--- a/Documentation/Iteration Plan 1.docx
+++ b/Documentation/Iteration Plan 1.docx
@@ -1,6 +1,6 @@
 
 <file path=word/document.xml><?xml version="1.0" encoding="utf-8"?>
-<w:document xmlns:wpc="http://schemas.microsoft.com/office/word/2010/wordprocessingCanvas" xmlns:mc="http://schemas.openxmlformats.org/markup-compatibility/2006" xmlns:o="urn:schemas-microsoft-com:office:office" xmlns:r="http://schemas.openxmlformats.org/officeDocument/2006/relationships" xmlns:m="http://schemas.openxmlformats.org/officeDocument/2006/math" xmlns:v="urn:schemas-microsoft-com:vml" xmlns:wp14="http://schemas.microsoft.com/office/word/2010/wordprocessingDrawing" xmlns:wp="http://schemas.openxmlformats.org/drawingml/2006/wordprocessingDrawing" xmlns:w10="urn:schemas-microsoft-com:office:word" xmlns:w="http://schemas.openxmlformats.org/wordprocessingml/2006/main" xmlns:w14="http://schemas.microsoft.com/office/word/2010/wordml" xmlns:wpg="http://schemas.microsoft.com/office/word/2010/wordprocessingGroup" xmlns:wpi="http://schemas.microsoft.com/office/word/2010/wordprocessingInk" xmlns:wne="http://schemas.microsoft.com/office/word/2006/wordml" xmlns:wps="http://schemas.microsoft.com/office/word/2010/wordprocessingShape" mc:Ignorable="w14 wp14">
+<w:document xmlns:wpc="http://schemas.microsoft.com/office/word/2010/wordprocessingCanvas" xmlns:mo="http://schemas.microsoft.com/office/mac/office/2008/main" xmlns:mc="http://schemas.openxmlformats.org/markup-compatibility/2006" xmlns:mv="urn:schemas-microsoft-com:mac:vml" xmlns:o="urn:schemas-microsoft-com:office:office" xmlns:r="http://schemas.openxmlformats.org/officeDocument/2006/relationships" xmlns:m="http://schemas.openxmlformats.org/officeDocument/2006/math" xmlns:v="urn:schemas-microsoft-com:vml" xmlns:wp14="http://schemas.microsoft.com/office/word/2010/wordprocessingDrawing" xmlns:wp="http://schemas.openxmlformats.org/drawingml/2006/wordprocessingDrawing" xmlns:w10="urn:schemas-microsoft-com:office:word" xmlns:w="http://schemas.openxmlformats.org/wordprocessingml/2006/main" xmlns:w14="http://schemas.microsoft.com/office/word/2010/wordml" xmlns:w15="http://schemas.microsoft.com/office/word/2012/wordml" xmlns:wpg="http://schemas.microsoft.com/office/word/2010/wordprocessingGroup" xmlns:wpi="http://schemas.microsoft.com/office/word/2010/wordprocessingInk" xmlns:wne="http://schemas.microsoft.com/office/word/2006/wordml" xmlns:wps="http://schemas.microsoft.com/office/word/2010/wordprocessingShape" mc:Ignorable="w14 w15 wp14">
   <w:body>
     <w:p>
       <w:pPr>
@@ -28,6 +28,9 @@
       </w:r>
       <w:r>
         <w:fldChar w:fldCharType="end"/>
+      </w:r>
+      <w:r>
+        <w:t xml:space="preserve"> 1</w:t>
       </w:r>
     </w:p>
     <w:p>
@@ -94,6 +97,9 @@
         <w:gridCol w:w="1872"/>
       </w:tblGrid>
       <w:tr>
+        <w:trPr>
+          <w:trHeight w:val="269"/>
+        </w:trPr>
         <w:tc>
           <w:tcPr>
             <w:tcW w:w="4608" w:type="dxa"/>
@@ -163,7 +169,10 @@
           </w:tcPr>
           <w:p>
             <w:r>
-              <w:t>8-Mar-18</w:t>
+              <w:t>15</w:t>
+            </w:r>
+            <w:r>
+              <w:t>-Mar-18</w:t>
             </w:r>
           </w:p>
         </w:tc>
@@ -175,7 +184,10 @@
           </w:tcPr>
           <w:p>
             <w:r>
-              <w:t>Assignment 1 due date</w:t>
+              <w:t>Assignment 2</w:t>
+            </w:r>
+            <w:r>
+              <w:t xml:space="preserve"> due date</w:t>
             </w:r>
           </w:p>
         </w:tc>
@@ -185,7 +197,10 @@
           </w:tcPr>
           <w:p>
             <w:r>
-              <w:t>12-Mar-18</w:t>
+              <w:t>9-Apr</w:t>
+            </w:r>
+            <w:r>
+              <w:t>-18</w:t>
             </w:r>
           </w:p>
         </w:tc>
@@ -227,7 +242,10 @@
           </w:tcPr>
           <w:p>
             <w:r>
-              <w:t>15-Mar-18</w:t>
+              <w:t>29</w:t>
+            </w:r>
+            <w:r>
+              <w:t>-Mar-18</w:t>
             </w:r>
           </w:p>
         </w:tc>
@@ -272,7 +290,13 @@
         </w:numPr>
       </w:pPr>
       <w:r>
-        <w:t>Complete Assignment 1</w:t>
+        <w:t xml:space="preserve">Complete </w:t>
+      </w:r>
+      <w:r>
+        <w:t xml:space="preserve">your assigned </w:t>
+      </w:r>
+      <w:r>
+        <w:t>high level task</w:t>
       </w:r>
     </w:p>
     <w:p>
@@ -284,7 +308,7 @@
         </w:numPr>
       </w:pPr>
       <w:r>
-        <w:t>Take ownership of assigned tasks for Assignment 2</w:t>
+        <w:t>Complete your assigned low level task</w:t>
       </w:r>
     </w:p>
     <w:p>
@@ -310,7 +334,25 @@
         </w:numPr>
       </w:pPr>
       <w:r>
-        <w:t xml:space="preserve">Have all parts of Assignment 1 complete and submitted as per subject outline </w:t>
+        <w:t>Complete your assigned</w:t>
+      </w:r>
+      <w:r>
+        <w:t xml:space="preserve"> high level</w:t>
+      </w:r>
+      <w:r>
+        <w:t xml:space="preserve"> task</w:t>
+      </w:r>
+    </w:p>
+    <w:p>
+      <w:pPr>
+        <w:pStyle w:val="BodyText"/>
+        <w:numPr>
+          <w:ilvl w:val="1"/>
+          <w:numId w:val="43"/>
+        </w:numPr>
+      </w:pPr>
+      <w:r>
+        <w:t>Are assigned tasks submitted to version control for reviewing by assigned reviewer.</w:t>
       </w:r>
     </w:p>
     <w:p>
@@ -322,7 +364,7 @@
         </w:numPr>
       </w:pPr>
       <w:r>
-        <w:t>Take ownership of assigned tasks for Assignment 2</w:t>
+        <w:t>Complete your assigned low level task</w:t>
       </w:r>
     </w:p>
     <w:p>
@@ -334,28 +376,14 @@
         </w:numPr>
       </w:pPr>
       <w:r>
-        <w:t>As a team decide who will be taking lead roles on the tasks for Assignment 2 and submit decisions to version control</w:t>
+        <w:t>Are assigned tasks submitted to version control for reviewing by assigned reviewer.</w:t>
       </w:r>
     </w:p>
     <w:p>
       <w:pPr>
         <w:pStyle w:val="BodyText"/>
-        <w:numPr>
-          <w:ilvl w:val="1"/>
-          <w:numId w:val="43"/>
-        </w:numPr>
-      </w:pPr>
-      <w:r>
-        <w:t xml:space="preserve">Each team member will at the least have created documents in their </w:t>
-      </w:r>
-      <w:proofErr w:type="spellStart"/>
-      <w:r>
-        <w:t>github</w:t>
-      </w:r>
-      <w:proofErr w:type="spellEnd"/>
-      <w:r>
-        <w:t xml:space="preserve"> branches relevant to the documents required for submission </w:t>
-      </w:r>
+        <w:ind w:left="1080"/>
+      </w:pPr>
     </w:p>
     <w:p>
       <w:pPr>
@@ -365,12 +393,39 @@
     </w:p>
     <w:p>
       <w:pPr>
-        <w:widowControl/>
-        <w:spacing w:line="240" w:lineRule="auto"/>
+        <w:pStyle w:val="BodyText"/>
+        <w:ind w:left="1440"/>
+      </w:pPr>
+    </w:p>
+    <w:p>
+      <w:pPr>
+        <w:pStyle w:val="BodyText"/>
+        <w:ind w:left="1800"/>
+      </w:pPr>
+    </w:p>
+    <w:p>
+      <w:pPr>
+        <w:pStyle w:val="BodyText"/>
+        <w:ind w:left="1800"/>
+      </w:pPr>
+    </w:p>
+    <w:p>
+      <w:pPr>
+        <w:pStyle w:val="BodyText"/>
+        <w:ind w:left="1080"/>
+      </w:pPr>
+    </w:p>
+    <w:p>
+      <w:pPr>
+        <w:pStyle w:val="BodyText"/>
+        <w:ind w:left="1080"/>
+      </w:pPr>
+    </w:p>
+    <w:p>
+      <w:pPr>
         <w:rPr>
           <w:rFonts w:ascii="Arial" w:hAnsi="Arial"/>
           <w:b/>
-          <w:sz w:val="24"/>
         </w:rPr>
       </w:pPr>
       <w:r>
@@ -444,9 +499,9 @@
         <w:gridCol w:w="710"/>
         <w:gridCol w:w="2376"/>
         <w:gridCol w:w="2509"/>
-        <w:gridCol w:w="1306"/>
-        <w:gridCol w:w="1080"/>
-        <w:gridCol w:w="1080"/>
+        <w:gridCol w:w="1396"/>
+        <w:gridCol w:w="1228"/>
+        <w:gridCol w:w="842"/>
         <w:gridCol w:w="900"/>
         <w:gridCol w:w="1136"/>
       </w:tblGrid>
@@ -462,8 +517,7 @@
           </w:tcPr>
           <w:p>
             <w:pPr>
-              <w:widowControl/>
-              <w:spacing w:before="60" w:line="240" w:lineRule="auto"/>
+              <w:spacing w:before="60"/>
               <w:jc w:val="center"/>
               <w:rPr>
                 <w:rFonts w:ascii="Arial" w:hAnsi="Arial" w:cs="Arial"/>
@@ -493,8 +547,7 @@
           </w:tcPr>
           <w:p>
             <w:pPr>
-              <w:widowControl/>
-              <w:spacing w:before="60" w:line="240" w:lineRule="auto"/>
+              <w:spacing w:before="60"/>
               <w:jc w:val="center"/>
               <w:rPr>
                 <w:rFonts w:ascii="Arial" w:hAnsi="Arial" w:cs="Arial"/>
@@ -544,8 +597,7 @@
           </w:tcPr>
           <w:p>
             <w:pPr>
-              <w:widowControl/>
-              <w:spacing w:before="60" w:line="240" w:lineRule="auto"/>
+              <w:spacing w:before="60"/>
               <w:jc w:val="center"/>
               <w:rPr>
                 <w:rFonts w:ascii="Arial" w:hAnsi="Arial" w:cs="Arial"/>
@@ -569,14 +621,13 @@
         </w:tc>
         <w:tc>
           <w:tcPr>
-            <w:tcW w:w="1306" w:type="dxa"/>
+            <w:tcW w:w="1396" w:type="dxa"/>
             <w:shd w:val="clear" w:color="auto" w:fill="D9D9D9"/>
             <w:vAlign w:val="bottom"/>
           </w:tcPr>
           <w:p>
             <w:pPr>
-              <w:widowControl/>
-              <w:spacing w:before="60" w:line="240" w:lineRule="auto"/>
+              <w:spacing w:before="60"/>
               <w:jc w:val="center"/>
               <w:rPr>
                 <w:rFonts w:ascii="Arial" w:hAnsi="Arial" w:cs="Arial"/>
@@ -600,14 +651,13 @@
         </w:tc>
         <w:tc>
           <w:tcPr>
-            <w:tcW w:w="1080" w:type="dxa"/>
+            <w:tcW w:w="1228" w:type="dxa"/>
             <w:shd w:val="clear" w:color="auto" w:fill="D9D9D9"/>
             <w:vAlign w:val="bottom"/>
           </w:tcPr>
           <w:p>
             <w:pPr>
-              <w:widowControl/>
-              <w:spacing w:before="60" w:line="240" w:lineRule="auto"/>
+              <w:spacing w:before="60"/>
               <w:jc w:val="center"/>
               <w:rPr>
                 <w:rFonts w:ascii="Arial" w:hAnsi="Arial" w:cs="Arial"/>
@@ -641,14 +691,13 @@
         </w:tc>
         <w:tc>
           <w:tcPr>
-            <w:tcW w:w="1080" w:type="dxa"/>
+            <w:tcW w:w="842" w:type="dxa"/>
             <w:shd w:val="clear" w:color="auto" w:fill="D9D9D9"/>
             <w:vAlign w:val="bottom"/>
           </w:tcPr>
           <w:p>
             <w:pPr>
-              <w:widowControl/>
-              <w:spacing w:before="60" w:line="240" w:lineRule="auto"/>
+              <w:spacing w:before="60"/>
               <w:jc w:val="center"/>
               <w:rPr>
                 <w:rFonts w:ascii="Arial" w:hAnsi="Arial" w:cs="Arial"/>
@@ -678,8 +727,7 @@
           </w:tcPr>
           <w:p>
             <w:pPr>
-              <w:widowControl/>
-              <w:spacing w:before="60" w:line="240" w:lineRule="auto"/>
+              <w:spacing w:before="60"/>
               <w:jc w:val="center"/>
               <w:rPr>
                 <w:rFonts w:ascii="Arial" w:hAnsi="Arial" w:cs="Arial"/>
@@ -709,8 +757,7 @@
           </w:tcPr>
           <w:p>
             <w:pPr>
-              <w:widowControl/>
-              <w:spacing w:before="60" w:line="240" w:lineRule="auto"/>
+              <w:spacing w:before="60"/>
               <w:jc w:val="center"/>
               <w:rPr>
                 <w:rFonts w:ascii="Arial" w:hAnsi="Arial" w:cs="Arial"/>
@@ -784,20 +831,43 @@
           </w:tcPr>
           <w:p>
             <w:pPr>
-              <w:widowControl/>
-              <w:spacing w:line="240" w:lineRule="auto"/>
-              <w:jc w:val="center"/>
-              <w:rPr>
-                <w:rFonts w:ascii="Arial" w:hAnsi="Arial" w:cs="Arial"/>
-                <w:lang w:eastAsia="ja-JP"/>
-              </w:rPr>
-            </w:pPr>
-            <w:r>
-              <w:rPr>
-                <w:rFonts w:ascii="Arial" w:hAnsi="Arial" w:cs="Arial"/>
-                <w:lang w:eastAsia="ja-JP"/>
-              </w:rPr>
-              <w:t>1.1</w:t>
+              <w:jc w:val="center"/>
+              <w:rPr>
+                <w:rFonts w:ascii="Arial" w:hAnsi="Arial" w:cs="Arial"/>
+                <w:lang w:eastAsia="ja-JP"/>
+              </w:rPr>
+            </w:pPr>
+          </w:p>
+          <w:p>
+            <w:pPr>
+              <w:jc w:val="center"/>
+              <w:rPr>
+                <w:rFonts w:ascii="Arial" w:hAnsi="Arial" w:cs="Arial"/>
+                <w:lang w:eastAsia="ja-JP"/>
+              </w:rPr>
+            </w:pPr>
+          </w:p>
+          <w:p>
+            <w:pPr>
+              <w:jc w:val="center"/>
+              <w:rPr>
+                <w:rFonts w:ascii="Arial" w:hAnsi="Arial" w:cs="Arial"/>
+                <w:lang w:eastAsia="ja-JP"/>
+              </w:rPr>
+            </w:pPr>
+            <w:r>
+              <w:rPr>
+                <w:rFonts w:ascii="Arial" w:hAnsi="Arial" w:cs="Arial"/>
+                <w:lang w:eastAsia="ja-JP"/>
+              </w:rPr>
+              <w:t>1</w:t>
+            </w:r>
+            <w:r>
+              <w:rPr>
+                <w:rFonts w:ascii="Arial" w:hAnsi="Arial" w:cs="Arial"/>
+                <w:lang w:eastAsia="ja-JP"/>
+              </w:rPr>
+              <w:t>.1</w:t>
             </w:r>
           </w:p>
         </w:tc>
@@ -810,20 +880,36 @@
           </w:tcPr>
           <w:p>
             <w:pPr>
-              <w:widowControl/>
-              <w:spacing w:line="240" w:lineRule="auto"/>
-              <w:jc w:val="center"/>
-              <w:rPr>
-                <w:rFonts w:ascii="Arial" w:hAnsi="Arial" w:cs="Arial"/>
-                <w:lang w:eastAsia="ja-JP"/>
-              </w:rPr>
-            </w:pPr>
-            <w:r>
-              <w:rPr>
-                <w:rFonts w:ascii="Arial" w:hAnsi="Arial" w:cs="Arial"/>
-                <w:lang w:eastAsia="ja-JP"/>
-              </w:rPr>
-              <w:t>Individual Resume</w:t>
+              <w:jc w:val="center"/>
+              <w:rPr>
+                <w:rFonts w:ascii="Arial" w:hAnsi="Arial" w:cs="Arial"/>
+                <w:lang w:eastAsia="ja-JP"/>
+              </w:rPr>
+            </w:pPr>
+          </w:p>
+          <w:p>
+            <w:pPr>
+              <w:jc w:val="center"/>
+              <w:rPr>
+                <w:rFonts w:ascii="Arial" w:hAnsi="Arial" w:cs="Arial"/>
+                <w:lang w:eastAsia="ja-JP"/>
+              </w:rPr>
+            </w:pPr>
+          </w:p>
+          <w:p>
+            <w:pPr>
+              <w:jc w:val="center"/>
+              <w:rPr>
+                <w:rFonts w:ascii="Arial" w:hAnsi="Arial" w:cs="Arial"/>
+                <w:lang w:eastAsia="ja-JP"/>
+              </w:rPr>
+            </w:pPr>
+            <w:r>
+              <w:rPr>
+                <w:rFonts w:ascii="Arial" w:hAnsi="Arial" w:cs="Arial"/>
+                <w:lang w:eastAsia="ja-JP"/>
+              </w:rPr>
+              <w:t>Task division</w:t>
             </w:r>
           </w:p>
         </w:tc>
@@ -835,50 +921,101 @@
           <w:p>
             <w:pPr>
               <w:jc w:val="center"/>
-            </w:pPr>
-            <w:r>
-              <w:t>Complete individual resumes as per subject outlines</w:t>
-            </w:r>
-          </w:p>
-        </w:tc>
-        <w:tc>
-          <w:tcPr>
-            <w:tcW w:w="1306" w:type="dxa"/>
+              <w:rPr>
+                <w:rFonts w:ascii="Arial" w:hAnsi="Arial" w:cs="Arial"/>
+                <w:lang w:eastAsia="ja-JP"/>
+              </w:rPr>
+            </w:pPr>
+          </w:p>
+          <w:p>
+            <w:pPr>
+              <w:jc w:val="center"/>
+              <w:rPr>
+                <w:rFonts w:ascii="Arial" w:hAnsi="Arial" w:cs="Arial"/>
+                <w:lang w:eastAsia="ja-JP"/>
+              </w:rPr>
+            </w:pPr>
+            <w:r>
+              <w:rPr>
+                <w:rFonts w:ascii="Arial" w:hAnsi="Arial" w:cs="Arial"/>
+                <w:lang w:eastAsia="ja-JP"/>
+              </w:rPr>
+              <w:t>Agree upon what each team member will be undertaking to achieve Assignment 2</w:t>
+            </w:r>
+            <w:r>
+              <w:rPr>
+                <w:rFonts w:ascii="Arial" w:hAnsi="Arial" w:cs="Arial"/>
+                <w:lang w:eastAsia="ja-JP"/>
+              </w:rPr>
+              <w:t xml:space="preserve"> (15/3/</w:t>
+            </w:r>
+            <w:r>
+              <w:rPr>
+                <w:rFonts w:ascii="Arial" w:hAnsi="Arial" w:cs="Arial"/>
+                <w:lang w:eastAsia="ja-JP"/>
+              </w:rPr>
+              <w:t>18)</w:t>
+            </w:r>
+          </w:p>
+        </w:tc>
+        <w:tc>
+          <w:tcPr>
+            <w:tcW w:w="1396" w:type="dxa"/>
             <w:shd w:val="clear" w:color="auto" w:fill="auto"/>
             <w:noWrap/>
             <w:vAlign w:val="bottom"/>
           </w:tcPr>
           <w:p>
-            <w:pPr>
-              <w:widowControl/>
-              <w:spacing w:line="240" w:lineRule="auto"/>
-              <w:jc w:val="center"/>
-              <w:rPr>
-                <w:rFonts w:ascii="Arial" w:hAnsi="Arial" w:cs="Arial"/>
-                <w:lang w:eastAsia="ja-JP"/>
-              </w:rPr>
-            </w:pPr>
-            <w:r>
-              <w:rPr>
-                <w:rFonts w:ascii="Arial" w:hAnsi="Arial" w:cs="Arial"/>
+            <w:r>
+              <w:rPr>
+                <w:rFonts w:cs="Arial"/>
                 <w:color w:val="00B050"/>
                 <w:lang w:eastAsia="ja-JP"/>
               </w:rPr>
               <w:t>Complete</w:t>
             </w:r>
-          </w:p>
-        </w:tc>
-        <w:tc>
-          <w:tcPr>
-            <w:tcW w:w="1080" w:type="dxa"/>
+            <w:r>
+              <w:rPr>
+                <w:rFonts w:cs="Arial"/>
+                <w:color w:val="00B050"/>
+                <w:lang w:eastAsia="ja-JP"/>
+              </w:rPr>
+              <w:t xml:space="preserve"> </w:t>
+            </w:r>
+            <w:hyperlink r:id="rId7" w:tgtFrame="_blank" w:tooltip="https://github.com/coldog86/Development-Project/blob/communal/Documentation/Assignment%202%20division%20of%20labour.xlsx" w:history="1">
+              <w:r>
+                <w:rPr>
+                  <w:color w:val="0096CF"/>
+                  <w:sz w:val="10"/>
+                  <w:szCs w:val="10"/>
+                  <w:u w:val="single"/>
+                  <w:bdr w:val="none" w:sz="0" w:space="0" w:color="auto" w:frame="1"/>
+                  <w:shd w:val="clear" w:color="auto" w:fill="36393E"/>
+                </w:rPr>
+                <w:t>https://github.com/coldog86/Development-Project/blob/communal/Documentation/Assignment%202%20division%20of%20labour.xlsx</w:t>
+              </w:r>
+            </w:hyperlink>
+          </w:p>
+          <w:p>
+            <w:pPr>
+              <w:jc w:val="center"/>
+              <w:rPr>
+                <w:rFonts w:ascii="Arial" w:hAnsi="Arial" w:cs="Arial"/>
+                <w:color w:val="FF0000"/>
+                <w:lang w:eastAsia="ja-JP"/>
+              </w:rPr>
+            </w:pPr>
+          </w:p>
+        </w:tc>
+        <w:tc>
+          <w:tcPr>
+            <w:tcW w:w="1228" w:type="dxa"/>
             <w:shd w:val="clear" w:color="auto" w:fill="auto"/>
             <w:noWrap/>
             <w:vAlign w:val="bottom"/>
           </w:tcPr>
           <w:p>
             <w:pPr>
-              <w:widowControl/>
-              <w:spacing w:line="240" w:lineRule="auto"/>
               <w:jc w:val="center"/>
               <w:rPr>
                 <w:rFonts w:ascii="Arial" w:hAnsi="Arial" w:cs="Arial"/>
@@ -896,25 +1033,59 @@
         </w:tc>
         <w:tc>
           <w:tcPr>
-            <w:tcW w:w="1080" w:type="dxa"/>
-            <w:vAlign w:val="bottom"/>
-          </w:tcPr>
-          <w:p>
-            <w:pPr>
-              <w:widowControl/>
-              <w:spacing w:line="240" w:lineRule="auto"/>
-              <w:jc w:val="center"/>
-              <w:rPr>
-                <w:rFonts w:ascii="Arial" w:hAnsi="Arial" w:cs="Arial"/>
-                <w:lang w:eastAsia="ja-JP"/>
-              </w:rPr>
-            </w:pPr>
-            <w:r>
-              <w:rPr>
-                <w:rFonts w:ascii="Arial" w:hAnsi="Arial" w:cs="Arial"/>
-                <w:lang w:eastAsia="ja-JP"/>
-              </w:rPr>
-              <w:t>0.5</w:t>
+            <w:tcW w:w="842" w:type="dxa"/>
+            <w:vAlign w:val="bottom"/>
+          </w:tcPr>
+          <w:p>
+            <w:pPr>
+              <w:jc w:val="center"/>
+              <w:rPr>
+                <w:rFonts w:ascii="Arial" w:hAnsi="Arial" w:cs="Arial"/>
+                <w:lang w:eastAsia="ja-JP"/>
+              </w:rPr>
+            </w:pPr>
+          </w:p>
+          <w:p>
+            <w:pPr>
+              <w:jc w:val="center"/>
+              <w:rPr>
+                <w:rFonts w:ascii="Arial" w:hAnsi="Arial" w:cs="Arial"/>
+                <w:lang w:eastAsia="ja-JP"/>
+              </w:rPr>
+            </w:pPr>
+          </w:p>
+          <w:p>
+            <w:pPr>
+              <w:jc w:val="center"/>
+              <w:rPr>
+                <w:rFonts w:ascii="Arial" w:hAnsi="Arial" w:cs="Arial"/>
+                <w:lang w:eastAsia="ja-JP"/>
+              </w:rPr>
+            </w:pPr>
+          </w:p>
+          <w:p>
+            <w:pPr>
+              <w:jc w:val="center"/>
+              <w:rPr>
+                <w:rFonts w:ascii="Arial" w:hAnsi="Arial" w:cs="Arial"/>
+                <w:lang w:eastAsia="ja-JP"/>
+              </w:rPr>
+            </w:pPr>
+          </w:p>
+          <w:p>
+            <w:pPr>
+              <w:jc w:val="center"/>
+              <w:rPr>
+                <w:rFonts w:ascii="Arial" w:hAnsi="Arial" w:cs="Arial"/>
+                <w:lang w:eastAsia="ja-JP"/>
+              </w:rPr>
+            </w:pPr>
+            <w:r>
+              <w:rPr>
+                <w:rFonts w:ascii="Arial" w:hAnsi="Arial" w:cs="Arial"/>
+                <w:lang w:eastAsia="ja-JP"/>
+              </w:rPr>
+              <w:t>0.25</w:t>
             </w:r>
           </w:p>
         </w:tc>
@@ -927,20 +1098,18 @@
           </w:tcPr>
           <w:p>
             <w:pPr>
-              <w:widowControl/>
-              <w:spacing w:line="240" w:lineRule="auto"/>
-              <w:jc w:val="center"/>
-              <w:rPr>
-                <w:rFonts w:ascii="Arial" w:hAnsi="Arial" w:cs="Arial"/>
-                <w:lang w:eastAsia="ja-JP"/>
-              </w:rPr>
-            </w:pPr>
-            <w:r>
-              <w:rPr>
-                <w:rFonts w:ascii="Arial" w:hAnsi="Arial" w:cs="Arial"/>
-                <w:lang w:eastAsia="ja-JP"/>
-              </w:rPr>
-              <w:t>0.5</w:t>
+              <w:jc w:val="center"/>
+              <w:rPr>
+                <w:rFonts w:ascii="Arial" w:hAnsi="Arial" w:cs="Arial"/>
+                <w:lang w:eastAsia="ja-JP"/>
+              </w:rPr>
+            </w:pPr>
+            <w:r>
+              <w:rPr>
+                <w:rFonts w:ascii="Arial" w:hAnsi="Arial" w:cs="Arial"/>
+                <w:lang w:eastAsia="ja-JP"/>
+              </w:rPr>
+              <w:t>0.25</w:t>
             </w:r>
           </w:p>
         </w:tc>
@@ -953,8 +1122,6 @@
           </w:tcPr>
           <w:p>
             <w:pPr>
-              <w:widowControl/>
-              <w:spacing w:line="240" w:lineRule="auto"/>
               <w:jc w:val="center"/>
               <w:rPr>
                 <w:rFonts w:ascii="Arial" w:hAnsi="Arial" w:cs="Arial"/>
@@ -982,20 +1149,25 @@
           </w:tcPr>
           <w:p>
             <w:pPr>
-              <w:widowControl/>
-              <w:spacing w:line="240" w:lineRule="auto"/>
-              <w:jc w:val="center"/>
-              <w:rPr>
-                <w:rFonts w:ascii="Arial" w:hAnsi="Arial" w:cs="Arial"/>
-                <w:lang w:eastAsia="ja-JP"/>
-              </w:rPr>
-            </w:pPr>
-            <w:r>
-              <w:rPr>
-                <w:rFonts w:ascii="Arial" w:hAnsi="Arial" w:cs="Arial"/>
-                <w:lang w:eastAsia="ja-JP"/>
-              </w:rPr>
-              <w:t>1.2</w:t>
+              <w:jc w:val="center"/>
+              <w:rPr>
+                <w:rFonts w:ascii="Arial" w:hAnsi="Arial" w:cs="Arial"/>
+                <w:lang w:eastAsia="ja-JP"/>
+              </w:rPr>
+            </w:pPr>
+            <w:r>
+              <w:rPr>
+                <w:rFonts w:ascii="Arial" w:hAnsi="Arial" w:cs="Arial"/>
+                <w:lang w:eastAsia="ja-JP"/>
+              </w:rPr>
+              <w:t>1</w:t>
+            </w:r>
+            <w:r>
+              <w:rPr>
+                <w:rFonts w:ascii="Arial" w:hAnsi="Arial" w:cs="Arial"/>
+                <w:lang w:eastAsia="ja-JP"/>
+              </w:rPr>
+              <w:t>.2</w:t>
             </w:r>
           </w:p>
         </w:tc>
@@ -1008,20 +1180,18 @@
           </w:tcPr>
           <w:p>
             <w:pPr>
-              <w:widowControl/>
-              <w:spacing w:line="240" w:lineRule="auto"/>
-              <w:jc w:val="center"/>
-              <w:rPr>
-                <w:rFonts w:ascii="Arial" w:hAnsi="Arial" w:cs="Arial"/>
-                <w:lang w:eastAsia="ja-JP"/>
-              </w:rPr>
-            </w:pPr>
-            <w:r>
-              <w:rPr>
-                <w:rFonts w:ascii="Arial" w:hAnsi="Arial" w:cs="Arial"/>
-                <w:lang w:eastAsia="ja-JP"/>
-              </w:rPr>
-              <w:t>Project Proposal</w:t>
+              <w:jc w:val="center"/>
+              <w:rPr>
+                <w:rFonts w:ascii="Arial" w:hAnsi="Arial" w:cs="Arial"/>
+                <w:lang w:eastAsia="ja-JP"/>
+              </w:rPr>
+            </w:pPr>
+            <w:r>
+              <w:rPr>
+                <w:rFonts w:ascii="Arial" w:hAnsi="Arial" w:cs="Arial"/>
+                <w:lang w:eastAsia="ja-JP"/>
+              </w:rPr>
+              <w:t>Oversight division</w:t>
             </w:r>
           </w:p>
         </w:tc>
@@ -1032,90 +1202,154 @@
           </w:tcPr>
           <w:p>
             <w:pPr>
-              <w:widowControl/>
-              <w:spacing w:line="240" w:lineRule="auto"/>
-              <w:jc w:val="center"/>
-              <w:rPr>
-                <w:rFonts w:ascii="Arial" w:hAnsi="Arial" w:cs="Arial"/>
-                <w:lang w:eastAsia="ja-JP"/>
-              </w:rPr>
-            </w:pPr>
-            <w:r>
-              <w:rPr>
-                <w:rFonts w:ascii="Arial" w:hAnsi="Arial" w:cs="Arial"/>
-                <w:lang w:eastAsia="ja-JP"/>
-              </w:rPr>
-              <w:t>Agree upon, start and complete project proposal</w:t>
-            </w:r>
-          </w:p>
-        </w:tc>
-        <w:tc>
-          <w:tcPr>
-            <w:tcW w:w="1306" w:type="dxa"/>
+              <w:jc w:val="center"/>
+              <w:rPr>
+                <w:rFonts w:ascii="Arial" w:hAnsi="Arial" w:cs="Arial"/>
+                <w:lang w:eastAsia="ja-JP"/>
+              </w:rPr>
+            </w:pPr>
+            <w:r>
+              <w:rPr>
+                <w:rFonts w:ascii="Arial" w:hAnsi="Arial" w:cs="Arial"/>
+                <w:lang w:eastAsia="ja-JP"/>
+              </w:rPr>
+              <w:t>Agree who will be reviewing each programmer’s work</w:t>
+            </w:r>
+            <w:r>
+              <w:rPr>
+                <w:rFonts w:ascii="Arial" w:hAnsi="Arial" w:cs="Arial"/>
+                <w:lang w:eastAsia="ja-JP"/>
+              </w:rPr>
+              <w:t xml:space="preserve"> (15/3/</w:t>
+            </w:r>
+            <w:r>
+              <w:rPr>
+                <w:rFonts w:ascii="Arial" w:hAnsi="Arial" w:cs="Arial"/>
+                <w:lang w:eastAsia="ja-JP"/>
+              </w:rPr>
+              <w:t>18)</w:t>
+            </w:r>
+          </w:p>
+        </w:tc>
+        <w:tc>
+          <w:tcPr>
+            <w:tcW w:w="1396" w:type="dxa"/>
             <w:shd w:val="clear" w:color="auto" w:fill="auto"/>
             <w:noWrap/>
             <w:vAlign w:val="bottom"/>
           </w:tcPr>
           <w:p>
             <w:pPr>
-              <w:widowControl/>
-              <w:spacing w:line="240" w:lineRule="auto"/>
-              <w:jc w:val="center"/>
-              <w:rPr>
-                <w:rFonts w:ascii="Arial" w:hAnsi="Arial" w:cs="Arial"/>
-                <w:lang w:eastAsia="ja-JP"/>
-              </w:rPr>
-            </w:pPr>
-            <w:r>
+              <w:jc w:val="center"/>
+              <w:rPr>
+                <w:rFonts w:ascii="Arial" w:hAnsi="Arial" w:cs="Arial"/>
+                <w:color w:val="00B050"/>
+                <w:lang w:eastAsia="ja-JP"/>
+              </w:rPr>
+            </w:pPr>
+            <w:r>
+              <w:rPr>
+                <w:rFonts w:ascii="Arial" w:hAnsi="Arial" w:cs="Arial"/>
+                <w:color w:val="00B050"/>
+                <w:lang w:eastAsia="ja-JP"/>
+              </w:rPr>
+              <w:t>Complete</w:t>
+            </w:r>
+          </w:p>
+          <w:p>
+            <w:pPr>
+              <w:rPr>
+                <w:sz w:val="10"/>
+                <w:szCs w:val="10"/>
+              </w:rPr>
+            </w:pPr>
+            <w:hyperlink r:id="rId8" w:tgtFrame="_blank" w:tooltip="https://github.com/coldog86/Development-Project/blob/communal/Documentation/Assignment%202%20division%20of%20labour.xlsx" w:history="1">
+              <w:r>
+                <w:rPr>
+                  <w:rStyle w:val="Hyperlink"/>
+                  <w:rFonts w:ascii="Helvetica Neue" w:hAnsi="Helvetica Neue"/>
+                  <w:color w:val="0096CF"/>
+                  <w:sz w:val="10"/>
+                  <w:szCs w:val="10"/>
+                  <w:bdr w:val="none" w:sz="0" w:space="0" w:color="auto" w:frame="1"/>
+                  <w:shd w:val="clear" w:color="auto" w:fill="36393E"/>
+                </w:rPr>
+                <w:t>https://github.com/coldog86/Development-Project/blob/communal/Documentation/Assignment%202%20division%20of%20labour.xlsx</w:t>
+              </w:r>
+            </w:hyperlink>
+          </w:p>
+          <w:p>
+            <w:pPr>
+              <w:jc w:val="center"/>
               <w:rPr>
                 <w:rFonts w:ascii="Arial" w:hAnsi="Arial" w:cs="Arial"/>
                 <w:color w:val="FF0000"/>
                 <w:lang w:eastAsia="ja-JP"/>
               </w:rPr>
-              <w:t>Not started</w:t>
-            </w:r>
-          </w:p>
-        </w:tc>
-        <w:tc>
-          <w:tcPr>
-            <w:tcW w:w="1080" w:type="dxa"/>
+            </w:pPr>
+          </w:p>
+        </w:tc>
+        <w:tc>
+          <w:tcPr>
+            <w:tcW w:w="1228" w:type="dxa"/>
             <w:shd w:val="clear" w:color="auto" w:fill="auto"/>
             <w:noWrap/>
             <w:vAlign w:val="bottom"/>
           </w:tcPr>
           <w:p>
             <w:pPr>
-              <w:widowControl/>
-              <w:spacing w:line="240" w:lineRule="auto"/>
-              <w:jc w:val="center"/>
-              <w:rPr>
-                <w:rFonts w:ascii="Arial" w:hAnsi="Arial" w:cs="Arial"/>
-                <w:lang w:eastAsia="ja-JP"/>
-              </w:rPr>
-            </w:pPr>
-          </w:p>
-        </w:tc>
-        <w:tc>
-          <w:tcPr>
-            <w:tcW w:w="1080" w:type="dxa"/>
-            <w:vAlign w:val="bottom"/>
-          </w:tcPr>
-          <w:p>
-            <w:pPr>
-              <w:widowControl/>
-              <w:spacing w:line="240" w:lineRule="auto"/>
-              <w:jc w:val="center"/>
-              <w:rPr>
-                <w:rFonts w:ascii="Arial" w:hAnsi="Arial" w:cs="Arial"/>
-                <w:lang w:eastAsia="ja-JP"/>
-              </w:rPr>
-            </w:pPr>
-            <w:r>
-              <w:rPr>
-                <w:rFonts w:ascii="Arial" w:hAnsi="Arial" w:cs="Arial"/>
-                <w:lang w:eastAsia="ja-JP"/>
-              </w:rPr>
-              <w:t>2</w:t>
+              <w:jc w:val="center"/>
+              <w:rPr>
+                <w:rFonts w:ascii="Arial" w:hAnsi="Arial" w:cs="Arial"/>
+                <w:lang w:eastAsia="ja-JP"/>
+              </w:rPr>
+            </w:pPr>
+            <w:r>
+              <w:rPr>
+                <w:rFonts w:ascii="Arial" w:hAnsi="Arial" w:cs="Arial"/>
+                <w:lang w:eastAsia="ja-JP"/>
+              </w:rPr>
+              <w:t>All</w:t>
+            </w:r>
+          </w:p>
+        </w:tc>
+        <w:tc>
+          <w:tcPr>
+            <w:tcW w:w="842" w:type="dxa"/>
+            <w:vAlign w:val="bottom"/>
+          </w:tcPr>
+          <w:p>
+            <w:pPr>
+              <w:jc w:val="center"/>
+              <w:rPr>
+                <w:rFonts w:ascii="Arial" w:hAnsi="Arial" w:cs="Arial"/>
+                <w:lang w:eastAsia="ja-JP"/>
+              </w:rPr>
+            </w:pPr>
+          </w:p>
+          <w:p>
+            <w:pPr>
+              <w:jc w:val="center"/>
+              <w:rPr>
+                <w:rFonts w:ascii="Arial" w:hAnsi="Arial" w:cs="Arial"/>
+                <w:lang w:eastAsia="ja-JP"/>
+              </w:rPr>
+            </w:pPr>
+          </w:p>
+          <w:p>
+            <w:pPr>
+              <w:jc w:val="center"/>
+              <w:rPr>
+                <w:rFonts w:ascii="Arial" w:hAnsi="Arial" w:cs="Arial"/>
+                <w:lang w:eastAsia="ja-JP"/>
+              </w:rPr>
+            </w:pPr>
+            <w:r>
+              <w:rPr>
+                <w:rFonts w:ascii="Arial" w:hAnsi="Arial" w:cs="Arial"/>
+                <w:lang w:eastAsia="ja-JP"/>
+              </w:rPr>
+              <w:t>0.25</w:t>
             </w:r>
           </w:p>
         </w:tc>
@@ -1128,14 +1362,19 @@
           </w:tcPr>
           <w:p>
             <w:pPr>
-              <w:widowControl/>
-              <w:spacing w:line="240" w:lineRule="auto"/>
-              <w:jc w:val="center"/>
-              <w:rPr>
-                <w:rFonts w:ascii="Arial" w:hAnsi="Arial" w:cs="Arial"/>
-                <w:lang w:eastAsia="ja-JP"/>
-              </w:rPr>
-            </w:pPr>
+              <w:jc w:val="center"/>
+              <w:rPr>
+                <w:rFonts w:ascii="Arial" w:hAnsi="Arial" w:cs="Arial"/>
+                <w:lang w:eastAsia="ja-JP"/>
+              </w:rPr>
+            </w:pPr>
+            <w:r>
+              <w:rPr>
+                <w:rFonts w:ascii="Arial" w:hAnsi="Arial" w:cs="Arial"/>
+                <w:lang w:eastAsia="ja-JP"/>
+              </w:rPr>
+              <w:t>0.25</w:t>
+            </w:r>
           </w:p>
         </w:tc>
         <w:tc>
@@ -1147,14 +1386,21 @@
           </w:tcPr>
           <w:p>
             <w:pPr>
-              <w:widowControl/>
-              <w:spacing w:line="240" w:lineRule="auto"/>
-              <w:jc w:val="center"/>
-              <w:rPr>
-                <w:rFonts w:ascii="Arial" w:hAnsi="Arial" w:cs="Arial"/>
-                <w:lang w:eastAsia="ja-JP"/>
-              </w:rPr>
-            </w:pPr>
+              <w:jc w:val="center"/>
+              <w:rPr>
+                <w:rFonts w:ascii="Arial" w:hAnsi="Arial" w:cs="Arial"/>
+                <w:lang w:eastAsia="ja-JP"/>
+              </w:rPr>
+            </w:pPr>
+            <w:r>
+              <w:rPr>
+                <w:rFonts w:ascii="Arial" w:hAnsi="Arial" w:cs="Arial"/>
+                <w:lang w:eastAsia="ja-JP"/>
+              </w:rPr>
+              <w:t>0</w:t>
+            </w:r>
+            <w:bookmarkStart w:id="1" w:name="_GoBack"/>
+            <w:bookmarkEnd w:id="1"/>
           </w:p>
         </w:tc>
       </w:tr>
@@ -1169,20 +1415,25 @@
           </w:tcPr>
           <w:p>
             <w:pPr>
-              <w:widowControl/>
-              <w:spacing w:line="240" w:lineRule="auto"/>
-              <w:jc w:val="center"/>
-              <w:rPr>
-                <w:rFonts w:ascii="Arial" w:hAnsi="Arial" w:cs="Arial"/>
-                <w:lang w:eastAsia="ja-JP"/>
-              </w:rPr>
-            </w:pPr>
-            <w:r>
-              <w:rPr>
-                <w:rFonts w:ascii="Arial" w:hAnsi="Arial" w:cs="Arial"/>
-                <w:lang w:eastAsia="ja-JP"/>
-              </w:rPr>
-              <w:t>1.3</w:t>
+              <w:jc w:val="center"/>
+              <w:rPr>
+                <w:rFonts w:ascii="Arial" w:hAnsi="Arial" w:cs="Arial"/>
+                <w:lang w:eastAsia="ja-JP"/>
+              </w:rPr>
+            </w:pPr>
+            <w:r>
+              <w:rPr>
+                <w:rFonts w:ascii="Arial" w:hAnsi="Arial" w:cs="Arial"/>
+                <w:lang w:eastAsia="ja-JP"/>
+              </w:rPr>
+              <w:t>1</w:t>
+            </w:r>
+            <w:r>
+              <w:rPr>
+                <w:rFonts w:ascii="Arial" w:hAnsi="Arial" w:cs="Arial"/>
+                <w:lang w:eastAsia="ja-JP"/>
+              </w:rPr>
+              <w:t>.3</w:t>
             </w:r>
           </w:p>
         </w:tc>
@@ -1195,20 +1446,18 @@
           </w:tcPr>
           <w:p>
             <w:pPr>
-              <w:widowControl/>
-              <w:spacing w:line="240" w:lineRule="auto"/>
-              <w:jc w:val="center"/>
-              <w:rPr>
-                <w:rFonts w:ascii="Arial" w:hAnsi="Arial" w:cs="Arial"/>
-                <w:lang w:eastAsia="ja-JP"/>
-              </w:rPr>
-            </w:pPr>
-            <w:r>
-              <w:rPr>
-                <w:rFonts w:ascii="Arial" w:hAnsi="Arial" w:cs="Arial"/>
-                <w:lang w:eastAsia="ja-JP"/>
-              </w:rPr>
-              <w:t>Team Charter</w:t>
+              <w:jc w:val="center"/>
+              <w:rPr>
+                <w:rFonts w:ascii="Arial" w:hAnsi="Arial" w:cs="Arial"/>
+                <w:lang w:eastAsia="ja-JP"/>
+              </w:rPr>
+            </w:pPr>
+            <w:r>
+              <w:rPr>
+                <w:rFonts w:ascii="Arial" w:hAnsi="Arial" w:cs="Arial"/>
+                <w:lang w:eastAsia="ja-JP"/>
+              </w:rPr>
+              <w:t>Vision Document</w:t>
             </w:r>
           </w:p>
         </w:tc>
@@ -1219,43 +1468,37 @@
           </w:tcPr>
           <w:p>
             <w:pPr>
-              <w:widowControl/>
-              <w:spacing w:line="240" w:lineRule="auto"/>
-              <w:jc w:val="center"/>
-              <w:rPr>
-                <w:rFonts w:ascii="Arial" w:hAnsi="Arial" w:cs="Arial"/>
-                <w:lang w:eastAsia="ja-JP"/>
-              </w:rPr>
-            </w:pPr>
-            <w:r>
-              <w:rPr>
-                <w:rFonts w:ascii="Arial" w:hAnsi="Arial" w:cs="Arial"/>
-                <w:lang w:eastAsia="ja-JP"/>
-              </w:rPr>
-              <w:t xml:space="preserve">Complete individual parts of the team charter currently on the master branch of the </w:t>
-            </w:r>
-            <w:proofErr w:type="spellStart"/>
-            <w:r>
-              <w:rPr>
-                <w:rFonts w:ascii="Arial" w:hAnsi="Arial" w:cs="Arial"/>
-                <w:lang w:eastAsia="ja-JP"/>
-              </w:rPr>
-              <w:t>git</w:t>
-            </w:r>
-            <w:proofErr w:type="spellEnd"/>
-          </w:p>
-        </w:tc>
-        <w:tc>
-          <w:tcPr>
-            <w:tcW w:w="1306" w:type="dxa"/>
+              <w:jc w:val="center"/>
+              <w:rPr>
+                <w:rFonts w:ascii="Arial" w:hAnsi="Arial" w:cs="Arial"/>
+                <w:lang w:eastAsia="ja-JP"/>
+              </w:rPr>
+            </w:pPr>
+            <w:r>
+              <w:rPr>
+                <w:rFonts w:ascii="Arial" w:hAnsi="Arial" w:cs="Arial"/>
+                <w:lang w:eastAsia="ja-JP"/>
+              </w:rPr>
+              <w:t>Collin submit first draft to version control (</w:t>
+            </w:r>
+            <w:r>
+              <w:rPr>
+                <w:rFonts w:ascii="Arial" w:hAnsi="Arial" w:cs="Arial"/>
+                <w:lang w:eastAsia="ja-JP"/>
+              </w:rPr>
+              <w:t>17/3/18)</w:t>
+            </w:r>
+          </w:p>
+        </w:tc>
+        <w:tc>
+          <w:tcPr>
+            <w:tcW w:w="1396" w:type="dxa"/>
             <w:shd w:val="clear" w:color="auto" w:fill="auto"/>
             <w:noWrap/>
             <w:vAlign w:val="bottom"/>
           </w:tcPr>
           <w:p>
             <w:pPr>
-              <w:widowControl/>
-              <w:spacing w:line="240" w:lineRule="auto"/>
               <w:jc w:val="center"/>
               <w:rPr>
                 <w:rFonts w:ascii="Arial" w:hAnsi="Arial" w:cs="Arial"/>
@@ -1269,13 +1512,11 @@
                 <w:color w:val="FF0000"/>
                 <w:lang w:eastAsia="ja-JP"/>
               </w:rPr>
-              <w:t>Not started</w:t>
-            </w:r>
-          </w:p>
-          <w:p>
-            <w:pPr>
-              <w:widowControl/>
-              <w:spacing w:line="240" w:lineRule="auto"/>
+              <w:t>Started</w:t>
+            </w:r>
+          </w:p>
+          <w:p>
+            <w:pPr>
               <w:jc w:val="center"/>
               <w:rPr>
                 <w:rFonts w:ascii="Arial" w:hAnsi="Arial" w:cs="Arial"/>
@@ -1283,104 +1524,17 @@
                 <w:lang w:eastAsia="ja-JP"/>
               </w:rPr>
             </w:pPr>
-            <w:r>
-              <w:rPr>
-                <w:rFonts w:ascii="Arial" w:hAnsi="Arial" w:cs="Arial"/>
-                <w:color w:val="FF0000"/>
-                <w:lang w:eastAsia="ja-JP"/>
-              </w:rPr>
-              <w:t>Not started</w:t>
-            </w:r>
-          </w:p>
-          <w:p>
-            <w:pPr>
-              <w:widowControl/>
-              <w:spacing w:line="240" w:lineRule="auto"/>
-              <w:jc w:val="center"/>
-              <w:rPr>
-                <w:rFonts w:ascii="Arial" w:hAnsi="Arial" w:cs="Arial"/>
-                <w:color w:val="00B050"/>
-                <w:lang w:eastAsia="ja-JP"/>
-              </w:rPr>
-            </w:pPr>
-            <w:r>
-              <w:rPr>
-                <w:rFonts w:ascii="Arial" w:hAnsi="Arial" w:cs="Arial"/>
-                <w:color w:val="00B050"/>
-                <w:lang w:eastAsia="ja-JP"/>
-              </w:rPr>
-              <w:t>Done</w:t>
-            </w:r>
-          </w:p>
-          <w:p>
-            <w:pPr>
-              <w:widowControl/>
-              <w:spacing w:line="240" w:lineRule="auto"/>
-              <w:jc w:val="center"/>
-              <w:rPr>
-                <w:rFonts w:ascii="Arial" w:hAnsi="Arial" w:cs="Arial"/>
-                <w:lang w:eastAsia="ja-JP"/>
-              </w:rPr>
-            </w:pPr>
-            <w:r>
-              <w:rPr>
-                <w:rFonts w:ascii="Arial" w:hAnsi="Arial" w:cs="Arial"/>
-                <w:color w:val="FF0000"/>
-                <w:lang w:eastAsia="ja-JP"/>
-              </w:rPr>
-              <w:t>Incomplete</w:t>
-            </w:r>
-          </w:p>
-        </w:tc>
-        <w:tc>
-          <w:tcPr>
-            <w:tcW w:w="1080" w:type="dxa"/>
+          </w:p>
+        </w:tc>
+        <w:tc>
+          <w:tcPr>
+            <w:tcW w:w="1228" w:type="dxa"/>
             <w:shd w:val="clear" w:color="auto" w:fill="auto"/>
             <w:noWrap/>
             <w:vAlign w:val="bottom"/>
           </w:tcPr>
           <w:p>
             <w:pPr>
-              <w:widowControl/>
-              <w:spacing w:line="240" w:lineRule="auto"/>
-              <w:jc w:val="center"/>
-              <w:rPr>
-                <w:rFonts w:ascii="Arial" w:hAnsi="Arial" w:cs="Arial"/>
-                <w:lang w:eastAsia="ja-JP"/>
-              </w:rPr>
-            </w:pPr>
-            <w:r>
-              <w:rPr>
-                <w:rFonts w:ascii="Arial" w:hAnsi="Arial" w:cs="Arial"/>
-                <w:lang w:eastAsia="ja-JP"/>
-              </w:rPr>
-              <w:t>Aaron</w:t>
-            </w:r>
-          </w:p>
-          <w:p>
-            <w:pPr>
-              <w:widowControl/>
-              <w:spacing w:line="240" w:lineRule="auto"/>
-              <w:jc w:val="center"/>
-              <w:rPr>
-                <w:rFonts w:ascii="Arial" w:hAnsi="Arial" w:cs="Arial"/>
-                <w:lang w:eastAsia="ja-JP"/>
-              </w:rPr>
-            </w:pPr>
-            <w:proofErr w:type="spellStart"/>
-            <w:r>
-              <w:rPr>
-                <w:rFonts w:ascii="Arial" w:hAnsi="Arial" w:cs="Arial"/>
-                <w:lang w:eastAsia="ja-JP"/>
-              </w:rPr>
-              <w:t>Charnes</w:t>
-            </w:r>
-            <w:proofErr w:type="spellEnd"/>
-          </w:p>
-          <w:p>
-            <w:pPr>
-              <w:widowControl/>
-              <w:spacing w:line="240" w:lineRule="auto"/>
               <w:jc w:val="center"/>
               <w:rPr>
                 <w:rFonts w:ascii="Arial" w:hAnsi="Arial" w:cs="Arial"/>
@@ -1395,101 +1549,36 @@
               <w:t>Col</w:t>
             </w:r>
           </w:p>
-          <w:p>
-            <w:pPr>
-              <w:widowControl/>
-              <w:spacing w:line="240" w:lineRule="auto"/>
-              <w:jc w:val="center"/>
-              <w:rPr>
-                <w:rFonts w:ascii="Arial" w:hAnsi="Arial" w:cs="Arial"/>
-                <w:lang w:eastAsia="ja-JP"/>
-              </w:rPr>
-            </w:pPr>
-            <w:r>
-              <w:rPr>
-                <w:rFonts w:ascii="Arial" w:hAnsi="Arial" w:cs="Arial"/>
-                <w:lang w:eastAsia="ja-JP"/>
-              </w:rPr>
-              <w:t>Michelle</w:t>
-            </w:r>
-          </w:p>
-        </w:tc>
-        <w:tc>
-          <w:tcPr>
-            <w:tcW w:w="1080" w:type="dxa"/>
-            <w:vAlign w:val="bottom"/>
-          </w:tcPr>
-          <w:p>
-            <w:pPr>
-              <w:widowControl/>
-              <w:spacing w:line="240" w:lineRule="auto"/>
-              <w:jc w:val="center"/>
-              <w:rPr>
-                <w:rFonts w:ascii="Arial" w:hAnsi="Arial" w:cs="Arial"/>
-                <w:lang w:eastAsia="ja-JP"/>
-              </w:rPr>
-            </w:pPr>
-            <w:r>
-              <w:rPr>
-                <w:rFonts w:ascii="Arial" w:hAnsi="Arial" w:cs="Arial"/>
-                <w:lang w:eastAsia="ja-JP"/>
-              </w:rPr>
-              <w:t>0.25</w:t>
-            </w:r>
-          </w:p>
-          <w:p>
-            <w:pPr>
-              <w:widowControl/>
-              <w:spacing w:line="240" w:lineRule="auto"/>
-              <w:jc w:val="center"/>
-              <w:rPr>
-                <w:rFonts w:ascii="Arial" w:hAnsi="Arial" w:cs="Arial"/>
-                <w:lang w:eastAsia="ja-JP"/>
-              </w:rPr>
-            </w:pPr>
-            <w:r>
-              <w:rPr>
-                <w:rFonts w:ascii="Arial" w:hAnsi="Arial" w:cs="Arial"/>
-                <w:lang w:eastAsia="ja-JP"/>
-              </w:rPr>
-              <w:t>0.25</w:t>
-            </w:r>
-          </w:p>
-          <w:p>
-            <w:pPr>
-              <w:widowControl/>
-              <w:spacing w:line="240" w:lineRule="auto"/>
-              <w:jc w:val="center"/>
-              <w:rPr>
-                <w:rFonts w:ascii="Arial" w:hAnsi="Arial" w:cs="Arial"/>
-                <w:lang w:eastAsia="ja-JP"/>
-              </w:rPr>
-            </w:pPr>
-            <w:r>
-              <w:rPr>
-                <w:rFonts w:ascii="Arial" w:hAnsi="Arial" w:cs="Arial"/>
-                <w:lang w:eastAsia="ja-JP"/>
-              </w:rPr>
-              <w:t>0.25</w:t>
-            </w:r>
-          </w:p>
-          <w:p>
-            <w:pPr>
-              <w:widowControl/>
-              <w:spacing w:line="240" w:lineRule="auto"/>
-              <w:jc w:val="center"/>
-              <w:rPr>
-                <w:rFonts w:ascii="Arial" w:hAnsi="Arial" w:cs="Arial"/>
-                <w:lang w:eastAsia="ja-JP"/>
-              </w:rPr>
-            </w:pPr>
-            <w:r>
-              <w:rPr>
-                <w:rFonts w:ascii="Arial" w:hAnsi="Arial" w:cs="Arial"/>
-                <w:lang w:eastAsia="ja-JP"/>
-              </w:rPr>
-              <w:t>0.25</w:t>
-            </w:r>
+        </w:tc>
+        <w:tc>
+          <w:tcPr>
+            <w:tcW w:w="842" w:type="dxa"/>
+            <w:vAlign w:val="bottom"/>
+          </w:tcPr>
+          <w:p>
+            <w:pPr>
+              <w:jc w:val="center"/>
+              <w:rPr>
+                <w:rFonts w:ascii="Arial" w:hAnsi="Arial" w:cs="Arial"/>
+                <w:lang w:eastAsia="ja-JP"/>
+              </w:rPr>
+            </w:pPr>
+            <w:r>
+              <w:rPr>
+                <w:rFonts w:ascii="Arial" w:hAnsi="Arial" w:cs="Arial"/>
+                <w:lang w:eastAsia="ja-JP"/>
+              </w:rPr>
+              <w:t>4</w:t>
+            </w:r>
+          </w:p>
+          <w:p>
+            <w:pPr>
+              <w:jc w:val="center"/>
+              <w:rPr>
+                <w:rFonts w:ascii="Arial" w:hAnsi="Arial" w:cs="Arial"/>
+                <w:lang w:eastAsia="ja-JP"/>
+              </w:rPr>
+            </w:pPr>
           </w:p>
         </w:tc>
         <w:tc>
@@ -1501,61 +1590,28 @@
           </w:tcPr>
           <w:p>
             <w:pPr>
-              <w:widowControl/>
-              <w:spacing w:line="240" w:lineRule="auto"/>
-              <w:jc w:val="center"/>
-              <w:rPr>
-                <w:rFonts w:ascii="Arial" w:hAnsi="Arial" w:cs="Arial"/>
-                <w:lang w:eastAsia="ja-JP"/>
-              </w:rPr>
-            </w:pPr>
-          </w:p>
-          <w:p>
-            <w:pPr>
-              <w:widowControl/>
-              <w:spacing w:line="240" w:lineRule="auto"/>
-              <w:jc w:val="center"/>
-              <w:rPr>
-                <w:rFonts w:ascii="Arial" w:hAnsi="Arial" w:cs="Arial"/>
-                <w:lang w:eastAsia="ja-JP"/>
-              </w:rPr>
-            </w:pPr>
-          </w:p>
-          <w:p>
-            <w:pPr>
-              <w:widowControl/>
-              <w:spacing w:line="240" w:lineRule="auto"/>
-              <w:jc w:val="center"/>
-              <w:rPr>
-                <w:rFonts w:ascii="Arial" w:hAnsi="Arial" w:cs="Arial"/>
-                <w:lang w:eastAsia="ja-JP"/>
-              </w:rPr>
-            </w:pPr>
-            <w:r>
-              <w:rPr>
-                <w:rFonts w:ascii="Arial" w:hAnsi="Arial" w:cs="Arial"/>
-                <w:lang w:eastAsia="ja-JP"/>
-              </w:rPr>
-              <w:t>0.25</w:t>
-            </w:r>
-          </w:p>
-          <w:p>
-            <w:pPr>
-              <w:widowControl/>
-              <w:spacing w:line="240" w:lineRule="auto"/>
-              <w:jc w:val="center"/>
-              <w:rPr>
-                <w:rFonts w:ascii="Arial" w:hAnsi="Arial" w:cs="Arial"/>
-                <w:lang w:eastAsia="ja-JP"/>
-              </w:rPr>
-            </w:pPr>
-            <w:r>
-              <w:rPr>
-                <w:rFonts w:ascii="Arial" w:hAnsi="Arial" w:cs="Arial"/>
-                <w:lang w:eastAsia="ja-JP"/>
-              </w:rPr>
-              <w:t>0.2</w:t>
-            </w:r>
+              <w:jc w:val="center"/>
+              <w:rPr>
+                <w:rFonts w:ascii="Arial" w:hAnsi="Arial" w:cs="Arial"/>
+                <w:lang w:eastAsia="ja-JP"/>
+              </w:rPr>
+            </w:pPr>
+            <w:r>
+              <w:rPr>
+                <w:rFonts w:ascii="Arial" w:hAnsi="Arial" w:cs="Arial"/>
+                <w:lang w:eastAsia="ja-JP"/>
+              </w:rPr>
+              <w:t>2</w:t>
+            </w:r>
+          </w:p>
+          <w:p>
+            <w:pPr>
+              <w:jc w:val="center"/>
+              <w:rPr>
+                <w:rFonts w:ascii="Arial" w:hAnsi="Arial" w:cs="Arial"/>
+                <w:lang w:eastAsia="ja-JP"/>
+              </w:rPr>
+            </w:pPr>
           </w:p>
         </w:tc>
         <w:tc>
@@ -1567,89 +1623,28 @@
           </w:tcPr>
           <w:p>
             <w:pPr>
-              <w:widowControl/>
-              <w:spacing w:line="240" w:lineRule="auto"/>
-              <w:jc w:val="center"/>
-              <w:rPr>
-                <w:rFonts w:ascii="Arial" w:hAnsi="Arial" w:cs="Arial"/>
-                <w:lang w:eastAsia="ja-JP"/>
-              </w:rPr>
-            </w:pPr>
-            <w:r>
-              <w:rPr>
-                <w:rFonts w:ascii="Arial" w:hAnsi="Arial" w:cs="Arial"/>
-                <w:lang w:eastAsia="ja-JP"/>
-              </w:rPr>
-              <w:t>0.25</w:t>
-            </w:r>
-          </w:p>
-          <w:p>
-            <w:pPr>
-              <w:widowControl/>
-              <w:spacing w:line="240" w:lineRule="auto"/>
-              <w:jc w:val="center"/>
-              <w:rPr>
-                <w:rFonts w:ascii="Arial" w:hAnsi="Arial" w:cs="Arial"/>
-                <w:lang w:eastAsia="ja-JP"/>
-              </w:rPr>
-            </w:pPr>
-            <w:r>
-              <w:rPr>
-                <w:rFonts w:ascii="Arial" w:hAnsi="Arial" w:cs="Arial"/>
-                <w:lang w:eastAsia="ja-JP"/>
-              </w:rPr>
-              <w:t>0.25</w:t>
-            </w:r>
-          </w:p>
-          <w:p>
-            <w:pPr>
-              <w:widowControl/>
-              <w:spacing w:line="240" w:lineRule="auto"/>
-              <w:jc w:val="center"/>
-              <w:rPr>
-                <w:rFonts w:ascii="Arial" w:hAnsi="Arial" w:cs="Arial"/>
-                <w:lang w:eastAsia="ja-JP"/>
-              </w:rPr>
-            </w:pPr>
-            <w:r>
-              <w:rPr>
-                <w:rFonts w:ascii="Arial" w:hAnsi="Arial" w:cs="Arial"/>
-                <w:lang w:eastAsia="ja-JP"/>
-              </w:rPr>
-              <w:t>0</w:t>
-            </w:r>
-          </w:p>
-          <w:p>
-            <w:pPr>
-              <w:widowControl/>
-              <w:spacing w:line="240" w:lineRule="auto"/>
-              <w:jc w:val="center"/>
-              <w:rPr>
-                <w:rFonts w:ascii="Arial" w:hAnsi="Arial" w:cs="Arial"/>
-                <w:lang w:eastAsia="ja-JP"/>
-              </w:rPr>
-            </w:pPr>
-            <w:r>
-              <w:rPr>
-                <w:rFonts w:ascii="Arial" w:hAnsi="Arial" w:cs="Arial"/>
-                <w:lang w:eastAsia="ja-JP"/>
-              </w:rPr>
-              <w:t>0</w:t>
-            </w:r>
-            <w:r>
-              <w:rPr>
-                <w:rFonts w:ascii="Arial" w:hAnsi="Arial" w:cs="Arial"/>
-                <w:lang w:eastAsia="ja-JP"/>
-              </w:rPr>
-              <w:t>.0</w:t>
-            </w:r>
-            <w:r>
-              <w:rPr>
-                <w:rFonts w:ascii="Arial" w:hAnsi="Arial" w:cs="Arial"/>
-                <w:lang w:eastAsia="ja-JP"/>
-              </w:rPr>
-              <w:t>5</w:t>
-            </w:r>
+              <w:jc w:val="center"/>
+              <w:rPr>
+                <w:rFonts w:ascii="Arial" w:hAnsi="Arial" w:cs="Arial"/>
+                <w:lang w:eastAsia="ja-JP"/>
+              </w:rPr>
+            </w:pPr>
+            <w:r>
+              <w:rPr>
+                <w:rFonts w:ascii="Arial" w:hAnsi="Arial" w:cs="Arial"/>
+                <w:lang w:eastAsia="ja-JP"/>
+              </w:rPr>
+              <w:t>2</w:t>
+            </w:r>
+          </w:p>
+          <w:p>
+            <w:pPr>
+              <w:jc w:val="center"/>
+              <w:rPr>
+                <w:rFonts w:ascii="Arial" w:hAnsi="Arial" w:cs="Arial"/>
+                <w:lang w:eastAsia="ja-JP"/>
+              </w:rPr>
+            </w:pPr>
           </w:p>
         </w:tc>
       </w:tr>
@@ -1664,20 +1659,25 @@
           </w:tcPr>
           <w:p>
             <w:pPr>
-              <w:widowControl/>
-              <w:spacing w:line="240" w:lineRule="auto"/>
-              <w:jc w:val="center"/>
-              <w:rPr>
-                <w:rFonts w:ascii="Arial" w:hAnsi="Arial" w:cs="Arial"/>
-                <w:lang w:eastAsia="ja-JP"/>
-              </w:rPr>
-            </w:pPr>
-            <w:r>
-              <w:rPr>
-                <w:rFonts w:ascii="Arial" w:hAnsi="Arial" w:cs="Arial"/>
-                <w:lang w:eastAsia="ja-JP"/>
-              </w:rPr>
-              <w:t>1.4</w:t>
+              <w:jc w:val="center"/>
+              <w:rPr>
+                <w:rFonts w:ascii="Arial" w:hAnsi="Arial" w:cs="Arial"/>
+                <w:lang w:eastAsia="ja-JP"/>
+              </w:rPr>
+            </w:pPr>
+            <w:r>
+              <w:rPr>
+                <w:rFonts w:ascii="Arial" w:hAnsi="Arial" w:cs="Arial"/>
+                <w:lang w:eastAsia="ja-JP"/>
+              </w:rPr>
+              <w:t>1</w:t>
+            </w:r>
+            <w:r>
+              <w:rPr>
+                <w:rFonts w:ascii="Arial" w:hAnsi="Arial" w:cs="Arial"/>
+                <w:lang w:eastAsia="ja-JP"/>
+              </w:rPr>
+              <w:t>.4</w:t>
             </w:r>
           </w:p>
         </w:tc>
@@ -1690,20 +1690,18 @@
           </w:tcPr>
           <w:p>
             <w:pPr>
-              <w:widowControl/>
-              <w:spacing w:line="240" w:lineRule="auto"/>
-              <w:jc w:val="center"/>
-              <w:rPr>
-                <w:rFonts w:ascii="Arial" w:hAnsi="Arial" w:cs="Arial"/>
-                <w:lang w:eastAsia="ja-JP"/>
-              </w:rPr>
-            </w:pPr>
-            <w:r>
-              <w:rPr>
-                <w:rFonts w:ascii="Arial" w:hAnsi="Arial" w:cs="Arial"/>
-                <w:lang w:eastAsia="ja-JP"/>
-              </w:rPr>
-              <w:t>Push Communications</w:t>
+              <w:jc w:val="center"/>
+              <w:rPr>
+                <w:rFonts w:ascii="Arial" w:hAnsi="Arial" w:cs="Arial"/>
+                <w:lang w:eastAsia="ja-JP"/>
+              </w:rPr>
+            </w:pPr>
+            <w:r>
+              <w:rPr>
+                <w:rFonts w:ascii="Arial" w:hAnsi="Arial" w:cs="Arial"/>
+                <w:lang w:eastAsia="ja-JP"/>
+              </w:rPr>
+              <w:t>Proposed Architecture</w:t>
             </w:r>
           </w:p>
         </w:tc>
@@ -1714,130 +1712,90 @@
           </w:tcPr>
           <w:p>
             <w:pPr>
-              <w:widowControl/>
-              <w:spacing w:line="240" w:lineRule="auto"/>
-              <w:jc w:val="center"/>
-              <w:rPr>
-                <w:rFonts w:ascii="Arial" w:hAnsi="Arial" w:cs="Arial"/>
-                <w:lang w:eastAsia="ja-JP"/>
-              </w:rPr>
-            </w:pPr>
-            <w:r>
-              <w:rPr>
-                <w:rFonts w:ascii="Arial" w:hAnsi="Arial" w:cs="Arial"/>
-                <w:lang w:eastAsia="ja-JP"/>
-              </w:rPr>
-              <w:t>Decide on method of push communication and ensure everyone has an account</w:t>
-            </w:r>
-          </w:p>
-        </w:tc>
-        <w:tc>
-          <w:tcPr>
-            <w:tcW w:w="1306" w:type="dxa"/>
+              <w:jc w:val="center"/>
+              <w:rPr>
+                <w:rFonts w:ascii="Arial" w:hAnsi="Arial" w:cs="Arial"/>
+                <w:lang w:eastAsia="ja-JP"/>
+              </w:rPr>
+            </w:pPr>
+            <w:r>
+              <w:rPr>
+                <w:rFonts w:ascii="Arial" w:hAnsi="Arial" w:cs="Arial"/>
+                <w:lang w:eastAsia="ja-JP"/>
+              </w:rPr>
+              <w:t>Aaron submit first draft to version control (17/3/18)</w:t>
+            </w:r>
+          </w:p>
+        </w:tc>
+        <w:tc>
+          <w:tcPr>
+            <w:tcW w:w="1396" w:type="dxa"/>
             <w:shd w:val="clear" w:color="auto" w:fill="auto"/>
             <w:noWrap/>
             <w:vAlign w:val="bottom"/>
           </w:tcPr>
           <w:p>
             <w:pPr>
-              <w:widowControl/>
-              <w:spacing w:line="240" w:lineRule="auto"/>
-              <w:jc w:val="center"/>
-              <w:rPr>
-                <w:rFonts w:ascii="Arial" w:hAnsi="Arial" w:cs="Arial"/>
-                <w:lang w:eastAsia="ja-JP"/>
-              </w:rPr>
-            </w:pPr>
-            <w:r>
-              <w:rPr>
-                <w:rFonts w:ascii="Arial" w:hAnsi="Arial" w:cs="Arial"/>
-                <w:color w:val="00B050"/>
-                <w:lang w:eastAsia="ja-JP"/>
-              </w:rPr>
-              <w:t>Complete</w:t>
-            </w:r>
-          </w:p>
-        </w:tc>
-        <w:tc>
-          <w:tcPr>
-            <w:tcW w:w="1080" w:type="dxa"/>
+              <w:jc w:val="center"/>
+              <w:rPr>
+                <w:rFonts w:ascii="Arial" w:hAnsi="Arial" w:cs="Arial"/>
+                <w:color w:val="FF0000"/>
+                <w:lang w:eastAsia="ja-JP"/>
+              </w:rPr>
+            </w:pPr>
+            <w:r>
+              <w:rPr>
+                <w:rFonts w:ascii="Arial" w:hAnsi="Arial" w:cs="Arial"/>
+                <w:color w:val="FF0000"/>
+                <w:lang w:eastAsia="ja-JP"/>
+              </w:rPr>
+              <w:t>Started</w:t>
+            </w:r>
+          </w:p>
+        </w:tc>
+        <w:tc>
+          <w:tcPr>
+            <w:tcW w:w="1228" w:type="dxa"/>
             <w:shd w:val="clear" w:color="auto" w:fill="auto"/>
             <w:noWrap/>
             <w:vAlign w:val="bottom"/>
           </w:tcPr>
           <w:p>
             <w:pPr>
-              <w:widowControl/>
-              <w:spacing w:line="240" w:lineRule="auto"/>
-              <w:jc w:val="center"/>
-              <w:rPr>
-                <w:rFonts w:ascii="Arial" w:hAnsi="Arial" w:cs="Arial"/>
-                <w:lang w:eastAsia="ja-JP"/>
-              </w:rPr>
-            </w:pPr>
-            <w:r>
-              <w:rPr>
-                <w:rFonts w:ascii="Arial" w:hAnsi="Arial" w:cs="Arial"/>
-                <w:lang w:eastAsia="ja-JP"/>
-              </w:rPr>
-              <w:t>All</w:t>
-            </w:r>
-          </w:p>
-        </w:tc>
-        <w:tc>
-          <w:tcPr>
-            <w:tcW w:w="1080" w:type="dxa"/>
-            <w:vAlign w:val="bottom"/>
-          </w:tcPr>
-          <w:p>
-            <w:pPr>
-              <w:widowControl/>
-              <w:spacing w:line="240" w:lineRule="auto"/>
-              <w:jc w:val="center"/>
-              <w:rPr>
-                <w:rFonts w:ascii="Arial" w:hAnsi="Arial" w:cs="Arial"/>
-                <w:lang w:eastAsia="ja-JP"/>
-              </w:rPr>
-            </w:pPr>
-          </w:p>
-          <w:p>
-            <w:pPr>
-              <w:widowControl/>
-              <w:spacing w:line="240" w:lineRule="auto"/>
-              <w:jc w:val="center"/>
-              <w:rPr>
-                <w:rFonts w:ascii="Arial" w:hAnsi="Arial" w:cs="Arial"/>
-                <w:lang w:eastAsia="ja-JP"/>
-              </w:rPr>
-            </w:pPr>
-          </w:p>
-          <w:p>
-            <w:pPr>
-              <w:widowControl/>
-              <w:spacing w:line="240" w:lineRule="auto"/>
-              <w:jc w:val="center"/>
-              <w:rPr>
-                <w:rFonts w:ascii="Arial" w:hAnsi="Arial" w:cs="Arial"/>
-                <w:lang w:eastAsia="ja-JP"/>
-              </w:rPr>
-            </w:pPr>
-          </w:p>
-          <w:p>
-            <w:pPr>
-              <w:widowControl/>
-              <w:spacing w:line="240" w:lineRule="auto"/>
-              <w:jc w:val="center"/>
-              <w:rPr>
-                <w:rFonts w:ascii="Arial" w:hAnsi="Arial" w:cs="Arial"/>
-                <w:lang w:eastAsia="ja-JP"/>
-              </w:rPr>
-            </w:pPr>
-            <w:r>
-              <w:rPr>
-                <w:rFonts w:ascii="Arial" w:hAnsi="Arial" w:cs="Arial"/>
-                <w:lang w:eastAsia="ja-JP"/>
-              </w:rPr>
-              <w:t>0.25</w:t>
+              <w:jc w:val="center"/>
+              <w:rPr>
+                <w:rFonts w:ascii="Arial" w:hAnsi="Arial" w:cs="Arial"/>
+                <w:lang w:eastAsia="ja-JP"/>
+              </w:rPr>
+            </w:pPr>
+            <w:r>
+              <w:rPr>
+                <w:rFonts w:ascii="Arial" w:hAnsi="Arial" w:cs="Arial"/>
+                <w:lang w:eastAsia="ja-JP"/>
+              </w:rPr>
+              <w:t>Aaron</w:t>
+            </w:r>
+          </w:p>
+        </w:tc>
+        <w:tc>
+          <w:tcPr>
+            <w:tcW w:w="842" w:type="dxa"/>
+            <w:vAlign w:val="bottom"/>
+          </w:tcPr>
+          <w:p>
+            <w:pPr>
+              <w:jc w:val="center"/>
+              <w:rPr>
+                <w:rFonts w:ascii="Arial" w:hAnsi="Arial" w:cs="Arial"/>
+                <w:lang w:eastAsia="ja-JP"/>
+              </w:rPr>
+            </w:pPr>
+            <w:r>
+              <w:rPr>
+                <w:rFonts w:ascii="Arial" w:hAnsi="Arial" w:cs="Arial"/>
+                <w:lang w:eastAsia="ja-JP"/>
+              </w:rPr>
+              <w:t>4</w:t>
             </w:r>
           </w:p>
         </w:tc>
@@ -1850,20 +1808,18 @@
           </w:tcPr>
           <w:p>
             <w:pPr>
-              <w:widowControl/>
-              <w:spacing w:line="240" w:lineRule="auto"/>
-              <w:jc w:val="center"/>
-              <w:rPr>
-                <w:rFonts w:ascii="Arial" w:hAnsi="Arial" w:cs="Arial"/>
-                <w:lang w:eastAsia="ja-JP"/>
-              </w:rPr>
-            </w:pPr>
-            <w:r>
-              <w:rPr>
-                <w:rFonts w:ascii="Arial" w:hAnsi="Arial" w:cs="Arial"/>
-                <w:lang w:eastAsia="ja-JP"/>
-              </w:rPr>
-              <w:t>0.5</w:t>
+              <w:jc w:val="center"/>
+              <w:rPr>
+                <w:rFonts w:ascii="Arial" w:hAnsi="Arial" w:cs="Arial"/>
+                <w:lang w:eastAsia="ja-JP"/>
+              </w:rPr>
+            </w:pPr>
+            <w:r>
+              <w:rPr>
+                <w:rFonts w:ascii="Arial" w:hAnsi="Arial" w:cs="Arial"/>
+                <w:lang w:eastAsia="ja-JP"/>
+              </w:rPr>
+              <w:t>1</w:t>
             </w:r>
           </w:p>
         </w:tc>
@@ -1876,20 +1832,18 @@
           </w:tcPr>
           <w:p>
             <w:pPr>
-              <w:widowControl/>
-              <w:spacing w:line="240" w:lineRule="auto"/>
-              <w:jc w:val="center"/>
-              <w:rPr>
-                <w:rFonts w:ascii="Arial" w:hAnsi="Arial" w:cs="Arial"/>
-                <w:lang w:eastAsia="ja-JP"/>
-              </w:rPr>
-            </w:pPr>
-            <w:r>
-              <w:rPr>
-                <w:rFonts w:ascii="Arial" w:hAnsi="Arial" w:cs="Arial"/>
-                <w:lang w:eastAsia="ja-JP"/>
-              </w:rPr>
-              <w:t>0</w:t>
+              <w:jc w:val="center"/>
+              <w:rPr>
+                <w:rFonts w:ascii="Arial" w:hAnsi="Arial" w:cs="Arial"/>
+                <w:lang w:eastAsia="ja-JP"/>
+              </w:rPr>
+            </w:pPr>
+            <w:r>
+              <w:rPr>
+                <w:rFonts w:ascii="Arial" w:hAnsi="Arial" w:cs="Arial"/>
+                <w:lang w:eastAsia="ja-JP"/>
+              </w:rPr>
+              <w:t>3</w:t>
             </w:r>
           </w:p>
         </w:tc>
@@ -1905,20 +1859,25 @@
           </w:tcPr>
           <w:p>
             <w:pPr>
-              <w:widowControl/>
-              <w:spacing w:line="240" w:lineRule="auto"/>
-              <w:jc w:val="center"/>
-              <w:rPr>
-                <w:rFonts w:ascii="Arial" w:hAnsi="Arial" w:cs="Arial"/>
-                <w:lang w:eastAsia="ja-JP"/>
-              </w:rPr>
-            </w:pPr>
-            <w:r>
-              <w:rPr>
-                <w:rFonts w:ascii="Arial" w:hAnsi="Arial" w:cs="Arial"/>
-                <w:lang w:eastAsia="ja-JP"/>
-              </w:rPr>
-              <w:t>1.5</w:t>
+              <w:jc w:val="center"/>
+              <w:rPr>
+                <w:rFonts w:ascii="Arial" w:hAnsi="Arial" w:cs="Arial"/>
+                <w:lang w:eastAsia="ja-JP"/>
+              </w:rPr>
+            </w:pPr>
+            <w:r>
+              <w:rPr>
+                <w:rFonts w:ascii="Arial" w:hAnsi="Arial" w:cs="Arial"/>
+                <w:lang w:eastAsia="ja-JP"/>
+              </w:rPr>
+              <w:t>1</w:t>
+            </w:r>
+            <w:r>
+              <w:rPr>
+                <w:rFonts w:ascii="Arial" w:hAnsi="Arial" w:cs="Arial"/>
+                <w:lang w:eastAsia="ja-JP"/>
+              </w:rPr>
+              <w:t>.5</w:t>
             </w:r>
           </w:p>
         </w:tc>
@@ -1931,20 +1890,18 @@
           </w:tcPr>
           <w:p>
             <w:pPr>
-              <w:widowControl/>
-              <w:spacing w:line="240" w:lineRule="auto"/>
-              <w:jc w:val="center"/>
-              <w:rPr>
-                <w:rFonts w:ascii="Arial" w:hAnsi="Arial" w:cs="Arial"/>
-                <w:lang w:eastAsia="ja-JP"/>
-              </w:rPr>
-            </w:pPr>
-            <w:r>
-              <w:rPr>
-                <w:rFonts w:ascii="Arial" w:hAnsi="Arial" w:cs="Arial"/>
-                <w:lang w:eastAsia="ja-JP"/>
-              </w:rPr>
-              <w:t>Version Control</w:t>
+              <w:jc w:val="center"/>
+              <w:rPr>
+                <w:rFonts w:ascii="Arial" w:hAnsi="Arial" w:cs="Arial"/>
+                <w:lang w:eastAsia="ja-JP"/>
+              </w:rPr>
+            </w:pPr>
+            <w:r>
+              <w:rPr>
+                <w:rFonts w:ascii="Arial" w:hAnsi="Arial" w:cs="Arial"/>
+                <w:lang w:eastAsia="ja-JP"/>
+              </w:rPr>
+              <w:t>Technical Competency</w:t>
             </w:r>
           </w:p>
         </w:tc>
@@ -1955,117 +1912,90 @@
           </w:tcPr>
           <w:p>
             <w:pPr>
-              <w:widowControl/>
-              <w:spacing w:line="240" w:lineRule="auto"/>
-              <w:jc w:val="center"/>
-              <w:rPr>
-                <w:rFonts w:ascii="Arial" w:hAnsi="Arial" w:cs="Arial"/>
-                <w:lang w:eastAsia="ja-JP"/>
-              </w:rPr>
-            </w:pPr>
-            <w:r>
-              <w:rPr>
-                <w:rFonts w:ascii="Arial" w:hAnsi="Arial" w:cs="Arial"/>
-                <w:lang w:eastAsia="ja-JP"/>
-              </w:rPr>
-              <w:t>Decide on version control and assign ev</w:t>
-            </w:r>
-            <w:bookmarkStart w:id="1" w:name="_GoBack"/>
-            <w:bookmarkEnd w:id="1"/>
-            <w:r>
-              <w:rPr>
-                <w:rFonts w:ascii="Arial" w:hAnsi="Arial" w:cs="Arial"/>
-                <w:lang w:eastAsia="ja-JP"/>
-              </w:rPr>
-              <w:t>eryone a branch</w:t>
-            </w:r>
-          </w:p>
-        </w:tc>
-        <w:tc>
-          <w:tcPr>
-            <w:tcW w:w="1306" w:type="dxa"/>
+              <w:jc w:val="center"/>
+              <w:rPr>
+                <w:rFonts w:ascii="Arial" w:hAnsi="Arial" w:cs="Arial"/>
+                <w:lang w:eastAsia="ja-JP"/>
+              </w:rPr>
+            </w:pPr>
+            <w:r>
+              <w:rPr>
+                <w:rFonts w:ascii="Arial" w:hAnsi="Arial" w:cs="Arial"/>
+                <w:lang w:eastAsia="ja-JP"/>
+              </w:rPr>
+              <w:t>Charnes submit first draft to version control (17/3/18)</w:t>
+            </w:r>
+          </w:p>
+        </w:tc>
+        <w:tc>
+          <w:tcPr>
+            <w:tcW w:w="1396" w:type="dxa"/>
             <w:shd w:val="clear" w:color="auto" w:fill="auto"/>
             <w:noWrap/>
             <w:vAlign w:val="bottom"/>
           </w:tcPr>
           <w:p>
             <w:pPr>
-              <w:widowControl/>
-              <w:spacing w:line="240" w:lineRule="auto"/>
-              <w:jc w:val="center"/>
-              <w:rPr>
-                <w:rFonts w:ascii="Arial" w:hAnsi="Arial" w:cs="Arial"/>
-                <w:lang w:eastAsia="ja-JP"/>
-              </w:rPr>
-            </w:pPr>
-            <w:r>
-              <w:rPr>
-                <w:rFonts w:ascii="Arial" w:hAnsi="Arial" w:cs="Arial"/>
-                <w:color w:val="00B050"/>
-                <w:lang w:eastAsia="ja-JP"/>
-              </w:rPr>
-              <w:t>Complete</w:t>
-            </w:r>
-          </w:p>
-        </w:tc>
-        <w:tc>
-          <w:tcPr>
-            <w:tcW w:w="1080" w:type="dxa"/>
+              <w:jc w:val="center"/>
+              <w:rPr>
+                <w:rFonts w:ascii="Arial" w:hAnsi="Arial" w:cs="Arial"/>
+                <w:color w:val="FF0000"/>
+                <w:lang w:eastAsia="ja-JP"/>
+              </w:rPr>
+            </w:pPr>
+            <w:r>
+              <w:rPr>
+                <w:rFonts w:ascii="Arial" w:hAnsi="Arial" w:cs="Arial"/>
+                <w:color w:val="FF0000"/>
+                <w:lang w:eastAsia="ja-JP"/>
+              </w:rPr>
+              <w:t>Started</w:t>
+            </w:r>
+          </w:p>
+        </w:tc>
+        <w:tc>
+          <w:tcPr>
+            <w:tcW w:w="1228" w:type="dxa"/>
             <w:shd w:val="clear" w:color="auto" w:fill="auto"/>
             <w:noWrap/>
             <w:vAlign w:val="bottom"/>
           </w:tcPr>
           <w:p>
             <w:pPr>
-              <w:widowControl/>
-              <w:spacing w:line="240" w:lineRule="auto"/>
-              <w:jc w:val="center"/>
-              <w:rPr>
-                <w:rFonts w:ascii="Arial" w:hAnsi="Arial" w:cs="Arial"/>
-                <w:lang w:eastAsia="ja-JP"/>
-              </w:rPr>
-            </w:pPr>
-            <w:r>
-              <w:rPr>
-                <w:rFonts w:ascii="Arial" w:hAnsi="Arial" w:cs="Arial"/>
-                <w:lang w:eastAsia="ja-JP"/>
-              </w:rPr>
-              <w:t>All</w:t>
-            </w:r>
-          </w:p>
-        </w:tc>
-        <w:tc>
-          <w:tcPr>
-            <w:tcW w:w="1080" w:type="dxa"/>
-            <w:vAlign w:val="bottom"/>
-          </w:tcPr>
-          <w:p>
-            <w:pPr>
-              <w:widowControl/>
-              <w:spacing w:line="240" w:lineRule="auto"/>
-              <w:jc w:val="center"/>
-              <w:rPr>
-                <w:rFonts w:ascii="Arial" w:hAnsi="Arial" w:cs="Arial"/>
-                <w:lang w:eastAsia="ja-JP"/>
-              </w:rPr>
-            </w:pPr>
-          </w:p>
-          <w:p>
-            <w:pPr>
-              <w:widowControl/>
-              <w:spacing w:line="240" w:lineRule="auto"/>
-              <w:jc w:val="center"/>
-              <w:rPr>
-                <w:rFonts w:ascii="Arial" w:hAnsi="Arial" w:cs="Arial"/>
-                <w:lang w:eastAsia="ja-JP"/>
-              </w:rPr>
-            </w:pPr>
-            <w:r>
-              <w:rPr>
-                <w:rFonts w:ascii="Arial" w:hAnsi="Arial" w:cs="Arial"/>
-                <w:lang w:eastAsia="ja-JP"/>
-              </w:rPr>
-              <w:t>0.25</w:t>
+              <w:jc w:val="center"/>
+              <w:rPr>
+                <w:rFonts w:ascii="Arial" w:hAnsi="Arial" w:cs="Arial"/>
+                <w:lang w:eastAsia="ja-JP"/>
+              </w:rPr>
+            </w:pPr>
+            <w:r>
+              <w:rPr>
+                <w:rFonts w:ascii="Arial" w:hAnsi="Arial" w:cs="Arial"/>
+                <w:lang w:eastAsia="ja-JP"/>
+              </w:rPr>
+              <w:t>Charnes</w:t>
+            </w:r>
+          </w:p>
+        </w:tc>
+        <w:tc>
+          <w:tcPr>
+            <w:tcW w:w="842" w:type="dxa"/>
+            <w:vAlign w:val="bottom"/>
+          </w:tcPr>
+          <w:p>
+            <w:pPr>
+              <w:jc w:val="center"/>
+              <w:rPr>
+                <w:rFonts w:ascii="Arial" w:hAnsi="Arial" w:cs="Arial"/>
+                <w:lang w:eastAsia="ja-JP"/>
+              </w:rPr>
+            </w:pPr>
+            <w:r>
+              <w:rPr>
+                <w:rFonts w:ascii="Arial" w:hAnsi="Arial" w:cs="Arial"/>
+                <w:lang w:eastAsia="ja-JP"/>
+              </w:rPr>
+              <w:t>4</w:t>
             </w:r>
           </w:p>
         </w:tc>
@@ -2078,20 +2008,18 @@
           </w:tcPr>
           <w:p>
             <w:pPr>
-              <w:widowControl/>
-              <w:spacing w:line="240" w:lineRule="auto"/>
-              <w:jc w:val="center"/>
-              <w:rPr>
-                <w:rFonts w:ascii="Arial" w:hAnsi="Arial" w:cs="Arial"/>
-                <w:lang w:eastAsia="ja-JP"/>
-              </w:rPr>
-            </w:pPr>
-            <w:r>
-              <w:rPr>
-                <w:rFonts w:ascii="Arial" w:hAnsi="Arial" w:cs="Arial"/>
-                <w:lang w:eastAsia="ja-JP"/>
-              </w:rPr>
-              <w:t>0.25</w:t>
+              <w:jc w:val="center"/>
+              <w:rPr>
+                <w:rFonts w:ascii="Arial" w:hAnsi="Arial" w:cs="Arial"/>
+                <w:lang w:eastAsia="ja-JP"/>
+              </w:rPr>
+            </w:pPr>
+            <w:r>
+              <w:rPr>
+                <w:rFonts w:ascii="Arial" w:hAnsi="Arial" w:cs="Arial"/>
+                <w:lang w:eastAsia="ja-JP"/>
+              </w:rPr>
+              <w:t>3</w:t>
             </w:r>
           </w:p>
         </w:tc>
@@ -2104,20 +2032,18 @@
           </w:tcPr>
           <w:p>
             <w:pPr>
-              <w:widowControl/>
-              <w:spacing w:line="240" w:lineRule="auto"/>
-              <w:jc w:val="center"/>
-              <w:rPr>
-                <w:rFonts w:ascii="Arial" w:hAnsi="Arial" w:cs="Arial"/>
-                <w:lang w:eastAsia="ja-JP"/>
-              </w:rPr>
-            </w:pPr>
-            <w:r>
-              <w:rPr>
-                <w:rFonts w:ascii="Arial" w:hAnsi="Arial" w:cs="Arial"/>
-                <w:lang w:eastAsia="ja-JP"/>
-              </w:rPr>
-              <w:t>0</w:t>
+              <w:jc w:val="center"/>
+              <w:rPr>
+                <w:rFonts w:ascii="Arial" w:hAnsi="Arial" w:cs="Arial"/>
+                <w:lang w:eastAsia="ja-JP"/>
+              </w:rPr>
+            </w:pPr>
+            <w:r>
+              <w:rPr>
+                <w:rFonts w:ascii="Arial" w:hAnsi="Arial" w:cs="Arial"/>
+                <w:lang w:eastAsia="ja-JP"/>
+              </w:rPr>
+              <w:t>1</w:t>
             </w:r>
           </w:p>
         </w:tc>
@@ -2133,42 +2059,32 @@
           </w:tcPr>
           <w:p>
             <w:pPr>
-              <w:widowControl/>
-              <w:spacing w:line="240" w:lineRule="auto"/>
-              <w:jc w:val="center"/>
-              <w:rPr>
-                <w:rFonts w:ascii="Arial" w:hAnsi="Arial" w:cs="Arial"/>
-                <w:lang w:eastAsia="ja-JP"/>
-              </w:rPr>
-            </w:pPr>
-          </w:p>
-          <w:p>
-            <w:pPr>
-              <w:widowControl/>
-              <w:spacing w:line="240" w:lineRule="auto"/>
-              <w:jc w:val="center"/>
-              <w:rPr>
-                <w:rFonts w:ascii="Arial" w:hAnsi="Arial" w:cs="Arial"/>
-                <w:lang w:eastAsia="ja-JP"/>
-              </w:rPr>
-            </w:pPr>
-          </w:p>
-          <w:p>
-            <w:pPr>
-              <w:widowControl/>
-              <w:spacing w:line="240" w:lineRule="auto"/>
-              <w:jc w:val="center"/>
-              <w:rPr>
-                <w:rFonts w:ascii="Arial" w:hAnsi="Arial" w:cs="Arial"/>
-                <w:lang w:eastAsia="ja-JP"/>
-              </w:rPr>
-            </w:pPr>
-            <w:r>
-              <w:rPr>
-                <w:rFonts w:ascii="Arial" w:hAnsi="Arial" w:cs="Arial"/>
-                <w:lang w:eastAsia="ja-JP"/>
-              </w:rPr>
-              <w:t>2.1</w:t>
+              <w:jc w:val="center"/>
+              <w:rPr>
+                <w:rFonts w:ascii="Arial" w:hAnsi="Arial" w:cs="Arial"/>
+                <w:lang w:eastAsia="ja-JP"/>
+              </w:rPr>
+            </w:pPr>
+            <w:r>
+              <w:rPr>
+                <w:rFonts w:ascii="Arial" w:hAnsi="Arial" w:cs="Arial"/>
+                <w:lang w:eastAsia="ja-JP"/>
+              </w:rPr>
+              <w:t>1</w:t>
+            </w:r>
+            <w:r>
+              <w:rPr>
+                <w:rFonts w:ascii="Arial" w:hAnsi="Arial" w:cs="Arial"/>
+                <w:lang w:eastAsia="ja-JP"/>
+              </w:rPr>
+              <w:t>.</w:t>
+            </w:r>
+            <w:r>
+              <w:rPr>
+                <w:rFonts w:ascii="Arial" w:hAnsi="Arial" w:cs="Arial"/>
+                <w:lang w:eastAsia="ja-JP"/>
+              </w:rPr>
+              <w:t>6</w:t>
             </w:r>
           </w:p>
         </w:tc>
@@ -2181,42 +2097,18 @@
           </w:tcPr>
           <w:p>
             <w:pPr>
-              <w:widowControl/>
-              <w:spacing w:line="240" w:lineRule="auto"/>
-              <w:jc w:val="center"/>
-              <w:rPr>
-                <w:rFonts w:ascii="Arial" w:hAnsi="Arial" w:cs="Arial"/>
-                <w:lang w:eastAsia="ja-JP"/>
-              </w:rPr>
-            </w:pPr>
-          </w:p>
-          <w:p>
-            <w:pPr>
-              <w:widowControl/>
-              <w:spacing w:line="240" w:lineRule="auto"/>
-              <w:jc w:val="center"/>
-              <w:rPr>
-                <w:rFonts w:ascii="Arial" w:hAnsi="Arial" w:cs="Arial"/>
-                <w:lang w:eastAsia="ja-JP"/>
-              </w:rPr>
-            </w:pPr>
-          </w:p>
-          <w:p>
-            <w:pPr>
-              <w:widowControl/>
-              <w:spacing w:line="240" w:lineRule="auto"/>
-              <w:jc w:val="center"/>
-              <w:rPr>
-                <w:rFonts w:ascii="Arial" w:hAnsi="Arial" w:cs="Arial"/>
-                <w:lang w:eastAsia="ja-JP"/>
-              </w:rPr>
-            </w:pPr>
-            <w:r>
-              <w:rPr>
-                <w:rFonts w:ascii="Arial" w:hAnsi="Arial" w:cs="Arial"/>
-                <w:lang w:eastAsia="ja-JP"/>
-              </w:rPr>
-              <w:t>Task division</w:t>
+              <w:jc w:val="center"/>
+              <w:rPr>
+                <w:rFonts w:ascii="Arial" w:hAnsi="Arial" w:cs="Arial"/>
+                <w:lang w:eastAsia="ja-JP"/>
+              </w:rPr>
+            </w:pPr>
+            <w:r>
+              <w:rPr>
+                <w:rFonts w:ascii="Arial" w:hAnsi="Arial" w:cs="Arial"/>
+                <w:lang w:eastAsia="ja-JP"/>
+              </w:rPr>
+              <w:t>Initial Requirement Model</w:t>
             </w:r>
           </w:p>
         </w:tc>
@@ -2227,45 +2119,30 @@
           </w:tcPr>
           <w:p>
             <w:pPr>
-              <w:widowControl/>
-              <w:spacing w:line="240" w:lineRule="auto"/>
-              <w:jc w:val="center"/>
-              <w:rPr>
-                <w:rFonts w:ascii="Arial" w:hAnsi="Arial" w:cs="Arial"/>
-                <w:lang w:eastAsia="ja-JP"/>
-              </w:rPr>
-            </w:pPr>
-          </w:p>
-          <w:p>
-            <w:pPr>
-              <w:widowControl/>
-              <w:spacing w:line="240" w:lineRule="auto"/>
-              <w:jc w:val="center"/>
-              <w:rPr>
-                <w:rFonts w:ascii="Arial" w:hAnsi="Arial" w:cs="Arial"/>
-                <w:lang w:eastAsia="ja-JP"/>
-              </w:rPr>
-            </w:pPr>
-            <w:r>
-              <w:rPr>
-                <w:rFonts w:ascii="Arial" w:hAnsi="Arial" w:cs="Arial"/>
-                <w:lang w:eastAsia="ja-JP"/>
-              </w:rPr>
-              <w:t>Agree upon what each team member will be undertaking to achieve Assignment 2</w:t>
-            </w:r>
-          </w:p>
-        </w:tc>
-        <w:tc>
-          <w:tcPr>
-            <w:tcW w:w="1306" w:type="dxa"/>
+              <w:jc w:val="center"/>
+              <w:rPr>
+                <w:rFonts w:ascii="Arial" w:hAnsi="Arial" w:cs="Arial"/>
+                <w:lang w:eastAsia="ja-JP"/>
+              </w:rPr>
+            </w:pPr>
+            <w:r>
+              <w:rPr>
+                <w:rFonts w:ascii="Arial" w:hAnsi="Arial" w:cs="Arial"/>
+                <w:lang w:eastAsia="ja-JP"/>
+              </w:rPr>
+              <w:t>Michelle submit first draft to version control (17/3/18)</w:t>
+            </w:r>
+          </w:p>
+        </w:tc>
+        <w:tc>
+          <w:tcPr>
+            <w:tcW w:w="1396" w:type="dxa"/>
             <w:shd w:val="clear" w:color="auto" w:fill="auto"/>
             <w:noWrap/>
             <w:vAlign w:val="bottom"/>
           </w:tcPr>
           <w:p>
             <w:pPr>
-              <w:widowControl/>
-              <w:spacing w:line="240" w:lineRule="auto"/>
               <w:jc w:val="center"/>
               <w:rPr>
                 <w:rFonts w:ascii="Arial" w:hAnsi="Arial" w:cs="Arial"/>
@@ -2279,101 +2156,53 @@
                 <w:color w:val="FF0000"/>
                 <w:lang w:eastAsia="ja-JP"/>
               </w:rPr>
-              <w:t>Not started</w:t>
-            </w:r>
-          </w:p>
-        </w:tc>
-        <w:tc>
-          <w:tcPr>
-            <w:tcW w:w="1080" w:type="dxa"/>
+              <w:t>Started</w:t>
+            </w:r>
+          </w:p>
+        </w:tc>
+        <w:tc>
+          <w:tcPr>
+            <w:tcW w:w="1228" w:type="dxa"/>
             <w:shd w:val="clear" w:color="auto" w:fill="auto"/>
             <w:noWrap/>
             <w:vAlign w:val="bottom"/>
           </w:tcPr>
           <w:p>
             <w:pPr>
-              <w:widowControl/>
-              <w:spacing w:line="240" w:lineRule="auto"/>
-              <w:jc w:val="center"/>
-              <w:rPr>
-                <w:rFonts w:ascii="Arial" w:hAnsi="Arial" w:cs="Arial"/>
-                <w:lang w:eastAsia="ja-JP"/>
-              </w:rPr>
-            </w:pPr>
-            <w:r>
-              <w:rPr>
-                <w:rFonts w:ascii="Arial" w:hAnsi="Arial" w:cs="Arial"/>
-                <w:lang w:eastAsia="ja-JP"/>
-              </w:rPr>
-              <w:t>All</w:t>
-            </w:r>
-          </w:p>
-        </w:tc>
-        <w:tc>
-          <w:tcPr>
-            <w:tcW w:w="1080" w:type="dxa"/>
-            <w:vAlign w:val="bottom"/>
-          </w:tcPr>
-          <w:p>
-            <w:pPr>
-              <w:widowControl/>
-              <w:spacing w:line="240" w:lineRule="auto"/>
-              <w:jc w:val="center"/>
-              <w:rPr>
-                <w:rFonts w:ascii="Arial" w:hAnsi="Arial" w:cs="Arial"/>
-                <w:lang w:eastAsia="ja-JP"/>
-              </w:rPr>
-            </w:pPr>
-          </w:p>
-          <w:p>
-            <w:pPr>
-              <w:widowControl/>
-              <w:spacing w:line="240" w:lineRule="auto"/>
-              <w:jc w:val="center"/>
-              <w:rPr>
-                <w:rFonts w:ascii="Arial" w:hAnsi="Arial" w:cs="Arial"/>
-                <w:lang w:eastAsia="ja-JP"/>
-              </w:rPr>
-            </w:pPr>
-          </w:p>
-          <w:p>
-            <w:pPr>
-              <w:widowControl/>
-              <w:spacing w:line="240" w:lineRule="auto"/>
-              <w:jc w:val="center"/>
-              <w:rPr>
-                <w:rFonts w:ascii="Arial" w:hAnsi="Arial" w:cs="Arial"/>
-                <w:lang w:eastAsia="ja-JP"/>
-              </w:rPr>
-            </w:pPr>
-          </w:p>
-          <w:p>
-            <w:pPr>
-              <w:widowControl/>
-              <w:spacing w:line="240" w:lineRule="auto"/>
-              <w:jc w:val="center"/>
-              <w:rPr>
-                <w:rFonts w:ascii="Arial" w:hAnsi="Arial" w:cs="Arial"/>
-                <w:lang w:eastAsia="ja-JP"/>
-              </w:rPr>
-            </w:pPr>
-          </w:p>
-          <w:p>
-            <w:pPr>
-              <w:widowControl/>
-              <w:spacing w:line="240" w:lineRule="auto"/>
-              <w:jc w:val="center"/>
-              <w:rPr>
-                <w:rFonts w:ascii="Arial" w:hAnsi="Arial" w:cs="Arial"/>
-                <w:lang w:eastAsia="ja-JP"/>
-              </w:rPr>
-            </w:pPr>
-            <w:r>
-              <w:rPr>
-                <w:rFonts w:ascii="Arial" w:hAnsi="Arial" w:cs="Arial"/>
-                <w:lang w:eastAsia="ja-JP"/>
-              </w:rPr>
-              <w:t>0.25</w:t>
+              <w:jc w:val="center"/>
+              <w:rPr>
+                <w:rFonts w:ascii="Arial" w:hAnsi="Arial" w:cs="Arial"/>
+                <w:lang w:eastAsia="ja-JP"/>
+              </w:rPr>
+            </w:pPr>
+            <w:r>
+              <w:rPr>
+                <w:rFonts w:ascii="Arial" w:hAnsi="Arial" w:cs="Arial"/>
+                <w:lang w:eastAsia="ja-JP"/>
+              </w:rPr>
+              <w:t>Michelle</w:t>
+            </w:r>
+          </w:p>
+        </w:tc>
+        <w:tc>
+          <w:tcPr>
+            <w:tcW w:w="842" w:type="dxa"/>
+            <w:vAlign w:val="bottom"/>
+          </w:tcPr>
+          <w:p>
+            <w:pPr>
+              <w:jc w:val="center"/>
+              <w:rPr>
+                <w:rFonts w:ascii="Arial" w:hAnsi="Arial" w:cs="Arial"/>
+                <w:lang w:eastAsia="ja-JP"/>
+              </w:rPr>
+            </w:pPr>
+            <w:r>
+              <w:rPr>
+                <w:rFonts w:ascii="Arial" w:hAnsi="Arial" w:cs="Arial"/>
+                <w:lang w:eastAsia="ja-JP"/>
+              </w:rPr>
+              <w:t>4</w:t>
             </w:r>
           </w:p>
         </w:tc>
@@ -2386,14 +2215,19 @@
           </w:tcPr>
           <w:p>
             <w:pPr>
-              <w:widowControl/>
-              <w:spacing w:line="240" w:lineRule="auto"/>
-              <w:jc w:val="center"/>
-              <w:rPr>
-                <w:rFonts w:ascii="Arial" w:hAnsi="Arial" w:cs="Arial"/>
-                <w:lang w:eastAsia="ja-JP"/>
-              </w:rPr>
-            </w:pPr>
+              <w:jc w:val="center"/>
+              <w:rPr>
+                <w:rFonts w:ascii="Arial" w:hAnsi="Arial" w:cs="Arial"/>
+                <w:lang w:eastAsia="ja-JP"/>
+              </w:rPr>
+            </w:pPr>
+            <w:r>
+              <w:rPr>
+                <w:rFonts w:ascii="Arial" w:hAnsi="Arial" w:cs="Arial"/>
+                <w:lang w:eastAsia="ja-JP"/>
+              </w:rPr>
+              <w:t>2</w:t>
+            </w:r>
           </w:p>
         </w:tc>
         <w:tc>
@@ -2405,14 +2239,19 @@
           </w:tcPr>
           <w:p>
             <w:pPr>
-              <w:widowControl/>
-              <w:spacing w:line="240" w:lineRule="auto"/>
-              <w:jc w:val="center"/>
-              <w:rPr>
-                <w:rFonts w:ascii="Arial" w:hAnsi="Arial" w:cs="Arial"/>
-                <w:lang w:eastAsia="ja-JP"/>
-              </w:rPr>
-            </w:pPr>
+              <w:jc w:val="center"/>
+              <w:rPr>
+                <w:rFonts w:ascii="Arial" w:hAnsi="Arial" w:cs="Arial"/>
+                <w:lang w:eastAsia="ja-JP"/>
+              </w:rPr>
+            </w:pPr>
+            <w:r>
+              <w:rPr>
+                <w:rFonts w:ascii="Arial" w:hAnsi="Arial" w:cs="Arial"/>
+                <w:lang w:eastAsia="ja-JP"/>
+              </w:rPr>
+              <w:t>2</w:t>
+            </w:r>
           </w:p>
         </w:tc>
       </w:tr>
@@ -2427,20 +2266,32 @@
           </w:tcPr>
           <w:p>
             <w:pPr>
-              <w:widowControl/>
-              <w:spacing w:line="240" w:lineRule="auto"/>
-              <w:jc w:val="center"/>
-              <w:rPr>
-                <w:rFonts w:ascii="Arial" w:hAnsi="Arial" w:cs="Arial"/>
-                <w:lang w:eastAsia="ja-JP"/>
-              </w:rPr>
-            </w:pPr>
-            <w:r>
-              <w:rPr>
-                <w:rFonts w:ascii="Arial" w:hAnsi="Arial" w:cs="Arial"/>
-                <w:lang w:eastAsia="ja-JP"/>
-              </w:rPr>
-              <w:t>2.2</w:t>
+              <w:jc w:val="center"/>
+              <w:rPr>
+                <w:rFonts w:ascii="Arial" w:hAnsi="Arial" w:cs="Arial"/>
+                <w:lang w:eastAsia="ja-JP"/>
+              </w:rPr>
+            </w:pPr>
+            <w:r>
+              <w:rPr>
+                <w:rFonts w:ascii="Arial" w:hAnsi="Arial" w:cs="Arial"/>
+                <w:lang w:eastAsia="ja-JP"/>
+              </w:rPr>
+              <w:t>1</w:t>
+            </w:r>
+            <w:r>
+              <w:rPr>
+                <w:rFonts w:ascii="Arial" w:hAnsi="Arial" w:cs="Arial"/>
+                <w:lang w:eastAsia="ja-JP"/>
+              </w:rPr>
+              <w:t>.</w:t>
+            </w:r>
+            <w:r>
+              <w:rPr>
+                <w:rFonts w:ascii="Arial" w:hAnsi="Arial" w:cs="Arial"/>
+                <w:lang w:eastAsia="ja-JP"/>
+              </w:rPr>
+              <w:t>7</w:t>
             </w:r>
           </w:p>
         </w:tc>
@@ -2453,20 +2304,18 @@
           </w:tcPr>
           <w:p>
             <w:pPr>
-              <w:widowControl/>
-              <w:spacing w:line="240" w:lineRule="auto"/>
-              <w:jc w:val="center"/>
-              <w:rPr>
-                <w:rFonts w:ascii="Arial" w:hAnsi="Arial" w:cs="Arial"/>
-                <w:lang w:eastAsia="ja-JP"/>
-              </w:rPr>
-            </w:pPr>
-            <w:r>
-              <w:rPr>
-                <w:rFonts w:ascii="Arial" w:hAnsi="Arial" w:cs="Arial"/>
-                <w:lang w:eastAsia="ja-JP"/>
-              </w:rPr>
-              <w:t>Oversight division</w:t>
+              <w:jc w:val="center"/>
+              <w:rPr>
+                <w:rFonts w:ascii="Arial" w:hAnsi="Arial" w:cs="Arial"/>
+                <w:lang w:eastAsia="ja-JP"/>
+              </w:rPr>
+            </w:pPr>
+            <w:r>
+              <w:rPr>
+                <w:rFonts w:ascii="Arial" w:hAnsi="Arial" w:cs="Arial"/>
+                <w:lang w:eastAsia="ja-JP"/>
+              </w:rPr>
+              <w:t>Vision Document Review</w:t>
             </w:r>
           </w:p>
         </w:tc>
@@ -2477,34 +2326,30 @@
           </w:tcPr>
           <w:p>
             <w:pPr>
-              <w:widowControl/>
-              <w:spacing w:line="240" w:lineRule="auto"/>
-              <w:jc w:val="center"/>
-              <w:rPr>
-                <w:rFonts w:ascii="Arial" w:hAnsi="Arial" w:cs="Arial"/>
-                <w:lang w:eastAsia="ja-JP"/>
-              </w:rPr>
-            </w:pPr>
-            <w:r>
-              <w:rPr>
-                <w:rFonts w:ascii="Arial" w:hAnsi="Arial" w:cs="Arial"/>
-                <w:lang w:eastAsia="ja-JP"/>
-              </w:rPr>
-              <w:t>Agree who will be reviewing each programmer’s work</w:t>
-            </w:r>
-          </w:p>
-        </w:tc>
-        <w:tc>
-          <w:tcPr>
-            <w:tcW w:w="1306" w:type="dxa"/>
+              <w:jc w:val="center"/>
+              <w:rPr>
+                <w:rFonts w:ascii="Arial" w:hAnsi="Arial" w:cs="Arial"/>
+                <w:lang w:eastAsia="ja-JP"/>
+              </w:rPr>
+            </w:pPr>
+            <w:r>
+              <w:rPr>
+                <w:rFonts w:ascii="Arial" w:hAnsi="Arial" w:cs="Arial"/>
+                <w:lang w:eastAsia="ja-JP"/>
+              </w:rPr>
+              <w:t>Charnes to review Collins Vision draft (22/3/18)</w:t>
+            </w:r>
+          </w:p>
+        </w:tc>
+        <w:tc>
+          <w:tcPr>
+            <w:tcW w:w="1396" w:type="dxa"/>
             <w:shd w:val="clear" w:color="auto" w:fill="auto"/>
             <w:noWrap/>
             <w:vAlign w:val="bottom"/>
           </w:tcPr>
           <w:p>
             <w:pPr>
-              <w:widowControl/>
-              <w:spacing w:line="240" w:lineRule="auto"/>
               <w:jc w:val="center"/>
               <w:rPr>
                 <w:rFonts w:ascii="Arial" w:hAnsi="Arial" w:cs="Arial"/>
@@ -2518,80 +2363,63 @@
                 <w:color w:val="FF0000"/>
                 <w:lang w:eastAsia="ja-JP"/>
               </w:rPr>
-              <w:t>Not started</w:t>
-            </w:r>
-          </w:p>
-        </w:tc>
-        <w:tc>
-          <w:tcPr>
-            <w:tcW w:w="1080" w:type="dxa"/>
+              <w:t>Not Started</w:t>
+            </w:r>
+          </w:p>
+        </w:tc>
+        <w:tc>
+          <w:tcPr>
+            <w:tcW w:w="1228" w:type="dxa"/>
             <w:shd w:val="clear" w:color="auto" w:fill="auto"/>
             <w:noWrap/>
             <w:vAlign w:val="bottom"/>
           </w:tcPr>
           <w:p>
             <w:pPr>
-              <w:widowControl/>
-              <w:spacing w:line="240" w:lineRule="auto"/>
-              <w:jc w:val="center"/>
-              <w:rPr>
-                <w:rFonts w:ascii="Arial" w:hAnsi="Arial" w:cs="Arial"/>
-                <w:lang w:eastAsia="ja-JP"/>
-              </w:rPr>
-            </w:pPr>
-            <w:r>
-              <w:rPr>
-                <w:rFonts w:ascii="Arial" w:hAnsi="Arial" w:cs="Arial"/>
-                <w:lang w:eastAsia="ja-JP"/>
-              </w:rPr>
-              <w:t>All</w:t>
-            </w:r>
-          </w:p>
-        </w:tc>
-        <w:tc>
-          <w:tcPr>
-            <w:tcW w:w="1080" w:type="dxa"/>
-            <w:vAlign w:val="bottom"/>
-          </w:tcPr>
-          <w:p>
-            <w:pPr>
-              <w:widowControl/>
-              <w:spacing w:line="240" w:lineRule="auto"/>
-              <w:jc w:val="center"/>
-              <w:rPr>
-                <w:rFonts w:ascii="Arial" w:hAnsi="Arial" w:cs="Arial"/>
-                <w:lang w:eastAsia="ja-JP"/>
-              </w:rPr>
-            </w:pPr>
-          </w:p>
-          <w:p>
-            <w:pPr>
-              <w:widowControl/>
-              <w:spacing w:line="240" w:lineRule="auto"/>
-              <w:jc w:val="center"/>
-              <w:rPr>
-                <w:rFonts w:ascii="Arial" w:hAnsi="Arial" w:cs="Arial"/>
-                <w:lang w:eastAsia="ja-JP"/>
-              </w:rPr>
-            </w:pPr>
-          </w:p>
-          <w:p>
-            <w:pPr>
-              <w:widowControl/>
-              <w:spacing w:line="240" w:lineRule="auto"/>
-              <w:jc w:val="center"/>
-              <w:rPr>
-                <w:rFonts w:ascii="Arial" w:hAnsi="Arial" w:cs="Arial"/>
-                <w:lang w:eastAsia="ja-JP"/>
-              </w:rPr>
-            </w:pPr>
-            <w:r>
-              <w:rPr>
-                <w:rFonts w:ascii="Arial" w:hAnsi="Arial" w:cs="Arial"/>
-                <w:lang w:eastAsia="ja-JP"/>
-              </w:rPr>
-              <w:t>0.25</w:t>
-            </w:r>
+              <w:jc w:val="center"/>
+              <w:rPr>
+                <w:rFonts w:ascii="Arial" w:hAnsi="Arial" w:cs="Arial"/>
+                <w:lang w:eastAsia="ja-JP"/>
+              </w:rPr>
+            </w:pPr>
+            <w:r>
+              <w:rPr>
+                <w:rFonts w:ascii="Arial" w:hAnsi="Arial" w:cs="Arial"/>
+                <w:lang w:eastAsia="ja-JP"/>
+              </w:rPr>
+              <w:t>Charnes</w:t>
+            </w:r>
+          </w:p>
+        </w:tc>
+        <w:tc>
+          <w:tcPr>
+            <w:tcW w:w="842" w:type="dxa"/>
+            <w:vAlign w:val="bottom"/>
+          </w:tcPr>
+          <w:p>
+            <w:pPr>
+              <w:jc w:val="center"/>
+              <w:rPr>
+                <w:rFonts w:ascii="Arial" w:hAnsi="Arial" w:cs="Arial"/>
+                <w:lang w:eastAsia="ja-JP"/>
+              </w:rPr>
+            </w:pPr>
+            <w:r>
+              <w:rPr>
+                <w:rFonts w:ascii="Arial" w:hAnsi="Arial" w:cs="Arial"/>
+                <w:lang w:eastAsia="ja-JP"/>
+              </w:rPr>
+              <w:t>1</w:t>
+            </w:r>
+          </w:p>
+          <w:p>
+            <w:pPr>
+              <w:jc w:val="center"/>
+              <w:rPr>
+                <w:rFonts w:ascii="Arial" w:hAnsi="Arial" w:cs="Arial"/>
+                <w:lang w:eastAsia="ja-JP"/>
+              </w:rPr>
+            </w:pPr>
           </w:p>
         </w:tc>
         <w:tc>
@@ -2603,8 +2431,22 @@
           </w:tcPr>
           <w:p>
             <w:pPr>
-              <w:widowControl/>
-              <w:spacing w:line="240" w:lineRule="auto"/>
+              <w:jc w:val="center"/>
+              <w:rPr>
+                <w:rFonts w:ascii="Arial" w:hAnsi="Arial" w:cs="Arial"/>
+                <w:lang w:eastAsia="ja-JP"/>
+              </w:rPr>
+            </w:pPr>
+            <w:r>
+              <w:rPr>
+                <w:rFonts w:ascii="Arial" w:hAnsi="Arial" w:cs="Arial"/>
+                <w:lang w:eastAsia="ja-JP"/>
+              </w:rPr>
+              <w:t>0</w:t>
+            </w:r>
+          </w:p>
+          <w:p>
+            <w:pPr>
               <w:jc w:val="center"/>
               <w:rPr>
                 <w:rFonts w:ascii="Arial" w:hAnsi="Arial" w:cs="Arial"/>
@@ -2622,8 +2464,22 @@
           </w:tcPr>
           <w:p>
             <w:pPr>
-              <w:widowControl/>
-              <w:spacing w:line="240" w:lineRule="auto"/>
+              <w:jc w:val="center"/>
+              <w:rPr>
+                <w:rFonts w:ascii="Arial" w:hAnsi="Arial" w:cs="Arial"/>
+                <w:lang w:eastAsia="ja-JP"/>
+              </w:rPr>
+            </w:pPr>
+            <w:r>
+              <w:rPr>
+                <w:rFonts w:ascii="Arial" w:hAnsi="Arial" w:cs="Arial"/>
+                <w:lang w:eastAsia="ja-JP"/>
+              </w:rPr>
+              <w:t>1</w:t>
+            </w:r>
+          </w:p>
+          <w:p>
+            <w:pPr>
               <w:jc w:val="center"/>
               <w:rPr>
                 <w:rFonts w:ascii="Arial" w:hAnsi="Arial" w:cs="Arial"/>
@@ -2644,20 +2500,32 @@
           </w:tcPr>
           <w:p>
             <w:pPr>
-              <w:widowControl/>
-              <w:spacing w:line="240" w:lineRule="auto"/>
-              <w:jc w:val="center"/>
-              <w:rPr>
-                <w:rFonts w:ascii="Arial" w:hAnsi="Arial" w:cs="Arial"/>
-                <w:lang w:eastAsia="ja-JP"/>
-              </w:rPr>
-            </w:pPr>
-            <w:r>
-              <w:rPr>
-                <w:rFonts w:ascii="Arial" w:hAnsi="Arial" w:cs="Arial"/>
-                <w:lang w:eastAsia="ja-JP"/>
-              </w:rPr>
-              <w:t>2.3</w:t>
+              <w:jc w:val="center"/>
+              <w:rPr>
+                <w:rFonts w:ascii="Arial" w:hAnsi="Arial" w:cs="Arial"/>
+                <w:lang w:eastAsia="ja-JP"/>
+              </w:rPr>
+            </w:pPr>
+            <w:r>
+              <w:rPr>
+                <w:rFonts w:ascii="Arial" w:hAnsi="Arial" w:cs="Arial"/>
+                <w:lang w:eastAsia="ja-JP"/>
+              </w:rPr>
+              <w:t>1</w:t>
+            </w:r>
+            <w:r>
+              <w:rPr>
+                <w:rFonts w:ascii="Arial" w:hAnsi="Arial" w:cs="Arial"/>
+                <w:lang w:eastAsia="ja-JP"/>
+              </w:rPr>
+              <w:t>.</w:t>
+            </w:r>
+            <w:r>
+              <w:rPr>
+                <w:rFonts w:ascii="Arial" w:hAnsi="Arial" w:cs="Arial"/>
+                <w:lang w:eastAsia="ja-JP"/>
+              </w:rPr>
+              <w:t>8</w:t>
             </w:r>
           </w:p>
         </w:tc>
@@ -2670,20 +2538,18 @@
           </w:tcPr>
           <w:p>
             <w:pPr>
-              <w:widowControl/>
-              <w:spacing w:line="240" w:lineRule="auto"/>
-              <w:jc w:val="center"/>
-              <w:rPr>
-                <w:rFonts w:ascii="Arial" w:hAnsi="Arial" w:cs="Arial"/>
-                <w:lang w:eastAsia="ja-JP"/>
-              </w:rPr>
-            </w:pPr>
-            <w:r>
-              <w:rPr>
-                <w:rFonts w:ascii="Arial" w:hAnsi="Arial" w:cs="Arial"/>
-                <w:lang w:eastAsia="ja-JP"/>
-              </w:rPr>
-              <w:t>Minimal commitment</w:t>
+              <w:jc w:val="center"/>
+              <w:rPr>
+                <w:rFonts w:ascii="Arial" w:hAnsi="Arial" w:cs="Arial"/>
+                <w:lang w:eastAsia="ja-JP"/>
+              </w:rPr>
+            </w:pPr>
+            <w:r>
+              <w:rPr>
+                <w:rFonts w:ascii="Arial" w:hAnsi="Arial" w:cs="Arial"/>
+                <w:lang w:eastAsia="ja-JP"/>
+              </w:rPr>
+              <w:t>Technical Competency Review</w:t>
             </w:r>
           </w:p>
         </w:tc>
@@ -2694,43 +2560,30 @@
           </w:tcPr>
           <w:p>
             <w:pPr>
-              <w:widowControl/>
-              <w:spacing w:line="240" w:lineRule="auto"/>
-              <w:jc w:val="center"/>
-              <w:rPr>
-                <w:rFonts w:ascii="Arial" w:hAnsi="Arial" w:cs="Arial"/>
-                <w:lang w:eastAsia="ja-JP"/>
-              </w:rPr>
-            </w:pPr>
-            <w:r>
-              <w:rPr>
-                <w:rFonts w:ascii="Arial" w:hAnsi="Arial" w:cs="Arial"/>
-                <w:lang w:eastAsia="ja-JP"/>
-              </w:rPr>
-              <w:t xml:space="preserve">Each team member should understand their tasks within the assignment, to indicate as much a commitment to the </w:t>
-            </w:r>
-            <w:proofErr w:type="spellStart"/>
-            <w:r>
-              <w:rPr>
-                <w:rFonts w:ascii="Arial" w:hAnsi="Arial" w:cs="Arial"/>
-                <w:lang w:eastAsia="ja-JP"/>
-              </w:rPr>
-              <w:t>git</w:t>
-            </w:r>
-            <w:proofErr w:type="spellEnd"/>
-          </w:p>
-        </w:tc>
-        <w:tc>
-          <w:tcPr>
-            <w:tcW w:w="1306" w:type="dxa"/>
+              <w:jc w:val="center"/>
+              <w:rPr>
+                <w:rFonts w:ascii="Arial" w:hAnsi="Arial" w:cs="Arial"/>
+                <w:lang w:eastAsia="ja-JP"/>
+              </w:rPr>
+            </w:pPr>
+            <w:r>
+              <w:rPr>
+                <w:rFonts w:ascii="Arial" w:hAnsi="Arial" w:cs="Arial"/>
+                <w:lang w:eastAsia="ja-JP"/>
+              </w:rPr>
+              <w:t>Aaron to review Charnes Technical Competency draft (22/3/18)</w:t>
+            </w:r>
+          </w:p>
+        </w:tc>
+        <w:tc>
+          <w:tcPr>
+            <w:tcW w:w="1396" w:type="dxa"/>
             <w:shd w:val="clear" w:color="auto" w:fill="auto"/>
             <w:noWrap/>
             <w:vAlign w:val="bottom"/>
           </w:tcPr>
           <w:p>
             <w:pPr>
-              <w:widowControl/>
-              <w:spacing w:line="240" w:lineRule="auto"/>
               <w:jc w:val="center"/>
               <w:rPr>
                 <w:rFonts w:ascii="Arial" w:hAnsi="Arial" w:cs="Arial"/>
@@ -2744,81 +2597,19 @@
                 <w:color w:val="FF0000"/>
                 <w:lang w:eastAsia="ja-JP"/>
               </w:rPr>
-              <w:t>Not started</w:t>
-            </w:r>
-          </w:p>
-          <w:p>
-            <w:pPr>
-              <w:widowControl/>
-              <w:spacing w:line="240" w:lineRule="auto"/>
-              <w:jc w:val="center"/>
-              <w:rPr>
-                <w:rFonts w:ascii="Arial" w:hAnsi="Arial" w:cs="Arial"/>
-                <w:color w:val="FF0000"/>
-                <w:lang w:eastAsia="ja-JP"/>
-              </w:rPr>
-            </w:pPr>
-            <w:r>
-              <w:rPr>
-                <w:rFonts w:ascii="Arial" w:hAnsi="Arial" w:cs="Arial"/>
-                <w:color w:val="FF0000"/>
-                <w:lang w:eastAsia="ja-JP"/>
-              </w:rPr>
-              <w:t>Not started</w:t>
-            </w:r>
-          </w:p>
-          <w:p>
-            <w:pPr>
-              <w:widowControl/>
-              <w:spacing w:line="240" w:lineRule="auto"/>
-              <w:jc w:val="center"/>
-              <w:rPr>
-                <w:rFonts w:ascii="Arial" w:hAnsi="Arial" w:cs="Arial"/>
-                <w:color w:val="FF0000"/>
-                <w:lang w:eastAsia="ja-JP"/>
-              </w:rPr>
-            </w:pPr>
-            <w:r>
-              <w:rPr>
-                <w:rFonts w:ascii="Arial" w:hAnsi="Arial" w:cs="Arial"/>
-                <w:color w:val="FF0000"/>
-                <w:lang w:eastAsia="ja-JP"/>
-              </w:rPr>
-              <w:t>Not started</w:t>
-            </w:r>
-          </w:p>
-          <w:p>
-            <w:pPr>
-              <w:widowControl/>
-              <w:spacing w:line="240" w:lineRule="auto"/>
-              <w:jc w:val="center"/>
-              <w:rPr>
-                <w:rFonts w:ascii="Arial" w:hAnsi="Arial" w:cs="Arial"/>
-                <w:color w:val="FF0000"/>
-                <w:lang w:eastAsia="ja-JP"/>
-              </w:rPr>
-            </w:pPr>
-            <w:r>
-              <w:rPr>
-                <w:rFonts w:ascii="Arial" w:hAnsi="Arial" w:cs="Arial"/>
-                <w:color w:val="FF0000"/>
-                <w:lang w:eastAsia="ja-JP"/>
-              </w:rPr>
-              <w:t>Not started</w:t>
-            </w:r>
-          </w:p>
-        </w:tc>
-        <w:tc>
-          <w:tcPr>
-            <w:tcW w:w="1080" w:type="dxa"/>
+              <w:t>Not Started</w:t>
+            </w:r>
+          </w:p>
+        </w:tc>
+        <w:tc>
+          <w:tcPr>
+            <w:tcW w:w="1228" w:type="dxa"/>
             <w:shd w:val="clear" w:color="auto" w:fill="auto"/>
             <w:noWrap/>
             <w:vAlign w:val="bottom"/>
           </w:tcPr>
           <w:p>
             <w:pPr>
-              <w:widowControl/>
-              <w:spacing w:line="240" w:lineRule="auto"/>
               <w:jc w:val="center"/>
               <w:rPr>
                 <w:rFonts w:ascii="Arial" w:hAnsi="Arial" w:cs="Arial"/>
@@ -2833,126 +2624,14 @@
               <w:t>Aaron</w:t>
             </w:r>
           </w:p>
-          <w:p>
-            <w:pPr>
-              <w:widowControl/>
-              <w:spacing w:line="240" w:lineRule="auto"/>
-              <w:jc w:val="center"/>
-              <w:rPr>
-                <w:rFonts w:ascii="Arial" w:hAnsi="Arial" w:cs="Arial"/>
-                <w:lang w:eastAsia="ja-JP"/>
-              </w:rPr>
-            </w:pPr>
-            <w:proofErr w:type="spellStart"/>
-            <w:r>
-              <w:rPr>
-                <w:rFonts w:ascii="Arial" w:hAnsi="Arial" w:cs="Arial"/>
-                <w:lang w:eastAsia="ja-JP"/>
-              </w:rPr>
-              <w:t>Charnes</w:t>
-            </w:r>
-            <w:proofErr w:type="spellEnd"/>
-          </w:p>
-          <w:p>
-            <w:pPr>
-              <w:widowControl/>
-              <w:spacing w:line="240" w:lineRule="auto"/>
-              <w:jc w:val="center"/>
-              <w:rPr>
-                <w:rFonts w:ascii="Arial" w:hAnsi="Arial" w:cs="Arial"/>
-                <w:lang w:eastAsia="ja-JP"/>
-              </w:rPr>
-            </w:pPr>
-            <w:r>
-              <w:rPr>
-                <w:rFonts w:ascii="Arial" w:hAnsi="Arial" w:cs="Arial"/>
-                <w:lang w:eastAsia="ja-JP"/>
-              </w:rPr>
-              <w:t>Col</w:t>
-            </w:r>
-          </w:p>
-          <w:p>
-            <w:pPr>
-              <w:widowControl/>
-              <w:spacing w:line="240" w:lineRule="auto"/>
-              <w:jc w:val="center"/>
-              <w:rPr>
-                <w:rFonts w:ascii="Arial" w:hAnsi="Arial" w:cs="Arial"/>
-                <w:lang w:eastAsia="ja-JP"/>
-              </w:rPr>
-            </w:pPr>
-            <w:r>
-              <w:rPr>
-                <w:rFonts w:ascii="Arial" w:hAnsi="Arial" w:cs="Arial"/>
-                <w:lang w:eastAsia="ja-JP"/>
-              </w:rPr>
-              <w:t>Michelle</w:t>
-            </w:r>
-          </w:p>
-        </w:tc>
-        <w:tc>
-          <w:tcPr>
-            <w:tcW w:w="1080" w:type="dxa"/>
-            <w:vAlign w:val="bottom"/>
-          </w:tcPr>
-          <w:p>
-            <w:pPr>
-              <w:widowControl/>
-              <w:spacing w:line="240" w:lineRule="auto"/>
-              <w:jc w:val="center"/>
-              <w:rPr>
-                <w:rFonts w:ascii="Arial" w:hAnsi="Arial" w:cs="Arial"/>
-                <w:lang w:eastAsia="ja-JP"/>
-              </w:rPr>
-            </w:pPr>
-            <w:r>
-              <w:rPr>
-                <w:rFonts w:ascii="Arial" w:hAnsi="Arial" w:cs="Arial"/>
-                <w:lang w:eastAsia="ja-JP"/>
-              </w:rPr>
-              <w:t>1</w:t>
-            </w:r>
-          </w:p>
-          <w:p>
-            <w:pPr>
-              <w:widowControl/>
-              <w:spacing w:line="240" w:lineRule="auto"/>
-              <w:jc w:val="center"/>
-              <w:rPr>
-                <w:rFonts w:ascii="Arial" w:hAnsi="Arial" w:cs="Arial"/>
-                <w:lang w:eastAsia="ja-JP"/>
-              </w:rPr>
-            </w:pPr>
-            <w:r>
-              <w:rPr>
-                <w:rFonts w:ascii="Arial" w:hAnsi="Arial" w:cs="Arial"/>
-                <w:lang w:eastAsia="ja-JP"/>
-              </w:rPr>
-              <w:t>1</w:t>
-            </w:r>
-          </w:p>
-          <w:p>
-            <w:pPr>
-              <w:widowControl/>
-              <w:spacing w:line="240" w:lineRule="auto"/>
-              <w:jc w:val="center"/>
-              <w:rPr>
-                <w:rFonts w:ascii="Arial" w:hAnsi="Arial" w:cs="Arial"/>
-                <w:lang w:eastAsia="ja-JP"/>
-              </w:rPr>
-            </w:pPr>
-            <w:r>
-              <w:rPr>
-                <w:rFonts w:ascii="Arial" w:hAnsi="Arial" w:cs="Arial"/>
-                <w:lang w:eastAsia="ja-JP"/>
-              </w:rPr>
-              <w:t>1</w:t>
-            </w:r>
-          </w:p>
-          <w:p>
-            <w:pPr>
-              <w:widowControl/>
-              <w:spacing w:line="240" w:lineRule="auto"/>
+        </w:tc>
+        <w:tc>
+          <w:tcPr>
+            <w:tcW w:w="842" w:type="dxa"/>
+            <w:vAlign w:val="bottom"/>
+          </w:tcPr>
+          <w:p>
+            <w:pPr>
               <w:jc w:val="center"/>
               <w:rPr>
                 <w:rFonts w:ascii="Arial" w:hAnsi="Arial" w:cs="Arial"/>
@@ -2977,62 +2656,6 @@
           </w:tcPr>
           <w:p>
             <w:pPr>
-              <w:widowControl/>
-              <w:spacing w:line="240" w:lineRule="auto"/>
-              <w:jc w:val="center"/>
-              <w:rPr>
-                <w:rFonts w:ascii="Arial" w:hAnsi="Arial" w:cs="Arial"/>
-                <w:lang w:eastAsia="ja-JP"/>
-              </w:rPr>
-            </w:pPr>
-            <w:r>
-              <w:rPr>
-                <w:rFonts w:ascii="Arial" w:hAnsi="Arial" w:cs="Arial"/>
-                <w:lang w:eastAsia="ja-JP"/>
-              </w:rPr>
-              <w:t>0</w:t>
-            </w:r>
-          </w:p>
-          <w:p>
-            <w:pPr>
-              <w:widowControl/>
-              <w:spacing w:line="240" w:lineRule="auto"/>
-              <w:jc w:val="center"/>
-              <w:rPr>
-                <w:rFonts w:ascii="Arial" w:hAnsi="Arial" w:cs="Arial"/>
-                <w:lang w:eastAsia="ja-JP"/>
-              </w:rPr>
-            </w:pPr>
-            <w:r>
-              <w:rPr>
-                <w:rFonts w:ascii="Arial" w:hAnsi="Arial" w:cs="Arial"/>
-                <w:lang w:eastAsia="ja-JP"/>
-              </w:rPr>
-              <w:t>0</w:t>
-            </w:r>
-          </w:p>
-          <w:p>
-            <w:pPr>
-              <w:widowControl/>
-              <w:spacing w:line="240" w:lineRule="auto"/>
-              <w:jc w:val="center"/>
-              <w:rPr>
-                <w:rFonts w:ascii="Arial" w:hAnsi="Arial" w:cs="Arial"/>
-                <w:lang w:eastAsia="ja-JP"/>
-              </w:rPr>
-            </w:pPr>
-            <w:r>
-              <w:rPr>
-                <w:rFonts w:ascii="Arial" w:hAnsi="Arial" w:cs="Arial"/>
-                <w:lang w:eastAsia="ja-JP"/>
-              </w:rPr>
-              <w:t>0</w:t>
-            </w:r>
-          </w:p>
-          <w:p>
-            <w:pPr>
-              <w:widowControl/>
-              <w:spacing w:line="240" w:lineRule="auto"/>
               <w:jc w:val="center"/>
               <w:rPr>
                 <w:rFonts w:ascii="Arial" w:hAnsi="Arial" w:cs="Arial"/>
@@ -3057,8 +2680,6 @@
           </w:tcPr>
           <w:p>
             <w:pPr>
-              <w:widowControl/>
-              <w:spacing w:line="240" w:lineRule="auto"/>
               <w:jc w:val="center"/>
               <w:rPr>
                 <w:rFonts w:ascii="Arial" w:hAnsi="Arial" w:cs="Arial"/>
@@ -3073,10 +2694,19 @@
               <w:t>1</w:t>
             </w:r>
           </w:p>
-          <w:p>
-            <w:pPr>
-              <w:widowControl/>
-              <w:spacing w:line="240" w:lineRule="auto"/>
+        </w:tc>
+      </w:tr>
+      <w:tr>
+        <w:trPr>
+          <w:trHeight w:val="255"/>
+        </w:trPr>
+        <w:tc>
+          <w:tcPr>
+            <w:tcW w:w="710" w:type="dxa"/>
+            <w:vAlign w:val="bottom"/>
+          </w:tcPr>
+          <w:p>
+            <w:pPr>
               <w:jc w:val="center"/>
               <w:rPr>
                 <w:rFonts w:ascii="Arial" w:hAnsi="Arial" w:cs="Arial"/>
@@ -3090,11 +2720,125 @@
               </w:rPr>
               <w:t>1</w:t>
             </w:r>
-          </w:p>
-          <w:p>
-            <w:pPr>
-              <w:widowControl/>
-              <w:spacing w:line="240" w:lineRule="auto"/>
+            <w:r>
+              <w:rPr>
+                <w:rFonts w:ascii="Arial" w:hAnsi="Arial" w:cs="Arial"/>
+                <w:lang w:eastAsia="ja-JP"/>
+              </w:rPr>
+              <w:t>.</w:t>
+            </w:r>
+            <w:r>
+              <w:rPr>
+                <w:rFonts w:ascii="Arial" w:hAnsi="Arial" w:cs="Arial"/>
+                <w:lang w:eastAsia="ja-JP"/>
+              </w:rPr>
+              <w:t>9</w:t>
+            </w:r>
+          </w:p>
+        </w:tc>
+        <w:tc>
+          <w:tcPr>
+            <w:tcW w:w="2376" w:type="dxa"/>
+            <w:shd w:val="clear" w:color="auto" w:fill="auto"/>
+            <w:noWrap/>
+            <w:vAlign w:val="bottom"/>
+          </w:tcPr>
+          <w:p>
+            <w:pPr>
+              <w:jc w:val="center"/>
+              <w:rPr>
+                <w:rFonts w:ascii="Arial" w:hAnsi="Arial" w:cs="Arial"/>
+                <w:lang w:eastAsia="ja-JP"/>
+              </w:rPr>
+            </w:pPr>
+            <w:r>
+              <w:rPr>
+                <w:rFonts w:ascii="Arial" w:hAnsi="Arial" w:cs="Arial"/>
+                <w:lang w:eastAsia="ja-JP"/>
+              </w:rPr>
+              <w:t>Initial Requirement Model Review</w:t>
+            </w:r>
+          </w:p>
+        </w:tc>
+        <w:tc>
+          <w:tcPr>
+            <w:tcW w:w="2509" w:type="dxa"/>
+            <w:vAlign w:val="bottom"/>
+          </w:tcPr>
+          <w:p>
+            <w:pPr>
+              <w:jc w:val="center"/>
+              <w:rPr>
+                <w:rFonts w:ascii="Arial" w:hAnsi="Arial" w:cs="Arial"/>
+                <w:lang w:eastAsia="ja-JP"/>
+              </w:rPr>
+            </w:pPr>
+            <w:r>
+              <w:rPr>
+                <w:rFonts w:ascii="Arial" w:hAnsi="Arial" w:cs="Arial"/>
+                <w:lang w:eastAsia="ja-JP"/>
+              </w:rPr>
+              <w:t>Collin to review Michelles Initial Requirement draft (22/3/18)</w:t>
+            </w:r>
+          </w:p>
+        </w:tc>
+        <w:tc>
+          <w:tcPr>
+            <w:tcW w:w="1396" w:type="dxa"/>
+            <w:shd w:val="clear" w:color="auto" w:fill="auto"/>
+            <w:noWrap/>
+            <w:vAlign w:val="bottom"/>
+          </w:tcPr>
+          <w:p>
+            <w:pPr>
+              <w:jc w:val="center"/>
+              <w:rPr>
+                <w:rFonts w:ascii="Arial" w:hAnsi="Arial" w:cs="Arial"/>
+                <w:color w:val="FF0000"/>
+                <w:lang w:eastAsia="ja-JP"/>
+              </w:rPr>
+            </w:pPr>
+            <w:r>
+              <w:rPr>
+                <w:rFonts w:ascii="Arial" w:hAnsi="Arial" w:cs="Arial"/>
+                <w:color w:val="FF0000"/>
+                <w:lang w:eastAsia="ja-JP"/>
+              </w:rPr>
+              <w:t>Not Started</w:t>
+            </w:r>
+          </w:p>
+        </w:tc>
+        <w:tc>
+          <w:tcPr>
+            <w:tcW w:w="1228" w:type="dxa"/>
+            <w:shd w:val="clear" w:color="auto" w:fill="auto"/>
+            <w:noWrap/>
+            <w:vAlign w:val="bottom"/>
+          </w:tcPr>
+          <w:p>
+            <w:pPr>
+              <w:jc w:val="center"/>
+              <w:rPr>
+                <w:rFonts w:ascii="Arial" w:hAnsi="Arial" w:cs="Arial"/>
+                <w:lang w:eastAsia="ja-JP"/>
+              </w:rPr>
+            </w:pPr>
+            <w:r>
+              <w:rPr>
+                <w:rFonts w:ascii="Arial" w:hAnsi="Arial" w:cs="Arial"/>
+                <w:lang w:eastAsia="ja-JP"/>
+              </w:rPr>
+              <w:t>Collin</w:t>
+            </w:r>
+          </w:p>
+        </w:tc>
+        <w:tc>
+          <w:tcPr>
+            <w:tcW w:w="842" w:type="dxa"/>
+            <w:vAlign w:val="bottom"/>
+          </w:tcPr>
+          <w:p>
+            <w:pPr>
               <w:jc w:val="center"/>
               <w:rPr>
                 <w:rFonts w:ascii="Arial" w:hAnsi="Arial" w:cs="Arial"/>
@@ -3109,10 +2853,2439 @@
               <w:t>1</w:t>
             </w:r>
           </w:p>
-          <w:p>
-            <w:pPr>
-              <w:widowControl/>
-              <w:spacing w:line="240" w:lineRule="auto"/>
+        </w:tc>
+        <w:tc>
+          <w:tcPr>
+            <w:tcW w:w="900" w:type="dxa"/>
+            <w:shd w:val="clear" w:color="auto" w:fill="auto"/>
+            <w:noWrap/>
+            <w:vAlign w:val="bottom"/>
+          </w:tcPr>
+          <w:p>
+            <w:pPr>
+              <w:jc w:val="center"/>
+              <w:rPr>
+                <w:rFonts w:ascii="Arial" w:hAnsi="Arial" w:cs="Arial"/>
+                <w:lang w:eastAsia="ja-JP"/>
+              </w:rPr>
+            </w:pPr>
+            <w:r>
+              <w:rPr>
+                <w:rFonts w:ascii="Arial" w:hAnsi="Arial" w:cs="Arial"/>
+                <w:lang w:eastAsia="ja-JP"/>
+              </w:rPr>
+              <w:t>0</w:t>
+            </w:r>
+          </w:p>
+        </w:tc>
+        <w:tc>
+          <w:tcPr>
+            <w:tcW w:w="1136" w:type="dxa"/>
+            <w:shd w:val="clear" w:color="auto" w:fill="auto"/>
+            <w:noWrap/>
+            <w:vAlign w:val="bottom"/>
+          </w:tcPr>
+          <w:p>
+            <w:pPr>
+              <w:jc w:val="center"/>
+              <w:rPr>
+                <w:rFonts w:ascii="Arial" w:hAnsi="Arial" w:cs="Arial"/>
+                <w:lang w:eastAsia="ja-JP"/>
+              </w:rPr>
+            </w:pPr>
+            <w:r>
+              <w:rPr>
+                <w:rFonts w:ascii="Arial" w:hAnsi="Arial" w:cs="Arial"/>
+                <w:lang w:eastAsia="ja-JP"/>
+              </w:rPr>
+              <w:t>1</w:t>
+            </w:r>
+          </w:p>
+        </w:tc>
+      </w:tr>
+      <w:tr>
+        <w:trPr>
+          <w:trHeight w:val="255"/>
+        </w:trPr>
+        <w:tc>
+          <w:tcPr>
+            <w:tcW w:w="710" w:type="dxa"/>
+            <w:vAlign w:val="bottom"/>
+          </w:tcPr>
+          <w:p>
+            <w:pPr>
+              <w:jc w:val="center"/>
+              <w:rPr>
+                <w:rFonts w:ascii="Arial" w:hAnsi="Arial" w:cs="Arial"/>
+                <w:lang w:eastAsia="ja-JP"/>
+              </w:rPr>
+            </w:pPr>
+            <w:r>
+              <w:rPr>
+                <w:rFonts w:ascii="Arial" w:hAnsi="Arial" w:cs="Arial"/>
+                <w:lang w:eastAsia="ja-JP"/>
+              </w:rPr>
+              <w:t>1</w:t>
+            </w:r>
+            <w:r>
+              <w:rPr>
+                <w:rFonts w:ascii="Arial" w:hAnsi="Arial" w:cs="Arial"/>
+                <w:lang w:eastAsia="ja-JP"/>
+              </w:rPr>
+              <w:t>.</w:t>
+            </w:r>
+            <w:r>
+              <w:rPr>
+                <w:rFonts w:ascii="Arial" w:hAnsi="Arial" w:cs="Arial"/>
+                <w:lang w:eastAsia="ja-JP"/>
+              </w:rPr>
+              <w:t>10</w:t>
+            </w:r>
+          </w:p>
+        </w:tc>
+        <w:tc>
+          <w:tcPr>
+            <w:tcW w:w="2376" w:type="dxa"/>
+            <w:shd w:val="clear" w:color="auto" w:fill="auto"/>
+            <w:noWrap/>
+            <w:vAlign w:val="bottom"/>
+          </w:tcPr>
+          <w:p>
+            <w:pPr>
+              <w:jc w:val="center"/>
+              <w:rPr>
+                <w:rFonts w:ascii="Arial" w:hAnsi="Arial" w:cs="Arial"/>
+                <w:lang w:eastAsia="ja-JP"/>
+              </w:rPr>
+            </w:pPr>
+            <w:r>
+              <w:rPr>
+                <w:rFonts w:ascii="Arial" w:hAnsi="Arial" w:cs="Arial"/>
+                <w:lang w:eastAsia="ja-JP"/>
+              </w:rPr>
+              <w:t>Proposed Architecture Review</w:t>
+            </w:r>
+          </w:p>
+        </w:tc>
+        <w:tc>
+          <w:tcPr>
+            <w:tcW w:w="2509" w:type="dxa"/>
+            <w:vAlign w:val="bottom"/>
+          </w:tcPr>
+          <w:p>
+            <w:pPr>
+              <w:jc w:val="center"/>
+              <w:rPr>
+                <w:rFonts w:ascii="Arial" w:hAnsi="Arial" w:cs="Arial"/>
+                <w:lang w:eastAsia="ja-JP"/>
+              </w:rPr>
+            </w:pPr>
+            <w:r>
+              <w:rPr>
+                <w:rFonts w:ascii="Arial" w:hAnsi="Arial" w:cs="Arial"/>
+                <w:lang w:eastAsia="ja-JP"/>
+              </w:rPr>
+              <w:t>Michelle to review Aaron’s Proposed Architecture draft (22/3/18)</w:t>
+            </w:r>
+          </w:p>
+        </w:tc>
+        <w:tc>
+          <w:tcPr>
+            <w:tcW w:w="1396" w:type="dxa"/>
+            <w:shd w:val="clear" w:color="auto" w:fill="auto"/>
+            <w:noWrap/>
+            <w:vAlign w:val="bottom"/>
+          </w:tcPr>
+          <w:p>
+            <w:pPr>
+              <w:jc w:val="center"/>
+              <w:rPr>
+                <w:rFonts w:ascii="Arial" w:hAnsi="Arial" w:cs="Arial"/>
+                <w:color w:val="FF0000"/>
+                <w:lang w:eastAsia="ja-JP"/>
+              </w:rPr>
+            </w:pPr>
+            <w:r>
+              <w:rPr>
+                <w:rFonts w:ascii="Arial" w:hAnsi="Arial" w:cs="Arial"/>
+                <w:color w:val="FF0000"/>
+                <w:lang w:eastAsia="ja-JP"/>
+              </w:rPr>
+              <w:t>Not Started</w:t>
+            </w:r>
+          </w:p>
+        </w:tc>
+        <w:tc>
+          <w:tcPr>
+            <w:tcW w:w="1228" w:type="dxa"/>
+            <w:shd w:val="clear" w:color="auto" w:fill="auto"/>
+            <w:noWrap/>
+            <w:vAlign w:val="bottom"/>
+          </w:tcPr>
+          <w:p>
+            <w:pPr>
+              <w:jc w:val="center"/>
+              <w:rPr>
+                <w:rFonts w:ascii="Arial" w:hAnsi="Arial" w:cs="Arial"/>
+                <w:lang w:eastAsia="ja-JP"/>
+              </w:rPr>
+            </w:pPr>
+            <w:r>
+              <w:rPr>
+                <w:rFonts w:ascii="Arial" w:hAnsi="Arial" w:cs="Arial"/>
+                <w:lang w:eastAsia="ja-JP"/>
+              </w:rPr>
+              <w:t>Michelle</w:t>
+            </w:r>
+          </w:p>
+        </w:tc>
+        <w:tc>
+          <w:tcPr>
+            <w:tcW w:w="842" w:type="dxa"/>
+            <w:vAlign w:val="bottom"/>
+          </w:tcPr>
+          <w:p>
+            <w:pPr>
+              <w:jc w:val="center"/>
+              <w:rPr>
+                <w:rFonts w:ascii="Arial" w:hAnsi="Arial" w:cs="Arial"/>
+                <w:lang w:eastAsia="ja-JP"/>
+              </w:rPr>
+            </w:pPr>
+            <w:r>
+              <w:rPr>
+                <w:rFonts w:ascii="Arial" w:hAnsi="Arial" w:cs="Arial"/>
+                <w:lang w:eastAsia="ja-JP"/>
+              </w:rPr>
+              <w:t>1</w:t>
+            </w:r>
+          </w:p>
+        </w:tc>
+        <w:tc>
+          <w:tcPr>
+            <w:tcW w:w="900" w:type="dxa"/>
+            <w:shd w:val="clear" w:color="auto" w:fill="auto"/>
+            <w:noWrap/>
+            <w:vAlign w:val="bottom"/>
+          </w:tcPr>
+          <w:p>
+            <w:pPr>
+              <w:jc w:val="center"/>
+              <w:rPr>
+                <w:rFonts w:ascii="Arial" w:hAnsi="Arial" w:cs="Arial"/>
+                <w:lang w:eastAsia="ja-JP"/>
+              </w:rPr>
+            </w:pPr>
+            <w:r>
+              <w:rPr>
+                <w:rFonts w:ascii="Arial" w:hAnsi="Arial" w:cs="Arial"/>
+                <w:lang w:eastAsia="ja-JP"/>
+              </w:rPr>
+              <w:t>0</w:t>
+            </w:r>
+          </w:p>
+        </w:tc>
+        <w:tc>
+          <w:tcPr>
+            <w:tcW w:w="1136" w:type="dxa"/>
+            <w:shd w:val="clear" w:color="auto" w:fill="auto"/>
+            <w:noWrap/>
+            <w:vAlign w:val="bottom"/>
+          </w:tcPr>
+          <w:p>
+            <w:pPr>
+              <w:jc w:val="center"/>
+              <w:rPr>
+                <w:rFonts w:ascii="Arial" w:hAnsi="Arial" w:cs="Arial"/>
+                <w:lang w:eastAsia="ja-JP"/>
+              </w:rPr>
+            </w:pPr>
+            <w:r>
+              <w:rPr>
+                <w:rFonts w:ascii="Arial" w:hAnsi="Arial" w:cs="Arial"/>
+                <w:lang w:eastAsia="ja-JP"/>
+              </w:rPr>
+              <w:t>1</w:t>
+            </w:r>
+          </w:p>
+        </w:tc>
+      </w:tr>
+      <w:tr>
+        <w:trPr>
+          <w:trHeight w:val="255"/>
+        </w:trPr>
+        <w:tc>
+          <w:tcPr>
+            <w:tcW w:w="710" w:type="dxa"/>
+            <w:vAlign w:val="bottom"/>
+          </w:tcPr>
+          <w:p>
+            <w:pPr>
+              <w:jc w:val="center"/>
+              <w:rPr>
+                <w:rFonts w:ascii="Arial" w:hAnsi="Arial" w:cs="Arial"/>
+                <w:lang w:eastAsia="ja-JP"/>
+              </w:rPr>
+            </w:pPr>
+            <w:r>
+              <w:rPr>
+                <w:rFonts w:ascii="Arial" w:hAnsi="Arial" w:cs="Arial"/>
+                <w:lang w:eastAsia="ja-JP"/>
+              </w:rPr>
+              <w:t>2.1</w:t>
+            </w:r>
+          </w:p>
+        </w:tc>
+        <w:tc>
+          <w:tcPr>
+            <w:tcW w:w="2376" w:type="dxa"/>
+            <w:shd w:val="clear" w:color="auto" w:fill="auto"/>
+            <w:noWrap/>
+            <w:vAlign w:val="bottom"/>
+          </w:tcPr>
+          <w:p>
+            <w:pPr>
+              <w:jc w:val="center"/>
+              <w:rPr>
+                <w:rFonts w:ascii="Arial" w:hAnsi="Arial" w:cs="Arial"/>
+                <w:lang w:eastAsia="ja-JP"/>
+              </w:rPr>
+            </w:pPr>
+            <w:r>
+              <w:rPr>
+                <w:rFonts w:ascii="Arial" w:hAnsi="Arial" w:cs="Arial"/>
+                <w:lang w:eastAsia="ja-JP"/>
+              </w:rPr>
+              <w:t>Risk List</w:t>
+            </w:r>
+          </w:p>
+        </w:tc>
+        <w:tc>
+          <w:tcPr>
+            <w:tcW w:w="2509" w:type="dxa"/>
+            <w:vAlign w:val="bottom"/>
+          </w:tcPr>
+          <w:p>
+            <w:pPr>
+              <w:jc w:val="center"/>
+              <w:rPr>
+                <w:rFonts w:ascii="Arial" w:hAnsi="Arial" w:cs="Arial"/>
+                <w:lang w:eastAsia="ja-JP"/>
+              </w:rPr>
+            </w:pPr>
+            <w:r>
+              <w:rPr>
+                <w:rFonts w:ascii="Arial" w:hAnsi="Arial" w:cs="Arial"/>
+                <w:lang w:eastAsia="ja-JP"/>
+              </w:rPr>
+              <w:t xml:space="preserve">Aaron submit first </w:t>
+            </w:r>
+            <w:r>
+              <w:rPr>
+                <w:rFonts w:ascii="Arial" w:hAnsi="Arial" w:cs="Arial"/>
+                <w:lang w:eastAsia="ja-JP"/>
+              </w:rPr>
+              <w:t xml:space="preserve">draft to version </w:t>
+            </w:r>
+            <w:r>
+              <w:rPr>
+                <w:rFonts w:ascii="Arial" w:hAnsi="Arial" w:cs="Arial"/>
+                <w:lang w:eastAsia="ja-JP"/>
+              </w:rPr>
+              <w:lastRenderedPageBreak/>
+              <w:t>control (24</w:t>
+            </w:r>
+            <w:r>
+              <w:rPr>
+                <w:rFonts w:ascii="Arial" w:hAnsi="Arial" w:cs="Arial"/>
+                <w:lang w:eastAsia="ja-JP"/>
+              </w:rPr>
+              <w:t>/3/18)</w:t>
+            </w:r>
+          </w:p>
+        </w:tc>
+        <w:tc>
+          <w:tcPr>
+            <w:tcW w:w="1396" w:type="dxa"/>
+            <w:shd w:val="clear" w:color="auto" w:fill="auto"/>
+            <w:noWrap/>
+            <w:vAlign w:val="bottom"/>
+          </w:tcPr>
+          <w:p>
+            <w:pPr>
+              <w:jc w:val="center"/>
+              <w:rPr>
+                <w:rFonts w:ascii="Arial" w:hAnsi="Arial" w:cs="Arial"/>
+                <w:color w:val="FF0000"/>
+                <w:lang w:eastAsia="ja-JP"/>
+              </w:rPr>
+            </w:pPr>
+            <w:r>
+              <w:rPr>
+                <w:rFonts w:ascii="Arial" w:hAnsi="Arial" w:cs="Arial"/>
+                <w:color w:val="FF0000"/>
+                <w:lang w:eastAsia="ja-JP"/>
+              </w:rPr>
+              <w:lastRenderedPageBreak/>
+              <w:t>Not Started</w:t>
+            </w:r>
+          </w:p>
+        </w:tc>
+        <w:tc>
+          <w:tcPr>
+            <w:tcW w:w="1228" w:type="dxa"/>
+            <w:shd w:val="clear" w:color="auto" w:fill="auto"/>
+            <w:noWrap/>
+            <w:vAlign w:val="bottom"/>
+          </w:tcPr>
+          <w:p>
+            <w:pPr>
+              <w:jc w:val="center"/>
+              <w:rPr>
+                <w:rFonts w:ascii="Arial" w:hAnsi="Arial" w:cs="Arial"/>
+                <w:lang w:eastAsia="ja-JP"/>
+              </w:rPr>
+            </w:pPr>
+            <w:r>
+              <w:rPr>
+                <w:rFonts w:ascii="Arial" w:hAnsi="Arial" w:cs="Arial"/>
+                <w:lang w:eastAsia="ja-JP"/>
+              </w:rPr>
+              <w:t>Aaron</w:t>
+            </w:r>
+          </w:p>
+        </w:tc>
+        <w:tc>
+          <w:tcPr>
+            <w:tcW w:w="842" w:type="dxa"/>
+            <w:vAlign w:val="bottom"/>
+          </w:tcPr>
+          <w:p>
+            <w:pPr>
+              <w:jc w:val="center"/>
+              <w:rPr>
+                <w:rFonts w:ascii="Arial" w:hAnsi="Arial" w:cs="Arial"/>
+                <w:lang w:eastAsia="ja-JP"/>
+              </w:rPr>
+            </w:pPr>
+            <w:r>
+              <w:rPr>
+                <w:rFonts w:ascii="Arial" w:hAnsi="Arial" w:cs="Arial"/>
+                <w:lang w:eastAsia="ja-JP"/>
+              </w:rPr>
+              <w:t>2</w:t>
+            </w:r>
+          </w:p>
+        </w:tc>
+        <w:tc>
+          <w:tcPr>
+            <w:tcW w:w="900" w:type="dxa"/>
+            <w:shd w:val="clear" w:color="auto" w:fill="auto"/>
+            <w:noWrap/>
+            <w:vAlign w:val="bottom"/>
+          </w:tcPr>
+          <w:p>
+            <w:pPr>
+              <w:jc w:val="center"/>
+              <w:rPr>
+                <w:rFonts w:ascii="Arial" w:hAnsi="Arial" w:cs="Arial"/>
+                <w:lang w:eastAsia="ja-JP"/>
+              </w:rPr>
+            </w:pPr>
+            <w:r>
+              <w:rPr>
+                <w:rFonts w:ascii="Arial" w:hAnsi="Arial" w:cs="Arial"/>
+                <w:lang w:eastAsia="ja-JP"/>
+              </w:rPr>
+              <w:t>0</w:t>
+            </w:r>
+          </w:p>
+        </w:tc>
+        <w:tc>
+          <w:tcPr>
+            <w:tcW w:w="1136" w:type="dxa"/>
+            <w:shd w:val="clear" w:color="auto" w:fill="auto"/>
+            <w:noWrap/>
+            <w:vAlign w:val="bottom"/>
+          </w:tcPr>
+          <w:p>
+            <w:pPr>
+              <w:jc w:val="center"/>
+              <w:rPr>
+                <w:rFonts w:ascii="Arial" w:hAnsi="Arial" w:cs="Arial"/>
+                <w:lang w:eastAsia="ja-JP"/>
+              </w:rPr>
+            </w:pPr>
+            <w:r>
+              <w:rPr>
+                <w:rFonts w:ascii="Arial" w:hAnsi="Arial" w:cs="Arial"/>
+                <w:lang w:eastAsia="ja-JP"/>
+              </w:rPr>
+              <w:t>2</w:t>
+            </w:r>
+          </w:p>
+        </w:tc>
+      </w:tr>
+      <w:tr>
+        <w:trPr>
+          <w:trHeight w:val="255"/>
+        </w:trPr>
+        <w:tc>
+          <w:tcPr>
+            <w:tcW w:w="710" w:type="dxa"/>
+            <w:vAlign w:val="bottom"/>
+          </w:tcPr>
+          <w:p>
+            <w:pPr>
+              <w:jc w:val="center"/>
+              <w:rPr>
+                <w:rFonts w:ascii="Arial" w:hAnsi="Arial" w:cs="Arial"/>
+                <w:lang w:eastAsia="ja-JP"/>
+              </w:rPr>
+            </w:pPr>
+            <w:r>
+              <w:rPr>
+                <w:rFonts w:ascii="Arial" w:hAnsi="Arial" w:cs="Arial"/>
+                <w:lang w:eastAsia="ja-JP"/>
+              </w:rPr>
+              <w:lastRenderedPageBreak/>
+              <w:t>2.2</w:t>
+            </w:r>
+          </w:p>
+        </w:tc>
+        <w:tc>
+          <w:tcPr>
+            <w:tcW w:w="2376" w:type="dxa"/>
+            <w:shd w:val="clear" w:color="auto" w:fill="auto"/>
+            <w:noWrap/>
+            <w:vAlign w:val="bottom"/>
+          </w:tcPr>
+          <w:p>
+            <w:pPr>
+              <w:jc w:val="center"/>
+              <w:rPr>
+                <w:rFonts w:ascii="Arial" w:hAnsi="Arial" w:cs="Arial"/>
+                <w:lang w:eastAsia="ja-JP"/>
+              </w:rPr>
+            </w:pPr>
+            <w:r>
+              <w:rPr>
+                <w:rFonts w:ascii="Arial" w:hAnsi="Arial" w:cs="Arial"/>
+                <w:lang w:eastAsia="ja-JP"/>
+              </w:rPr>
+              <w:t>Project Plan</w:t>
+            </w:r>
+          </w:p>
+        </w:tc>
+        <w:tc>
+          <w:tcPr>
+            <w:tcW w:w="2509" w:type="dxa"/>
+            <w:vAlign w:val="bottom"/>
+          </w:tcPr>
+          <w:p>
+            <w:pPr>
+              <w:jc w:val="center"/>
+              <w:rPr>
+                <w:rFonts w:ascii="Arial" w:hAnsi="Arial" w:cs="Arial"/>
+                <w:lang w:eastAsia="ja-JP"/>
+              </w:rPr>
+            </w:pPr>
+            <w:r>
+              <w:rPr>
+                <w:rFonts w:ascii="Arial" w:hAnsi="Arial" w:cs="Arial"/>
+                <w:lang w:eastAsia="ja-JP"/>
+              </w:rPr>
+              <w:t xml:space="preserve">Charne </w:t>
+            </w:r>
+            <w:r>
+              <w:rPr>
+                <w:rFonts w:ascii="Arial" w:hAnsi="Arial" w:cs="Arial"/>
+                <w:lang w:eastAsia="ja-JP"/>
+              </w:rPr>
+              <w:t>submit first draft to version control (24/3/18)</w:t>
+            </w:r>
+          </w:p>
+        </w:tc>
+        <w:tc>
+          <w:tcPr>
+            <w:tcW w:w="1396" w:type="dxa"/>
+            <w:shd w:val="clear" w:color="auto" w:fill="auto"/>
+            <w:noWrap/>
+            <w:vAlign w:val="bottom"/>
+          </w:tcPr>
+          <w:p>
+            <w:pPr>
+              <w:jc w:val="center"/>
+              <w:rPr>
+                <w:rFonts w:ascii="Arial" w:hAnsi="Arial" w:cs="Arial"/>
+                <w:color w:val="FF0000"/>
+                <w:lang w:eastAsia="ja-JP"/>
+              </w:rPr>
+            </w:pPr>
+            <w:r>
+              <w:rPr>
+                <w:rFonts w:ascii="Arial" w:hAnsi="Arial" w:cs="Arial"/>
+                <w:color w:val="FF0000"/>
+                <w:lang w:eastAsia="ja-JP"/>
+              </w:rPr>
+              <w:t>Not Started</w:t>
+            </w:r>
+          </w:p>
+        </w:tc>
+        <w:tc>
+          <w:tcPr>
+            <w:tcW w:w="1228" w:type="dxa"/>
+            <w:shd w:val="clear" w:color="auto" w:fill="auto"/>
+            <w:noWrap/>
+            <w:vAlign w:val="bottom"/>
+          </w:tcPr>
+          <w:p>
+            <w:pPr>
+              <w:jc w:val="center"/>
+              <w:rPr>
+                <w:rFonts w:ascii="Arial" w:hAnsi="Arial" w:cs="Arial"/>
+                <w:lang w:eastAsia="ja-JP"/>
+              </w:rPr>
+            </w:pPr>
+            <w:r>
+              <w:rPr>
+                <w:rFonts w:ascii="Arial" w:hAnsi="Arial" w:cs="Arial"/>
+                <w:lang w:eastAsia="ja-JP"/>
+              </w:rPr>
+              <w:t>Charne</w:t>
+            </w:r>
+          </w:p>
+        </w:tc>
+        <w:tc>
+          <w:tcPr>
+            <w:tcW w:w="842" w:type="dxa"/>
+            <w:vAlign w:val="bottom"/>
+          </w:tcPr>
+          <w:p>
+            <w:pPr>
+              <w:jc w:val="center"/>
+              <w:rPr>
+                <w:rFonts w:ascii="Arial" w:hAnsi="Arial" w:cs="Arial"/>
+                <w:lang w:eastAsia="ja-JP"/>
+              </w:rPr>
+            </w:pPr>
+            <w:r>
+              <w:rPr>
+                <w:rFonts w:ascii="Arial" w:hAnsi="Arial" w:cs="Arial"/>
+                <w:lang w:eastAsia="ja-JP"/>
+              </w:rPr>
+              <w:t>2</w:t>
+            </w:r>
+          </w:p>
+        </w:tc>
+        <w:tc>
+          <w:tcPr>
+            <w:tcW w:w="900" w:type="dxa"/>
+            <w:shd w:val="clear" w:color="auto" w:fill="auto"/>
+            <w:noWrap/>
+            <w:vAlign w:val="bottom"/>
+          </w:tcPr>
+          <w:p>
+            <w:pPr>
+              <w:jc w:val="center"/>
+              <w:rPr>
+                <w:rFonts w:ascii="Arial" w:hAnsi="Arial" w:cs="Arial"/>
+                <w:lang w:eastAsia="ja-JP"/>
+              </w:rPr>
+            </w:pPr>
+            <w:r>
+              <w:rPr>
+                <w:rFonts w:ascii="Arial" w:hAnsi="Arial" w:cs="Arial"/>
+                <w:lang w:eastAsia="ja-JP"/>
+              </w:rPr>
+              <w:t>0</w:t>
+            </w:r>
+          </w:p>
+        </w:tc>
+        <w:tc>
+          <w:tcPr>
+            <w:tcW w:w="1136" w:type="dxa"/>
+            <w:shd w:val="clear" w:color="auto" w:fill="auto"/>
+            <w:noWrap/>
+            <w:vAlign w:val="bottom"/>
+          </w:tcPr>
+          <w:p>
+            <w:pPr>
+              <w:jc w:val="center"/>
+              <w:rPr>
+                <w:rFonts w:ascii="Arial" w:hAnsi="Arial" w:cs="Arial"/>
+                <w:lang w:eastAsia="ja-JP"/>
+              </w:rPr>
+            </w:pPr>
+            <w:r>
+              <w:rPr>
+                <w:rFonts w:ascii="Arial" w:hAnsi="Arial" w:cs="Arial"/>
+                <w:lang w:eastAsia="ja-JP"/>
+              </w:rPr>
+              <w:t>2</w:t>
+            </w:r>
+          </w:p>
+        </w:tc>
+      </w:tr>
+      <w:tr>
+        <w:trPr>
+          <w:trHeight w:val="255"/>
+        </w:trPr>
+        <w:tc>
+          <w:tcPr>
+            <w:tcW w:w="710" w:type="dxa"/>
+            <w:vAlign w:val="bottom"/>
+          </w:tcPr>
+          <w:p>
+            <w:pPr>
+              <w:jc w:val="center"/>
+              <w:rPr>
+                <w:rFonts w:ascii="Arial" w:hAnsi="Arial" w:cs="Arial"/>
+                <w:lang w:eastAsia="ja-JP"/>
+              </w:rPr>
+            </w:pPr>
+            <w:r>
+              <w:rPr>
+                <w:rFonts w:ascii="Arial" w:hAnsi="Arial" w:cs="Arial"/>
+                <w:lang w:eastAsia="ja-JP"/>
+              </w:rPr>
+              <w:t>2.3</w:t>
+            </w:r>
+          </w:p>
+        </w:tc>
+        <w:tc>
+          <w:tcPr>
+            <w:tcW w:w="2376" w:type="dxa"/>
+            <w:shd w:val="clear" w:color="auto" w:fill="auto"/>
+            <w:noWrap/>
+            <w:vAlign w:val="bottom"/>
+          </w:tcPr>
+          <w:p>
+            <w:pPr>
+              <w:jc w:val="center"/>
+              <w:rPr>
+                <w:rFonts w:ascii="Arial" w:hAnsi="Arial" w:cs="Arial"/>
+                <w:lang w:eastAsia="ja-JP"/>
+              </w:rPr>
+            </w:pPr>
+            <w:r>
+              <w:rPr>
+                <w:rFonts w:ascii="Arial" w:hAnsi="Arial" w:cs="Arial"/>
+                <w:lang w:eastAsia="ja-JP"/>
+              </w:rPr>
+              <w:t>Master Test Plan</w:t>
+            </w:r>
+          </w:p>
+        </w:tc>
+        <w:tc>
+          <w:tcPr>
+            <w:tcW w:w="2509" w:type="dxa"/>
+            <w:vAlign w:val="bottom"/>
+          </w:tcPr>
+          <w:p>
+            <w:pPr>
+              <w:jc w:val="center"/>
+              <w:rPr>
+                <w:rFonts w:ascii="Arial" w:hAnsi="Arial" w:cs="Arial"/>
+                <w:lang w:eastAsia="ja-JP"/>
+              </w:rPr>
+            </w:pPr>
+            <w:r>
+              <w:rPr>
+                <w:rFonts w:ascii="Arial" w:hAnsi="Arial" w:cs="Arial"/>
+                <w:lang w:eastAsia="ja-JP"/>
+              </w:rPr>
+              <w:t>Michelle</w:t>
+            </w:r>
+            <w:r>
+              <w:rPr>
+                <w:rFonts w:ascii="Arial" w:hAnsi="Arial" w:cs="Arial"/>
+                <w:lang w:eastAsia="ja-JP"/>
+              </w:rPr>
+              <w:t xml:space="preserve"> submit first draft to version control (24/3/18)</w:t>
+            </w:r>
+          </w:p>
+        </w:tc>
+        <w:tc>
+          <w:tcPr>
+            <w:tcW w:w="1396" w:type="dxa"/>
+            <w:shd w:val="clear" w:color="auto" w:fill="auto"/>
+            <w:noWrap/>
+            <w:vAlign w:val="bottom"/>
+          </w:tcPr>
+          <w:p>
+            <w:pPr>
+              <w:jc w:val="center"/>
+              <w:rPr>
+                <w:rFonts w:ascii="Arial" w:hAnsi="Arial" w:cs="Arial"/>
+                <w:color w:val="FF0000"/>
+                <w:lang w:eastAsia="ja-JP"/>
+              </w:rPr>
+            </w:pPr>
+            <w:r>
+              <w:rPr>
+                <w:rFonts w:ascii="Arial" w:hAnsi="Arial" w:cs="Arial"/>
+                <w:color w:val="FF0000"/>
+                <w:lang w:eastAsia="ja-JP"/>
+              </w:rPr>
+              <w:t>Not Started</w:t>
+            </w:r>
+          </w:p>
+        </w:tc>
+        <w:tc>
+          <w:tcPr>
+            <w:tcW w:w="1228" w:type="dxa"/>
+            <w:shd w:val="clear" w:color="auto" w:fill="auto"/>
+            <w:noWrap/>
+            <w:vAlign w:val="bottom"/>
+          </w:tcPr>
+          <w:p>
+            <w:pPr>
+              <w:jc w:val="center"/>
+              <w:rPr>
+                <w:rFonts w:ascii="Arial" w:hAnsi="Arial" w:cs="Arial"/>
+                <w:lang w:eastAsia="ja-JP"/>
+              </w:rPr>
+            </w:pPr>
+            <w:r>
+              <w:rPr>
+                <w:rFonts w:ascii="Arial" w:hAnsi="Arial" w:cs="Arial"/>
+                <w:lang w:eastAsia="ja-JP"/>
+              </w:rPr>
+              <w:t>Michelle</w:t>
+            </w:r>
+          </w:p>
+        </w:tc>
+        <w:tc>
+          <w:tcPr>
+            <w:tcW w:w="842" w:type="dxa"/>
+            <w:vAlign w:val="bottom"/>
+          </w:tcPr>
+          <w:p>
+            <w:pPr>
+              <w:jc w:val="center"/>
+              <w:rPr>
+                <w:rFonts w:ascii="Arial" w:hAnsi="Arial" w:cs="Arial"/>
+                <w:lang w:eastAsia="ja-JP"/>
+              </w:rPr>
+            </w:pPr>
+            <w:r>
+              <w:rPr>
+                <w:rFonts w:ascii="Arial" w:hAnsi="Arial" w:cs="Arial"/>
+                <w:lang w:eastAsia="ja-JP"/>
+              </w:rPr>
+              <w:t>2</w:t>
+            </w:r>
+          </w:p>
+        </w:tc>
+        <w:tc>
+          <w:tcPr>
+            <w:tcW w:w="900" w:type="dxa"/>
+            <w:shd w:val="clear" w:color="auto" w:fill="auto"/>
+            <w:noWrap/>
+            <w:vAlign w:val="bottom"/>
+          </w:tcPr>
+          <w:p>
+            <w:pPr>
+              <w:jc w:val="center"/>
+              <w:rPr>
+                <w:rFonts w:ascii="Arial" w:hAnsi="Arial" w:cs="Arial"/>
+                <w:lang w:eastAsia="ja-JP"/>
+              </w:rPr>
+            </w:pPr>
+            <w:r>
+              <w:rPr>
+                <w:rFonts w:ascii="Arial" w:hAnsi="Arial" w:cs="Arial"/>
+                <w:lang w:eastAsia="ja-JP"/>
+              </w:rPr>
+              <w:t>0</w:t>
+            </w:r>
+          </w:p>
+        </w:tc>
+        <w:tc>
+          <w:tcPr>
+            <w:tcW w:w="1136" w:type="dxa"/>
+            <w:shd w:val="clear" w:color="auto" w:fill="auto"/>
+            <w:noWrap/>
+            <w:vAlign w:val="bottom"/>
+          </w:tcPr>
+          <w:p>
+            <w:pPr>
+              <w:jc w:val="center"/>
+              <w:rPr>
+                <w:rFonts w:ascii="Arial" w:hAnsi="Arial" w:cs="Arial"/>
+                <w:lang w:eastAsia="ja-JP"/>
+              </w:rPr>
+            </w:pPr>
+            <w:r>
+              <w:rPr>
+                <w:rFonts w:ascii="Arial" w:hAnsi="Arial" w:cs="Arial"/>
+                <w:lang w:eastAsia="ja-JP"/>
+              </w:rPr>
+              <w:t>2</w:t>
+            </w:r>
+          </w:p>
+        </w:tc>
+      </w:tr>
+      <w:tr>
+        <w:trPr>
+          <w:trHeight w:val="255"/>
+        </w:trPr>
+        <w:tc>
+          <w:tcPr>
+            <w:tcW w:w="710" w:type="dxa"/>
+            <w:vAlign w:val="bottom"/>
+          </w:tcPr>
+          <w:p>
+            <w:pPr>
+              <w:jc w:val="center"/>
+              <w:rPr>
+                <w:rFonts w:ascii="Arial" w:hAnsi="Arial" w:cs="Arial"/>
+                <w:lang w:eastAsia="ja-JP"/>
+              </w:rPr>
+            </w:pPr>
+            <w:r>
+              <w:rPr>
+                <w:rFonts w:ascii="Arial" w:hAnsi="Arial" w:cs="Arial"/>
+                <w:lang w:eastAsia="ja-JP"/>
+              </w:rPr>
+              <w:t>2.4</w:t>
+            </w:r>
+          </w:p>
+        </w:tc>
+        <w:tc>
+          <w:tcPr>
+            <w:tcW w:w="2376" w:type="dxa"/>
+            <w:shd w:val="clear" w:color="auto" w:fill="auto"/>
+            <w:noWrap/>
+            <w:vAlign w:val="bottom"/>
+          </w:tcPr>
+          <w:p>
+            <w:pPr>
+              <w:jc w:val="center"/>
+              <w:rPr>
+                <w:rFonts w:ascii="Arial" w:hAnsi="Arial" w:cs="Arial"/>
+                <w:lang w:eastAsia="ja-JP"/>
+              </w:rPr>
+            </w:pPr>
+            <w:r>
+              <w:rPr>
+                <w:rFonts w:ascii="Arial" w:hAnsi="Arial" w:cs="Arial"/>
+                <w:lang w:eastAsia="ja-JP"/>
+              </w:rPr>
+              <w:t>Requirement Model</w:t>
+            </w:r>
+          </w:p>
+        </w:tc>
+        <w:tc>
+          <w:tcPr>
+            <w:tcW w:w="2509" w:type="dxa"/>
+            <w:vAlign w:val="bottom"/>
+          </w:tcPr>
+          <w:p>
+            <w:pPr>
+              <w:jc w:val="center"/>
+              <w:rPr>
+                <w:rFonts w:ascii="Arial" w:hAnsi="Arial" w:cs="Arial"/>
+                <w:lang w:eastAsia="ja-JP"/>
+              </w:rPr>
+            </w:pPr>
+            <w:r>
+              <w:rPr>
+                <w:rFonts w:ascii="Arial" w:hAnsi="Arial" w:cs="Arial"/>
+                <w:lang w:eastAsia="ja-JP"/>
+              </w:rPr>
+              <w:t>Collin</w:t>
+            </w:r>
+            <w:r>
+              <w:rPr>
+                <w:rFonts w:ascii="Arial" w:hAnsi="Arial" w:cs="Arial"/>
+                <w:lang w:eastAsia="ja-JP"/>
+              </w:rPr>
+              <w:t xml:space="preserve"> submit first draft to version control (24/3/18)</w:t>
+            </w:r>
+          </w:p>
+        </w:tc>
+        <w:tc>
+          <w:tcPr>
+            <w:tcW w:w="1396" w:type="dxa"/>
+            <w:shd w:val="clear" w:color="auto" w:fill="auto"/>
+            <w:noWrap/>
+            <w:vAlign w:val="bottom"/>
+          </w:tcPr>
+          <w:p>
+            <w:pPr>
+              <w:jc w:val="center"/>
+              <w:rPr>
+                <w:rFonts w:ascii="Arial" w:hAnsi="Arial" w:cs="Arial"/>
+                <w:color w:val="FF0000"/>
+                <w:lang w:eastAsia="ja-JP"/>
+              </w:rPr>
+            </w:pPr>
+            <w:r>
+              <w:rPr>
+                <w:rFonts w:ascii="Arial" w:hAnsi="Arial" w:cs="Arial"/>
+                <w:color w:val="FF0000"/>
+                <w:lang w:eastAsia="ja-JP"/>
+              </w:rPr>
+              <w:t>Not Started</w:t>
+            </w:r>
+          </w:p>
+        </w:tc>
+        <w:tc>
+          <w:tcPr>
+            <w:tcW w:w="1228" w:type="dxa"/>
+            <w:shd w:val="clear" w:color="auto" w:fill="auto"/>
+            <w:noWrap/>
+            <w:vAlign w:val="bottom"/>
+          </w:tcPr>
+          <w:p>
+            <w:pPr>
+              <w:jc w:val="center"/>
+              <w:rPr>
+                <w:rFonts w:ascii="Arial" w:hAnsi="Arial" w:cs="Arial"/>
+                <w:lang w:eastAsia="ja-JP"/>
+              </w:rPr>
+            </w:pPr>
+            <w:r>
+              <w:rPr>
+                <w:rFonts w:ascii="Arial" w:hAnsi="Arial" w:cs="Arial"/>
+                <w:lang w:eastAsia="ja-JP"/>
+              </w:rPr>
+              <w:t>Collin</w:t>
+            </w:r>
+          </w:p>
+        </w:tc>
+        <w:tc>
+          <w:tcPr>
+            <w:tcW w:w="842" w:type="dxa"/>
+            <w:vAlign w:val="bottom"/>
+          </w:tcPr>
+          <w:p>
+            <w:pPr>
+              <w:jc w:val="center"/>
+              <w:rPr>
+                <w:rFonts w:ascii="Arial" w:hAnsi="Arial" w:cs="Arial"/>
+                <w:lang w:eastAsia="ja-JP"/>
+              </w:rPr>
+            </w:pPr>
+            <w:r>
+              <w:rPr>
+                <w:rFonts w:ascii="Arial" w:hAnsi="Arial" w:cs="Arial"/>
+                <w:lang w:eastAsia="ja-JP"/>
+              </w:rPr>
+              <w:t>2</w:t>
+            </w:r>
+          </w:p>
+        </w:tc>
+        <w:tc>
+          <w:tcPr>
+            <w:tcW w:w="900" w:type="dxa"/>
+            <w:shd w:val="clear" w:color="auto" w:fill="auto"/>
+            <w:noWrap/>
+            <w:vAlign w:val="bottom"/>
+          </w:tcPr>
+          <w:p>
+            <w:pPr>
+              <w:jc w:val="center"/>
+              <w:rPr>
+                <w:rFonts w:ascii="Arial" w:hAnsi="Arial" w:cs="Arial"/>
+                <w:lang w:eastAsia="ja-JP"/>
+              </w:rPr>
+            </w:pPr>
+            <w:r>
+              <w:rPr>
+                <w:rFonts w:ascii="Arial" w:hAnsi="Arial" w:cs="Arial"/>
+                <w:lang w:eastAsia="ja-JP"/>
+              </w:rPr>
+              <w:t>0</w:t>
+            </w:r>
+          </w:p>
+        </w:tc>
+        <w:tc>
+          <w:tcPr>
+            <w:tcW w:w="1136" w:type="dxa"/>
+            <w:shd w:val="clear" w:color="auto" w:fill="auto"/>
+            <w:noWrap/>
+            <w:vAlign w:val="bottom"/>
+          </w:tcPr>
+          <w:p>
+            <w:pPr>
+              <w:jc w:val="center"/>
+              <w:rPr>
+                <w:rFonts w:ascii="Arial" w:hAnsi="Arial" w:cs="Arial"/>
+                <w:lang w:eastAsia="ja-JP"/>
+              </w:rPr>
+            </w:pPr>
+            <w:r>
+              <w:rPr>
+                <w:rFonts w:ascii="Arial" w:hAnsi="Arial" w:cs="Arial"/>
+                <w:lang w:eastAsia="ja-JP"/>
+              </w:rPr>
+              <w:t>2</w:t>
+            </w:r>
+          </w:p>
+        </w:tc>
+      </w:tr>
+      <w:tr>
+        <w:trPr>
+          <w:trHeight w:val="255"/>
+        </w:trPr>
+        <w:tc>
+          <w:tcPr>
+            <w:tcW w:w="710" w:type="dxa"/>
+            <w:vAlign w:val="bottom"/>
+          </w:tcPr>
+          <w:p>
+            <w:pPr>
+              <w:jc w:val="center"/>
+              <w:rPr>
+                <w:rFonts w:ascii="Arial" w:hAnsi="Arial" w:cs="Arial"/>
+                <w:lang w:eastAsia="ja-JP"/>
+              </w:rPr>
+            </w:pPr>
+            <w:r>
+              <w:rPr>
+                <w:rFonts w:ascii="Arial" w:hAnsi="Arial" w:cs="Arial"/>
+                <w:lang w:eastAsia="ja-JP"/>
+              </w:rPr>
+              <w:t>2.5</w:t>
+            </w:r>
+          </w:p>
+        </w:tc>
+        <w:tc>
+          <w:tcPr>
+            <w:tcW w:w="2376" w:type="dxa"/>
+            <w:shd w:val="clear" w:color="auto" w:fill="auto"/>
+            <w:noWrap/>
+            <w:vAlign w:val="bottom"/>
+          </w:tcPr>
+          <w:p>
+            <w:pPr>
+              <w:jc w:val="center"/>
+              <w:rPr>
+                <w:rFonts w:ascii="Arial" w:hAnsi="Arial" w:cs="Arial"/>
+                <w:lang w:eastAsia="ja-JP"/>
+              </w:rPr>
+            </w:pPr>
+            <w:r>
+              <w:rPr>
+                <w:rFonts w:ascii="Arial" w:hAnsi="Arial" w:cs="Arial"/>
+                <w:lang w:eastAsia="ja-JP"/>
+              </w:rPr>
+              <w:t>Inception Phase Status</w:t>
+            </w:r>
+          </w:p>
+        </w:tc>
+        <w:tc>
+          <w:tcPr>
+            <w:tcW w:w="2509" w:type="dxa"/>
+            <w:vAlign w:val="bottom"/>
+          </w:tcPr>
+          <w:p>
+            <w:pPr>
+              <w:jc w:val="center"/>
+              <w:rPr>
+                <w:rFonts w:ascii="Arial" w:hAnsi="Arial" w:cs="Arial"/>
+                <w:lang w:eastAsia="ja-JP"/>
+              </w:rPr>
+            </w:pPr>
+            <w:r>
+              <w:rPr>
+                <w:rFonts w:ascii="Arial" w:hAnsi="Arial" w:cs="Arial"/>
+                <w:lang w:eastAsia="ja-JP"/>
+              </w:rPr>
+              <w:t>Charne</w:t>
+            </w:r>
+            <w:r>
+              <w:rPr>
+                <w:rFonts w:ascii="Arial" w:hAnsi="Arial" w:cs="Arial"/>
+                <w:lang w:eastAsia="ja-JP"/>
+              </w:rPr>
+              <w:t xml:space="preserve"> submit first draft to version control (24/3/18)</w:t>
+            </w:r>
+          </w:p>
+        </w:tc>
+        <w:tc>
+          <w:tcPr>
+            <w:tcW w:w="1396" w:type="dxa"/>
+            <w:shd w:val="clear" w:color="auto" w:fill="auto"/>
+            <w:noWrap/>
+            <w:vAlign w:val="bottom"/>
+          </w:tcPr>
+          <w:p>
+            <w:pPr>
+              <w:jc w:val="center"/>
+              <w:rPr>
+                <w:rFonts w:ascii="Arial" w:hAnsi="Arial" w:cs="Arial"/>
+                <w:color w:val="FF0000"/>
+                <w:lang w:eastAsia="ja-JP"/>
+              </w:rPr>
+            </w:pPr>
+            <w:r>
+              <w:rPr>
+                <w:rFonts w:ascii="Arial" w:hAnsi="Arial" w:cs="Arial"/>
+                <w:color w:val="FF0000"/>
+                <w:lang w:eastAsia="ja-JP"/>
+              </w:rPr>
+              <w:t>Not Started</w:t>
+            </w:r>
+          </w:p>
+        </w:tc>
+        <w:tc>
+          <w:tcPr>
+            <w:tcW w:w="1228" w:type="dxa"/>
+            <w:shd w:val="clear" w:color="auto" w:fill="auto"/>
+            <w:noWrap/>
+            <w:vAlign w:val="bottom"/>
+          </w:tcPr>
+          <w:p>
+            <w:pPr>
+              <w:jc w:val="center"/>
+              <w:rPr>
+                <w:rFonts w:ascii="Arial" w:hAnsi="Arial" w:cs="Arial"/>
+                <w:lang w:eastAsia="ja-JP"/>
+              </w:rPr>
+            </w:pPr>
+            <w:r>
+              <w:rPr>
+                <w:rFonts w:ascii="Arial" w:hAnsi="Arial" w:cs="Arial"/>
+                <w:lang w:eastAsia="ja-JP"/>
+              </w:rPr>
+              <w:t>Charne</w:t>
+            </w:r>
+          </w:p>
+        </w:tc>
+        <w:tc>
+          <w:tcPr>
+            <w:tcW w:w="842" w:type="dxa"/>
+            <w:vAlign w:val="bottom"/>
+          </w:tcPr>
+          <w:p>
+            <w:pPr>
+              <w:jc w:val="center"/>
+              <w:rPr>
+                <w:rFonts w:ascii="Arial" w:hAnsi="Arial" w:cs="Arial"/>
+                <w:lang w:eastAsia="ja-JP"/>
+              </w:rPr>
+            </w:pPr>
+            <w:r>
+              <w:rPr>
+                <w:rFonts w:ascii="Arial" w:hAnsi="Arial" w:cs="Arial"/>
+                <w:lang w:eastAsia="ja-JP"/>
+              </w:rPr>
+              <w:t>2</w:t>
+            </w:r>
+          </w:p>
+        </w:tc>
+        <w:tc>
+          <w:tcPr>
+            <w:tcW w:w="900" w:type="dxa"/>
+            <w:shd w:val="clear" w:color="auto" w:fill="auto"/>
+            <w:noWrap/>
+            <w:vAlign w:val="bottom"/>
+          </w:tcPr>
+          <w:p>
+            <w:pPr>
+              <w:jc w:val="center"/>
+              <w:rPr>
+                <w:rFonts w:ascii="Arial" w:hAnsi="Arial" w:cs="Arial"/>
+                <w:lang w:eastAsia="ja-JP"/>
+              </w:rPr>
+            </w:pPr>
+            <w:r>
+              <w:rPr>
+                <w:rFonts w:ascii="Arial" w:hAnsi="Arial" w:cs="Arial"/>
+                <w:lang w:eastAsia="ja-JP"/>
+              </w:rPr>
+              <w:t>0</w:t>
+            </w:r>
+          </w:p>
+        </w:tc>
+        <w:tc>
+          <w:tcPr>
+            <w:tcW w:w="1136" w:type="dxa"/>
+            <w:shd w:val="clear" w:color="auto" w:fill="auto"/>
+            <w:noWrap/>
+            <w:vAlign w:val="bottom"/>
+          </w:tcPr>
+          <w:p>
+            <w:pPr>
+              <w:jc w:val="center"/>
+              <w:rPr>
+                <w:rFonts w:ascii="Arial" w:hAnsi="Arial" w:cs="Arial"/>
+                <w:lang w:eastAsia="ja-JP"/>
+              </w:rPr>
+            </w:pPr>
+            <w:r>
+              <w:rPr>
+                <w:rFonts w:ascii="Arial" w:hAnsi="Arial" w:cs="Arial"/>
+                <w:lang w:eastAsia="ja-JP"/>
+              </w:rPr>
+              <w:t>2</w:t>
+            </w:r>
+          </w:p>
+        </w:tc>
+      </w:tr>
+      <w:tr>
+        <w:trPr>
+          <w:trHeight w:val="278"/>
+        </w:trPr>
+        <w:tc>
+          <w:tcPr>
+            <w:tcW w:w="710" w:type="dxa"/>
+            <w:vAlign w:val="bottom"/>
+          </w:tcPr>
+          <w:p>
+            <w:pPr>
+              <w:jc w:val="center"/>
+              <w:rPr>
+                <w:rFonts w:ascii="Arial" w:hAnsi="Arial" w:cs="Arial"/>
+                <w:lang w:eastAsia="ja-JP"/>
+              </w:rPr>
+            </w:pPr>
+            <w:r>
+              <w:rPr>
+                <w:rFonts w:ascii="Arial" w:hAnsi="Arial" w:cs="Arial"/>
+                <w:lang w:eastAsia="ja-JP"/>
+              </w:rPr>
+              <w:t>2.</w:t>
+            </w:r>
+            <w:r>
+              <w:rPr>
+                <w:rFonts w:ascii="Arial" w:hAnsi="Arial" w:cs="Arial"/>
+                <w:lang w:eastAsia="ja-JP"/>
+              </w:rPr>
+              <w:t>6</w:t>
+            </w:r>
+          </w:p>
+        </w:tc>
+        <w:tc>
+          <w:tcPr>
+            <w:tcW w:w="2376" w:type="dxa"/>
+            <w:shd w:val="clear" w:color="auto" w:fill="auto"/>
+            <w:noWrap/>
+            <w:vAlign w:val="bottom"/>
+          </w:tcPr>
+          <w:p>
+            <w:pPr>
+              <w:jc w:val="center"/>
+              <w:rPr>
+                <w:rFonts w:ascii="Arial" w:hAnsi="Arial" w:cs="Arial"/>
+                <w:lang w:eastAsia="ja-JP"/>
+              </w:rPr>
+            </w:pPr>
+            <w:r>
+              <w:rPr>
+                <w:rFonts w:ascii="Arial" w:hAnsi="Arial" w:cs="Arial"/>
+                <w:lang w:eastAsia="ja-JP"/>
+              </w:rPr>
+              <w:t>Risk List</w:t>
+            </w:r>
+            <w:r>
+              <w:rPr>
+                <w:rFonts w:ascii="Arial" w:hAnsi="Arial" w:cs="Arial"/>
+                <w:lang w:eastAsia="ja-JP"/>
+              </w:rPr>
+              <w:t xml:space="preserve"> Review</w:t>
+            </w:r>
+          </w:p>
+        </w:tc>
+        <w:tc>
+          <w:tcPr>
+            <w:tcW w:w="2509" w:type="dxa"/>
+            <w:vAlign w:val="bottom"/>
+          </w:tcPr>
+          <w:p>
+            <w:pPr>
+              <w:jc w:val="center"/>
+              <w:rPr>
+                <w:rFonts w:ascii="Arial" w:hAnsi="Arial" w:cs="Arial"/>
+                <w:lang w:eastAsia="ja-JP"/>
+              </w:rPr>
+            </w:pPr>
+            <w:r>
+              <w:rPr>
+                <w:rFonts w:ascii="Arial" w:hAnsi="Arial" w:cs="Arial"/>
+                <w:lang w:eastAsia="ja-JP"/>
+              </w:rPr>
+              <w:t xml:space="preserve">Michelle to review Aaron’s </w:t>
+            </w:r>
+            <w:r>
+              <w:rPr>
+                <w:rFonts w:ascii="Arial" w:hAnsi="Arial" w:cs="Arial"/>
+                <w:lang w:eastAsia="ja-JP"/>
+              </w:rPr>
+              <w:t>Risk List draft (28</w:t>
+            </w:r>
+            <w:r>
+              <w:rPr>
+                <w:rFonts w:ascii="Arial" w:hAnsi="Arial" w:cs="Arial"/>
+                <w:lang w:eastAsia="ja-JP"/>
+              </w:rPr>
+              <w:t>/3/18)</w:t>
+            </w:r>
+          </w:p>
+        </w:tc>
+        <w:tc>
+          <w:tcPr>
+            <w:tcW w:w="1396" w:type="dxa"/>
+            <w:shd w:val="clear" w:color="auto" w:fill="auto"/>
+            <w:noWrap/>
+            <w:vAlign w:val="bottom"/>
+          </w:tcPr>
+          <w:p>
+            <w:pPr>
+              <w:jc w:val="center"/>
+              <w:rPr>
+                <w:rFonts w:ascii="Arial" w:hAnsi="Arial" w:cs="Arial"/>
+                <w:color w:val="FF0000"/>
+                <w:lang w:eastAsia="ja-JP"/>
+              </w:rPr>
+            </w:pPr>
+            <w:r>
+              <w:rPr>
+                <w:rFonts w:ascii="Arial" w:hAnsi="Arial" w:cs="Arial"/>
+                <w:color w:val="FF0000"/>
+                <w:lang w:eastAsia="ja-JP"/>
+              </w:rPr>
+              <w:t>Not Started</w:t>
+            </w:r>
+          </w:p>
+        </w:tc>
+        <w:tc>
+          <w:tcPr>
+            <w:tcW w:w="1228" w:type="dxa"/>
+            <w:shd w:val="clear" w:color="auto" w:fill="auto"/>
+            <w:noWrap/>
+            <w:vAlign w:val="bottom"/>
+          </w:tcPr>
+          <w:p>
+            <w:pPr>
+              <w:jc w:val="center"/>
+              <w:rPr>
+                <w:rFonts w:ascii="Arial" w:hAnsi="Arial" w:cs="Arial"/>
+                <w:lang w:eastAsia="ja-JP"/>
+              </w:rPr>
+            </w:pPr>
+            <w:r>
+              <w:rPr>
+                <w:rFonts w:ascii="Arial" w:hAnsi="Arial" w:cs="Arial"/>
+                <w:lang w:eastAsia="ja-JP"/>
+              </w:rPr>
+              <w:t>Michelle</w:t>
+            </w:r>
+          </w:p>
+        </w:tc>
+        <w:tc>
+          <w:tcPr>
+            <w:tcW w:w="842" w:type="dxa"/>
+            <w:vAlign w:val="bottom"/>
+          </w:tcPr>
+          <w:p>
+            <w:pPr>
+              <w:jc w:val="center"/>
+              <w:rPr>
+                <w:rFonts w:ascii="Arial" w:hAnsi="Arial" w:cs="Arial"/>
+                <w:lang w:eastAsia="ja-JP"/>
+              </w:rPr>
+            </w:pPr>
+            <w:r>
+              <w:rPr>
+                <w:rFonts w:ascii="Arial" w:hAnsi="Arial" w:cs="Arial"/>
+                <w:lang w:eastAsia="ja-JP"/>
+              </w:rPr>
+              <w:t>1</w:t>
+            </w:r>
+          </w:p>
+        </w:tc>
+        <w:tc>
+          <w:tcPr>
+            <w:tcW w:w="900" w:type="dxa"/>
+            <w:shd w:val="clear" w:color="auto" w:fill="auto"/>
+            <w:noWrap/>
+            <w:vAlign w:val="bottom"/>
+          </w:tcPr>
+          <w:p>
+            <w:pPr>
+              <w:jc w:val="center"/>
+              <w:rPr>
+                <w:rFonts w:ascii="Arial" w:hAnsi="Arial" w:cs="Arial"/>
+                <w:lang w:eastAsia="ja-JP"/>
+              </w:rPr>
+            </w:pPr>
+            <w:r>
+              <w:rPr>
+                <w:rFonts w:ascii="Arial" w:hAnsi="Arial" w:cs="Arial"/>
+                <w:lang w:eastAsia="ja-JP"/>
+              </w:rPr>
+              <w:t>0</w:t>
+            </w:r>
+          </w:p>
+        </w:tc>
+        <w:tc>
+          <w:tcPr>
+            <w:tcW w:w="1136" w:type="dxa"/>
+            <w:shd w:val="clear" w:color="auto" w:fill="auto"/>
+            <w:noWrap/>
+            <w:vAlign w:val="bottom"/>
+          </w:tcPr>
+          <w:p>
+            <w:pPr>
+              <w:jc w:val="center"/>
+              <w:rPr>
+                <w:rFonts w:ascii="Arial" w:hAnsi="Arial" w:cs="Arial"/>
+                <w:lang w:eastAsia="ja-JP"/>
+              </w:rPr>
+            </w:pPr>
+            <w:r>
+              <w:rPr>
+                <w:rFonts w:ascii="Arial" w:hAnsi="Arial" w:cs="Arial"/>
+                <w:lang w:eastAsia="ja-JP"/>
+              </w:rPr>
+              <w:t>1</w:t>
+            </w:r>
+          </w:p>
+        </w:tc>
+      </w:tr>
+      <w:tr>
+        <w:trPr>
+          <w:trHeight w:val="278"/>
+        </w:trPr>
+        <w:tc>
+          <w:tcPr>
+            <w:tcW w:w="710" w:type="dxa"/>
+            <w:vAlign w:val="bottom"/>
+          </w:tcPr>
+          <w:p>
+            <w:pPr>
+              <w:jc w:val="center"/>
+              <w:rPr>
+                <w:rFonts w:ascii="Arial" w:hAnsi="Arial" w:cs="Arial"/>
+                <w:lang w:eastAsia="ja-JP"/>
+              </w:rPr>
+            </w:pPr>
+            <w:r>
+              <w:rPr>
+                <w:rFonts w:ascii="Arial" w:hAnsi="Arial" w:cs="Arial"/>
+                <w:lang w:eastAsia="ja-JP"/>
+              </w:rPr>
+              <w:t>2.</w:t>
+            </w:r>
+            <w:r>
+              <w:rPr>
+                <w:rFonts w:ascii="Arial" w:hAnsi="Arial" w:cs="Arial"/>
+                <w:lang w:eastAsia="ja-JP"/>
+              </w:rPr>
+              <w:t>7</w:t>
+            </w:r>
+          </w:p>
+        </w:tc>
+        <w:tc>
+          <w:tcPr>
+            <w:tcW w:w="2376" w:type="dxa"/>
+            <w:shd w:val="clear" w:color="auto" w:fill="auto"/>
+            <w:noWrap/>
+            <w:vAlign w:val="bottom"/>
+          </w:tcPr>
+          <w:p>
+            <w:pPr>
+              <w:jc w:val="center"/>
+              <w:rPr>
+                <w:rFonts w:ascii="Arial" w:hAnsi="Arial" w:cs="Arial"/>
+                <w:lang w:eastAsia="ja-JP"/>
+              </w:rPr>
+            </w:pPr>
+            <w:r>
+              <w:rPr>
+                <w:rFonts w:ascii="Arial" w:hAnsi="Arial" w:cs="Arial"/>
+                <w:lang w:eastAsia="ja-JP"/>
+              </w:rPr>
+              <w:t>Project Plan</w:t>
+            </w:r>
+            <w:r>
+              <w:rPr>
+                <w:rFonts w:ascii="Arial" w:hAnsi="Arial" w:cs="Arial"/>
+                <w:lang w:eastAsia="ja-JP"/>
+              </w:rPr>
+              <w:t xml:space="preserve"> Review</w:t>
+            </w:r>
+          </w:p>
+        </w:tc>
+        <w:tc>
+          <w:tcPr>
+            <w:tcW w:w="2509" w:type="dxa"/>
+            <w:vAlign w:val="bottom"/>
+          </w:tcPr>
+          <w:p>
+            <w:pPr>
+              <w:jc w:val="center"/>
+              <w:rPr>
+                <w:rFonts w:ascii="Arial" w:hAnsi="Arial" w:cs="Arial"/>
+                <w:lang w:eastAsia="ja-JP"/>
+              </w:rPr>
+            </w:pPr>
+            <w:r>
+              <w:rPr>
+                <w:rFonts w:ascii="Arial" w:hAnsi="Arial" w:cs="Arial"/>
+                <w:lang w:eastAsia="ja-JP"/>
+              </w:rPr>
+              <w:t>Aaron</w:t>
+            </w:r>
+            <w:r>
+              <w:rPr>
+                <w:rFonts w:ascii="Arial" w:hAnsi="Arial" w:cs="Arial"/>
+                <w:lang w:eastAsia="ja-JP"/>
+              </w:rPr>
+              <w:t xml:space="preserve"> to review </w:t>
+            </w:r>
+            <w:r>
+              <w:rPr>
+                <w:rFonts w:ascii="Arial" w:hAnsi="Arial" w:cs="Arial"/>
+                <w:lang w:eastAsia="ja-JP"/>
+              </w:rPr>
+              <w:t>Charne’s</w:t>
+            </w:r>
+            <w:r>
+              <w:rPr>
+                <w:rFonts w:ascii="Arial" w:hAnsi="Arial" w:cs="Arial"/>
+                <w:lang w:eastAsia="ja-JP"/>
+              </w:rPr>
+              <w:t xml:space="preserve"> </w:t>
+            </w:r>
+            <w:r>
+              <w:rPr>
+                <w:rFonts w:ascii="Arial" w:hAnsi="Arial" w:cs="Arial"/>
+                <w:lang w:eastAsia="ja-JP"/>
+              </w:rPr>
+              <w:t>Project Plan</w:t>
+            </w:r>
+            <w:r>
+              <w:rPr>
+                <w:rFonts w:ascii="Arial" w:hAnsi="Arial" w:cs="Arial"/>
+                <w:lang w:eastAsia="ja-JP"/>
+              </w:rPr>
+              <w:t xml:space="preserve"> draft (28/3/18)</w:t>
+            </w:r>
+          </w:p>
+        </w:tc>
+        <w:tc>
+          <w:tcPr>
+            <w:tcW w:w="1396" w:type="dxa"/>
+            <w:shd w:val="clear" w:color="auto" w:fill="auto"/>
+            <w:noWrap/>
+            <w:vAlign w:val="bottom"/>
+          </w:tcPr>
+          <w:p>
+            <w:pPr>
+              <w:jc w:val="center"/>
+              <w:rPr>
+                <w:rFonts w:ascii="Arial" w:hAnsi="Arial" w:cs="Arial"/>
+                <w:color w:val="FF0000"/>
+                <w:lang w:eastAsia="ja-JP"/>
+              </w:rPr>
+            </w:pPr>
+            <w:r>
+              <w:rPr>
+                <w:rFonts w:ascii="Arial" w:hAnsi="Arial" w:cs="Arial"/>
+                <w:color w:val="FF0000"/>
+                <w:lang w:eastAsia="ja-JP"/>
+              </w:rPr>
+              <w:t>Not Started</w:t>
+            </w:r>
+          </w:p>
+        </w:tc>
+        <w:tc>
+          <w:tcPr>
+            <w:tcW w:w="1228" w:type="dxa"/>
+            <w:shd w:val="clear" w:color="auto" w:fill="auto"/>
+            <w:noWrap/>
+            <w:vAlign w:val="bottom"/>
+          </w:tcPr>
+          <w:p>
+            <w:pPr>
+              <w:jc w:val="center"/>
+              <w:rPr>
+                <w:rFonts w:ascii="Arial" w:hAnsi="Arial" w:cs="Arial"/>
+                <w:lang w:eastAsia="ja-JP"/>
+              </w:rPr>
+            </w:pPr>
+            <w:r>
+              <w:rPr>
+                <w:rFonts w:ascii="Arial" w:hAnsi="Arial" w:cs="Arial"/>
+                <w:lang w:eastAsia="ja-JP"/>
+              </w:rPr>
+              <w:t>Aaron</w:t>
+            </w:r>
+          </w:p>
+        </w:tc>
+        <w:tc>
+          <w:tcPr>
+            <w:tcW w:w="842" w:type="dxa"/>
+            <w:vAlign w:val="bottom"/>
+          </w:tcPr>
+          <w:p>
+            <w:pPr>
+              <w:jc w:val="center"/>
+              <w:rPr>
+                <w:rFonts w:ascii="Arial" w:hAnsi="Arial" w:cs="Arial"/>
+                <w:lang w:eastAsia="ja-JP"/>
+              </w:rPr>
+            </w:pPr>
+            <w:r>
+              <w:rPr>
+                <w:rFonts w:ascii="Arial" w:hAnsi="Arial" w:cs="Arial"/>
+                <w:lang w:eastAsia="ja-JP"/>
+              </w:rPr>
+              <w:t>1</w:t>
+            </w:r>
+          </w:p>
+        </w:tc>
+        <w:tc>
+          <w:tcPr>
+            <w:tcW w:w="900" w:type="dxa"/>
+            <w:shd w:val="clear" w:color="auto" w:fill="auto"/>
+            <w:noWrap/>
+            <w:vAlign w:val="bottom"/>
+          </w:tcPr>
+          <w:p>
+            <w:pPr>
+              <w:jc w:val="center"/>
+              <w:rPr>
+                <w:rFonts w:ascii="Arial" w:hAnsi="Arial" w:cs="Arial"/>
+                <w:lang w:eastAsia="ja-JP"/>
+              </w:rPr>
+            </w:pPr>
+            <w:r>
+              <w:rPr>
+                <w:rFonts w:ascii="Arial" w:hAnsi="Arial" w:cs="Arial"/>
+                <w:lang w:eastAsia="ja-JP"/>
+              </w:rPr>
+              <w:t>0</w:t>
+            </w:r>
+          </w:p>
+        </w:tc>
+        <w:tc>
+          <w:tcPr>
+            <w:tcW w:w="1136" w:type="dxa"/>
+            <w:shd w:val="clear" w:color="auto" w:fill="auto"/>
+            <w:noWrap/>
+            <w:vAlign w:val="bottom"/>
+          </w:tcPr>
+          <w:p>
+            <w:pPr>
+              <w:jc w:val="center"/>
+              <w:rPr>
+                <w:rFonts w:ascii="Arial" w:hAnsi="Arial" w:cs="Arial"/>
+                <w:lang w:eastAsia="ja-JP"/>
+              </w:rPr>
+            </w:pPr>
+            <w:r>
+              <w:rPr>
+                <w:rFonts w:ascii="Arial" w:hAnsi="Arial" w:cs="Arial"/>
+                <w:lang w:eastAsia="ja-JP"/>
+              </w:rPr>
+              <w:t>1</w:t>
+            </w:r>
+          </w:p>
+        </w:tc>
+      </w:tr>
+      <w:tr>
+        <w:trPr>
+          <w:trHeight w:val="278"/>
+        </w:trPr>
+        <w:tc>
+          <w:tcPr>
+            <w:tcW w:w="710" w:type="dxa"/>
+            <w:vAlign w:val="bottom"/>
+          </w:tcPr>
+          <w:p>
+            <w:pPr>
+              <w:jc w:val="center"/>
+              <w:rPr>
+                <w:rFonts w:ascii="Arial" w:hAnsi="Arial" w:cs="Arial"/>
+                <w:lang w:eastAsia="ja-JP"/>
+              </w:rPr>
+            </w:pPr>
+            <w:r>
+              <w:rPr>
+                <w:rFonts w:ascii="Arial" w:hAnsi="Arial" w:cs="Arial"/>
+                <w:lang w:eastAsia="ja-JP"/>
+              </w:rPr>
+              <w:t>2.</w:t>
+            </w:r>
+            <w:r>
+              <w:rPr>
+                <w:rFonts w:ascii="Arial" w:hAnsi="Arial" w:cs="Arial"/>
+                <w:lang w:eastAsia="ja-JP"/>
+              </w:rPr>
+              <w:t>8</w:t>
+            </w:r>
+          </w:p>
+        </w:tc>
+        <w:tc>
+          <w:tcPr>
+            <w:tcW w:w="2376" w:type="dxa"/>
+            <w:shd w:val="clear" w:color="auto" w:fill="auto"/>
+            <w:noWrap/>
+            <w:vAlign w:val="bottom"/>
+          </w:tcPr>
+          <w:p>
+            <w:pPr>
+              <w:jc w:val="center"/>
+              <w:rPr>
+                <w:rFonts w:ascii="Arial" w:hAnsi="Arial" w:cs="Arial"/>
+                <w:lang w:eastAsia="ja-JP"/>
+              </w:rPr>
+            </w:pPr>
+            <w:r>
+              <w:rPr>
+                <w:rFonts w:ascii="Arial" w:hAnsi="Arial" w:cs="Arial"/>
+                <w:lang w:eastAsia="ja-JP"/>
+              </w:rPr>
+              <w:t>Master Test Plan</w:t>
+            </w:r>
+            <w:r>
+              <w:rPr>
+                <w:rFonts w:ascii="Arial" w:hAnsi="Arial" w:cs="Arial"/>
+                <w:lang w:eastAsia="ja-JP"/>
+              </w:rPr>
+              <w:t xml:space="preserve"> Review</w:t>
+            </w:r>
+          </w:p>
+        </w:tc>
+        <w:tc>
+          <w:tcPr>
+            <w:tcW w:w="2509" w:type="dxa"/>
+            <w:vAlign w:val="bottom"/>
+          </w:tcPr>
+          <w:p>
+            <w:pPr>
+              <w:jc w:val="center"/>
+              <w:rPr>
+                <w:rFonts w:ascii="Arial" w:hAnsi="Arial" w:cs="Arial"/>
+                <w:lang w:eastAsia="ja-JP"/>
+              </w:rPr>
+            </w:pPr>
+            <w:r>
+              <w:rPr>
+                <w:rFonts w:ascii="Arial" w:hAnsi="Arial" w:cs="Arial"/>
+                <w:lang w:eastAsia="ja-JP"/>
+              </w:rPr>
+              <w:t>Collin</w:t>
+            </w:r>
+            <w:r>
+              <w:rPr>
+                <w:rFonts w:ascii="Arial" w:hAnsi="Arial" w:cs="Arial"/>
+                <w:lang w:eastAsia="ja-JP"/>
+              </w:rPr>
+              <w:t xml:space="preserve"> to review </w:t>
+            </w:r>
+            <w:r>
+              <w:rPr>
+                <w:rFonts w:ascii="Arial" w:hAnsi="Arial" w:cs="Arial"/>
+                <w:lang w:eastAsia="ja-JP"/>
+              </w:rPr>
+              <w:t>Michelle</w:t>
+            </w:r>
+            <w:r>
+              <w:rPr>
+                <w:rFonts w:ascii="Arial" w:hAnsi="Arial" w:cs="Arial"/>
+                <w:lang w:eastAsia="ja-JP"/>
+              </w:rPr>
+              <w:t xml:space="preserve">’s </w:t>
+            </w:r>
+            <w:r>
+              <w:rPr>
+                <w:rFonts w:ascii="Arial" w:hAnsi="Arial" w:cs="Arial"/>
+                <w:lang w:eastAsia="ja-JP"/>
+              </w:rPr>
+              <w:t>Master Test</w:t>
+            </w:r>
+            <w:r>
+              <w:rPr>
+                <w:rFonts w:ascii="Arial" w:hAnsi="Arial" w:cs="Arial"/>
+                <w:lang w:eastAsia="ja-JP"/>
+              </w:rPr>
+              <w:t xml:space="preserve"> draft (28/3/18)</w:t>
+            </w:r>
+          </w:p>
+        </w:tc>
+        <w:tc>
+          <w:tcPr>
+            <w:tcW w:w="1396" w:type="dxa"/>
+            <w:shd w:val="clear" w:color="auto" w:fill="auto"/>
+            <w:noWrap/>
+            <w:vAlign w:val="bottom"/>
+          </w:tcPr>
+          <w:p>
+            <w:pPr>
+              <w:jc w:val="center"/>
+              <w:rPr>
+                <w:rFonts w:ascii="Arial" w:hAnsi="Arial" w:cs="Arial"/>
+                <w:color w:val="FF0000"/>
+                <w:lang w:eastAsia="ja-JP"/>
+              </w:rPr>
+            </w:pPr>
+            <w:r>
+              <w:rPr>
+                <w:rFonts w:ascii="Arial" w:hAnsi="Arial" w:cs="Arial"/>
+                <w:color w:val="FF0000"/>
+                <w:lang w:eastAsia="ja-JP"/>
+              </w:rPr>
+              <w:t>Not Started</w:t>
+            </w:r>
+          </w:p>
+        </w:tc>
+        <w:tc>
+          <w:tcPr>
+            <w:tcW w:w="1228" w:type="dxa"/>
+            <w:shd w:val="clear" w:color="auto" w:fill="auto"/>
+            <w:noWrap/>
+            <w:vAlign w:val="bottom"/>
+          </w:tcPr>
+          <w:p>
+            <w:pPr>
+              <w:jc w:val="center"/>
+              <w:rPr>
+                <w:rFonts w:ascii="Arial" w:hAnsi="Arial" w:cs="Arial"/>
+                <w:lang w:eastAsia="ja-JP"/>
+              </w:rPr>
+            </w:pPr>
+            <w:r>
+              <w:rPr>
+                <w:rFonts w:ascii="Arial" w:hAnsi="Arial" w:cs="Arial"/>
+                <w:lang w:eastAsia="ja-JP"/>
+              </w:rPr>
+              <w:t>Collin</w:t>
+            </w:r>
+          </w:p>
+        </w:tc>
+        <w:tc>
+          <w:tcPr>
+            <w:tcW w:w="842" w:type="dxa"/>
+            <w:vAlign w:val="bottom"/>
+          </w:tcPr>
+          <w:p>
+            <w:pPr>
+              <w:jc w:val="center"/>
+              <w:rPr>
+                <w:rFonts w:ascii="Arial" w:hAnsi="Arial" w:cs="Arial"/>
+                <w:lang w:eastAsia="ja-JP"/>
+              </w:rPr>
+            </w:pPr>
+            <w:r>
+              <w:rPr>
+                <w:rFonts w:ascii="Arial" w:hAnsi="Arial" w:cs="Arial"/>
+                <w:lang w:eastAsia="ja-JP"/>
+              </w:rPr>
+              <w:t>1</w:t>
+            </w:r>
+          </w:p>
+        </w:tc>
+        <w:tc>
+          <w:tcPr>
+            <w:tcW w:w="900" w:type="dxa"/>
+            <w:shd w:val="clear" w:color="auto" w:fill="auto"/>
+            <w:noWrap/>
+            <w:vAlign w:val="bottom"/>
+          </w:tcPr>
+          <w:p>
+            <w:pPr>
+              <w:jc w:val="center"/>
+              <w:rPr>
+                <w:rFonts w:ascii="Arial" w:hAnsi="Arial" w:cs="Arial"/>
+                <w:lang w:eastAsia="ja-JP"/>
+              </w:rPr>
+            </w:pPr>
+            <w:r>
+              <w:rPr>
+                <w:rFonts w:ascii="Arial" w:hAnsi="Arial" w:cs="Arial"/>
+                <w:lang w:eastAsia="ja-JP"/>
+              </w:rPr>
+              <w:t>0</w:t>
+            </w:r>
+          </w:p>
+        </w:tc>
+        <w:tc>
+          <w:tcPr>
+            <w:tcW w:w="1136" w:type="dxa"/>
+            <w:shd w:val="clear" w:color="auto" w:fill="auto"/>
+            <w:noWrap/>
+            <w:vAlign w:val="bottom"/>
+          </w:tcPr>
+          <w:p>
+            <w:pPr>
+              <w:jc w:val="center"/>
+              <w:rPr>
+                <w:rFonts w:ascii="Arial" w:hAnsi="Arial" w:cs="Arial"/>
+                <w:lang w:eastAsia="ja-JP"/>
+              </w:rPr>
+            </w:pPr>
+            <w:r>
+              <w:rPr>
+                <w:rFonts w:ascii="Arial" w:hAnsi="Arial" w:cs="Arial"/>
+                <w:lang w:eastAsia="ja-JP"/>
+              </w:rPr>
+              <w:t>1</w:t>
+            </w:r>
+          </w:p>
+        </w:tc>
+      </w:tr>
+      <w:tr>
+        <w:trPr>
+          <w:trHeight w:val="278"/>
+        </w:trPr>
+        <w:tc>
+          <w:tcPr>
+            <w:tcW w:w="710" w:type="dxa"/>
+            <w:vAlign w:val="bottom"/>
+          </w:tcPr>
+          <w:p>
+            <w:pPr>
+              <w:jc w:val="center"/>
+              <w:rPr>
+                <w:rFonts w:ascii="Arial" w:hAnsi="Arial" w:cs="Arial"/>
+                <w:lang w:eastAsia="ja-JP"/>
+              </w:rPr>
+            </w:pPr>
+            <w:r>
+              <w:rPr>
+                <w:rFonts w:ascii="Arial" w:hAnsi="Arial" w:cs="Arial"/>
+                <w:lang w:eastAsia="ja-JP"/>
+              </w:rPr>
+              <w:t>2.</w:t>
+            </w:r>
+            <w:r>
+              <w:rPr>
+                <w:rFonts w:ascii="Arial" w:hAnsi="Arial" w:cs="Arial"/>
+                <w:lang w:eastAsia="ja-JP"/>
+              </w:rPr>
+              <w:t>9</w:t>
+            </w:r>
+          </w:p>
+        </w:tc>
+        <w:tc>
+          <w:tcPr>
+            <w:tcW w:w="2376" w:type="dxa"/>
+            <w:shd w:val="clear" w:color="auto" w:fill="auto"/>
+            <w:noWrap/>
+            <w:vAlign w:val="bottom"/>
+          </w:tcPr>
+          <w:p>
+            <w:pPr>
+              <w:jc w:val="center"/>
+              <w:rPr>
+                <w:rFonts w:ascii="Arial" w:hAnsi="Arial" w:cs="Arial"/>
+                <w:lang w:eastAsia="ja-JP"/>
+              </w:rPr>
+            </w:pPr>
+            <w:r>
+              <w:rPr>
+                <w:rFonts w:ascii="Arial" w:hAnsi="Arial" w:cs="Arial"/>
+                <w:lang w:eastAsia="ja-JP"/>
+              </w:rPr>
+              <w:t>Requirement Model</w:t>
+            </w:r>
+            <w:r>
+              <w:rPr>
+                <w:rFonts w:ascii="Arial" w:hAnsi="Arial" w:cs="Arial"/>
+                <w:lang w:eastAsia="ja-JP"/>
+              </w:rPr>
+              <w:t xml:space="preserve"> Review</w:t>
+            </w:r>
+          </w:p>
+        </w:tc>
+        <w:tc>
+          <w:tcPr>
+            <w:tcW w:w="2509" w:type="dxa"/>
+            <w:vAlign w:val="bottom"/>
+          </w:tcPr>
+          <w:p>
+            <w:pPr>
+              <w:jc w:val="center"/>
+              <w:rPr>
+                <w:rFonts w:ascii="Arial" w:hAnsi="Arial" w:cs="Arial"/>
+                <w:lang w:eastAsia="ja-JP"/>
+              </w:rPr>
+            </w:pPr>
+            <w:r>
+              <w:rPr>
+                <w:rFonts w:ascii="Arial" w:hAnsi="Arial" w:cs="Arial"/>
+                <w:lang w:eastAsia="ja-JP"/>
+              </w:rPr>
+              <w:t>Charne</w:t>
+            </w:r>
+            <w:r>
+              <w:rPr>
+                <w:rFonts w:ascii="Arial" w:hAnsi="Arial" w:cs="Arial"/>
+                <w:lang w:eastAsia="ja-JP"/>
+              </w:rPr>
+              <w:t xml:space="preserve"> to review </w:t>
+            </w:r>
+            <w:r>
+              <w:rPr>
+                <w:rFonts w:ascii="Arial" w:hAnsi="Arial" w:cs="Arial"/>
+                <w:lang w:eastAsia="ja-JP"/>
+              </w:rPr>
+              <w:t>Collin</w:t>
+            </w:r>
+            <w:r>
+              <w:rPr>
+                <w:rFonts w:ascii="Arial" w:hAnsi="Arial" w:cs="Arial"/>
+                <w:lang w:eastAsia="ja-JP"/>
+              </w:rPr>
+              <w:t xml:space="preserve">’s </w:t>
+            </w:r>
+            <w:r>
+              <w:rPr>
+                <w:rFonts w:ascii="Arial" w:hAnsi="Arial" w:cs="Arial"/>
+                <w:lang w:eastAsia="ja-JP"/>
+              </w:rPr>
+              <w:t>Requirement Model</w:t>
+            </w:r>
+            <w:r>
+              <w:rPr>
+                <w:rFonts w:ascii="Arial" w:hAnsi="Arial" w:cs="Arial"/>
+                <w:lang w:eastAsia="ja-JP"/>
+              </w:rPr>
+              <w:t xml:space="preserve"> draft (28/3/18)</w:t>
+            </w:r>
+          </w:p>
+        </w:tc>
+        <w:tc>
+          <w:tcPr>
+            <w:tcW w:w="1396" w:type="dxa"/>
+            <w:shd w:val="clear" w:color="auto" w:fill="auto"/>
+            <w:noWrap/>
+            <w:vAlign w:val="bottom"/>
+          </w:tcPr>
+          <w:p>
+            <w:pPr>
+              <w:jc w:val="center"/>
+              <w:rPr>
+                <w:rFonts w:ascii="Arial" w:hAnsi="Arial" w:cs="Arial"/>
+                <w:color w:val="FF0000"/>
+                <w:lang w:eastAsia="ja-JP"/>
+              </w:rPr>
+            </w:pPr>
+            <w:r>
+              <w:rPr>
+                <w:rFonts w:ascii="Arial" w:hAnsi="Arial" w:cs="Arial"/>
+                <w:color w:val="FF0000"/>
+                <w:lang w:eastAsia="ja-JP"/>
+              </w:rPr>
+              <w:t>Not Started</w:t>
+            </w:r>
+          </w:p>
+        </w:tc>
+        <w:tc>
+          <w:tcPr>
+            <w:tcW w:w="1228" w:type="dxa"/>
+            <w:shd w:val="clear" w:color="auto" w:fill="auto"/>
+            <w:noWrap/>
+            <w:vAlign w:val="bottom"/>
+          </w:tcPr>
+          <w:p>
+            <w:pPr>
+              <w:jc w:val="center"/>
+              <w:rPr>
+                <w:rFonts w:ascii="Arial" w:hAnsi="Arial" w:cs="Arial"/>
+                <w:lang w:eastAsia="ja-JP"/>
+              </w:rPr>
+            </w:pPr>
+            <w:r>
+              <w:rPr>
+                <w:rFonts w:ascii="Arial" w:hAnsi="Arial" w:cs="Arial"/>
+                <w:lang w:eastAsia="ja-JP"/>
+              </w:rPr>
+              <w:t>Charne</w:t>
+            </w:r>
+          </w:p>
+        </w:tc>
+        <w:tc>
+          <w:tcPr>
+            <w:tcW w:w="842" w:type="dxa"/>
+            <w:vAlign w:val="bottom"/>
+          </w:tcPr>
+          <w:p>
+            <w:pPr>
+              <w:jc w:val="center"/>
+              <w:rPr>
+                <w:rFonts w:ascii="Arial" w:hAnsi="Arial" w:cs="Arial"/>
+                <w:lang w:eastAsia="ja-JP"/>
+              </w:rPr>
+            </w:pPr>
+            <w:r>
+              <w:rPr>
+                <w:rFonts w:ascii="Arial" w:hAnsi="Arial" w:cs="Arial"/>
+                <w:lang w:eastAsia="ja-JP"/>
+              </w:rPr>
+              <w:t>1</w:t>
+            </w:r>
+          </w:p>
+        </w:tc>
+        <w:tc>
+          <w:tcPr>
+            <w:tcW w:w="900" w:type="dxa"/>
+            <w:shd w:val="clear" w:color="auto" w:fill="auto"/>
+            <w:noWrap/>
+            <w:vAlign w:val="bottom"/>
+          </w:tcPr>
+          <w:p>
+            <w:pPr>
+              <w:jc w:val="center"/>
+              <w:rPr>
+                <w:rFonts w:ascii="Arial" w:hAnsi="Arial" w:cs="Arial"/>
+                <w:lang w:eastAsia="ja-JP"/>
+              </w:rPr>
+            </w:pPr>
+            <w:r>
+              <w:rPr>
+                <w:rFonts w:ascii="Arial" w:hAnsi="Arial" w:cs="Arial"/>
+                <w:lang w:eastAsia="ja-JP"/>
+              </w:rPr>
+              <w:t>0</w:t>
+            </w:r>
+          </w:p>
+        </w:tc>
+        <w:tc>
+          <w:tcPr>
+            <w:tcW w:w="1136" w:type="dxa"/>
+            <w:shd w:val="clear" w:color="auto" w:fill="auto"/>
+            <w:noWrap/>
+            <w:vAlign w:val="bottom"/>
+          </w:tcPr>
+          <w:p>
+            <w:pPr>
+              <w:jc w:val="center"/>
+              <w:rPr>
+                <w:rFonts w:ascii="Arial" w:hAnsi="Arial" w:cs="Arial"/>
+                <w:lang w:eastAsia="ja-JP"/>
+              </w:rPr>
+            </w:pPr>
+            <w:r>
+              <w:rPr>
+                <w:rFonts w:ascii="Arial" w:hAnsi="Arial" w:cs="Arial"/>
+                <w:lang w:eastAsia="ja-JP"/>
+              </w:rPr>
+              <w:t>1</w:t>
+            </w:r>
+          </w:p>
+        </w:tc>
+      </w:tr>
+      <w:tr>
+        <w:trPr>
+          <w:trHeight w:val="278"/>
+        </w:trPr>
+        <w:tc>
+          <w:tcPr>
+            <w:tcW w:w="710" w:type="dxa"/>
+            <w:vAlign w:val="bottom"/>
+          </w:tcPr>
+          <w:p>
+            <w:pPr>
+              <w:jc w:val="center"/>
+              <w:rPr>
+                <w:rFonts w:ascii="Arial" w:hAnsi="Arial" w:cs="Arial"/>
+                <w:lang w:eastAsia="ja-JP"/>
+              </w:rPr>
+            </w:pPr>
+            <w:r>
+              <w:rPr>
+                <w:rFonts w:ascii="Arial" w:hAnsi="Arial" w:cs="Arial"/>
+                <w:lang w:eastAsia="ja-JP"/>
+              </w:rPr>
+              <w:t>2.</w:t>
+            </w:r>
+            <w:r>
+              <w:rPr>
+                <w:rFonts w:ascii="Arial" w:hAnsi="Arial" w:cs="Arial"/>
+                <w:lang w:eastAsia="ja-JP"/>
+              </w:rPr>
+              <w:t>10</w:t>
+            </w:r>
+          </w:p>
+        </w:tc>
+        <w:tc>
+          <w:tcPr>
+            <w:tcW w:w="2376" w:type="dxa"/>
+            <w:shd w:val="clear" w:color="auto" w:fill="auto"/>
+            <w:noWrap/>
+            <w:vAlign w:val="bottom"/>
+          </w:tcPr>
+          <w:p>
+            <w:pPr>
+              <w:jc w:val="center"/>
+              <w:rPr>
+                <w:rFonts w:ascii="Arial" w:hAnsi="Arial" w:cs="Arial"/>
+                <w:lang w:eastAsia="ja-JP"/>
+              </w:rPr>
+            </w:pPr>
+            <w:r>
+              <w:rPr>
+                <w:rFonts w:ascii="Arial" w:hAnsi="Arial" w:cs="Arial"/>
+                <w:lang w:eastAsia="ja-JP"/>
+              </w:rPr>
+              <w:t>Inception Phase Status</w:t>
+            </w:r>
+            <w:r>
+              <w:rPr>
+                <w:rFonts w:ascii="Arial" w:hAnsi="Arial" w:cs="Arial"/>
+                <w:lang w:eastAsia="ja-JP"/>
+              </w:rPr>
+              <w:t xml:space="preserve"> Review</w:t>
+            </w:r>
+          </w:p>
+        </w:tc>
+        <w:tc>
+          <w:tcPr>
+            <w:tcW w:w="2509" w:type="dxa"/>
+            <w:vAlign w:val="bottom"/>
+          </w:tcPr>
+          <w:p>
+            <w:pPr>
+              <w:jc w:val="center"/>
+              <w:rPr>
+                <w:rFonts w:ascii="Arial" w:hAnsi="Arial" w:cs="Arial"/>
+                <w:lang w:eastAsia="ja-JP"/>
+              </w:rPr>
+            </w:pPr>
+            <w:r>
+              <w:rPr>
+                <w:rFonts w:ascii="Arial" w:hAnsi="Arial" w:cs="Arial"/>
+                <w:lang w:eastAsia="ja-JP"/>
+              </w:rPr>
+              <w:t>Aaron</w:t>
+            </w:r>
+            <w:r>
+              <w:rPr>
+                <w:rFonts w:ascii="Arial" w:hAnsi="Arial" w:cs="Arial"/>
+                <w:lang w:eastAsia="ja-JP"/>
+              </w:rPr>
+              <w:t xml:space="preserve"> to review </w:t>
+            </w:r>
+            <w:r>
+              <w:rPr>
+                <w:rFonts w:ascii="Arial" w:hAnsi="Arial" w:cs="Arial"/>
+                <w:lang w:eastAsia="ja-JP"/>
+              </w:rPr>
+              <w:t>Charne</w:t>
+            </w:r>
+            <w:r>
+              <w:rPr>
+                <w:rFonts w:ascii="Arial" w:hAnsi="Arial" w:cs="Arial"/>
+                <w:lang w:eastAsia="ja-JP"/>
+              </w:rPr>
+              <w:t>’s Requirement Model draft (28/3/18)</w:t>
+            </w:r>
+          </w:p>
+        </w:tc>
+        <w:tc>
+          <w:tcPr>
+            <w:tcW w:w="1396" w:type="dxa"/>
+            <w:shd w:val="clear" w:color="auto" w:fill="auto"/>
+            <w:noWrap/>
+            <w:vAlign w:val="bottom"/>
+          </w:tcPr>
+          <w:p>
+            <w:pPr>
+              <w:jc w:val="center"/>
+              <w:rPr>
+                <w:rFonts w:ascii="Arial" w:hAnsi="Arial" w:cs="Arial"/>
+                <w:color w:val="FF0000"/>
+                <w:lang w:eastAsia="ja-JP"/>
+              </w:rPr>
+            </w:pPr>
+            <w:r>
+              <w:rPr>
+                <w:rFonts w:ascii="Arial" w:hAnsi="Arial" w:cs="Arial"/>
+                <w:color w:val="FF0000"/>
+                <w:lang w:eastAsia="ja-JP"/>
+              </w:rPr>
+              <w:t>Not Started</w:t>
+            </w:r>
+          </w:p>
+        </w:tc>
+        <w:tc>
+          <w:tcPr>
+            <w:tcW w:w="1228" w:type="dxa"/>
+            <w:shd w:val="clear" w:color="auto" w:fill="auto"/>
+            <w:noWrap/>
+            <w:vAlign w:val="bottom"/>
+          </w:tcPr>
+          <w:p>
+            <w:pPr>
+              <w:jc w:val="center"/>
+              <w:rPr>
+                <w:rFonts w:ascii="Arial" w:hAnsi="Arial" w:cs="Arial"/>
+                <w:lang w:eastAsia="ja-JP"/>
+              </w:rPr>
+            </w:pPr>
+            <w:r>
+              <w:rPr>
+                <w:rFonts w:ascii="Arial" w:hAnsi="Arial" w:cs="Arial"/>
+                <w:lang w:eastAsia="ja-JP"/>
+              </w:rPr>
+              <w:t>Aaron</w:t>
+            </w:r>
+          </w:p>
+        </w:tc>
+        <w:tc>
+          <w:tcPr>
+            <w:tcW w:w="842" w:type="dxa"/>
+            <w:vAlign w:val="bottom"/>
+          </w:tcPr>
+          <w:p>
+            <w:pPr>
+              <w:jc w:val="center"/>
+              <w:rPr>
+                <w:rFonts w:ascii="Arial" w:hAnsi="Arial" w:cs="Arial"/>
+                <w:lang w:eastAsia="ja-JP"/>
+              </w:rPr>
+            </w:pPr>
+            <w:r>
+              <w:rPr>
+                <w:rFonts w:ascii="Arial" w:hAnsi="Arial" w:cs="Arial"/>
+                <w:lang w:eastAsia="ja-JP"/>
+              </w:rPr>
+              <w:t>1</w:t>
+            </w:r>
+          </w:p>
+        </w:tc>
+        <w:tc>
+          <w:tcPr>
+            <w:tcW w:w="900" w:type="dxa"/>
+            <w:shd w:val="clear" w:color="auto" w:fill="auto"/>
+            <w:noWrap/>
+            <w:vAlign w:val="bottom"/>
+          </w:tcPr>
+          <w:p>
+            <w:pPr>
+              <w:jc w:val="center"/>
+              <w:rPr>
+                <w:rFonts w:ascii="Arial" w:hAnsi="Arial" w:cs="Arial"/>
+                <w:lang w:eastAsia="ja-JP"/>
+              </w:rPr>
+            </w:pPr>
+            <w:r>
+              <w:rPr>
+                <w:rFonts w:ascii="Arial" w:hAnsi="Arial" w:cs="Arial"/>
+                <w:lang w:eastAsia="ja-JP"/>
+              </w:rPr>
+              <w:t>0</w:t>
+            </w:r>
+          </w:p>
+        </w:tc>
+        <w:tc>
+          <w:tcPr>
+            <w:tcW w:w="1136" w:type="dxa"/>
+            <w:shd w:val="clear" w:color="auto" w:fill="auto"/>
+            <w:noWrap/>
+            <w:vAlign w:val="bottom"/>
+          </w:tcPr>
+          <w:p>
+            <w:pPr>
               <w:jc w:val="center"/>
               <w:rPr>
                 <w:rFonts w:ascii="Arial" w:hAnsi="Arial" w:cs="Arial"/>
@@ -3135,6 +5308,8 @@
         <w:pStyle w:val="Heading1"/>
       </w:pPr>
     </w:p>
+    <w:p/>
+    <w:p/>
     <w:p>
       <w:pPr>
         <w:pStyle w:val="Heading1"/>
@@ -3154,7 +5329,6 @@
       <w:tblPr>
         <w:tblStyle w:val="TableGrid"/>
         <w:tblW w:w="0" w:type="auto"/>
-        <w:tblInd w:w="0" w:type="dxa"/>
         <w:tblLook w:val="01E0" w:firstRow="1" w:lastRow="1" w:firstColumn="1" w:lastColumn="1" w:noHBand="0" w:noVBand="0"/>
       </w:tblPr>
       <w:tblGrid>
@@ -3459,52 +5633,6 @@
                 <w:iCs/>
               </w:rPr>
             </w:pPr>
-            <w:r>
-              <w:rPr>
-                <w:iCs/>
-                <w:color w:val="0000FF"/>
-              </w:rPr>
-              <w:t>[</w:t>
-            </w:r>
-            <w:r>
-              <w:rPr>
-                <w:iCs/>
-                <w:color w:val="0000FF"/>
-              </w:rPr>
-              <w:t>This c</w:t>
-            </w:r>
-            <w:r>
-              <w:rPr>
-                <w:rFonts w:ascii="Times" w:hAnsi="Times"/>
-                <w:iCs/>
-                <w:color w:val="0000FF"/>
-              </w:rPr>
-              <w:t>ould be the entire iteration or</w:t>
-            </w:r>
-            <w:r>
-              <w:rPr>
-                <w:rFonts w:ascii="Times" w:hAnsi="Times"/>
-                <w:iCs/>
-                <w:color w:val="0000FF"/>
-              </w:rPr>
-              <w:t xml:space="preserve"> just</w:t>
-            </w:r>
-            <w:r>
-              <w:rPr>
-                <w:rFonts w:ascii="Times" w:hAnsi="Times"/>
-                <w:iCs/>
-                <w:color w:val="0000FF"/>
-              </w:rPr>
-              <w:t xml:space="preserve"> a specific component</w:t>
-            </w:r>
-            <w:r>
-              <w:rPr>
-                <w:rFonts w:ascii="Times" w:hAnsi="Times"/>
-                <w:iCs/>
-                <w:color w:val="0000FF"/>
-              </w:rPr>
-              <w:t>]</w:t>
-            </w:r>
           </w:p>
         </w:tc>
       </w:tr>
@@ -3518,6 +5646,7 @@
               <w:spacing w:before="40" w:after="40"/>
             </w:pPr>
             <w:r>
+              <w:lastRenderedPageBreak/>
               <w:t>Assessment date</w:t>
             </w:r>
           </w:p>
@@ -3574,7 +5703,6 @@
               <w:spacing w:before="40" w:after="40"/>
             </w:pPr>
             <w:r>
-              <w:lastRenderedPageBreak/>
               <w:t>Project status</w:t>
             </w:r>
           </w:p>
@@ -3863,8 +5991,8 @@
       </w:r>
     </w:p>
     <w:sectPr>
-      <w:headerReference w:type="default" r:id="rId8"/>
-      <w:footerReference w:type="default" r:id="rId9"/>
+      <w:headerReference w:type="default" r:id="rId9"/>
+      <w:footerReference w:type="default" r:id="rId10"/>
       <w:pgSz w:w="12240" w:h="15840" w:code="1"/>
       <w:pgMar w:top="1440" w:right="1440" w:bottom="1440" w:left="1440" w:header="720" w:footer="720" w:gutter="0"/>
       <w:cols w:space="720"/>
@@ -3874,7 +6002,7 @@
 </file>
 
 <file path=word/endnotes.xml><?xml version="1.0" encoding="utf-8"?>
-<w:endnotes xmlns:wpc="http://schemas.microsoft.com/office/word/2010/wordprocessingCanvas" xmlns:mc="http://schemas.openxmlformats.org/markup-compatibility/2006" xmlns:o="urn:schemas-microsoft-com:office:office" xmlns:r="http://schemas.openxmlformats.org/officeDocument/2006/relationships" xmlns:m="http://schemas.openxmlformats.org/officeDocument/2006/math" xmlns:v="urn:schemas-microsoft-com:vml" xmlns:wp14="http://schemas.microsoft.com/office/word/2010/wordprocessingDrawing" xmlns:wp="http://schemas.openxmlformats.org/drawingml/2006/wordprocessingDrawing" xmlns:w10="urn:schemas-microsoft-com:office:word" xmlns:w="http://schemas.openxmlformats.org/wordprocessingml/2006/main" xmlns:w14="http://schemas.microsoft.com/office/word/2010/wordml" xmlns:wpg="http://schemas.microsoft.com/office/word/2010/wordprocessingGroup" xmlns:wpi="http://schemas.microsoft.com/office/word/2010/wordprocessingInk" xmlns:wne="http://schemas.microsoft.com/office/word/2006/wordml" xmlns:wps="http://schemas.microsoft.com/office/word/2010/wordprocessingShape" mc:Ignorable="w14 wp14">
+<w:endnotes xmlns:wpc="http://schemas.microsoft.com/office/word/2010/wordprocessingCanvas" xmlns:mo="http://schemas.microsoft.com/office/mac/office/2008/main" xmlns:mc="http://schemas.openxmlformats.org/markup-compatibility/2006" xmlns:mv="urn:schemas-microsoft-com:mac:vml" xmlns:o="urn:schemas-microsoft-com:office:office" xmlns:r="http://schemas.openxmlformats.org/officeDocument/2006/relationships" xmlns:m="http://schemas.openxmlformats.org/officeDocument/2006/math" xmlns:v="urn:schemas-microsoft-com:vml" xmlns:wp14="http://schemas.microsoft.com/office/word/2010/wordprocessingDrawing" xmlns:wp="http://schemas.openxmlformats.org/drawingml/2006/wordprocessingDrawing" xmlns:w10="urn:schemas-microsoft-com:office:word" xmlns:w="http://schemas.openxmlformats.org/wordprocessingml/2006/main" xmlns:w14="http://schemas.microsoft.com/office/word/2010/wordml" xmlns:w15="http://schemas.microsoft.com/office/word/2012/wordml" xmlns:wpg="http://schemas.microsoft.com/office/word/2010/wordprocessingGroup" xmlns:wpi="http://schemas.microsoft.com/office/word/2010/wordprocessingInk" xmlns:wne="http://schemas.microsoft.com/office/word/2006/wordml" xmlns:wps="http://schemas.microsoft.com/office/word/2010/wordprocessingShape" mc:Ignorable="w14 w15 wp14">
   <w:endnote w:type="separator" w:id="-1">
     <w:p>
       <w:r>
@@ -3893,7 +6021,7 @@
 </file>
 
 <file path=word/footer1.xml><?xml version="1.0" encoding="utf-8"?>
-<w:ftr xmlns:wpc="http://schemas.microsoft.com/office/word/2010/wordprocessingCanvas" xmlns:mc="http://schemas.openxmlformats.org/markup-compatibility/2006" xmlns:o="urn:schemas-microsoft-com:office:office" xmlns:r="http://schemas.openxmlformats.org/officeDocument/2006/relationships" xmlns:m="http://schemas.openxmlformats.org/officeDocument/2006/math" xmlns:v="urn:schemas-microsoft-com:vml" xmlns:wp14="http://schemas.microsoft.com/office/word/2010/wordprocessingDrawing" xmlns:wp="http://schemas.openxmlformats.org/drawingml/2006/wordprocessingDrawing" xmlns:w10="urn:schemas-microsoft-com:office:word" xmlns:w="http://schemas.openxmlformats.org/wordprocessingml/2006/main" xmlns:w14="http://schemas.microsoft.com/office/word/2010/wordml" xmlns:wpg="http://schemas.microsoft.com/office/word/2010/wordprocessingGroup" xmlns:wpi="http://schemas.microsoft.com/office/word/2010/wordprocessingInk" xmlns:wne="http://schemas.microsoft.com/office/word/2006/wordml" xmlns:wps="http://schemas.microsoft.com/office/word/2010/wordprocessingShape" mc:Ignorable="w14 wp14">
+<w:ftr xmlns:wpc="http://schemas.microsoft.com/office/word/2010/wordprocessingCanvas" xmlns:mo="http://schemas.microsoft.com/office/mac/office/2008/main" xmlns:mc="http://schemas.openxmlformats.org/markup-compatibility/2006" xmlns:mv="urn:schemas-microsoft-com:mac:vml" xmlns:o="urn:schemas-microsoft-com:office:office" xmlns:r="http://schemas.openxmlformats.org/officeDocument/2006/relationships" xmlns:m="http://schemas.openxmlformats.org/officeDocument/2006/math" xmlns:v="urn:schemas-microsoft-com:vml" xmlns:wp14="http://schemas.microsoft.com/office/word/2010/wordprocessingDrawing" xmlns:wp="http://schemas.openxmlformats.org/drawingml/2006/wordprocessingDrawing" xmlns:w10="urn:schemas-microsoft-com:office:word" xmlns:w="http://schemas.openxmlformats.org/wordprocessingml/2006/main" xmlns:w14="http://schemas.microsoft.com/office/word/2010/wordml" xmlns:w15="http://schemas.microsoft.com/office/word/2012/wordml" xmlns:wpg="http://schemas.microsoft.com/office/word/2010/wordprocessingGroup" xmlns:wpi="http://schemas.microsoft.com/office/word/2010/wordprocessingInk" xmlns:wne="http://schemas.microsoft.com/office/word/2006/wordml" xmlns:wps="http://schemas.microsoft.com/office/word/2010/wordprocessingShape" mc:Ignorable="w14 w15 wp14">
   <w:tbl>
     <w:tblPr>
       <w:tblW w:w="0" w:type="auto"/>
@@ -4028,7 +6156,7 @@
               <w:rStyle w:val="PageNumber"/>
               <w:noProof/>
             </w:rPr>
-            <w:t>2</w:t>
+            <w:t>4</w:t>
           </w:r>
           <w:r>
             <w:rPr>
@@ -4065,7 +6193,7 @@
               <w:rStyle w:val="PageNumber"/>
               <w:noProof/>
             </w:rPr>
-            <w:t>3</w:t>
+            <w:t>4</w:t>
           </w:r>
           <w:r>
             <w:rPr>
@@ -4086,7 +6214,7 @@
 </file>
 
 <file path=word/footnotes.xml><?xml version="1.0" encoding="utf-8"?>
-<w:footnotes xmlns:wpc="http://schemas.microsoft.com/office/word/2010/wordprocessingCanvas" xmlns:mc="http://schemas.openxmlformats.org/markup-compatibility/2006" xmlns:o="urn:schemas-microsoft-com:office:office" xmlns:r="http://schemas.openxmlformats.org/officeDocument/2006/relationships" xmlns:m="http://schemas.openxmlformats.org/officeDocument/2006/math" xmlns:v="urn:schemas-microsoft-com:vml" xmlns:wp14="http://schemas.microsoft.com/office/word/2010/wordprocessingDrawing" xmlns:wp="http://schemas.openxmlformats.org/drawingml/2006/wordprocessingDrawing" xmlns:w10="urn:schemas-microsoft-com:office:word" xmlns:w="http://schemas.openxmlformats.org/wordprocessingml/2006/main" xmlns:w14="http://schemas.microsoft.com/office/word/2010/wordml" xmlns:wpg="http://schemas.microsoft.com/office/word/2010/wordprocessingGroup" xmlns:wpi="http://schemas.microsoft.com/office/word/2010/wordprocessingInk" xmlns:wne="http://schemas.microsoft.com/office/word/2006/wordml" xmlns:wps="http://schemas.microsoft.com/office/word/2010/wordprocessingShape" mc:Ignorable="w14 wp14">
+<w:footnotes xmlns:wpc="http://schemas.microsoft.com/office/word/2010/wordprocessingCanvas" xmlns:mo="http://schemas.microsoft.com/office/mac/office/2008/main" xmlns:mc="http://schemas.openxmlformats.org/markup-compatibility/2006" xmlns:mv="urn:schemas-microsoft-com:mac:vml" xmlns:o="urn:schemas-microsoft-com:office:office" xmlns:r="http://schemas.openxmlformats.org/officeDocument/2006/relationships" xmlns:m="http://schemas.openxmlformats.org/officeDocument/2006/math" xmlns:v="urn:schemas-microsoft-com:vml" xmlns:wp14="http://schemas.microsoft.com/office/word/2010/wordprocessingDrawing" xmlns:wp="http://schemas.openxmlformats.org/drawingml/2006/wordprocessingDrawing" xmlns:w10="urn:schemas-microsoft-com:office:word" xmlns:w="http://schemas.openxmlformats.org/wordprocessingml/2006/main" xmlns:w14="http://schemas.microsoft.com/office/word/2010/wordml" xmlns:w15="http://schemas.microsoft.com/office/word/2012/wordml" xmlns:wpg="http://schemas.microsoft.com/office/word/2010/wordprocessingGroup" xmlns:wpi="http://schemas.microsoft.com/office/word/2010/wordprocessingInk" xmlns:wne="http://schemas.microsoft.com/office/word/2006/wordml" xmlns:wps="http://schemas.microsoft.com/office/word/2010/wordprocessingShape" mc:Ignorable="w14 w15 wp14">
   <w:footnote w:type="separator" w:id="-1">
     <w:p>
       <w:r>
@@ -4105,7 +6233,7 @@
 </file>
 
 <file path=word/header1.xml><?xml version="1.0" encoding="utf-8"?>
-<w:hdr xmlns:wpc="http://schemas.microsoft.com/office/word/2010/wordprocessingCanvas" xmlns:mc="http://schemas.openxmlformats.org/markup-compatibility/2006" xmlns:o="urn:schemas-microsoft-com:office:office" xmlns:r="http://schemas.openxmlformats.org/officeDocument/2006/relationships" xmlns:m="http://schemas.openxmlformats.org/officeDocument/2006/math" xmlns:v="urn:schemas-microsoft-com:vml" xmlns:wp14="http://schemas.microsoft.com/office/word/2010/wordprocessingDrawing" xmlns:wp="http://schemas.openxmlformats.org/drawingml/2006/wordprocessingDrawing" xmlns:w10="urn:schemas-microsoft-com:office:word" xmlns:w="http://schemas.openxmlformats.org/wordprocessingml/2006/main" xmlns:w14="http://schemas.microsoft.com/office/word/2010/wordml" xmlns:wpg="http://schemas.microsoft.com/office/word/2010/wordprocessingGroup" xmlns:wpi="http://schemas.microsoft.com/office/word/2010/wordprocessingInk" xmlns:wne="http://schemas.microsoft.com/office/word/2006/wordml" xmlns:wps="http://schemas.microsoft.com/office/word/2010/wordprocessingShape" mc:Ignorable="w14 wp14">
+<w:hdr xmlns:wpc="http://schemas.microsoft.com/office/word/2010/wordprocessingCanvas" xmlns:mo="http://schemas.microsoft.com/office/mac/office/2008/main" xmlns:mc="http://schemas.openxmlformats.org/markup-compatibility/2006" xmlns:mv="urn:schemas-microsoft-com:mac:vml" xmlns:o="urn:schemas-microsoft-com:office:office" xmlns:r="http://schemas.openxmlformats.org/officeDocument/2006/relationships" xmlns:m="http://schemas.openxmlformats.org/officeDocument/2006/math" xmlns:v="urn:schemas-microsoft-com:vml" xmlns:wp14="http://schemas.microsoft.com/office/word/2010/wordprocessingDrawing" xmlns:wp="http://schemas.openxmlformats.org/drawingml/2006/wordprocessingDrawing" xmlns:w10="urn:schemas-microsoft-com:office:word" xmlns:w="http://schemas.openxmlformats.org/wordprocessingml/2006/main" xmlns:w14="http://schemas.microsoft.com/office/word/2010/wordml" xmlns:w15="http://schemas.microsoft.com/office/word/2012/wordml" xmlns:wpg="http://schemas.microsoft.com/office/word/2010/wordprocessingGroup" xmlns:wpi="http://schemas.microsoft.com/office/word/2010/wordprocessingInk" xmlns:wne="http://schemas.microsoft.com/office/word/2006/wordml" xmlns:wps="http://schemas.microsoft.com/office/word/2010/wordprocessingShape" mc:Ignorable="w14 w15 wp14">
   <w:tbl>
     <w:tblPr>
       <w:tblW w:w="0" w:type="auto"/>
@@ -4201,7 +6329,7 @@
 </file>
 
 <file path=word/numbering.xml><?xml version="1.0" encoding="utf-8"?>
-<w:numbering xmlns:wpc="http://schemas.microsoft.com/office/word/2010/wordprocessingCanvas" xmlns:mc="http://schemas.openxmlformats.org/markup-compatibility/2006" xmlns:o="urn:schemas-microsoft-com:office:office" xmlns:r="http://schemas.openxmlformats.org/officeDocument/2006/relationships" xmlns:m="http://schemas.openxmlformats.org/officeDocument/2006/math" xmlns:v="urn:schemas-microsoft-com:vml" xmlns:wp14="http://schemas.microsoft.com/office/word/2010/wordprocessingDrawing" xmlns:wp="http://schemas.openxmlformats.org/drawingml/2006/wordprocessingDrawing" xmlns:w10="urn:schemas-microsoft-com:office:word" xmlns:w="http://schemas.openxmlformats.org/wordprocessingml/2006/main" xmlns:w14="http://schemas.microsoft.com/office/word/2010/wordml" xmlns:wpg="http://schemas.microsoft.com/office/word/2010/wordprocessingGroup" xmlns:wpi="http://schemas.microsoft.com/office/word/2010/wordprocessingInk" xmlns:wne="http://schemas.microsoft.com/office/word/2006/wordml" xmlns:wps="http://schemas.microsoft.com/office/word/2010/wordprocessingShape" mc:Ignorable="w14 wp14">
+<w:numbering xmlns:wpc="http://schemas.microsoft.com/office/word/2010/wordprocessingCanvas" xmlns:mo="http://schemas.microsoft.com/office/mac/office/2008/main" xmlns:mc="http://schemas.openxmlformats.org/markup-compatibility/2006" xmlns:mv="urn:schemas-microsoft-com:mac:vml" xmlns:o="urn:schemas-microsoft-com:office:office" xmlns:r="http://schemas.openxmlformats.org/officeDocument/2006/relationships" xmlns:m="http://schemas.openxmlformats.org/officeDocument/2006/math" xmlns:v="urn:schemas-microsoft-com:vml" xmlns:wp14="http://schemas.microsoft.com/office/word/2010/wordprocessingDrawing" xmlns:wp="http://schemas.openxmlformats.org/drawingml/2006/wordprocessingDrawing" xmlns:w10="urn:schemas-microsoft-com:office:word" xmlns:w="http://schemas.openxmlformats.org/wordprocessingml/2006/main" xmlns:w14="http://schemas.microsoft.com/office/word/2010/wordml" xmlns:w15="http://schemas.microsoft.com/office/word/2012/wordml" xmlns:wpg="http://schemas.microsoft.com/office/word/2010/wordprocessingGroup" xmlns:wpi="http://schemas.microsoft.com/office/word/2010/wordprocessingInk" xmlns:wne="http://schemas.microsoft.com/office/word/2006/wordml" xmlns:wps="http://schemas.microsoft.com/office/word/2010/wordprocessingShape" mc:Ignorable="w14 w15 wp14">
   <w:abstractNum w:abstractNumId="0">
     <w:nsid w:val="FFFFFFFB"/>
     <w:multiLevelType w:val="multilevel"/>
@@ -7069,7 +9197,7 @@
 </file>
 
 <file path=word/styles.xml><?xml version="1.0" encoding="utf-8"?>
-<w:styles xmlns:mc="http://schemas.openxmlformats.org/markup-compatibility/2006" xmlns:r="http://schemas.openxmlformats.org/officeDocument/2006/relationships" xmlns:w="http://schemas.openxmlformats.org/wordprocessingml/2006/main" xmlns:w14="http://schemas.microsoft.com/office/word/2010/wordml" mc:Ignorable="w14">
+<w:styles xmlns:mc="http://schemas.openxmlformats.org/markup-compatibility/2006" xmlns:r="http://schemas.openxmlformats.org/officeDocument/2006/relationships" xmlns:w="http://schemas.openxmlformats.org/wordprocessingml/2006/main" xmlns:w14="http://schemas.microsoft.com/office/word/2010/wordml" xmlns:w15="http://schemas.microsoft.com/office/word/2012/wordml" mc:Ignorable="w14 w15">
   <w:docDefaults>
     <w:rPrDefault>
       <w:rPr>
@@ -7079,157 +9207,395 @@
     </w:rPrDefault>
     <w:pPrDefault/>
   </w:docDefaults>
-  <w:latentStyles w:defLockedState="0" w:defUIPriority="99" w:defSemiHidden="1" w:defUnhideWhenUsed="1" w:defQFormat="0" w:count="267">
-    <w:lsdException w:name="Normal" w:semiHidden="0" w:uiPriority="0" w:unhideWhenUsed="0" w:qFormat="1"/>
-    <w:lsdException w:name="heading 1" w:semiHidden="0" w:uiPriority="9" w:unhideWhenUsed="0" w:qFormat="1"/>
-    <w:lsdException w:name="heading 2" w:semiHidden="0" w:uiPriority="9" w:unhideWhenUsed="0" w:qFormat="1"/>
-    <w:lsdException w:name="heading 3" w:semiHidden="0" w:uiPriority="9" w:unhideWhenUsed="0" w:qFormat="1"/>
-    <w:lsdException w:name="heading 4" w:semiHidden="0" w:uiPriority="9" w:unhideWhenUsed="0" w:qFormat="1"/>
-    <w:lsdException w:name="heading 5" w:semiHidden="0" w:uiPriority="9" w:unhideWhenUsed="0" w:qFormat="1"/>
-    <w:lsdException w:name="heading 6" w:semiHidden="0" w:uiPriority="9" w:unhideWhenUsed="0" w:qFormat="1"/>
-    <w:lsdException w:name="heading 7" w:semiHidden="0" w:uiPriority="9" w:unhideWhenUsed="0" w:qFormat="1"/>
-    <w:lsdException w:name="heading 8" w:semiHidden="0" w:uiPriority="9" w:unhideWhenUsed="0" w:qFormat="1"/>
-    <w:lsdException w:name="heading 9" w:semiHidden="0" w:uiPriority="9" w:unhideWhenUsed="0" w:qFormat="1"/>
-    <w:lsdException w:name="toc 1" w:uiPriority="39"/>
-    <w:lsdException w:name="toc 2" w:uiPriority="39"/>
-    <w:lsdException w:name="toc 3" w:uiPriority="39"/>
-    <w:lsdException w:name="toc 4" w:uiPriority="39"/>
-    <w:lsdException w:name="toc 5" w:uiPriority="39"/>
-    <w:lsdException w:name="toc 6" w:uiPriority="39"/>
-    <w:lsdException w:name="toc 7" w:uiPriority="39"/>
-    <w:lsdException w:name="toc 8" w:uiPriority="39"/>
-    <w:lsdException w:name="toc 9" w:uiPriority="39"/>
-    <w:lsdException w:name="caption" w:uiPriority="35" w:qFormat="1"/>
-    <w:lsdException w:name="Title" w:semiHidden="0" w:uiPriority="10" w:unhideWhenUsed="0" w:qFormat="1"/>
-    <w:lsdException w:name="Default Paragraph Font" w:uiPriority="1"/>
-    <w:lsdException w:name="Subtitle" w:semiHidden="0" w:uiPriority="11" w:unhideWhenUsed="0" w:qFormat="1"/>
-    <w:lsdException w:name="Strong" w:semiHidden="0" w:uiPriority="22" w:unhideWhenUsed="0" w:qFormat="1"/>
-    <w:lsdException w:name="Emphasis" w:semiHidden="0" w:uiPriority="20" w:unhideWhenUsed="0" w:qFormat="1"/>
-    <w:lsdException w:name="Normal Table" w:semiHidden="0" w:unhideWhenUsed="0"/>
-    <w:lsdException w:name="Table Web 2" w:semiHidden="0" w:unhideWhenUsed="0"/>
-    <w:lsdException w:name="Table Grid" w:semiHidden="0" w:uiPriority="39" w:unhideWhenUsed="0"/>
-    <w:lsdException w:name="Table Theme" w:semiHidden="0" w:unhideWhenUsed="0"/>
-    <w:lsdException w:name="Placeholder Text" w:unhideWhenUsed="0"/>
-    <w:lsdException w:name="No Spacing" w:semiHidden="0" w:uiPriority="1" w:unhideWhenUsed="0" w:qFormat="1"/>
-    <w:lsdException w:name="Light Shading" w:semiHidden="0" w:uiPriority="60" w:unhideWhenUsed="0"/>
-    <w:lsdException w:name="Light List" w:semiHidden="0" w:uiPriority="61" w:unhideWhenUsed="0"/>
-    <w:lsdException w:name="Light Grid" w:semiHidden="0" w:uiPriority="62" w:unhideWhenUsed="0"/>
-    <w:lsdException w:name="Medium Shading 1" w:semiHidden="0" w:uiPriority="63" w:unhideWhenUsed="0"/>
-    <w:lsdException w:name="Medium Shading 2" w:semiHidden="0" w:uiPriority="64" w:unhideWhenUsed="0"/>
-    <w:lsdException w:name="Medium List 1" w:semiHidden="0" w:uiPriority="65" w:unhideWhenUsed="0"/>
-    <w:lsdException w:name="Medium List 2" w:semiHidden="0" w:uiPriority="66" w:unhideWhenUsed="0"/>
-    <w:lsdException w:name="Medium Grid 1" w:semiHidden="0" w:uiPriority="67" w:unhideWhenUsed="0"/>
-    <w:lsdException w:name="Medium Grid 2" w:semiHidden="0" w:uiPriority="68" w:unhideWhenUsed="0"/>
-    <w:lsdException w:name="Medium Grid 3" w:semiHidden="0" w:uiPriority="69" w:unhideWhenUsed="0"/>
-    <w:lsdException w:name="Dark List" w:semiHidden="0" w:uiPriority="70" w:unhideWhenUsed="0"/>
-    <w:lsdException w:name="Colorful Shading" w:semiHidden="0" w:uiPriority="71" w:unhideWhenUsed="0"/>
-    <w:lsdException w:name="Colorful List" w:semiHidden="0" w:uiPriority="72" w:unhideWhenUsed="0"/>
-    <w:lsdException w:name="Colorful Grid" w:semiHidden="0" w:uiPriority="73" w:unhideWhenUsed="0"/>
-    <w:lsdException w:name="Light Shading Accent 1" w:semiHidden="0" w:uiPriority="60" w:unhideWhenUsed="0"/>
-    <w:lsdException w:name="Light List Accent 1" w:semiHidden="0" w:uiPriority="61" w:unhideWhenUsed="0"/>
-    <w:lsdException w:name="Light Grid Accent 1" w:semiHidden="0" w:uiPriority="62" w:unhideWhenUsed="0"/>
-    <w:lsdException w:name="Medium Shading 1 Accent 1" w:semiHidden="0" w:uiPriority="63" w:unhideWhenUsed="0"/>
-    <w:lsdException w:name="Medium Shading 2 Accent 1" w:semiHidden="0" w:uiPriority="64" w:unhideWhenUsed="0"/>
-    <w:lsdException w:name="Medium List 1 Accent 1" w:semiHidden="0" w:uiPriority="65" w:unhideWhenUsed="0"/>
-    <w:lsdException w:name="Revision" w:unhideWhenUsed="0"/>
-    <w:lsdException w:name="List Paragraph" w:semiHidden="0" w:uiPriority="34" w:unhideWhenUsed="0" w:qFormat="1"/>
-    <w:lsdException w:name="Quote" w:semiHidden="0" w:uiPriority="29" w:unhideWhenUsed="0" w:qFormat="1"/>
-    <w:lsdException w:name="Intense Quote" w:semiHidden="0" w:uiPriority="30" w:unhideWhenUsed="0" w:qFormat="1"/>
-    <w:lsdException w:name="Medium List 2 Accent 1" w:semiHidden="0" w:uiPriority="66" w:unhideWhenUsed="0"/>
-    <w:lsdException w:name="Medium Grid 1 Accent 1" w:semiHidden="0" w:uiPriority="67" w:unhideWhenUsed="0"/>
-    <w:lsdException w:name="Medium Grid 2 Accent 1" w:semiHidden="0" w:uiPriority="68" w:unhideWhenUsed="0"/>
-    <w:lsdException w:name="Medium Grid 3 Accent 1" w:semiHidden="0" w:uiPriority="69" w:unhideWhenUsed="0"/>
-    <w:lsdException w:name="Dark List Accent 1" w:semiHidden="0" w:uiPriority="70" w:unhideWhenUsed="0"/>
-    <w:lsdException w:name="Colorful Shading Accent 1" w:semiHidden="0" w:uiPriority="71" w:unhideWhenUsed="0"/>
-    <w:lsdException w:name="Colorful List Accent 1" w:semiHidden="0" w:uiPriority="72" w:unhideWhenUsed="0"/>
-    <w:lsdException w:name="Colorful Grid Accent 1" w:semiHidden="0" w:uiPriority="73" w:unhideWhenUsed="0"/>
-    <w:lsdException w:name="Light Shading Accent 2" w:semiHidden="0" w:uiPriority="60" w:unhideWhenUsed="0"/>
-    <w:lsdException w:name="Light List Accent 2" w:semiHidden="0" w:uiPriority="61" w:unhideWhenUsed="0"/>
-    <w:lsdException w:name="Light Grid Accent 2" w:semiHidden="0" w:uiPriority="62" w:unhideWhenUsed="0"/>
-    <w:lsdException w:name="Medium Shading 1 Accent 2" w:semiHidden="0" w:uiPriority="63" w:unhideWhenUsed="0"/>
-    <w:lsdException w:name="Medium Shading 2 Accent 2" w:semiHidden="0" w:uiPriority="64" w:unhideWhenUsed="0"/>
-    <w:lsdException w:name="Medium List 1 Accent 2" w:semiHidden="0" w:uiPriority="65" w:unhideWhenUsed="0"/>
-    <w:lsdException w:name="Medium List 2 Accent 2" w:semiHidden="0" w:uiPriority="66" w:unhideWhenUsed="0"/>
-    <w:lsdException w:name="Medium Grid 1 Accent 2" w:semiHidden="0" w:uiPriority="67" w:unhideWhenUsed="0"/>
-    <w:lsdException w:name="Medium Grid 2 Accent 2" w:semiHidden="0" w:uiPriority="68" w:unhideWhenUsed="0"/>
-    <w:lsdException w:name="Medium Grid 3 Accent 2" w:semiHidden="0" w:uiPriority="69" w:unhideWhenUsed="0"/>
-    <w:lsdException w:name="Dark List Accent 2" w:semiHidden="0" w:uiPriority="70" w:unhideWhenUsed="0"/>
-    <w:lsdException w:name="Colorful Shading Accent 2" w:semiHidden="0" w:uiPriority="71" w:unhideWhenUsed="0"/>
-    <w:lsdException w:name="Colorful List Accent 2" w:semiHidden="0" w:uiPriority="72" w:unhideWhenUsed="0"/>
-    <w:lsdException w:name="Colorful Grid Accent 2" w:semiHidden="0" w:uiPriority="73" w:unhideWhenUsed="0"/>
-    <w:lsdException w:name="Light Shading Accent 3" w:semiHidden="0" w:uiPriority="60" w:unhideWhenUsed="0"/>
-    <w:lsdException w:name="Light List Accent 3" w:semiHidden="0" w:uiPriority="61" w:unhideWhenUsed="0"/>
-    <w:lsdException w:name="Light Grid Accent 3" w:semiHidden="0" w:uiPriority="62" w:unhideWhenUsed="0"/>
-    <w:lsdException w:name="Medium Shading 1 Accent 3" w:semiHidden="0" w:uiPriority="63" w:unhideWhenUsed="0"/>
-    <w:lsdException w:name="Medium Shading 2 Accent 3" w:semiHidden="0" w:uiPriority="64" w:unhideWhenUsed="0"/>
-    <w:lsdException w:name="Medium List 1 Accent 3" w:semiHidden="0" w:uiPriority="65" w:unhideWhenUsed="0"/>
-    <w:lsdException w:name="Medium List 2 Accent 3" w:semiHidden="0" w:uiPriority="66" w:unhideWhenUsed="0"/>
-    <w:lsdException w:name="Medium Grid 1 Accent 3" w:semiHidden="0" w:uiPriority="67" w:unhideWhenUsed="0"/>
-    <w:lsdException w:name="Medium Grid 2 Accent 3" w:semiHidden="0" w:uiPriority="68" w:unhideWhenUsed="0"/>
-    <w:lsdException w:name="Medium Grid 3 Accent 3" w:semiHidden="0" w:uiPriority="69" w:unhideWhenUsed="0"/>
-    <w:lsdException w:name="Dark List Accent 3" w:semiHidden="0" w:uiPriority="70" w:unhideWhenUsed="0"/>
-    <w:lsdException w:name="Colorful Shading Accent 3" w:semiHidden="0" w:uiPriority="71" w:unhideWhenUsed="0"/>
-    <w:lsdException w:name="Colorful List Accent 3" w:semiHidden="0" w:uiPriority="72" w:unhideWhenUsed="0"/>
-    <w:lsdException w:name="Colorful Grid Accent 3" w:semiHidden="0" w:uiPriority="73" w:unhideWhenUsed="0"/>
-    <w:lsdException w:name="Light Shading Accent 4" w:semiHidden="0" w:uiPriority="60" w:unhideWhenUsed="0"/>
-    <w:lsdException w:name="Light List Accent 4" w:semiHidden="0" w:uiPriority="61" w:unhideWhenUsed="0"/>
-    <w:lsdException w:name="Light Grid Accent 4" w:semiHidden="0" w:uiPriority="62" w:unhideWhenUsed="0"/>
-    <w:lsdException w:name="Medium Shading 1 Accent 4" w:semiHidden="0" w:uiPriority="63" w:unhideWhenUsed="0"/>
-    <w:lsdException w:name="Medium Shading 2 Accent 4" w:semiHidden="0" w:uiPriority="64" w:unhideWhenUsed="0"/>
-    <w:lsdException w:name="Medium List 1 Accent 4" w:semiHidden="0" w:uiPriority="65" w:unhideWhenUsed="0"/>
-    <w:lsdException w:name="Medium List 2 Accent 4" w:semiHidden="0" w:uiPriority="66" w:unhideWhenUsed="0"/>
-    <w:lsdException w:name="Medium Grid 1 Accent 4" w:semiHidden="0" w:uiPriority="67" w:unhideWhenUsed="0"/>
-    <w:lsdException w:name="Medium Grid 2 Accent 4" w:semiHidden="0" w:uiPriority="68" w:unhideWhenUsed="0"/>
-    <w:lsdException w:name="Medium Grid 3 Accent 4" w:semiHidden="0" w:uiPriority="69" w:unhideWhenUsed="0"/>
-    <w:lsdException w:name="Dark List Accent 4" w:semiHidden="0" w:uiPriority="70" w:unhideWhenUsed="0"/>
-    <w:lsdException w:name="Colorful Shading Accent 4" w:semiHidden="0" w:uiPriority="71" w:unhideWhenUsed="0"/>
-    <w:lsdException w:name="Colorful List Accent 4" w:semiHidden="0" w:uiPriority="72" w:unhideWhenUsed="0"/>
-    <w:lsdException w:name="Colorful Grid Accent 4" w:semiHidden="0" w:uiPriority="73" w:unhideWhenUsed="0"/>
-    <w:lsdException w:name="Light Shading Accent 5" w:semiHidden="0" w:uiPriority="60" w:unhideWhenUsed="0"/>
-    <w:lsdException w:name="Light List Accent 5" w:semiHidden="0" w:uiPriority="61" w:unhideWhenUsed="0"/>
-    <w:lsdException w:name="Light Grid Accent 5" w:semiHidden="0" w:uiPriority="62" w:unhideWhenUsed="0"/>
-    <w:lsdException w:name="Medium Shading 1 Accent 5" w:semiHidden="0" w:uiPriority="63" w:unhideWhenUsed="0"/>
-    <w:lsdException w:name="Medium Shading 2 Accent 5" w:semiHidden="0" w:uiPriority="64" w:unhideWhenUsed="0"/>
-    <w:lsdException w:name="Medium List 1 Accent 5" w:semiHidden="0" w:uiPriority="65" w:unhideWhenUsed="0"/>
-    <w:lsdException w:name="Medium List 2 Accent 5" w:semiHidden="0" w:uiPriority="66" w:unhideWhenUsed="0"/>
-    <w:lsdException w:name="Medium Grid 1 Accent 5" w:semiHidden="0" w:uiPriority="67" w:unhideWhenUsed="0"/>
-    <w:lsdException w:name="Medium Grid 2 Accent 5" w:semiHidden="0" w:uiPriority="68" w:unhideWhenUsed="0"/>
-    <w:lsdException w:name="Medium Grid 3 Accent 5" w:semiHidden="0" w:uiPriority="69" w:unhideWhenUsed="0"/>
-    <w:lsdException w:name="Dark List Accent 5" w:semiHidden="0" w:uiPriority="70" w:unhideWhenUsed="0"/>
-    <w:lsdException w:name="Colorful Shading Accent 5" w:semiHidden="0" w:uiPriority="71" w:unhideWhenUsed="0"/>
-    <w:lsdException w:name="Colorful List Accent 5" w:semiHidden="0" w:uiPriority="72" w:unhideWhenUsed="0"/>
-    <w:lsdException w:name="Colorful Grid Accent 5" w:semiHidden="0" w:uiPriority="73" w:unhideWhenUsed="0"/>
-    <w:lsdException w:name="Light Shading Accent 6" w:semiHidden="0" w:uiPriority="60" w:unhideWhenUsed="0"/>
-    <w:lsdException w:name="Light List Accent 6" w:semiHidden="0" w:uiPriority="61" w:unhideWhenUsed="0"/>
-    <w:lsdException w:name="Light Grid Accent 6" w:semiHidden="0" w:uiPriority="62" w:unhideWhenUsed="0"/>
-    <w:lsdException w:name="Medium Shading 1 Accent 6" w:semiHidden="0" w:uiPriority="63" w:unhideWhenUsed="0"/>
-    <w:lsdException w:name="Medium Shading 2 Accent 6" w:semiHidden="0" w:uiPriority="64" w:unhideWhenUsed="0"/>
-    <w:lsdException w:name="Medium List 1 Accent 6" w:semiHidden="0" w:uiPriority="65" w:unhideWhenUsed="0"/>
-    <w:lsdException w:name="Medium List 2 Accent 6" w:semiHidden="0" w:uiPriority="66" w:unhideWhenUsed="0"/>
-    <w:lsdException w:name="Medium Grid 1 Accent 6" w:semiHidden="0" w:uiPriority="67" w:unhideWhenUsed="0"/>
-    <w:lsdException w:name="Medium Grid 2 Accent 6" w:semiHidden="0" w:uiPriority="68" w:unhideWhenUsed="0"/>
-    <w:lsdException w:name="Medium Grid 3 Accent 6" w:semiHidden="0" w:uiPriority="69" w:unhideWhenUsed="0"/>
-    <w:lsdException w:name="Dark List Accent 6" w:semiHidden="0" w:uiPriority="70" w:unhideWhenUsed="0"/>
-    <w:lsdException w:name="Colorful Shading Accent 6" w:semiHidden="0" w:uiPriority="71" w:unhideWhenUsed="0"/>
-    <w:lsdException w:name="Colorful List Accent 6" w:semiHidden="0" w:uiPriority="72" w:unhideWhenUsed="0"/>
-    <w:lsdException w:name="Colorful Grid Accent 6" w:semiHidden="0" w:uiPriority="73" w:unhideWhenUsed="0"/>
-    <w:lsdException w:name="Subtle Emphasis" w:semiHidden="0" w:uiPriority="19" w:unhideWhenUsed="0" w:qFormat="1"/>
-    <w:lsdException w:name="Intense Emphasis" w:semiHidden="0" w:uiPriority="21" w:unhideWhenUsed="0" w:qFormat="1"/>
-    <w:lsdException w:name="Subtle Reference" w:semiHidden="0" w:uiPriority="31" w:unhideWhenUsed="0" w:qFormat="1"/>
-    <w:lsdException w:name="Intense Reference" w:semiHidden="0" w:uiPriority="32" w:unhideWhenUsed="0" w:qFormat="1"/>
-    <w:lsdException w:name="Book Title" w:semiHidden="0" w:uiPriority="33" w:unhideWhenUsed="0" w:qFormat="1"/>
-    <w:lsdException w:name="Bibliography" w:uiPriority="37"/>
-    <w:lsdException w:name="TOC Heading" w:uiPriority="39" w:qFormat="1"/>
+  <w:latentStyles w:defLockedState="0" w:defUIPriority="99" w:defSemiHidden="0" w:defUnhideWhenUsed="0" w:defQFormat="0" w:count="380">
+    <w:lsdException w:name="Normal" w:uiPriority="0" w:qFormat="1"/>
+    <w:lsdException w:name="heading 1" w:uiPriority="9" w:qFormat="1"/>
+    <w:lsdException w:name="heading 2" w:uiPriority="9" w:qFormat="1"/>
+    <w:lsdException w:name="heading 3" w:uiPriority="9" w:qFormat="1"/>
+    <w:lsdException w:name="heading 4" w:uiPriority="9" w:qFormat="1"/>
+    <w:lsdException w:name="heading 5" w:uiPriority="9" w:qFormat="1"/>
+    <w:lsdException w:name="heading 6" w:uiPriority="9" w:qFormat="1"/>
+    <w:lsdException w:name="heading 7" w:uiPriority="9" w:qFormat="1"/>
+    <w:lsdException w:name="heading 8" w:uiPriority="9" w:qFormat="1"/>
+    <w:lsdException w:name="heading 9" w:uiPriority="9" w:qFormat="1"/>
+    <w:lsdException w:name="index 1" w:semiHidden="1" w:unhideWhenUsed="1"/>
+    <w:lsdException w:name="index 2" w:semiHidden="1" w:unhideWhenUsed="1"/>
+    <w:lsdException w:name="index 3" w:semiHidden="1" w:unhideWhenUsed="1"/>
+    <w:lsdException w:name="index 4" w:semiHidden="1" w:unhideWhenUsed="1"/>
+    <w:lsdException w:name="index 5" w:semiHidden="1" w:unhideWhenUsed="1"/>
+    <w:lsdException w:name="index 6" w:semiHidden="1" w:unhideWhenUsed="1"/>
+    <w:lsdException w:name="index 7" w:semiHidden="1" w:unhideWhenUsed="1"/>
+    <w:lsdException w:name="index 8" w:semiHidden="1" w:unhideWhenUsed="1"/>
+    <w:lsdException w:name="index 9" w:semiHidden="1" w:unhideWhenUsed="1"/>
+    <w:lsdException w:name="toc 1" w:semiHidden="1" w:uiPriority="39" w:unhideWhenUsed="1"/>
+    <w:lsdException w:name="toc 2" w:semiHidden="1" w:uiPriority="39" w:unhideWhenUsed="1"/>
+    <w:lsdException w:name="toc 3" w:semiHidden="1" w:uiPriority="39" w:unhideWhenUsed="1"/>
+    <w:lsdException w:name="toc 4" w:semiHidden="1" w:uiPriority="39" w:unhideWhenUsed="1"/>
+    <w:lsdException w:name="toc 5" w:semiHidden="1" w:uiPriority="39" w:unhideWhenUsed="1"/>
+    <w:lsdException w:name="toc 6" w:semiHidden="1" w:uiPriority="39" w:unhideWhenUsed="1"/>
+    <w:lsdException w:name="toc 7" w:semiHidden="1" w:uiPriority="39" w:unhideWhenUsed="1"/>
+    <w:lsdException w:name="toc 8" w:semiHidden="1" w:uiPriority="39" w:unhideWhenUsed="1"/>
+    <w:lsdException w:name="toc 9" w:semiHidden="1" w:uiPriority="39" w:unhideWhenUsed="1"/>
+    <w:lsdException w:name="Normal Indent" w:semiHidden="1" w:unhideWhenUsed="1"/>
+    <w:lsdException w:name="footnote text" w:semiHidden="1" w:unhideWhenUsed="1"/>
+    <w:lsdException w:name="annotation text" w:semiHidden="1" w:unhideWhenUsed="1"/>
+    <w:lsdException w:name="header" w:semiHidden="1" w:unhideWhenUsed="1"/>
+    <w:lsdException w:name="footer" w:semiHidden="1" w:unhideWhenUsed="1"/>
+    <w:lsdException w:name="index heading" w:semiHidden="1" w:unhideWhenUsed="1"/>
+    <w:lsdException w:name="caption" w:semiHidden="1" w:uiPriority="35" w:unhideWhenUsed="1" w:qFormat="1"/>
+    <w:lsdException w:name="table of figures" w:semiHidden="1" w:unhideWhenUsed="1"/>
+    <w:lsdException w:name="envelope address" w:semiHidden="1" w:unhideWhenUsed="1"/>
+    <w:lsdException w:name="envelope return" w:semiHidden="1" w:unhideWhenUsed="1"/>
+    <w:lsdException w:name="footnote reference" w:semiHidden="1" w:unhideWhenUsed="1"/>
+    <w:lsdException w:name="annotation reference" w:semiHidden="1" w:unhideWhenUsed="1"/>
+    <w:lsdException w:name="line number" w:semiHidden="1" w:unhideWhenUsed="1"/>
+    <w:lsdException w:name="page number" w:semiHidden="1" w:unhideWhenUsed="1"/>
+    <w:lsdException w:name="endnote reference" w:semiHidden="1" w:unhideWhenUsed="1"/>
+    <w:lsdException w:name="endnote text" w:semiHidden="1" w:unhideWhenUsed="1"/>
+    <w:lsdException w:name="table of authorities" w:semiHidden="1" w:unhideWhenUsed="1"/>
+    <w:lsdException w:name="macro" w:semiHidden="1" w:unhideWhenUsed="1"/>
+    <w:lsdException w:name="toa heading" w:semiHidden="1" w:unhideWhenUsed="1"/>
+    <w:lsdException w:name="List" w:semiHidden="1" w:unhideWhenUsed="1"/>
+    <w:lsdException w:name="List Bullet" w:semiHidden="1" w:unhideWhenUsed="1"/>
+    <w:lsdException w:name="List Number" w:semiHidden="1" w:unhideWhenUsed="1"/>
+    <w:lsdException w:name="List 2" w:semiHidden="1" w:unhideWhenUsed="1"/>
+    <w:lsdException w:name="List 3" w:semiHidden="1" w:unhideWhenUsed="1"/>
+    <w:lsdException w:name="List 4" w:semiHidden="1" w:unhideWhenUsed="1"/>
+    <w:lsdException w:name="List 5" w:semiHidden="1" w:unhideWhenUsed="1"/>
+    <w:lsdException w:name="List Bullet 2" w:semiHidden="1" w:unhideWhenUsed="1"/>
+    <w:lsdException w:name="List Bullet 3" w:semiHidden="1" w:unhideWhenUsed="1"/>
+    <w:lsdException w:name="List Bullet 4" w:semiHidden="1" w:unhideWhenUsed="1"/>
+    <w:lsdException w:name="List Bullet 5" w:semiHidden="1" w:unhideWhenUsed="1"/>
+    <w:lsdException w:name="List Number 2" w:semiHidden="1" w:unhideWhenUsed="1"/>
+    <w:lsdException w:name="List Number 3" w:semiHidden="1" w:unhideWhenUsed="1"/>
+    <w:lsdException w:name="List Number 4" w:semiHidden="1" w:unhideWhenUsed="1"/>
+    <w:lsdException w:name="List Number 5" w:semiHidden="1" w:unhideWhenUsed="1"/>
+    <w:lsdException w:name="Title" w:uiPriority="10" w:qFormat="1"/>
+    <w:lsdException w:name="Closing" w:semiHidden="1" w:unhideWhenUsed="1"/>
+    <w:lsdException w:name="Signature" w:semiHidden="1" w:unhideWhenUsed="1"/>
+    <w:lsdException w:name="Default Paragraph Font" w:semiHidden="1" w:uiPriority="1" w:unhideWhenUsed="1"/>
+    <w:lsdException w:name="Body Text" w:semiHidden="1" w:unhideWhenUsed="1"/>
+    <w:lsdException w:name="Body Text Indent" w:semiHidden="1" w:unhideWhenUsed="1"/>
+    <w:lsdException w:name="List Continue" w:semiHidden="1" w:unhideWhenUsed="1"/>
+    <w:lsdException w:name="List Continue 2" w:semiHidden="1" w:unhideWhenUsed="1"/>
+    <w:lsdException w:name="List Continue 3" w:semiHidden="1" w:unhideWhenUsed="1"/>
+    <w:lsdException w:name="List Continue 4" w:semiHidden="1" w:unhideWhenUsed="1"/>
+    <w:lsdException w:name="List Continue 5" w:semiHidden="1" w:unhideWhenUsed="1"/>
+    <w:lsdException w:name="Message Header" w:semiHidden="1" w:unhideWhenUsed="1"/>
+    <w:lsdException w:name="Subtitle" w:uiPriority="11" w:qFormat="1"/>
+    <w:lsdException w:name="Salutation" w:semiHidden="1" w:unhideWhenUsed="1"/>
+    <w:lsdException w:name="Date" w:semiHidden="1" w:unhideWhenUsed="1"/>
+    <w:lsdException w:name="Body Text First Indent" w:semiHidden="1" w:unhideWhenUsed="1"/>
+    <w:lsdException w:name="Body Text First Indent 2" w:semiHidden="1" w:unhideWhenUsed="1"/>
+    <w:lsdException w:name="Note Heading" w:semiHidden="1" w:unhideWhenUsed="1"/>
+    <w:lsdException w:name="Body Text 2" w:semiHidden="1" w:unhideWhenUsed="1"/>
+    <w:lsdException w:name="Body Text 3" w:semiHidden="1" w:unhideWhenUsed="1"/>
+    <w:lsdException w:name="Body Text Indent 2" w:semiHidden="1" w:unhideWhenUsed="1"/>
+    <w:lsdException w:name="Body Text Indent 3" w:semiHidden="1" w:unhideWhenUsed="1"/>
+    <w:lsdException w:name="Block Text" w:semiHidden="1" w:unhideWhenUsed="1"/>
+    <w:lsdException w:name="Hyperlink" w:semiHidden="1" w:unhideWhenUsed="1"/>
+    <w:lsdException w:name="FollowedHyperlink" w:semiHidden="1" w:unhideWhenUsed="1"/>
+    <w:lsdException w:name="Strong" w:uiPriority="22" w:qFormat="1"/>
+    <w:lsdException w:name="Emphasis" w:uiPriority="20" w:qFormat="1"/>
+    <w:lsdException w:name="Document Map" w:semiHidden="1" w:unhideWhenUsed="1"/>
+    <w:lsdException w:name="Plain Text" w:semiHidden="1" w:unhideWhenUsed="1"/>
+    <w:lsdException w:name="E-mail Signature" w:semiHidden="1" w:unhideWhenUsed="1"/>
+    <w:lsdException w:name="HTML Top of Form" w:semiHidden="1" w:unhideWhenUsed="1"/>
+    <w:lsdException w:name="HTML Bottom of Form" w:semiHidden="1" w:unhideWhenUsed="1"/>
+    <w:lsdException w:name="Normal (Web)" w:semiHidden="1" w:unhideWhenUsed="1"/>
+    <w:lsdException w:name="HTML Acronym" w:semiHidden="1" w:unhideWhenUsed="1"/>
+    <w:lsdException w:name="HTML Address" w:semiHidden="1" w:unhideWhenUsed="1"/>
+    <w:lsdException w:name="HTML Cite" w:semiHidden="1" w:unhideWhenUsed="1"/>
+    <w:lsdException w:name="HTML Code" w:semiHidden="1" w:unhideWhenUsed="1"/>
+    <w:lsdException w:name="HTML Definition" w:semiHidden="1" w:unhideWhenUsed="1"/>
+    <w:lsdException w:name="HTML Keyboard" w:semiHidden="1" w:unhideWhenUsed="1"/>
+    <w:lsdException w:name="HTML Preformatted" w:semiHidden="1" w:unhideWhenUsed="1"/>
+    <w:lsdException w:name="HTML Sample" w:semiHidden="1" w:unhideWhenUsed="1"/>
+    <w:lsdException w:name="HTML Typewriter" w:semiHidden="1" w:unhideWhenUsed="1"/>
+    <w:lsdException w:name="HTML Variable" w:semiHidden="1" w:unhideWhenUsed="1"/>
+    <w:lsdException w:name="Normal Table" w:semiHidden="1" w:unhideWhenUsed="1"/>
+    <w:lsdException w:name="annotation subject" w:semiHidden="1" w:unhideWhenUsed="1"/>
+    <w:lsdException w:name="No List" w:semiHidden="1" w:unhideWhenUsed="1"/>
+    <w:lsdException w:name="Outline List 1" w:semiHidden="1" w:unhideWhenUsed="1"/>
+    <w:lsdException w:name="Outline List 2" w:semiHidden="1" w:unhideWhenUsed="1"/>
+    <w:lsdException w:name="Outline List 3" w:semiHidden="1" w:unhideWhenUsed="1"/>
+    <w:lsdException w:name="Table Simple 1" w:semiHidden="1" w:unhideWhenUsed="1"/>
+    <w:lsdException w:name="Table Simple 2" w:semiHidden="1" w:unhideWhenUsed="1"/>
+    <w:lsdException w:name="Table Simple 3" w:semiHidden="1" w:unhideWhenUsed="1"/>
+    <w:lsdException w:name="Table Classic 1" w:semiHidden="1" w:unhideWhenUsed="1"/>
+    <w:lsdException w:name="Table Classic 2" w:semiHidden="1" w:unhideWhenUsed="1"/>
+    <w:lsdException w:name="Table Classic 3" w:semiHidden="1" w:unhideWhenUsed="1"/>
+    <w:lsdException w:name="Table Classic 4" w:semiHidden="1" w:unhideWhenUsed="1"/>
+    <w:lsdException w:name="Table Colorful 1" w:semiHidden="1" w:unhideWhenUsed="1"/>
+    <w:lsdException w:name="Table Colorful 2" w:semiHidden="1" w:unhideWhenUsed="1"/>
+    <w:lsdException w:name="Table Colorful 3" w:semiHidden="1" w:unhideWhenUsed="1"/>
+    <w:lsdException w:name="Table Columns 1" w:semiHidden="1" w:unhideWhenUsed="1"/>
+    <w:lsdException w:name="Table Columns 2" w:semiHidden="1" w:unhideWhenUsed="1"/>
+    <w:lsdException w:name="Table Columns 3" w:semiHidden="1" w:unhideWhenUsed="1"/>
+    <w:lsdException w:name="Table Columns 4" w:semiHidden="1" w:unhideWhenUsed="1"/>
+    <w:lsdException w:name="Table Columns 5" w:semiHidden="1" w:unhideWhenUsed="1"/>
+    <w:lsdException w:name="Table Grid 1" w:semiHidden="1" w:unhideWhenUsed="1"/>
+    <w:lsdException w:name="Table Grid 2" w:semiHidden="1" w:unhideWhenUsed="1"/>
+    <w:lsdException w:name="Table Grid 3" w:semiHidden="1" w:unhideWhenUsed="1"/>
+    <w:lsdException w:name="Table Grid 4" w:semiHidden="1" w:unhideWhenUsed="1"/>
+    <w:lsdException w:name="Table Grid 5" w:semiHidden="1" w:unhideWhenUsed="1"/>
+    <w:lsdException w:name="Table Grid 6" w:semiHidden="1" w:unhideWhenUsed="1"/>
+    <w:lsdException w:name="Table Grid 7" w:semiHidden="1" w:unhideWhenUsed="1"/>
+    <w:lsdException w:name="Table Grid 8" w:semiHidden="1" w:unhideWhenUsed="1"/>
+    <w:lsdException w:name="Table List 1" w:semiHidden="1" w:unhideWhenUsed="1"/>
+    <w:lsdException w:name="Table List 2" w:semiHidden="1" w:unhideWhenUsed="1"/>
+    <w:lsdException w:name="Table List 3" w:semiHidden="1" w:unhideWhenUsed="1"/>
+    <w:lsdException w:name="Table List 4" w:semiHidden="1" w:unhideWhenUsed="1"/>
+    <w:lsdException w:name="Table List 5" w:semiHidden="1" w:unhideWhenUsed="1"/>
+    <w:lsdException w:name="Table List 6" w:semiHidden="1" w:unhideWhenUsed="1"/>
+    <w:lsdException w:name="Table List 7" w:semiHidden="1" w:unhideWhenUsed="1"/>
+    <w:lsdException w:name="Table List 8" w:semiHidden="1" w:unhideWhenUsed="1"/>
+    <w:lsdException w:name="Table 3D effects 1" w:semiHidden="1" w:unhideWhenUsed="1"/>
+    <w:lsdException w:name="Table 3D effects 2" w:semiHidden="1" w:unhideWhenUsed="1"/>
+    <w:lsdException w:name="Table 3D effects 3" w:semiHidden="1" w:unhideWhenUsed="1"/>
+    <w:lsdException w:name="Table Contemporary" w:semiHidden="1" w:unhideWhenUsed="1"/>
+    <w:lsdException w:name="Table Elegant" w:semiHidden="1" w:unhideWhenUsed="1"/>
+    <w:lsdException w:name="Table Professional" w:semiHidden="1" w:unhideWhenUsed="1"/>
+    <w:lsdException w:name="Table Subtle 1" w:semiHidden="1" w:unhideWhenUsed="1"/>
+    <w:lsdException w:name="Table Subtle 2" w:semiHidden="1" w:unhideWhenUsed="1"/>
+    <w:lsdException w:name="Table Web 1" w:semiHidden="1" w:unhideWhenUsed="1"/>
+    <w:lsdException w:name="Table Web 2" w:semiHidden="1" w:unhideWhenUsed="1"/>
+    <w:lsdException w:name="Table Web 3" w:semiHidden="1" w:unhideWhenUsed="1"/>
+    <w:lsdException w:name="Balloon Text" w:semiHidden="1" w:unhideWhenUsed="1"/>
+    <w:lsdException w:name="Table Grid" w:uiPriority="39"/>
+    <w:lsdException w:name="Table Theme" w:semiHidden="1" w:unhideWhenUsed="1"/>
+    <w:lsdException w:name="Note Level 1" w:semiHidden="1" w:unhideWhenUsed="1"/>
+    <w:lsdException w:name="Note Level 2" w:semiHidden="1" w:unhideWhenUsed="1"/>
+    <w:lsdException w:name="Note Level 3" w:semiHidden="1" w:unhideWhenUsed="1"/>
+    <w:lsdException w:name="Note Level 4" w:semiHidden="1" w:unhideWhenUsed="1"/>
+    <w:lsdException w:name="Note Level 5" w:semiHidden="1" w:unhideWhenUsed="1"/>
+    <w:lsdException w:name="Note Level 6" w:semiHidden="1" w:unhideWhenUsed="1"/>
+    <w:lsdException w:name="Note Level 7" w:semiHidden="1" w:unhideWhenUsed="1"/>
+    <w:lsdException w:name="Note Level 8" w:semiHidden="1" w:unhideWhenUsed="1"/>
+    <w:lsdException w:name="Note Level 9" w:semiHidden="1" w:unhideWhenUsed="1"/>
+    <w:lsdException w:name="Placeholder Text" w:semiHidden="1"/>
+    <w:lsdException w:name="No Spacing" w:uiPriority="1" w:qFormat="1"/>
+    <w:lsdException w:name="Light Shading" w:uiPriority="60"/>
+    <w:lsdException w:name="Light List" w:uiPriority="61"/>
+    <w:lsdException w:name="Light Grid" w:uiPriority="62"/>
+    <w:lsdException w:name="Medium Shading 1" w:uiPriority="63"/>
+    <w:lsdException w:name="Medium Shading 2" w:uiPriority="64"/>
+    <w:lsdException w:name="Medium List 1" w:uiPriority="65"/>
+    <w:lsdException w:name="Medium List 2" w:uiPriority="66"/>
+    <w:lsdException w:name="Medium Grid 1" w:uiPriority="67"/>
+    <w:lsdException w:name="Medium Grid 2" w:uiPriority="68"/>
+    <w:lsdException w:name="Medium Grid 3" w:uiPriority="69"/>
+    <w:lsdException w:name="Dark List" w:uiPriority="70"/>
+    <w:lsdException w:name="Colorful Shading" w:uiPriority="71"/>
+    <w:lsdException w:name="Colorful List" w:uiPriority="72"/>
+    <w:lsdException w:name="Colorful Grid" w:uiPriority="73"/>
+    <w:lsdException w:name="Light Shading Accent 1" w:uiPriority="60"/>
+    <w:lsdException w:name="Light List Accent 1" w:uiPriority="61"/>
+    <w:lsdException w:name="Light Grid Accent 1" w:uiPriority="62"/>
+    <w:lsdException w:name="Medium Shading 1 Accent 1" w:uiPriority="63"/>
+    <w:lsdException w:name="Medium Shading 2 Accent 1" w:uiPriority="64"/>
+    <w:lsdException w:name="Medium List 1 Accent 1" w:uiPriority="65"/>
+    <w:lsdException w:name="Revision" w:semiHidden="1"/>
+    <w:lsdException w:name="List Paragraph" w:uiPriority="34" w:qFormat="1"/>
+    <w:lsdException w:name="Quote" w:uiPriority="29" w:qFormat="1"/>
+    <w:lsdException w:name="Intense Quote" w:uiPriority="30" w:qFormat="1"/>
+    <w:lsdException w:name="Medium List 2 Accent 1" w:uiPriority="66"/>
+    <w:lsdException w:name="Medium Grid 1 Accent 1" w:uiPriority="67"/>
+    <w:lsdException w:name="Medium Grid 2 Accent 1" w:uiPriority="68"/>
+    <w:lsdException w:name="Medium Grid 3 Accent 1" w:uiPriority="69"/>
+    <w:lsdException w:name="Dark List Accent 1" w:uiPriority="70"/>
+    <w:lsdException w:name="Colorful Shading Accent 1" w:uiPriority="71"/>
+    <w:lsdException w:name="Colorful List Accent 1" w:uiPriority="72"/>
+    <w:lsdException w:name="Colorful Grid Accent 1" w:uiPriority="73"/>
+    <w:lsdException w:name="Light Shading Accent 2" w:uiPriority="60"/>
+    <w:lsdException w:name="Light List Accent 2" w:uiPriority="61"/>
+    <w:lsdException w:name="Light Grid Accent 2" w:uiPriority="62"/>
+    <w:lsdException w:name="Medium Shading 1 Accent 2" w:uiPriority="63"/>
+    <w:lsdException w:name="Medium Shading 2 Accent 2" w:uiPriority="64"/>
+    <w:lsdException w:name="Medium List 1 Accent 2" w:uiPriority="65"/>
+    <w:lsdException w:name="Medium List 2 Accent 2" w:uiPriority="66"/>
+    <w:lsdException w:name="Medium Grid 1 Accent 2" w:uiPriority="67"/>
+    <w:lsdException w:name="Medium Grid 2 Accent 2" w:uiPriority="68"/>
+    <w:lsdException w:name="Medium Grid 3 Accent 2" w:uiPriority="69"/>
+    <w:lsdException w:name="Dark List Accent 2" w:uiPriority="70"/>
+    <w:lsdException w:name="Colorful Shading Accent 2" w:uiPriority="71"/>
+    <w:lsdException w:name="Colorful List Accent 2" w:uiPriority="72"/>
+    <w:lsdException w:name="Colorful Grid Accent 2" w:uiPriority="73"/>
+    <w:lsdException w:name="Light Shading Accent 3" w:uiPriority="60"/>
+    <w:lsdException w:name="Light List Accent 3" w:uiPriority="61"/>
+    <w:lsdException w:name="Light Grid Accent 3" w:uiPriority="62"/>
+    <w:lsdException w:name="Medium Shading 1 Accent 3" w:uiPriority="63"/>
+    <w:lsdException w:name="Medium Shading 2 Accent 3" w:uiPriority="64"/>
+    <w:lsdException w:name="Medium List 1 Accent 3" w:uiPriority="65"/>
+    <w:lsdException w:name="Medium List 2 Accent 3" w:uiPriority="66"/>
+    <w:lsdException w:name="Medium Grid 1 Accent 3" w:uiPriority="67"/>
+    <w:lsdException w:name="Medium Grid 2 Accent 3" w:uiPriority="68"/>
+    <w:lsdException w:name="Medium Grid 3 Accent 3" w:uiPriority="69"/>
+    <w:lsdException w:name="Dark List Accent 3" w:uiPriority="70"/>
+    <w:lsdException w:name="Colorful Shading Accent 3" w:uiPriority="71"/>
+    <w:lsdException w:name="Colorful List Accent 3" w:uiPriority="72"/>
+    <w:lsdException w:name="Colorful Grid Accent 3" w:uiPriority="73"/>
+    <w:lsdException w:name="Light Shading Accent 4" w:uiPriority="60"/>
+    <w:lsdException w:name="Light List Accent 4" w:uiPriority="61"/>
+    <w:lsdException w:name="Light Grid Accent 4" w:uiPriority="62"/>
+    <w:lsdException w:name="Medium Shading 1 Accent 4" w:uiPriority="63"/>
+    <w:lsdException w:name="Medium Shading 2 Accent 4" w:uiPriority="64"/>
+    <w:lsdException w:name="Medium List 1 Accent 4" w:uiPriority="65"/>
+    <w:lsdException w:name="Medium List 2 Accent 4" w:uiPriority="66"/>
+    <w:lsdException w:name="Medium Grid 1 Accent 4" w:uiPriority="67"/>
+    <w:lsdException w:name="Medium Grid 2 Accent 4" w:uiPriority="68"/>
+    <w:lsdException w:name="Medium Grid 3 Accent 4" w:uiPriority="69"/>
+    <w:lsdException w:name="Dark List Accent 4" w:uiPriority="70"/>
+    <w:lsdException w:name="Colorful Shading Accent 4" w:uiPriority="71"/>
+    <w:lsdException w:name="Colorful List Accent 4" w:uiPriority="72"/>
+    <w:lsdException w:name="Colorful Grid Accent 4" w:uiPriority="73"/>
+    <w:lsdException w:name="Light Shading Accent 5" w:uiPriority="60"/>
+    <w:lsdException w:name="Light List Accent 5" w:uiPriority="61"/>
+    <w:lsdException w:name="Light Grid Accent 5" w:uiPriority="62"/>
+    <w:lsdException w:name="Medium Shading 1 Accent 5" w:uiPriority="63"/>
+    <w:lsdException w:name="Medium Shading 2 Accent 5" w:uiPriority="64"/>
+    <w:lsdException w:name="Medium List 1 Accent 5" w:uiPriority="65"/>
+    <w:lsdException w:name="Medium List 2 Accent 5" w:uiPriority="66"/>
+    <w:lsdException w:name="Medium Grid 1 Accent 5" w:uiPriority="67"/>
+    <w:lsdException w:name="Medium Grid 2 Accent 5" w:uiPriority="68"/>
+    <w:lsdException w:name="Medium Grid 3 Accent 5" w:uiPriority="69"/>
+    <w:lsdException w:name="Dark List Accent 5" w:uiPriority="70"/>
+    <w:lsdException w:name="Colorful Shading Accent 5" w:uiPriority="71"/>
+    <w:lsdException w:name="Colorful List Accent 5" w:uiPriority="72"/>
+    <w:lsdException w:name="Colorful Grid Accent 5" w:uiPriority="73"/>
+    <w:lsdException w:name="Light Shading Accent 6" w:uiPriority="60"/>
+    <w:lsdException w:name="Light List Accent 6" w:uiPriority="61"/>
+    <w:lsdException w:name="Light Grid Accent 6" w:uiPriority="62"/>
+    <w:lsdException w:name="Medium Shading 1 Accent 6" w:uiPriority="63"/>
+    <w:lsdException w:name="Medium Shading 2 Accent 6" w:uiPriority="64"/>
+    <w:lsdException w:name="Medium List 1 Accent 6" w:uiPriority="65"/>
+    <w:lsdException w:name="Medium List 2 Accent 6" w:uiPriority="66"/>
+    <w:lsdException w:name="Medium Grid 1 Accent 6" w:uiPriority="67"/>
+    <w:lsdException w:name="Medium Grid 2 Accent 6" w:uiPriority="68"/>
+    <w:lsdException w:name="Medium Grid 3 Accent 6" w:uiPriority="69"/>
+    <w:lsdException w:name="Dark List Accent 6" w:uiPriority="70"/>
+    <w:lsdException w:name="Colorful Shading Accent 6" w:uiPriority="71"/>
+    <w:lsdException w:name="Colorful List Accent 6" w:uiPriority="72"/>
+    <w:lsdException w:name="Colorful Grid Accent 6" w:uiPriority="73"/>
+    <w:lsdException w:name="Subtle Emphasis" w:uiPriority="19" w:qFormat="1"/>
+    <w:lsdException w:name="Intense Emphasis" w:uiPriority="21" w:qFormat="1"/>
+    <w:lsdException w:name="Subtle Reference" w:uiPriority="31" w:qFormat="1"/>
+    <w:lsdException w:name="Intense Reference" w:uiPriority="32" w:qFormat="1"/>
+    <w:lsdException w:name="Book Title" w:uiPriority="33" w:qFormat="1"/>
+    <w:lsdException w:name="Bibliography" w:semiHidden="1" w:uiPriority="37" w:unhideWhenUsed="1"/>
+    <w:lsdException w:name="TOC Heading" w:semiHidden="1" w:uiPriority="39" w:unhideWhenUsed="1" w:qFormat="1"/>
+    <w:lsdException w:name="Plain Table 1" w:uiPriority="41"/>
+    <w:lsdException w:name="Plain Table 2" w:uiPriority="42"/>
+    <w:lsdException w:name="Plain Table 3" w:uiPriority="43"/>
+    <w:lsdException w:name="Plain Table 4" w:uiPriority="44"/>
+    <w:lsdException w:name="Plain Table 5" w:uiPriority="45"/>
+    <w:lsdException w:name="Grid Table Light" w:uiPriority="40"/>
+    <w:lsdException w:name="Grid Table 1 Light" w:uiPriority="46"/>
+    <w:lsdException w:name="Grid Table 2" w:uiPriority="47"/>
+    <w:lsdException w:name="Grid Table 3" w:uiPriority="48"/>
+    <w:lsdException w:name="Grid Table 4" w:uiPriority="49"/>
+    <w:lsdException w:name="Grid Table 5 Dark" w:uiPriority="50"/>
+    <w:lsdException w:name="Grid Table 6 Colorful" w:uiPriority="51"/>
+    <w:lsdException w:name="Grid Table 7 Colorful" w:uiPriority="52"/>
+    <w:lsdException w:name="Grid Table 1 Light Accent 1" w:uiPriority="46"/>
+    <w:lsdException w:name="Grid Table 2 Accent 1" w:uiPriority="47"/>
+    <w:lsdException w:name="Grid Table 3 Accent 1" w:uiPriority="48"/>
+    <w:lsdException w:name="Grid Table 4 Accent 1" w:uiPriority="49"/>
+    <w:lsdException w:name="Grid Table 5 Dark Accent 1" w:uiPriority="50"/>
+    <w:lsdException w:name="Grid Table 6 Colorful Accent 1" w:uiPriority="51"/>
+    <w:lsdException w:name="Grid Table 7 Colorful Accent 1" w:uiPriority="52"/>
+    <w:lsdException w:name="Grid Table 1 Light Accent 2" w:uiPriority="46"/>
+    <w:lsdException w:name="Grid Table 2 Accent 2" w:uiPriority="47"/>
+    <w:lsdException w:name="Grid Table 3 Accent 2" w:uiPriority="48"/>
+    <w:lsdException w:name="Grid Table 4 Accent 2" w:uiPriority="49"/>
+    <w:lsdException w:name="Grid Table 5 Dark Accent 2" w:uiPriority="50"/>
+    <w:lsdException w:name="Grid Table 6 Colorful Accent 2" w:uiPriority="51"/>
+    <w:lsdException w:name="Grid Table 7 Colorful Accent 2" w:uiPriority="52"/>
+    <w:lsdException w:name="Grid Table 1 Light Accent 3" w:uiPriority="46"/>
+    <w:lsdException w:name="Grid Table 2 Accent 3" w:uiPriority="47"/>
+    <w:lsdException w:name="Grid Table 3 Accent 3" w:uiPriority="48"/>
+    <w:lsdException w:name="Grid Table 4 Accent 3" w:uiPriority="49"/>
+    <w:lsdException w:name="Grid Table 5 Dark Accent 3" w:uiPriority="50"/>
+    <w:lsdException w:name="Grid Table 6 Colorful Accent 3" w:uiPriority="51"/>
+    <w:lsdException w:name="Grid Table 7 Colorful Accent 3" w:uiPriority="52"/>
+    <w:lsdException w:name="Grid Table 1 Light Accent 4" w:uiPriority="46"/>
+    <w:lsdException w:name="Grid Table 2 Accent 4" w:uiPriority="47"/>
+    <w:lsdException w:name="Grid Table 3 Accent 4" w:uiPriority="48"/>
+    <w:lsdException w:name="Grid Table 4 Accent 4" w:uiPriority="49"/>
+    <w:lsdException w:name="Grid Table 5 Dark Accent 4" w:uiPriority="50"/>
+    <w:lsdException w:name="Grid Table 6 Colorful Accent 4" w:uiPriority="51"/>
+    <w:lsdException w:name="Grid Table 7 Colorful Accent 4" w:uiPriority="52"/>
+    <w:lsdException w:name="Grid Table 1 Light Accent 5" w:uiPriority="46"/>
+    <w:lsdException w:name="Grid Table 2 Accent 5" w:uiPriority="47"/>
+    <w:lsdException w:name="Grid Table 3 Accent 5" w:uiPriority="48"/>
+    <w:lsdException w:name="Grid Table 4 Accent 5" w:uiPriority="49"/>
+    <w:lsdException w:name="Grid Table 5 Dark Accent 5" w:uiPriority="50"/>
+    <w:lsdException w:name="Grid Table 6 Colorful Accent 5" w:uiPriority="51"/>
+    <w:lsdException w:name="Grid Table 7 Colorful Accent 5" w:uiPriority="52"/>
+    <w:lsdException w:name="Grid Table 1 Light Accent 6" w:uiPriority="46"/>
+    <w:lsdException w:name="Grid Table 2 Accent 6" w:uiPriority="47"/>
+    <w:lsdException w:name="Grid Table 3 Accent 6" w:uiPriority="48"/>
+    <w:lsdException w:name="Grid Table 4 Accent 6" w:uiPriority="49"/>
+    <w:lsdException w:name="Grid Table 5 Dark Accent 6" w:uiPriority="50"/>
+    <w:lsdException w:name="Grid Table 6 Colorful Accent 6" w:uiPriority="51"/>
+    <w:lsdException w:name="Grid Table 7 Colorful Accent 6" w:uiPriority="52"/>
+    <w:lsdException w:name="List Table 1 Light" w:uiPriority="46"/>
+    <w:lsdException w:name="List Table 2" w:uiPriority="47"/>
+    <w:lsdException w:name="List Table 3" w:uiPriority="48"/>
+    <w:lsdException w:name="List Table 4" w:uiPriority="49"/>
+    <w:lsdException w:name="List Table 5 Dark" w:uiPriority="50"/>
+    <w:lsdException w:name="List Table 6 Colorful" w:uiPriority="51"/>
+    <w:lsdException w:name="List Table 7 Colorful" w:uiPriority="52"/>
+    <w:lsdException w:name="List Table 1 Light Accent 1" w:uiPriority="46"/>
+    <w:lsdException w:name="List Table 2 Accent 1" w:uiPriority="47"/>
+    <w:lsdException w:name="List Table 3 Accent 1" w:uiPriority="48"/>
+    <w:lsdException w:name="List Table 4 Accent 1" w:uiPriority="49"/>
+    <w:lsdException w:name="List Table 5 Dark Accent 1" w:uiPriority="50"/>
+    <w:lsdException w:name="List Table 6 Colorful Accent 1" w:uiPriority="51"/>
+    <w:lsdException w:name="List Table 7 Colorful Accent 1" w:uiPriority="52"/>
+    <w:lsdException w:name="List Table 1 Light Accent 2" w:uiPriority="46"/>
+    <w:lsdException w:name="List Table 2 Accent 2" w:uiPriority="47"/>
+    <w:lsdException w:name="List Table 3 Accent 2" w:uiPriority="48"/>
+    <w:lsdException w:name="List Table 4 Accent 2" w:uiPriority="49"/>
+    <w:lsdException w:name="List Table 5 Dark Accent 2" w:uiPriority="50"/>
+    <w:lsdException w:name="List Table 6 Colorful Accent 2" w:uiPriority="51"/>
+    <w:lsdException w:name="List Table 7 Colorful Accent 2" w:uiPriority="52"/>
+    <w:lsdException w:name="List Table 1 Light Accent 3" w:uiPriority="46"/>
+    <w:lsdException w:name="List Table 2 Accent 3" w:uiPriority="47"/>
+    <w:lsdException w:name="List Table 3 Accent 3" w:uiPriority="48"/>
+    <w:lsdException w:name="List Table 4 Accent 3" w:uiPriority="49"/>
+    <w:lsdException w:name="List Table 5 Dark Accent 3" w:uiPriority="50"/>
+    <w:lsdException w:name="List Table 6 Colorful Accent 3" w:uiPriority="51"/>
+    <w:lsdException w:name="List Table 7 Colorful Accent 3" w:uiPriority="52"/>
+    <w:lsdException w:name="List Table 1 Light Accent 4" w:uiPriority="46"/>
+    <w:lsdException w:name="List Table 2 Accent 4" w:uiPriority="47"/>
+    <w:lsdException w:name="List Table 3 Accent 4" w:uiPriority="48"/>
+    <w:lsdException w:name="List Table 4 Accent 4" w:uiPriority="49"/>
+    <w:lsdException w:name="List Table 5 Dark Accent 4" w:uiPriority="50"/>
+    <w:lsdException w:name="List Table 6 Colorful Accent 4" w:uiPriority="51"/>
+    <w:lsdException w:name="List Table 7 Colorful Accent 4" w:uiPriority="52"/>
+    <w:lsdException w:name="List Table 1 Light Accent 5" w:uiPriority="46"/>
+    <w:lsdException w:name="List Table 2 Accent 5" w:uiPriority="47"/>
+    <w:lsdException w:name="List Table 3 Accent 5" w:uiPriority="48"/>
+    <w:lsdException w:name="List Table 4 Accent 5" w:uiPriority="49"/>
+    <w:lsdException w:name="List Table 5 Dark Accent 5" w:uiPriority="50"/>
+    <w:lsdException w:name="List Table 6 Colorful Accent 5" w:uiPriority="51"/>
+    <w:lsdException w:name="List Table 7 Colorful Accent 5" w:uiPriority="52"/>
+    <w:lsdException w:name="List Table 1 Light Accent 6" w:uiPriority="46"/>
+    <w:lsdException w:name="List Table 2 Accent 6" w:uiPriority="47"/>
+    <w:lsdException w:name="List Table 3 Accent 6" w:uiPriority="48"/>
+    <w:lsdException w:name="List Table 4 Accent 6" w:uiPriority="49"/>
+    <w:lsdException w:name="List Table 5 Dark Accent 6" w:uiPriority="50"/>
+    <w:lsdException w:name="List Table 6 Colorful Accent 6" w:uiPriority="51"/>
+    <w:lsdException w:name="List Table 7 Colorful Accent 6" w:uiPriority="52"/>
   </w:latentStyles>
   <w:style w:type="paragraph" w:default="1" w:styleId="Normal">
     <w:name w:val="Normal"/>
     <w:qFormat/>
-    <w:pPr>
-      <w:widowControl w:val="0"/>
-      <w:spacing w:line="240" w:lineRule="atLeast"/>
-    </w:pPr>
+    <w:rsid w:val="00802A78"/>
     <w:rPr>
-      <w:lang w:val="en-US" w:eastAsia="en-US"/>
+      <w:sz w:val="24"/>
+      <w:szCs w:val="24"/>
     </w:rPr>
   </w:style>
   <w:style w:type="paragraph" w:styleId="Heading1">
@@ -7240,13 +9606,15 @@
     <w:rsid w:val="008A4D87"/>
     <w:pPr>
       <w:keepNext/>
-      <w:spacing w:before="120" w:after="60"/>
+      <w:widowControl w:val="0"/>
+      <w:spacing w:before="120" w:after="60" w:line="240" w:lineRule="atLeast"/>
       <w:outlineLvl w:val="0"/>
     </w:pPr>
     <w:rPr>
       <w:rFonts w:ascii="Arial" w:hAnsi="Arial"/>
       <w:b/>
-      <w:sz w:val="24"/>
+      <w:szCs w:val="20"/>
+      <w:lang w:val="en-US" w:eastAsia="en-US"/>
     </w:rPr>
   </w:style>
   <w:style w:type="paragraph" w:styleId="Heading2">
@@ -7306,16 +9674,19 @@
     <w:next w:val="Normal"/>
     <w:qFormat/>
     <w:pPr>
+      <w:widowControl w:val="0"/>
       <w:numPr>
         <w:ilvl w:val="4"/>
         <w:numId w:val="1"/>
       </w:numPr>
-      <w:spacing w:before="240" w:after="60"/>
+      <w:spacing w:before="240" w:after="60" w:line="240" w:lineRule="atLeast"/>
       <w:ind w:left="2880"/>
       <w:outlineLvl w:val="4"/>
     </w:pPr>
     <w:rPr>
       <w:sz w:val="22"/>
+      <w:szCs w:val="20"/>
+      <w:lang w:val="en-US" w:eastAsia="en-US"/>
     </w:rPr>
   </w:style>
   <w:style w:type="paragraph" w:styleId="Heading6">
@@ -7324,17 +9695,20 @@
     <w:next w:val="Normal"/>
     <w:qFormat/>
     <w:pPr>
+      <w:widowControl w:val="0"/>
       <w:numPr>
         <w:ilvl w:val="5"/>
         <w:numId w:val="1"/>
       </w:numPr>
-      <w:spacing w:before="240" w:after="60"/>
+      <w:spacing w:before="240" w:after="60" w:line="240" w:lineRule="atLeast"/>
       <w:ind w:left="2880"/>
       <w:outlineLvl w:val="5"/>
     </w:pPr>
     <w:rPr>
       <w:i/>
       <w:sz w:val="22"/>
+      <w:szCs w:val="20"/>
+      <w:lang w:val="en-US" w:eastAsia="en-US"/>
     </w:rPr>
   </w:style>
   <w:style w:type="paragraph" w:styleId="Heading7">
@@ -7343,14 +9717,20 @@
     <w:next w:val="Normal"/>
     <w:qFormat/>
     <w:pPr>
+      <w:widowControl w:val="0"/>
       <w:numPr>
         <w:ilvl w:val="6"/>
         <w:numId w:val="1"/>
       </w:numPr>
-      <w:spacing w:before="240" w:after="60"/>
+      <w:spacing w:before="240" w:after="60" w:line="240" w:lineRule="atLeast"/>
       <w:ind w:left="2880"/>
       <w:outlineLvl w:val="6"/>
     </w:pPr>
+    <w:rPr>
+      <w:sz w:val="20"/>
+      <w:szCs w:val="20"/>
+      <w:lang w:val="en-US" w:eastAsia="en-US"/>
+    </w:rPr>
   </w:style>
   <w:style w:type="paragraph" w:styleId="Heading8">
     <w:name w:val="heading 8"/>
@@ -7358,16 +9738,20 @@
     <w:next w:val="Normal"/>
     <w:qFormat/>
     <w:pPr>
+      <w:widowControl w:val="0"/>
       <w:numPr>
         <w:ilvl w:val="7"/>
         <w:numId w:val="1"/>
       </w:numPr>
-      <w:spacing w:before="240" w:after="60"/>
+      <w:spacing w:before="240" w:after="60" w:line="240" w:lineRule="atLeast"/>
       <w:ind w:left="2880"/>
       <w:outlineLvl w:val="7"/>
     </w:pPr>
     <w:rPr>
       <w:i/>
+      <w:sz w:val="20"/>
+      <w:szCs w:val="20"/>
+      <w:lang w:val="en-US" w:eastAsia="en-US"/>
     </w:rPr>
   </w:style>
   <w:style w:type="paragraph" w:styleId="Heading9">
@@ -7376,11 +9760,12 @@
     <w:next w:val="Normal"/>
     <w:qFormat/>
     <w:pPr>
+      <w:widowControl w:val="0"/>
       <w:numPr>
         <w:ilvl w:val="8"/>
         <w:numId w:val="1"/>
       </w:numPr>
-      <w:spacing w:before="240" w:after="60"/>
+      <w:spacing w:before="240" w:after="60" w:line="240" w:lineRule="atLeast"/>
       <w:ind w:left="2880"/>
       <w:outlineLvl w:val="8"/>
     </w:pPr>
@@ -7388,6 +9773,8 @@
       <w:b/>
       <w:i/>
       <w:sz w:val="18"/>
+      <w:szCs w:val="20"/>
+      <w:lang w:val="en-US" w:eastAsia="en-US"/>
     </w:rPr>
   </w:style>
   <w:style w:type="character" w:default="1" w:styleId="DefaultParagraphFont">
@@ -7421,13 +9808,16 @@
     <w:name w:val="Paragraph2"/>
     <w:basedOn w:val="Normal"/>
     <w:pPr>
-      <w:spacing w:before="80"/>
+      <w:widowControl w:val="0"/>
+      <w:spacing w:before="80" w:line="240" w:lineRule="atLeast"/>
       <w:ind w:left="720"/>
       <w:jc w:val="both"/>
     </w:pPr>
     <w:rPr>
       <w:color w:val="000000"/>
-      <w:lang w:val="en-AU"/>
+      <w:sz w:val="20"/>
+      <w:szCs w:val="20"/>
+      <w:lang w:eastAsia="en-US"/>
     </w:rPr>
   </w:style>
   <w:style w:type="paragraph" w:styleId="Title">
@@ -7436,13 +9826,15 @@
     <w:next w:val="Normal"/>
     <w:qFormat/>
     <w:pPr>
-      <w:spacing w:line="240" w:lineRule="auto"/>
+      <w:widowControl w:val="0"/>
       <w:jc w:val="center"/>
     </w:pPr>
     <w:rPr>
       <w:rFonts w:ascii="Arial" w:hAnsi="Arial"/>
       <w:b/>
       <w:sz w:val="36"/>
+      <w:szCs w:val="20"/>
+      <w:lang w:val="en-US" w:eastAsia="en-US"/>
     </w:rPr>
   </w:style>
   <w:style w:type="paragraph" w:styleId="Subtitle">
@@ -7450,22 +9842,31 @@
     <w:basedOn w:val="Normal"/>
     <w:qFormat/>
     <w:pPr>
-      <w:spacing w:after="60"/>
+      <w:widowControl w:val="0"/>
+      <w:spacing w:after="60" w:line="240" w:lineRule="atLeast"/>
       <w:jc w:val="center"/>
     </w:pPr>
     <w:rPr>
       <w:rFonts w:ascii="Arial" w:hAnsi="Arial"/>
       <w:i/>
       <w:sz w:val="36"/>
-      <w:lang w:val="en-AU"/>
+      <w:szCs w:val="20"/>
+      <w:lang w:eastAsia="en-US"/>
     </w:rPr>
   </w:style>
   <w:style w:type="paragraph" w:styleId="NormalIndent">
     <w:name w:val="Normal Indent"/>
     <w:basedOn w:val="Normal"/>
     <w:pPr>
+      <w:widowControl w:val="0"/>
+      <w:spacing w:line="240" w:lineRule="atLeast"/>
       <w:ind w:left="900" w:hanging="900"/>
     </w:pPr>
+    <w:rPr>
+      <w:sz w:val="20"/>
+      <w:szCs w:val="20"/>
+      <w:lang w:val="en-US" w:eastAsia="en-US"/>
+    </w:rPr>
   </w:style>
   <w:style w:type="paragraph" w:styleId="TOC1">
     <w:name w:val="toc 1"/>
@@ -7473,12 +9874,18 @@
     <w:next w:val="Normal"/>
     <w:semiHidden/>
     <w:pPr>
+      <w:widowControl w:val="0"/>
       <w:tabs>
         <w:tab w:val="right" w:pos="9360"/>
       </w:tabs>
-      <w:spacing w:before="240" w:after="60"/>
+      <w:spacing w:before="240" w:after="60" w:line="240" w:lineRule="atLeast"/>
       <w:ind w:right="720"/>
     </w:pPr>
+    <w:rPr>
+      <w:sz w:val="20"/>
+      <w:szCs w:val="20"/>
+      <w:lang w:val="en-US" w:eastAsia="en-US"/>
+    </w:rPr>
   </w:style>
   <w:style w:type="paragraph" w:styleId="TOC2">
     <w:name w:val="toc 2"/>
@@ -7509,21 +9916,35 @@
     <w:name w:val="header"/>
     <w:basedOn w:val="Normal"/>
     <w:pPr>
+      <w:widowControl w:val="0"/>
       <w:tabs>
         <w:tab w:val="center" w:pos="4320"/>
         <w:tab w:val="right" w:pos="8640"/>
       </w:tabs>
+      <w:spacing w:line="240" w:lineRule="atLeast"/>
     </w:pPr>
+    <w:rPr>
+      <w:sz w:val="20"/>
+      <w:szCs w:val="20"/>
+      <w:lang w:val="en-US" w:eastAsia="en-US"/>
+    </w:rPr>
   </w:style>
   <w:style w:type="paragraph" w:styleId="Footer">
     <w:name w:val="footer"/>
     <w:basedOn w:val="Normal"/>
     <w:pPr>
+      <w:widowControl w:val="0"/>
       <w:tabs>
         <w:tab w:val="center" w:pos="4320"/>
         <w:tab w:val="right" w:pos="8640"/>
       </w:tabs>
+      <w:spacing w:line="240" w:lineRule="atLeast"/>
     </w:pPr>
+    <w:rPr>
+      <w:sz w:val="20"/>
+      <w:szCs w:val="20"/>
+      <w:lang w:val="en-US" w:eastAsia="en-US"/>
+    </w:rPr>
   </w:style>
   <w:style w:type="character" w:styleId="PageNumber">
     <w:name w:val="page number"/>
@@ -7533,17 +9954,29 @@
     <w:name w:val="Bullet1"/>
     <w:basedOn w:val="Normal"/>
     <w:pPr>
+      <w:widowControl w:val="0"/>
+      <w:spacing w:line="240" w:lineRule="atLeast"/>
       <w:ind w:left="720" w:hanging="432"/>
     </w:pPr>
+    <w:rPr>
+      <w:sz w:val="20"/>
+      <w:szCs w:val="20"/>
+      <w:lang w:val="en-US" w:eastAsia="en-US"/>
+    </w:rPr>
   </w:style>
   <w:style w:type="paragraph" w:customStyle="1" w:styleId="Bullet2">
     <w:name w:val="Bullet2"/>
     <w:basedOn w:val="Normal"/>
     <w:pPr>
+      <w:widowControl w:val="0"/>
+      <w:spacing w:line="240" w:lineRule="atLeast"/>
       <w:ind w:left="1440" w:hanging="360"/>
     </w:pPr>
     <w:rPr>
       <w:color w:val="000080"/>
+      <w:sz w:val="20"/>
+      <w:szCs w:val="20"/>
+      <w:lang w:val="en-US" w:eastAsia="en-US"/>
     </w:rPr>
   </w:style>
   <w:style w:type="paragraph" w:customStyle="1" w:styleId="Tabletext">
@@ -7551,17 +9984,29 @@
     <w:basedOn w:val="Normal"/>
     <w:pPr>
       <w:keepLines/>
-      <w:spacing w:after="120"/>
+      <w:widowControl w:val="0"/>
+      <w:spacing w:after="120" w:line="240" w:lineRule="atLeast"/>
     </w:pPr>
+    <w:rPr>
+      <w:sz w:val="20"/>
+      <w:szCs w:val="20"/>
+      <w:lang w:val="en-US" w:eastAsia="en-US"/>
+    </w:rPr>
   </w:style>
   <w:style w:type="paragraph" w:styleId="BodyText">
     <w:name w:val="Body Text"/>
     <w:basedOn w:val="Normal"/>
     <w:pPr>
       <w:keepLines/>
-      <w:spacing w:after="120"/>
+      <w:widowControl w:val="0"/>
+      <w:spacing w:after="120" w:line="240" w:lineRule="atLeast"/>
       <w:ind w:left="720"/>
     </w:pPr>
+    <w:rPr>
+      <w:sz w:val="20"/>
+      <w:szCs w:val="20"/>
+      <w:lang w:val="en-US" w:eastAsia="en-US"/>
+    </w:rPr>
   </w:style>
   <w:style w:type="paragraph" w:styleId="DocumentMap">
     <w:name w:val="Document Map"/>
@@ -7605,7 +10050,8 @@
     <w:name w:val="Main Title"/>
     <w:basedOn w:val="Normal"/>
     <w:pPr>
-      <w:spacing w:before="480" w:after="60" w:line="240" w:lineRule="auto"/>
+      <w:widowControl w:val="0"/>
+      <w:spacing w:before="480" w:after="60"/>
       <w:jc w:val="center"/>
     </w:pPr>
     <w:rPr>
@@ -7613,33 +10059,53 @@
       <w:b/>
       <w:kern w:val="28"/>
       <w:sz w:val="32"/>
+      <w:szCs w:val="20"/>
+      <w:lang w:val="en-US" w:eastAsia="en-US"/>
     </w:rPr>
   </w:style>
   <w:style w:type="paragraph" w:customStyle="1" w:styleId="Paragraph1">
     <w:name w:val="Paragraph1"/>
     <w:basedOn w:val="Normal"/>
     <w:pPr>
-      <w:spacing w:before="80" w:line="240" w:lineRule="auto"/>
+      <w:widowControl w:val="0"/>
+      <w:spacing w:before="80"/>
       <w:jc w:val="both"/>
     </w:pPr>
+    <w:rPr>
+      <w:sz w:val="20"/>
+      <w:szCs w:val="20"/>
+      <w:lang w:val="en-US" w:eastAsia="en-US"/>
+    </w:rPr>
   </w:style>
   <w:style w:type="paragraph" w:customStyle="1" w:styleId="Paragraph3">
     <w:name w:val="Paragraph3"/>
     <w:basedOn w:val="Normal"/>
     <w:pPr>
-      <w:spacing w:before="80" w:line="240" w:lineRule="auto"/>
+      <w:widowControl w:val="0"/>
+      <w:spacing w:before="80"/>
       <w:ind w:left="1530"/>
       <w:jc w:val="both"/>
     </w:pPr>
+    <w:rPr>
+      <w:sz w:val="20"/>
+      <w:szCs w:val="20"/>
+      <w:lang w:val="en-US" w:eastAsia="en-US"/>
+    </w:rPr>
   </w:style>
   <w:style w:type="paragraph" w:customStyle="1" w:styleId="Paragraph4">
     <w:name w:val="Paragraph4"/>
     <w:basedOn w:val="Normal"/>
     <w:pPr>
-      <w:spacing w:before="80" w:line="240" w:lineRule="auto"/>
+      <w:widowControl w:val="0"/>
+      <w:spacing w:before="80"/>
       <w:ind w:left="2250"/>
       <w:jc w:val="both"/>
     </w:pPr>
+    <w:rPr>
+      <w:sz w:val="20"/>
+      <w:szCs w:val="20"/>
+      <w:lang w:val="en-US" w:eastAsia="en-US"/>
+    </w:rPr>
   </w:style>
   <w:style w:type="paragraph" w:styleId="TOC4">
     <w:name w:val="toc 4"/>
@@ -7704,52 +10170,68 @@
   <w:style w:type="paragraph" w:styleId="BodyText2">
     <w:name w:val="Body Text 2"/>
     <w:basedOn w:val="Normal"/>
+    <w:pPr>
+      <w:widowControl w:val="0"/>
+      <w:spacing w:line="240" w:lineRule="atLeast"/>
+    </w:pPr>
     <w:rPr>
       <w:i/>
       <w:color w:val="0000FF"/>
+      <w:sz w:val="20"/>
+      <w:szCs w:val="20"/>
+      <w:lang w:val="en-US" w:eastAsia="en-US"/>
     </w:rPr>
   </w:style>
   <w:style w:type="paragraph" w:styleId="BodyTextIndent">
     <w:name w:val="Body Text Indent"/>
     <w:basedOn w:val="Normal"/>
     <w:pPr>
+      <w:widowControl w:val="0"/>
+      <w:spacing w:line="240" w:lineRule="atLeast"/>
       <w:ind w:left="720"/>
     </w:pPr>
     <w:rPr>
       <w:i/>
       <w:color w:val="0000FF"/>
+      <w:sz w:val="20"/>
+      <w:szCs w:val="20"/>
       <w:u w:val="single"/>
+      <w:lang w:val="en-US" w:eastAsia="en-US"/>
     </w:rPr>
   </w:style>
   <w:style w:type="paragraph" w:customStyle="1" w:styleId="Body">
     <w:name w:val="Body"/>
     <w:basedOn w:val="Normal"/>
     <w:pPr>
-      <w:widowControl/>
-      <w:spacing w:before="120" w:line="240" w:lineRule="auto"/>
+      <w:spacing w:before="120"/>
       <w:jc w:val="both"/>
     </w:pPr>
     <w:rPr>
       <w:rFonts w:ascii="Book Antiqua" w:hAnsi="Book Antiqua"/>
+      <w:sz w:val="20"/>
+      <w:szCs w:val="20"/>
+      <w:lang w:val="en-US" w:eastAsia="en-US"/>
     </w:rPr>
   </w:style>
   <w:style w:type="paragraph" w:customStyle="1" w:styleId="Bullet">
     <w:name w:val="Bullet"/>
     <w:basedOn w:val="Normal"/>
     <w:pPr>
-      <w:widowControl/>
       <w:numPr>
         <w:numId w:val="38"/>
       </w:numPr>
       <w:tabs>
         <w:tab w:val="left" w:pos="720"/>
       </w:tabs>
-      <w:spacing w:before="120" w:line="240" w:lineRule="auto"/>
+      <w:spacing w:before="120"/>
       <w:ind w:right="360"/>
       <w:jc w:val="both"/>
     </w:pPr>
     <w:rPr>
       <w:rFonts w:ascii="Book Antiqua" w:hAnsi="Book Antiqua"/>
+      <w:sz w:val="20"/>
+      <w:szCs w:val="20"/>
+      <w:lang w:val="en-US" w:eastAsia="en-US"/>
     </w:rPr>
   </w:style>
   <w:style w:type="paragraph" w:customStyle="1" w:styleId="InfoBlue">
@@ -7758,17 +10240,22 @@
     <w:next w:val="BodyText"/>
     <w:rsid w:val="00B7002B"/>
     <w:pPr>
-      <w:spacing w:after="120"/>
+      <w:widowControl w:val="0"/>
+      <w:spacing w:after="120" w:line="240" w:lineRule="atLeast"/>
     </w:pPr>
     <w:rPr>
       <w:rFonts w:ascii="Times" w:hAnsi="Times"/>
       <w:vanish/>
       <w:color w:val="0000FF"/>
+      <w:sz w:val="20"/>
+      <w:szCs w:val="20"/>
+      <w:lang w:val="en-US" w:eastAsia="en-US"/>
     </w:rPr>
   </w:style>
   <w:style w:type="character" w:styleId="Hyperlink">
     <w:name w:val="Hyperlink"/>
     <w:basedOn w:val="DefaultParagraphFont"/>
+    <w:uiPriority w:val="99"/>
     <w:rPr>
       <w:color w:val="0000FF"/>
       <w:u w:val="single"/>
@@ -7778,14 +10265,16 @@
     <w:name w:val="infoblue"/>
     <w:basedOn w:val="Normal"/>
     <w:pPr>
-      <w:widowControl/>
-      <w:spacing w:after="120"/>
+      <w:spacing w:after="120" w:line="240" w:lineRule="atLeast"/>
       <w:ind w:left="720"/>
     </w:pPr>
     <w:rPr>
       <w:i/>
       <w:iCs/>
       <w:color w:val="0000FF"/>
+      <w:sz w:val="20"/>
+      <w:szCs w:val="20"/>
+      <w:lang w:val="en-US" w:eastAsia="en-US"/>
     </w:rPr>
   </w:style>
   <w:style w:type="paragraph" w:styleId="BalloonText">
@@ -7846,7 +10335,7 @@
       <w:spacing w:line="240" w:lineRule="atLeast"/>
     </w:pPr>
     <w:tblPr>
-      <w:tblInd w:w="0" w:type="nil"/>
+      <w:tblInd w:w="0" w:type="dxa"/>
       <w:tblBorders>
         <w:top w:val="single" w:sz="4" w:space="0" w:color="auto"/>
         <w:left w:val="single" w:sz="4" w:space="0" w:color="auto"/>
@@ -7855,798 +10344,12 @@
         <w:insideH w:val="single" w:sz="4" w:space="0" w:color="auto"/>
         <w:insideV w:val="single" w:sz="4" w:space="0" w:color="auto"/>
       </w:tblBorders>
-    </w:tblPr>
-  </w:style>
-</w:styles>
-</file>
-
-<file path=word/stylesWithEffects.xml><?xml version="1.0" encoding="utf-8"?>
-<w:styles xmlns:wpc="http://schemas.microsoft.com/office/word/2010/wordprocessingCanvas" xmlns:mc="http://schemas.openxmlformats.org/markup-compatibility/2006" xmlns:o="urn:schemas-microsoft-com:office:office" xmlns:r="http://schemas.openxmlformats.org/officeDocument/2006/relationships" xmlns:m="http://schemas.openxmlformats.org/officeDocument/2006/math" xmlns:v="urn:schemas-microsoft-com:vml" xmlns:wp14="http://schemas.microsoft.com/office/word/2010/wordprocessingDrawing" xmlns:wp="http://schemas.openxmlformats.org/drawingml/2006/wordprocessingDrawing" xmlns:w10="urn:schemas-microsoft-com:office:word" xmlns:w="http://schemas.openxmlformats.org/wordprocessingml/2006/main" xmlns:w14="http://schemas.microsoft.com/office/word/2010/wordml" xmlns:wpg="http://schemas.microsoft.com/office/word/2010/wordprocessingGroup" xmlns:wpi="http://schemas.microsoft.com/office/word/2010/wordprocessingInk" xmlns:wne="http://schemas.microsoft.com/office/word/2006/wordml" xmlns:wps="http://schemas.microsoft.com/office/word/2010/wordprocessingShape" mc:Ignorable="w14 wp14">
-  <w:docDefaults>
-    <w:rPrDefault>
-      <w:rPr>
-        <w:rFonts w:ascii="Times New Roman" w:eastAsia="Times New Roman" w:hAnsi="Times New Roman" w:cs="Times New Roman"/>
-        <w:lang w:val="en-AU" w:eastAsia="en-AU" w:bidi="ar-SA"/>
-      </w:rPr>
-    </w:rPrDefault>
-    <w:pPrDefault/>
-  </w:docDefaults>
-  <w:latentStyles w:defLockedState="0" w:defUIPriority="99" w:defSemiHidden="1" w:defUnhideWhenUsed="1" w:defQFormat="0" w:count="267">
-    <w:lsdException w:name="Normal" w:semiHidden="0" w:uiPriority="0" w:unhideWhenUsed="0" w:qFormat="1"/>
-    <w:lsdException w:name="heading 1" w:semiHidden="0" w:uiPriority="9" w:unhideWhenUsed="0" w:qFormat="1"/>
-    <w:lsdException w:name="heading 2" w:semiHidden="0" w:uiPriority="9" w:unhideWhenUsed="0" w:qFormat="1"/>
-    <w:lsdException w:name="heading 3" w:semiHidden="0" w:uiPriority="9" w:unhideWhenUsed="0" w:qFormat="1"/>
-    <w:lsdException w:name="heading 4" w:semiHidden="0" w:uiPriority="9" w:unhideWhenUsed="0" w:qFormat="1"/>
-    <w:lsdException w:name="heading 5" w:semiHidden="0" w:uiPriority="9" w:unhideWhenUsed="0" w:qFormat="1"/>
-    <w:lsdException w:name="heading 6" w:semiHidden="0" w:uiPriority="9" w:unhideWhenUsed="0" w:qFormat="1"/>
-    <w:lsdException w:name="heading 7" w:semiHidden="0" w:uiPriority="9" w:unhideWhenUsed="0" w:qFormat="1"/>
-    <w:lsdException w:name="heading 8" w:semiHidden="0" w:uiPriority="9" w:unhideWhenUsed="0" w:qFormat="1"/>
-    <w:lsdException w:name="heading 9" w:semiHidden="0" w:uiPriority="9" w:unhideWhenUsed="0" w:qFormat="1"/>
-    <w:lsdException w:name="toc 1" w:uiPriority="39"/>
-    <w:lsdException w:name="toc 2" w:uiPriority="39"/>
-    <w:lsdException w:name="toc 3" w:uiPriority="39"/>
-    <w:lsdException w:name="toc 4" w:uiPriority="39"/>
-    <w:lsdException w:name="toc 5" w:uiPriority="39"/>
-    <w:lsdException w:name="toc 6" w:uiPriority="39"/>
-    <w:lsdException w:name="toc 7" w:uiPriority="39"/>
-    <w:lsdException w:name="toc 8" w:uiPriority="39"/>
-    <w:lsdException w:name="toc 9" w:uiPriority="39"/>
-    <w:lsdException w:name="caption" w:uiPriority="35" w:qFormat="1"/>
-    <w:lsdException w:name="Title" w:semiHidden="0" w:uiPriority="10" w:unhideWhenUsed="0" w:qFormat="1"/>
-    <w:lsdException w:name="Default Paragraph Font" w:uiPriority="1"/>
-    <w:lsdException w:name="Subtitle" w:semiHidden="0" w:uiPriority="11" w:unhideWhenUsed="0" w:qFormat="1"/>
-    <w:lsdException w:name="Strong" w:semiHidden="0" w:uiPriority="22" w:unhideWhenUsed="0" w:qFormat="1"/>
-    <w:lsdException w:name="Emphasis" w:semiHidden="0" w:uiPriority="20" w:unhideWhenUsed="0" w:qFormat="1"/>
-    <w:lsdException w:name="Normal Table" w:semiHidden="0" w:unhideWhenUsed="0"/>
-    <w:lsdException w:name="Table Web 2" w:semiHidden="0" w:unhideWhenUsed="0"/>
-    <w:lsdException w:name="Table Grid" w:semiHidden="0" w:uiPriority="39" w:unhideWhenUsed="0"/>
-    <w:lsdException w:name="Table Theme" w:semiHidden="0" w:unhideWhenUsed="0"/>
-    <w:lsdException w:name="Placeholder Text" w:unhideWhenUsed="0"/>
-    <w:lsdException w:name="No Spacing" w:semiHidden="0" w:uiPriority="1" w:unhideWhenUsed="0" w:qFormat="1"/>
-    <w:lsdException w:name="Light Shading" w:semiHidden="0" w:uiPriority="60" w:unhideWhenUsed="0"/>
-    <w:lsdException w:name="Light List" w:semiHidden="0" w:uiPriority="61" w:unhideWhenUsed="0"/>
-    <w:lsdException w:name="Light Grid" w:semiHidden="0" w:uiPriority="62" w:unhideWhenUsed="0"/>
-    <w:lsdException w:name="Medium Shading 1" w:semiHidden="0" w:uiPriority="63" w:unhideWhenUsed="0"/>
-    <w:lsdException w:name="Medium Shading 2" w:semiHidden="0" w:uiPriority="64" w:unhideWhenUsed="0"/>
-    <w:lsdException w:name="Medium List 1" w:semiHidden="0" w:uiPriority="65" w:unhideWhenUsed="0"/>
-    <w:lsdException w:name="Medium List 2" w:semiHidden="0" w:uiPriority="66" w:unhideWhenUsed="0"/>
-    <w:lsdException w:name="Medium Grid 1" w:semiHidden="0" w:uiPriority="67" w:unhideWhenUsed="0"/>
-    <w:lsdException w:name="Medium Grid 2" w:semiHidden="0" w:uiPriority="68" w:unhideWhenUsed="0"/>
-    <w:lsdException w:name="Medium Grid 3" w:semiHidden="0" w:uiPriority="69" w:unhideWhenUsed="0"/>
-    <w:lsdException w:name="Dark List" w:semiHidden="0" w:uiPriority="70" w:unhideWhenUsed="0"/>
-    <w:lsdException w:name="Colorful Shading" w:semiHidden="0" w:uiPriority="71" w:unhideWhenUsed="0"/>
-    <w:lsdException w:name="Colorful List" w:semiHidden="0" w:uiPriority="72" w:unhideWhenUsed="0"/>
-    <w:lsdException w:name="Colorful Grid" w:semiHidden="0" w:uiPriority="73" w:unhideWhenUsed="0"/>
-    <w:lsdException w:name="Light Shading Accent 1" w:semiHidden="0" w:uiPriority="60" w:unhideWhenUsed="0"/>
-    <w:lsdException w:name="Light List Accent 1" w:semiHidden="0" w:uiPriority="61" w:unhideWhenUsed="0"/>
-    <w:lsdException w:name="Light Grid Accent 1" w:semiHidden="0" w:uiPriority="62" w:unhideWhenUsed="0"/>
-    <w:lsdException w:name="Medium Shading 1 Accent 1" w:semiHidden="0" w:uiPriority="63" w:unhideWhenUsed="0"/>
-    <w:lsdException w:name="Medium Shading 2 Accent 1" w:semiHidden="0" w:uiPriority="64" w:unhideWhenUsed="0"/>
-    <w:lsdException w:name="Medium List 1 Accent 1" w:semiHidden="0" w:uiPriority="65" w:unhideWhenUsed="0"/>
-    <w:lsdException w:name="Revision" w:unhideWhenUsed="0"/>
-    <w:lsdException w:name="List Paragraph" w:semiHidden="0" w:uiPriority="34" w:unhideWhenUsed="0" w:qFormat="1"/>
-    <w:lsdException w:name="Quote" w:semiHidden="0" w:uiPriority="29" w:unhideWhenUsed="0" w:qFormat="1"/>
-    <w:lsdException w:name="Intense Quote" w:semiHidden="0" w:uiPriority="30" w:unhideWhenUsed="0" w:qFormat="1"/>
-    <w:lsdException w:name="Medium List 2 Accent 1" w:semiHidden="0" w:uiPriority="66" w:unhideWhenUsed="0"/>
-    <w:lsdException w:name="Medium Grid 1 Accent 1" w:semiHidden="0" w:uiPriority="67" w:unhideWhenUsed="0"/>
-    <w:lsdException w:name="Medium Grid 2 Accent 1" w:semiHidden="0" w:uiPriority="68" w:unhideWhenUsed="0"/>
-    <w:lsdException w:name="Medium Grid 3 Accent 1" w:semiHidden="0" w:uiPriority="69" w:unhideWhenUsed="0"/>
-    <w:lsdException w:name="Dark List Accent 1" w:semiHidden="0" w:uiPriority="70" w:unhideWhenUsed="0"/>
-    <w:lsdException w:name="Colorful Shading Accent 1" w:semiHidden="0" w:uiPriority="71" w:unhideWhenUsed="0"/>
-    <w:lsdException w:name="Colorful List Accent 1" w:semiHidden="0" w:uiPriority="72" w:unhideWhenUsed="0"/>
-    <w:lsdException w:name="Colorful Grid Accent 1" w:semiHidden="0" w:uiPriority="73" w:unhideWhenUsed="0"/>
-    <w:lsdException w:name="Light Shading Accent 2" w:semiHidden="0" w:uiPriority="60" w:unhideWhenUsed="0"/>
-    <w:lsdException w:name="Light List Accent 2" w:semiHidden="0" w:uiPriority="61" w:unhideWhenUsed="0"/>
-    <w:lsdException w:name="Light Grid Accent 2" w:semiHidden="0" w:uiPriority="62" w:unhideWhenUsed="0"/>
-    <w:lsdException w:name="Medium Shading 1 Accent 2" w:semiHidden="0" w:uiPriority="63" w:unhideWhenUsed="0"/>
-    <w:lsdException w:name="Medium Shading 2 Accent 2" w:semiHidden="0" w:uiPriority="64" w:unhideWhenUsed="0"/>
-    <w:lsdException w:name="Medium List 1 Accent 2" w:semiHidden="0" w:uiPriority="65" w:unhideWhenUsed="0"/>
-    <w:lsdException w:name="Medium List 2 Accent 2" w:semiHidden="0" w:uiPriority="66" w:unhideWhenUsed="0"/>
-    <w:lsdException w:name="Medium Grid 1 Accent 2" w:semiHidden="0" w:uiPriority="67" w:unhideWhenUsed="0"/>
-    <w:lsdException w:name="Medium Grid 2 Accent 2" w:semiHidden="0" w:uiPriority="68" w:unhideWhenUsed="0"/>
-    <w:lsdException w:name="Medium Grid 3 Accent 2" w:semiHidden="0" w:uiPriority="69" w:unhideWhenUsed="0"/>
-    <w:lsdException w:name="Dark List Accent 2" w:semiHidden="0" w:uiPriority="70" w:unhideWhenUsed="0"/>
-    <w:lsdException w:name="Colorful Shading Accent 2" w:semiHidden="0" w:uiPriority="71" w:unhideWhenUsed="0"/>
-    <w:lsdException w:name="Colorful List Accent 2" w:semiHidden="0" w:uiPriority="72" w:unhideWhenUsed="0"/>
-    <w:lsdException w:name="Colorful Grid Accent 2" w:semiHidden="0" w:uiPriority="73" w:unhideWhenUsed="0"/>
-    <w:lsdException w:name="Light Shading Accent 3" w:semiHidden="0" w:uiPriority="60" w:unhideWhenUsed="0"/>
-    <w:lsdException w:name="Light List Accent 3" w:semiHidden="0" w:uiPriority="61" w:unhideWhenUsed="0"/>
-    <w:lsdException w:name="Light Grid Accent 3" w:semiHidden="0" w:uiPriority="62" w:unhideWhenUsed="0"/>
-    <w:lsdException w:name="Medium Shading 1 Accent 3" w:semiHidden="0" w:uiPriority="63" w:unhideWhenUsed="0"/>
-    <w:lsdException w:name="Medium Shading 2 Accent 3" w:semiHidden="0" w:uiPriority="64" w:unhideWhenUsed="0"/>
-    <w:lsdException w:name="Medium List 1 Accent 3" w:semiHidden="0" w:uiPriority="65" w:unhideWhenUsed="0"/>
-    <w:lsdException w:name="Medium List 2 Accent 3" w:semiHidden="0" w:uiPriority="66" w:unhideWhenUsed="0"/>
-    <w:lsdException w:name="Medium Grid 1 Accent 3" w:semiHidden="0" w:uiPriority="67" w:unhideWhenUsed="0"/>
-    <w:lsdException w:name="Medium Grid 2 Accent 3" w:semiHidden="0" w:uiPriority="68" w:unhideWhenUsed="0"/>
-    <w:lsdException w:name="Medium Grid 3 Accent 3" w:semiHidden="0" w:uiPriority="69" w:unhideWhenUsed="0"/>
-    <w:lsdException w:name="Dark List Accent 3" w:semiHidden="0" w:uiPriority="70" w:unhideWhenUsed="0"/>
-    <w:lsdException w:name="Colorful Shading Accent 3" w:semiHidden="0" w:uiPriority="71" w:unhideWhenUsed="0"/>
-    <w:lsdException w:name="Colorful List Accent 3" w:semiHidden="0" w:uiPriority="72" w:unhideWhenUsed="0"/>
-    <w:lsdException w:name="Colorful Grid Accent 3" w:semiHidden="0" w:uiPriority="73" w:unhideWhenUsed="0"/>
-    <w:lsdException w:name="Light Shading Accent 4" w:semiHidden="0" w:uiPriority="60" w:unhideWhenUsed="0"/>
-    <w:lsdException w:name="Light List Accent 4" w:semiHidden="0" w:uiPriority="61" w:unhideWhenUsed="0"/>
-    <w:lsdException w:name="Light Grid Accent 4" w:semiHidden="0" w:uiPriority="62" w:unhideWhenUsed="0"/>
-    <w:lsdException w:name="Medium Shading 1 Accent 4" w:semiHidden="0" w:uiPriority="63" w:unhideWhenUsed="0"/>
-    <w:lsdException w:name="Medium Shading 2 Accent 4" w:semiHidden="0" w:uiPriority="64" w:unhideWhenUsed="0"/>
-    <w:lsdException w:name="Medium List 1 Accent 4" w:semiHidden="0" w:uiPriority="65" w:unhideWhenUsed="0"/>
-    <w:lsdException w:name="Medium List 2 Accent 4" w:semiHidden="0" w:uiPriority="66" w:unhideWhenUsed="0"/>
-    <w:lsdException w:name="Medium Grid 1 Accent 4" w:semiHidden="0" w:uiPriority="67" w:unhideWhenUsed="0"/>
-    <w:lsdException w:name="Medium Grid 2 Accent 4" w:semiHidden="0" w:uiPriority="68" w:unhideWhenUsed="0"/>
-    <w:lsdException w:name="Medium Grid 3 Accent 4" w:semiHidden="0" w:uiPriority="69" w:unhideWhenUsed="0"/>
-    <w:lsdException w:name="Dark List Accent 4" w:semiHidden="0" w:uiPriority="70" w:unhideWhenUsed="0"/>
-    <w:lsdException w:name="Colorful Shading Accent 4" w:semiHidden="0" w:uiPriority="71" w:unhideWhenUsed="0"/>
-    <w:lsdException w:name="Colorful List Accent 4" w:semiHidden="0" w:uiPriority="72" w:unhideWhenUsed="0"/>
-    <w:lsdException w:name="Colorful Grid Accent 4" w:semiHidden="0" w:uiPriority="73" w:unhideWhenUsed="0"/>
-    <w:lsdException w:name="Light Shading Accent 5" w:semiHidden="0" w:uiPriority="60" w:unhideWhenUsed="0"/>
-    <w:lsdException w:name="Light List Accent 5" w:semiHidden="0" w:uiPriority="61" w:unhideWhenUsed="0"/>
-    <w:lsdException w:name="Light Grid Accent 5" w:semiHidden="0" w:uiPriority="62" w:unhideWhenUsed="0"/>
-    <w:lsdException w:name="Medium Shading 1 Accent 5" w:semiHidden="0" w:uiPriority="63" w:unhideWhenUsed="0"/>
-    <w:lsdException w:name="Medium Shading 2 Accent 5" w:semiHidden="0" w:uiPriority="64" w:unhideWhenUsed="0"/>
-    <w:lsdException w:name="Medium List 1 Accent 5" w:semiHidden="0" w:uiPriority="65" w:unhideWhenUsed="0"/>
-    <w:lsdException w:name="Medium List 2 Accent 5" w:semiHidden="0" w:uiPriority="66" w:unhideWhenUsed="0"/>
-    <w:lsdException w:name="Medium Grid 1 Accent 5" w:semiHidden="0" w:uiPriority="67" w:unhideWhenUsed="0"/>
-    <w:lsdException w:name="Medium Grid 2 Accent 5" w:semiHidden="0" w:uiPriority="68" w:unhideWhenUsed="0"/>
-    <w:lsdException w:name="Medium Grid 3 Accent 5" w:semiHidden="0" w:uiPriority="69" w:unhideWhenUsed="0"/>
-    <w:lsdException w:name="Dark List Accent 5" w:semiHidden="0" w:uiPriority="70" w:unhideWhenUsed="0"/>
-    <w:lsdException w:name="Colorful Shading Accent 5" w:semiHidden="0" w:uiPriority="71" w:unhideWhenUsed="0"/>
-    <w:lsdException w:name="Colorful List Accent 5" w:semiHidden="0" w:uiPriority="72" w:unhideWhenUsed="0"/>
-    <w:lsdException w:name="Colorful Grid Accent 5" w:semiHidden="0" w:uiPriority="73" w:unhideWhenUsed="0"/>
-    <w:lsdException w:name="Light Shading Accent 6" w:semiHidden="0" w:uiPriority="60" w:unhideWhenUsed="0"/>
-    <w:lsdException w:name="Light List Accent 6" w:semiHidden="0" w:uiPriority="61" w:unhideWhenUsed="0"/>
-    <w:lsdException w:name="Light Grid Accent 6" w:semiHidden="0" w:uiPriority="62" w:unhideWhenUsed="0"/>
-    <w:lsdException w:name="Medium Shading 1 Accent 6" w:semiHidden="0" w:uiPriority="63" w:unhideWhenUsed="0"/>
-    <w:lsdException w:name="Medium Shading 2 Accent 6" w:semiHidden="0" w:uiPriority="64" w:unhideWhenUsed="0"/>
-    <w:lsdException w:name="Medium List 1 Accent 6" w:semiHidden="0" w:uiPriority="65" w:unhideWhenUsed="0"/>
-    <w:lsdException w:name="Medium List 2 Accent 6" w:semiHidden="0" w:uiPriority="66" w:unhideWhenUsed="0"/>
-    <w:lsdException w:name="Medium Grid 1 Accent 6" w:semiHidden="0" w:uiPriority="67" w:unhideWhenUsed="0"/>
-    <w:lsdException w:name="Medium Grid 2 Accent 6" w:semiHidden="0" w:uiPriority="68" w:unhideWhenUsed="0"/>
-    <w:lsdException w:name="Medium Grid 3 Accent 6" w:semiHidden="0" w:uiPriority="69" w:unhideWhenUsed="0"/>
-    <w:lsdException w:name="Dark List Accent 6" w:semiHidden="0" w:uiPriority="70" w:unhideWhenUsed="0"/>
-    <w:lsdException w:name="Colorful Shading Accent 6" w:semiHidden="0" w:uiPriority="71" w:unhideWhenUsed="0"/>
-    <w:lsdException w:name="Colorful List Accent 6" w:semiHidden="0" w:uiPriority="72" w:unhideWhenUsed="0"/>
-    <w:lsdException w:name="Colorful Grid Accent 6" w:semiHidden="0" w:uiPriority="73" w:unhideWhenUsed="0"/>
-    <w:lsdException w:name="Subtle Emphasis" w:semiHidden="0" w:uiPriority="19" w:unhideWhenUsed="0" w:qFormat="1"/>
-    <w:lsdException w:name="Intense Emphasis" w:semiHidden="0" w:uiPriority="21" w:unhideWhenUsed="0" w:qFormat="1"/>
-    <w:lsdException w:name="Subtle Reference" w:semiHidden="0" w:uiPriority="31" w:unhideWhenUsed="0" w:qFormat="1"/>
-    <w:lsdException w:name="Intense Reference" w:semiHidden="0" w:uiPriority="32" w:unhideWhenUsed="0" w:qFormat="1"/>
-    <w:lsdException w:name="Book Title" w:semiHidden="0" w:uiPriority="33" w:unhideWhenUsed="0" w:qFormat="1"/>
-    <w:lsdException w:name="Bibliography" w:uiPriority="37"/>
-    <w:lsdException w:name="TOC Heading" w:uiPriority="39" w:qFormat="1"/>
-  </w:latentStyles>
-  <w:style w:type="paragraph" w:default="1" w:styleId="Normal">
-    <w:name w:val="Normal"/>
-    <w:qFormat/>
-    <w:pPr>
-      <w:widowControl w:val="0"/>
-      <w:spacing w:line="240" w:lineRule="atLeast"/>
-    </w:pPr>
-    <w:rPr>
-      <w:lang w:val="en-US" w:eastAsia="en-US"/>
-    </w:rPr>
-  </w:style>
-  <w:style w:type="paragraph" w:styleId="Heading1">
-    <w:name w:val="heading 1"/>
-    <w:basedOn w:val="Normal"/>
-    <w:next w:val="Normal"/>
-    <w:qFormat/>
-    <w:rsid w:val="008A4D87"/>
-    <w:pPr>
-      <w:keepNext/>
-      <w:spacing w:before="120" w:after="60"/>
-      <w:outlineLvl w:val="0"/>
-    </w:pPr>
-    <w:rPr>
-      <w:rFonts w:ascii="Arial" w:hAnsi="Arial"/>
-      <w:b/>
-      <w:sz w:val="24"/>
-    </w:rPr>
-  </w:style>
-  <w:style w:type="paragraph" w:styleId="Heading2">
-    <w:name w:val="heading 2"/>
-    <w:basedOn w:val="Heading1"/>
-    <w:next w:val="Normal"/>
-    <w:qFormat/>
-    <w:rsid w:val="005F5C34"/>
-    <w:pPr>
-      <w:numPr>
-        <w:numId w:val="33"/>
-      </w:numPr>
-      <w:outlineLvl w:val="1"/>
-    </w:pPr>
-    <w:rPr>
-      <w:sz w:val="20"/>
-    </w:rPr>
-  </w:style>
-  <w:style w:type="paragraph" w:styleId="Heading3">
-    <w:name w:val="heading 3"/>
-    <w:basedOn w:val="Heading1"/>
-    <w:next w:val="Normal"/>
-    <w:qFormat/>
-    <w:pPr>
-      <w:numPr>
-        <w:ilvl w:val="2"/>
-        <w:numId w:val="1"/>
-      </w:numPr>
-      <w:outlineLvl w:val="2"/>
-    </w:pPr>
-    <w:rPr>
-      <w:b w:val="0"/>
-      <w:i/>
-      <w:sz w:val="20"/>
-    </w:rPr>
-  </w:style>
-  <w:style w:type="paragraph" w:styleId="Heading4">
-    <w:name w:val="heading 4"/>
-    <w:basedOn w:val="Heading1"/>
-    <w:next w:val="Normal"/>
-    <w:qFormat/>
-    <w:pPr>
-      <w:numPr>
-        <w:ilvl w:val="3"/>
-        <w:numId w:val="1"/>
-      </w:numPr>
-      <w:outlineLvl w:val="3"/>
-    </w:pPr>
-    <w:rPr>
-      <w:b w:val="0"/>
-      <w:sz w:val="20"/>
-    </w:rPr>
-  </w:style>
-  <w:style w:type="paragraph" w:styleId="Heading5">
-    <w:name w:val="heading 5"/>
-    <w:basedOn w:val="Normal"/>
-    <w:next w:val="Normal"/>
-    <w:qFormat/>
-    <w:pPr>
-      <w:numPr>
-        <w:ilvl w:val="4"/>
-        <w:numId w:val="1"/>
-      </w:numPr>
-      <w:spacing w:before="240" w:after="60"/>
-      <w:ind w:left="2880"/>
-      <w:outlineLvl w:val="4"/>
-    </w:pPr>
-    <w:rPr>
-      <w:sz w:val="22"/>
-    </w:rPr>
-  </w:style>
-  <w:style w:type="paragraph" w:styleId="Heading6">
-    <w:name w:val="heading 6"/>
-    <w:basedOn w:val="Normal"/>
-    <w:next w:val="Normal"/>
-    <w:qFormat/>
-    <w:pPr>
-      <w:numPr>
-        <w:ilvl w:val="5"/>
-        <w:numId w:val="1"/>
-      </w:numPr>
-      <w:spacing w:before="240" w:after="60"/>
-      <w:ind w:left="2880"/>
-      <w:outlineLvl w:val="5"/>
-    </w:pPr>
-    <w:rPr>
-      <w:i/>
-      <w:sz w:val="22"/>
-    </w:rPr>
-  </w:style>
-  <w:style w:type="paragraph" w:styleId="Heading7">
-    <w:name w:val="heading 7"/>
-    <w:basedOn w:val="Normal"/>
-    <w:next w:val="Normal"/>
-    <w:qFormat/>
-    <w:pPr>
-      <w:numPr>
-        <w:ilvl w:val="6"/>
-        <w:numId w:val="1"/>
-      </w:numPr>
-      <w:spacing w:before="240" w:after="60"/>
-      <w:ind w:left="2880"/>
-      <w:outlineLvl w:val="6"/>
-    </w:pPr>
-  </w:style>
-  <w:style w:type="paragraph" w:styleId="Heading8">
-    <w:name w:val="heading 8"/>
-    <w:basedOn w:val="Normal"/>
-    <w:next w:val="Normal"/>
-    <w:qFormat/>
-    <w:pPr>
-      <w:numPr>
-        <w:ilvl w:val="7"/>
-        <w:numId w:val="1"/>
-      </w:numPr>
-      <w:spacing w:before="240" w:after="60"/>
-      <w:ind w:left="2880"/>
-      <w:outlineLvl w:val="7"/>
-    </w:pPr>
-    <w:rPr>
-      <w:i/>
-    </w:rPr>
-  </w:style>
-  <w:style w:type="paragraph" w:styleId="Heading9">
-    <w:name w:val="heading 9"/>
-    <w:basedOn w:val="Normal"/>
-    <w:next w:val="Normal"/>
-    <w:qFormat/>
-    <w:pPr>
-      <w:numPr>
-        <w:ilvl w:val="8"/>
-        <w:numId w:val="1"/>
-      </w:numPr>
-      <w:spacing w:before="240" w:after="60"/>
-      <w:ind w:left="2880"/>
-      <w:outlineLvl w:val="8"/>
-    </w:pPr>
-    <w:rPr>
-      <w:b/>
-      <w:i/>
-      <w:sz w:val="18"/>
-    </w:rPr>
-  </w:style>
-  <w:style w:type="character" w:default="1" w:styleId="DefaultParagraphFont">
-    <w:name w:val="Default Paragraph Font"/>
-    <w:uiPriority w:val="1"/>
-    <w:semiHidden/>
-    <w:unhideWhenUsed/>
-  </w:style>
-  <w:style w:type="table" w:default="1" w:styleId="TableNormal">
-    <w:name w:val="Normal Table"/>
-    <w:uiPriority w:val="99"/>
-    <w:semiHidden/>
-    <w:unhideWhenUsed/>
-    <w:tblPr>
-      <w:tblInd w:w="0" w:type="dxa"/>
       <w:tblCellMar>
         <w:top w:w="0" w:type="dxa"/>
         <w:left w:w="108" w:type="dxa"/>
         <w:bottom w:w="0" w:type="dxa"/>
         <w:right w:w="108" w:type="dxa"/>
       </w:tblCellMar>
-    </w:tblPr>
-  </w:style>
-  <w:style w:type="numbering" w:default="1" w:styleId="NoList">
-    <w:name w:val="No List"/>
-    <w:uiPriority w:val="99"/>
-    <w:semiHidden/>
-    <w:unhideWhenUsed/>
-  </w:style>
-  <w:style w:type="paragraph" w:customStyle="1" w:styleId="Paragraph2">
-    <w:name w:val="Paragraph2"/>
-    <w:basedOn w:val="Normal"/>
-    <w:pPr>
-      <w:spacing w:before="80"/>
-      <w:ind w:left="720"/>
-      <w:jc w:val="both"/>
-    </w:pPr>
-    <w:rPr>
-      <w:color w:val="000000"/>
-      <w:lang w:val="en-AU"/>
-    </w:rPr>
-  </w:style>
-  <w:style w:type="paragraph" w:styleId="Title">
-    <w:name w:val="Title"/>
-    <w:basedOn w:val="Normal"/>
-    <w:next w:val="Normal"/>
-    <w:qFormat/>
-    <w:pPr>
-      <w:spacing w:line="240" w:lineRule="auto"/>
-      <w:jc w:val="center"/>
-    </w:pPr>
-    <w:rPr>
-      <w:rFonts w:ascii="Arial" w:hAnsi="Arial"/>
-      <w:b/>
-      <w:sz w:val="36"/>
-    </w:rPr>
-  </w:style>
-  <w:style w:type="paragraph" w:styleId="Subtitle">
-    <w:name w:val="Subtitle"/>
-    <w:basedOn w:val="Normal"/>
-    <w:qFormat/>
-    <w:pPr>
-      <w:spacing w:after="60"/>
-      <w:jc w:val="center"/>
-    </w:pPr>
-    <w:rPr>
-      <w:rFonts w:ascii="Arial" w:hAnsi="Arial"/>
-      <w:i/>
-      <w:sz w:val="36"/>
-      <w:lang w:val="en-AU"/>
-    </w:rPr>
-  </w:style>
-  <w:style w:type="paragraph" w:styleId="NormalIndent">
-    <w:name w:val="Normal Indent"/>
-    <w:basedOn w:val="Normal"/>
-    <w:pPr>
-      <w:ind w:left="900" w:hanging="900"/>
-    </w:pPr>
-  </w:style>
-  <w:style w:type="paragraph" w:styleId="TOC1">
-    <w:name w:val="toc 1"/>
-    <w:basedOn w:val="Normal"/>
-    <w:next w:val="Normal"/>
-    <w:semiHidden/>
-    <w:pPr>
-      <w:tabs>
-        <w:tab w:val="right" w:pos="9360"/>
-      </w:tabs>
-      <w:spacing w:before="240" w:after="60"/>
-      <w:ind w:right="720"/>
-    </w:pPr>
-  </w:style>
-  <w:style w:type="paragraph" w:styleId="TOC2">
-    <w:name w:val="toc 2"/>
-    <w:basedOn w:val="Normal"/>
-    <w:next w:val="Normal"/>
-    <w:semiHidden/>
-    <w:pPr>
-      <w:tabs>
-        <w:tab w:val="right" w:pos="9360"/>
-      </w:tabs>
-      <w:ind w:left="432" w:right="720"/>
-    </w:pPr>
-  </w:style>
-  <w:style w:type="paragraph" w:styleId="TOC3">
-    <w:name w:val="toc 3"/>
-    <w:basedOn w:val="Normal"/>
-    <w:next w:val="Normal"/>
-    <w:semiHidden/>
-    <w:pPr>
-      <w:tabs>
-        <w:tab w:val="left" w:pos="1440"/>
-        <w:tab w:val="right" w:pos="9360"/>
-      </w:tabs>
-      <w:ind w:left="864"/>
-    </w:pPr>
-  </w:style>
-  <w:style w:type="paragraph" w:styleId="Header">
-    <w:name w:val="header"/>
-    <w:basedOn w:val="Normal"/>
-    <w:pPr>
-      <w:tabs>
-        <w:tab w:val="center" w:pos="4320"/>
-        <w:tab w:val="right" w:pos="8640"/>
-      </w:tabs>
-    </w:pPr>
-  </w:style>
-  <w:style w:type="paragraph" w:styleId="Footer">
-    <w:name w:val="footer"/>
-    <w:basedOn w:val="Normal"/>
-    <w:pPr>
-      <w:tabs>
-        <w:tab w:val="center" w:pos="4320"/>
-        <w:tab w:val="right" w:pos="8640"/>
-      </w:tabs>
-    </w:pPr>
-  </w:style>
-  <w:style w:type="character" w:styleId="PageNumber">
-    <w:name w:val="page number"/>
-    <w:basedOn w:val="DefaultParagraphFont"/>
-  </w:style>
-  <w:style w:type="paragraph" w:customStyle="1" w:styleId="Bullet1">
-    <w:name w:val="Bullet1"/>
-    <w:basedOn w:val="Normal"/>
-    <w:pPr>
-      <w:ind w:left="720" w:hanging="432"/>
-    </w:pPr>
-  </w:style>
-  <w:style w:type="paragraph" w:customStyle="1" w:styleId="Bullet2">
-    <w:name w:val="Bullet2"/>
-    <w:basedOn w:val="Normal"/>
-    <w:pPr>
-      <w:ind w:left="1440" w:hanging="360"/>
-    </w:pPr>
-    <w:rPr>
-      <w:color w:val="000080"/>
-    </w:rPr>
-  </w:style>
-  <w:style w:type="paragraph" w:customStyle="1" w:styleId="Tabletext">
-    <w:name w:val="Tabletext"/>
-    <w:basedOn w:val="Normal"/>
-    <w:pPr>
-      <w:keepLines/>
-      <w:spacing w:after="120"/>
-    </w:pPr>
-  </w:style>
-  <w:style w:type="paragraph" w:styleId="BodyText">
-    <w:name w:val="Body Text"/>
-    <w:basedOn w:val="Normal"/>
-    <w:pPr>
-      <w:keepLines/>
-      <w:spacing w:after="120"/>
-      <w:ind w:left="720"/>
-    </w:pPr>
-  </w:style>
-  <w:style w:type="paragraph" w:styleId="DocumentMap">
-    <w:name w:val="Document Map"/>
-    <w:basedOn w:val="Normal"/>
-    <w:semiHidden/>
-    <w:pPr>
-      <w:shd w:val="clear" w:color="auto" w:fill="000080"/>
-    </w:pPr>
-    <w:rPr>
-      <w:rFonts w:ascii="Tahoma" w:hAnsi="Tahoma"/>
-    </w:rPr>
-  </w:style>
-  <w:style w:type="character" w:styleId="FootnoteReference">
-    <w:name w:val="footnote reference"/>
-    <w:basedOn w:val="DefaultParagraphFont"/>
-    <w:semiHidden/>
-    <w:rPr>
-      <w:sz w:val="20"/>
-      <w:vertAlign w:val="superscript"/>
-    </w:rPr>
-  </w:style>
-  <w:style w:type="paragraph" w:styleId="FootnoteText">
-    <w:name w:val="footnote text"/>
-    <w:basedOn w:val="Normal"/>
-    <w:semiHidden/>
-    <w:pPr>
-      <w:keepNext/>
-      <w:keepLines/>
-      <w:pBdr>
-        <w:bottom w:val="single" w:sz="6" w:space="0" w:color="000000"/>
-      </w:pBdr>
-      <w:spacing w:before="40" w:after="40"/>
-      <w:ind w:left="360" w:hanging="360"/>
-    </w:pPr>
-    <w:rPr>
-      <w:rFonts w:ascii="Helvetica" w:hAnsi="Helvetica"/>
-      <w:sz w:val="16"/>
-    </w:rPr>
-  </w:style>
-  <w:style w:type="paragraph" w:customStyle="1" w:styleId="MainTitle">
-    <w:name w:val="Main Title"/>
-    <w:basedOn w:val="Normal"/>
-    <w:pPr>
-      <w:spacing w:before="480" w:after="60" w:line="240" w:lineRule="auto"/>
-      <w:jc w:val="center"/>
-    </w:pPr>
-    <w:rPr>
-      <w:rFonts w:ascii="Arial" w:hAnsi="Arial"/>
-      <w:b/>
-      <w:kern w:val="28"/>
-      <w:sz w:val="32"/>
-    </w:rPr>
-  </w:style>
-  <w:style w:type="paragraph" w:customStyle="1" w:styleId="Paragraph1">
-    <w:name w:val="Paragraph1"/>
-    <w:basedOn w:val="Normal"/>
-    <w:pPr>
-      <w:spacing w:before="80" w:line="240" w:lineRule="auto"/>
-      <w:jc w:val="both"/>
-    </w:pPr>
-  </w:style>
-  <w:style w:type="paragraph" w:customStyle="1" w:styleId="Paragraph3">
-    <w:name w:val="Paragraph3"/>
-    <w:basedOn w:val="Normal"/>
-    <w:pPr>
-      <w:spacing w:before="80" w:line="240" w:lineRule="auto"/>
-      <w:ind w:left="1530"/>
-      <w:jc w:val="both"/>
-    </w:pPr>
-  </w:style>
-  <w:style w:type="paragraph" w:customStyle="1" w:styleId="Paragraph4">
-    <w:name w:val="Paragraph4"/>
-    <w:basedOn w:val="Normal"/>
-    <w:pPr>
-      <w:spacing w:before="80" w:line="240" w:lineRule="auto"/>
-      <w:ind w:left="2250"/>
-      <w:jc w:val="both"/>
-    </w:pPr>
-  </w:style>
-  <w:style w:type="paragraph" w:styleId="TOC4">
-    <w:name w:val="toc 4"/>
-    <w:basedOn w:val="Normal"/>
-    <w:next w:val="Normal"/>
-    <w:autoRedefine/>
-    <w:semiHidden/>
-    <w:pPr>
-      <w:ind w:left="600"/>
-    </w:pPr>
-  </w:style>
-  <w:style w:type="paragraph" w:styleId="TOC5">
-    <w:name w:val="toc 5"/>
-    <w:basedOn w:val="Normal"/>
-    <w:next w:val="Normal"/>
-    <w:autoRedefine/>
-    <w:semiHidden/>
-    <w:pPr>
-      <w:ind w:left="800"/>
-    </w:pPr>
-  </w:style>
-  <w:style w:type="paragraph" w:styleId="TOC6">
-    <w:name w:val="toc 6"/>
-    <w:basedOn w:val="Normal"/>
-    <w:next w:val="Normal"/>
-    <w:autoRedefine/>
-    <w:semiHidden/>
-    <w:pPr>
-      <w:ind w:left="1000"/>
-    </w:pPr>
-  </w:style>
-  <w:style w:type="paragraph" w:styleId="TOC7">
-    <w:name w:val="toc 7"/>
-    <w:basedOn w:val="Normal"/>
-    <w:next w:val="Normal"/>
-    <w:autoRedefine/>
-    <w:semiHidden/>
-    <w:pPr>
-      <w:ind w:left="1200"/>
-    </w:pPr>
-  </w:style>
-  <w:style w:type="paragraph" w:styleId="TOC8">
-    <w:name w:val="toc 8"/>
-    <w:basedOn w:val="Normal"/>
-    <w:next w:val="Normal"/>
-    <w:autoRedefine/>
-    <w:semiHidden/>
-    <w:pPr>
-      <w:ind w:left="1400"/>
-    </w:pPr>
-  </w:style>
-  <w:style w:type="paragraph" w:styleId="TOC9">
-    <w:name w:val="toc 9"/>
-    <w:basedOn w:val="Normal"/>
-    <w:next w:val="Normal"/>
-    <w:autoRedefine/>
-    <w:semiHidden/>
-    <w:pPr>
-      <w:ind w:left="1600"/>
-    </w:pPr>
-  </w:style>
-  <w:style w:type="paragraph" w:styleId="BodyText2">
-    <w:name w:val="Body Text 2"/>
-    <w:basedOn w:val="Normal"/>
-    <w:rPr>
-      <w:i/>
-      <w:color w:val="0000FF"/>
-    </w:rPr>
-  </w:style>
-  <w:style w:type="paragraph" w:styleId="BodyTextIndent">
-    <w:name w:val="Body Text Indent"/>
-    <w:basedOn w:val="Normal"/>
-    <w:pPr>
-      <w:ind w:left="720"/>
-    </w:pPr>
-    <w:rPr>
-      <w:i/>
-      <w:color w:val="0000FF"/>
-      <w:u w:val="single"/>
-    </w:rPr>
-  </w:style>
-  <w:style w:type="paragraph" w:customStyle="1" w:styleId="Body">
-    <w:name w:val="Body"/>
-    <w:basedOn w:val="Normal"/>
-    <w:pPr>
-      <w:widowControl/>
-      <w:spacing w:before="120" w:line="240" w:lineRule="auto"/>
-      <w:jc w:val="both"/>
-    </w:pPr>
-    <w:rPr>
-      <w:rFonts w:ascii="Book Antiqua" w:hAnsi="Book Antiqua"/>
-    </w:rPr>
-  </w:style>
-  <w:style w:type="paragraph" w:customStyle="1" w:styleId="Bullet">
-    <w:name w:val="Bullet"/>
-    <w:basedOn w:val="Normal"/>
-    <w:pPr>
-      <w:widowControl/>
-      <w:numPr>
-        <w:numId w:val="38"/>
-      </w:numPr>
-      <w:tabs>
-        <w:tab w:val="left" w:pos="720"/>
-      </w:tabs>
-      <w:spacing w:before="120" w:line="240" w:lineRule="auto"/>
-      <w:ind w:right="360"/>
-      <w:jc w:val="both"/>
-    </w:pPr>
-    <w:rPr>
-      <w:rFonts w:ascii="Book Antiqua" w:hAnsi="Book Antiqua"/>
-    </w:rPr>
-  </w:style>
-  <w:style w:type="paragraph" w:customStyle="1" w:styleId="InfoBlue">
-    <w:name w:val="InfoBlue"/>
-    <w:basedOn w:val="Normal"/>
-    <w:next w:val="BodyText"/>
-    <w:rsid w:val="00B7002B"/>
-    <w:pPr>
-      <w:spacing w:after="120"/>
-    </w:pPr>
-    <w:rPr>
-      <w:rFonts w:ascii="Times" w:hAnsi="Times"/>
-      <w:vanish/>
-      <w:color w:val="0000FF"/>
-    </w:rPr>
-  </w:style>
-  <w:style w:type="character" w:styleId="Hyperlink">
-    <w:name w:val="Hyperlink"/>
-    <w:basedOn w:val="DefaultParagraphFont"/>
-    <w:rPr>
-      <w:color w:val="0000FF"/>
-      <w:u w:val="single"/>
-    </w:rPr>
-  </w:style>
-  <w:style w:type="paragraph" w:customStyle="1" w:styleId="infoblue0">
-    <w:name w:val="infoblue"/>
-    <w:basedOn w:val="Normal"/>
-    <w:pPr>
-      <w:widowControl/>
-      <w:spacing w:after="120"/>
-      <w:ind w:left="720"/>
-    </w:pPr>
-    <w:rPr>
-      <w:i/>
-      <w:iCs/>
-      <w:color w:val="0000FF"/>
-    </w:rPr>
-  </w:style>
-  <w:style w:type="paragraph" w:styleId="BalloonText">
-    <w:name w:val="Balloon Text"/>
-    <w:basedOn w:val="Normal"/>
-    <w:semiHidden/>
-    <w:rsid w:val="009D6937"/>
-    <w:rPr>
-      <w:rFonts w:ascii="Tahoma" w:hAnsi="Tahoma" w:cs="Tahoma"/>
-      <w:sz w:val="16"/>
-      <w:szCs w:val="16"/>
-    </w:rPr>
-  </w:style>
-  <w:style w:type="character" w:styleId="CommentReference">
-    <w:name w:val="annotation reference"/>
-    <w:basedOn w:val="DefaultParagraphFont"/>
-    <w:semiHidden/>
-    <w:rsid w:val="009D6937"/>
-    <w:rPr>
-      <w:sz w:val="16"/>
-      <w:szCs w:val="16"/>
-    </w:rPr>
-  </w:style>
-  <w:style w:type="paragraph" w:styleId="CommentText">
-    <w:name w:val="annotation text"/>
-    <w:basedOn w:val="Normal"/>
-    <w:semiHidden/>
-    <w:rsid w:val="009D6937"/>
-  </w:style>
-  <w:style w:type="paragraph" w:styleId="CommentSubject">
-    <w:name w:val="annotation subject"/>
-    <w:basedOn w:val="CommentText"/>
-    <w:next w:val="CommentText"/>
-    <w:semiHidden/>
-    <w:rsid w:val="009D6937"/>
-    <w:rPr>
-      <w:b/>
-      <w:bCs/>
-    </w:rPr>
-  </w:style>
-  <w:style w:type="paragraph" w:customStyle="1" w:styleId="InfoBluelistitem">
-    <w:name w:val="InfoBlue list item"/>
-    <w:basedOn w:val="InfoBlue"/>
-    <w:rsid w:val="00B7002B"/>
-    <w:pPr>
-      <w:ind w:left="720"/>
-    </w:pPr>
-    <w:rPr>
-      <w:vanish w:val="0"/>
-    </w:rPr>
-  </w:style>
-  <w:style w:type="table" w:styleId="TableGrid">
-    <w:name w:val="Table Grid"/>
-    <w:basedOn w:val="TableNormal"/>
-    <w:rsid w:val="00D8366F"/>
-    <w:pPr>
-      <w:widowControl w:val="0"/>
-      <w:spacing w:line="240" w:lineRule="atLeast"/>
-    </w:pPr>
-    <w:tblPr>
-      <w:tblInd w:w="0" w:type="nil"/>
-      <w:tblBorders>
-        <w:top w:val="single" w:sz="4" w:space="0" w:color="auto"/>
-        <w:left w:val="single" w:sz="4" w:space="0" w:color="auto"/>
-        <w:bottom w:val="single" w:sz="4" w:space="0" w:color="auto"/>
-        <w:right w:val="single" w:sz="4" w:space="0" w:color="auto"/>
-        <w:insideH w:val="single" w:sz="4" w:space="0" w:color="auto"/>
-        <w:insideV w:val="single" w:sz="4" w:space="0" w:color="auto"/>
-      </w:tblBorders>
     </w:tblPr>
   </w:style>
 </w:styles>
@@ -8907,7 +10610,7 @@
   <a:extraClrSchemeLst/>
   <a:extLst>
     <a:ext uri="{05A4C25C-085E-4340-85A3-A5531E510DB2}">
-      <thm15:themeFamily xmlns:thm15="http://schemas.microsoft.com/office/thememl/2012/main" xmlns="" name="Office Theme" id="{62F939B6-93AF-4DB8-9C6B-D6C7DFDC589F}" vid="{4A3C46E8-61CC-4603-A589-7422A47A8E4A}"/>
+      <thm15:themeFamily xmlns:thm15="http://schemas.microsoft.com/office/thememl/2012/main" name="Office Theme" id="{62F939B6-93AF-4DB8-9C6B-D6C7DFDC589F}" vid="{4A3C46E8-61CC-4603-A589-7422A47A8E4A}"/>
     </a:ext>
   </a:extLst>
 </a:theme>

--- a/Documentation/Iteration Plan 1.docx
+++ b/Documentation/Iteration Plan 1.docx
@@ -1,6 +1,6 @@
 
 <file path=word/document.xml><?xml version="1.0" encoding="utf-8"?>
-<w:document xmlns:wpc="http://schemas.microsoft.com/office/word/2010/wordprocessingCanvas" xmlns:mo="http://schemas.microsoft.com/office/mac/office/2008/main" xmlns:mc="http://schemas.openxmlformats.org/markup-compatibility/2006" xmlns:mv="urn:schemas-microsoft-com:mac:vml" xmlns:o="urn:schemas-microsoft-com:office:office" xmlns:r="http://schemas.openxmlformats.org/officeDocument/2006/relationships" xmlns:m="http://schemas.openxmlformats.org/officeDocument/2006/math" xmlns:v="urn:schemas-microsoft-com:vml" xmlns:wp14="http://schemas.microsoft.com/office/word/2010/wordprocessingDrawing" xmlns:wp="http://schemas.openxmlformats.org/drawingml/2006/wordprocessingDrawing" xmlns:w10="urn:schemas-microsoft-com:office:word" xmlns:w="http://schemas.openxmlformats.org/wordprocessingml/2006/main" xmlns:w14="http://schemas.microsoft.com/office/word/2010/wordml" xmlns:w15="http://schemas.microsoft.com/office/word/2012/wordml" xmlns:wpg="http://schemas.microsoft.com/office/word/2010/wordprocessingGroup" xmlns:wpi="http://schemas.microsoft.com/office/word/2010/wordprocessingInk" xmlns:wne="http://schemas.microsoft.com/office/word/2006/wordml" xmlns:wps="http://schemas.microsoft.com/office/word/2010/wordprocessingShape" mc:Ignorable="w14 w15 wp14">
+<w:document xmlns:wpc="http://schemas.microsoft.com/office/word/2010/wordprocessingCanvas" xmlns:cx="http://schemas.microsoft.com/office/drawing/2014/chartex" xmlns:cx1="http://schemas.microsoft.com/office/drawing/2015/9/8/chartex" xmlns:cx2="http://schemas.microsoft.com/office/drawing/2015/10/21/chartex" xmlns:cx3="http://schemas.microsoft.com/office/drawing/2016/5/9/chartex" xmlns:cx4="http://schemas.microsoft.com/office/drawing/2016/5/10/chartex" xmlns:cx5="http://schemas.microsoft.com/office/drawing/2016/5/11/chartex" xmlns:cx6="http://schemas.microsoft.com/office/drawing/2016/5/12/chartex" xmlns:cx7="http://schemas.microsoft.com/office/drawing/2016/5/13/chartex" xmlns:cx8="http://schemas.microsoft.com/office/drawing/2016/5/14/chartex" xmlns:mc="http://schemas.openxmlformats.org/markup-compatibility/2006" xmlns:aink="http://schemas.microsoft.com/office/drawing/2016/ink" xmlns:am3d="http://schemas.microsoft.com/office/drawing/2017/model3d" xmlns:o="urn:schemas-microsoft-com:office:office" xmlns:r="http://schemas.openxmlformats.org/officeDocument/2006/relationships" xmlns:m="http://schemas.openxmlformats.org/officeDocument/2006/math" xmlns:v="urn:schemas-microsoft-com:vml" xmlns:wp14="http://schemas.microsoft.com/office/word/2010/wordprocessingDrawing" xmlns:wp="http://schemas.openxmlformats.org/drawingml/2006/wordprocessingDrawing" xmlns:w10="urn:schemas-microsoft-com:office:word" xmlns:w="http://schemas.openxmlformats.org/wordprocessingml/2006/main" xmlns:w14="http://schemas.microsoft.com/office/word/2010/wordml" xmlns:w15="http://schemas.microsoft.com/office/word/2012/wordml" xmlns:w16cid="http://schemas.microsoft.com/office/word/2016/wordml/cid" xmlns:w16se="http://schemas.microsoft.com/office/word/2015/wordml/symex" xmlns:wpg="http://schemas.microsoft.com/office/word/2010/wordprocessingGroup" xmlns:wpi="http://schemas.microsoft.com/office/word/2010/wordprocessingInk" xmlns:wne="http://schemas.microsoft.com/office/word/2006/wordml" xmlns:wps="http://schemas.microsoft.com/office/word/2010/wordprocessingShape" mc:Ignorable="w14 w15 w16se w16cid wp14">
   <w:body>
     <w:p>
       <w:pPr>
@@ -14,21 +14,11 @@
       <w:pPr>
         <w:pStyle w:val="Title"/>
       </w:pPr>
-      <w:r>
-        <w:fldChar w:fldCharType="begin"/>
-      </w:r>
-      <w:r>
-        <w:instrText xml:space="preserve"> TITLE  \* MERGEFORMAT </w:instrText>
-      </w:r>
-      <w:r>
-        <w:fldChar w:fldCharType="separate"/>
-      </w:r>
-      <w:r>
-        <w:t>Iteration Plan</w:t>
-      </w:r>
-      <w:r>
-        <w:fldChar w:fldCharType="end"/>
-      </w:r>
+      <w:fldSimple w:instr=" TITLE  \* MERGEFORMAT ">
+        <w:r>
+          <w:t>Iteration Plan</w:t>
+        </w:r>
+      </w:fldSimple>
       <w:r>
         <w:t xml:space="preserve"> 1</w:t>
       </w:r>
@@ -295,8 +285,13 @@
       <w:r>
         <w:t xml:space="preserve">your assigned </w:t>
       </w:r>
-      <w:r>
-        <w:t>high level task</w:t>
+      <w:proofErr w:type="gramStart"/>
+      <w:r>
+        <w:t>high level</w:t>
+      </w:r>
+      <w:proofErr w:type="gramEnd"/>
+      <w:r>
+        <w:t xml:space="preserve"> task</w:t>
       </w:r>
     </w:p>
     <w:p>
@@ -308,7 +303,15 @@
         </w:numPr>
       </w:pPr>
       <w:r>
-        <w:t>Complete your assigned low level task</w:t>
+        <w:t xml:space="preserve">Complete your assigned </w:t>
+      </w:r>
+      <w:proofErr w:type="gramStart"/>
+      <w:r>
+        <w:t>low level</w:t>
+      </w:r>
+      <w:proofErr w:type="gramEnd"/>
+      <w:r>
+        <w:t xml:space="preserve"> task</w:t>
       </w:r>
     </w:p>
     <w:p>
@@ -337,8 +340,13 @@
         <w:t>Complete your assigned</w:t>
       </w:r>
       <w:r>
-        <w:t xml:space="preserve"> high level</w:t>
-      </w:r>
+        <w:t xml:space="preserve"> </w:t>
+      </w:r>
+      <w:proofErr w:type="gramStart"/>
+      <w:r>
+        <w:t>high level</w:t>
+      </w:r>
+      <w:proofErr w:type="gramEnd"/>
       <w:r>
         <w:t xml:space="preserve"> task</w:t>
       </w:r>
@@ -364,7 +372,15 @@
         </w:numPr>
       </w:pPr>
       <w:r>
-        <w:t>Complete your assigned low level task</w:t>
+        <w:t xml:space="preserve">Complete your assigned </w:t>
+      </w:r>
+      <w:proofErr w:type="gramStart"/>
+      <w:r>
+        <w:t>low level</w:t>
+      </w:r>
+      <w:proofErr w:type="gramEnd"/>
+      <w:r>
+        <w:t xml:space="preserve"> task</w:t>
       </w:r>
     </w:p>
     <w:p>
@@ -966,33 +982,14 @@
             <w:vAlign w:val="bottom"/>
           </w:tcPr>
           <w:p>
-            <w:r>
-              <w:rPr>
-                <w:rFonts w:cs="Arial"/>
-                <w:color w:val="00B050"/>
-                <w:lang w:eastAsia="ja-JP"/>
-              </w:rPr>
-              <w:t>Complete</w:t>
-            </w:r>
-            <w:r>
-              <w:rPr>
-                <w:rFonts w:cs="Arial"/>
-                <w:color w:val="00B050"/>
-                <w:lang w:eastAsia="ja-JP"/>
-              </w:rPr>
-              <w:t xml:space="preserve"> </w:t>
-            </w:r>
-            <w:hyperlink r:id="rId7" w:tgtFrame="_blank" w:tooltip="https://github.com/coldog86/Development-Project/blob/communal/Documentation/Assignment%202%20division%20of%20labour.xlsx" w:history="1">
+            <w:hyperlink r:id="rId7" w:history="1">
               <w:r>
                 <w:rPr>
-                  <w:color w:val="0096CF"/>
-                  <w:sz w:val="10"/>
-                  <w:szCs w:val="10"/>
-                  <w:u w:val="single"/>
-                  <w:bdr w:val="none" w:sz="0" w:space="0" w:color="auto" w:frame="1"/>
-                  <w:shd w:val="clear" w:color="auto" w:fill="36393E"/>
+                  <w:rStyle w:val="Hyperlink"/>
+                  <w:rFonts w:cs="Arial"/>
+                  <w:lang w:eastAsia="ja-JP"/>
                 </w:rPr>
-                <w:t>https://github.com/coldog86/Development-Project/blob/communal/Documentation/Assignment%202%20division%20of%20labour.xlsx</w:t>
+                <w:t>Complete</w:t>
               </w:r>
             </w:hyperlink>
           </w:p>
@@ -1247,40 +1244,19 @@
                 <w:lang w:eastAsia="ja-JP"/>
               </w:rPr>
             </w:pPr>
-            <w:r>
-              <w:rPr>
-                <w:rFonts w:ascii="Arial" w:hAnsi="Arial" w:cs="Arial"/>
-                <w:color w:val="00B050"/>
-                <w:lang w:eastAsia="ja-JP"/>
-              </w:rPr>
-              <w:t>Complete</w:t>
-            </w:r>
-          </w:p>
-          <w:p>
-            <w:pPr>
-              <w:rPr>
-                <w:sz w:val="10"/>
-                <w:szCs w:val="10"/>
-              </w:rPr>
-            </w:pPr>
-            <w:hyperlink r:id="rId8" w:tgtFrame="_blank" w:tooltip="https://github.com/coldog86/Development-Project/blob/communal/Documentation/Assignment%202%20division%20of%20labour.xlsx" w:history="1">
+            <w:hyperlink r:id="rId8" w:history="1">
               <w:r>
                 <w:rPr>
                   <w:rStyle w:val="Hyperlink"/>
-                  <w:rFonts w:ascii="Helvetica Neue" w:hAnsi="Helvetica Neue"/>
-                  <w:color w:val="0096CF"/>
-                  <w:sz w:val="10"/>
-                  <w:szCs w:val="10"/>
-                  <w:bdr w:val="none" w:sz="0" w:space="0" w:color="auto" w:frame="1"/>
-                  <w:shd w:val="clear" w:color="auto" w:fill="36393E"/>
+                  <w:rFonts w:ascii="Arial" w:hAnsi="Arial" w:cs="Arial"/>
+                  <w:lang w:eastAsia="ja-JP"/>
                 </w:rPr>
-                <w:t>https://github.com/coldog86/Development-Project/blob/communal/Documentation/Assignment%202%20division%20of%20labour.xlsx</w:t>
+                <w:t>Complete</w:t>
               </w:r>
             </w:hyperlink>
           </w:p>
           <w:p>
             <w:pPr>
-              <w:jc w:val="center"/>
               <w:rPr>
                 <w:rFonts w:ascii="Arial" w:hAnsi="Arial" w:cs="Arial"/>
                 <w:color w:val="FF0000"/>
@@ -1399,8 +1375,6 @@
               </w:rPr>
               <w:t>0</w:t>
             </w:r>
-            <w:bookmarkStart w:id="1" w:name="_GoBack"/>
-            <w:bookmarkEnd w:id="1"/>
           </w:p>
         </w:tc>
       </w:tr>
@@ -1918,12 +1892,21 @@
                 <w:lang w:eastAsia="ja-JP"/>
               </w:rPr>
             </w:pPr>
-            <w:r>
-              <w:rPr>
-                <w:rFonts w:ascii="Arial" w:hAnsi="Arial" w:cs="Arial"/>
-                <w:lang w:eastAsia="ja-JP"/>
-              </w:rPr>
-              <w:t>Charnes submit first draft to version control (17/3/18)</w:t>
+            <w:proofErr w:type="spellStart"/>
+            <w:r>
+              <w:rPr>
+                <w:rFonts w:ascii="Arial" w:hAnsi="Arial" w:cs="Arial"/>
+                <w:lang w:eastAsia="ja-JP"/>
+              </w:rPr>
+              <w:t>Charnes</w:t>
+            </w:r>
+            <w:proofErr w:type="spellEnd"/>
+            <w:r>
+              <w:rPr>
+                <w:rFonts w:ascii="Arial" w:hAnsi="Arial" w:cs="Arial"/>
+                <w:lang w:eastAsia="ja-JP"/>
+              </w:rPr>
+              <w:t xml:space="preserve"> submit first draft to version control (17/3/18)</w:t>
             </w:r>
           </w:p>
         </w:tc>
@@ -1968,6 +1951,7 @@
                 <w:lang w:eastAsia="ja-JP"/>
               </w:rPr>
             </w:pPr>
+            <w:proofErr w:type="spellStart"/>
             <w:r>
               <w:rPr>
                 <w:rFonts w:ascii="Arial" w:hAnsi="Arial" w:cs="Arial"/>
@@ -1975,6 +1959,7 @@
               </w:rPr>
               <w:t>Charnes</w:t>
             </w:r>
+            <w:proofErr w:type="spellEnd"/>
           </w:p>
         </w:tc>
         <w:tc>
@@ -2332,12 +2317,21 @@
                 <w:lang w:eastAsia="ja-JP"/>
               </w:rPr>
             </w:pPr>
-            <w:r>
-              <w:rPr>
-                <w:rFonts w:ascii="Arial" w:hAnsi="Arial" w:cs="Arial"/>
-                <w:lang w:eastAsia="ja-JP"/>
-              </w:rPr>
-              <w:t>Charnes to review Collins Vision draft (22/3/18)</w:t>
+            <w:proofErr w:type="spellStart"/>
+            <w:r>
+              <w:rPr>
+                <w:rFonts w:ascii="Arial" w:hAnsi="Arial" w:cs="Arial"/>
+                <w:lang w:eastAsia="ja-JP"/>
+              </w:rPr>
+              <w:t>Charnes</w:t>
+            </w:r>
+            <w:proofErr w:type="spellEnd"/>
+            <w:r>
+              <w:rPr>
+                <w:rFonts w:ascii="Arial" w:hAnsi="Arial" w:cs="Arial"/>
+                <w:lang w:eastAsia="ja-JP"/>
+              </w:rPr>
+              <w:t xml:space="preserve"> to review Collins Vision draft (22/3/18)</w:t>
             </w:r>
           </w:p>
         </w:tc>
@@ -2382,6 +2376,7 @@
                 <w:lang w:eastAsia="ja-JP"/>
               </w:rPr>
             </w:pPr>
+            <w:proofErr w:type="spellStart"/>
             <w:r>
               <w:rPr>
                 <w:rFonts w:ascii="Arial" w:hAnsi="Arial" w:cs="Arial"/>
@@ -2389,6 +2384,7 @@
               </w:rPr>
               <w:t>Charnes</w:t>
             </w:r>
+            <w:proofErr w:type="spellEnd"/>
           </w:p>
         </w:tc>
         <w:tc>
@@ -2571,7 +2567,23 @@
                 <w:rFonts w:ascii="Arial" w:hAnsi="Arial" w:cs="Arial"/>
                 <w:lang w:eastAsia="ja-JP"/>
               </w:rPr>
-              <w:t>Aaron to review Charnes Technical Competency draft (22/3/18)</w:t>
+              <w:t xml:space="preserve">Aaron to review </w:t>
+            </w:r>
+            <w:proofErr w:type="spellStart"/>
+            <w:r>
+              <w:rPr>
+                <w:rFonts w:ascii="Arial" w:hAnsi="Arial" w:cs="Arial"/>
+                <w:lang w:eastAsia="ja-JP"/>
+              </w:rPr>
+              <w:t>Charnes</w:t>
+            </w:r>
+            <w:proofErr w:type="spellEnd"/>
+            <w:r>
+              <w:rPr>
+                <w:rFonts w:ascii="Arial" w:hAnsi="Arial" w:cs="Arial"/>
+                <w:lang w:eastAsia="ja-JP"/>
+              </w:rPr>
+              <w:t xml:space="preserve"> Technical Competency draft (22/3/18)</w:t>
             </w:r>
           </w:p>
         </w:tc>
@@ -2778,7 +2790,23 @@
                 <w:rFonts w:ascii="Arial" w:hAnsi="Arial" w:cs="Arial"/>
                 <w:lang w:eastAsia="ja-JP"/>
               </w:rPr>
-              <w:t>Collin to review Michelles Initial Requirement draft (22/3/18)</w:t>
+              <w:t xml:space="preserve">Collin to review </w:t>
+            </w:r>
+            <w:proofErr w:type="spellStart"/>
+            <w:r>
+              <w:rPr>
+                <w:rFonts w:ascii="Arial" w:hAnsi="Arial" w:cs="Arial"/>
+                <w:lang w:eastAsia="ja-JP"/>
+              </w:rPr>
+              <w:t>Michelles</w:t>
+            </w:r>
+            <w:proofErr w:type="spellEnd"/>
+            <w:r>
+              <w:rPr>
+                <w:rFonts w:ascii="Arial" w:hAnsi="Arial" w:cs="Arial"/>
+                <w:lang w:eastAsia="ja-JP"/>
+              </w:rPr>
+              <w:t xml:space="preserve"> Initial Requirement draft (22/3/18)</w:t>
             </w:r>
           </w:p>
         </w:tc>
@@ -3178,29 +3206,7 @@
                 <w:rFonts w:ascii="Arial" w:hAnsi="Arial" w:cs="Arial"/>
                 <w:lang w:eastAsia="ja-JP"/>
               </w:rPr>
-              <w:t xml:space="preserve">Aaron submit first </w:t>
-            </w:r>
-            <w:r>
-              <w:rPr>
-                <w:rFonts w:ascii="Arial" w:hAnsi="Arial" w:cs="Arial"/>
-                <w:lang w:eastAsia="ja-JP"/>
-              </w:rPr>
-              <w:t xml:space="preserve">draft to version </w:t>
-            </w:r>
-            <w:r>
-              <w:rPr>
-                <w:rFonts w:ascii="Arial" w:hAnsi="Arial" w:cs="Arial"/>
-                <w:lang w:eastAsia="ja-JP"/>
-              </w:rPr>
-              <w:lastRenderedPageBreak/>
-              <w:t>control (24</w:t>
-            </w:r>
-            <w:r>
-              <w:rPr>
-                <w:rFonts w:ascii="Arial" w:hAnsi="Arial" w:cs="Arial"/>
-                <w:lang w:eastAsia="ja-JP"/>
-              </w:rPr>
-              <w:t>/3/18)</w:t>
+              <w:t>Aaron submit first draft to version control (24/3/18)</w:t>
             </w:r>
           </w:p>
         </w:tc>
@@ -3226,7 +3232,6 @@
                 <w:color w:val="FF0000"/>
                 <w:lang w:eastAsia="ja-JP"/>
               </w:rPr>
-              <w:lastRenderedPageBreak/>
               <w:t>Not Started</w:t>
             </w:r>
           </w:p>
@@ -3390,19 +3395,21 @@
                 <w:lang w:eastAsia="ja-JP"/>
               </w:rPr>
             </w:pPr>
-            <w:r>
-              <w:rPr>
-                <w:rFonts w:ascii="Arial" w:hAnsi="Arial" w:cs="Arial"/>
-                <w:lang w:eastAsia="ja-JP"/>
-              </w:rPr>
-              <w:t xml:space="preserve">Charne </w:t>
-            </w:r>
-            <w:r>
-              <w:rPr>
-                <w:rFonts w:ascii="Arial" w:hAnsi="Arial" w:cs="Arial"/>
-                <w:lang w:eastAsia="ja-JP"/>
-              </w:rPr>
-              <w:t>submit first draft to version control (24/3/18)</w:t>
+            <w:proofErr w:type="spellStart"/>
+            <w:r>
+              <w:rPr>
+                <w:rFonts w:ascii="Arial" w:hAnsi="Arial" w:cs="Arial"/>
+                <w:lang w:eastAsia="ja-JP"/>
+              </w:rPr>
+              <w:t>Charne</w:t>
+            </w:r>
+            <w:proofErr w:type="spellEnd"/>
+            <w:r>
+              <w:rPr>
+                <w:rFonts w:ascii="Arial" w:hAnsi="Arial" w:cs="Arial"/>
+                <w:lang w:eastAsia="ja-JP"/>
+              </w:rPr>
+              <w:t xml:space="preserve"> submit first draft to version control (24/3/18)</w:t>
             </w:r>
           </w:p>
         </w:tc>
@@ -3447,6 +3454,7 @@
                 <w:lang w:eastAsia="ja-JP"/>
               </w:rPr>
             </w:pPr>
+            <w:proofErr w:type="spellStart"/>
             <w:r>
               <w:rPr>
                 <w:rFonts w:ascii="Arial" w:hAnsi="Arial" w:cs="Arial"/>
@@ -3454,6 +3462,7 @@
               </w:rPr>
               <w:t>Charne</w:t>
             </w:r>
+            <w:proofErr w:type="spellEnd"/>
           </w:p>
         </w:tc>
         <w:tc>
@@ -3595,14 +3604,7 @@
                 <w:rFonts w:ascii="Arial" w:hAnsi="Arial" w:cs="Arial"/>
                 <w:lang w:eastAsia="ja-JP"/>
               </w:rPr>
-              <w:t>Michelle</w:t>
-            </w:r>
-            <w:r>
-              <w:rPr>
-                <w:rFonts w:ascii="Arial" w:hAnsi="Arial" w:cs="Arial"/>
-                <w:lang w:eastAsia="ja-JP"/>
-              </w:rPr>
-              <w:t xml:space="preserve"> submit first draft to version control (24/3/18)</w:t>
+              <w:t>Michelle submit first draft to version control (24/3/18)</w:t>
             </w:r>
           </w:p>
         </w:tc>
@@ -3795,14 +3797,7 @@
                 <w:rFonts w:ascii="Arial" w:hAnsi="Arial" w:cs="Arial"/>
                 <w:lang w:eastAsia="ja-JP"/>
               </w:rPr>
-              <w:t>Collin</w:t>
-            </w:r>
-            <w:r>
-              <w:rPr>
-                <w:rFonts w:ascii="Arial" w:hAnsi="Arial" w:cs="Arial"/>
-                <w:lang w:eastAsia="ja-JP"/>
-              </w:rPr>
-              <w:t xml:space="preserve"> submit first draft to version control (24/3/18)</w:t>
+              <w:t>Collin submit first draft to version control (24/3/18)</w:t>
             </w:r>
           </w:p>
         </w:tc>
@@ -3990,6 +3985,7 @@
                 <w:lang w:eastAsia="ja-JP"/>
               </w:rPr>
             </w:pPr>
+            <w:proofErr w:type="spellStart"/>
             <w:r>
               <w:rPr>
                 <w:rFonts w:ascii="Arial" w:hAnsi="Arial" w:cs="Arial"/>
@@ -3997,6 +3993,7 @@
               </w:rPr>
               <w:t>Charne</w:t>
             </w:r>
+            <w:proofErr w:type="spellEnd"/>
             <w:r>
               <w:rPr>
                 <w:rFonts w:ascii="Arial" w:hAnsi="Arial" w:cs="Arial"/>
@@ -4047,6 +4044,7 @@
                 <w:lang w:eastAsia="ja-JP"/>
               </w:rPr>
             </w:pPr>
+            <w:proofErr w:type="spellStart"/>
             <w:r>
               <w:rPr>
                 <w:rFonts w:ascii="Arial" w:hAnsi="Arial" w:cs="Arial"/>
@@ -4054,6 +4052,7 @@
               </w:rPr>
               <w:t>Charne</w:t>
             </w:r>
+            <w:proofErr w:type="spellEnd"/>
           </w:p>
         </w:tc>
         <w:tc>
@@ -4209,21 +4208,7 @@
                 <w:rFonts w:ascii="Arial" w:hAnsi="Arial" w:cs="Arial"/>
                 <w:lang w:eastAsia="ja-JP"/>
               </w:rPr>
-              <w:t xml:space="preserve">Michelle to review Aaron’s </w:t>
-            </w:r>
-            <w:r>
-              <w:rPr>
-                <w:rFonts w:ascii="Arial" w:hAnsi="Arial" w:cs="Arial"/>
-                <w:lang w:eastAsia="ja-JP"/>
-              </w:rPr>
-              <w:t>Risk List draft (28</w:t>
-            </w:r>
-            <w:r>
-              <w:rPr>
-                <w:rFonts w:ascii="Arial" w:hAnsi="Arial" w:cs="Arial"/>
-                <w:lang w:eastAsia="ja-JP"/>
-              </w:rPr>
-              <w:t>/3/18)</w:t>
+              <w:t>Michelle to review Aaron’s Risk List draft (28/3/18)</w:t>
             </w:r>
           </w:p>
         </w:tc>
@@ -4430,15 +4415,9 @@
                 <w:rFonts w:ascii="Arial" w:hAnsi="Arial" w:cs="Arial"/>
                 <w:lang w:eastAsia="ja-JP"/>
               </w:rPr>
-              <w:t>Aaron</w:t>
-            </w:r>
-            <w:r>
-              <w:rPr>
-                <w:rFonts w:ascii="Arial" w:hAnsi="Arial" w:cs="Arial"/>
-                <w:lang w:eastAsia="ja-JP"/>
-              </w:rPr>
-              <w:t xml:space="preserve"> to review </w:t>
-            </w:r>
+              <w:t xml:space="preserve">Aaron to review </w:t>
+            </w:r>
+            <w:proofErr w:type="spellStart"/>
             <w:r>
               <w:rPr>
                 <w:rFonts w:ascii="Arial" w:hAnsi="Arial" w:cs="Arial"/>
@@ -4446,26 +4425,13 @@
               </w:rPr>
               <w:t>Charne’s</w:t>
             </w:r>
-            <w:r>
-              <w:rPr>
-                <w:rFonts w:ascii="Arial" w:hAnsi="Arial" w:cs="Arial"/>
-                <w:lang w:eastAsia="ja-JP"/>
-              </w:rPr>
-              <w:t xml:space="preserve"> </w:t>
-            </w:r>
-            <w:r>
-              <w:rPr>
-                <w:rFonts w:ascii="Arial" w:hAnsi="Arial" w:cs="Arial"/>
-                <w:lang w:eastAsia="ja-JP"/>
-              </w:rPr>
-              <w:t>Project Plan</w:t>
-            </w:r>
-            <w:r>
-              <w:rPr>
-                <w:rFonts w:ascii="Arial" w:hAnsi="Arial" w:cs="Arial"/>
-                <w:lang w:eastAsia="ja-JP"/>
-              </w:rPr>
-              <w:t xml:space="preserve"> draft (28/3/18)</w:t>
+            <w:proofErr w:type="spellEnd"/>
+            <w:r>
+              <w:rPr>
+                <w:rFonts w:ascii="Arial" w:hAnsi="Arial" w:cs="Arial"/>
+                <w:lang w:eastAsia="ja-JP"/>
+              </w:rPr>
+              <w:t xml:space="preserve"> Project Plan draft (28/3/18)</w:t>
             </w:r>
           </w:p>
         </w:tc>
@@ -4672,42 +4638,7 @@
                 <w:rFonts w:ascii="Arial" w:hAnsi="Arial" w:cs="Arial"/>
                 <w:lang w:eastAsia="ja-JP"/>
               </w:rPr>
-              <w:t>Collin</w:t>
-            </w:r>
-            <w:r>
-              <w:rPr>
-                <w:rFonts w:ascii="Arial" w:hAnsi="Arial" w:cs="Arial"/>
-                <w:lang w:eastAsia="ja-JP"/>
-              </w:rPr>
-              <w:t xml:space="preserve"> to review </w:t>
-            </w:r>
-            <w:r>
-              <w:rPr>
-                <w:rFonts w:ascii="Arial" w:hAnsi="Arial" w:cs="Arial"/>
-                <w:lang w:eastAsia="ja-JP"/>
-              </w:rPr>
-              <w:t>Michelle</w:t>
-            </w:r>
-            <w:r>
-              <w:rPr>
-                <w:rFonts w:ascii="Arial" w:hAnsi="Arial" w:cs="Arial"/>
-                <w:lang w:eastAsia="ja-JP"/>
-              </w:rPr>
-              <w:t xml:space="preserve">’s </w:t>
-            </w:r>
-            <w:r>
-              <w:rPr>
-                <w:rFonts w:ascii="Arial" w:hAnsi="Arial" w:cs="Arial"/>
-                <w:lang w:eastAsia="ja-JP"/>
-              </w:rPr>
-              <w:t>Master Test</w:t>
-            </w:r>
-            <w:r>
-              <w:rPr>
-                <w:rFonts w:ascii="Arial" w:hAnsi="Arial" w:cs="Arial"/>
-                <w:lang w:eastAsia="ja-JP"/>
-              </w:rPr>
-              <w:t xml:space="preserve"> draft (28/3/18)</w:t>
+              <w:t>Collin to review Michelle’s Master Test draft (28/3/18)</w:t>
             </w:r>
           </w:p>
         </w:tc>
@@ -4909,6 +4840,7 @@
                 <w:lang w:eastAsia="ja-JP"/>
               </w:rPr>
             </w:pPr>
+            <w:proofErr w:type="spellStart"/>
             <w:r>
               <w:rPr>
                 <w:rFonts w:ascii="Arial" w:hAnsi="Arial" w:cs="Arial"/>
@@ -4916,40 +4848,13 @@
               </w:rPr>
               <w:t>Charne</w:t>
             </w:r>
-            <w:r>
-              <w:rPr>
-                <w:rFonts w:ascii="Arial" w:hAnsi="Arial" w:cs="Arial"/>
-                <w:lang w:eastAsia="ja-JP"/>
-              </w:rPr>
-              <w:t xml:space="preserve"> to review </w:t>
-            </w:r>
-            <w:r>
-              <w:rPr>
-                <w:rFonts w:ascii="Arial" w:hAnsi="Arial" w:cs="Arial"/>
-                <w:lang w:eastAsia="ja-JP"/>
-              </w:rPr>
-              <w:t>Collin</w:t>
-            </w:r>
-            <w:r>
-              <w:rPr>
-                <w:rFonts w:ascii="Arial" w:hAnsi="Arial" w:cs="Arial"/>
-                <w:lang w:eastAsia="ja-JP"/>
-              </w:rPr>
-              <w:t xml:space="preserve">’s </w:t>
-            </w:r>
-            <w:r>
-              <w:rPr>
-                <w:rFonts w:ascii="Arial" w:hAnsi="Arial" w:cs="Arial"/>
-                <w:lang w:eastAsia="ja-JP"/>
-              </w:rPr>
-              <w:t>Requirement Model</w:t>
-            </w:r>
-            <w:r>
-              <w:rPr>
-                <w:rFonts w:ascii="Arial" w:hAnsi="Arial" w:cs="Arial"/>
-                <w:lang w:eastAsia="ja-JP"/>
-              </w:rPr>
-              <w:t xml:space="preserve"> draft (28/3/18)</w:t>
+            <w:proofErr w:type="spellEnd"/>
+            <w:r>
+              <w:rPr>
+                <w:rFonts w:ascii="Arial" w:hAnsi="Arial" w:cs="Arial"/>
+                <w:lang w:eastAsia="ja-JP"/>
+              </w:rPr>
+              <w:t xml:space="preserve"> to review Collin’s Requirement Model draft (28/3/18)</w:t>
             </w:r>
           </w:p>
         </w:tc>
@@ -4994,6 +4899,7 @@
                 <w:lang w:eastAsia="ja-JP"/>
               </w:rPr>
             </w:pPr>
+            <w:proofErr w:type="spellStart"/>
             <w:r>
               <w:rPr>
                 <w:rFonts w:ascii="Arial" w:hAnsi="Arial" w:cs="Arial"/>
@@ -5001,6 +4907,7 @@
               </w:rPr>
               <w:t>Charne</w:t>
             </w:r>
+            <w:proofErr w:type="spellEnd"/>
           </w:p>
         </w:tc>
         <w:tc>
@@ -5156,28 +5063,23 @@
                 <w:rFonts w:ascii="Arial" w:hAnsi="Arial" w:cs="Arial"/>
                 <w:lang w:eastAsia="ja-JP"/>
               </w:rPr>
-              <w:t>Aaron</w:t>
-            </w:r>
-            <w:r>
-              <w:rPr>
-                <w:rFonts w:ascii="Arial" w:hAnsi="Arial" w:cs="Arial"/>
-                <w:lang w:eastAsia="ja-JP"/>
-              </w:rPr>
-              <w:t xml:space="preserve"> to review </w:t>
-            </w:r>
-            <w:r>
-              <w:rPr>
-                <w:rFonts w:ascii="Arial" w:hAnsi="Arial" w:cs="Arial"/>
-                <w:lang w:eastAsia="ja-JP"/>
-              </w:rPr>
-              <w:t>Charne</w:t>
-            </w:r>
-            <w:r>
-              <w:rPr>
-                <w:rFonts w:ascii="Arial" w:hAnsi="Arial" w:cs="Arial"/>
-                <w:lang w:eastAsia="ja-JP"/>
-              </w:rPr>
-              <w:t>’s Requirement Model draft (28/3/18)</w:t>
+              <w:t xml:space="preserve">Aaron to review </w:t>
+            </w:r>
+            <w:proofErr w:type="spellStart"/>
+            <w:r>
+              <w:rPr>
+                <w:rFonts w:ascii="Arial" w:hAnsi="Arial" w:cs="Arial"/>
+                <w:lang w:eastAsia="ja-JP"/>
+              </w:rPr>
+              <w:t>Charne’s</w:t>
+            </w:r>
+            <w:proofErr w:type="spellEnd"/>
+            <w:r>
+              <w:rPr>
+                <w:rFonts w:ascii="Arial" w:hAnsi="Arial" w:cs="Arial"/>
+                <w:lang w:eastAsia="ja-JP"/>
+              </w:rPr>
+              <w:t xml:space="preserve"> Requirement Model draft (28/3/18)</w:t>
             </w:r>
           </w:p>
         </w:tc>
@@ -5298,6 +5200,487 @@
                 <w:lang w:eastAsia="ja-JP"/>
               </w:rPr>
               <w:t>1</w:t>
+            </w:r>
+          </w:p>
+        </w:tc>
+      </w:tr>
+      <w:tr>
+        <w:trPr>
+          <w:trHeight w:val="278"/>
+        </w:trPr>
+        <w:tc>
+          <w:tcPr>
+            <w:tcW w:w="710" w:type="dxa"/>
+            <w:vAlign w:val="bottom"/>
+          </w:tcPr>
+          <w:p>
+            <w:pPr>
+              <w:jc w:val="center"/>
+              <w:rPr>
+                <w:rFonts w:ascii="Arial" w:hAnsi="Arial" w:cs="Arial"/>
+                <w:lang w:eastAsia="ja-JP"/>
+              </w:rPr>
+            </w:pPr>
+            <w:r>
+              <w:rPr>
+                <w:rFonts w:ascii="Arial" w:hAnsi="Arial" w:cs="Arial"/>
+                <w:lang w:eastAsia="ja-JP"/>
+              </w:rPr>
+              <w:t>2.11</w:t>
+            </w:r>
+          </w:p>
+        </w:tc>
+        <w:tc>
+          <w:tcPr>
+            <w:tcW w:w="2376" w:type="dxa"/>
+            <w:shd w:val="clear" w:color="auto" w:fill="auto"/>
+            <w:noWrap/>
+            <w:vAlign w:val="bottom"/>
+          </w:tcPr>
+          <w:p>
+            <w:pPr>
+              <w:jc w:val="center"/>
+              <w:rPr>
+                <w:rFonts w:ascii="Arial" w:hAnsi="Arial" w:cs="Arial"/>
+                <w:lang w:eastAsia="ja-JP"/>
+              </w:rPr>
+            </w:pPr>
+            <w:r>
+              <w:rPr>
+                <w:rFonts w:ascii="Arial" w:hAnsi="Arial" w:cs="Arial"/>
+                <w:lang w:eastAsia="ja-JP"/>
+              </w:rPr>
+              <w:t>Class Diagram</w:t>
+            </w:r>
+          </w:p>
+        </w:tc>
+        <w:tc>
+          <w:tcPr>
+            <w:tcW w:w="2509" w:type="dxa"/>
+            <w:vAlign w:val="bottom"/>
+          </w:tcPr>
+          <w:p>
+            <w:pPr>
+              <w:jc w:val="center"/>
+              <w:rPr>
+                <w:rFonts w:ascii="Arial" w:hAnsi="Arial" w:cs="Arial"/>
+                <w:lang w:eastAsia="ja-JP"/>
+              </w:rPr>
+            </w:pPr>
+            <w:r>
+              <w:rPr>
+                <w:rFonts w:ascii="Arial" w:hAnsi="Arial" w:cs="Arial"/>
+                <w:lang w:eastAsia="ja-JP"/>
+              </w:rPr>
+              <w:t>Collin to draft class diagram for Let’s Quiz</w:t>
+            </w:r>
+          </w:p>
+          <w:p>
+            <w:pPr>
+              <w:jc w:val="center"/>
+              <w:rPr>
+                <w:rFonts w:ascii="Arial" w:hAnsi="Arial" w:cs="Arial"/>
+                <w:lang w:eastAsia="ja-JP"/>
+              </w:rPr>
+            </w:pPr>
+            <w:r>
+              <w:rPr>
+                <w:rFonts w:ascii="Arial" w:hAnsi="Arial" w:cs="Arial"/>
+                <w:lang w:eastAsia="ja-JP"/>
+              </w:rPr>
+              <w:t>(17/03/18)</w:t>
+            </w:r>
+          </w:p>
+        </w:tc>
+        <w:tc>
+          <w:tcPr>
+            <w:tcW w:w="1396" w:type="dxa"/>
+            <w:shd w:val="clear" w:color="auto" w:fill="auto"/>
+            <w:noWrap/>
+            <w:vAlign w:val="bottom"/>
+          </w:tcPr>
+          <w:p>
+            <w:pPr>
+              <w:jc w:val="center"/>
+              <w:rPr>
+                <w:rFonts w:ascii="Arial" w:hAnsi="Arial" w:cs="Arial"/>
+                <w:color w:val="00B050"/>
+                <w:lang w:eastAsia="ja-JP"/>
+              </w:rPr>
+            </w:pPr>
+            <w:r>
+              <w:rPr>
+                <w:rFonts w:ascii="Arial" w:hAnsi="Arial" w:cs="Arial"/>
+                <w:color w:val="00B050"/>
+                <w:lang w:eastAsia="ja-JP"/>
+              </w:rPr>
+              <w:fldChar w:fldCharType="begin"/>
+            </w:r>
+            <w:r>
+              <w:rPr>
+                <w:rFonts w:ascii="Arial" w:hAnsi="Arial" w:cs="Arial"/>
+                <w:color w:val="00B050"/>
+                <w:lang w:eastAsia="ja-JP"/>
+              </w:rPr>
+              <w:instrText xml:space="preserve"> HYPERLINK "https://github.com/coldog86/Development-Project/blob/Col/Documentation/Diagrams/Activity%20Diagrams/Class%20Diagram%20Based%20Off%2040k%20Prototype.jpg" </w:instrText>
+            </w:r>
+            <w:r>
+              <w:rPr>
+                <w:rFonts w:ascii="Arial" w:hAnsi="Arial" w:cs="Arial"/>
+                <w:color w:val="00B050"/>
+                <w:lang w:eastAsia="ja-JP"/>
+              </w:rPr>
+            </w:r>
+            <w:r>
+              <w:rPr>
+                <w:rFonts w:ascii="Arial" w:hAnsi="Arial" w:cs="Arial"/>
+                <w:color w:val="00B050"/>
+                <w:lang w:eastAsia="ja-JP"/>
+              </w:rPr>
+              <w:fldChar w:fldCharType="separate"/>
+            </w:r>
+            <w:r>
+              <w:rPr>
+                <w:rStyle w:val="Hyperlink"/>
+                <w:rFonts w:ascii="Arial" w:hAnsi="Arial" w:cs="Arial"/>
+                <w:lang w:eastAsia="ja-JP"/>
+              </w:rPr>
+              <w:t>Complete</w:t>
+            </w:r>
+            <w:r>
+              <w:rPr>
+                <w:rFonts w:ascii="Arial" w:hAnsi="Arial" w:cs="Arial"/>
+                <w:color w:val="00B050"/>
+                <w:lang w:eastAsia="ja-JP"/>
+              </w:rPr>
+              <w:fldChar w:fldCharType="end"/>
+            </w:r>
+            <w:bookmarkStart w:id="1" w:name="_GoBack"/>
+            <w:bookmarkEnd w:id="1"/>
+          </w:p>
+          <w:p>
+            <w:pPr>
+              <w:jc w:val="center"/>
+              <w:rPr>
+                <w:rFonts w:ascii="Arial" w:hAnsi="Arial" w:cs="Arial"/>
+                <w:color w:val="FF0000"/>
+                <w:lang w:eastAsia="ja-JP"/>
+              </w:rPr>
+            </w:pPr>
+          </w:p>
+        </w:tc>
+        <w:tc>
+          <w:tcPr>
+            <w:tcW w:w="1228" w:type="dxa"/>
+            <w:shd w:val="clear" w:color="auto" w:fill="auto"/>
+            <w:noWrap/>
+            <w:vAlign w:val="bottom"/>
+          </w:tcPr>
+          <w:p>
+            <w:pPr>
+              <w:jc w:val="center"/>
+              <w:rPr>
+                <w:rFonts w:ascii="Arial" w:hAnsi="Arial" w:cs="Arial"/>
+                <w:lang w:eastAsia="ja-JP"/>
+              </w:rPr>
+            </w:pPr>
+            <w:r>
+              <w:rPr>
+                <w:rFonts w:ascii="Arial" w:hAnsi="Arial" w:cs="Arial"/>
+                <w:lang w:eastAsia="ja-JP"/>
+              </w:rPr>
+              <w:t>Collin</w:t>
+            </w:r>
+          </w:p>
+        </w:tc>
+        <w:tc>
+          <w:tcPr>
+            <w:tcW w:w="842" w:type="dxa"/>
+            <w:vAlign w:val="bottom"/>
+          </w:tcPr>
+          <w:p>
+            <w:pPr>
+              <w:jc w:val="center"/>
+              <w:rPr>
+                <w:rFonts w:ascii="Arial" w:hAnsi="Arial" w:cs="Arial"/>
+                <w:lang w:eastAsia="ja-JP"/>
+              </w:rPr>
+            </w:pPr>
+            <w:r>
+              <w:rPr>
+                <w:rFonts w:ascii="Arial" w:hAnsi="Arial" w:cs="Arial"/>
+                <w:lang w:eastAsia="ja-JP"/>
+              </w:rPr>
+              <w:t>3</w:t>
+            </w:r>
+          </w:p>
+        </w:tc>
+        <w:tc>
+          <w:tcPr>
+            <w:tcW w:w="900" w:type="dxa"/>
+            <w:shd w:val="clear" w:color="auto" w:fill="auto"/>
+            <w:noWrap/>
+            <w:vAlign w:val="bottom"/>
+          </w:tcPr>
+          <w:p>
+            <w:pPr>
+              <w:jc w:val="center"/>
+              <w:rPr>
+                <w:rFonts w:ascii="Arial" w:hAnsi="Arial" w:cs="Arial"/>
+                <w:lang w:eastAsia="ja-JP"/>
+              </w:rPr>
+            </w:pPr>
+            <w:r>
+              <w:rPr>
+                <w:rFonts w:ascii="Arial" w:hAnsi="Arial" w:cs="Arial"/>
+                <w:lang w:eastAsia="ja-JP"/>
+              </w:rPr>
+              <w:t>0</w:t>
+            </w:r>
+          </w:p>
+        </w:tc>
+        <w:tc>
+          <w:tcPr>
+            <w:tcW w:w="1136" w:type="dxa"/>
+            <w:shd w:val="clear" w:color="auto" w:fill="auto"/>
+            <w:noWrap/>
+            <w:vAlign w:val="bottom"/>
+          </w:tcPr>
+          <w:p>
+            <w:pPr>
+              <w:jc w:val="center"/>
+              <w:rPr>
+                <w:rFonts w:ascii="Arial" w:hAnsi="Arial" w:cs="Arial"/>
+                <w:lang w:eastAsia="ja-JP"/>
+              </w:rPr>
+            </w:pPr>
+            <w:r>
+              <w:rPr>
+                <w:rFonts w:ascii="Arial" w:hAnsi="Arial" w:cs="Arial"/>
+                <w:lang w:eastAsia="ja-JP"/>
+              </w:rPr>
+              <w:t>5</w:t>
+            </w:r>
+          </w:p>
+        </w:tc>
+      </w:tr>
+      <w:tr>
+        <w:trPr>
+          <w:trHeight w:val="278"/>
+        </w:trPr>
+        <w:tc>
+          <w:tcPr>
+            <w:tcW w:w="710" w:type="dxa"/>
+            <w:vAlign w:val="bottom"/>
+          </w:tcPr>
+          <w:p>
+            <w:pPr>
+              <w:jc w:val="center"/>
+              <w:rPr>
+                <w:rFonts w:ascii="Arial" w:hAnsi="Arial" w:cs="Arial"/>
+                <w:lang w:eastAsia="ja-JP"/>
+              </w:rPr>
+            </w:pPr>
+            <w:r>
+              <w:rPr>
+                <w:rFonts w:ascii="Arial" w:hAnsi="Arial" w:cs="Arial"/>
+                <w:lang w:eastAsia="ja-JP"/>
+              </w:rPr>
+              <w:t>2.12</w:t>
+            </w:r>
+          </w:p>
+        </w:tc>
+        <w:tc>
+          <w:tcPr>
+            <w:tcW w:w="2376" w:type="dxa"/>
+            <w:shd w:val="clear" w:color="auto" w:fill="auto"/>
+            <w:noWrap/>
+            <w:vAlign w:val="bottom"/>
+          </w:tcPr>
+          <w:p>
+            <w:pPr>
+              <w:jc w:val="center"/>
+              <w:rPr>
+                <w:rFonts w:ascii="Arial" w:hAnsi="Arial" w:cs="Arial"/>
+                <w:lang w:eastAsia="ja-JP"/>
+              </w:rPr>
+            </w:pPr>
+            <w:r>
+              <w:rPr>
+                <w:rFonts w:ascii="Arial" w:hAnsi="Arial" w:cs="Arial"/>
+                <w:lang w:eastAsia="ja-JP"/>
+              </w:rPr>
+              <w:t>Class Diagram Review</w:t>
+            </w:r>
+          </w:p>
+        </w:tc>
+        <w:tc>
+          <w:tcPr>
+            <w:tcW w:w="2509" w:type="dxa"/>
+            <w:vAlign w:val="bottom"/>
+          </w:tcPr>
+          <w:p>
+            <w:pPr>
+              <w:jc w:val="center"/>
+              <w:rPr>
+                <w:rFonts w:ascii="Arial" w:hAnsi="Arial" w:cs="Arial"/>
+                <w:lang w:eastAsia="ja-JP"/>
+              </w:rPr>
+            </w:pPr>
+            <w:r>
+              <w:rPr>
+                <w:rFonts w:ascii="Arial" w:hAnsi="Arial" w:cs="Arial"/>
+                <w:lang w:eastAsia="ja-JP"/>
+              </w:rPr>
+              <w:t xml:space="preserve">Michelle to review </w:t>
+            </w:r>
+            <w:r>
+              <w:rPr>
+                <w:rFonts w:ascii="Arial" w:hAnsi="Arial" w:cs="Arial"/>
+                <w:lang w:eastAsia="ja-JP"/>
+              </w:rPr>
+              <w:t xml:space="preserve">Col’s Class Diagram </w:t>
+            </w:r>
+            <w:r>
+              <w:rPr>
+                <w:rFonts w:ascii="Arial" w:hAnsi="Arial" w:cs="Arial"/>
+                <w:lang w:eastAsia="ja-JP"/>
+              </w:rPr>
+              <w:t>draft (</w:t>
+            </w:r>
+            <w:r>
+              <w:rPr>
+                <w:rFonts w:ascii="Arial" w:hAnsi="Arial" w:cs="Arial"/>
+                <w:lang w:eastAsia="ja-JP"/>
+              </w:rPr>
+              <w:t>22</w:t>
+            </w:r>
+            <w:r>
+              <w:rPr>
+                <w:rFonts w:ascii="Arial" w:hAnsi="Arial" w:cs="Arial"/>
+                <w:lang w:eastAsia="ja-JP"/>
+              </w:rPr>
+              <w:t>/3/18)</w:t>
+            </w:r>
+          </w:p>
+        </w:tc>
+        <w:tc>
+          <w:tcPr>
+            <w:tcW w:w="1396" w:type="dxa"/>
+            <w:shd w:val="clear" w:color="auto" w:fill="auto"/>
+            <w:noWrap/>
+            <w:vAlign w:val="bottom"/>
+          </w:tcPr>
+          <w:p>
+            <w:pPr>
+              <w:jc w:val="center"/>
+              <w:rPr>
+                <w:rFonts w:ascii="Arial" w:hAnsi="Arial" w:cs="Arial"/>
+                <w:color w:val="00B050"/>
+                <w:lang w:eastAsia="ja-JP"/>
+              </w:rPr>
+            </w:pPr>
+            <w:r>
+              <w:rPr>
+                <w:rFonts w:ascii="Arial" w:hAnsi="Arial" w:cs="Arial"/>
+                <w:color w:val="FF0000"/>
+                <w:lang w:eastAsia="ja-JP"/>
+              </w:rPr>
+              <w:t>Not Started</w:t>
+            </w:r>
+          </w:p>
+        </w:tc>
+        <w:tc>
+          <w:tcPr>
+            <w:tcW w:w="1228" w:type="dxa"/>
+            <w:shd w:val="clear" w:color="auto" w:fill="auto"/>
+            <w:noWrap/>
+            <w:vAlign w:val="bottom"/>
+          </w:tcPr>
+          <w:p>
+            <w:pPr>
+              <w:jc w:val="center"/>
+              <w:rPr>
+                <w:rFonts w:ascii="Arial" w:hAnsi="Arial" w:cs="Arial"/>
+                <w:lang w:eastAsia="ja-JP"/>
+              </w:rPr>
+            </w:pPr>
+            <w:r>
+              <w:rPr>
+                <w:rFonts w:ascii="Arial" w:hAnsi="Arial" w:cs="Arial"/>
+                <w:lang w:eastAsia="ja-JP"/>
+              </w:rPr>
+              <w:t>Michelle</w:t>
+            </w:r>
+          </w:p>
+        </w:tc>
+        <w:tc>
+          <w:tcPr>
+            <w:tcW w:w="842" w:type="dxa"/>
+            <w:vAlign w:val="bottom"/>
+          </w:tcPr>
+          <w:p>
+            <w:pPr>
+              <w:jc w:val="center"/>
+              <w:rPr>
+                <w:rFonts w:ascii="Arial" w:hAnsi="Arial" w:cs="Arial"/>
+                <w:lang w:eastAsia="ja-JP"/>
+              </w:rPr>
+            </w:pPr>
+            <w:r>
+              <w:rPr>
+                <w:rFonts w:ascii="Arial" w:hAnsi="Arial" w:cs="Arial"/>
+                <w:lang w:eastAsia="ja-JP"/>
+              </w:rPr>
+              <w:t>2</w:t>
+            </w:r>
+          </w:p>
+        </w:tc>
+        <w:tc>
+          <w:tcPr>
+            <w:tcW w:w="900" w:type="dxa"/>
+            <w:shd w:val="clear" w:color="auto" w:fill="auto"/>
+            <w:noWrap/>
+            <w:vAlign w:val="bottom"/>
+          </w:tcPr>
+          <w:p>
+            <w:pPr>
+              <w:jc w:val="center"/>
+              <w:rPr>
+                <w:rFonts w:ascii="Arial" w:hAnsi="Arial" w:cs="Arial"/>
+                <w:lang w:eastAsia="ja-JP"/>
+              </w:rPr>
+            </w:pPr>
+            <w:r>
+              <w:rPr>
+                <w:rFonts w:ascii="Arial" w:hAnsi="Arial" w:cs="Arial"/>
+                <w:lang w:eastAsia="ja-JP"/>
+              </w:rPr>
+              <w:t>0</w:t>
+            </w:r>
+          </w:p>
+        </w:tc>
+        <w:tc>
+          <w:tcPr>
+            <w:tcW w:w="1136" w:type="dxa"/>
+            <w:shd w:val="clear" w:color="auto" w:fill="auto"/>
+            <w:noWrap/>
+            <w:vAlign w:val="bottom"/>
+          </w:tcPr>
+          <w:p>
+            <w:pPr>
+              <w:jc w:val="center"/>
+              <w:rPr>
+                <w:rFonts w:ascii="Arial" w:hAnsi="Arial" w:cs="Arial"/>
+                <w:lang w:eastAsia="ja-JP"/>
+              </w:rPr>
+            </w:pPr>
+            <w:r>
+              <w:rPr>
+                <w:rFonts w:ascii="Arial" w:hAnsi="Arial" w:cs="Arial"/>
+                <w:lang w:eastAsia="ja-JP"/>
+              </w:rPr>
+              <w:t>0</w:t>
             </w:r>
           </w:p>
         </w:tc>
@@ -5503,6 +5886,7 @@
         <w:pStyle w:val="Heading1"/>
       </w:pPr>
       <w:r>
+        <w:lastRenderedPageBreak/>
         <w:t>6</w:t>
       </w:r>
       <w:r>
@@ -5646,7 +6030,6 @@
               <w:spacing w:before="40" w:after="40"/>
             </w:pPr>
             <w:r>
-              <w:lastRenderedPageBreak/>
               <w:t>Assessment date</w:t>
             </w:r>
           </w:p>
@@ -5825,7 +6208,11 @@
         <w:t xml:space="preserve"> </w:t>
       </w:r>
       <w:r>
-        <w:t>compared to a</w:t>
+        <w:t xml:space="preserve">compared to </w:t>
+      </w:r>
+      <w:proofErr w:type="gramStart"/>
+      <w:r>
+        <w:t>a</w:t>
       </w:r>
       <w:r>
         <w:t>ctual</w:t>
@@ -5833,6 +6220,7 @@
       <w:r>
         <w:t>ly completed</w:t>
       </w:r>
+      <w:proofErr w:type="gramEnd"/>
     </w:p>
     <w:p>
       <w:pPr>
@@ -5940,11 +6328,16 @@
         <w:pStyle w:val="InfoBluelistitem"/>
       </w:pPr>
       <w:r>
-        <w:t xml:space="preserve">The most important guideline here is that although satisfactorily completed items may summarily mentioned, incomplete items require a more comprehensive explanation </w:t>
+        <w:t xml:space="preserve">The most important guideline here is that although satisfactorily completed items may summarily mentioned, incomplete items require a more comprehensive </w:t>
+      </w:r>
+      <w:proofErr w:type="gramStart"/>
+      <w:r>
+        <w:t xml:space="preserve">explanation </w:t>
       </w:r>
       <w:r>
         <w:t>]</w:t>
       </w:r>
+      <w:proofErr w:type="gramEnd"/>
     </w:p>
     <w:p>
       <w:pPr>
@@ -6002,7 +6395,7 @@
 </file>
 
 <file path=word/endnotes.xml><?xml version="1.0" encoding="utf-8"?>
-<w:endnotes xmlns:wpc="http://schemas.microsoft.com/office/word/2010/wordprocessingCanvas" xmlns:mo="http://schemas.microsoft.com/office/mac/office/2008/main" xmlns:mc="http://schemas.openxmlformats.org/markup-compatibility/2006" xmlns:mv="urn:schemas-microsoft-com:mac:vml" xmlns:o="urn:schemas-microsoft-com:office:office" xmlns:r="http://schemas.openxmlformats.org/officeDocument/2006/relationships" xmlns:m="http://schemas.openxmlformats.org/officeDocument/2006/math" xmlns:v="urn:schemas-microsoft-com:vml" xmlns:wp14="http://schemas.microsoft.com/office/word/2010/wordprocessingDrawing" xmlns:wp="http://schemas.openxmlformats.org/drawingml/2006/wordprocessingDrawing" xmlns:w10="urn:schemas-microsoft-com:office:word" xmlns:w="http://schemas.openxmlformats.org/wordprocessingml/2006/main" xmlns:w14="http://schemas.microsoft.com/office/word/2010/wordml" xmlns:w15="http://schemas.microsoft.com/office/word/2012/wordml" xmlns:wpg="http://schemas.microsoft.com/office/word/2010/wordprocessingGroup" xmlns:wpi="http://schemas.microsoft.com/office/word/2010/wordprocessingInk" xmlns:wne="http://schemas.microsoft.com/office/word/2006/wordml" xmlns:wps="http://schemas.microsoft.com/office/word/2010/wordprocessingShape" mc:Ignorable="w14 w15 wp14">
+<w:endnotes xmlns:wpc="http://schemas.microsoft.com/office/word/2010/wordprocessingCanvas" xmlns:cx="http://schemas.microsoft.com/office/drawing/2014/chartex" xmlns:cx1="http://schemas.microsoft.com/office/drawing/2015/9/8/chartex" xmlns:cx2="http://schemas.microsoft.com/office/drawing/2015/10/21/chartex" xmlns:cx3="http://schemas.microsoft.com/office/drawing/2016/5/9/chartex" xmlns:cx4="http://schemas.microsoft.com/office/drawing/2016/5/10/chartex" xmlns:cx5="http://schemas.microsoft.com/office/drawing/2016/5/11/chartex" xmlns:cx6="http://schemas.microsoft.com/office/drawing/2016/5/12/chartex" xmlns:cx7="http://schemas.microsoft.com/office/drawing/2016/5/13/chartex" xmlns:cx8="http://schemas.microsoft.com/office/drawing/2016/5/14/chartex" xmlns:mc="http://schemas.openxmlformats.org/markup-compatibility/2006" xmlns:aink="http://schemas.microsoft.com/office/drawing/2016/ink" xmlns:am3d="http://schemas.microsoft.com/office/drawing/2017/model3d" xmlns:o="urn:schemas-microsoft-com:office:office" xmlns:r="http://schemas.openxmlformats.org/officeDocument/2006/relationships" xmlns:m="http://schemas.openxmlformats.org/officeDocument/2006/math" xmlns:v="urn:schemas-microsoft-com:vml" xmlns:wp14="http://schemas.microsoft.com/office/word/2010/wordprocessingDrawing" xmlns:wp="http://schemas.openxmlformats.org/drawingml/2006/wordprocessingDrawing" xmlns:w10="urn:schemas-microsoft-com:office:word" xmlns:w="http://schemas.openxmlformats.org/wordprocessingml/2006/main" xmlns:w14="http://schemas.microsoft.com/office/word/2010/wordml" xmlns:w15="http://schemas.microsoft.com/office/word/2012/wordml" xmlns:w16cid="http://schemas.microsoft.com/office/word/2016/wordml/cid" xmlns:w16se="http://schemas.microsoft.com/office/word/2015/wordml/symex" xmlns:wpg="http://schemas.microsoft.com/office/word/2010/wordprocessingGroup" xmlns:wpi="http://schemas.microsoft.com/office/word/2010/wordprocessingInk" xmlns:wne="http://schemas.microsoft.com/office/word/2006/wordml" xmlns:wps="http://schemas.microsoft.com/office/word/2010/wordprocessingShape" mc:Ignorable="w14 w15 w16se w16cid wp14">
   <w:endnote w:type="separator" w:id="-1">
     <w:p>
       <w:r>
@@ -6021,7 +6414,7 @@
 </file>
 
 <file path=word/footer1.xml><?xml version="1.0" encoding="utf-8"?>
-<w:ftr xmlns:wpc="http://schemas.microsoft.com/office/word/2010/wordprocessingCanvas" xmlns:mo="http://schemas.microsoft.com/office/mac/office/2008/main" xmlns:mc="http://schemas.openxmlformats.org/markup-compatibility/2006" xmlns:mv="urn:schemas-microsoft-com:mac:vml" xmlns:o="urn:schemas-microsoft-com:office:office" xmlns:r="http://schemas.openxmlformats.org/officeDocument/2006/relationships" xmlns:m="http://schemas.openxmlformats.org/officeDocument/2006/math" xmlns:v="urn:schemas-microsoft-com:vml" xmlns:wp14="http://schemas.microsoft.com/office/word/2010/wordprocessingDrawing" xmlns:wp="http://schemas.openxmlformats.org/drawingml/2006/wordprocessingDrawing" xmlns:w10="urn:schemas-microsoft-com:office:word" xmlns:w="http://schemas.openxmlformats.org/wordprocessingml/2006/main" xmlns:w14="http://schemas.microsoft.com/office/word/2010/wordml" xmlns:w15="http://schemas.microsoft.com/office/word/2012/wordml" xmlns:wpg="http://schemas.microsoft.com/office/word/2010/wordprocessingGroup" xmlns:wpi="http://schemas.microsoft.com/office/word/2010/wordprocessingInk" xmlns:wne="http://schemas.microsoft.com/office/word/2006/wordml" xmlns:wps="http://schemas.microsoft.com/office/word/2010/wordprocessingShape" mc:Ignorable="w14 w15 wp14">
+<w:ftr xmlns:wpc="http://schemas.microsoft.com/office/word/2010/wordprocessingCanvas" xmlns:cx="http://schemas.microsoft.com/office/drawing/2014/chartex" xmlns:cx1="http://schemas.microsoft.com/office/drawing/2015/9/8/chartex" xmlns:cx2="http://schemas.microsoft.com/office/drawing/2015/10/21/chartex" xmlns:cx3="http://schemas.microsoft.com/office/drawing/2016/5/9/chartex" xmlns:cx4="http://schemas.microsoft.com/office/drawing/2016/5/10/chartex" xmlns:cx5="http://schemas.microsoft.com/office/drawing/2016/5/11/chartex" xmlns:cx6="http://schemas.microsoft.com/office/drawing/2016/5/12/chartex" xmlns:cx7="http://schemas.microsoft.com/office/drawing/2016/5/13/chartex" xmlns:cx8="http://schemas.microsoft.com/office/drawing/2016/5/14/chartex" xmlns:mc="http://schemas.openxmlformats.org/markup-compatibility/2006" xmlns:aink="http://schemas.microsoft.com/office/drawing/2016/ink" xmlns:am3d="http://schemas.microsoft.com/office/drawing/2017/model3d" xmlns:o="urn:schemas-microsoft-com:office:office" xmlns:r="http://schemas.openxmlformats.org/officeDocument/2006/relationships" xmlns:m="http://schemas.openxmlformats.org/officeDocument/2006/math" xmlns:v="urn:schemas-microsoft-com:vml" xmlns:wp14="http://schemas.microsoft.com/office/word/2010/wordprocessingDrawing" xmlns:wp="http://schemas.openxmlformats.org/drawingml/2006/wordprocessingDrawing" xmlns:w10="urn:schemas-microsoft-com:office:word" xmlns:w="http://schemas.openxmlformats.org/wordprocessingml/2006/main" xmlns:w14="http://schemas.microsoft.com/office/word/2010/wordml" xmlns:w15="http://schemas.microsoft.com/office/word/2012/wordml" xmlns:w16cid="http://schemas.microsoft.com/office/word/2016/wordml/cid" xmlns:w16se="http://schemas.microsoft.com/office/word/2015/wordml/symex" xmlns:wpg="http://schemas.microsoft.com/office/word/2010/wordprocessingGroup" xmlns:wpi="http://schemas.microsoft.com/office/word/2010/wordprocessingInk" xmlns:wne="http://schemas.microsoft.com/office/word/2006/wordml" xmlns:wps="http://schemas.microsoft.com/office/word/2010/wordprocessingShape" mc:Ignorable="w14 w15 w16se w16cid wp14">
   <w:tbl>
     <w:tblPr>
       <w:tblW w:w="0" w:type="auto"/>
@@ -6078,21 +6471,11 @@
           <w:r>
             <w:sym w:font="Symbol" w:char="F0D3"/>
           </w:r>
-          <w:r>
-            <w:fldChar w:fldCharType="begin"/>
-          </w:r>
-          <w:r>
-            <w:instrText xml:space="preserve"> DOCPROPERTY "Company"  \* MERGEFORMAT </w:instrText>
-          </w:r>
-          <w:r>
-            <w:fldChar w:fldCharType="separate"/>
-          </w:r>
-          <w:r>
-            <w:t>&lt;Company Name&gt;</w:t>
-          </w:r>
-          <w:r>
-            <w:fldChar w:fldCharType="end"/>
-          </w:r>
+          <w:fldSimple w:instr=" DOCPROPERTY &quot;Company&quot;  \* MERGEFORMAT ">
+            <w:r>
+              <w:t>&lt;Company Name&gt;</w:t>
+            </w:r>
+          </w:fldSimple>
           <w:r>
             <w:t xml:space="preserve">, </w:t>
           </w:r>
@@ -6214,7 +6597,7 @@
 </file>
 
 <file path=word/footnotes.xml><?xml version="1.0" encoding="utf-8"?>
-<w:footnotes xmlns:wpc="http://schemas.microsoft.com/office/word/2010/wordprocessingCanvas" xmlns:mo="http://schemas.microsoft.com/office/mac/office/2008/main" xmlns:mc="http://schemas.openxmlformats.org/markup-compatibility/2006" xmlns:mv="urn:schemas-microsoft-com:mac:vml" xmlns:o="urn:schemas-microsoft-com:office:office" xmlns:r="http://schemas.openxmlformats.org/officeDocument/2006/relationships" xmlns:m="http://schemas.openxmlformats.org/officeDocument/2006/math" xmlns:v="urn:schemas-microsoft-com:vml" xmlns:wp14="http://schemas.microsoft.com/office/word/2010/wordprocessingDrawing" xmlns:wp="http://schemas.openxmlformats.org/drawingml/2006/wordprocessingDrawing" xmlns:w10="urn:schemas-microsoft-com:office:word" xmlns:w="http://schemas.openxmlformats.org/wordprocessingml/2006/main" xmlns:w14="http://schemas.microsoft.com/office/word/2010/wordml" xmlns:w15="http://schemas.microsoft.com/office/word/2012/wordml" xmlns:wpg="http://schemas.microsoft.com/office/word/2010/wordprocessingGroup" xmlns:wpi="http://schemas.microsoft.com/office/word/2010/wordprocessingInk" xmlns:wne="http://schemas.microsoft.com/office/word/2006/wordml" xmlns:wps="http://schemas.microsoft.com/office/word/2010/wordprocessingShape" mc:Ignorable="w14 w15 wp14">
+<w:footnotes xmlns:wpc="http://schemas.microsoft.com/office/word/2010/wordprocessingCanvas" xmlns:cx="http://schemas.microsoft.com/office/drawing/2014/chartex" xmlns:cx1="http://schemas.microsoft.com/office/drawing/2015/9/8/chartex" xmlns:cx2="http://schemas.microsoft.com/office/drawing/2015/10/21/chartex" xmlns:cx3="http://schemas.microsoft.com/office/drawing/2016/5/9/chartex" xmlns:cx4="http://schemas.microsoft.com/office/drawing/2016/5/10/chartex" xmlns:cx5="http://schemas.microsoft.com/office/drawing/2016/5/11/chartex" xmlns:cx6="http://schemas.microsoft.com/office/drawing/2016/5/12/chartex" xmlns:cx7="http://schemas.microsoft.com/office/drawing/2016/5/13/chartex" xmlns:cx8="http://schemas.microsoft.com/office/drawing/2016/5/14/chartex" xmlns:mc="http://schemas.openxmlformats.org/markup-compatibility/2006" xmlns:aink="http://schemas.microsoft.com/office/drawing/2016/ink" xmlns:am3d="http://schemas.microsoft.com/office/drawing/2017/model3d" xmlns:o="urn:schemas-microsoft-com:office:office" xmlns:r="http://schemas.openxmlformats.org/officeDocument/2006/relationships" xmlns:m="http://schemas.openxmlformats.org/officeDocument/2006/math" xmlns:v="urn:schemas-microsoft-com:vml" xmlns:wp14="http://schemas.microsoft.com/office/word/2010/wordprocessingDrawing" xmlns:wp="http://schemas.openxmlformats.org/drawingml/2006/wordprocessingDrawing" xmlns:w10="urn:schemas-microsoft-com:office:word" xmlns:w="http://schemas.openxmlformats.org/wordprocessingml/2006/main" xmlns:w14="http://schemas.microsoft.com/office/word/2010/wordml" xmlns:w15="http://schemas.microsoft.com/office/word/2012/wordml" xmlns:w16cid="http://schemas.microsoft.com/office/word/2016/wordml/cid" xmlns:w16se="http://schemas.microsoft.com/office/word/2015/wordml/symex" xmlns:wpg="http://schemas.microsoft.com/office/word/2010/wordprocessingGroup" xmlns:wpi="http://schemas.microsoft.com/office/word/2010/wordprocessingInk" xmlns:wne="http://schemas.microsoft.com/office/word/2006/wordml" xmlns:wps="http://schemas.microsoft.com/office/word/2010/wordprocessingShape" mc:Ignorable="w14 w15 w16se w16cid wp14">
   <w:footnote w:type="separator" w:id="-1">
     <w:p>
       <w:r>
@@ -6233,7 +6616,7 @@
 </file>
 
 <file path=word/header1.xml><?xml version="1.0" encoding="utf-8"?>
-<w:hdr xmlns:wpc="http://schemas.microsoft.com/office/word/2010/wordprocessingCanvas" xmlns:mo="http://schemas.microsoft.com/office/mac/office/2008/main" xmlns:mc="http://schemas.openxmlformats.org/markup-compatibility/2006" xmlns:mv="urn:schemas-microsoft-com:mac:vml" xmlns:o="urn:schemas-microsoft-com:office:office" xmlns:r="http://schemas.openxmlformats.org/officeDocument/2006/relationships" xmlns:m="http://schemas.openxmlformats.org/officeDocument/2006/math" xmlns:v="urn:schemas-microsoft-com:vml" xmlns:wp14="http://schemas.microsoft.com/office/word/2010/wordprocessingDrawing" xmlns:wp="http://schemas.openxmlformats.org/drawingml/2006/wordprocessingDrawing" xmlns:w10="urn:schemas-microsoft-com:office:word" xmlns:w="http://schemas.openxmlformats.org/wordprocessingml/2006/main" xmlns:w14="http://schemas.microsoft.com/office/word/2010/wordml" xmlns:w15="http://schemas.microsoft.com/office/word/2012/wordml" xmlns:wpg="http://schemas.microsoft.com/office/word/2010/wordprocessingGroup" xmlns:wpi="http://schemas.microsoft.com/office/word/2010/wordprocessingInk" xmlns:wne="http://schemas.microsoft.com/office/word/2006/wordml" xmlns:wps="http://schemas.microsoft.com/office/word/2010/wordprocessingShape" mc:Ignorable="w14 w15 wp14">
+<w:hdr xmlns:wpc="http://schemas.microsoft.com/office/word/2010/wordprocessingCanvas" xmlns:cx="http://schemas.microsoft.com/office/drawing/2014/chartex" xmlns:cx1="http://schemas.microsoft.com/office/drawing/2015/9/8/chartex" xmlns:cx2="http://schemas.microsoft.com/office/drawing/2015/10/21/chartex" xmlns:cx3="http://schemas.microsoft.com/office/drawing/2016/5/9/chartex" xmlns:cx4="http://schemas.microsoft.com/office/drawing/2016/5/10/chartex" xmlns:cx5="http://schemas.microsoft.com/office/drawing/2016/5/11/chartex" xmlns:cx6="http://schemas.microsoft.com/office/drawing/2016/5/12/chartex" xmlns:cx7="http://schemas.microsoft.com/office/drawing/2016/5/13/chartex" xmlns:cx8="http://schemas.microsoft.com/office/drawing/2016/5/14/chartex" xmlns:mc="http://schemas.openxmlformats.org/markup-compatibility/2006" xmlns:aink="http://schemas.microsoft.com/office/drawing/2016/ink" xmlns:am3d="http://schemas.microsoft.com/office/drawing/2017/model3d" xmlns:o="urn:schemas-microsoft-com:office:office" xmlns:r="http://schemas.openxmlformats.org/officeDocument/2006/relationships" xmlns:m="http://schemas.openxmlformats.org/officeDocument/2006/math" xmlns:v="urn:schemas-microsoft-com:vml" xmlns:wp14="http://schemas.microsoft.com/office/word/2010/wordprocessingDrawing" xmlns:wp="http://schemas.openxmlformats.org/drawingml/2006/wordprocessingDrawing" xmlns:w10="urn:schemas-microsoft-com:office:word" xmlns:w="http://schemas.openxmlformats.org/wordprocessingml/2006/main" xmlns:w14="http://schemas.microsoft.com/office/word/2010/wordml" xmlns:w15="http://schemas.microsoft.com/office/word/2012/wordml" xmlns:w16cid="http://schemas.microsoft.com/office/word/2016/wordml/cid" xmlns:w16se="http://schemas.microsoft.com/office/word/2015/wordml/symex" xmlns:wpg="http://schemas.microsoft.com/office/word/2010/wordprocessingGroup" xmlns:wpi="http://schemas.microsoft.com/office/word/2010/wordprocessingInk" xmlns:wne="http://schemas.microsoft.com/office/word/2006/wordml" xmlns:wps="http://schemas.microsoft.com/office/word/2010/wordprocessingShape" mc:Ignorable="w14 w15 w16se w16cid wp14">
   <w:tbl>
     <w:tblPr>
       <w:tblW w:w="0" w:type="auto"/>
@@ -6291,21 +6674,11 @@
           <w:tcW w:w="6379" w:type="dxa"/>
         </w:tcPr>
         <w:p>
-          <w:r>
-            <w:fldChar w:fldCharType="begin"/>
-          </w:r>
-          <w:r>
-            <w:instrText xml:space="preserve"> TITLE  \* MERGEFORMAT </w:instrText>
-          </w:r>
-          <w:r>
-            <w:fldChar w:fldCharType="separate"/>
-          </w:r>
-          <w:r>
-            <w:t>Iteration Plan</w:t>
-          </w:r>
-          <w:r>
-            <w:fldChar w:fldCharType="end"/>
-          </w:r>
+          <w:fldSimple w:instr=" TITLE  \* MERGEFORMAT ">
+            <w:r>
+              <w:t>Iteration Plan</w:t>
+            </w:r>
+          </w:fldSimple>
         </w:p>
       </w:tc>
       <w:tc>
@@ -6329,8 +6702,8 @@
 </file>
 
 <file path=word/numbering.xml><?xml version="1.0" encoding="utf-8"?>
-<w:numbering xmlns:wpc="http://schemas.microsoft.com/office/word/2010/wordprocessingCanvas" xmlns:mo="http://schemas.microsoft.com/office/mac/office/2008/main" xmlns:mc="http://schemas.openxmlformats.org/markup-compatibility/2006" xmlns:mv="urn:schemas-microsoft-com:mac:vml" xmlns:o="urn:schemas-microsoft-com:office:office" xmlns:r="http://schemas.openxmlformats.org/officeDocument/2006/relationships" xmlns:m="http://schemas.openxmlformats.org/officeDocument/2006/math" xmlns:v="urn:schemas-microsoft-com:vml" xmlns:wp14="http://schemas.microsoft.com/office/word/2010/wordprocessingDrawing" xmlns:wp="http://schemas.openxmlformats.org/drawingml/2006/wordprocessingDrawing" xmlns:w10="urn:schemas-microsoft-com:office:word" xmlns:w="http://schemas.openxmlformats.org/wordprocessingml/2006/main" xmlns:w14="http://schemas.microsoft.com/office/word/2010/wordml" xmlns:w15="http://schemas.microsoft.com/office/word/2012/wordml" xmlns:wpg="http://schemas.microsoft.com/office/word/2010/wordprocessingGroup" xmlns:wpi="http://schemas.microsoft.com/office/word/2010/wordprocessingInk" xmlns:wne="http://schemas.microsoft.com/office/word/2006/wordml" xmlns:wps="http://schemas.microsoft.com/office/word/2010/wordprocessingShape" mc:Ignorable="w14 w15 wp14">
-  <w:abstractNum w:abstractNumId="0">
+<w:numbering xmlns:wpc="http://schemas.microsoft.com/office/word/2010/wordprocessingCanvas" xmlns:cx="http://schemas.microsoft.com/office/drawing/2014/chartex" xmlns:cx1="http://schemas.microsoft.com/office/drawing/2015/9/8/chartex" xmlns:cx2="http://schemas.microsoft.com/office/drawing/2015/10/21/chartex" xmlns:cx3="http://schemas.microsoft.com/office/drawing/2016/5/9/chartex" xmlns:cx4="http://schemas.microsoft.com/office/drawing/2016/5/10/chartex" xmlns:cx5="http://schemas.microsoft.com/office/drawing/2016/5/11/chartex" xmlns:cx6="http://schemas.microsoft.com/office/drawing/2016/5/12/chartex" xmlns:cx7="http://schemas.microsoft.com/office/drawing/2016/5/13/chartex" xmlns:cx8="http://schemas.microsoft.com/office/drawing/2016/5/14/chartex" xmlns:mc="http://schemas.openxmlformats.org/markup-compatibility/2006" xmlns:aink="http://schemas.microsoft.com/office/drawing/2016/ink" xmlns:am3d="http://schemas.microsoft.com/office/drawing/2017/model3d" xmlns:o="urn:schemas-microsoft-com:office:office" xmlns:r="http://schemas.openxmlformats.org/officeDocument/2006/relationships" xmlns:m="http://schemas.openxmlformats.org/officeDocument/2006/math" xmlns:v="urn:schemas-microsoft-com:vml" xmlns:wp14="http://schemas.microsoft.com/office/word/2010/wordprocessingDrawing" xmlns:wp="http://schemas.openxmlformats.org/drawingml/2006/wordprocessingDrawing" xmlns:w10="urn:schemas-microsoft-com:office:word" xmlns:w="http://schemas.openxmlformats.org/wordprocessingml/2006/main" xmlns:w14="http://schemas.microsoft.com/office/word/2010/wordml" xmlns:w15="http://schemas.microsoft.com/office/word/2012/wordml" xmlns:w16cid="http://schemas.microsoft.com/office/word/2016/wordml/cid" xmlns:w16se="http://schemas.microsoft.com/office/word/2015/wordml/symex" xmlns:wpg="http://schemas.microsoft.com/office/word/2010/wordprocessingGroup" xmlns:wpi="http://schemas.microsoft.com/office/word/2010/wordprocessingInk" xmlns:wne="http://schemas.microsoft.com/office/word/2006/wordml" xmlns:wps="http://schemas.microsoft.com/office/word/2010/wordprocessingShape" mc:Ignorable="w14 w15 w16se w16cid wp14">
+  <w:abstractNum w:abstractNumId="0" w15:restartNumberingAfterBreak="0">
     <w:nsid w:val="FFFFFFFB"/>
     <w:multiLevelType w:val="multilevel"/>
     <w:tmpl w:val="20FA7622"/>
@@ -6413,7 +6786,7 @@
       <w:lvlJc w:val="left"/>
     </w:lvl>
   </w:abstractNum>
-  <w:abstractNum w:abstractNumId="1">
+  <w:abstractNum w:abstractNumId="1" w15:restartNumberingAfterBreak="0">
     <w:nsid w:val="FFFFFFFE"/>
     <w:multiLevelType w:val="singleLevel"/>
     <w:tmpl w:val="FFFFFFFF"/>
@@ -6423,7 +6796,7 @@
       <w:lvlJc w:val="left"/>
     </w:lvl>
   </w:abstractNum>
-  <w:abstractNum w:abstractNumId="2">
+  <w:abstractNum w:abstractNumId="2" w15:restartNumberingAfterBreak="0">
     <w:nsid w:val="00224753"/>
     <w:multiLevelType w:val="singleLevel"/>
     <w:tmpl w:val="04090001"/>
@@ -6443,7 +6816,7 @@
       </w:rPr>
     </w:lvl>
   </w:abstractNum>
-  <w:abstractNum w:abstractNumId="3">
+  <w:abstractNum w:abstractNumId="3" w15:restartNumberingAfterBreak="0">
     <w:nsid w:val="039A4A23"/>
     <w:multiLevelType w:val="hybridMultilevel"/>
     <w:tmpl w:val="EE920098"/>
@@ -6529,7 +6902,7 @@
       </w:pPr>
     </w:lvl>
   </w:abstractNum>
-  <w:abstractNum w:abstractNumId="4">
+  <w:abstractNum w:abstractNumId="4" w15:restartNumberingAfterBreak="0">
     <w:nsid w:val="0A117094"/>
     <w:multiLevelType w:val="singleLevel"/>
     <w:tmpl w:val="04090001"/>
@@ -6549,7 +6922,7 @@
       </w:rPr>
     </w:lvl>
   </w:abstractNum>
-  <w:abstractNum w:abstractNumId="5">
+  <w:abstractNum w:abstractNumId="5" w15:restartNumberingAfterBreak="0">
     <w:nsid w:val="0EE51B46"/>
     <w:multiLevelType w:val="hybridMultilevel"/>
     <w:tmpl w:val="14A8CA2E"/>
@@ -6662,7 +7035,7 @@
       </w:pPr>
     </w:lvl>
   </w:abstractNum>
-  <w:abstractNum w:abstractNumId="6">
+  <w:abstractNum w:abstractNumId="6" w15:restartNumberingAfterBreak="0">
     <w:nsid w:val="108D1DC9"/>
     <w:multiLevelType w:val="hybridMultilevel"/>
     <w:tmpl w:val="B06CCA4C"/>
@@ -6748,7 +7121,7 @@
       </w:pPr>
     </w:lvl>
   </w:abstractNum>
-  <w:abstractNum w:abstractNumId="7">
+  <w:abstractNum w:abstractNumId="7" w15:restartNumberingAfterBreak="0">
     <w:nsid w:val="17CB6DC4"/>
     <w:multiLevelType w:val="singleLevel"/>
     <w:tmpl w:val="04090001"/>
@@ -6768,7 +7141,7 @@
       </w:rPr>
     </w:lvl>
   </w:abstractNum>
-  <w:abstractNum w:abstractNumId="8">
+  <w:abstractNum w:abstractNumId="8" w15:restartNumberingAfterBreak="0">
     <w:nsid w:val="1E71141D"/>
     <w:multiLevelType w:val="multilevel"/>
     <w:tmpl w:val="B9A6AD80"/>
@@ -6908,7 +7281,7 @@
       </w:rPr>
     </w:lvl>
   </w:abstractNum>
-  <w:abstractNum w:abstractNumId="9">
+  <w:abstractNum w:abstractNumId="9" w15:restartNumberingAfterBreak="0">
     <w:nsid w:val="1F437A8B"/>
     <w:multiLevelType w:val="multilevel"/>
     <w:tmpl w:val="EFAE96A8"/>
@@ -7022,7 +7395,7 @@
       </w:pPr>
     </w:lvl>
   </w:abstractNum>
-  <w:abstractNum w:abstractNumId="10">
+  <w:abstractNum w:abstractNumId="10" w15:restartNumberingAfterBreak="0">
     <w:nsid w:val="22443AC4"/>
     <w:multiLevelType w:val="singleLevel"/>
     <w:tmpl w:val="04090001"/>
@@ -7042,7 +7415,7 @@
       </w:rPr>
     </w:lvl>
   </w:abstractNum>
-  <w:abstractNum w:abstractNumId="11">
+  <w:abstractNum w:abstractNumId="11" w15:restartNumberingAfterBreak="0">
     <w:nsid w:val="25100F3A"/>
     <w:multiLevelType w:val="multilevel"/>
     <w:tmpl w:val="14A8CA2E"/>
@@ -7155,7 +7528,7 @@
       </w:pPr>
     </w:lvl>
   </w:abstractNum>
-  <w:abstractNum w:abstractNumId="12">
+  <w:abstractNum w:abstractNumId="12" w15:restartNumberingAfterBreak="0">
     <w:nsid w:val="2D4B634E"/>
     <w:multiLevelType w:val="singleLevel"/>
     <w:tmpl w:val="04090001"/>
@@ -7175,7 +7548,7 @@
       </w:rPr>
     </w:lvl>
   </w:abstractNum>
-  <w:abstractNum w:abstractNumId="13">
+  <w:abstractNum w:abstractNumId="13" w15:restartNumberingAfterBreak="0">
     <w:nsid w:val="31DD2C45"/>
     <w:multiLevelType w:val="singleLevel"/>
     <w:tmpl w:val="04090001"/>
@@ -7195,7 +7568,7 @@
       </w:rPr>
     </w:lvl>
   </w:abstractNum>
-  <w:abstractNum w:abstractNumId="14">
+  <w:abstractNum w:abstractNumId="14" w15:restartNumberingAfterBreak="0">
     <w:nsid w:val="323A11D6"/>
     <w:multiLevelType w:val="hybridMultilevel"/>
     <w:tmpl w:val="C090D7D2"/>
@@ -7281,7 +7654,7 @@
       </w:pPr>
     </w:lvl>
   </w:abstractNum>
-  <w:abstractNum w:abstractNumId="15">
+  <w:abstractNum w:abstractNumId="15" w15:restartNumberingAfterBreak="0">
     <w:nsid w:val="32982B51"/>
     <w:multiLevelType w:val="singleLevel"/>
     <w:tmpl w:val="04090001"/>
@@ -7301,7 +7674,7 @@
       </w:rPr>
     </w:lvl>
   </w:abstractNum>
-  <w:abstractNum w:abstractNumId="16">
+  <w:abstractNum w:abstractNumId="16" w15:restartNumberingAfterBreak="0">
     <w:nsid w:val="3375481C"/>
     <w:multiLevelType w:val="singleLevel"/>
     <w:tmpl w:val="E6747DA6"/>
@@ -7321,7 +7694,7 @@
       </w:rPr>
     </w:lvl>
   </w:abstractNum>
-  <w:abstractNum w:abstractNumId="17">
+  <w:abstractNum w:abstractNumId="17" w15:restartNumberingAfterBreak="0">
     <w:nsid w:val="369D5471"/>
     <w:multiLevelType w:val="singleLevel"/>
     <w:tmpl w:val="04090001"/>
@@ -7341,7 +7714,7 @@
       </w:rPr>
     </w:lvl>
   </w:abstractNum>
-  <w:abstractNum w:abstractNumId="18">
+  <w:abstractNum w:abstractNumId="18" w15:restartNumberingAfterBreak="0">
     <w:nsid w:val="408B6535"/>
     <w:multiLevelType w:val="hybridMultilevel"/>
     <w:tmpl w:val="C0EEFC06"/>
@@ -7454,7 +7827,7 @@
       </w:pPr>
     </w:lvl>
   </w:abstractNum>
-  <w:abstractNum w:abstractNumId="19">
+  <w:abstractNum w:abstractNumId="19" w15:restartNumberingAfterBreak="0">
     <w:nsid w:val="42B97F7B"/>
     <w:multiLevelType w:val="singleLevel"/>
     <w:tmpl w:val="04090001"/>
@@ -7474,7 +7847,7 @@
       </w:rPr>
     </w:lvl>
   </w:abstractNum>
-  <w:abstractNum w:abstractNumId="20">
+  <w:abstractNum w:abstractNumId="20" w15:restartNumberingAfterBreak="0">
     <w:nsid w:val="42D059CF"/>
     <w:multiLevelType w:val="hybridMultilevel"/>
     <w:tmpl w:val="91FE3C82"/>
@@ -7615,7 +7988,7 @@
       </w:rPr>
     </w:lvl>
   </w:abstractNum>
-  <w:abstractNum w:abstractNumId="21">
+  <w:abstractNum w:abstractNumId="21" w15:restartNumberingAfterBreak="0">
     <w:nsid w:val="43A308E4"/>
     <w:multiLevelType w:val="hybridMultilevel"/>
     <w:tmpl w:val="8D407328"/>
@@ -7755,7 +8128,7 @@
       </w:rPr>
     </w:lvl>
   </w:abstractNum>
-  <w:abstractNum w:abstractNumId="22">
+  <w:abstractNum w:abstractNumId="22" w15:restartNumberingAfterBreak="0">
     <w:nsid w:val="43CC33B3"/>
     <w:multiLevelType w:val="hybridMultilevel"/>
     <w:tmpl w:val="158630C4"/>
@@ -7895,7 +8268,7 @@
       </w:rPr>
     </w:lvl>
   </w:abstractNum>
-  <w:abstractNum w:abstractNumId="23">
+  <w:abstractNum w:abstractNumId="23" w15:restartNumberingAfterBreak="0">
     <w:nsid w:val="49E170D0"/>
     <w:multiLevelType w:val="singleLevel"/>
     <w:tmpl w:val="04090001"/>
@@ -7915,7 +8288,7 @@
       </w:rPr>
     </w:lvl>
   </w:abstractNum>
-  <w:abstractNum w:abstractNumId="24">
+  <w:abstractNum w:abstractNumId="24" w15:restartNumberingAfterBreak="0">
     <w:nsid w:val="4F094DAA"/>
     <w:multiLevelType w:val="multilevel"/>
     <w:tmpl w:val="158630C4"/>
@@ -8055,7 +8428,7 @@
       </w:rPr>
     </w:lvl>
   </w:abstractNum>
-  <w:abstractNum w:abstractNumId="25">
+  <w:abstractNum w:abstractNumId="25" w15:restartNumberingAfterBreak="0">
     <w:nsid w:val="4F64732B"/>
     <w:multiLevelType w:val="singleLevel"/>
     <w:tmpl w:val="04090001"/>
@@ -8075,7 +8448,7 @@
       </w:rPr>
     </w:lvl>
   </w:abstractNum>
-  <w:abstractNum w:abstractNumId="26">
+  <w:abstractNum w:abstractNumId="26" w15:restartNumberingAfterBreak="0">
     <w:nsid w:val="52C33F3E"/>
     <w:multiLevelType w:val="hybridMultilevel"/>
     <w:tmpl w:val="B9A6AD80"/>
@@ -8215,7 +8588,7 @@
       </w:rPr>
     </w:lvl>
   </w:abstractNum>
-  <w:abstractNum w:abstractNumId="27">
+  <w:abstractNum w:abstractNumId="27" w15:restartNumberingAfterBreak="0">
     <w:nsid w:val="52DF734E"/>
     <w:multiLevelType w:val="singleLevel"/>
     <w:tmpl w:val="04090001"/>
@@ -8235,7 +8608,7 @@
       </w:rPr>
     </w:lvl>
   </w:abstractNum>
-  <w:abstractNum w:abstractNumId="28">
+  <w:abstractNum w:abstractNumId="28" w15:restartNumberingAfterBreak="0">
     <w:nsid w:val="567642C0"/>
     <w:multiLevelType w:val="hybridMultilevel"/>
     <w:tmpl w:val="FEC69B34"/>
@@ -8375,7 +8748,7 @@
       </w:rPr>
     </w:lvl>
   </w:abstractNum>
-  <w:abstractNum w:abstractNumId="29">
+  <w:abstractNum w:abstractNumId="29" w15:restartNumberingAfterBreak="0">
     <w:nsid w:val="5ADA38A2"/>
     <w:multiLevelType w:val="hybridMultilevel"/>
     <w:tmpl w:val="C7FED582"/>
@@ -8515,7 +8888,7 @@
       </w:rPr>
     </w:lvl>
   </w:abstractNum>
-  <w:abstractNum w:abstractNumId="30">
+  <w:abstractNum w:abstractNumId="30" w15:restartNumberingAfterBreak="0">
     <w:nsid w:val="5FD956DB"/>
     <w:multiLevelType w:val="hybridMultilevel"/>
     <w:tmpl w:val="AE465262"/>
@@ -8655,7 +9028,7 @@
       </w:rPr>
     </w:lvl>
   </w:abstractNum>
-  <w:abstractNum w:abstractNumId="31">
+  <w:abstractNum w:abstractNumId="31" w15:restartNumberingAfterBreak="0">
     <w:nsid w:val="6CB52233"/>
     <w:multiLevelType w:val="multilevel"/>
     <w:tmpl w:val="C0EEFC06"/>
@@ -8768,7 +9141,7 @@
       </w:pPr>
     </w:lvl>
   </w:abstractNum>
-  <w:abstractNum w:abstractNumId="32">
+  <w:abstractNum w:abstractNumId="32" w15:restartNumberingAfterBreak="0">
     <w:nsid w:val="6CF125AE"/>
     <w:multiLevelType w:val="hybridMultilevel"/>
     <w:tmpl w:val="6FFCAA48"/>
@@ -8908,7 +9281,7 @@
       </w:rPr>
     </w:lvl>
   </w:abstractNum>
-  <w:abstractNum w:abstractNumId="33">
+  <w:abstractNum w:abstractNumId="33" w15:restartNumberingAfterBreak="0">
     <w:nsid w:val="6D2F7D46"/>
     <w:multiLevelType w:val="singleLevel"/>
     <w:tmpl w:val="04090001"/>
@@ -8928,7 +9301,7 @@
       </w:rPr>
     </w:lvl>
   </w:abstractNum>
-  <w:abstractNum w:abstractNumId="34">
+  <w:abstractNum w:abstractNumId="34" w15:restartNumberingAfterBreak="0">
     <w:nsid w:val="71F21F2A"/>
     <w:multiLevelType w:val="singleLevel"/>
     <w:tmpl w:val="04090001"/>
@@ -8948,7 +9321,7 @@
       </w:rPr>
     </w:lvl>
   </w:abstractNum>
-  <w:abstractNum w:abstractNumId="35">
+  <w:abstractNum w:abstractNumId="35" w15:restartNumberingAfterBreak="0">
     <w:nsid w:val="743601FB"/>
     <w:multiLevelType w:val="singleLevel"/>
     <w:tmpl w:val="04090001"/>
@@ -8968,7 +9341,7 @@
       </w:rPr>
     </w:lvl>
   </w:abstractNum>
-  <w:abstractNum w:abstractNumId="36">
+  <w:abstractNum w:abstractNumId="36" w15:restartNumberingAfterBreak="0">
     <w:nsid w:val="756150CA"/>
     <w:multiLevelType w:val="singleLevel"/>
     <w:tmpl w:val="04090001"/>
@@ -8988,7 +9361,7 @@
       </w:rPr>
     </w:lvl>
   </w:abstractNum>
-  <w:abstractNum w:abstractNumId="37">
+  <w:abstractNum w:abstractNumId="37" w15:restartNumberingAfterBreak="0">
     <w:nsid w:val="7BE434D7"/>
     <w:multiLevelType w:val="singleLevel"/>
     <w:tmpl w:val="04090001"/>
@@ -9197,7 +9570,7 @@
 </file>
 
 <file path=word/styles.xml><?xml version="1.0" encoding="utf-8"?>
-<w:styles xmlns:mc="http://schemas.openxmlformats.org/markup-compatibility/2006" xmlns:r="http://schemas.openxmlformats.org/officeDocument/2006/relationships" xmlns:w="http://schemas.openxmlformats.org/wordprocessingml/2006/main" xmlns:w14="http://schemas.microsoft.com/office/word/2010/wordml" xmlns:w15="http://schemas.microsoft.com/office/word/2012/wordml" mc:Ignorable="w14 w15">
+<w:styles xmlns:mc="http://schemas.openxmlformats.org/markup-compatibility/2006" xmlns:r="http://schemas.openxmlformats.org/officeDocument/2006/relationships" xmlns:w="http://schemas.openxmlformats.org/wordprocessingml/2006/main" xmlns:w14="http://schemas.microsoft.com/office/word/2010/wordml" xmlns:w15="http://schemas.microsoft.com/office/word/2012/wordml" xmlns:w16cid="http://schemas.microsoft.com/office/word/2016/wordml/cid" xmlns:w16se="http://schemas.microsoft.com/office/word/2015/wordml/symex" mc:Ignorable="w14 w15 w16se w16cid">
   <w:docDefaults>
     <w:rPrDefault>
       <w:rPr>
@@ -9207,7 +9580,7 @@
     </w:rPrDefault>
     <w:pPrDefault/>
   </w:docDefaults>
-  <w:latentStyles w:defLockedState="0" w:defUIPriority="99" w:defSemiHidden="0" w:defUnhideWhenUsed="0" w:defQFormat="0" w:count="380">
+  <w:latentStyles w:defLockedState="0" w:defUIPriority="99" w:defSemiHidden="0" w:defUnhideWhenUsed="0" w:defQFormat="0" w:count="375">
     <w:lsdException w:name="Normal" w:uiPriority="0" w:qFormat="1"/>
     <w:lsdException w:name="heading 1" w:uiPriority="9" w:qFormat="1"/>
     <w:lsdException w:name="heading 2" w:uiPriority="9" w:qFormat="1"/>
@@ -9364,15 +9737,6 @@
     <w:lsdException w:name="Balloon Text" w:semiHidden="1" w:unhideWhenUsed="1"/>
     <w:lsdException w:name="Table Grid" w:uiPriority="39"/>
     <w:lsdException w:name="Table Theme" w:semiHidden="1" w:unhideWhenUsed="1"/>
-    <w:lsdException w:name="Note Level 1" w:semiHidden="1" w:unhideWhenUsed="1"/>
-    <w:lsdException w:name="Note Level 2" w:semiHidden="1" w:unhideWhenUsed="1"/>
-    <w:lsdException w:name="Note Level 3" w:semiHidden="1" w:unhideWhenUsed="1"/>
-    <w:lsdException w:name="Note Level 4" w:semiHidden="1" w:unhideWhenUsed="1"/>
-    <w:lsdException w:name="Note Level 5" w:semiHidden="1" w:unhideWhenUsed="1"/>
-    <w:lsdException w:name="Note Level 6" w:semiHidden="1" w:unhideWhenUsed="1"/>
-    <w:lsdException w:name="Note Level 7" w:semiHidden="1" w:unhideWhenUsed="1"/>
-    <w:lsdException w:name="Note Level 8" w:semiHidden="1" w:unhideWhenUsed="1"/>
-    <w:lsdException w:name="Note Level 9" w:semiHidden="1" w:unhideWhenUsed="1"/>
     <w:lsdException w:name="Placeholder Text" w:semiHidden="1"/>
     <w:lsdException w:name="No Spacing" w:uiPriority="1" w:qFormat="1"/>
     <w:lsdException w:name="Light Shading" w:uiPriority="60"/>
@@ -10335,7 +10699,6 @@
       <w:spacing w:line="240" w:lineRule="atLeast"/>
     </w:pPr>
     <w:tblPr>
-      <w:tblInd w:w="0" w:type="dxa"/>
       <w:tblBorders>
         <w:top w:val="single" w:sz="4" w:space="0" w:color="auto"/>
         <w:left w:val="single" w:sz="4" w:space="0" w:color="auto"/>
@@ -10344,13 +10707,17 @@
         <w:insideH w:val="single" w:sz="4" w:space="0" w:color="auto"/>
         <w:insideV w:val="single" w:sz="4" w:space="0" w:color="auto"/>
       </w:tblBorders>
-      <w:tblCellMar>
-        <w:top w:w="0" w:type="dxa"/>
-        <w:left w:w="108" w:type="dxa"/>
-        <w:bottom w:w="0" w:type="dxa"/>
-        <w:right w:w="108" w:type="dxa"/>
-      </w:tblCellMar>
     </w:tblPr>
+  </w:style>
+  <w:style w:type="character" w:styleId="UnresolvedMention">
+    <w:name w:val="Unresolved Mention"/>
+    <w:basedOn w:val="DefaultParagraphFont"/>
+    <w:uiPriority w:val="99"/>
+    <w:rsid w:val="0070505B"/>
+    <w:rPr>
+      <w:color w:val="808080"/>
+      <w:shd w:val="clear" w:color="auto" w:fill="E6E6E6"/>
+    </w:rPr>
   </w:style>
 </w:styles>
 </file>

--- a/Documentation/Iteration Plan 1.docx
+++ b/Documentation/Iteration Plan 1.docx
@@ -1,6 +1,6 @@
 
 <file path=word/document.xml><?xml version="1.0" encoding="utf-8"?>
-<w:document xmlns:wpc="http://schemas.microsoft.com/office/word/2010/wordprocessingCanvas" xmlns:cx="http://schemas.microsoft.com/office/drawing/2014/chartex" xmlns:cx1="http://schemas.microsoft.com/office/drawing/2015/9/8/chartex" xmlns:cx2="http://schemas.microsoft.com/office/drawing/2015/10/21/chartex" xmlns:cx3="http://schemas.microsoft.com/office/drawing/2016/5/9/chartex" xmlns:cx4="http://schemas.microsoft.com/office/drawing/2016/5/10/chartex" xmlns:cx5="http://schemas.microsoft.com/office/drawing/2016/5/11/chartex" xmlns:cx6="http://schemas.microsoft.com/office/drawing/2016/5/12/chartex" xmlns:cx7="http://schemas.microsoft.com/office/drawing/2016/5/13/chartex" xmlns:cx8="http://schemas.microsoft.com/office/drawing/2016/5/14/chartex" xmlns:mc="http://schemas.openxmlformats.org/markup-compatibility/2006" xmlns:aink="http://schemas.microsoft.com/office/drawing/2016/ink" xmlns:am3d="http://schemas.microsoft.com/office/drawing/2017/model3d" xmlns:o="urn:schemas-microsoft-com:office:office" xmlns:r="http://schemas.openxmlformats.org/officeDocument/2006/relationships" xmlns:m="http://schemas.openxmlformats.org/officeDocument/2006/math" xmlns:v="urn:schemas-microsoft-com:vml" xmlns:wp14="http://schemas.microsoft.com/office/word/2010/wordprocessingDrawing" xmlns:wp="http://schemas.openxmlformats.org/drawingml/2006/wordprocessingDrawing" xmlns:w10="urn:schemas-microsoft-com:office:word" xmlns:w="http://schemas.openxmlformats.org/wordprocessingml/2006/main" xmlns:w14="http://schemas.microsoft.com/office/word/2010/wordml" xmlns:w15="http://schemas.microsoft.com/office/word/2012/wordml" xmlns:w16cid="http://schemas.microsoft.com/office/word/2016/wordml/cid" xmlns:w16se="http://schemas.microsoft.com/office/word/2015/wordml/symex" xmlns:wpg="http://schemas.microsoft.com/office/word/2010/wordprocessingGroup" xmlns:wpi="http://schemas.microsoft.com/office/word/2010/wordprocessingInk" xmlns:wne="http://schemas.microsoft.com/office/word/2006/wordml" xmlns:wps="http://schemas.microsoft.com/office/word/2010/wordprocessingShape" mc:Ignorable="w14 w15 w16se w16cid wp14">
+<w:document xmlns:wpc="http://schemas.microsoft.com/office/word/2010/wordprocessingCanvas" xmlns:mo="http://schemas.microsoft.com/office/mac/office/2008/main" xmlns:mc="http://schemas.openxmlformats.org/markup-compatibility/2006" xmlns:mv="urn:schemas-microsoft-com:mac:vml" xmlns:o="urn:schemas-microsoft-com:office:office" xmlns:r="http://schemas.openxmlformats.org/officeDocument/2006/relationships" xmlns:m="http://schemas.openxmlformats.org/officeDocument/2006/math" xmlns:v="urn:schemas-microsoft-com:vml" xmlns:wp14="http://schemas.microsoft.com/office/word/2010/wordprocessingDrawing" xmlns:wp="http://schemas.openxmlformats.org/drawingml/2006/wordprocessingDrawing" xmlns:w10="urn:schemas-microsoft-com:office:word" xmlns:w="http://schemas.openxmlformats.org/wordprocessingml/2006/main" xmlns:w14="http://schemas.microsoft.com/office/word/2010/wordml" xmlns:w15="http://schemas.microsoft.com/office/word/2012/wordml" xmlns:wpg="http://schemas.microsoft.com/office/word/2010/wordprocessingGroup" xmlns:wpi="http://schemas.microsoft.com/office/word/2010/wordprocessingInk" xmlns:wne="http://schemas.microsoft.com/office/word/2006/wordml" xmlns:wps="http://schemas.microsoft.com/office/word/2010/wordprocessingShape" mc:Ignorable="w14 w15 wp14">
   <w:body>
     <w:p>
       <w:pPr>
@@ -14,11 +14,21 @@
       <w:pPr>
         <w:pStyle w:val="Title"/>
       </w:pPr>
-      <w:fldSimple w:instr=" TITLE  \* MERGEFORMAT ">
-        <w:r>
-          <w:t>Iteration Plan</w:t>
-        </w:r>
-      </w:fldSimple>
+      <w:r>
+        <w:fldChar w:fldCharType="begin"/>
+      </w:r>
+      <w:r>
+        <w:instrText xml:space="preserve"> TITLE  \* MERGEFORMAT </w:instrText>
+      </w:r>
+      <w:r>
+        <w:fldChar w:fldCharType="separate"/>
+      </w:r>
+      <w:r>
+        <w:t>Iteration Plan</w:t>
+      </w:r>
+      <w:r>
+        <w:fldChar w:fldCharType="end"/>
+      </w:r>
       <w:r>
         <w:t xml:space="preserve"> 1</w:t>
       </w:r>
@@ -285,13 +295,8 @@
       <w:r>
         <w:t xml:space="preserve">your assigned </w:t>
       </w:r>
-      <w:proofErr w:type="gramStart"/>
-      <w:r>
-        <w:t>high level</w:t>
-      </w:r>
-      <w:proofErr w:type="gramEnd"/>
-      <w:r>
-        <w:t xml:space="preserve"> task</w:t>
+      <w:r>
+        <w:t>high level task</w:t>
       </w:r>
     </w:p>
     <w:p>
@@ -303,15 +308,7 @@
         </w:numPr>
       </w:pPr>
       <w:r>
-        <w:t xml:space="preserve">Complete your assigned </w:t>
-      </w:r>
-      <w:proofErr w:type="gramStart"/>
-      <w:r>
-        <w:t>low level</w:t>
-      </w:r>
-      <w:proofErr w:type="gramEnd"/>
-      <w:r>
-        <w:t xml:space="preserve"> task</w:t>
+        <w:t>Complete your assigned low level task</w:t>
       </w:r>
     </w:p>
     <w:p>
@@ -340,13 +337,8 @@
         <w:t>Complete your assigned</w:t>
       </w:r>
       <w:r>
-        <w:t xml:space="preserve"> </w:t>
-      </w:r>
-      <w:proofErr w:type="gramStart"/>
-      <w:r>
-        <w:t>high level</w:t>
-      </w:r>
-      <w:proofErr w:type="gramEnd"/>
+        <w:t xml:space="preserve"> high level</w:t>
+      </w:r>
       <w:r>
         <w:t xml:space="preserve"> task</w:t>
       </w:r>
@@ -372,15 +364,7 @@
         </w:numPr>
       </w:pPr>
       <w:r>
-        <w:t xml:space="preserve">Complete your assigned </w:t>
-      </w:r>
-      <w:proofErr w:type="gramStart"/>
-      <w:r>
-        <w:t>low level</w:t>
-      </w:r>
-      <w:proofErr w:type="gramEnd"/>
-      <w:r>
-        <w:t xml:space="preserve"> task</w:t>
+        <w:t>Complete your assigned low level task</w:t>
       </w:r>
     </w:p>
     <w:p>
@@ -1476,18 +1460,20 @@
               <w:jc w:val="center"/>
               <w:rPr>
                 <w:rFonts w:ascii="Arial" w:hAnsi="Arial" w:cs="Arial"/>
-                <w:color w:val="FF0000"/>
-                <w:lang w:eastAsia="ja-JP"/>
-              </w:rPr>
-            </w:pPr>
-            <w:r>
-              <w:rPr>
-                <w:rFonts w:ascii="Arial" w:hAnsi="Arial" w:cs="Arial"/>
-                <w:color w:val="FF0000"/>
-                <w:lang w:eastAsia="ja-JP"/>
-              </w:rPr>
-              <w:t>Started</w:t>
-            </w:r>
+                <w:color w:val="00B050"/>
+                <w:lang w:eastAsia="ja-JP"/>
+              </w:rPr>
+            </w:pPr>
+            <w:hyperlink r:id="rId9" w:history="1">
+              <w:r>
+                <w:rPr>
+                  <w:rStyle w:val="Hyperlink"/>
+                  <w:rFonts w:ascii="Arial" w:hAnsi="Arial" w:cs="Arial"/>
+                  <w:lang w:eastAsia="ja-JP"/>
+                </w:rPr>
+                <w:t>Complete</w:t>
+              </w:r>
+            </w:hyperlink>
           </w:p>
           <w:p>
             <w:pPr>
@@ -1575,7 +1561,7 @@
                 <w:rFonts w:ascii="Arial" w:hAnsi="Arial" w:cs="Arial"/>
                 <w:lang w:eastAsia="ja-JP"/>
               </w:rPr>
-              <w:t>2</w:t>
+              <w:t>4</w:t>
             </w:r>
           </w:p>
           <w:p>
@@ -1608,7 +1594,7 @@
                 <w:rFonts w:ascii="Arial" w:hAnsi="Arial" w:cs="Arial"/>
                 <w:lang w:eastAsia="ja-JP"/>
               </w:rPr>
-              <w:t>2</w:t>
+              <w:t>0</w:t>
             </w:r>
           </w:p>
           <w:p>
@@ -1723,7 +1709,7 @@
                 <w:color w:val="FF0000"/>
                 <w:lang w:eastAsia="ja-JP"/>
               </w:rPr>
-              <w:t>Started</w:t>
+              <w:t>In Progress</w:t>
             </w:r>
           </w:p>
         </w:tc>
@@ -1793,7 +1779,7 @@
                 <w:rFonts w:ascii="Arial" w:hAnsi="Arial" w:cs="Arial"/>
                 <w:lang w:eastAsia="ja-JP"/>
               </w:rPr>
-              <w:t>1</w:t>
+              <w:t>3.5</w:t>
             </w:r>
           </w:p>
         </w:tc>
@@ -1817,7 +1803,7 @@
                 <w:rFonts w:ascii="Arial" w:hAnsi="Arial" w:cs="Arial"/>
                 <w:lang w:eastAsia="ja-JP"/>
               </w:rPr>
-              <w:t>3</w:t>
+              <w:t>0.5</w:t>
             </w:r>
           </w:p>
         </w:tc>
@@ -1892,21 +1878,12 @@
                 <w:lang w:eastAsia="ja-JP"/>
               </w:rPr>
             </w:pPr>
-            <w:proofErr w:type="spellStart"/>
-            <w:r>
-              <w:rPr>
-                <w:rFonts w:ascii="Arial" w:hAnsi="Arial" w:cs="Arial"/>
-                <w:lang w:eastAsia="ja-JP"/>
-              </w:rPr>
-              <w:t>Charnes</w:t>
-            </w:r>
-            <w:proofErr w:type="spellEnd"/>
-            <w:r>
-              <w:rPr>
-                <w:rFonts w:ascii="Arial" w:hAnsi="Arial" w:cs="Arial"/>
-                <w:lang w:eastAsia="ja-JP"/>
-              </w:rPr>
-              <w:t xml:space="preserve"> submit first draft to version control (17/3/18)</w:t>
+            <w:r>
+              <w:rPr>
+                <w:rFonts w:ascii="Arial" w:hAnsi="Arial" w:cs="Arial"/>
+                <w:lang w:eastAsia="ja-JP"/>
+              </w:rPr>
+              <w:t>Charnes submit first draft to version control (17/3/18)</w:t>
             </w:r>
           </w:p>
         </w:tc>
@@ -1922,18 +1899,30 @@
               <w:jc w:val="center"/>
               <w:rPr>
                 <w:rFonts w:ascii="Arial" w:hAnsi="Arial" w:cs="Arial"/>
+                <w:color w:val="00B050"/>
+                <w:lang w:eastAsia="ja-JP"/>
+              </w:rPr>
+            </w:pPr>
+            <w:hyperlink r:id="rId10" w:history="1">
+              <w:r>
+                <w:rPr>
+                  <w:rStyle w:val="Hyperlink"/>
+                  <w:rFonts w:ascii="Arial" w:hAnsi="Arial" w:cs="Arial"/>
+                  <w:lang w:eastAsia="ja-JP"/>
+                </w:rPr>
+                <w:t>Complete</w:t>
+              </w:r>
+            </w:hyperlink>
+          </w:p>
+          <w:p>
+            <w:pPr>
+              <w:jc w:val="center"/>
+              <w:rPr>
+                <w:rFonts w:ascii="Arial" w:hAnsi="Arial" w:cs="Arial"/>
                 <w:color w:val="FF0000"/>
                 <w:lang w:eastAsia="ja-JP"/>
               </w:rPr>
             </w:pPr>
-            <w:r>
-              <w:rPr>
-                <w:rFonts w:ascii="Arial" w:hAnsi="Arial" w:cs="Arial"/>
-                <w:color w:val="FF0000"/>
-                <w:lang w:eastAsia="ja-JP"/>
-              </w:rPr>
-              <w:t>Started</w:t>
-            </w:r>
           </w:p>
         </w:tc>
         <w:tc>
@@ -1951,7 +1940,6 @@
                 <w:lang w:eastAsia="ja-JP"/>
               </w:rPr>
             </w:pPr>
-            <w:proofErr w:type="spellStart"/>
             <w:r>
               <w:rPr>
                 <w:rFonts w:ascii="Arial" w:hAnsi="Arial" w:cs="Arial"/>
@@ -1959,7 +1947,6 @@
               </w:rPr>
               <w:t>Charnes</w:t>
             </w:r>
-            <w:proofErr w:type="spellEnd"/>
           </w:p>
         </w:tc>
         <w:tc>
@@ -2004,7 +1991,7 @@
                 <w:rFonts w:ascii="Arial" w:hAnsi="Arial" w:cs="Arial"/>
                 <w:lang w:eastAsia="ja-JP"/>
               </w:rPr>
-              <w:t>3</w:t>
+              <w:t>4</w:t>
             </w:r>
           </w:p>
         </w:tc>
@@ -2028,7 +2015,7 @@
                 <w:rFonts w:ascii="Arial" w:hAnsi="Arial" w:cs="Arial"/>
                 <w:lang w:eastAsia="ja-JP"/>
               </w:rPr>
-              <w:t>1</w:t>
+              <w:t>0</w:t>
             </w:r>
           </w:p>
         </w:tc>
@@ -2141,7 +2128,7 @@
                 <w:color w:val="FF0000"/>
                 <w:lang w:eastAsia="ja-JP"/>
               </w:rPr>
-              <w:t>Started</w:t>
+              <w:t>In Progress</w:t>
             </w:r>
           </w:p>
         </w:tc>
@@ -2211,7 +2198,7 @@
                 <w:rFonts w:ascii="Arial" w:hAnsi="Arial" w:cs="Arial"/>
                 <w:lang w:eastAsia="ja-JP"/>
               </w:rPr>
-              <w:t>2</w:t>
+              <w:t>3.5</w:t>
             </w:r>
           </w:p>
         </w:tc>
@@ -2235,7 +2222,7 @@
                 <w:rFonts w:ascii="Arial" w:hAnsi="Arial" w:cs="Arial"/>
                 <w:lang w:eastAsia="ja-JP"/>
               </w:rPr>
-              <w:t>2</w:t>
+              <w:t>0.5</w:t>
             </w:r>
           </w:p>
         </w:tc>
@@ -2317,21 +2304,12 @@
                 <w:lang w:eastAsia="ja-JP"/>
               </w:rPr>
             </w:pPr>
-            <w:proofErr w:type="spellStart"/>
-            <w:r>
-              <w:rPr>
-                <w:rFonts w:ascii="Arial" w:hAnsi="Arial" w:cs="Arial"/>
-                <w:lang w:eastAsia="ja-JP"/>
-              </w:rPr>
-              <w:t>Charnes</w:t>
-            </w:r>
-            <w:proofErr w:type="spellEnd"/>
-            <w:r>
-              <w:rPr>
-                <w:rFonts w:ascii="Arial" w:hAnsi="Arial" w:cs="Arial"/>
-                <w:lang w:eastAsia="ja-JP"/>
-              </w:rPr>
-              <w:t xml:space="preserve"> to review Collins Vision draft (22/3/18)</w:t>
+            <w:r>
+              <w:rPr>
+                <w:rFonts w:ascii="Arial" w:hAnsi="Arial" w:cs="Arial"/>
+                <w:lang w:eastAsia="ja-JP"/>
+              </w:rPr>
+              <w:t>Charnes to review Collins Vision draft (22/3/18)</w:t>
             </w:r>
           </w:p>
         </w:tc>
@@ -2347,18 +2325,30 @@
               <w:jc w:val="center"/>
               <w:rPr>
                 <w:rFonts w:ascii="Arial" w:hAnsi="Arial" w:cs="Arial"/>
+                <w:color w:val="00B050"/>
+                <w:lang w:eastAsia="ja-JP"/>
+              </w:rPr>
+            </w:pPr>
+            <w:hyperlink r:id="rId11" w:history="1">
+              <w:r>
+                <w:rPr>
+                  <w:rStyle w:val="Hyperlink"/>
+                  <w:rFonts w:ascii="Arial" w:hAnsi="Arial" w:cs="Arial"/>
+                  <w:lang w:eastAsia="ja-JP"/>
+                </w:rPr>
+                <w:t>Complete</w:t>
+              </w:r>
+            </w:hyperlink>
+          </w:p>
+          <w:p>
+            <w:pPr>
+              <w:jc w:val="center"/>
+              <w:rPr>
+                <w:rFonts w:ascii="Arial" w:hAnsi="Arial" w:cs="Arial"/>
                 <w:color w:val="FF0000"/>
                 <w:lang w:eastAsia="ja-JP"/>
               </w:rPr>
             </w:pPr>
-            <w:r>
-              <w:rPr>
-                <w:rFonts w:ascii="Arial" w:hAnsi="Arial" w:cs="Arial"/>
-                <w:color w:val="FF0000"/>
-                <w:lang w:eastAsia="ja-JP"/>
-              </w:rPr>
-              <w:t>Not Started</w:t>
-            </w:r>
           </w:p>
         </w:tc>
         <w:tc>
@@ -2376,7 +2366,6 @@
                 <w:lang w:eastAsia="ja-JP"/>
               </w:rPr>
             </w:pPr>
-            <w:proofErr w:type="spellStart"/>
             <w:r>
               <w:rPr>
                 <w:rFonts w:ascii="Arial" w:hAnsi="Arial" w:cs="Arial"/>
@@ -2384,7 +2373,6 @@
               </w:rPr>
               <w:t>Charnes</w:t>
             </w:r>
-            <w:proofErr w:type="spellEnd"/>
           </w:p>
         </w:tc>
         <w:tc>
@@ -2438,7 +2426,7 @@
                 <w:rFonts w:ascii="Arial" w:hAnsi="Arial" w:cs="Arial"/>
                 <w:lang w:eastAsia="ja-JP"/>
               </w:rPr>
-              <w:t>0</w:t>
+              <w:t>1</w:t>
             </w:r>
           </w:p>
           <w:p>
@@ -2567,23 +2555,7 @@
                 <w:rFonts w:ascii="Arial" w:hAnsi="Arial" w:cs="Arial"/>
                 <w:lang w:eastAsia="ja-JP"/>
               </w:rPr>
-              <w:t xml:space="preserve">Aaron to review </w:t>
-            </w:r>
-            <w:proofErr w:type="spellStart"/>
-            <w:r>
-              <w:rPr>
-                <w:rFonts w:ascii="Arial" w:hAnsi="Arial" w:cs="Arial"/>
-                <w:lang w:eastAsia="ja-JP"/>
-              </w:rPr>
-              <w:t>Charnes</w:t>
-            </w:r>
-            <w:proofErr w:type="spellEnd"/>
-            <w:r>
-              <w:rPr>
-                <w:rFonts w:ascii="Arial" w:hAnsi="Arial" w:cs="Arial"/>
-                <w:lang w:eastAsia="ja-JP"/>
-              </w:rPr>
-              <w:t xml:space="preserve"> Technical Competency draft (22/3/18)</w:t>
+              <w:t>Aaron to review Charnes Technical Competency draft (22/3/18)</w:t>
             </w:r>
           </w:p>
         </w:tc>
@@ -2599,18 +2571,30 @@
               <w:jc w:val="center"/>
               <w:rPr>
                 <w:rFonts w:ascii="Arial" w:hAnsi="Arial" w:cs="Arial"/>
+                <w:color w:val="00B050"/>
+                <w:lang w:eastAsia="ja-JP"/>
+              </w:rPr>
+            </w:pPr>
+            <w:hyperlink r:id="rId12" w:history="1">
+              <w:r>
+                <w:rPr>
+                  <w:rStyle w:val="Hyperlink"/>
+                  <w:rFonts w:ascii="Arial" w:hAnsi="Arial" w:cs="Arial"/>
+                  <w:lang w:eastAsia="ja-JP"/>
+                </w:rPr>
+                <w:t>Complete</w:t>
+              </w:r>
+            </w:hyperlink>
+          </w:p>
+          <w:p>
+            <w:pPr>
+              <w:jc w:val="center"/>
+              <w:rPr>
+                <w:rFonts w:ascii="Arial" w:hAnsi="Arial" w:cs="Arial"/>
                 <w:color w:val="FF0000"/>
                 <w:lang w:eastAsia="ja-JP"/>
               </w:rPr>
             </w:pPr>
-            <w:r>
-              <w:rPr>
-                <w:rFonts w:ascii="Arial" w:hAnsi="Arial" w:cs="Arial"/>
-                <w:color w:val="FF0000"/>
-                <w:lang w:eastAsia="ja-JP"/>
-              </w:rPr>
-              <w:t>Not Started</w:t>
-            </w:r>
           </w:p>
         </w:tc>
         <w:tc>
@@ -2679,7 +2663,7 @@
                 <w:rFonts w:ascii="Arial" w:hAnsi="Arial" w:cs="Arial"/>
                 <w:lang w:eastAsia="ja-JP"/>
               </w:rPr>
-              <w:t>0</w:t>
+              <w:t>1</w:t>
             </w:r>
           </w:p>
         </w:tc>
@@ -2703,7 +2687,7 @@
                 <w:rFonts w:ascii="Arial" w:hAnsi="Arial" w:cs="Arial"/>
                 <w:lang w:eastAsia="ja-JP"/>
               </w:rPr>
-              <w:t>1</w:t>
+              <w:t>0</w:t>
             </w:r>
           </w:p>
         </w:tc>
@@ -2790,23 +2774,7 @@
                 <w:rFonts w:ascii="Arial" w:hAnsi="Arial" w:cs="Arial"/>
                 <w:lang w:eastAsia="ja-JP"/>
               </w:rPr>
-              <w:t xml:space="preserve">Collin to review </w:t>
-            </w:r>
-            <w:proofErr w:type="spellStart"/>
-            <w:r>
-              <w:rPr>
-                <w:rFonts w:ascii="Arial" w:hAnsi="Arial" w:cs="Arial"/>
-                <w:lang w:eastAsia="ja-JP"/>
-              </w:rPr>
-              <w:t>Michelles</w:t>
-            </w:r>
-            <w:proofErr w:type="spellEnd"/>
-            <w:r>
-              <w:rPr>
-                <w:rFonts w:ascii="Arial" w:hAnsi="Arial" w:cs="Arial"/>
-                <w:lang w:eastAsia="ja-JP"/>
-              </w:rPr>
-              <w:t xml:space="preserve"> Initial Requirement draft (22/3/18)</w:t>
+              <w:t>Collin to review Michelles Initial Requirement draft (22/3/18)</w:t>
             </w:r>
           </w:p>
         </w:tc>
@@ -2832,7 +2800,7 @@
                 <w:color w:val="FF0000"/>
                 <w:lang w:eastAsia="ja-JP"/>
               </w:rPr>
-              <w:t>Not Started</w:t>
+              <w:t>In Progress</w:t>
             </w:r>
           </w:p>
         </w:tc>
@@ -2902,7 +2870,7 @@
                 <w:rFonts w:ascii="Arial" w:hAnsi="Arial" w:cs="Arial"/>
                 <w:lang w:eastAsia="ja-JP"/>
               </w:rPr>
-              <w:t>0</w:t>
+              <w:t>0.5</w:t>
             </w:r>
           </w:p>
         </w:tc>
@@ -2926,7 +2894,7 @@
                 <w:rFonts w:ascii="Arial" w:hAnsi="Arial" w:cs="Arial"/>
                 <w:lang w:eastAsia="ja-JP"/>
               </w:rPr>
-              <w:t>1</w:t>
+              <w:t>0.5</w:t>
             </w:r>
           </w:p>
         </w:tc>
@@ -3039,7 +3007,7 @@
                 <w:color w:val="FF0000"/>
                 <w:lang w:eastAsia="ja-JP"/>
               </w:rPr>
-              <w:t>Not Started</w:t>
+              <w:t>In Progress</w:t>
             </w:r>
           </w:p>
         </w:tc>
@@ -3109,7 +3077,7 @@
                 <w:rFonts w:ascii="Arial" w:hAnsi="Arial" w:cs="Arial"/>
                 <w:lang w:eastAsia="ja-JP"/>
               </w:rPr>
-              <w:t>0</w:t>
+              <w:t>0.5</w:t>
             </w:r>
           </w:p>
         </w:tc>
@@ -3133,7 +3101,7 @@
                 <w:rFonts w:ascii="Arial" w:hAnsi="Arial" w:cs="Arial"/>
                 <w:lang w:eastAsia="ja-JP"/>
               </w:rPr>
-              <w:t>1</w:t>
+              <w:t>0.5</w:t>
             </w:r>
           </w:p>
         </w:tc>
@@ -3222,18 +3190,30 @@
               <w:jc w:val="center"/>
               <w:rPr>
                 <w:rFonts w:ascii="Arial" w:hAnsi="Arial" w:cs="Arial"/>
+                <w:color w:val="00B050"/>
+                <w:lang w:eastAsia="ja-JP"/>
+              </w:rPr>
+            </w:pPr>
+            <w:hyperlink r:id="rId13" w:history="1">
+              <w:r>
+                <w:rPr>
+                  <w:rStyle w:val="Hyperlink"/>
+                  <w:rFonts w:ascii="Arial" w:hAnsi="Arial" w:cs="Arial"/>
+                  <w:lang w:eastAsia="ja-JP"/>
+                </w:rPr>
+                <w:t>Complete</w:t>
+              </w:r>
+            </w:hyperlink>
+          </w:p>
+          <w:p>
+            <w:pPr>
+              <w:jc w:val="center"/>
+              <w:rPr>
+                <w:rFonts w:ascii="Arial" w:hAnsi="Arial" w:cs="Arial"/>
                 <w:color w:val="FF0000"/>
                 <w:lang w:eastAsia="ja-JP"/>
               </w:rPr>
             </w:pPr>
-            <w:r>
-              <w:rPr>
-                <w:rFonts w:ascii="Arial" w:hAnsi="Arial" w:cs="Arial"/>
-                <w:color w:val="FF0000"/>
-                <w:lang w:eastAsia="ja-JP"/>
-              </w:rPr>
-              <w:t>Not Started</w:t>
-            </w:r>
           </w:p>
         </w:tc>
         <w:tc>
@@ -3302,7 +3282,7 @@
                 <w:rFonts w:ascii="Arial" w:hAnsi="Arial" w:cs="Arial"/>
                 <w:lang w:eastAsia="ja-JP"/>
               </w:rPr>
-              <w:t>0</w:t>
+              <w:t>2</w:t>
             </w:r>
           </w:p>
         </w:tc>
@@ -3326,7 +3306,7 @@
                 <w:rFonts w:ascii="Arial" w:hAnsi="Arial" w:cs="Arial"/>
                 <w:lang w:eastAsia="ja-JP"/>
               </w:rPr>
-              <w:t>2</w:t>
+              <w:t>0</w:t>
             </w:r>
           </w:p>
         </w:tc>
@@ -3395,21 +3375,12 @@
                 <w:lang w:eastAsia="ja-JP"/>
               </w:rPr>
             </w:pPr>
-            <w:proofErr w:type="spellStart"/>
-            <w:r>
-              <w:rPr>
-                <w:rFonts w:ascii="Arial" w:hAnsi="Arial" w:cs="Arial"/>
-                <w:lang w:eastAsia="ja-JP"/>
-              </w:rPr>
-              <w:t>Charne</w:t>
-            </w:r>
-            <w:proofErr w:type="spellEnd"/>
-            <w:r>
-              <w:rPr>
-                <w:rFonts w:ascii="Arial" w:hAnsi="Arial" w:cs="Arial"/>
-                <w:lang w:eastAsia="ja-JP"/>
-              </w:rPr>
-              <w:t xml:space="preserve"> submit first draft to version control (24/3/18)</w:t>
+            <w:r>
+              <w:rPr>
+                <w:rFonts w:ascii="Arial" w:hAnsi="Arial" w:cs="Arial"/>
+                <w:lang w:eastAsia="ja-JP"/>
+              </w:rPr>
+              <w:t>Charne submit first draft to version control (24/3/18)</w:t>
             </w:r>
           </w:p>
         </w:tc>
@@ -3454,7 +3425,6 @@
                 <w:lang w:eastAsia="ja-JP"/>
               </w:rPr>
             </w:pPr>
-            <w:proofErr w:type="spellStart"/>
             <w:r>
               <w:rPr>
                 <w:rFonts w:ascii="Arial" w:hAnsi="Arial" w:cs="Arial"/>
@@ -3462,7 +3432,6 @@
               </w:rPr>
               <w:t>Charne</w:t>
             </w:r>
-            <w:proofErr w:type="spellEnd"/>
           </w:p>
         </w:tc>
         <w:tc>
@@ -3751,7 +3720,7 @@
                 <w:rFonts w:ascii="Arial" w:hAnsi="Arial" w:cs="Arial"/>
                 <w:lang w:eastAsia="ja-JP"/>
               </w:rPr>
-              <w:t>2.4</w:t>
+              <w:t>2.5</w:t>
             </w:r>
           </w:p>
         </w:tc>
@@ -3775,7 +3744,7 @@
                 <w:rFonts w:ascii="Arial" w:hAnsi="Arial" w:cs="Arial"/>
                 <w:lang w:eastAsia="ja-JP"/>
               </w:rPr>
-              <w:t>Requirement Model</w:t>
+              <w:t>Inception Phase Status</w:t>
             </w:r>
           </w:p>
         </w:tc>
@@ -3797,7 +3766,14 @@
                 <w:rFonts w:ascii="Arial" w:hAnsi="Arial" w:cs="Arial"/>
                 <w:lang w:eastAsia="ja-JP"/>
               </w:rPr>
-              <w:t>Collin submit first draft to version control (24/3/18)</w:t>
+              <w:t>Collin</w:t>
+            </w:r>
+            <w:r>
+              <w:rPr>
+                <w:rFonts w:ascii="Arial" w:hAnsi="Arial" w:cs="Arial"/>
+                <w:lang w:eastAsia="ja-JP"/>
+              </w:rPr>
+              <w:t xml:space="preserve"> submit first draft to version control (24/3/18)</w:t>
             </w:r>
           </w:p>
         </w:tc>
@@ -3849,210 +3825,6 @@
               </w:rPr>
               <w:t>Collin</w:t>
             </w:r>
-          </w:p>
-        </w:tc>
-        <w:tc>
-          <w:tcPr>
-            <w:tcW w:w="842" w:type="dxa"/>
-            <w:vAlign w:val="bottom"/>
-          </w:tcPr>
-          <w:p>
-            <w:pPr>
-              <w:jc w:val="center"/>
-              <w:rPr>
-                <w:rFonts w:ascii="Arial" w:hAnsi="Arial" w:cs="Arial"/>
-                <w:lang w:eastAsia="ja-JP"/>
-              </w:rPr>
-            </w:pPr>
-            <w:r>
-              <w:rPr>
-                <w:rFonts w:ascii="Arial" w:hAnsi="Arial" w:cs="Arial"/>
-                <w:lang w:eastAsia="ja-JP"/>
-              </w:rPr>
-              <w:t>2</w:t>
-            </w:r>
-          </w:p>
-        </w:tc>
-        <w:tc>
-          <w:tcPr>
-            <w:tcW w:w="900" w:type="dxa"/>
-            <w:shd w:val="clear" w:color="auto" w:fill="auto"/>
-            <w:noWrap/>
-            <w:vAlign w:val="bottom"/>
-          </w:tcPr>
-          <w:p>
-            <w:pPr>
-              <w:jc w:val="center"/>
-              <w:rPr>
-                <w:rFonts w:ascii="Arial" w:hAnsi="Arial" w:cs="Arial"/>
-                <w:lang w:eastAsia="ja-JP"/>
-              </w:rPr>
-            </w:pPr>
-            <w:r>
-              <w:rPr>
-                <w:rFonts w:ascii="Arial" w:hAnsi="Arial" w:cs="Arial"/>
-                <w:lang w:eastAsia="ja-JP"/>
-              </w:rPr>
-              <w:t>0</w:t>
-            </w:r>
-          </w:p>
-        </w:tc>
-        <w:tc>
-          <w:tcPr>
-            <w:tcW w:w="1136" w:type="dxa"/>
-            <w:shd w:val="clear" w:color="auto" w:fill="auto"/>
-            <w:noWrap/>
-            <w:vAlign w:val="bottom"/>
-          </w:tcPr>
-          <w:p>
-            <w:pPr>
-              <w:jc w:val="center"/>
-              <w:rPr>
-                <w:rFonts w:ascii="Arial" w:hAnsi="Arial" w:cs="Arial"/>
-                <w:lang w:eastAsia="ja-JP"/>
-              </w:rPr>
-            </w:pPr>
-            <w:r>
-              <w:rPr>
-                <w:rFonts w:ascii="Arial" w:hAnsi="Arial" w:cs="Arial"/>
-                <w:lang w:eastAsia="ja-JP"/>
-              </w:rPr>
-              <w:t>2</w:t>
-            </w:r>
-          </w:p>
-        </w:tc>
-      </w:tr>
-      <w:tr>
-        <w:trPr>
-          <w:trHeight w:val="255"/>
-        </w:trPr>
-        <w:tc>
-          <w:tcPr>
-            <w:tcW w:w="710" w:type="dxa"/>
-            <w:vAlign w:val="bottom"/>
-          </w:tcPr>
-          <w:p>
-            <w:pPr>
-              <w:jc w:val="center"/>
-              <w:rPr>
-                <w:rFonts w:ascii="Arial" w:hAnsi="Arial" w:cs="Arial"/>
-                <w:lang w:eastAsia="ja-JP"/>
-              </w:rPr>
-            </w:pPr>
-            <w:r>
-              <w:rPr>
-                <w:rFonts w:ascii="Arial" w:hAnsi="Arial" w:cs="Arial"/>
-                <w:lang w:eastAsia="ja-JP"/>
-              </w:rPr>
-              <w:t>2.5</w:t>
-            </w:r>
-          </w:p>
-        </w:tc>
-        <w:tc>
-          <w:tcPr>
-            <w:tcW w:w="2376" w:type="dxa"/>
-            <w:shd w:val="clear" w:color="auto" w:fill="auto"/>
-            <w:noWrap/>
-            <w:vAlign w:val="bottom"/>
-          </w:tcPr>
-          <w:p>
-            <w:pPr>
-              <w:jc w:val="center"/>
-              <w:rPr>
-                <w:rFonts w:ascii="Arial" w:hAnsi="Arial" w:cs="Arial"/>
-                <w:lang w:eastAsia="ja-JP"/>
-              </w:rPr>
-            </w:pPr>
-            <w:r>
-              <w:rPr>
-                <w:rFonts w:ascii="Arial" w:hAnsi="Arial" w:cs="Arial"/>
-                <w:lang w:eastAsia="ja-JP"/>
-              </w:rPr>
-              <w:t>Inception Phase Status</w:t>
-            </w:r>
-          </w:p>
-        </w:tc>
-        <w:tc>
-          <w:tcPr>
-            <w:tcW w:w="2509" w:type="dxa"/>
-            <w:vAlign w:val="bottom"/>
-          </w:tcPr>
-          <w:p>
-            <w:pPr>
-              <w:jc w:val="center"/>
-              <w:rPr>
-                <w:rFonts w:ascii="Arial" w:hAnsi="Arial" w:cs="Arial"/>
-                <w:lang w:eastAsia="ja-JP"/>
-              </w:rPr>
-            </w:pPr>
-            <w:proofErr w:type="spellStart"/>
-            <w:r>
-              <w:rPr>
-                <w:rFonts w:ascii="Arial" w:hAnsi="Arial" w:cs="Arial"/>
-                <w:lang w:eastAsia="ja-JP"/>
-              </w:rPr>
-              <w:t>Charne</w:t>
-            </w:r>
-            <w:proofErr w:type="spellEnd"/>
-            <w:r>
-              <w:rPr>
-                <w:rFonts w:ascii="Arial" w:hAnsi="Arial" w:cs="Arial"/>
-                <w:lang w:eastAsia="ja-JP"/>
-              </w:rPr>
-              <w:t xml:space="preserve"> submit first draft to version control (24/3/18)</w:t>
-            </w:r>
-          </w:p>
-        </w:tc>
-        <w:tc>
-          <w:tcPr>
-            <w:tcW w:w="1396" w:type="dxa"/>
-            <w:shd w:val="clear" w:color="auto" w:fill="auto"/>
-            <w:noWrap/>
-            <w:vAlign w:val="bottom"/>
-          </w:tcPr>
-          <w:p>
-            <w:pPr>
-              <w:jc w:val="center"/>
-              <w:rPr>
-                <w:rFonts w:ascii="Arial" w:hAnsi="Arial" w:cs="Arial"/>
-                <w:color w:val="FF0000"/>
-                <w:lang w:eastAsia="ja-JP"/>
-              </w:rPr>
-            </w:pPr>
-            <w:r>
-              <w:rPr>
-                <w:rFonts w:ascii="Arial" w:hAnsi="Arial" w:cs="Arial"/>
-                <w:color w:val="FF0000"/>
-                <w:lang w:eastAsia="ja-JP"/>
-              </w:rPr>
-              <w:t>Not Started</w:t>
-            </w:r>
-          </w:p>
-        </w:tc>
-        <w:tc>
-          <w:tcPr>
-            <w:tcW w:w="1228" w:type="dxa"/>
-            <w:shd w:val="clear" w:color="auto" w:fill="auto"/>
-            <w:noWrap/>
-            <w:vAlign w:val="bottom"/>
-          </w:tcPr>
-          <w:p>
-            <w:pPr>
-              <w:jc w:val="center"/>
-              <w:rPr>
-                <w:rFonts w:ascii="Arial" w:hAnsi="Arial" w:cs="Arial"/>
-                <w:lang w:eastAsia="ja-JP"/>
-              </w:rPr>
-            </w:pPr>
-            <w:proofErr w:type="spellStart"/>
-            <w:r>
-              <w:rPr>
-                <w:rFonts w:ascii="Arial" w:hAnsi="Arial" w:cs="Arial"/>
-                <w:lang w:eastAsia="ja-JP"/>
-              </w:rPr>
-              <w:t>Charne</w:t>
-            </w:r>
-            <w:proofErr w:type="spellEnd"/>
           </w:p>
         </w:tc>
         <w:tc>
@@ -4234,7 +4006,7 @@
                 <w:color w:val="FF0000"/>
                 <w:lang w:eastAsia="ja-JP"/>
               </w:rPr>
-              <w:t>Not Started</w:t>
+              <w:t>In progress</w:t>
             </w:r>
           </w:p>
         </w:tc>
@@ -4304,7 +4076,7 @@
                 <w:rFonts w:ascii="Arial" w:hAnsi="Arial" w:cs="Arial"/>
                 <w:lang w:eastAsia="ja-JP"/>
               </w:rPr>
-              <w:t>0</w:t>
+              <w:t>1</w:t>
             </w:r>
           </w:p>
         </w:tc>
@@ -4328,7 +4100,7 @@
                 <w:rFonts w:ascii="Arial" w:hAnsi="Arial" w:cs="Arial"/>
                 <w:lang w:eastAsia="ja-JP"/>
               </w:rPr>
-              <w:t>1</w:t>
+              <w:t>0</w:t>
             </w:r>
           </w:p>
         </w:tc>
@@ -4415,23 +4187,7 @@
                 <w:rFonts w:ascii="Arial" w:hAnsi="Arial" w:cs="Arial"/>
                 <w:lang w:eastAsia="ja-JP"/>
               </w:rPr>
-              <w:t xml:space="preserve">Aaron to review </w:t>
-            </w:r>
-            <w:proofErr w:type="spellStart"/>
-            <w:r>
-              <w:rPr>
-                <w:rFonts w:ascii="Arial" w:hAnsi="Arial" w:cs="Arial"/>
-                <w:lang w:eastAsia="ja-JP"/>
-              </w:rPr>
-              <w:t>Charne’s</w:t>
-            </w:r>
-            <w:proofErr w:type="spellEnd"/>
-            <w:r>
-              <w:rPr>
-                <w:rFonts w:ascii="Arial" w:hAnsi="Arial" w:cs="Arial"/>
-                <w:lang w:eastAsia="ja-JP"/>
-              </w:rPr>
-              <w:t xml:space="preserve"> Project Plan draft (28/3/18)</w:t>
+              <w:t>Aaron to review Charne’s Project Plan draft (28/3/18)</w:t>
             </w:r>
           </w:p>
         </w:tc>
@@ -4792,7 +4548,7 @@
                 <w:rFonts w:ascii="Arial" w:hAnsi="Arial" w:cs="Arial"/>
                 <w:lang w:eastAsia="ja-JP"/>
               </w:rPr>
-              <w:t>9</w:t>
+              <w:t>10</w:t>
             </w:r>
           </w:p>
         </w:tc>
@@ -4816,7 +4572,7 @@
                 <w:rFonts w:ascii="Arial" w:hAnsi="Arial" w:cs="Arial"/>
                 <w:lang w:eastAsia="ja-JP"/>
               </w:rPr>
-              <w:t>Requirement Model</w:t>
+              <w:t>Inception Phase Status</w:t>
             </w:r>
             <w:r>
               <w:rPr>
@@ -4840,21 +4596,12 @@
                 <w:lang w:eastAsia="ja-JP"/>
               </w:rPr>
             </w:pPr>
-            <w:proofErr w:type="spellStart"/>
-            <w:r>
-              <w:rPr>
-                <w:rFonts w:ascii="Arial" w:hAnsi="Arial" w:cs="Arial"/>
-                <w:lang w:eastAsia="ja-JP"/>
-              </w:rPr>
-              <w:t>Charne</w:t>
-            </w:r>
-            <w:proofErr w:type="spellEnd"/>
-            <w:r>
-              <w:rPr>
-                <w:rFonts w:ascii="Arial" w:hAnsi="Arial" w:cs="Arial"/>
-                <w:lang w:eastAsia="ja-JP"/>
-              </w:rPr>
-              <w:t xml:space="preserve"> to review Collin’s Requirement Model draft (28/3/18)</w:t>
+            <w:r>
+              <w:rPr>
+                <w:rFonts w:ascii="Arial" w:hAnsi="Arial" w:cs="Arial"/>
+                <w:lang w:eastAsia="ja-JP"/>
+              </w:rPr>
+              <w:t>Aaron to review Charne’s Requirement Model draft (28/3/18)</w:t>
             </w:r>
           </w:p>
         </w:tc>
@@ -4899,15 +4646,13 @@
                 <w:lang w:eastAsia="ja-JP"/>
               </w:rPr>
             </w:pPr>
-            <w:proofErr w:type="spellStart"/>
-            <w:r>
-              <w:rPr>
-                <w:rFonts w:ascii="Arial" w:hAnsi="Arial" w:cs="Arial"/>
-                <w:lang w:eastAsia="ja-JP"/>
-              </w:rPr>
-              <w:t>Charne</w:t>
-            </w:r>
-            <w:proofErr w:type="spellEnd"/>
+            <w:r>
+              <w:rPr>
+                <w:rFonts w:ascii="Arial" w:hAnsi="Arial" w:cs="Arial"/>
+                <w:lang w:eastAsia="ja-JP"/>
+              </w:rPr>
+              <w:t>Aaron</w:t>
+            </w:r>
           </w:p>
         </w:tc>
         <w:tc>
@@ -5003,14 +4748,7 @@
                 <w:rFonts w:ascii="Arial" w:hAnsi="Arial" w:cs="Arial"/>
                 <w:lang w:eastAsia="ja-JP"/>
               </w:rPr>
-              <w:t>2.</w:t>
-            </w:r>
-            <w:r>
-              <w:rPr>
-                <w:rFonts w:ascii="Arial" w:hAnsi="Arial" w:cs="Arial"/>
-                <w:lang w:eastAsia="ja-JP"/>
-              </w:rPr>
-              <w:t>10</w:t>
+              <w:t>2.11</w:t>
             </w:r>
           </w:p>
         </w:tc>
@@ -5034,14 +4772,7 @@
                 <w:rFonts w:ascii="Arial" w:hAnsi="Arial" w:cs="Arial"/>
                 <w:lang w:eastAsia="ja-JP"/>
               </w:rPr>
-              <w:t>Inception Phase Status</w:t>
-            </w:r>
-            <w:r>
-              <w:rPr>
-                <w:rFonts w:ascii="Arial" w:hAnsi="Arial" w:cs="Arial"/>
-                <w:lang w:eastAsia="ja-JP"/>
-              </w:rPr>
-              <w:t xml:space="preserve"> Review</w:t>
+              <w:t>Class Diagram</w:t>
             </w:r>
           </w:p>
         </w:tc>
@@ -5063,23 +4794,23 @@
                 <w:rFonts w:ascii="Arial" w:hAnsi="Arial" w:cs="Arial"/>
                 <w:lang w:eastAsia="ja-JP"/>
               </w:rPr>
-              <w:t xml:space="preserve">Aaron to review </w:t>
-            </w:r>
-            <w:proofErr w:type="spellStart"/>
-            <w:r>
-              <w:rPr>
-                <w:rFonts w:ascii="Arial" w:hAnsi="Arial" w:cs="Arial"/>
-                <w:lang w:eastAsia="ja-JP"/>
-              </w:rPr>
-              <w:t>Charne’s</w:t>
-            </w:r>
-            <w:proofErr w:type="spellEnd"/>
-            <w:r>
-              <w:rPr>
-                <w:rFonts w:ascii="Arial" w:hAnsi="Arial" w:cs="Arial"/>
-                <w:lang w:eastAsia="ja-JP"/>
-              </w:rPr>
-              <w:t xml:space="preserve"> Requirement Model draft (28/3/18)</w:t>
+              <w:t>Collin to draft class diagram for Let’s Quiz</w:t>
+            </w:r>
+          </w:p>
+          <w:p>
+            <w:pPr>
+              <w:jc w:val="center"/>
+              <w:rPr>
+                <w:rFonts w:ascii="Arial" w:hAnsi="Arial" w:cs="Arial"/>
+                <w:lang w:eastAsia="ja-JP"/>
+              </w:rPr>
+            </w:pPr>
+            <w:r>
+              <w:rPr>
+                <w:rFonts w:ascii="Arial" w:hAnsi="Arial" w:cs="Arial"/>
+                <w:lang w:eastAsia="ja-JP"/>
+              </w:rPr>
+              <w:t>(17/03/18)</w:t>
             </w:r>
           </w:p>
         </w:tc>
@@ -5095,18 +4826,30 @@
               <w:jc w:val="center"/>
               <w:rPr>
                 <w:rFonts w:ascii="Arial" w:hAnsi="Arial" w:cs="Arial"/>
+                <w:color w:val="00B050"/>
+                <w:lang w:eastAsia="ja-JP"/>
+              </w:rPr>
+            </w:pPr>
+            <w:hyperlink r:id="rId14" w:history="1">
+              <w:r>
+                <w:rPr>
+                  <w:rStyle w:val="Hyperlink"/>
+                  <w:rFonts w:ascii="Arial" w:hAnsi="Arial" w:cs="Arial"/>
+                  <w:lang w:eastAsia="ja-JP"/>
+                </w:rPr>
+                <w:t>Complete</w:t>
+              </w:r>
+            </w:hyperlink>
+          </w:p>
+          <w:p>
+            <w:pPr>
+              <w:jc w:val="center"/>
+              <w:rPr>
+                <w:rFonts w:ascii="Arial" w:hAnsi="Arial" w:cs="Arial"/>
                 <w:color w:val="FF0000"/>
                 <w:lang w:eastAsia="ja-JP"/>
               </w:rPr>
             </w:pPr>
-            <w:r>
-              <w:rPr>
-                <w:rFonts w:ascii="Arial" w:hAnsi="Arial" w:cs="Arial"/>
-                <w:color w:val="FF0000"/>
-                <w:lang w:eastAsia="ja-JP"/>
-              </w:rPr>
-              <w:t>Not Started</w:t>
-            </w:r>
           </w:p>
         </w:tc>
         <w:tc>
@@ -5129,7 +4872,7 @@
                 <w:rFonts w:ascii="Arial" w:hAnsi="Arial" w:cs="Arial"/>
                 <w:lang w:eastAsia="ja-JP"/>
               </w:rPr>
-              <w:t>Aaron</w:t>
+              <w:t>Collin</w:t>
             </w:r>
           </w:p>
         </w:tc>
@@ -5151,7 +4894,7 @@
                 <w:rFonts w:ascii="Arial" w:hAnsi="Arial" w:cs="Arial"/>
                 <w:lang w:eastAsia="ja-JP"/>
               </w:rPr>
-              <w:t>1</w:t>
+              <w:t>3</w:t>
             </w:r>
           </w:p>
         </w:tc>
@@ -5175,7 +4918,7 @@
                 <w:rFonts w:ascii="Arial" w:hAnsi="Arial" w:cs="Arial"/>
                 <w:lang w:eastAsia="ja-JP"/>
               </w:rPr>
-              <w:t>0</w:t>
+              <w:t>3</w:t>
             </w:r>
           </w:p>
         </w:tc>
@@ -5199,7 +4942,7 @@
                 <w:rFonts w:ascii="Arial" w:hAnsi="Arial" w:cs="Arial"/>
                 <w:lang w:eastAsia="ja-JP"/>
               </w:rPr>
-              <w:t>1</w:t>
+              <w:t>0</w:t>
             </w:r>
           </w:p>
         </w:tc>
@@ -5226,7 +4969,7 @@
                 <w:rFonts w:ascii="Arial" w:hAnsi="Arial" w:cs="Arial"/>
                 <w:lang w:eastAsia="ja-JP"/>
               </w:rPr>
-              <w:t>2.11</w:t>
+              <w:t>2.12</w:t>
             </w:r>
           </w:p>
         </w:tc>
@@ -5250,7 +4993,7 @@
                 <w:rFonts w:ascii="Arial" w:hAnsi="Arial" w:cs="Arial"/>
                 <w:lang w:eastAsia="ja-JP"/>
               </w:rPr>
-              <w:t>Class Diagram</w:t>
+              <w:t>Class Diagram Review</w:t>
             </w:r>
           </w:p>
         </w:tc>
@@ -5272,23 +5015,7 @@
                 <w:rFonts w:ascii="Arial" w:hAnsi="Arial" w:cs="Arial"/>
                 <w:lang w:eastAsia="ja-JP"/>
               </w:rPr>
-              <w:t>Collin to draft class diagram for Let’s Quiz</w:t>
-            </w:r>
-          </w:p>
-          <w:p>
-            <w:pPr>
-              <w:jc w:val="center"/>
-              <w:rPr>
-                <w:rFonts w:ascii="Arial" w:hAnsi="Arial" w:cs="Arial"/>
-                <w:lang w:eastAsia="ja-JP"/>
-              </w:rPr>
-            </w:pPr>
-            <w:r>
-              <w:rPr>
-                <w:rFonts w:ascii="Arial" w:hAnsi="Arial" w:cs="Arial"/>
-                <w:lang w:eastAsia="ja-JP"/>
-              </w:rPr>
-              <w:t>(17/03/18)</w:t>
+              <w:t>Michelle to review Col’s Class Diagram draft (22/3/18)</w:t>
             </w:r>
           </w:p>
         </w:tc>
@@ -5308,62 +5035,23 @@
                 <w:lang w:eastAsia="ja-JP"/>
               </w:rPr>
             </w:pPr>
-            <w:r>
+            <w:hyperlink r:id="rId15" w:history="1">
+              <w:r>
+                <w:rPr>
+                  <w:rStyle w:val="Hyperlink"/>
+                  <w:rFonts w:ascii="Arial" w:hAnsi="Arial" w:cs="Arial"/>
+                  <w:lang w:eastAsia="ja-JP"/>
+                </w:rPr>
+                <w:t>Complete</w:t>
+              </w:r>
+            </w:hyperlink>
+          </w:p>
+          <w:p>
+            <w:pPr>
+              <w:jc w:val="center"/>
               <w:rPr>
                 <w:rFonts w:ascii="Arial" w:hAnsi="Arial" w:cs="Arial"/>
                 <w:color w:val="00B050"/>
-                <w:lang w:eastAsia="ja-JP"/>
-              </w:rPr>
-              <w:fldChar w:fldCharType="begin"/>
-            </w:r>
-            <w:r>
-              <w:rPr>
-                <w:rFonts w:ascii="Arial" w:hAnsi="Arial" w:cs="Arial"/>
-                <w:color w:val="00B050"/>
-                <w:lang w:eastAsia="ja-JP"/>
-              </w:rPr>
-              <w:instrText xml:space="preserve"> HYPERLINK "https://github.com/coldog86/Development-Project/blob/Col/Documentation/Diagrams/Activity%20Diagrams/Class%20Diagram%20Based%20Off%2040k%20Prototype.jpg" </w:instrText>
-            </w:r>
-            <w:r>
-              <w:rPr>
-                <w:rFonts w:ascii="Arial" w:hAnsi="Arial" w:cs="Arial"/>
-                <w:color w:val="00B050"/>
-                <w:lang w:eastAsia="ja-JP"/>
-              </w:rPr>
-            </w:r>
-            <w:r>
-              <w:rPr>
-                <w:rFonts w:ascii="Arial" w:hAnsi="Arial" w:cs="Arial"/>
-                <w:color w:val="00B050"/>
-                <w:lang w:eastAsia="ja-JP"/>
-              </w:rPr>
-              <w:fldChar w:fldCharType="separate"/>
-            </w:r>
-            <w:r>
-              <w:rPr>
-                <w:rStyle w:val="Hyperlink"/>
-                <w:rFonts w:ascii="Arial" w:hAnsi="Arial" w:cs="Arial"/>
-                <w:lang w:eastAsia="ja-JP"/>
-              </w:rPr>
-              <w:t>Complete</w:t>
-            </w:r>
-            <w:r>
-              <w:rPr>
-                <w:rFonts w:ascii="Arial" w:hAnsi="Arial" w:cs="Arial"/>
-                <w:color w:val="00B050"/>
-                <w:lang w:eastAsia="ja-JP"/>
-              </w:rPr>
-              <w:fldChar w:fldCharType="end"/>
-            </w:r>
-            <w:bookmarkStart w:id="1" w:name="_GoBack"/>
-            <w:bookmarkEnd w:id="1"/>
-          </w:p>
-          <w:p>
-            <w:pPr>
-              <w:jc w:val="center"/>
-              <w:rPr>
-                <w:rFonts w:ascii="Arial" w:hAnsi="Arial" w:cs="Arial"/>
-                <w:color w:val="FF0000"/>
                 <w:lang w:eastAsia="ja-JP"/>
               </w:rPr>
             </w:pPr>
@@ -5389,7 +5077,7 @@
                 <w:rFonts w:ascii="Arial" w:hAnsi="Arial" w:cs="Arial"/>
                 <w:lang w:eastAsia="ja-JP"/>
               </w:rPr>
-              <w:t>Collin</w:t>
+              <w:t>Michelle</w:t>
             </w:r>
           </w:p>
         </w:tc>
@@ -5411,7 +5099,7 @@
                 <w:rFonts w:ascii="Arial" w:hAnsi="Arial" w:cs="Arial"/>
                 <w:lang w:eastAsia="ja-JP"/>
               </w:rPr>
-              <w:t>3</w:t>
+              <w:t>2</w:t>
             </w:r>
           </w:p>
         </w:tc>
@@ -5435,7 +5123,7 @@
                 <w:rFonts w:ascii="Arial" w:hAnsi="Arial" w:cs="Arial"/>
                 <w:lang w:eastAsia="ja-JP"/>
               </w:rPr>
-              <w:t>0</w:t>
+              <w:t>2</w:t>
             </w:r>
           </w:p>
         </w:tc>
@@ -5459,7 +5147,7 @@
                 <w:rFonts w:ascii="Arial" w:hAnsi="Arial" w:cs="Arial"/>
                 <w:lang w:eastAsia="ja-JP"/>
               </w:rPr>
-              <w:t>5</w:t>
+              <w:t>0</w:t>
             </w:r>
           </w:p>
         </w:tc>
@@ -5486,7 +5174,7 @@
                 <w:rFonts w:ascii="Arial" w:hAnsi="Arial" w:cs="Arial"/>
                 <w:lang w:eastAsia="ja-JP"/>
               </w:rPr>
-              <w:t>2.12</w:t>
+              <w:t>2.13</w:t>
             </w:r>
           </w:p>
         </w:tc>
@@ -5510,7 +5198,7 @@
                 <w:rFonts w:ascii="Arial" w:hAnsi="Arial" w:cs="Arial"/>
                 <w:lang w:eastAsia="ja-JP"/>
               </w:rPr>
-              <w:t>Class Diagram Review</w:t>
+              <w:t>Resolve found issues</w:t>
             </w:r>
           </w:p>
         </w:tc>
@@ -5532,35 +5220,7 @@
                 <w:rFonts w:ascii="Arial" w:hAnsi="Arial" w:cs="Arial"/>
                 <w:lang w:eastAsia="ja-JP"/>
               </w:rPr>
-              <w:t xml:space="preserve">Michelle to review </w:t>
-            </w:r>
-            <w:r>
-              <w:rPr>
-                <w:rFonts w:ascii="Arial" w:hAnsi="Arial" w:cs="Arial"/>
-                <w:lang w:eastAsia="ja-JP"/>
-              </w:rPr>
-              <w:t xml:space="preserve">Col’s Class Diagram </w:t>
-            </w:r>
-            <w:r>
-              <w:rPr>
-                <w:rFonts w:ascii="Arial" w:hAnsi="Arial" w:cs="Arial"/>
-                <w:lang w:eastAsia="ja-JP"/>
-              </w:rPr>
-              <w:t>draft (</w:t>
-            </w:r>
-            <w:r>
-              <w:rPr>
-                <w:rFonts w:ascii="Arial" w:hAnsi="Arial" w:cs="Arial"/>
-                <w:lang w:eastAsia="ja-JP"/>
-              </w:rPr>
-              <w:t>22</w:t>
-            </w:r>
-            <w:r>
-              <w:rPr>
-                <w:rFonts w:ascii="Arial" w:hAnsi="Arial" w:cs="Arial"/>
-                <w:lang w:eastAsia="ja-JP"/>
-              </w:rPr>
-              <w:t>/3/18)</w:t>
+              <w:t>All team members to reply to comments and solve all found issues in documents during review process</w:t>
             </w:r>
           </w:p>
         </w:tc>
@@ -5586,7 +5246,7 @@
                 <w:color w:val="FF0000"/>
                 <w:lang w:eastAsia="ja-JP"/>
               </w:rPr>
-              <w:t>Not Started</w:t>
+              <w:t>In Progress</w:t>
             </w:r>
           </w:p>
         </w:tc>
@@ -5610,7 +5270,7 @@
                 <w:rFonts w:ascii="Arial" w:hAnsi="Arial" w:cs="Arial"/>
                 <w:lang w:eastAsia="ja-JP"/>
               </w:rPr>
-              <w:t>Michelle</w:t>
+              <w:t>All</w:t>
             </w:r>
           </w:p>
         </w:tc>
@@ -5632,7 +5292,7 @@
                 <w:rFonts w:ascii="Arial" w:hAnsi="Arial" w:cs="Arial"/>
                 <w:lang w:eastAsia="ja-JP"/>
               </w:rPr>
-              <w:t>2</w:t>
+              <w:t>5</w:t>
             </w:r>
           </w:p>
         </w:tc>
@@ -5656,8 +5316,10 @@
                 <w:rFonts w:ascii="Arial" w:hAnsi="Arial" w:cs="Arial"/>
                 <w:lang w:eastAsia="ja-JP"/>
               </w:rPr>
-              <w:t>0</w:t>
-            </w:r>
+              <w:t>5</w:t>
+            </w:r>
+            <w:bookmarkStart w:id="1" w:name="_GoBack"/>
+            <w:bookmarkEnd w:id="1"/>
           </w:p>
         </w:tc>
         <w:tc>
@@ -5842,6 +5504,9 @@
               <w:pStyle w:val="BodyText"/>
               <w:ind w:left="0"/>
             </w:pPr>
+            <w:r>
+              <w:t xml:space="preserve">Use cases diagrams. Trouble understanding how to create proper use case diagrams. </w:t>
+            </w:r>
           </w:p>
         </w:tc>
         <w:tc>
@@ -5859,6 +5524,9 @@
               <w:pStyle w:val="BodyText"/>
               <w:ind w:left="0"/>
             </w:pPr>
+            <w:r>
+              <w:t>Solved.</w:t>
+            </w:r>
           </w:p>
         </w:tc>
         <w:tc>
@@ -5876,6 +5544,72 @@
               <w:pStyle w:val="BodyText"/>
               <w:ind w:left="0"/>
             </w:pPr>
+            <w:r>
+              <w:t xml:space="preserve">Collin and Michelle worked together to figure out how to properly create our use case diagrams. </w:t>
+            </w:r>
+          </w:p>
+        </w:tc>
+      </w:tr>
+      <w:tr>
+        <w:tc>
+          <w:tcPr>
+            <w:tcW w:w="3192" w:type="dxa"/>
+            <w:tcBorders>
+              <w:top w:val="single" w:sz="4" w:space="0" w:color="auto"/>
+              <w:left w:val="single" w:sz="4" w:space="0" w:color="auto"/>
+              <w:bottom w:val="single" w:sz="4" w:space="0" w:color="auto"/>
+              <w:right w:val="single" w:sz="4" w:space="0" w:color="auto"/>
+            </w:tcBorders>
+          </w:tcPr>
+          <w:p>
+            <w:pPr>
+              <w:pStyle w:val="BodyText"/>
+              <w:ind w:left="0"/>
+            </w:pPr>
+            <w:r>
+              <w:lastRenderedPageBreak/>
+              <w:t xml:space="preserve">Could not finish Proposed Architecture Notebook until other members had submitted their drafts of documents. </w:t>
+            </w:r>
+          </w:p>
+        </w:tc>
+        <w:tc>
+          <w:tcPr>
+            <w:tcW w:w="1452" w:type="dxa"/>
+            <w:tcBorders>
+              <w:top w:val="single" w:sz="4" w:space="0" w:color="auto"/>
+              <w:left w:val="single" w:sz="4" w:space="0" w:color="auto"/>
+              <w:bottom w:val="single" w:sz="4" w:space="0" w:color="auto"/>
+              <w:right w:val="single" w:sz="4" w:space="0" w:color="auto"/>
+            </w:tcBorders>
+          </w:tcPr>
+          <w:p>
+            <w:pPr>
+              <w:pStyle w:val="BodyText"/>
+              <w:ind w:left="0"/>
+            </w:pPr>
+            <w:r>
+              <w:t xml:space="preserve">Solved. </w:t>
+            </w:r>
+          </w:p>
+        </w:tc>
+        <w:tc>
+          <w:tcPr>
+            <w:tcW w:w="4932" w:type="dxa"/>
+            <w:tcBorders>
+              <w:top w:val="single" w:sz="4" w:space="0" w:color="auto"/>
+              <w:left w:val="single" w:sz="4" w:space="0" w:color="auto"/>
+              <w:bottom w:val="single" w:sz="4" w:space="0" w:color="auto"/>
+              <w:right w:val="single" w:sz="4" w:space="0" w:color="auto"/>
+            </w:tcBorders>
+          </w:tcPr>
+          <w:p>
+            <w:pPr>
+              <w:pStyle w:val="BodyText"/>
+              <w:ind w:left="0"/>
+            </w:pPr>
+            <w:r>
+              <w:t xml:space="preserve">Aaron will now begin on Proposed Architecture since all necessary documents have been submitted. </w:t>
+            </w:r>
           </w:p>
         </w:tc>
       </w:tr>
@@ -5886,7 +5620,6 @@
         <w:pStyle w:val="Heading1"/>
       </w:pPr>
       <w:r>
-        <w:lastRenderedPageBreak/>
         <w:t>6</w:t>
       </w:r>
       <w:r>
@@ -6208,11 +5941,7 @@
         <w:t xml:space="preserve"> </w:t>
       </w:r>
       <w:r>
-        <w:t xml:space="preserve">compared to </w:t>
-      </w:r>
-      <w:proofErr w:type="gramStart"/>
-      <w:r>
-        <w:t>a</w:t>
+        <w:t>compared to a</w:t>
       </w:r>
       <w:r>
         <w:t>ctual</w:t>
@@ -6220,7 +5949,6 @@
       <w:r>
         <w:t>ly completed</w:t>
       </w:r>
-      <w:proofErr w:type="gramEnd"/>
     </w:p>
     <w:p>
       <w:pPr>
@@ -6328,16 +6056,11 @@
         <w:pStyle w:val="InfoBluelistitem"/>
       </w:pPr>
       <w:r>
-        <w:t xml:space="preserve">The most important guideline here is that although satisfactorily completed items may summarily mentioned, incomplete items require a more comprehensive </w:t>
-      </w:r>
-      <w:proofErr w:type="gramStart"/>
-      <w:r>
-        <w:t xml:space="preserve">explanation </w:t>
+        <w:t xml:space="preserve">The most important guideline here is that although satisfactorily completed items may summarily mentioned, incomplete items require a more comprehensive explanation </w:t>
       </w:r>
       <w:r>
         <w:t>]</w:t>
       </w:r>
-      <w:proofErr w:type="gramEnd"/>
     </w:p>
     <w:p>
       <w:pPr>
@@ -6384,8 +6107,8 @@
       </w:r>
     </w:p>
     <w:sectPr>
-      <w:headerReference w:type="default" r:id="rId9"/>
-      <w:footerReference w:type="default" r:id="rId10"/>
+      <w:headerReference w:type="default" r:id="rId16"/>
+      <w:footerReference w:type="default" r:id="rId17"/>
       <w:pgSz w:w="12240" w:h="15840" w:code="1"/>
       <w:pgMar w:top="1440" w:right="1440" w:bottom="1440" w:left="1440" w:header="720" w:footer="720" w:gutter="0"/>
       <w:cols w:space="720"/>
@@ -6395,7 +6118,7 @@
 </file>
 
 <file path=word/endnotes.xml><?xml version="1.0" encoding="utf-8"?>
-<w:endnotes xmlns:wpc="http://schemas.microsoft.com/office/word/2010/wordprocessingCanvas" xmlns:cx="http://schemas.microsoft.com/office/drawing/2014/chartex" xmlns:cx1="http://schemas.microsoft.com/office/drawing/2015/9/8/chartex" xmlns:cx2="http://schemas.microsoft.com/office/drawing/2015/10/21/chartex" xmlns:cx3="http://schemas.microsoft.com/office/drawing/2016/5/9/chartex" xmlns:cx4="http://schemas.microsoft.com/office/drawing/2016/5/10/chartex" xmlns:cx5="http://schemas.microsoft.com/office/drawing/2016/5/11/chartex" xmlns:cx6="http://schemas.microsoft.com/office/drawing/2016/5/12/chartex" xmlns:cx7="http://schemas.microsoft.com/office/drawing/2016/5/13/chartex" xmlns:cx8="http://schemas.microsoft.com/office/drawing/2016/5/14/chartex" xmlns:mc="http://schemas.openxmlformats.org/markup-compatibility/2006" xmlns:aink="http://schemas.microsoft.com/office/drawing/2016/ink" xmlns:am3d="http://schemas.microsoft.com/office/drawing/2017/model3d" xmlns:o="urn:schemas-microsoft-com:office:office" xmlns:r="http://schemas.openxmlformats.org/officeDocument/2006/relationships" xmlns:m="http://schemas.openxmlformats.org/officeDocument/2006/math" xmlns:v="urn:schemas-microsoft-com:vml" xmlns:wp14="http://schemas.microsoft.com/office/word/2010/wordprocessingDrawing" xmlns:wp="http://schemas.openxmlformats.org/drawingml/2006/wordprocessingDrawing" xmlns:w10="urn:schemas-microsoft-com:office:word" xmlns:w="http://schemas.openxmlformats.org/wordprocessingml/2006/main" xmlns:w14="http://schemas.microsoft.com/office/word/2010/wordml" xmlns:w15="http://schemas.microsoft.com/office/word/2012/wordml" xmlns:w16cid="http://schemas.microsoft.com/office/word/2016/wordml/cid" xmlns:w16se="http://schemas.microsoft.com/office/word/2015/wordml/symex" xmlns:wpg="http://schemas.microsoft.com/office/word/2010/wordprocessingGroup" xmlns:wpi="http://schemas.microsoft.com/office/word/2010/wordprocessingInk" xmlns:wne="http://schemas.microsoft.com/office/word/2006/wordml" xmlns:wps="http://schemas.microsoft.com/office/word/2010/wordprocessingShape" mc:Ignorable="w14 w15 w16se w16cid wp14">
+<w:endnotes xmlns:wpc="http://schemas.microsoft.com/office/word/2010/wordprocessingCanvas" xmlns:mo="http://schemas.microsoft.com/office/mac/office/2008/main" xmlns:mc="http://schemas.openxmlformats.org/markup-compatibility/2006" xmlns:mv="urn:schemas-microsoft-com:mac:vml" xmlns:o="urn:schemas-microsoft-com:office:office" xmlns:r="http://schemas.openxmlformats.org/officeDocument/2006/relationships" xmlns:m="http://schemas.openxmlformats.org/officeDocument/2006/math" xmlns:v="urn:schemas-microsoft-com:vml" xmlns:wp14="http://schemas.microsoft.com/office/word/2010/wordprocessingDrawing" xmlns:wp="http://schemas.openxmlformats.org/drawingml/2006/wordprocessingDrawing" xmlns:w10="urn:schemas-microsoft-com:office:word" xmlns:w="http://schemas.openxmlformats.org/wordprocessingml/2006/main" xmlns:w14="http://schemas.microsoft.com/office/word/2010/wordml" xmlns:w15="http://schemas.microsoft.com/office/word/2012/wordml" xmlns:wpg="http://schemas.microsoft.com/office/word/2010/wordprocessingGroup" xmlns:wpi="http://schemas.microsoft.com/office/word/2010/wordprocessingInk" xmlns:wne="http://schemas.microsoft.com/office/word/2006/wordml" xmlns:wps="http://schemas.microsoft.com/office/word/2010/wordprocessingShape" mc:Ignorable="w14 w15 wp14">
   <w:endnote w:type="separator" w:id="-1">
     <w:p>
       <w:r>
@@ -6414,7 +6137,7 @@
 </file>
 
 <file path=word/footer1.xml><?xml version="1.0" encoding="utf-8"?>
-<w:ftr xmlns:wpc="http://schemas.microsoft.com/office/word/2010/wordprocessingCanvas" xmlns:cx="http://schemas.microsoft.com/office/drawing/2014/chartex" xmlns:cx1="http://schemas.microsoft.com/office/drawing/2015/9/8/chartex" xmlns:cx2="http://schemas.microsoft.com/office/drawing/2015/10/21/chartex" xmlns:cx3="http://schemas.microsoft.com/office/drawing/2016/5/9/chartex" xmlns:cx4="http://schemas.microsoft.com/office/drawing/2016/5/10/chartex" xmlns:cx5="http://schemas.microsoft.com/office/drawing/2016/5/11/chartex" xmlns:cx6="http://schemas.microsoft.com/office/drawing/2016/5/12/chartex" xmlns:cx7="http://schemas.microsoft.com/office/drawing/2016/5/13/chartex" xmlns:cx8="http://schemas.microsoft.com/office/drawing/2016/5/14/chartex" xmlns:mc="http://schemas.openxmlformats.org/markup-compatibility/2006" xmlns:aink="http://schemas.microsoft.com/office/drawing/2016/ink" xmlns:am3d="http://schemas.microsoft.com/office/drawing/2017/model3d" xmlns:o="urn:schemas-microsoft-com:office:office" xmlns:r="http://schemas.openxmlformats.org/officeDocument/2006/relationships" xmlns:m="http://schemas.openxmlformats.org/officeDocument/2006/math" xmlns:v="urn:schemas-microsoft-com:vml" xmlns:wp14="http://schemas.microsoft.com/office/word/2010/wordprocessingDrawing" xmlns:wp="http://schemas.openxmlformats.org/drawingml/2006/wordprocessingDrawing" xmlns:w10="urn:schemas-microsoft-com:office:word" xmlns:w="http://schemas.openxmlformats.org/wordprocessingml/2006/main" xmlns:w14="http://schemas.microsoft.com/office/word/2010/wordml" xmlns:w15="http://schemas.microsoft.com/office/word/2012/wordml" xmlns:w16cid="http://schemas.microsoft.com/office/word/2016/wordml/cid" xmlns:w16se="http://schemas.microsoft.com/office/word/2015/wordml/symex" xmlns:wpg="http://schemas.microsoft.com/office/word/2010/wordprocessingGroup" xmlns:wpi="http://schemas.microsoft.com/office/word/2010/wordprocessingInk" xmlns:wne="http://schemas.microsoft.com/office/word/2006/wordml" xmlns:wps="http://schemas.microsoft.com/office/word/2010/wordprocessingShape" mc:Ignorable="w14 w15 w16se w16cid wp14">
+<w:ftr xmlns:wpc="http://schemas.microsoft.com/office/word/2010/wordprocessingCanvas" xmlns:mo="http://schemas.microsoft.com/office/mac/office/2008/main" xmlns:mc="http://schemas.openxmlformats.org/markup-compatibility/2006" xmlns:mv="urn:schemas-microsoft-com:mac:vml" xmlns:o="urn:schemas-microsoft-com:office:office" xmlns:r="http://schemas.openxmlformats.org/officeDocument/2006/relationships" xmlns:m="http://schemas.openxmlformats.org/officeDocument/2006/math" xmlns:v="urn:schemas-microsoft-com:vml" xmlns:wp14="http://schemas.microsoft.com/office/word/2010/wordprocessingDrawing" xmlns:wp="http://schemas.openxmlformats.org/drawingml/2006/wordprocessingDrawing" xmlns:w10="urn:schemas-microsoft-com:office:word" xmlns:w="http://schemas.openxmlformats.org/wordprocessingml/2006/main" xmlns:w14="http://schemas.microsoft.com/office/word/2010/wordml" xmlns:w15="http://schemas.microsoft.com/office/word/2012/wordml" xmlns:wpg="http://schemas.microsoft.com/office/word/2010/wordprocessingGroup" xmlns:wpi="http://schemas.microsoft.com/office/word/2010/wordprocessingInk" xmlns:wne="http://schemas.microsoft.com/office/word/2006/wordml" xmlns:wps="http://schemas.microsoft.com/office/word/2010/wordprocessingShape" mc:Ignorable="w14 w15 wp14">
   <w:tbl>
     <w:tblPr>
       <w:tblW w:w="0" w:type="auto"/>
@@ -6471,11 +6194,21 @@
           <w:r>
             <w:sym w:font="Symbol" w:char="F0D3"/>
           </w:r>
-          <w:fldSimple w:instr=" DOCPROPERTY &quot;Company&quot;  \* MERGEFORMAT ">
-            <w:r>
-              <w:t>&lt;Company Name&gt;</w:t>
-            </w:r>
-          </w:fldSimple>
+          <w:r>
+            <w:fldChar w:fldCharType="begin"/>
+          </w:r>
+          <w:r>
+            <w:instrText xml:space="preserve"> DOCPROPERTY "Company"  \* MERGEFORMAT </w:instrText>
+          </w:r>
+          <w:r>
+            <w:fldChar w:fldCharType="separate"/>
+          </w:r>
+          <w:r>
+            <w:t>&lt;Company Name&gt;</w:t>
+          </w:r>
+          <w:r>
+            <w:fldChar w:fldCharType="end"/>
+          </w:r>
           <w:r>
             <w:t xml:space="preserve">, </w:t>
           </w:r>
@@ -6539,7 +6272,7 @@
               <w:rStyle w:val="PageNumber"/>
               <w:noProof/>
             </w:rPr>
-            <w:t>4</w:t>
+            <w:t>2</w:t>
           </w:r>
           <w:r>
             <w:rPr>
@@ -6597,7 +6330,7 @@
 </file>
 
 <file path=word/footnotes.xml><?xml version="1.0" encoding="utf-8"?>
-<w:footnotes xmlns:wpc="http://schemas.microsoft.com/office/word/2010/wordprocessingCanvas" xmlns:cx="http://schemas.microsoft.com/office/drawing/2014/chartex" xmlns:cx1="http://schemas.microsoft.com/office/drawing/2015/9/8/chartex" xmlns:cx2="http://schemas.microsoft.com/office/drawing/2015/10/21/chartex" xmlns:cx3="http://schemas.microsoft.com/office/drawing/2016/5/9/chartex" xmlns:cx4="http://schemas.microsoft.com/office/drawing/2016/5/10/chartex" xmlns:cx5="http://schemas.microsoft.com/office/drawing/2016/5/11/chartex" xmlns:cx6="http://schemas.microsoft.com/office/drawing/2016/5/12/chartex" xmlns:cx7="http://schemas.microsoft.com/office/drawing/2016/5/13/chartex" xmlns:cx8="http://schemas.microsoft.com/office/drawing/2016/5/14/chartex" xmlns:mc="http://schemas.openxmlformats.org/markup-compatibility/2006" xmlns:aink="http://schemas.microsoft.com/office/drawing/2016/ink" xmlns:am3d="http://schemas.microsoft.com/office/drawing/2017/model3d" xmlns:o="urn:schemas-microsoft-com:office:office" xmlns:r="http://schemas.openxmlformats.org/officeDocument/2006/relationships" xmlns:m="http://schemas.openxmlformats.org/officeDocument/2006/math" xmlns:v="urn:schemas-microsoft-com:vml" xmlns:wp14="http://schemas.microsoft.com/office/word/2010/wordprocessingDrawing" xmlns:wp="http://schemas.openxmlformats.org/drawingml/2006/wordprocessingDrawing" xmlns:w10="urn:schemas-microsoft-com:office:word" xmlns:w="http://schemas.openxmlformats.org/wordprocessingml/2006/main" xmlns:w14="http://schemas.microsoft.com/office/word/2010/wordml" xmlns:w15="http://schemas.microsoft.com/office/word/2012/wordml" xmlns:w16cid="http://schemas.microsoft.com/office/word/2016/wordml/cid" xmlns:w16se="http://schemas.microsoft.com/office/word/2015/wordml/symex" xmlns:wpg="http://schemas.microsoft.com/office/word/2010/wordprocessingGroup" xmlns:wpi="http://schemas.microsoft.com/office/word/2010/wordprocessingInk" xmlns:wne="http://schemas.microsoft.com/office/word/2006/wordml" xmlns:wps="http://schemas.microsoft.com/office/word/2010/wordprocessingShape" mc:Ignorable="w14 w15 w16se w16cid wp14">
+<w:footnotes xmlns:wpc="http://schemas.microsoft.com/office/word/2010/wordprocessingCanvas" xmlns:mo="http://schemas.microsoft.com/office/mac/office/2008/main" xmlns:mc="http://schemas.openxmlformats.org/markup-compatibility/2006" xmlns:mv="urn:schemas-microsoft-com:mac:vml" xmlns:o="urn:schemas-microsoft-com:office:office" xmlns:r="http://schemas.openxmlformats.org/officeDocument/2006/relationships" xmlns:m="http://schemas.openxmlformats.org/officeDocument/2006/math" xmlns:v="urn:schemas-microsoft-com:vml" xmlns:wp14="http://schemas.microsoft.com/office/word/2010/wordprocessingDrawing" xmlns:wp="http://schemas.openxmlformats.org/drawingml/2006/wordprocessingDrawing" xmlns:w10="urn:schemas-microsoft-com:office:word" xmlns:w="http://schemas.openxmlformats.org/wordprocessingml/2006/main" xmlns:w14="http://schemas.microsoft.com/office/word/2010/wordml" xmlns:w15="http://schemas.microsoft.com/office/word/2012/wordml" xmlns:wpg="http://schemas.microsoft.com/office/word/2010/wordprocessingGroup" xmlns:wpi="http://schemas.microsoft.com/office/word/2010/wordprocessingInk" xmlns:wne="http://schemas.microsoft.com/office/word/2006/wordml" xmlns:wps="http://schemas.microsoft.com/office/word/2010/wordprocessingShape" mc:Ignorable="w14 w15 wp14">
   <w:footnote w:type="separator" w:id="-1">
     <w:p>
       <w:r>
@@ -6616,7 +6349,7 @@
 </file>
 
 <file path=word/header1.xml><?xml version="1.0" encoding="utf-8"?>
-<w:hdr xmlns:wpc="http://schemas.microsoft.com/office/word/2010/wordprocessingCanvas" xmlns:cx="http://schemas.microsoft.com/office/drawing/2014/chartex" xmlns:cx1="http://schemas.microsoft.com/office/drawing/2015/9/8/chartex" xmlns:cx2="http://schemas.microsoft.com/office/drawing/2015/10/21/chartex" xmlns:cx3="http://schemas.microsoft.com/office/drawing/2016/5/9/chartex" xmlns:cx4="http://schemas.microsoft.com/office/drawing/2016/5/10/chartex" xmlns:cx5="http://schemas.microsoft.com/office/drawing/2016/5/11/chartex" xmlns:cx6="http://schemas.microsoft.com/office/drawing/2016/5/12/chartex" xmlns:cx7="http://schemas.microsoft.com/office/drawing/2016/5/13/chartex" xmlns:cx8="http://schemas.microsoft.com/office/drawing/2016/5/14/chartex" xmlns:mc="http://schemas.openxmlformats.org/markup-compatibility/2006" xmlns:aink="http://schemas.microsoft.com/office/drawing/2016/ink" xmlns:am3d="http://schemas.microsoft.com/office/drawing/2017/model3d" xmlns:o="urn:schemas-microsoft-com:office:office" xmlns:r="http://schemas.openxmlformats.org/officeDocument/2006/relationships" xmlns:m="http://schemas.openxmlformats.org/officeDocument/2006/math" xmlns:v="urn:schemas-microsoft-com:vml" xmlns:wp14="http://schemas.microsoft.com/office/word/2010/wordprocessingDrawing" xmlns:wp="http://schemas.openxmlformats.org/drawingml/2006/wordprocessingDrawing" xmlns:w10="urn:schemas-microsoft-com:office:word" xmlns:w="http://schemas.openxmlformats.org/wordprocessingml/2006/main" xmlns:w14="http://schemas.microsoft.com/office/word/2010/wordml" xmlns:w15="http://schemas.microsoft.com/office/word/2012/wordml" xmlns:w16cid="http://schemas.microsoft.com/office/word/2016/wordml/cid" xmlns:w16se="http://schemas.microsoft.com/office/word/2015/wordml/symex" xmlns:wpg="http://schemas.microsoft.com/office/word/2010/wordprocessingGroup" xmlns:wpi="http://schemas.microsoft.com/office/word/2010/wordprocessingInk" xmlns:wne="http://schemas.microsoft.com/office/word/2006/wordml" xmlns:wps="http://schemas.microsoft.com/office/word/2010/wordprocessingShape" mc:Ignorable="w14 w15 w16se w16cid wp14">
+<w:hdr xmlns:wpc="http://schemas.microsoft.com/office/word/2010/wordprocessingCanvas" xmlns:mo="http://schemas.microsoft.com/office/mac/office/2008/main" xmlns:mc="http://schemas.openxmlformats.org/markup-compatibility/2006" xmlns:mv="urn:schemas-microsoft-com:mac:vml" xmlns:o="urn:schemas-microsoft-com:office:office" xmlns:r="http://schemas.openxmlformats.org/officeDocument/2006/relationships" xmlns:m="http://schemas.openxmlformats.org/officeDocument/2006/math" xmlns:v="urn:schemas-microsoft-com:vml" xmlns:wp14="http://schemas.microsoft.com/office/word/2010/wordprocessingDrawing" xmlns:wp="http://schemas.openxmlformats.org/drawingml/2006/wordprocessingDrawing" xmlns:w10="urn:schemas-microsoft-com:office:word" xmlns:w="http://schemas.openxmlformats.org/wordprocessingml/2006/main" xmlns:w14="http://schemas.microsoft.com/office/word/2010/wordml" xmlns:w15="http://schemas.microsoft.com/office/word/2012/wordml" xmlns:wpg="http://schemas.microsoft.com/office/word/2010/wordprocessingGroup" xmlns:wpi="http://schemas.microsoft.com/office/word/2010/wordprocessingInk" xmlns:wne="http://schemas.microsoft.com/office/word/2006/wordml" xmlns:wps="http://schemas.microsoft.com/office/word/2010/wordprocessingShape" mc:Ignorable="w14 w15 wp14">
   <w:tbl>
     <w:tblPr>
       <w:tblW w:w="0" w:type="auto"/>
@@ -6674,11 +6407,21 @@
           <w:tcW w:w="6379" w:type="dxa"/>
         </w:tcPr>
         <w:p>
-          <w:fldSimple w:instr=" TITLE  \* MERGEFORMAT ">
-            <w:r>
-              <w:t>Iteration Plan</w:t>
-            </w:r>
-          </w:fldSimple>
+          <w:r>
+            <w:fldChar w:fldCharType="begin"/>
+          </w:r>
+          <w:r>
+            <w:instrText xml:space="preserve"> TITLE  \* MERGEFORMAT </w:instrText>
+          </w:r>
+          <w:r>
+            <w:fldChar w:fldCharType="separate"/>
+          </w:r>
+          <w:r>
+            <w:t>Iteration Plan</w:t>
+          </w:r>
+          <w:r>
+            <w:fldChar w:fldCharType="end"/>
+          </w:r>
         </w:p>
       </w:tc>
       <w:tc>
@@ -6702,8 +6445,8 @@
 </file>
 
 <file path=word/numbering.xml><?xml version="1.0" encoding="utf-8"?>
-<w:numbering xmlns:wpc="http://schemas.microsoft.com/office/word/2010/wordprocessingCanvas" xmlns:cx="http://schemas.microsoft.com/office/drawing/2014/chartex" xmlns:cx1="http://schemas.microsoft.com/office/drawing/2015/9/8/chartex" xmlns:cx2="http://schemas.microsoft.com/office/drawing/2015/10/21/chartex" xmlns:cx3="http://schemas.microsoft.com/office/drawing/2016/5/9/chartex" xmlns:cx4="http://schemas.microsoft.com/office/drawing/2016/5/10/chartex" xmlns:cx5="http://schemas.microsoft.com/office/drawing/2016/5/11/chartex" xmlns:cx6="http://schemas.microsoft.com/office/drawing/2016/5/12/chartex" xmlns:cx7="http://schemas.microsoft.com/office/drawing/2016/5/13/chartex" xmlns:cx8="http://schemas.microsoft.com/office/drawing/2016/5/14/chartex" xmlns:mc="http://schemas.openxmlformats.org/markup-compatibility/2006" xmlns:aink="http://schemas.microsoft.com/office/drawing/2016/ink" xmlns:am3d="http://schemas.microsoft.com/office/drawing/2017/model3d" xmlns:o="urn:schemas-microsoft-com:office:office" xmlns:r="http://schemas.openxmlformats.org/officeDocument/2006/relationships" xmlns:m="http://schemas.openxmlformats.org/officeDocument/2006/math" xmlns:v="urn:schemas-microsoft-com:vml" xmlns:wp14="http://schemas.microsoft.com/office/word/2010/wordprocessingDrawing" xmlns:wp="http://schemas.openxmlformats.org/drawingml/2006/wordprocessingDrawing" xmlns:w10="urn:schemas-microsoft-com:office:word" xmlns:w="http://schemas.openxmlformats.org/wordprocessingml/2006/main" xmlns:w14="http://schemas.microsoft.com/office/word/2010/wordml" xmlns:w15="http://schemas.microsoft.com/office/word/2012/wordml" xmlns:w16cid="http://schemas.microsoft.com/office/word/2016/wordml/cid" xmlns:w16se="http://schemas.microsoft.com/office/word/2015/wordml/symex" xmlns:wpg="http://schemas.microsoft.com/office/word/2010/wordprocessingGroup" xmlns:wpi="http://schemas.microsoft.com/office/word/2010/wordprocessingInk" xmlns:wne="http://schemas.microsoft.com/office/word/2006/wordml" xmlns:wps="http://schemas.microsoft.com/office/word/2010/wordprocessingShape" mc:Ignorable="w14 w15 w16se w16cid wp14">
-  <w:abstractNum w:abstractNumId="0" w15:restartNumberingAfterBreak="0">
+<w:numbering xmlns:wpc="http://schemas.microsoft.com/office/word/2010/wordprocessingCanvas" xmlns:mo="http://schemas.microsoft.com/office/mac/office/2008/main" xmlns:mc="http://schemas.openxmlformats.org/markup-compatibility/2006" xmlns:mv="urn:schemas-microsoft-com:mac:vml" xmlns:o="urn:schemas-microsoft-com:office:office" xmlns:r="http://schemas.openxmlformats.org/officeDocument/2006/relationships" xmlns:m="http://schemas.openxmlformats.org/officeDocument/2006/math" xmlns:v="urn:schemas-microsoft-com:vml" xmlns:wp14="http://schemas.microsoft.com/office/word/2010/wordprocessingDrawing" xmlns:wp="http://schemas.openxmlformats.org/drawingml/2006/wordprocessingDrawing" xmlns:w10="urn:schemas-microsoft-com:office:word" xmlns:w="http://schemas.openxmlformats.org/wordprocessingml/2006/main" xmlns:w14="http://schemas.microsoft.com/office/word/2010/wordml" xmlns:w15="http://schemas.microsoft.com/office/word/2012/wordml" xmlns:wpg="http://schemas.microsoft.com/office/word/2010/wordprocessingGroup" xmlns:wpi="http://schemas.microsoft.com/office/word/2010/wordprocessingInk" xmlns:wne="http://schemas.microsoft.com/office/word/2006/wordml" xmlns:wps="http://schemas.microsoft.com/office/word/2010/wordprocessingShape" mc:Ignorable="w14 w15 wp14">
+  <w:abstractNum w:abstractNumId="0">
     <w:nsid w:val="FFFFFFFB"/>
     <w:multiLevelType w:val="multilevel"/>
     <w:tmpl w:val="20FA7622"/>
@@ -6786,7 +6529,7 @@
       <w:lvlJc w:val="left"/>
     </w:lvl>
   </w:abstractNum>
-  <w:abstractNum w:abstractNumId="1" w15:restartNumberingAfterBreak="0">
+  <w:abstractNum w:abstractNumId="1">
     <w:nsid w:val="FFFFFFFE"/>
     <w:multiLevelType w:val="singleLevel"/>
     <w:tmpl w:val="FFFFFFFF"/>
@@ -6796,7 +6539,7 @@
       <w:lvlJc w:val="left"/>
     </w:lvl>
   </w:abstractNum>
-  <w:abstractNum w:abstractNumId="2" w15:restartNumberingAfterBreak="0">
+  <w:abstractNum w:abstractNumId="2">
     <w:nsid w:val="00224753"/>
     <w:multiLevelType w:val="singleLevel"/>
     <w:tmpl w:val="04090001"/>
@@ -6816,7 +6559,7 @@
       </w:rPr>
     </w:lvl>
   </w:abstractNum>
-  <w:abstractNum w:abstractNumId="3" w15:restartNumberingAfterBreak="0">
+  <w:abstractNum w:abstractNumId="3">
     <w:nsid w:val="039A4A23"/>
     <w:multiLevelType w:val="hybridMultilevel"/>
     <w:tmpl w:val="EE920098"/>
@@ -6902,7 +6645,7 @@
       </w:pPr>
     </w:lvl>
   </w:abstractNum>
-  <w:abstractNum w:abstractNumId="4" w15:restartNumberingAfterBreak="0">
+  <w:abstractNum w:abstractNumId="4">
     <w:nsid w:val="0A117094"/>
     <w:multiLevelType w:val="singleLevel"/>
     <w:tmpl w:val="04090001"/>
@@ -6922,7 +6665,7 @@
       </w:rPr>
     </w:lvl>
   </w:abstractNum>
-  <w:abstractNum w:abstractNumId="5" w15:restartNumberingAfterBreak="0">
+  <w:abstractNum w:abstractNumId="5">
     <w:nsid w:val="0EE51B46"/>
     <w:multiLevelType w:val="hybridMultilevel"/>
     <w:tmpl w:val="14A8CA2E"/>
@@ -7035,7 +6778,7 @@
       </w:pPr>
     </w:lvl>
   </w:abstractNum>
-  <w:abstractNum w:abstractNumId="6" w15:restartNumberingAfterBreak="0">
+  <w:abstractNum w:abstractNumId="6">
     <w:nsid w:val="108D1DC9"/>
     <w:multiLevelType w:val="hybridMultilevel"/>
     <w:tmpl w:val="B06CCA4C"/>
@@ -7121,7 +6864,7 @@
       </w:pPr>
     </w:lvl>
   </w:abstractNum>
-  <w:abstractNum w:abstractNumId="7" w15:restartNumberingAfterBreak="0">
+  <w:abstractNum w:abstractNumId="7">
     <w:nsid w:val="17CB6DC4"/>
     <w:multiLevelType w:val="singleLevel"/>
     <w:tmpl w:val="04090001"/>
@@ -7141,7 +6884,7 @@
       </w:rPr>
     </w:lvl>
   </w:abstractNum>
-  <w:abstractNum w:abstractNumId="8" w15:restartNumberingAfterBreak="0">
+  <w:abstractNum w:abstractNumId="8">
     <w:nsid w:val="1E71141D"/>
     <w:multiLevelType w:val="multilevel"/>
     <w:tmpl w:val="B9A6AD80"/>
@@ -7281,7 +7024,7 @@
       </w:rPr>
     </w:lvl>
   </w:abstractNum>
-  <w:abstractNum w:abstractNumId="9" w15:restartNumberingAfterBreak="0">
+  <w:abstractNum w:abstractNumId="9">
     <w:nsid w:val="1F437A8B"/>
     <w:multiLevelType w:val="multilevel"/>
     <w:tmpl w:val="EFAE96A8"/>
@@ -7395,7 +7138,7 @@
       </w:pPr>
     </w:lvl>
   </w:abstractNum>
-  <w:abstractNum w:abstractNumId="10" w15:restartNumberingAfterBreak="0">
+  <w:abstractNum w:abstractNumId="10">
     <w:nsid w:val="22443AC4"/>
     <w:multiLevelType w:val="singleLevel"/>
     <w:tmpl w:val="04090001"/>
@@ -7415,7 +7158,7 @@
       </w:rPr>
     </w:lvl>
   </w:abstractNum>
-  <w:abstractNum w:abstractNumId="11" w15:restartNumberingAfterBreak="0">
+  <w:abstractNum w:abstractNumId="11">
     <w:nsid w:val="25100F3A"/>
     <w:multiLevelType w:val="multilevel"/>
     <w:tmpl w:val="14A8CA2E"/>
@@ -7528,7 +7271,7 @@
       </w:pPr>
     </w:lvl>
   </w:abstractNum>
-  <w:abstractNum w:abstractNumId="12" w15:restartNumberingAfterBreak="0">
+  <w:abstractNum w:abstractNumId="12">
     <w:nsid w:val="2D4B634E"/>
     <w:multiLevelType w:val="singleLevel"/>
     <w:tmpl w:val="04090001"/>
@@ -7548,7 +7291,7 @@
       </w:rPr>
     </w:lvl>
   </w:abstractNum>
-  <w:abstractNum w:abstractNumId="13" w15:restartNumberingAfterBreak="0">
+  <w:abstractNum w:abstractNumId="13">
     <w:nsid w:val="31DD2C45"/>
     <w:multiLevelType w:val="singleLevel"/>
     <w:tmpl w:val="04090001"/>
@@ -7568,7 +7311,7 @@
       </w:rPr>
     </w:lvl>
   </w:abstractNum>
-  <w:abstractNum w:abstractNumId="14" w15:restartNumberingAfterBreak="0">
+  <w:abstractNum w:abstractNumId="14">
     <w:nsid w:val="323A11D6"/>
     <w:multiLevelType w:val="hybridMultilevel"/>
     <w:tmpl w:val="C090D7D2"/>
@@ -7654,7 +7397,7 @@
       </w:pPr>
     </w:lvl>
   </w:abstractNum>
-  <w:abstractNum w:abstractNumId="15" w15:restartNumberingAfterBreak="0">
+  <w:abstractNum w:abstractNumId="15">
     <w:nsid w:val="32982B51"/>
     <w:multiLevelType w:val="singleLevel"/>
     <w:tmpl w:val="04090001"/>
@@ -7674,7 +7417,7 @@
       </w:rPr>
     </w:lvl>
   </w:abstractNum>
-  <w:abstractNum w:abstractNumId="16" w15:restartNumberingAfterBreak="0">
+  <w:abstractNum w:abstractNumId="16">
     <w:nsid w:val="3375481C"/>
     <w:multiLevelType w:val="singleLevel"/>
     <w:tmpl w:val="E6747DA6"/>
@@ -7694,7 +7437,7 @@
       </w:rPr>
     </w:lvl>
   </w:abstractNum>
-  <w:abstractNum w:abstractNumId="17" w15:restartNumberingAfterBreak="0">
+  <w:abstractNum w:abstractNumId="17">
     <w:nsid w:val="369D5471"/>
     <w:multiLevelType w:val="singleLevel"/>
     <w:tmpl w:val="04090001"/>
@@ -7714,7 +7457,7 @@
       </w:rPr>
     </w:lvl>
   </w:abstractNum>
-  <w:abstractNum w:abstractNumId="18" w15:restartNumberingAfterBreak="0">
+  <w:abstractNum w:abstractNumId="18">
     <w:nsid w:val="408B6535"/>
     <w:multiLevelType w:val="hybridMultilevel"/>
     <w:tmpl w:val="C0EEFC06"/>
@@ -7827,7 +7570,7 @@
       </w:pPr>
     </w:lvl>
   </w:abstractNum>
-  <w:abstractNum w:abstractNumId="19" w15:restartNumberingAfterBreak="0">
+  <w:abstractNum w:abstractNumId="19">
     <w:nsid w:val="42B97F7B"/>
     <w:multiLevelType w:val="singleLevel"/>
     <w:tmpl w:val="04090001"/>
@@ -7847,7 +7590,7 @@
       </w:rPr>
     </w:lvl>
   </w:abstractNum>
-  <w:abstractNum w:abstractNumId="20" w15:restartNumberingAfterBreak="0">
+  <w:abstractNum w:abstractNumId="20">
     <w:nsid w:val="42D059CF"/>
     <w:multiLevelType w:val="hybridMultilevel"/>
     <w:tmpl w:val="91FE3C82"/>
@@ -7988,7 +7731,7 @@
       </w:rPr>
     </w:lvl>
   </w:abstractNum>
-  <w:abstractNum w:abstractNumId="21" w15:restartNumberingAfterBreak="0">
+  <w:abstractNum w:abstractNumId="21">
     <w:nsid w:val="43A308E4"/>
     <w:multiLevelType w:val="hybridMultilevel"/>
     <w:tmpl w:val="8D407328"/>
@@ -8128,7 +7871,7 @@
       </w:rPr>
     </w:lvl>
   </w:abstractNum>
-  <w:abstractNum w:abstractNumId="22" w15:restartNumberingAfterBreak="0">
+  <w:abstractNum w:abstractNumId="22">
     <w:nsid w:val="43CC33B3"/>
     <w:multiLevelType w:val="hybridMultilevel"/>
     <w:tmpl w:val="158630C4"/>
@@ -8268,7 +8011,7 @@
       </w:rPr>
     </w:lvl>
   </w:abstractNum>
-  <w:abstractNum w:abstractNumId="23" w15:restartNumberingAfterBreak="0">
+  <w:abstractNum w:abstractNumId="23">
     <w:nsid w:val="49E170D0"/>
     <w:multiLevelType w:val="singleLevel"/>
     <w:tmpl w:val="04090001"/>
@@ -8288,7 +8031,7 @@
       </w:rPr>
     </w:lvl>
   </w:abstractNum>
-  <w:abstractNum w:abstractNumId="24" w15:restartNumberingAfterBreak="0">
+  <w:abstractNum w:abstractNumId="24">
     <w:nsid w:val="4F094DAA"/>
     <w:multiLevelType w:val="multilevel"/>
     <w:tmpl w:val="158630C4"/>
@@ -8428,7 +8171,7 @@
       </w:rPr>
     </w:lvl>
   </w:abstractNum>
-  <w:abstractNum w:abstractNumId="25" w15:restartNumberingAfterBreak="0">
+  <w:abstractNum w:abstractNumId="25">
     <w:nsid w:val="4F64732B"/>
     <w:multiLevelType w:val="singleLevel"/>
     <w:tmpl w:val="04090001"/>
@@ -8448,7 +8191,7 @@
       </w:rPr>
     </w:lvl>
   </w:abstractNum>
-  <w:abstractNum w:abstractNumId="26" w15:restartNumberingAfterBreak="0">
+  <w:abstractNum w:abstractNumId="26">
     <w:nsid w:val="52C33F3E"/>
     <w:multiLevelType w:val="hybridMultilevel"/>
     <w:tmpl w:val="B9A6AD80"/>
@@ -8588,7 +8331,7 @@
       </w:rPr>
     </w:lvl>
   </w:abstractNum>
-  <w:abstractNum w:abstractNumId="27" w15:restartNumberingAfterBreak="0">
+  <w:abstractNum w:abstractNumId="27">
     <w:nsid w:val="52DF734E"/>
     <w:multiLevelType w:val="singleLevel"/>
     <w:tmpl w:val="04090001"/>
@@ -8608,7 +8351,7 @@
       </w:rPr>
     </w:lvl>
   </w:abstractNum>
-  <w:abstractNum w:abstractNumId="28" w15:restartNumberingAfterBreak="0">
+  <w:abstractNum w:abstractNumId="28">
     <w:nsid w:val="567642C0"/>
     <w:multiLevelType w:val="hybridMultilevel"/>
     <w:tmpl w:val="FEC69B34"/>
@@ -8748,7 +8491,7 @@
       </w:rPr>
     </w:lvl>
   </w:abstractNum>
-  <w:abstractNum w:abstractNumId="29" w15:restartNumberingAfterBreak="0">
+  <w:abstractNum w:abstractNumId="29">
     <w:nsid w:val="5ADA38A2"/>
     <w:multiLevelType w:val="hybridMultilevel"/>
     <w:tmpl w:val="C7FED582"/>
@@ -8888,7 +8631,7 @@
       </w:rPr>
     </w:lvl>
   </w:abstractNum>
-  <w:abstractNum w:abstractNumId="30" w15:restartNumberingAfterBreak="0">
+  <w:abstractNum w:abstractNumId="30">
     <w:nsid w:val="5FD956DB"/>
     <w:multiLevelType w:val="hybridMultilevel"/>
     <w:tmpl w:val="AE465262"/>
@@ -9028,7 +8771,7 @@
       </w:rPr>
     </w:lvl>
   </w:abstractNum>
-  <w:abstractNum w:abstractNumId="31" w15:restartNumberingAfterBreak="0">
+  <w:abstractNum w:abstractNumId="31">
     <w:nsid w:val="6CB52233"/>
     <w:multiLevelType w:val="multilevel"/>
     <w:tmpl w:val="C0EEFC06"/>
@@ -9141,7 +8884,7 @@
       </w:pPr>
     </w:lvl>
   </w:abstractNum>
-  <w:abstractNum w:abstractNumId="32" w15:restartNumberingAfterBreak="0">
+  <w:abstractNum w:abstractNumId="32">
     <w:nsid w:val="6CF125AE"/>
     <w:multiLevelType w:val="hybridMultilevel"/>
     <w:tmpl w:val="6FFCAA48"/>
@@ -9281,7 +9024,7 @@
       </w:rPr>
     </w:lvl>
   </w:abstractNum>
-  <w:abstractNum w:abstractNumId="33" w15:restartNumberingAfterBreak="0">
+  <w:abstractNum w:abstractNumId="33">
     <w:nsid w:val="6D2F7D46"/>
     <w:multiLevelType w:val="singleLevel"/>
     <w:tmpl w:val="04090001"/>
@@ -9301,7 +9044,7 @@
       </w:rPr>
     </w:lvl>
   </w:abstractNum>
-  <w:abstractNum w:abstractNumId="34" w15:restartNumberingAfterBreak="0">
+  <w:abstractNum w:abstractNumId="34">
     <w:nsid w:val="71F21F2A"/>
     <w:multiLevelType w:val="singleLevel"/>
     <w:tmpl w:val="04090001"/>
@@ -9321,7 +9064,7 @@
       </w:rPr>
     </w:lvl>
   </w:abstractNum>
-  <w:abstractNum w:abstractNumId="35" w15:restartNumberingAfterBreak="0">
+  <w:abstractNum w:abstractNumId="35">
     <w:nsid w:val="743601FB"/>
     <w:multiLevelType w:val="singleLevel"/>
     <w:tmpl w:val="04090001"/>
@@ -9341,7 +9084,7 @@
       </w:rPr>
     </w:lvl>
   </w:abstractNum>
-  <w:abstractNum w:abstractNumId="36" w15:restartNumberingAfterBreak="0">
+  <w:abstractNum w:abstractNumId="36">
     <w:nsid w:val="756150CA"/>
     <w:multiLevelType w:val="singleLevel"/>
     <w:tmpl w:val="04090001"/>
@@ -9361,7 +9104,7 @@
       </w:rPr>
     </w:lvl>
   </w:abstractNum>
-  <w:abstractNum w:abstractNumId="37" w15:restartNumberingAfterBreak="0">
+  <w:abstractNum w:abstractNumId="37">
     <w:nsid w:val="7BE434D7"/>
     <w:multiLevelType w:val="singleLevel"/>
     <w:tmpl w:val="04090001"/>
@@ -9570,7 +9313,7 @@
 </file>
 
 <file path=word/styles.xml><?xml version="1.0" encoding="utf-8"?>
-<w:styles xmlns:mc="http://schemas.openxmlformats.org/markup-compatibility/2006" xmlns:r="http://schemas.openxmlformats.org/officeDocument/2006/relationships" xmlns:w="http://schemas.openxmlformats.org/wordprocessingml/2006/main" xmlns:w14="http://schemas.microsoft.com/office/word/2010/wordml" xmlns:w15="http://schemas.microsoft.com/office/word/2012/wordml" xmlns:w16cid="http://schemas.microsoft.com/office/word/2016/wordml/cid" xmlns:w16se="http://schemas.microsoft.com/office/word/2015/wordml/symex" mc:Ignorable="w14 w15 w16se w16cid">
+<w:styles xmlns:mc="http://schemas.openxmlformats.org/markup-compatibility/2006" xmlns:r="http://schemas.openxmlformats.org/officeDocument/2006/relationships" xmlns:w="http://schemas.openxmlformats.org/wordprocessingml/2006/main" xmlns:w14="http://schemas.microsoft.com/office/word/2010/wordml" xmlns:w15="http://schemas.microsoft.com/office/word/2012/wordml" mc:Ignorable="w14 w15">
   <w:docDefaults>
     <w:rPrDefault>
       <w:rPr>
@@ -9580,7 +9323,7 @@
     </w:rPrDefault>
     <w:pPrDefault/>
   </w:docDefaults>
-  <w:latentStyles w:defLockedState="0" w:defUIPriority="99" w:defSemiHidden="0" w:defUnhideWhenUsed="0" w:defQFormat="0" w:count="375">
+  <w:latentStyles w:defLockedState="0" w:defUIPriority="99" w:defSemiHidden="0" w:defUnhideWhenUsed="0" w:defQFormat="0" w:count="380">
     <w:lsdException w:name="Normal" w:uiPriority="0" w:qFormat="1"/>
     <w:lsdException w:name="heading 1" w:uiPriority="9" w:qFormat="1"/>
     <w:lsdException w:name="heading 2" w:uiPriority="9" w:qFormat="1"/>
@@ -10699,6 +10442,7 @@
       <w:spacing w:line="240" w:lineRule="atLeast"/>
     </w:pPr>
     <w:tblPr>
+      <w:tblInd w:w="0" w:type="dxa"/>
       <w:tblBorders>
         <w:top w:val="single" w:sz="4" w:space="0" w:color="auto"/>
         <w:left w:val="single" w:sz="4" w:space="0" w:color="auto"/>
@@ -10707,9 +10451,15 @@
         <w:insideH w:val="single" w:sz="4" w:space="0" w:color="auto"/>
         <w:insideV w:val="single" w:sz="4" w:space="0" w:color="auto"/>
       </w:tblBorders>
+      <w:tblCellMar>
+        <w:top w:w="0" w:type="dxa"/>
+        <w:left w:w="108" w:type="dxa"/>
+        <w:bottom w:w="0" w:type="dxa"/>
+        <w:right w:w="108" w:type="dxa"/>
+      </w:tblCellMar>
     </w:tblPr>
   </w:style>
-  <w:style w:type="character" w:styleId="UnresolvedMention">
+  <w:style w:type="character" w:customStyle="1" w:styleId="UnresolvedMention">
     <w:name w:val="Unresolved Mention"/>
     <w:basedOn w:val="DefaultParagraphFont"/>
     <w:uiPriority w:val="99"/>

--- a/Documentation/Iteration Plan 1.docx
+++ b/Documentation/Iteration Plan 1.docx
@@ -1,6 +1,6 @@
 
 <file path=word/document.xml><?xml version="1.0" encoding="utf-8"?>
-<w:document xmlns:wpc="http://schemas.microsoft.com/office/word/2010/wordprocessingCanvas" xmlns:mo="http://schemas.microsoft.com/office/mac/office/2008/main" xmlns:mc="http://schemas.openxmlformats.org/markup-compatibility/2006" xmlns:mv="urn:schemas-microsoft-com:mac:vml" xmlns:o="urn:schemas-microsoft-com:office:office" xmlns:r="http://schemas.openxmlformats.org/officeDocument/2006/relationships" xmlns:m="http://schemas.openxmlformats.org/officeDocument/2006/math" xmlns:v="urn:schemas-microsoft-com:vml" xmlns:wp14="http://schemas.microsoft.com/office/word/2010/wordprocessingDrawing" xmlns:wp="http://schemas.openxmlformats.org/drawingml/2006/wordprocessingDrawing" xmlns:w10="urn:schemas-microsoft-com:office:word" xmlns:w="http://schemas.openxmlformats.org/wordprocessingml/2006/main" xmlns:w14="http://schemas.microsoft.com/office/word/2010/wordml" xmlns:w15="http://schemas.microsoft.com/office/word/2012/wordml" xmlns:wpg="http://schemas.microsoft.com/office/word/2010/wordprocessingGroup" xmlns:wpi="http://schemas.microsoft.com/office/word/2010/wordprocessingInk" xmlns:wne="http://schemas.microsoft.com/office/word/2006/wordml" xmlns:wps="http://schemas.microsoft.com/office/word/2010/wordprocessingShape" mc:Ignorable="w14 w15 wp14">
+<w:document xmlns:wpc="http://schemas.microsoft.com/office/word/2010/wordprocessingCanvas" xmlns:cx="http://schemas.microsoft.com/office/drawing/2014/chartex" xmlns:cx1="http://schemas.microsoft.com/office/drawing/2015/9/8/chartex" xmlns:cx2="http://schemas.microsoft.com/office/drawing/2015/10/21/chartex" xmlns:cx3="http://schemas.microsoft.com/office/drawing/2016/5/9/chartex" xmlns:cx4="http://schemas.microsoft.com/office/drawing/2016/5/10/chartex" xmlns:cx5="http://schemas.microsoft.com/office/drawing/2016/5/11/chartex" xmlns:cx6="http://schemas.microsoft.com/office/drawing/2016/5/12/chartex" xmlns:cx7="http://schemas.microsoft.com/office/drawing/2016/5/13/chartex" xmlns:cx8="http://schemas.microsoft.com/office/drawing/2016/5/14/chartex" xmlns:mc="http://schemas.openxmlformats.org/markup-compatibility/2006" xmlns:aink="http://schemas.microsoft.com/office/drawing/2016/ink" xmlns:am3d="http://schemas.microsoft.com/office/drawing/2017/model3d" xmlns:o="urn:schemas-microsoft-com:office:office" xmlns:r="http://schemas.openxmlformats.org/officeDocument/2006/relationships" xmlns:m="http://schemas.openxmlformats.org/officeDocument/2006/math" xmlns:v="urn:schemas-microsoft-com:vml" xmlns:wp14="http://schemas.microsoft.com/office/word/2010/wordprocessingDrawing" xmlns:wp="http://schemas.openxmlformats.org/drawingml/2006/wordprocessingDrawing" xmlns:w10="urn:schemas-microsoft-com:office:word" xmlns:w="http://schemas.openxmlformats.org/wordprocessingml/2006/main" xmlns:w14="http://schemas.microsoft.com/office/word/2010/wordml" xmlns:w15="http://schemas.microsoft.com/office/word/2012/wordml" xmlns:w16cid="http://schemas.microsoft.com/office/word/2016/wordml/cid" xmlns:w16se="http://schemas.microsoft.com/office/word/2015/wordml/symex" xmlns:wpg="http://schemas.microsoft.com/office/word/2010/wordprocessingGroup" xmlns:wpi="http://schemas.microsoft.com/office/word/2010/wordprocessingInk" xmlns:wne="http://schemas.microsoft.com/office/word/2006/wordml" xmlns:wps="http://schemas.microsoft.com/office/word/2010/wordprocessingShape" mc:Ignorable="w14 w15 w16se w16cid wp14">
   <w:body>
     <w:p>
       <w:pPr>
@@ -14,21 +14,11 @@
       <w:pPr>
         <w:pStyle w:val="Title"/>
       </w:pPr>
-      <w:r>
-        <w:fldChar w:fldCharType="begin"/>
-      </w:r>
-      <w:r>
-        <w:instrText xml:space="preserve"> TITLE  \* MERGEFORMAT </w:instrText>
-      </w:r>
-      <w:r>
-        <w:fldChar w:fldCharType="separate"/>
-      </w:r>
-      <w:r>
-        <w:t>Iteration Plan</w:t>
-      </w:r>
-      <w:r>
-        <w:fldChar w:fldCharType="end"/>
-      </w:r>
+      <w:fldSimple w:instr=" TITLE  \* MERGEFORMAT ">
+        <w:r>
+          <w:t>Iteration Plan</w:t>
+        </w:r>
+      </w:fldSimple>
       <w:r>
         <w:t xml:space="preserve"> 1</w:t>
       </w:r>
@@ -295,8 +285,13 @@
       <w:r>
         <w:t xml:space="preserve">your assigned </w:t>
       </w:r>
-      <w:r>
-        <w:t>high level task</w:t>
+      <w:proofErr w:type="gramStart"/>
+      <w:r>
+        <w:t>high level</w:t>
+      </w:r>
+      <w:proofErr w:type="gramEnd"/>
+      <w:r>
+        <w:t xml:space="preserve"> task</w:t>
       </w:r>
     </w:p>
     <w:p>
@@ -308,7 +303,15 @@
         </w:numPr>
       </w:pPr>
       <w:r>
-        <w:t>Complete your assigned low level task</w:t>
+        <w:t xml:space="preserve">Complete your assigned </w:t>
+      </w:r>
+      <w:proofErr w:type="gramStart"/>
+      <w:r>
+        <w:t>low level</w:t>
+      </w:r>
+      <w:proofErr w:type="gramEnd"/>
+      <w:r>
+        <w:t xml:space="preserve"> task</w:t>
       </w:r>
     </w:p>
     <w:p>
@@ -337,8 +340,13 @@
         <w:t>Complete your assigned</w:t>
       </w:r>
       <w:r>
-        <w:t xml:space="preserve"> high level</w:t>
-      </w:r>
+        <w:t xml:space="preserve"> </w:t>
+      </w:r>
+      <w:proofErr w:type="gramStart"/>
+      <w:r>
+        <w:t>high level</w:t>
+      </w:r>
+      <w:proofErr w:type="gramEnd"/>
       <w:r>
         <w:t xml:space="preserve"> task</w:t>
       </w:r>
@@ -364,7 +372,15 @@
         </w:numPr>
       </w:pPr>
       <w:r>
-        <w:t>Complete your assigned low level task</w:t>
+        <w:t xml:space="preserve">Complete your assigned </w:t>
+      </w:r>
+      <w:proofErr w:type="gramStart"/>
+      <w:r>
+        <w:t>low level</w:t>
+      </w:r>
+      <w:proofErr w:type="gramEnd"/>
+      <w:r>
+        <w:t xml:space="preserve"> task</w:t>
       </w:r>
     </w:p>
     <w:p>
@@ -2774,7 +2790,23 @@
                 <w:rFonts w:ascii="Arial" w:hAnsi="Arial" w:cs="Arial"/>
                 <w:lang w:eastAsia="ja-JP"/>
               </w:rPr>
-              <w:t>Collin to review Michelles Initial Requirement draft (22/3/18)</w:t>
+              <w:t xml:space="preserve">Collin to review </w:t>
+            </w:r>
+            <w:proofErr w:type="spellStart"/>
+            <w:r>
+              <w:rPr>
+                <w:rFonts w:ascii="Arial" w:hAnsi="Arial" w:cs="Arial"/>
+                <w:lang w:eastAsia="ja-JP"/>
+              </w:rPr>
+              <w:t>Michelles</w:t>
+            </w:r>
+            <w:proofErr w:type="spellEnd"/>
+            <w:r>
+              <w:rPr>
+                <w:rFonts w:ascii="Arial" w:hAnsi="Arial" w:cs="Arial"/>
+                <w:lang w:eastAsia="ja-JP"/>
+              </w:rPr>
+              <w:t xml:space="preserve"> Initial Requirement draft (22/3/18)</w:t>
             </w:r>
           </w:p>
         </w:tc>
@@ -3375,12 +3407,21 @@
                 <w:lang w:eastAsia="ja-JP"/>
               </w:rPr>
             </w:pPr>
-            <w:r>
-              <w:rPr>
-                <w:rFonts w:ascii="Arial" w:hAnsi="Arial" w:cs="Arial"/>
-                <w:lang w:eastAsia="ja-JP"/>
-              </w:rPr>
-              <w:t>Charne submit first draft to version control (24/3/18)</w:t>
+            <w:proofErr w:type="spellStart"/>
+            <w:r>
+              <w:rPr>
+                <w:rFonts w:ascii="Arial" w:hAnsi="Arial" w:cs="Arial"/>
+                <w:lang w:eastAsia="ja-JP"/>
+              </w:rPr>
+              <w:t>Charne</w:t>
+            </w:r>
+            <w:proofErr w:type="spellEnd"/>
+            <w:r>
+              <w:rPr>
+                <w:rFonts w:ascii="Arial" w:hAnsi="Arial" w:cs="Arial"/>
+                <w:lang w:eastAsia="ja-JP"/>
+              </w:rPr>
+              <w:t xml:space="preserve"> submit first draft to version control (24/3/18)</w:t>
             </w:r>
           </w:p>
         </w:tc>
@@ -3406,7 +3447,7 @@
                 <w:color w:val="FF0000"/>
                 <w:lang w:eastAsia="ja-JP"/>
               </w:rPr>
-              <w:t>Not Started</w:t>
+              <w:t>In Progress</w:t>
             </w:r>
           </w:p>
         </w:tc>
@@ -3432,6 +3473,13 @@
               </w:rPr>
               <w:t>Charne</w:t>
             </w:r>
+            <w:r>
+              <w:rPr>
+                <w:rFonts w:ascii="Arial" w:hAnsi="Arial" w:cs="Arial"/>
+                <w:lang w:eastAsia="ja-JP"/>
+              </w:rPr>
+              <w:t>s</w:t>
+            </w:r>
           </w:p>
         </w:tc>
         <w:tc>
@@ -3476,7 +3524,7 @@
                 <w:rFonts w:ascii="Arial" w:hAnsi="Arial" w:cs="Arial"/>
                 <w:lang w:eastAsia="ja-JP"/>
               </w:rPr>
-              <w:t>0</w:t>
+              <w:t>0.25</w:t>
             </w:r>
           </w:p>
         </w:tc>
@@ -3500,8 +3548,10 @@
                 <w:rFonts w:ascii="Arial" w:hAnsi="Arial" w:cs="Arial"/>
                 <w:lang w:eastAsia="ja-JP"/>
               </w:rPr>
-              <w:t>2</w:t>
-            </w:r>
+              <w:t>1.75</w:t>
+            </w:r>
+            <w:bookmarkStart w:id="1" w:name="_GoBack"/>
+            <w:bookmarkEnd w:id="1"/>
           </w:p>
         </w:tc>
       </w:tr>
@@ -4187,7 +4237,23 @@
                 <w:rFonts w:ascii="Arial" w:hAnsi="Arial" w:cs="Arial"/>
                 <w:lang w:eastAsia="ja-JP"/>
               </w:rPr>
-              <w:t>Aaron to review Charne’s Project Plan draft (28/3/18)</w:t>
+              <w:t xml:space="preserve">Aaron to review </w:t>
+            </w:r>
+            <w:proofErr w:type="spellStart"/>
+            <w:r>
+              <w:rPr>
+                <w:rFonts w:ascii="Arial" w:hAnsi="Arial" w:cs="Arial"/>
+                <w:lang w:eastAsia="ja-JP"/>
+              </w:rPr>
+              <w:t>Charne’s</w:t>
+            </w:r>
+            <w:proofErr w:type="spellEnd"/>
+            <w:r>
+              <w:rPr>
+                <w:rFonts w:ascii="Arial" w:hAnsi="Arial" w:cs="Arial"/>
+                <w:lang w:eastAsia="ja-JP"/>
+              </w:rPr>
+              <w:t xml:space="preserve"> Project Plan draft (28/3/18)</w:t>
             </w:r>
           </w:p>
         </w:tc>
@@ -4601,7 +4667,23 @@
                 <w:rFonts w:ascii="Arial" w:hAnsi="Arial" w:cs="Arial"/>
                 <w:lang w:eastAsia="ja-JP"/>
               </w:rPr>
-              <w:t>Aaron to review Charne’s Requirement Model draft (28/3/18)</w:t>
+              <w:t xml:space="preserve">Aaron to review </w:t>
+            </w:r>
+            <w:proofErr w:type="spellStart"/>
+            <w:r>
+              <w:rPr>
+                <w:rFonts w:ascii="Arial" w:hAnsi="Arial" w:cs="Arial"/>
+                <w:lang w:eastAsia="ja-JP"/>
+              </w:rPr>
+              <w:t>Charne’s</w:t>
+            </w:r>
+            <w:proofErr w:type="spellEnd"/>
+            <w:r>
+              <w:rPr>
+                <w:rFonts w:ascii="Arial" w:hAnsi="Arial" w:cs="Arial"/>
+                <w:lang w:eastAsia="ja-JP"/>
+              </w:rPr>
+              <w:t xml:space="preserve"> Requirement Model draft (28/3/18)</w:t>
             </w:r>
           </w:p>
         </w:tc>
@@ -5318,8 +5400,6 @@
               </w:rPr>
               <w:t>5</w:t>
             </w:r>
-            <w:bookmarkStart w:id="1" w:name="_GoBack"/>
-            <w:bookmarkEnd w:id="1"/>
           </w:p>
         </w:tc>
         <w:tc>
@@ -5941,7 +6021,11 @@
         <w:t xml:space="preserve"> </w:t>
       </w:r>
       <w:r>
-        <w:t>compared to a</w:t>
+        <w:t xml:space="preserve">compared to </w:t>
+      </w:r>
+      <w:proofErr w:type="gramStart"/>
+      <w:r>
+        <w:t>a</w:t>
       </w:r>
       <w:r>
         <w:t>ctual</w:t>
@@ -5949,6 +6033,7 @@
       <w:r>
         <w:t>ly completed</w:t>
       </w:r>
+      <w:proofErr w:type="gramEnd"/>
     </w:p>
     <w:p>
       <w:pPr>
@@ -6056,11 +6141,16 @@
         <w:pStyle w:val="InfoBluelistitem"/>
       </w:pPr>
       <w:r>
-        <w:t xml:space="preserve">The most important guideline here is that although satisfactorily completed items may summarily mentioned, incomplete items require a more comprehensive explanation </w:t>
+        <w:t xml:space="preserve">The most important guideline here is that although satisfactorily completed items may summarily mentioned, incomplete items require a more comprehensive </w:t>
+      </w:r>
+      <w:proofErr w:type="gramStart"/>
+      <w:r>
+        <w:t xml:space="preserve">explanation </w:t>
       </w:r>
       <w:r>
         <w:t>]</w:t>
       </w:r>
+      <w:proofErr w:type="gramEnd"/>
     </w:p>
     <w:p>
       <w:pPr>
@@ -6118,7 +6208,7 @@
 </file>
 
 <file path=word/endnotes.xml><?xml version="1.0" encoding="utf-8"?>
-<w:endnotes xmlns:wpc="http://schemas.microsoft.com/office/word/2010/wordprocessingCanvas" xmlns:mo="http://schemas.microsoft.com/office/mac/office/2008/main" xmlns:mc="http://schemas.openxmlformats.org/markup-compatibility/2006" xmlns:mv="urn:schemas-microsoft-com:mac:vml" xmlns:o="urn:schemas-microsoft-com:office:office" xmlns:r="http://schemas.openxmlformats.org/officeDocument/2006/relationships" xmlns:m="http://schemas.openxmlformats.org/officeDocument/2006/math" xmlns:v="urn:schemas-microsoft-com:vml" xmlns:wp14="http://schemas.microsoft.com/office/word/2010/wordprocessingDrawing" xmlns:wp="http://schemas.openxmlformats.org/drawingml/2006/wordprocessingDrawing" xmlns:w10="urn:schemas-microsoft-com:office:word" xmlns:w="http://schemas.openxmlformats.org/wordprocessingml/2006/main" xmlns:w14="http://schemas.microsoft.com/office/word/2010/wordml" xmlns:w15="http://schemas.microsoft.com/office/word/2012/wordml" xmlns:wpg="http://schemas.microsoft.com/office/word/2010/wordprocessingGroup" xmlns:wpi="http://schemas.microsoft.com/office/word/2010/wordprocessingInk" xmlns:wne="http://schemas.microsoft.com/office/word/2006/wordml" xmlns:wps="http://schemas.microsoft.com/office/word/2010/wordprocessingShape" mc:Ignorable="w14 w15 wp14">
+<w:endnotes xmlns:wpc="http://schemas.microsoft.com/office/word/2010/wordprocessingCanvas" xmlns:cx="http://schemas.microsoft.com/office/drawing/2014/chartex" xmlns:cx1="http://schemas.microsoft.com/office/drawing/2015/9/8/chartex" xmlns:cx2="http://schemas.microsoft.com/office/drawing/2015/10/21/chartex" xmlns:cx3="http://schemas.microsoft.com/office/drawing/2016/5/9/chartex" xmlns:cx4="http://schemas.microsoft.com/office/drawing/2016/5/10/chartex" xmlns:cx5="http://schemas.microsoft.com/office/drawing/2016/5/11/chartex" xmlns:cx6="http://schemas.microsoft.com/office/drawing/2016/5/12/chartex" xmlns:cx7="http://schemas.microsoft.com/office/drawing/2016/5/13/chartex" xmlns:cx8="http://schemas.microsoft.com/office/drawing/2016/5/14/chartex" xmlns:mc="http://schemas.openxmlformats.org/markup-compatibility/2006" xmlns:aink="http://schemas.microsoft.com/office/drawing/2016/ink" xmlns:am3d="http://schemas.microsoft.com/office/drawing/2017/model3d" xmlns:o="urn:schemas-microsoft-com:office:office" xmlns:r="http://schemas.openxmlformats.org/officeDocument/2006/relationships" xmlns:m="http://schemas.openxmlformats.org/officeDocument/2006/math" xmlns:v="urn:schemas-microsoft-com:vml" xmlns:wp14="http://schemas.microsoft.com/office/word/2010/wordprocessingDrawing" xmlns:wp="http://schemas.openxmlformats.org/drawingml/2006/wordprocessingDrawing" xmlns:w10="urn:schemas-microsoft-com:office:word" xmlns:w="http://schemas.openxmlformats.org/wordprocessingml/2006/main" xmlns:w14="http://schemas.microsoft.com/office/word/2010/wordml" xmlns:w15="http://schemas.microsoft.com/office/word/2012/wordml" xmlns:w16cid="http://schemas.microsoft.com/office/word/2016/wordml/cid" xmlns:w16se="http://schemas.microsoft.com/office/word/2015/wordml/symex" xmlns:wpg="http://schemas.microsoft.com/office/word/2010/wordprocessingGroup" xmlns:wpi="http://schemas.microsoft.com/office/word/2010/wordprocessingInk" xmlns:wne="http://schemas.microsoft.com/office/word/2006/wordml" xmlns:wps="http://schemas.microsoft.com/office/word/2010/wordprocessingShape" mc:Ignorable="w14 w15 w16se w16cid wp14">
   <w:endnote w:type="separator" w:id="-1">
     <w:p>
       <w:r>
@@ -6137,7 +6227,7 @@
 </file>
 
 <file path=word/footer1.xml><?xml version="1.0" encoding="utf-8"?>
-<w:ftr xmlns:wpc="http://schemas.microsoft.com/office/word/2010/wordprocessingCanvas" xmlns:mo="http://schemas.microsoft.com/office/mac/office/2008/main" xmlns:mc="http://schemas.openxmlformats.org/markup-compatibility/2006" xmlns:mv="urn:schemas-microsoft-com:mac:vml" xmlns:o="urn:schemas-microsoft-com:office:office" xmlns:r="http://schemas.openxmlformats.org/officeDocument/2006/relationships" xmlns:m="http://schemas.openxmlformats.org/officeDocument/2006/math" xmlns:v="urn:schemas-microsoft-com:vml" xmlns:wp14="http://schemas.microsoft.com/office/word/2010/wordprocessingDrawing" xmlns:wp="http://schemas.openxmlformats.org/drawingml/2006/wordprocessingDrawing" xmlns:w10="urn:schemas-microsoft-com:office:word" xmlns:w="http://schemas.openxmlformats.org/wordprocessingml/2006/main" xmlns:w14="http://schemas.microsoft.com/office/word/2010/wordml" xmlns:w15="http://schemas.microsoft.com/office/word/2012/wordml" xmlns:wpg="http://schemas.microsoft.com/office/word/2010/wordprocessingGroup" xmlns:wpi="http://schemas.microsoft.com/office/word/2010/wordprocessingInk" xmlns:wne="http://schemas.microsoft.com/office/word/2006/wordml" xmlns:wps="http://schemas.microsoft.com/office/word/2010/wordprocessingShape" mc:Ignorable="w14 w15 wp14">
+<w:ftr xmlns:wpc="http://schemas.microsoft.com/office/word/2010/wordprocessingCanvas" xmlns:cx="http://schemas.microsoft.com/office/drawing/2014/chartex" xmlns:cx1="http://schemas.microsoft.com/office/drawing/2015/9/8/chartex" xmlns:cx2="http://schemas.microsoft.com/office/drawing/2015/10/21/chartex" xmlns:cx3="http://schemas.microsoft.com/office/drawing/2016/5/9/chartex" xmlns:cx4="http://schemas.microsoft.com/office/drawing/2016/5/10/chartex" xmlns:cx5="http://schemas.microsoft.com/office/drawing/2016/5/11/chartex" xmlns:cx6="http://schemas.microsoft.com/office/drawing/2016/5/12/chartex" xmlns:cx7="http://schemas.microsoft.com/office/drawing/2016/5/13/chartex" xmlns:cx8="http://schemas.microsoft.com/office/drawing/2016/5/14/chartex" xmlns:mc="http://schemas.openxmlformats.org/markup-compatibility/2006" xmlns:aink="http://schemas.microsoft.com/office/drawing/2016/ink" xmlns:am3d="http://schemas.microsoft.com/office/drawing/2017/model3d" xmlns:o="urn:schemas-microsoft-com:office:office" xmlns:r="http://schemas.openxmlformats.org/officeDocument/2006/relationships" xmlns:m="http://schemas.openxmlformats.org/officeDocument/2006/math" xmlns:v="urn:schemas-microsoft-com:vml" xmlns:wp14="http://schemas.microsoft.com/office/word/2010/wordprocessingDrawing" xmlns:wp="http://schemas.openxmlformats.org/drawingml/2006/wordprocessingDrawing" xmlns:w10="urn:schemas-microsoft-com:office:word" xmlns:w="http://schemas.openxmlformats.org/wordprocessingml/2006/main" xmlns:w14="http://schemas.microsoft.com/office/word/2010/wordml" xmlns:w15="http://schemas.microsoft.com/office/word/2012/wordml" xmlns:w16cid="http://schemas.microsoft.com/office/word/2016/wordml/cid" xmlns:w16se="http://schemas.microsoft.com/office/word/2015/wordml/symex" xmlns:wpg="http://schemas.microsoft.com/office/word/2010/wordprocessingGroup" xmlns:wpi="http://schemas.microsoft.com/office/word/2010/wordprocessingInk" xmlns:wne="http://schemas.microsoft.com/office/word/2006/wordml" xmlns:wps="http://schemas.microsoft.com/office/word/2010/wordprocessingShape" mc:Ignorable="w14 w15 w16se w16cid wp14">
   <w:tbl>
     <w:tblPr>
       <w:tblW w:w="0" w:type="auto"/>
@@ -6194,21 +6284,11 @@
           <w:r>
             <w:sym w:font="Symbol" w:char="F0D3"/>
           </w:r>
-          <w:r>
-            <w:fldChar w:fldCharType="begin"/>
-          </w:r>
-          <w:r>
-            <w:instrText xml:space="preserve"> DOCPROPERTY "Company"  \* MERGEFORMAT </w:instrText>
-          </w:r>
-          <w:r>
-            <w:fldChar w:fldCharType="separate"/>
-          </w:r>
-          <w:r>
-            <w:t>&lt;Company Name&gt;</w:t>
-          </w:r>
-          <w:r>
-            <w:fldChar w:fldCharType="end"/>
-          </w:r>
+          <w:fldSimple w:instr=" DOCPROPERTY &quot;Company&quot;  \* MERGEFORMAT ">
+            <w:r>
+              <w:t>&lt;Company Name&gt;</w:t>
+            </w:r>
+          </w:fldSimple>
           <w:r>
             <w:t xml:space="preserve">, </w:t>
           </w:r>
@@ -6330,7 +6410,7 @@
 </file>
 
 <file path=word/footnotes.xml><?xml version="1.0" encoding="utf-8"?>
-<w:footnotes xmlns:wpc="http://schemas.microsoft.com/office/word/2010/wordprocessingCanvas" xmlns:mo="http://schemas.microsoft.com/office/mac/office/2008/main" xmlns:mc="http://schemas.openxmlformats.org/markup-compatibility/2006" xmlns:mv="urn:schemas-microsoft-com:mac:vml" xmlns:o="urn:schemas-microsoft-com:office:office" xmlns:r="http://schemas.openxmlformats.org/officeDocument/2006/relationships" xmlns:m="http://schemas.openxmlformats.org/officeDocument/2006/math" xmlns:v="urn:schemas-microsoft-com:vml" xmlns:wp14="http://schemas.microsoft.com/office/word/2010/wordprocessingDrawing" xmlns:wp="http://schemas.openxmlformats.org/drawingml/2006/wordprocessingDrawing" xmlns:w10="urn:schemas-microsoft-com:office:word" xmlns:w="http://schemas.openxmlformats.org/wordprocessingml/2006/main" xmlns:w14="http://schemas.microsoft.com/office/word/2010/wordml" xmlns:w15="http://schemas.microsoft.com/office/word/2012/wordml" xmlns:wpg="http://schemas.microsoft.com/office/word/2010/wordprocessingGroup" xmlns:wpi="http://schemas.microsoft.com/office/word/2010/wordprocessingInk" xmlns:wne="http://schemas.microsoft.com/office/word/2006/wordml" xmlns:wps="http://schemas.microsoft.com/office/word/2010/wordprocessingShape" mc:Ignorable="w14 w15 wp14">
+<w:footnotes xmlns:wpc="http://schemas.microsoft.com/office/word/2010/wordprocessingCanvas" xmlns:cx="http://schemas.microsoft.com/office/drawing/2014/chartex" xmlns:cx1="http://schemas.microsoft.com/office/drawing/2015/9/8/chartex" xmlns:cx2="http://schemas.microsoft.com/office/drawing/2015/10/21/chartex" xmlns:cx3="http://schemas.microsoft.com/office/drawing/2016/5/9/chartex" xmlns:cx4="http://schemas.microsoft.com/office/drawing/2016/5/10/chartex" xmlns:cx5="http://schemas.microsoft.com/office/drawing/2016/5/11/chartex" xmlns:cx6="http://schemas.microsoft.com/office/drawing/2016/5/12/chartex" xmlns:cx7="http://schemas.microsoft.com/office/drawing/2016/5/13/chartex" xmlns:cx8="http://schemas.microsoft.com/office/drawing/2016/5/14/chartex" xmlns:mc="http://schemas.openxmlformats.org/markup-compatibility/2006" xmlns:aink="http://schemas.microsoft.com/office/drawing/2016/ink" xmlns:am3d="http://schemas.microsoft.com/office/drawing/2017/model3d" xmlns:o="urn:schemas-microsoft-com:office:office" xmlns:r="http://schemas.openxmlformats.org/officeDocument/2006/relationships" xmlns:m="http://schemas.openxmlformats.org/officeDocument/2006/math" xmlns:v="urn:schemas-microsoft-com:vml" xmlns:wp14="http://schemas.microsoft.com/office/word/2010/wordprocessingDrawing" xmlns:wp="http://schemas.openxmlformats.org/drawingml/2006/wordprocessingDrawing" xmlns:w10="urn:schemas-microsoft-com:office:word" xmlns:w="http://schemas.openxmlformats.org/wordprocessingml/2006/main" xmlns:w14="http://schemas.microsoft.com/office/word/2010/wordml" xmlns:w15="http://schemas.microsoft.com/office/word/2012/wordml" xmlns:w16cid="http://schemas.microsoft.com/office/word/2016/wordml/cid" xmlns:w16se="http://schemas.microsoft.com/office/word/2015/wordml/symex" xmlns:wpg="http://schemas.microsoft.com/office/word/2010/wordprocessingGroup" xmlns:wpi="http://schemas.microsoft.com/office/word/2010/wordprocessingInk" xmlns:wne="http://schemas.microsoft.com/office/word/2006/wordml" xmlns:wps="http://schemas.microsoft.com/office/word/2010/wordprocessingShape" mc:Ignorable="w14 w15 w16se w16cid wp14">
   <w:footnote w:type="separator" w:id="-1">
     <w:p>
       <w:r>
@@ -6349,7 +6429,7 @@
 </file>
 
 <file path=word/header1.xml><?xml version="1.0" encoding="utf-8"?>
-<w:hdr xmlns:wpc="http://schemas.microsoft.com/office/word/2010/wordprocessingCanvas" xmlns:mo="http://schemas.microsoft.com/office/mac/office/2008/main" xmlns:mc="http://schemas.openxmlformats.org/markup-compatibility/2006" xmlns:mv="urn:schemas-microsoft-com:mac:vml" xmlns:o="urn:schemas-microsoft-com:office:office" xmlns:r="http://schemas.openxmlformats.org/officeDocument/2006/relationships" xmlns:m="http://schemas.openxmlformats.org/officeDocument/2006/math" xmlns:v="urn:schemas-microsoft-com:vml" xmlns:wp14="http://schemas.microsoft.com/office/word/2010/wordprocessingDrawing" xmlns:wp="http://schemas.openxmlformats.org/drawingml/2006/wordprocessingDrawing" xmlns:w10="urn:schemas-microsoft-com:office:word" xmlns:w="http://schemas.openxmlformats.org/wordprocessingml/2006/main" xmlns:w14="http://schemas.microsoft.com/office/word/2010/wordml" xmlns:w15="http://schemas.microsoft.com/office/word/2012/wordml" xmlns:wpg="http://schemas.microsoft.com/office/word/2010/wordprocessingGroup" xmlns:wpi="http://schemas.microsoft.com/office/word/2010/wordprocessingInk" xmlns:wne="http://schemas.microsoft.com/office/word/2006/wordml" xmlns:wps="http://schemas.microsoft.com/office/word/2010/wordprocessingShape" mc:Ignorable="w14 w15 wp14">
+<w:hdr xmlns:wpc="http://schemas.microsoft.com/office/word/2010/wordprocessingCanvas" xmlns:cx="http://schemas.microsoft.com/office/drawing/2014/chartex" xmlns:cx1="http://schemas.microsoft.com/office/drawing/2015/9/8/chartex" xmlns:cx2="http://schemas.microsoft.com/office/drawing/2015/10/21/chartex" xmlns:cx3="http://schemas.microsoft.com/office/drawing/2016/5/9/chartex" xmlns:cx4="http://schemas.microsoft.com/office/drawing/2016/5/10/chartex" xmlns:cx5="http://schemas.microsoft.com/office/drawing/2016/5/11/chartex" xmlns:cx6="http://schemas.microsoft.com/office/drawing/2016/5/12/chartex" xmlns:cx7="http://schemas.microsoft.com/office/drawing/2016/5/13/chartex" xmlns:cx8="http://schemas.microsoft.com/office/drawing/2016/5/14/chartex" xmlns:mc="http://schemas.openxmlformats.org/markup-compatibility/2006" xmlns:aink="http://schemas.microsoft.com/office/drawing/2016/ink" xmlns:am3d="http://schemas.microsoft.com/office/drawing/2017/model3d" xmlns:o="urn:schemas-microsoft-com:office:office" xmlns:r="http://schemas.openxmlformats.org/officeDocument/2006/relationships" xmlns:m="http://schemas.openxmlformats.org/officeDocument/2006/math" xmlns:v="urn:schemas-microsoft-com:vml" xmlns:wp14="http://schemas.microsoft.com/office/word/2010/wordprocessingDrawing" xmlns:wp="http://schemas.openxmlformats.org/drawingml/2006/wordprocessingDrawing" xmlns:w10="urn:schemas-microsoft-com:office:word" xmlns:w="http://schemas.openxmlformats.org/wordprocessingml/2006/main" xmlns:w14="http://schemas.microsoft.com/office/word/2010/wordml" xmlns:w15="http://schemas.microsoft.com/office/word/2012/wordml" xmlns:w16cid="http://schemas.microsoft.com/office/word/2016/wordml/cid" xmlns:w16se="http://schemas.microsoft.com/office/word/2015/wordml/symex" xmlns:wpg="http://schemas.microsoft.com/office/word/2010/wordprocessingGroup" xmlns:wpi="http://schemas.microsoft.com/office/word/2010/wordprocessingInk" xmlns:wne="http://schemas.microsoft.com/office/word/2006/wordml" xmlns:wps="http://schemas.microsoft.com/office/word/2010/wordprocessingShape" mc:Ignorable="w14 w15 w16se w16cid wp14">
   <w:tbl>
     <w:tblPr>
       <w:tblW w:w="0" w:type="auto"/>
@@ -6407,21 +6487,11 @@
           <w:tcW w:w="6379" w:type="dxa"/>
         </w:tcPr>
         <w:p>
-          <w:r>
-            <w:fldChar w:fldCharType="begin"/>
-          </w:r>
-          <w:r>
-            <w:instrText xml:space="preserve"> TITLE  \* MERGEFORMAT </w:instrText>
-          </w:r>
-          <w:r>
-            <w:fldChar w:fldCharType="separate"/>
-          </w:r>
-          <w:r>
-            <w:t>Iteration Plan</w:t>
-          </w:r>
-          <w:r>
-            <w:fldChar w:fldCharType="end"/>
-          </w:r>
+          <w:fldSimple w:instr=" TITLE  \* MERGEFORMAT ">
+            <w:r>
+              <w:t>Iteration Plan</w:t>
+            </w:r>
+          </w:fldSimple>
         </w:p>
       </w:tc>
       <w:tc>
@@ -6445,8 +6515,8 @@
 </file>
 
 <file path=word/numbering.xml><?xml version="1.0" encoding="utf-8"?>
-<w:numbering xmlns:wpc="http://schemas.microsoft.com/office/word/2010/wordprocessingCanvas" xmlns:mo="http://schemas.microsoft.com/office/mac/office/2008/main" xmlns:mc="http://schemas.openxmlformats.org/markup-compatibility/2006" xmlns:mv="urn:schemas-microsoft-com:mac:vml" xmlns:o="urn:schemas-microsoft-com:office:office" xmlns:r="http://schemas.openxmlformats.org/officeDocument/2006/relationships" xmlns:m="http://schemas.openxmlformats.org/officeDocument/2006/math" xmlns:v="urn:schemas-microsoft-com:vml" xmlns:wp14="http://schemas.microsoft.com/office/word/2010/wordprocessingDrawing" xmlns:wp="http://schemas.openxmlformats.org/drawingml/2006/wordprocessingDrawing" xmlns:w10="urn:schemas-microsoft-com:office:word" xmlns:w="http://schemas.openxmlformats.org/wordprocessingml/2006/main" xmlns:w14="http://schemas.microsoft.com/office/word/2010/wordml" xmlns:w15="http://schemas.microsoft.com/office/word/2012/wordml" xmlns:wpg="http://schemas.microsoft.com/office/word/2010/wordprocessingGroup" xmlns:wpi="http://schemas.microsoft.com/office/word/2010/wordprocessingInk" xmlns:wne="http://schemas.microsoft.com/office/word/2006/wordml" xmlns:wps="http://schemas.microsoft.com/office/word/2010/wordprocessingShape" mc:Ignorable="w14 w15 wp14">
-  <w:abstractNum w:abstractNumId="0">
+<w:numbering xmlns:wpc="http://schemas.microsoft.com/office/word/2010/wordprocessingCanvas" xmlns:cx="http://schemas.microsoft.com/office/drawing/2014/chartex" xmlns:cx1="http://schemas.microsoft.com/office/drawing/2015/9/8/chartex" xmlns:cx2="http://schemas.microsoft.com/office/drawing/2015/10/21/chartex" xmlns:cx3="http://schemas.microsoft.com/office/drawing/2016/5/9/chartex" xmlns:cx4="http://schemas.microsoft.com/office/drawing/2016/5/10/chartex" xmlns:cx5="http://schemas.microsoft.com/office/drawing/2016/5/11/chartex" xmlns:cx6="http://schemas.microsoft.com/office/drawing/2016/5/12/chartex" xmlns:cx7="http://schemas.microsoft.com/office/drawing/2016/5/13/chartex" xmlns:cx8="http://schemas.microsoft.com/office/drawing/2016/5/14/chartex" xmlns:mc="http://schemas.openxmlformats.org/markup-compatibility/2006" xmlns:aink="http://schemas.microsoft.com/office/drawing/2016/ink" xmlns:am3d="http://schemas.microsoft.com/office/drawing/2017/model3d" xmlns:o="urn:schemas-microsoft-com:office:office" xmlns:r="http://schemas.openxmlformats.org/officeDocument/2006/relationships" xmlns:m="http://schemas.openxmlformats.org/officeDocument/2006/math" xmlns:v="urn:schemas-microsoft-com:vml" xmlns:wp14="http://schemas.microsoft.com/office/word/2010/wordprocessingDrawing" xmlns:wp="http://schemas.openxmlformats.org/drawingml/2006/wordprocessingDrawing" xmlns:w10="urn:schemas-microsoft-com:office:word" xmlns:w="http://schemas.openxmlformats.org/wordprocessingml/2006/main" xmlns:w14="http://schemas.microsoft.com/office/word/2010/wordml" xmlns:w15="http://schemas.microsoft.com/office/word/2012/wordml" xmlns:w16cid="http://schemas.microsoft.com/office/word/2016/wordml/cid" xmlns:w16se="http://schemas.microsoft.com/office/word/2015/wordml/symex" xmlns:wpg="http://schemas.microsoft.com/office/word/2010/wordprocessingGroup" xmlns:wpi="http://schemas.microsoft.com/office/word/2010/wordprocessingInk" xmlns:wne="http://schemas.microsoft.com/office/word/2006/wordml" xmlns:wps="http://schemas.microsoft.com/office/word/2010/wordprocessingShape" mc:Ignorable="w14 w15 w16se w16cid wp14">
+  <w:abstractNum w:abstractNumId="0" w15:restartNumberingAfterBreak="0">
     <w:nsid w:val="FFFFFFFB"/>
     <w:multiLevelType w:val="multilevel"/>
     <w:tmpl w:val="20FA7622"/>
@@ -6529,7 +6599,7 @@
       <w:lvlJc w:val="left"/>
     </w:lvl>
   </w:abstractNum>
-  <w:abstractNum w:abstractNumId="1">
+  <w:abstractNum w:abstractNumId="1" w15:restartNumberingAfterBreak="0">
     <w:nsid w:val="FFFFFFFE"/>
     <w:multiLevelType w:val="singleLevel"/>
     <w:tmpl w:val="FFFFFFFF"/>
@@ -6539,7 +6609,7 @@
       <w:lvlJc w:val="left"/>
     </w:lvl>
   </w:abstractNum>
-  <w:abstractNum w:abstractNumId="2">
+  <w:abstractNum w:abstractNumId="2" w15:restartNumberingAfterBreak="0">
     <w:nsid w:val="00224753"/>
     <w:multiLevelType w:val="singleLevel"/>
     <w:tmpl w:val="04090001"/>
@@ -6559,7 +6629,7 @@
       </w:rPr>
     </w:lvl>
   </w:abstractNum>
-  <w:abstractNum w:abstractNumId="3">
+  <w:abstractNum w:abstractNumId="3" w15:restartNumberingAfterBreak="0">
     <w:nsid w:val="039A4A23"/>
     <w:multiLevelType w:val="hybridMultilevel"/>
     <w:tmpl w:val="EE920098"/>
@@ -6645,7 +6715,7 @@
       </w:pPr>
     </w:lvl>
   </w:abstractNum>
-  <w:abstractNum w:abstractNumId="4">
+  <w:abstractNum w:abstractNumId="4" w15:restartNumberingAfterBreak="0">
     <w:nsid w:val="0A117094"/>
     <w:multiLevelType w:val="singleLevel"/>
     <w:tmpl w:val="04090001"/>
@@ -6665,7 +6735,7 @@
       </w:rPr>
     </w:lvl>
   </w:abstractNum>
-  <w:abstractNum w:abstractNumId="5">
+  <w:abstractNum w:abstractNumId="5" w15:restartNumberingAfterBreak="0">
     <w:nsid w:val="0EE51B46"/>
     <w:multiLevelType w:val="hybridMultilevel"/>
     <w:tmpl w:val="14A8CA2E"/>
@@ -6778,7 +6848,7 @@
       </w:pPr>
     </w:lvl>
   </w:abstractNum>
-  <w:abstractNum w:abstractNumId="6">
+  <w:abstractNum w:abstractNumId="6" w15:restartNumberingAfterBreak="0">
     <w:nsid w:val="108D1DC9"/>
     <w:multiLevelType w:val="hybridMultilevel"/>
     <w:tmpl w:val="B06CCA4C"/>
@@ -6864,7 +6934,7 @@
       </w:pPr>
     </w:lvl>
   </w:abstractNum>
-  <w:abstractNum w:abstractNumId="7">
+  <w:abstractNum w:abstractNumId="7" w15:restartNumberingAfterBreak="0">
     <w:nsid w:val="17CB6DC4"/>
     <w:multiLevelType w:val="singleLevel"/>
     <w:tmpl w:val="04090001"/>
@@ -6884,7 +6954,7 @@
       </w:rPr>
     </w:lvl>
   </w:abstractNum>
-  <w:abstractNum w:abstractNumId="8">
+  <w:abstractNum w:abstractNumId="8" w15:restartNumberingAfterBreak="0">
     <w:nsid w:val="1E71141D"/>
     <w:multiLevelType w:val="multilevel"/>
     <w:tmpl w:val="B9A6AD80"/>
@@ -7024,7 +7094,7 @@
       </w:rPr>
     </w:lvl>
   </w:abstractNum>
-  <w:abstractNum w:abstractNumId="9">
+  <w:abstractNum w:abstractNumId="9" w15:restartNumberingAfterBreak="0">
     <w:nsid w:val="1F437A8B"/>
     <w:multiLevelType w:val="multilevel"/>
     <w:tmpl w:val="EFAE96A8"/>
@@ -7138,7 +7208,7 @@
       </w:pPr>
     </w:lvl>
   </w:abstractNum>
-  <w:abstractNum w:abstractNumId="10">
+  <w:abstractNum w:abstractNumId="10" w15:restartNumberingAfterBreak="0">
     <w:nsid w:val="22443AC4"/>
     <w:multiLevelType w:val="singleLevel"/>
     <w:tmpl w:val="04090001"/>
@@ -7158,7 +7228,7 @@
       </w:rPr>
     </w:lvl>
   </w:abstractNum>
-  <w:abstractNum w:abstractNumId="11">
+  <w:abstractNum w:abstractNumId="11" w15:restartNumberingAfterBreak="0">
     <w:nsid w:val="25100F3A"/>
     <w:multiLevelType w:val="multilevel"/>
     <w:tmpl w:val="14A8CA2E"/>
@@ -7271,7 +7341,7 @@
       </w:pPr>
     </w:lvl>
   </w:abstractNum>
-  <w:abstractNum w:abstractNumId="12">
+  <w:abstractNum w:abstractNumId="12" w15:restartNumberingAfterBreak="0">
     <w:nsid w:val="2D4B634E"/>
     <w:multiLevelType w:val="singleLevel"/>
     <w:tmpl w:val="04090001"/>
@@ -7291,7 +7361,7 @@
       </w:rPr>
     </w:lvl>
   </w:abstractNum>
-  <w:abstractNum w:abstractNumId="13">
+  <w:abstractNum w:abstractNumId="13" w15:restartNumberingAfterBreak="0">
     <w:nsid w:val="31DD2C45"/>
     <w:multiLevelType w:val="singleLevel"/>
     <w:tmpl w:val="04090001"/>
@@ -7311,7 +7381,7 @@
       </w:rPr>
     </w:lvl>
   </w:abstractNum>
-  <w:abstractNum w:abstractNumId="14">
+  <w:abstractNum w:abstractNumId="14" w15:restartNumberingAfterBreak="0">
     <w:nsid w:val="323A11D6"/>
     <w:multiLevelType w:val="hybridMultilevel"/>
     <w:tmpl w:val="C090D7D2"/>
@@ -7397,7 +7467,7 @@
       </w:pPr>
     </w:lvl>
   </w:abstractNum>
-  <w:abstractNum w:abstractNumId="15">
+  <w:abstractNum w:abstractNumId="15" w15:restartNumberingAfterBreak="0">
     <w:nsid w:val="32982B51"/>
     <w:multiLevelType w:val="singleLevel"/>
     <w:tmpl w:val="04090001"/>
@@ -7417,7 +7487,7 @@
       </w:rPr>
     </w:lvl>
   </w:abstractNum>
-  <w:abstractNum w:abstractNumId="16">
+  <w:abstractNum w:abstractNumId="16" w15:restartNumberingAfterBreak="0">
     <w:nsid w:val="3375481C"/>
     <w:multiLevelType w:val="singleLevel"/>
     <w:tmpl w:val="E6747DA6"/>
@@ -7437,7 +7507,7 @@
       </w:rPr>
     </w:lvl>
   </w:abstractNum>
-  <w:abstractNum w:abstractNumId="17">
+  <w:abstractNum w:abstractNumId="17" w15:restartNumberingAfterBreak="0">
     <w:nsid w:val="369D5471"/>
     <w:multiLevelType w:val="singleLevel"/>
     <w:tmpl w:val="04090001"/>
@@ -7457,7 +7527,7 @@
       </w:rPr>
     </w:lvl>
   </w:abstractNum>
-  <w:abstractNum w:abstractNumId="18">
+  <w:abstractNum w:abstractNumId="18" w15:restartNumberingAfterBreak="0">
     <w:nsid w:val="408B6535"/>
     <w:multiLevelType w:val="hybridMultilevel"/>
     <w:tmpl w:val="C0EEFC06"/>
@@ -7570,7 +7640,7 @@
       </w:pPr>
     </w:lvl>
   </w:abstractNum>
-  <w:abstractNum w:abstractNumId="19">
+  <w:abstractNum w:abstractNumId="19" w15:restartNumberingAfterBreak="0">
     <w:nsid w:val="42B97F7B"/>
     <w:multiLevelType w:val="singleLevel"/>
     <w:tmpl w:val="04090001"/>
@@ -7590,7 +7660,7 @@
       </w:rPr>
     </w:lvl>
   </w:abstractNum>
-  <w:abstractNum w:abstractNumId="20">
+  <w:abstractNum w:abstractNumId="20" w15:restartNumberingAfterBreak="0">
     <w:nsid w:val="42D059CF"/>
     <w:multiLevelType w:val="hybridMultilevel"/>
     <w:tmpl w:val="91FE3C82"/>
@@ -7731,7 +7801,7 @@
       </w:rPr>
     </w:lvl>
   </w:abstractNum>
-  <w:abstractNum w:abstractNumId="21">
+  <w:abstractNum w:abstractNumId="21" w15:restartNumberingAfterBreak="0">
     <w:nsid w:val="43A308E4"/>
     <w:multiLevelType w:val="hybridMultilevel"/>
     <w:tmpl w:val="8D407328"/>
@@ -7871,7 +7941,7 @@
       </w:rPr>
     </w:lvl>
   </w:abstractNum>
-  <w:abstractNum w:abstractNumId="22">
+  <w:abstractNum w:abstractNumId="22" w15:restartNumberingAfterBreak="0">
     <w:nsid w:val="43CC33B3"/>
     <w:multiLevelType w:val="hybridMultilevel"/>
     <w:tmpl w:val="158630C4"/>
@@ -8011,7 +8081,7 @@
       </w:rPr>
     </w:lvl>
   </w:abstractNum>
-  <w:abstractNum w:abstractNumId="23">
+  <w:abstractNum w:abstractNumId="23" w15:restartNumberingAfterBreak="0">
     <w:nsid w:val="49E170D0"/>
     <w:multiLevelType w:val="singleLevel"/>
     <w:tmpl w:val="04090001"/>
@@ -8031,7 +8101,7 @@
       </w:rPr>
     </w:lvl>
   </w:abstractNum>
-  <w:abstractNum w:abstractNumId="24">
+  <w:abstractNum w:abstractNumId="24" w15:restartNumberingAfterBreak="0">
     <w:nsid w:val="4F094DAA"/>
     <w:multiLevelType w:val="multilevel"/>
     <w:tmpl w:val="158630C4"/>
@@ -8171,7 +8241,7 @@
       </w:rPr>
     </w:lvl>
   </w:abstractNum>
-  <w:abstractNum w:abstractNumId="25">
+  <w:abstractNum w:abstractNumId="25" w15:restartNumberingAfterBreak="0">
     <w:nsid w:val="4F64732B"/>
     <w:multiLevelType w:val="singleLevel"/>
     <w:tmpl w:val="04090001"/>
@@ -8191,7 +8261,7 @@
       </w:rPr>
     </w:lvl>
   </w:abstractNum>
-  <w:abstractNum w:abstractNumId="26">
+  <w:abstractNum w:abstractNumId="26" w15:restartNumberingAfterBreak="0">
     <w:nsid w:val="52C33F3E"/>
     <w:multiLevelType w:val="hybridMultilevel"/>
     <w:tmpl w:val="B9A6AD80"/>
@@ -8331,7 +8401,7 @@
       </w:rPr>
     </w:lvl>
   </w:abstractNum>
-  <w:abstractNum w:abstractNumId="27">
+  <w:abstractNum w:abstractNumId="27" w15:restartNumberingAfterBreak="0">
     <w:nsid w:val="52DF734E"/>
     <w:multiLevelType w:val="singleLevel"/>
     <w:tmpl w:val="04090001"/>
@@ -8351,7 +8421,7 @@
       </w:rPr>
     </w:lvl>
   </w:abstractNum>
-  <w:abstractNum w:abstractNumId="28">
+  <w:abstractNum w:abstractNumId="28" w15:restartNumberingAfterBreak="0">
     <w:nsid w:val="567642C0"/>
     <w:multiLevelType w:val="hybridMultilevel"/>
     <w:tmpl w:val="FEC69B34"/>
@@ -8491,7 +8561,7 @@
       </w:rPr>
     </w:lvl>
   </w:abstractNum>
-  <w:abstractNum w:abstractNumId="29">
+  <w:abstractNum w:abstractNumId="29" w15:restartNumberingAfterBreak="0">
     <w:nsid w:val="5ADA38A2"/>
     <w:multiLevelType w:val="hybridMultilevel"/>
     <w:tmpl w:val="C7FED582"/>
@@ -8631,7 +8701,7 @@
       </w:rPr>
     </w:lvl>
   </w:abstractNum>
-  <w:abstractNum w:abstractNumId="30">
+  <w:abstractNum w:abstractNumId="30" w15:restartNumberingAfterBreak="0">
     <w:nsid w:val="5FD956DB"/>
     <w:multiLevelType w:val="hybridMultilevel"/>
     <w:tmpl w:val="AE465262"/>
@@ -8771,7 +8841,7 @@
       </w:rPr>
     </w:lvl>
   </w:abstractNum>
-  <w:abstractNum w:abstractNumId="31">
+  <w:abstractNum w:abstractNumId="31" w15:restartNumberingAfterBreak="0">
     <w:nsid w:val="6CB52233"/>
     <w:multiLevelType w:val="multilevel"/>
     <w:tmpl w:val="C0EEFC06"/>
@@ -8884,7 +8954,7 @@
       </w:pPr>
     </w:lvl>
   </w:abstractNum>
-  <w:abstractNum w:abstractNumId="32">
+  <w:abstractNum w:abstractNumId="32" w15:restartNumberingAfterBreak="0">
     <w:nsid w:val="6CF125AE"/>
     <w:multiLevelType w:val="hybridMultilevel"/>
     <w:tmpl w:val="6FFCAA48"/>
@@ -9024,7 +9094,7 @@
       </w:rPr>
     </w:lvl>
   </w:abstractNum>
-  <w:abstractNum w:abstractNumId="33">
+  <w:abstractNum w:abstractNumId="33" w15:restartNumberingAfterBreak="0">
     <w:nsid w:val="6D2F7D46"/>
     <w:multiLevelType w:val="singleLevel"/>
     <w:tmpl w:val="04090001"/>
@@ -9044,7 +9114,7 @@
       </w:rPr>
     </w:lvl>
   </w:abstractNum>
-  <w:abstractNum w:abstractNumId="34">
+  <w:abstractNum w:abstractNumId="34" w15:restartNumberingAfterBreak="0">
     <w:nsid w:val="71F21F2A"/>
     <w:multiLevelType w:val="singleLevel"/>
     <w:tmpl w:val="04090001"/>
@@ -9064,7 +9134,7 @@
       </w:rPr>
     </w:lvl>
   </w:abstractNum>
-  <w:abstractNum w:abstractNumId="35">
+  <w:abstractNum w:abstractNumId="35" w15:restartNumberingAfterBreak="0">
     <w:nsid w:val="743601FB"/>
     <w:multiLevelType w:val="singleLevel"/>
     <w:tmpl w:val="04090001"/>
@@ -9084,7 +9154,7 @@
       </w:rPr>
     </w:lvl>
   </w:abstractNum>
-  <w:abstractNum w:abstractNumId="36">
+  <w:abstractNum w:abstractNumId="36" w15:restartNumberingAfterBreak="0">
     <w:nsid w:val="756150CA"/>
     <w:multiLevelType w:val="singleLevel"/>
     <w:tmpl w:val="04090001"/>
@@ -9104,7 +9174,7 @@
       </w:rPr>
     </w:lvl>
   </w:abstractNum>
-  <w:abstractNum w:abstractNumId="37">
+  <w:abstractNum w:abstractNumId="37" w15:restartNumberingAfterBreak="0">
     <w:nsid w:val="7BE434D7"/>
     <w:multiLevelType w:val="singleLevel"/>
     <w:tmpl w:val="04090001"/>
@@ -9313,7 +9383,7 @@
 </file>
 
 <file path=word/styles.xml><?xml version="1.0" encoding="utf-8"?>
-<w:styles xmlns:mc="http://schemas.openxmlformats.org/markup-compatibility/2006" xmlns:r="http://schemas.openxmlformats.org/officeDocument/2006/relationships" xmlns:w="http://schemas.openxmlformats.org/wordprocessingml/2006/main" xmlns:w14="http://schemas.microsoft.com/office/word/2010/wordml" xmlns:w15="http://schemas.microsoft.com/office/word/2012/wordml" mc:Ignorable="w14 w15">
+<w:styles xmlns:mc="http://schemas.openxmlformats.org/markup-compatibility/2006" xmlns:r="http://schemas.openxmlformats.org/officeDocument/2006/relationships" xmlns:w="http://schemas.openxmlformats.org/wordprocessingml/2006/main" xmlns:w14="http://schemas.microsoft.com/office/word/2010/wordml" xmlns:w15="http://schemas.microsoft.com/office/word/2012/wordml" xmlns:w16cid="http://schemas.microsoft.com/office/word/2016/wordml/cid" xmlns:w16se="http://schemas.microsoft.com/office/word/2015/wordml/symex" mc:Ignorable="w14 w15 w16se w16cid">
   <w:docDefaults>
     <w:rPrDefault>
       <w:rPr>
@@ -9323,7 +9393,7 @@
     </w:rPrDefault>
     <w:pPrDefault/>
   </w:docDefaults>
-  <w:latentStyles w:defLockedState="0" w:defUIPriority="99" w:defSemiHidden="0" w:defUnhideWhenUsed="0" w:defQFormat="0" w:count="380">
+  <w:latentStyles w:defLockedState="0" w:defUIPriority="99" w:defSemiHidden="0" w:defUnhideWhenUsed="0" w:defQFormat="0" w:count="375">
     <w:lsdException w:name="Normal" w:uiPriority="0" w:qFormat="1"/>
     <w:lsdException w:name="heading 1" w:uiPriority="9" w:qFormat="1"/>
     <w:lsdException w:name="heading 2" w:uiPriority="9" w:qFormat="1"/>
@@ -10442,7 +10512,6 @@
       <w:spacing w:line="240" w:lineRule="atLeast"/>
     </w:pPr>
     <w:tblPr>
-      <w:tblInd w:w="0" w:type="dxa"/>
       <w:tblBorders>
         <w:top w:val="single" w:sz="4" w:space="0" w:color="auto"/>
         <w:left w:val="single" w:sz="4" w:space="0" w:color="auto"/>
@@ -10451,16 +10520,10 @@
         <w:insideH w:val="single" w:sz="4" w:space="0" w:color="auto"/>
         <w:insideV w:val="single" w:sz="4" w:space="0" w:color="auto"/>
       </w:tblBorders>
-      <w:tblCellMar>
-        <w:top w:w="0" w:type="dxa"/>
-        <w:left w:w="108" w:type="dxa"/>
-        <w:bottom w:w="0" w:type="dxa"/>
-        <w:right w:w="108" w:type="dxa"/>
-      </w:tblCellMar>
     </w:tblPr>
   </w:style>
-  <w:style w:type="character" w:customStyle="1" w:styleId="UnresolvedMention">
-    <w:name w:val="Unresolved Mention"/>
+  <w:style w:type="character" w:customStyle="1" w:styleId="UnresolvedMention1">
+    <w:name w:val="Unresolved Mention1"/>
     <w:basedOn w:val="DefaultParagraphFont"/>
     <w:uiPriority w:val="99"/>
     <w:rsid w:val="0070505B"/>

--- a/Documentation/Iteration Plan 1.docx
+++ b/Documentation/Iteration Plan 1.docx
@@ -14,11 +14,21 @@
       <w:pPr>
         <w:pStyle w:val="Title"/>
       </w:pPr>
-      <w:fldSimple w:instr=" TITLE  \* MERGEFORMAT ">
-        <w:r>
-          <w:t>Iteration Plan</w:t>
-        </w:r>
-      </w:fldSimple>
+      <w:r>
+        <w:fldChar w:fldCharType="begin"/>
+      </w:r>
+      <w:r>
+        <w:instrText xml:space="preserve"> TITLE  \* MERGEFORMAT </w:instrText>
+      </w:r>
+      <w:r>
+        <w:fldChar w:fldCharType="separate"/>
+      </w:r>
+      <w:r>
+        <w:t>Iteration Plan</w:t>
+      </w:r>
+      <w:r>
+        <w:fldChar w:fldCharType="end"/>
+      </w:r>
       <w:r>
         <w:t xml:space="preserve"> 1</w:t>
       </w:r>
@@ -3524,7 +3534,7 @@
                 <w:rFonts w:ascii="Arial" w:hAnsi="Arial" w:cs="Arial"/>
                 <w:lang w:eastAsia="ja-JP"/>
               </w:rPr>
-              <w:t>0.25</w:t>
+              <w:t>1</w:t>
             </w:r>
           </w:p>
         </w:tc>
@@ -3548,10 +3558,8 @@
                 <w:rFonts w:ascii="Arial" w:hAnsi="Arial" w:cs="Arial"/>
                 <w:lang w:eastAsia="ja-JP"/>
               </w:rPr>
-              <w:t>1.75</w:t>
-            </w:r>
-            <w:bookmarkStart w:id="1" w:name="_GoBack"/>
-            <w:bookmarkEnd w:id="1"/>
+              <w:t>1</w:t>
+            </w:r>
           </w:p>
         </w:tc>
       </w:tr>
@@ -4667,23 +4675,42 @@
                 <w:rFonts w:ascii="Arial" w:hAnsi="Arial" w:cs="Arial"/>
                 <w:lang w:eastAsia="ja-JP"/>
               </w:rPr>
-              <w:t xml:space="preserve">Aaron to review </w:t>
-            </w:r>
-            <w:proofErr w:type="spellStart"/>
-            <w:r>
-              <w:rPr>
-                <w:rFonts w:ascii="Arial" w:hAnsi="Arial" w:cs="Arial"/>
-                <w:lang w:eastAsia="ja-JP"/>
-              </w:rPr>
-              <w:t>Charne’s</w:t>
-            </w:r>
-            <w:proofErr w:type="spellEnd"/>
-            <w:r>
-              <w:rPr>
-                <w:rFonts w:ascii="Arial" w:hAnsi="Arial" w:cs="Arial"/>
-                <w:lang w:eastAsia="ja-JP"/>
-              </w:rPr>
-              <w:t xml:space="preserve"> Requirement Model draft (28/3/18)</w:t>
+              <w:t>Charnes</w:t>
+            </w:r>
+            <w:r>
+              <w:rPr>
+                <w:rFonts w:ascii="Arial" w:hAnsi="Arial" w:cs="Arial"/>
+                <w:lang w:eastAsia="ja-JP"/>
+              </w:rPr>
+              <w:t xml:space="preserve"> to review </w:t>
+            </w:r>
+            <w:r>
+              <w:rPr>
+                <w:rFonts w:ascii="Arial" w:hAnsi="Arial" w:cs="Arial"/>
+                <w:lang w:eastAsia="ja-JP"/>
+              </w:rPr>
+              <w:t>Collin’s</w:t>
+            </w:r>
+            <w:r>
+              <w:rPr>
+                <w:rFonts w:ascii="Arial" w:hAnsi="Arial" w:cs="Arial"/>
+                <w:lang w:eastAsia="ja-JP"/>
+              </w:rPr>
+              <w:t xml:space="preserve"> </w:t>
+            </w:r>
+            <w:r>
+              <w:rPr>
+                <w:rFonts w:ascii="Arial" w:hAnsi="Arial" w:cs="Arial"/>
+                <w:lang w:eastAsia="ja-JP"/>
+              </w:rPr>
+              <w:t>Inception Phase Status</w:t>
+            </w:r>
+            <w:r>
+              <w:rPr>
+                <w:rFonts w:ascii="Arial" w:hAnsi="Arial" w:cs="Arial"/>
+                <w:lang w:eastAsia="ja-JP"/>
+              </w:rPr>
+              <w:t xml:space="preserve"> draft (28/3/18)</w:t>
             </w:r>
           </w:p>
         </w:tc>
@@ -4709,7 +4736,7 @@
                 <w:color w:val="FF0000"/>
                 <w:lang w:eastAsia="ja-JP"/>
               </w:rPr>
-              <w:t>Not Started</w:t>
+              <w:t>In progress</w:t>
             </w:r>
           </w:p>
         </w:tc>
@@ -4733,7 +4760,7 @@
                 <w:rFonts w:ascii="Arial" w:hAnsi="Arial" w:cs="Arial"/>
                 <w:lang w:eastAsia="ja-JP"/>
               </w:rPr>
-              <w:t>Aaron</w:t>
+              <w:t>Charnes</w:t>
             </w:r>
           </w:p>
         </w:tc>
@@ -4779,7 +4806,7 @@
                 <w:rFonts w:ascii="Arial" w:hAnsi="Arial" w:cs="Arial"/>
                 <w:lang w:eastAsia="ja-JP"/>
               </w:rPr>
-              <w:t>0</w:t>
+              <w:t>0.5</w:t>
             </w:r>
           </w:p>
         </w:tc>
@@ -4803,8 +4830,10 @@
                 <w:rFonts w:ascii="Arial" w:hAnsi="Arial" w:cs="Arial"/>
                 <w:lang w:eastAsia="ja-JP"/>
               </w:rPr>
-              <w:t>1</w:t>
-            </w:r>
+              <w:t>0.5</w:t>
+            </w:r>
+            <w:bookmarkStart w:id="1" w:name="_GoBack"/>
+            <w:bookmarkEnd w:id="1"/>
           </w:p>
         </w:tc>
       </w:tr>
@@ -6284,11 +6313,21 @@
           <w:r>
             <w:sym w:font="Symbol" w:char="F0D3"/>
           </w:r>
-          <w:fldSimple w:instr=" DOCPROPERTY &quot;Company&quot;  \* MERGEFORMAT ">
-            <w:r>
-              <w:t>&lt;Company Name&gt;</w:t>
-            </w:r>
-          </w:fldSimple>
+          <w:r>
+            <w:fldChar w:fldCharType="begin"/>
+          </w:r>
+          <w:r>
+            <w:instrText xml:space="preserve"> DOCPROPERTY "Company"  \* MERGEFORMAT </w:instrText>
+          </w:r>
+          <w:r>
+            <w:fldChar w:fldCharType="separate"/>
+          </w:r>
+          <w:r>
+            <w:t>&lt;Company Name&gt;</w:t>
+          </w:r>
+          <w:r>
+            <w:fldChar w:fldCharType="end"/>
+          </w:r>
           <w:r>
             <w:t xml:space="preserve">, </w:t>
           </w:r>
@@ -6487,11 +6526,21 @@
           <w:tcW w:w="6379" w:type="dxa"/>
         </w:tcPr>
         <w:p>
-          <w:fldSimple w:instr=" TITLE  \* MERGEFORMAT ">
-            <w:r>
-              <w:t>Iteration Plan</w:t>
-            </w:r>
-          </w:fldSimple>
+          <w:r>
+            <w:fldChar w:fldCharType="begin"/>
+          </w:r>
+          <w:r>
+            <w:instrText xml:space="preserve"> TITLE  \* MERGEFORMAT </w:instrText>
+          </w:r>
+          <w:r>
+            <w:fldChar w:fldCharType="separate"/>
+          </w:r>
+          <w:r>
+            <w:t>Iteration Plan</w:t>
+          </w:r>
+          <w:r>
+            <w:fldChar w:fldCharType="end"/>
+          </w:r>
         </w:p>
       </w:tc>
       <w:tc>

--- a/Documentation/Iteration Plan 1.docx
+++ b/Documentation/Iteration Plan 1.docx
@@ -1,6 +1,6 @@
 
 <file path=word/document.xml><?xml version="1.0" encoding="utf-8"?>
-<w:document xmlns:wpc="http://schemas.microsoft.com/office/word/2010/wordprocessingCanvas" xmlns:cx="http://schemas.microsoft.com/office/drawing/2014/chartex" xmlns:cx1="http://schemas.microsoft.com/office/drawing/2015/9/8/chartex" xmlns:cx2="http://schemas.microsoft.com/office/drawing/2015/10/21/chartex" xmlns:cx3="http://schemas.microsoft.com/office/drawing/2016/5/9/chartex" xmlns:cx4="http://schemas.microsoft.com/office/drawing/2016/5/10/chartex" xmlns:cx5="http://schemas.microsoft.com/office/drawing/2016/5/11/chartex" xmlns:cx6="http://schemas.microsoft.com/office/drawing/2016/5/12/chartex" xmlns:cx7="http://schemas.microsoft.com/office/drawing/2016/5/13/chartex" xmlns:cx8="http://schemas.microsoft.com/office/drawing/2016/5/14/chartex" xmlns:mc="http://schemas.openxmlformats.org/markup-compatibility/2006" xmlns:aink="http://schemas.microsoft.com/office/drawing/2016/ink" xmlns:am3d="http://schemas.microsoft.com/office/drawing/2017/model3d" xmlns:o="urn:schemas-microsoft-com:office:office" xmlns:r="http://schemas.openxmlformats.org/officeDocument/2006/relationships" xmlns:m="http://schemas.openxmlformats.org/officeDocument/2006/math" xmlns:v="urn:schemas-microsoft-com:vml" xmlns:wp14="http://schemas.microsoft.com/office/word/2010/wordprocessingDrawing" xmlns:wp="http://schemas.openxmlformats.org/drawingml/2006/wordprocessingDrawing" xmlns:w10="urn:schemas-microsoft-com:office:word" xmlns:w="http://schemas.openxmlformats.org/wordprocessingml/2006/main" xmlns:w14="http://schemas.microsoft.com/office/word/2010/wordml" xmlns:w15="http://schemas.microsoft.com/office/word/2012/wordml" xmlns:w16cid="http://schemas.microsoft.com/office/word/2016/wordml/cid" xmlns:w16se="http://schemas.microsoft.com/office/word/2015/wordml/symex" xmlns:wpg="http://schemas.microsoft.com/office/word/2010/wordprocessingGroup" xmlns:wpi="http://schemas.microsoft.com/office/word/2010/wordprocessingInk" xmlns:wne="http://schemas.microsoft.com/office/word/2006/wordml" xmlns:wps="http://schemas.microsoft.com/office/word/2010/wordprocessingShape" mc:Ignorable="w14 w15 w16se w16cid wp14">
+<w:document xmlns:wpc="http://schemas.microsoft.com/office/word/2010/wordprocessingCanvas" xmlns:mo="http://schemas.microsoft.com/office/mac/office/2008/main" xmlns:mc="http://schemas.openxmlformats.org/markup-compatibility/2006" xmlns:mv="urn:schemas-microsoft-com:mac:vml" xmlns:o="urn:schemas-microsoft-com:office:office" xmlns:r="http://schemas.openxmlformats.org/officeDocument/2006/relationships" xmlns:m="http://schemas.openxmlformats.org/officeDocument/2006/math" xmlns:v="urn:schemas-microsoft-com:vml" xmlns:wp14="http://schemas.microsoft.com/office/word/2010/wordprocessingDrawing" xmlns:wp="http://schemas.openxmlformats.org/drawingml/2006/wordprocessingDrawing" xmlns:w10="urn:schemas-microsoft-com:office:word" xmlns:w="http://schemas.openxmlformats.org/wordprocessingml/2006/main" xmlns:w14="http://schemas.microsoft.com/office/word/2010/wordml" xmlns:w15="http://schemas.microsoft.com/office/word/2012/wordml" xmlns:wpg="http://schemas.microsoft.com/office/word/2010/wordprocessingGroup" xmlns:wpi="http://schemas.microsoft.com/office/word/2010/wordprocessingInk" xmlns:wne="http://schemas.microsoft.com/office/word/2006/wordml" xmlns:wps="http://schemas.microsoft.com/office/word/2010/wordprocessingShape" mc:Ignorable="w14 w15 wp14">
   <w:body>
     <w:p>
       <w:pPr>
@@ -14,21 +14,11 @@
       <w:pPr>
         <w:pStyle w:val="Title"/>
       </w:pPr>
-      <w:r>
-        <w:fldChar w:fldCharType="begin"/>
-      </w:r>
-      <w:r>
-        <w:instrText xml:space="preserve"> TITLE  \* MERGEFORMAT </w:instrText>
-      </w:r>
-      <w:r>
-        <w:fldChar w:fldCharType="separate"/>
-      </w:r>
-      <w:r>
-        <w:t>Iteration Plan</w:t>
-      </w:r>
-      <w:r>
-        <w:fldChar w:fldCharType="end"/>
-      </w:r>
+      <w:fldSimple w:instr=" TITLE  \* MERGEFORMAT ">
+        <w:r>
+          <w:t>Iteration Plan</w:t>
+        </w:r>
+      </w:fldSimple>
       <w:r>
         <w:t xml:space="preserve"> 1</w:t>
       </w:r>
@@ -295,13 +285,8 @@
       <w:r>
         <w:t xml:space="preserve">your assigned </w:t>
       </w:r>
-      <w:proofErr w:type="gramStart"/>
       <w:r>
-        <w:t>high level</w:t>
-      </w:r>
-      <w:proofErr w:type="gramEnd"/>
-      <w:r>
-        <w:t xml:space="preserve"> task</w:t>
+        <w:t>high level task</w:t>
       </w:r>
     </w:p>
     <w:p>
@@ -313,15 +298,7 @@
         </w:numPr>
       </w:pPr>
       <w:r>
-        <w:t xml:space="preserve">Complete your assigned </w:t>
-      </w:r>
-      <w:proofErr w:type="gramStart"/>
-      <w:r>
-        <w:t>low level</w:t>
-      </w:r>
-      <w:proofErr w:type="gramEnd"/>
-      <w:r>
-        <w:t xml:space="preserve"> task</w:t>
+        <w:t>Complete your assigned low level task</w:t>
       </w:r>
     </w:p>
     <w:p>
@@ -350,13 +327,8 @@
         <w:t>Complete your assigned</w:t>
       </w:r>
       <w:r>
-        <w:t xml:space="preserve"> </w:t>
+        <w:t xml:space="preserve"> high level</w:t>
       </w:r>
-      <w:proofErr w:type="gramStart"/>
-      <w:r>
-        <w:t>high level</w:t>
-      </w:r>
-      <w:proofErr w:type="gramEnd"/>
       <w:r>
         <w:t xml:space="preserve"> task</w:t>
       </w:r>
@@ -382,15 +354,7 @@
         </w:numPr>
       </w:pPr>
       <w:r>
-        <w:t xml:space="preserve">Complete your assigned </w:t>
-      </w:r>
-      <w:proofErr w:type="gramStart"/>
-      <w:r>
-        <w:t>low level</w:t>
-      </w:r>
-      <w:proofErr w:type="gramEnd"/>
-      <w:r>
-        <w:t xml:space="preserve"> task</w:t>
+        <w:t>Complete your assigned low level task</w:t>
       </w:r>
     </w:p>
     <w:p>
@@ -1246,19 +1210,11 @@
             <w:vAlign w:val="bottom"/>
           </w:tcPr>
           <w:p>
-            <w:pPr>
-              <w:jc w:val="center"/>
-              <w:rPr>
-                <w:rFonts w:ascii="Arial" w:hAnsi="Arial" w:cs="Arial"/>
-                <w:color w:val="00B050"/>
-                <w:lang w:eastAsia="ja-JP"/>
-              </w:rPr>
-            </w:pPr>
             <w:hyperlink r:id="rId8" w:history="1">
               <w:r>
                 <w:rPr>
                   <w:rStyle w:val="Hyperlink"/>
-                  <w:rFonts w:ascii="Arial" w:hAnsi="Arial" w:cs="Arial"/>
+                  <w:rFonts w:cs="Arial"/>
                   <w:lang w:eastAsia="ja-JP"/>
                 </w:rPr>
                 <w:t>Complete</w:t>
@@ -1267,6 +1223,7 @@
           </w:p>
           <w:p>
             <w:pPr>
+              <w:jc w:val="center"/>
               <w:rPr>
                 <w:rFonts w:ascii="Arial" w:hAnsi="Arial" w:cs="Arial"/>
                 <w:color w:val="FF0000"/>
@@ -1490,16 +1447,20 @@
                 <w:lang w:eastAsia="ja-JP"/>
               </w:rPr>
             </w:pPr>
-            <w:hyperlink r:id="rId9" w:history="1">
-              <w:r>
-                <w:rPr>
-                  <w:rStyle w:val="Hyperlink"/>
-                  <w:rFonts w:ascii="Arial" w:hAnsi="Arial" w:cs="Arial"/>
-                  <w:lang w:eastAsia="ja-JP"/>
-                </w:rPr>
-                <w:t>Complete</w:t>
-              </w:r>
-            </w:hyperlink>
+            <w:r>
+              <w:rPr>
+                <w:rFonts w:ascii="Arial" w:hAnsi="Arial" w:cs="Arial"/>
+                <w:lang w:eastAsia="ja-JP"/>
+              </w:rPr>
+              <w:t>Complet</w:t>
+            </w:r>
+            <w:r>
+              <w:rPr>
+                <w:rFonts w:ascii="Arial" w:hAnsi="Arial" w:cs="Arial"/>
+                <w:lang w:eastAsia="ja-JP"/>
+              </w:rPr>
+              <w:t>e</w:t>
+            </w:r>
           </w:p>
           <w:p>
             <w:pPr>
@@ -1732,10 +1693,10 @@
             <w:r>
               <w:rPr>
                 <w:rFonts w:ascii="Arial" w:hAnsi="Arial" w:cs="Arial"/>
-                <w:color w:val="FF0000"/>
-                <w:lang w:eastAsia="ja-JP"/>
-              </w:rPr>
-              <w:t>In Progress</w:t>
+                <w:color w:val="000000" w:themeColor="text1"/>
+                <w:lang w:eastAsia="ja-JP"/>
+              </w:rPr>
+              <w:t>Complete</w:t>
             </w:r>
           </w:p>
         </w:tc>
@@ -1805,7 +1766,7 @@
                 <w:rFonts w:ascii="Arial" w:hAnsi="Arial" w:cs="Arial"/>
                 <w:lang w:eastAsia="ja-JP"/>
               </w:rPr>
-              <w:t>3.5</w:t>
+              <w:t>4</w:t>
             </w:r>
           </w:p>
         </w:tc>
@@ -1829,7 +1790,7 @@
                 <w:rFonts w:ascii="Arial" w:hAnsi="Arial" w:cs="Arial"/>
                 <w:lang w:eastAsia="ja-JP"/>
               </w:rPr>
-              <w:t>0.5</w:t>
+              <w:t>0</w:t>
             </w:r>
           </w:p>
         </w:tc>
@@ -1929,16 +1890,20 @@
                 <w:lang w:eastAsia="ja-JP"/>
               </w:rPr>
             </w:pPr>
-            <w:hyperlink r:id="rId10" w:history="1">
-              <w:r>
-                <w:rPr>
-                  <w:rStyle w:val="Hyperlink"/>
-                  <w:rFonts w:ascii="Arial" w:hAnsi="Arial" w:cs="Arial"/>
-                  <w:lang w:eastAsia="ja-JP"/>
-                </w:rPr>
-                <w:t>Complete</w:t>
-              </w:r>
-            </w:hyperlink>
+            <w:r>
+              <w:rPr>
+                <w:rFonts w:ascii="Arial" w:hAnsi="Arial" w:cs="Arial"/>
+                <w:lang w:eastAsia="ja-JP"/>
+              </w:rPr>
+              <w:t>Co</w:t>
+            </w:r>
+            <w:r>
+              <w:rPr>
+                <w:rFonts w:ascii="Arial" w:hAnsi="Arial" w:cs="Arial"/>
+                <w:lang w:eastAsia="ja-JP"/>
+              </w:rPr>
+              <w:t>mplete</w:t>
+            </w:r>
           </w:p>
           <w:p>
             <w:pPr>
@@ -2151,10 +2116,10 @@
             <w:r>
               <w:rPr>
                 <w:rFonts w:ascii="Arial" w:hAnsi="Arial" w:cs="Arial"/>
-                <w:color w:val="FF0000"/>
-                <w:lang w:eastAsia="ja-JP"/>
-              </w:rPr>
-              <w:t>In Progress</w:t>
+                <w:color w:val="000000" w:themeColor="text1"/>
+                <w:lang w:eastAsia="ja-JP"/>
+              </w:rPr>
+              <w:t>Complete</w:t>
             </w:r>
           </w:p>
         </w:tc>
@@ -2224,7 +2189,7 @@
                 <w:rFonts w:ascii="Arial" w:hAnsi="Arial" w:cs="Arial"/>
                 <w:lang w:eastAsia="ja-JP"/>
               </w:rPr>
-              <w:t>3.5</w:t>
+              <w:t>4</w:t>
             </w:r>
           </w:p>
         </w:tc>
@@ -2248,7 +2213,7 @@
                 <w:rFonts w:ascii="Arial" w:hAnsi="Arial" w:cs="Arial"/>
                 <w:lang w:eastAsia="ja-JP"/>
               </w:rPr>
-              <w:t>0.5</w:t>
+              <w:t>0</w:t>
             </w:r>
           </w:p>
         </w:tc>
@@ -2355,16 +2320,13 @@
                 <w:lang w:eastAsia="ja-JP"/>
               </w:rPr>
             </w:pPr>
-            <w:hyperlink r:id="rId11" w:history="1">
-              <w:r>
-                <w:rPr>
-                  <w:rStyle w:val="Hyperlink"/>
-                  <w:rFonts w:ascii="Arial" w:hAnsi="Arial" w:cs="Arial"/>
-                  <w:lang w:eastAsia="ja-JP"/>
-                </w:rPr>
-                <w:t>Complete</w:t>
-              </w:r>
-            </w:hyperlink>
+            <w:r>
+              <w:rPr>
+                <w:rFonts w:ascii="Arial" w:hAnsi="Arial" w:cs="Arial"/>
+                <w:lang w:eastAsia="ja-JP"/>
+              </w:rPr>
+              <w:t>Complete</w:t>
+            </w:r>
           </w:p>
           <w:p>
             <w:pPr>
@@ -2485,7 +2447,7 @@
                 <w:rFonts w:ascii="Arial" w:hAnsi="Arial" w:cs="Arial"/>
                 <w:lang w:eastAsia="ja-JP"/>
               </w:rPr>
-              <w:t>1</w:t>
+              <w:t>0</w:t>
             </w:r>
           </w:p>
           <w:p>
@@ -2601,16 +2563,13 @@
                 <w:lang w:eastAsia="ja-JP"/>
               </w:rPr>
             </w:pPr>
-            <w:hyperlink r:id="rId12" w:history="1">
-              <w:r>
-                <w:rPr>
-                  <w:rStyle w:val="Hyperlink"/>
-                  <w:rFonts w:ascii="Arial" w:hAnsi="Arial" w:cs="Arial"/>
-                  <w:lang w:eastAsia="ja-JP"/>
-                </w:rPr>
-                <w:t>Complete</w:t>
-              </w:r>
-            </w:hyperlink>
+            <w:r>
+              <w:rPr>
+                <w:rFonts w:ascii="Arial" w:hAnsi="Arial" w:cs="Arial"/>
+                <w:lang w:eastAsia="ja-JP"/>
+              </w:rPr>
+              <w:t>Complete</w:t>
+            </w:r>
           </w:p>
           <w:p>
             <w:pPr>
@@ -2839,10 +2798,10 @@
             <w:r>
               <w:rPr>
                 <w:rFonts w:ascii="Arial" w:hAnsi="Arial" w:cs="Arial"/>
-                <w:color w:val="FF0000"/>
-                <w:lang w:eastAsia="ja-JP"/>
-              </w:rPr>
-              <w:t>In Progress</w:t>
+                <w:color w:val="000000" w:themeColor="text1"/>
+                <w:lang w:eastAsia="ja-JP"/>
+              </w:rPr>
+              <w:t>Complete</w:t>
             </w:r>
           </w:p>
         </w:tc>
@@ -2912,7 +2871,7 @@
                 <w:rFonts w:ascii="Arial" w:hAnsi="Arial" w:cs="Arial"/>
                 <w:lang w:eastAsia="ja-JP"/>
               </w:rPr>
-              <w:t>0.5</w:t>
+              <w:t>2</w:t>
             </w:r>
           </w:p>
         </w:tc>
@@ -2936,7 +2895,7 @@
                 <w:rFonts w:ascii="Arial" w:hAnsi="Arial" w:cs="Arial"/>
                 <w:lang w:eastAsia="ja-JP"/>
               </w:rPr>
-              <w:t>0.5</w:t>
+              <w:t>0</w:t>
             </w:r>
           </w:p>
         </w:tc>
@@ -3046,10 +3005,10 @@
             <w:r>
               <w:rPr>
                 <w:rFonts w:ascii="Arial" w:hAnsi="Arial" w:cs="Arial"/>
-                <w:color w:val="FF0000"/>
-                <w:lang w:eastAsia="ja-JP"/>
-              </w:rPr>
-              <w:t>In Progress</w:t>
+                <w:color w:val="000000" w:themeColor="text1"/>
+                <w:lang w:eastAsia="ja-JP"/>
+              </w:rPr>
+              <w:t>Complete</w:t>
             </w:r>
           </w:p>
         </w:tc>
@@ -3119,7 +3078,7 @@
                 <w:rFonts w:ascii="Arial" w:hAnsi="Arial" w:cs="Arial"/>
                 <w:lang w:eastAsia="ja-JP"/>
               </w:rPr>
-              <w:t>0.5</w:t>
+              <w:t>1</w:t>
             </w:r>
           </w:p>
         </w:tc>
@@ -3143,7 +3102,7 @@
                 <w:rFonts w:ascii="Arial" w:hAnsi="Arial" w:cs="Arial"/>
                 <w:lang w:eastAsia="ja-JP"/>
               </w:rPr>
-              <w:t>0.5</w:t>
+              <w:t>0</w:t>
             </w:r>
           </w:p>
         </w:tc>
@@ -3236,16 +3195,13 @@
                 <w:lang w:eastAsia="ja-JP"/>
               </w:rPr>
             </w:pPr>
-            <w:hyperlink r:id="rId13" w:history="1">
-              <w:r>
-                <w:rPr>
-                  <w:rStyle w:val="Hyperlink"/>
-                  <w:rFonts w:ascii="Arial" w:hAnsi="Arial" w:cs="Arial"/>
-                  <w:lang w:eastAsia="ja-JP"/>
-                </w:rPr>
-                <w:t>Complete</w:t>
-              </w:r>
-            </w:hyperlink>
+            <w:r>
+              <w:rPr>
+                <w:rFonts w:ascii="Arial" w:hAnsi="Arial" w:cs="Arial"/>
+                <w:lang w:eastAsia="ja-JP"/>
+              </w:rPr>
+              <w:t>Complete</w:t>
+            </w:r>
           </w:p>
           <w:p>
             <w:pPr>
@@ -3454,10 +3410,10 @@
             <w:r>
               <w:rPr>
                 <w:rFonts w:ascii="Arial" w:hAnsi="Arial" w:cs="Arial"/>
-                <w:color w:val="FF0000"/>
-                <w:lang w:eastAsia="ja-JP"/>
-              </w:rPr>
-              <w:t>In Progress</w:t>
+                <w:color w:val="000000" w:themeColor="text1"/>
+                <w:lang w:eastAsia="ja-JP"/>
+              </w:rPr>
+              <w:t>Complete</w:t>
             </w:r>
           </w:p>
         </w:tc>
@@ -3534,7 +3490,7 @@
                 <w:rFonts w:ascii="Arial" w:hAnsi="Arial" w:cs="Arial"/>
                 <w:lang w:eastAsia="ja-JP"/>
               </w:rPr>
-              <w:t>1</w:t>
+              <w:t>2</w:t>
             </w:r>
           </w:p>
         </w:tc>
@@ -3558,7 +3514,7 @@
                 <w:rFonts w:ascii="Arial" w:hAnsi="Arial" w:cs="Arial"/>
                 <w:lang w:eastAsia="ja-JP"/>
               </w:rPr>
-              <w:t>1</w:t>
+              <w:t>0</w:t>
             </w:r>
           </w:p>
         </w:tc>
@@ -3657,7 +3613,7 @@
                 <w:color w:val="FF0000"/>
                 <w:lang w:eastAsia="ja-JP"/>
               </w:rPr>
-              <w:t>Not Started</w:t>
+              <w:t>In Progress</w:t>
             </w:r>
           </w:p>
         </w:tc>
@@ -3727,7 +3683,7 @@
                 <w:rFonts w:ascii="Arial" w:hAnsi="Arial" w:cs="Arial"/>
                 <w:lang w:eastAsia="ja-JP"/>
               </w:rPr>
-              <w:t>0</w:t>
+              <w:t>2</w:t>
             </w:r>
           </w:p>
         </w:tc>
@@ -3751,7 +3707,7 @@
                 <w:rFonts w:ascii="Arial" w:hAnsi="Arial" w:cs="Arial"/>
                 <w:lang w:eastAsia="ja-JP"/>
               </w:rPr>
-              <w:t>2</w:t>
+              <w:t>1</w:t>
             </w:r>
           </w:p>
         </w:tc>
@@ -3854,10 +3810,10 @@
             <w:r>
               <w:rPr>
                 <w:rFonts w:ascii="Arial" w:hAnsi="Arial" w:cs="Arial"/>
-                <w:color w:val="FF0000"/>
-                <w:lang w:eastAsia="ja-JP"/>
-              </w:rPr>
-              <w:t>Not Started</w:t>
+                <w:color w:val="000000" w:themeColor="text1"/>
+                <w:lang w:eastAsia="ja-JP"/>
+              </w:rPr>
+              <w:t>Complete</w:t>
             </w:r>
           </w:p>
         </w:tc>
@@ -3927,7 +3883,7 @@
                 <w:rFonts w:ascii="Arial" w:hAnsi="Arial" w:cs="Arial"/>
                 <w:lang w:eastAsia="ja-JP"/>
               </w:rPr>
-              <w:t>0</w:t>
+              <w:t>2</w:t>
             </w:r>
           </w:p>
         </w:tc>
@@ -3951,7 +3907,7 @@
                 <w:rFonts w:ascii="Arial" w:hAnsi="Arial" w:cs="Arial"/>
                 <w:lang w:eastAsia="ja-JP"/>
               </w:rPr>
-              <w:t>2</w:t>
+              <w:t>0</w:t>
             </w:r>
           </w:p>
         </w:tc>
@@ -4061,10 +4017,10 @@
             <w:r>
               <w:rPr>
                 <w:rFonts w:ascii="Arial" w:hAnsi="Arial" w:cs="Arial"/>
-                <w:color w:val="FF0000"/>
-                <w:lang w:eastAsia="ja-JP"/>
-              </w:rPr>
-              <w:t>In progress</w:t>
+                <w:color w:val="000000" w:themeColor="text1"/>
+                <w:lang w:eastAsia="ja-JP"/>
+              </w:rPr>
+              <w:t>Complete</w:t>
             </w:r>
           </w:p>
         </w:tc>
@@ -4284,10 +4240,10 @@
             <w:r>
               <w:rPr>
                 <w:rFonts w:ascii="Arial" w:hAnsi="Arial" w:cs="Arial"/>
-                <w:color w:val="FF0000"/>
-                <w:lang w:eastAsia="ja-JP"/>
-              </w:rPr>
-              <w:t>Not Started</w:t>
+                <w:color w:val="000000" w:themeColor="text1"/>
+                <w:lang w:eastAsia="ja-JP"/>
+              </w:rPr>
+              <w:t>Complete</w:t>
             </w:r>
           </w:p>
         </w:tc>
@@ -4357,7 +4313,7 @@
                 <w:rFonts w:ascii="Arial" w:hAnsi="Arial" w:cs="Arial"/>
                 <w:lang w:eastAsia="ja-JP"/>
               </w:rPr>
-              <w:t>0</w:t>
+              <w:t>1</w:t>
             </w:r>
           </w:p>
         </w:tc>
@@ -4381,7 +4337,7 @@
                 <w:rFonts w:ascii="Arial" w:hAnsi="Arial" w:cs="Arial"/>
                 <w:lang w:eastAsia="ja-JP"/>
               </w:rPr>
-              <w:t>1</w:t>
+              <w:t>0</w:t>
             </w:r>
           </w:p>
         </w:tc>
@@ -4564,7 +4520,7 @@
                 <w:rFonts w:ascii="Arial" w:hAnsi="Arial" w:cs="Arial"/>
                 <w:lang w:eastAsia="ja-JP"/>
               </w:rPr>
-              <w:t>0</w:t>
+              <w:t>1</w:t>
             </w:r>
           </w:p>
         </w:tc>
@@ -4588,7 +4544,7 @@
                 <w:rFonts w:ascii="Arial" w:hAnsi="Arial" w:cs="Arial"/>
                 <w:lang w:eastAsia="ja-JP"/>
               </w:rPr>
-              <w:t>1</w:t>
+              <w:t>0</w:t>
             </w:r>
           </w:p>
         </w:tc>
@@ -4733,10 +4689,10 @@
             <w:r>
               <w:rPr>
                 <w:rFonts w:ascii="Arial" w:hAnsi="Arial" w:cs="Arial"/>
-                <w:color w:val="FF0000"/>
-                <w:lang w:eastAsia="ja-JP"/>
-              </w:rPr>
-              <w:t>In progress</w:t>
+                <w:color w:val="000000" w:themeColor="text1"/>
+                <w:lang w:eastAsia="ja-JP"/>
+              </w:rPr>
+              <w:t>Complete</w:t>
             </w:r>
           </w:p>
         </w:tc>
@@ -4806,7 +4762,7 @@
                 <w:rFonts w:ascii="Arial" w:hAnsi="Arial" w:cs="Arial"/>
                 <w:lang w:eastAsia="ja-JP"/>
               </w:rPr>
-              <w:t>0.5</w:t>
+              <w:t>1</w:t>
             </w:r>
           </w:p>
         </w:tc>
@@ -4830,10 +4786,8 @@
                 <w:rFonts w:ascii="Arial" w:hAnsi="Arial" w:cs="Arial"/>
                 <w:lang w:eastAsia="ja-JP"/>
               </w:rPr>
-              <w:t>0.5</w:t>
-            </w:r>
-            <w:bookmarkStart w:id="1" w:name="_GoBack"/>
-            <w:bookmarkEnd w:id="1"/>
+              <w:t>0</w:t>
+            </w:r>
           </w:p>
         </w:tc>
       </w:tr>
@@ -4941,16 +4895,13 @@
                 <w:lang w:eastAsia="ja-JP"/>
               </w:rPr>
             </w:pPr>
-            <w:hyperlink r:id="rId14" w:history="1">
-              <w:r>
-                <w:rPr>
-                  <w:rStyle w:val="Hyperlink"/>
-                  <w:rFonts w:ascii="Arial" w:hAnsi="Arial" w:cs="Arial"/>
-                  <w:lang w:eastAsia="ja-JP"/>
-                </w:rPr>
-                <w:t>Complete</w:t>
-              </w:r>
-            </w:hyperlink>
+            <w:r>
+              <w:rPr>
+                <w:rFonts w:ascii="Arial" w:hAnsi="Arial" w:cs="Arial"/>
+                <w:lang w:eastAsia="ja-JP"/>
+              </w:rPr>
+              <w:t>Complete</w:t>
+            </w:r>
           </w:p>
           <w:p>
             <w:pPr>
@@ -5146,16 +5097,13 @@
                 <w:lang w:eastAsia="ja-JP"/>
               </w:rPr>
             </w:pPr>
-            <w:hyperlink r:id="rId15" w:history="1">
-              <w:r>
-                <w:rPr>
-                  <w:rStyle w:val="Hyperlink"/>
-                  <w:rFonts w:ascii="Arial" w:hAnsi="Arial" w:cs="Arial"/>
-                  <w:lang w:eastAsia="ja-JP"/>
-                </w:rPr>
-                <w:t>Complete</w:t>
-              </w:r>
-            </w:hyperlink>
+            <w:r>
+              <w:rPr>
+                <w:rFonts w:ascii="Arial" w:hAnsi="Arial" w:cs="Arial"/>
+                <w:lang w:eastAsia="ja-JP"/>
+              </w:rPr>
+              <w:t>Complete</w:t>
+            </w:r>
           </w:p>
           <w:p>
             <w:pPr>
@@ -5451,7 +5399,7 @@
                 <w:rFonts w:ascii="Arial" w:hAnsi="Arial" w:cs="Arial"/>
                 <w:lang w:eastAsia="ja-JP"/>
               </w:rPr>
-              <w:t>0</w:t>
+              <w:t>1</w:t>
             </w:r>
           </w:p>
         </w:tc>
@@ -5718,6 +5666,76 @@
             </w:pPr>
             <w:r>
               <w:t xml:space="preserve">Aaron will now begin on Proposed Architecture since all necessary documents have been submitted. </w:t>
+            </w:r>
+          </w:p>
+        </w:tc>
+      </w:tr>
+      <w:tr>
+        <w:tc>
+          <w:tcPr>
+            <w:tcW w:w="3192" w:type="dxa"/>
+            <w:tcBorders>
+              <w:top w:val="single" w:sz="4" w:space="0" w:color="auto"/>
+              <w:left w:val="single" w:sz="4" w:space="0" w:color="auto"/>
+              <w:bottom w:val="single" w:sz="4" w:space="0" w:color="auto"/>
+              <w:right w:val="single" w:sz="4" w:space="0" w:color="auto"/>
+            </w:tcBorders>
+          </w:tcPr>
+          <w:p>
+            <w:pPr>
+              <w:pStyle w:val="BodyText"/>
+              <w:ind w:left="0"/>
+            </w:pPr>
+            <w:r>
+              <w:t xml:space="preserve">Master Test Plan has taken more work than expected. Other team members required to step in </w:t>
+            </w:r>
+            <w:proofErr w:type="gramStart"/>
+            <w:r>
+              <w:t>a</w:t>
+            </w:r>
+            <w:proofErr w:type="gramEnd"/>
+            <w:r>
+              <w:t xml:space="preserve"> assist. </w:t>
+            </w:r>
+          </w:p>
+        </w:tc>
+        <w:tc>
+          <w:tcPr>
+            <w:tcW w:w="1452" w:type="dxa"/>
+            <w:tcBorders>
+              <w:top w:val="single" w:sz="4" w:space="0" w:color="auto"/>
+              <w:left w:val="single" w:sz="4" w:space="0" w:color="auto"/>
+              <w:bottom w:val="single" w:sz="4" w:space="0" w:color="auto"/>
+              <w:right w:val="single" w:sz="4" w:space="0" w:color="auto"/>
+            </w:tcBorders>
+          </w:tcPr>
+          <w:p>
+            <w:pPr>
+              <w:pStyle w:val="BodyText"/>
+              <w:ind w:left="0"/>
+            </w:pPr>
+            <w:r>
+              <w:t>In Progress</w:t>
+            </w:r>
+          </w:p>
+        </w:tc>
+        <w:tc>
+          <w:tcPr>
+            <w:tcW w:w="4932" w:type="dxa"/>
+            <w:tcBorders>
+              <w:top w:val="single" w:sz="4" w:space="0" w:color="auto"/>
+              <w:left w:val="single" w:sz="4" w:space="0" w:color="auto"/>
+              <w:bottom w:val="single" w:sz="4" w:space="0" w:color="auto"/>
+              <w:right w:val="single" w:sz="4" w:space="0" w:color="auto"/>
+            </w:tcBorders>
+          </w:tcPr>
+          <w:p>
+            <w:pPr>
+              <w:pStyle w:val="BodyText"/>
+              <w:ind w:left="0"/>
+            </w:pPr>
+            <w:r>
+              <w:t xml:space="preserve">Michelle requires help on Master Test plan. </w:t>
             </w:r>
           </w:p>
         </w:tc>
@@ -6009,21 +6027,15 @@
     <w:p>
       <w:pPr>
         <w:pStyle w:val="InfoBluelistitem"/>
+        <w:rPr>
+          <w:color w:val="000000" w:themeColor="text1"/>
+        </w:rPr>
       </w:pPr>
       <w:r>
-        <w:t xml:space="preserve">[Document whether you addressed the objectives as specified in the </w:t>
-      </w:r>
-      <w:r>
-        <w:t>I</w:t>
-      </w:r>
-      <w:r>
-        <w:t xml:space="preserve">teration </w:t>
-      </w:r>
-      <w:r>
-        <w:t>P</w:t>
-      </w:r>
-      <w:r>
-        <w:t>lan.]</w:t>
+        <w:rPr>
+          <w:color w:val="000000" w:themeColor="text1"/>
+        </w:rPr>
+        <w:t xml:space="preserve">Did not meet all objectives, some work items still outstanding due to reliance on other work items that needed to be completed first. </w:t>
       </w:r>
     </w:p>
     <w:p>
@@ -6050,11 +6062,7 @@
         <w:t xml:space="preserve"> </w:t>
       </w:r>
       <w:r>
-        <w:t xml:space="preserve">compared to </w:t>
-      </w:r>
-      <w:proofErr w:type="gramStart"/>
-      <w:r>
-        <w:t>a</w:t>
+        <w:t>compared to a</w:t>
       </w:r>
       <w:r>
         <w:t>ctual</w:t>
@@ -6062,26 +6070,28 @@
       <w:r>
         <w:t>ly completed</w:t>
       </w:r>
-      <w:proofErr w:type="gramEnd"/>
     </w:p>
     <w:p>
       <w:pPr>
-        <w:pStyle w:val="InfoBluelistitem"/>
+        <w:ind w:left="720"/>
+        <w:rPr>
+          <w:sz w:val="20"/>
+          <w:szCs w:val="20"/>
+        </w:rPr>
       </w:pPr>
       <w:r>
-        <w:t xml:space="preserve">[Summarize whether all </w:t>
+        <w:rPr>
+          <w:sz w:val="20"/>
+          <w:szCs w:val="20"/>
+        </w:rPr>
+        <w:t>Most work items completed</w:t>
       </w:r>
       <w:r>
-        <w:t>Work Item</w:t>
-      </w:r>
-      <w:r>
-        <w:t xml:space="preserve">s planned to be addressed in the iteration were addressed, and which </w:t>
-      </w:r>
-      <w:r>
-        <w:t>Work Item</w:t>
-      </w:r>
-      <w:r>
-        <w:t>s were postponed or added.]</w:t>
+        <w:rPr>
+          <w:sz w:val="20"/>
+          <w:szCs w:val="20"/>
+        </w:rPr>
+        <w:t xml:space="preserve"> on time and in the estimated timeframe. </w:t>
       </w:r>
     </w:p>
     <w:p>
@@ -6105,81 +6115,44 @@
     </w:p>
     <w:p>
       <w:pPr>
-        <w:pStyle w:val="InfoBluelistitem"/>
+        <w:rPr>
+          <w:sz w:val="20"/>
+          <w:szCs w:val="20"/>
+        </w:rPr>
       </w:pPr>
       <w:r>
-        <w:t xml:space="preserve">[Document whether you met the evaluation criteria as specified in the </w:t>
+        <w:tab/>
       </w:r>
       <w:r>
-        <w:t>I</w:t>
+        <w:rPr>
+          <w:sz w:val="20"/>
+          <w:szCs w:val="20"/>
+        </w:rPr>
+        <w:t xml:space="preserve">Master Test plan is only outstanding work item still to be completed in draft status. All team members kept to </w:t>
       </w:r>
       <w:r>
-        <w:t xml:space="preserve">teration </w:t>
+        <w:rPr>
+          <w:sz w:val="20"/>
+          <w:szCs w:val="20"/>
+        </w:rPr>
+        <w:t xml:space="preserve">their goals and reviewed </w:t>
       </w:r>
       <w:r>
-        <w:t>P</w:t>
+        <w:rPr>
+          <w:sz w:val="20"/>
+          <w:szCs w:val="20"/>
+        </w:rPr>
+        <w:t>each others</w:t>
       </w:r>
       <w:r>
-        <w:t xml:space="preserve">lan. This could include information such as “Demo for </w:t>
+        <w:rPr>
+          <w:sz w:val="20"/>
+          <w:szCs w:val="20"/>
+        </w:rPr>
+        <w:t xml:space="preserve"> work on time. </w:t>
       </w:r>
-      <w:r>
-        <w:t>D</w:t>
-      </w:r>
-      <w:r>
-        <w:t>epartment X was well</w:t>
-      </w:r>
-      <w:r>
-        <w:t>-</w:t>
-      </w:r>
-      <w:r>
-        <w:t>received, with some concerns raised around usability</w:t>
-      </w:r>
-      <w:r>
-        <w:t>,</w:t>
-      </w:r>
-      <w:r>
-        <w:t>”</w:t>
-      </w:r>
-      <w:r>
-        <w:t xml:space="preserve"> or </w:t>
-      </w:r>
-      <w:r>
-        <w:t xml:space="preserve">“495 test cases were automated with a 98% pass rate. 9 test cases were deferred </w:t>
-      </w:r>
-      <w:r>
-        <w:t xml:space="preserve">because the </w:t>
-      </w:r>
-      <w:r>
-        <w:t xml:space="preserve">corresponding </w:t>
-      </w:r>
-      <w:r>
-        <w:t>Work Item</w:t>
-      </w:r>
-      <w:r>
-        <w:t xml:space="preserve">s </w:t>
-      </w:r>
-      <w:r>
-        <w:t xml:space="preserve">were </w:t>
-      </w:r>
-      <w:r>
-        <w:t>postponed.”</w:t>
-      </w:r>
-    </w:p>
-    <w:p>
-      <w:pPr>
-        <w:pStyle w:val="InfoBluelistitem"/>
-      </w:pPr>
-      <w:r>
-        <w:t xml:space="preserve">The most important guideline here is that although satisfactorily completed items may summarily mentioned, incomplete items require a more comprehensive </w:t>
-      </w:r>
-      <w:proofErr w:type="gramStart"/>
-      <w:r>
-        <w:t xml:space="preserve">explanation </w:t>
-      </w:r>
-      <w:r>
-        <w:t>]</w:t>
-      </w:r>
-      <w:proofErr w:type="gramEnd"/>
+      <w:bookmarkStart w:id="1" w:name="_GoBack"/>
+      <w:bookmarkEnd w:id="1"/>
     </w:p>
     <w:p>
       <w:pPr>
@@ -6209,25 +6182,10 @@
       <w:pPr>
         <w:pStyle w:val="InfoBluelistitem"/>
       </w:pPr>
-      <w:r>
-        <w:t>[List other areas that have been evaluated, such as financials,</w:t>
-      </w:r>
-      <w:r>
-        <w:t xml:space="preserve"> or </w:t>
-      </w:r>
-      <w:r>
-        <w:t xml:space="preserve">schedule deviation, as well as </w:t>
-      </w:r>
-      <w:r>
-        <w:t>S</w:t>
-      </w:r>
-      <w:r>
-        <w:t>takeholder feedback not captured elsewhere.]</w:t>
-      </w:r>
     </w:p>
     <w:sectPr>
-      <w:headerReference w:type="default" r:id="rId16"/>
-      <w:footerReference w:type="default" r:id="rId17"/>
+      <w:headerReference w:type="default" r:id="rId9"/>
+      <w:footerReference w:type="default" r:id="rId10"/>
       <w:pgSz w:w="12240" w:h="15840" w:code="1"/>
       <w:pgMar w:top="1440" w:right="1440" w:bottom="1440" w:left="1440" w:header="720" w:footer="720" w:gutter="0"/>
       <w:cols w:space="720"/>
@@ -6237,7 +6195,7 @@
 </file>
 
 <file path=word/endnotes.xml><?xml version="1.0" encoding="utf-8"?>
-<w:endnotes xmlns:wpc="http://schemas.microsoft.com/office/word/2010/wordprocessingCanvas" xmlns:cx="http://schemas.microsoft.com/office/drawing/2014/chartex" xmlns:cx1="http://schemas.microsoft.com/office/drawing/2015/9/8/chartex" xmlns:cx2="http://schemas.microsoft.com/office/drawing/2015/10/21/chartex" xmlns:cx3="http://schemas.microsoft.com/office/drawing/2016/5/9/chartex" xmlns:cx4="http://schemas.microsoft.com/office/drawing/2016/5/10/chartex" xmlns:cx5="http://schemas.microsoft.com/office/drawing/2016/5/11/chartex" xmlns:cx6="http://schemas.microsoft.com/office/drawing/2016/5/12/chartex" xmlns:cx7="http://schemas.microsoft.com/office/drawing/2016/5/13/chartex" xmlns:cx8="http://schemas.microsoft.com/office/drawing/2016/5/14/chartex" xmlns:mc="http://schemas.openxmlformats.org/markup-compatibility/2006" xmlns:aink="http://schemas.microsoft.com/office/drawing/2016/ink" xmlns:am3d="http://schemas.microsoft.com/office/drawing/2017/model3d" xmlns:o="urn:schemas-microsoft-com:office:office" xmlns:r="http://schemas.openxmlformats.org/officeDocument/2006/relationships" xmlns:m="http://schemas.openxmlformats.org/officeDocument/2006/math" xmlns:v="urn:schemas-microsoft-com:vml" xmlns:wp14="http://schemas.microsoft.com/office/word/2010/wordprocessingDrawing" xmlns:wp="http://schemas.openxmlformats.org/drawingml/2006/wordprocessingDrawing" xmlns:w10="urn:schemas-microsoft-com:office:word" xmlns:w="http://schemas.openxmlformats.org/wordprocessingml/2006/main" xmlns:w14="http://schemas.microsoft.com/office/word/2010/wordml" xmlns:w15="http://schemas.microsoft.com/office/word/2012/wordml" xmlns:w16cid="http://schemas.microsoft.com/office/word/2016/wordml/cid" xmlns:w16se="http://schemas.microsoft.com/office/word/2015/wordml/symex" xmlns:wpg="http://schemas.microsoft.com/office/word/2010/wordprocessingGroup" xmlns:wpi="http://schemas.microsoft.com/office/word/2010/wordprocessingInk" xmlns:wne="http://schemas.microsoft.com/office/word/2006/wordml" xmlns:wps="http://schemas.microsoft.com/office/word/2010/wordprocessingShape" mc:Ignorable="w14 w15 w16se w16cid wp14">
+<w:endnotes xmlns:wpc="http://schemas.microsoft.com/office/word/2010/wordprocessingCanvas" xmlns:mo="http://schemas.microsoft.com/office/mac/office/2008/main" xmlns:mc="http://schemas.openxmlformats.org/markup-compatibility/2006" xmlns:mv="urn:schemas-microsoft-com:mac:vml" xmlns:o="urn:schemas-microsoft-com:office:office" xmlns:r="http://schemas.openxmlformats.org/officeDocument/2006/relationships" xmlns:m="http://schemas.openxmlformats.org/officeDocument/2006/math" xmlns:v="urn:schemas-microsoft-com:vml" xmlns:wp14="http://schemas.microsoft.com/office/word/2010/wordprocessingDrawing" xmlns:wp="http://schemas.openxmlformats.org/drawingml/2006/wordprocessingDrawing" xmlns:w10="urn:schemas-microsoft-com:office:word" xmlns:w="http://schemas.openxmlformats.org/wordprocessingml/2006/main" xmlns:w14="http://schemas.microsoft.com/office/word/2010/wordml" xmlns:w15="http://schemas.microsoft.com/office/word/2012/wordml" xmlns:wpg="http://schemas.microsoft.com/office/word/2010/wordprocessingGroup" xmlns:wpi="http://schemas.microsoft.com/office/word/2010/wordprocessingInk" xmlns:wne="http://schemas.microsoft.com/office/word/2006/wordml" xmlns:wps="http://schemas.microsoft.com/office/word/2010/wordprocessingShape" mc:Ignorable="w14 w15 wp14">
   <w:endnote w:type="separator" w:id="-1">
     <w:p>
       <w:r>
@@ -6256,7 +6214,7 @@
 </file>
 
 <file path=word/footer1.xml><?xml version="1.0" encoding="utf-8"?>
-<w:ftr xmlns:wpc="http://schemas.microsoft.com/office/word/2010/wordprocessingCanvas" xmlns:cx="http://schemas.microsoft.com/office/drawing/2014/chartex" xmlns:cx1="http://schemas.microsoft.com/office/drawing/2015/9/8/chartex" xmlns:cx2="http://schemas.microsoft.com/office/drawing/2015/10/21/chartex" xmlns:cx3="http://schemas.microsoft.com/office/drawing/2016/5/9/chartex" xmlns:cx4="http://schemas.microsoft.com/office/drawing/2016/5/10/chartex" xmlns:cx5="http://schemas.microsoft.com/office/drawing/2016/5/11/chartex" xmlns:cx6="http://schemas.microsoft.com/office/drawing/2016/5/12/chartex" xmlns:cx7="http://schemas.microsoft.com/office/drawing/2016/5/13/chartex" xmlns:cx8="http://schemas.microsoft.com/office/drawing/2016/5/14/chartex" xmlns:mc="http://schemas.openxmlformats.org/markup-compatibility/2006" xmlns:aink="http://schemas.microsoft.com/office/drawing/2016/ink" xmlns:am3d="http://schemas.microsoft.com/office/drawing/2017/model3d" xmlns:o="urn:schemas-microsoft-com:office:office" xmlns:r="http://schemas.openxmlformats.org/officeDocument/2006/relationships" xmlns:m="http://schemas.openxmlformats.org/officeDocument/2006/math" xmlns:v="urn:schemas-microsoft-com:vml" xmlns:wp14="http://schemas.microsoft.com/office/word/2010/wordprocessingDrawing" xmlns:wp="http://schemas.openxmlformats.org/drawingml/2006/wordprocessingDrawing" xmlns:w10="urn:schemas-microsoft-com:office:word" xmlns:w="http://schemas.openxmlformats.org/wordprocessingml/2006/main" xmlns:w14="http://schemas.microsoft.com/office/word/2010/wordml" xmlns:w15="http://schemas.microsoft.com/office/word/2012/wordml" xmlns:w16cid="http://schemas.microsoft.com/office/word/2016/wordml/cid" xmlns:w16se="http://schemas.microsoft.com/office/word/2015/wordml/symex" xmlns:wpg="http://schemas.microsoft.com/office/word/2010/wordprocessingGroup" xmlns:wpi="http://schemas.microsoft.com/office/word/2010/wordprocessingInk" xmlns:wne="http://schemas.microsoft.com/office/word/2006/wordml" xmlns:wps="http://schemas.microsoft.com/office/word/2010/wordprocessingShape" mc:Ignorable="w14 w15 w16se w16cid wp14">
+<w:ftr xmlns:wpc="http://schemas.microsoft.com/office/word/2010/wordprocessingCanvas" xmlns:mo="http://schemas.microsoft.com/office/mac/office/2008/main" xmlns:mc="http://schemas.openxmlformats.org/markup-compatibility/2006" xmlns:mv="urn:schemas-microsoft-com:mac:vml" xmlns:o="urn:schemas-microsoft-com:office:office" xmlns:r="http://schemas.openxmlformats.org/officeDocument/2006/relationships" xmlns:m="http://schemas.openxmlformats.org/officeDocument/2006/math" xmlns:v="urn:schemas-microsoft-com:vml" xmlns:wp14="http://schemas.microsoft.com/office/word/2010/wordprocessingDrawing" xmlns:wp="http://schemas.openxmlformats.org/drawingml/2006/wordprocessingDrawing" xmlns:w10="urn:schemas-microsoft-com:office:word" xmlns:w="http://schemas.openxmlformats.org/wordprocessingml/2006/main" xmlns:w14="http://schemas.microsoft.com/office/word/2010/wordml" xmlns:w15="http://schemas.microsoft.com/office/word/2012/wordml" xmlns:wpg="http://schemas.microsoft.com/office/word/2010/wordprocessingGroup" xmlns:wpi="http://schemas.microsoft.com/office/word/2010/wordprocessingInk" xmlns:wne="http://schemas.microsoft.com/office/word/2006/wordml" xmlns:wps="http://schemas.microsoft.com/office/word/2010/wordprocessingShape" mc:Ignorable="w14 w15 wp14">
   <w:tbl>
     <w:tblPr>
       <w:tblW w:w="0" w:type="auto"/>
@@ -6313,21 +6271,11 @@
           <w:r>
             <w:sym w:font="Symbol" w:char="F0D3"/>
           </w:r>
-          <w:r>
-            <w:fldChar w:fldCharType="begin"/>
-          </w:r>
-          <w:r>
-            <w:instrText xml:space="preserve"> DOCPROPERTY "Company"  \* MERGEFORMAT </w:instrText>
-          </w:r>
-          <w:r>
-            <w:fldChar w:fldCharType="separate"/>
-          </w:r>
-          <w:r>
-            <w:t>&lt;Company Name&gt;</w:t>
-          </w:r>
-          <w:r>
-            <w:fldChar w:fldCharType="end"/>
-          </w:r>
+          <w:fldSimple w:instr=" DOCPROPERTY &quot;Company&quot;  \* MERGEFORMAT ">
+            <w:r>
+              <w:t>&lt;Company Name&gt;</w:t>
+            </w:r>
+          </w:fldSimple>
           <w:r>
             <w:t xml:space="preserve">, </w:t>
           </w:r>
@@ -6391,7 +6339,7 @@
               <w:rStyle w:val="PageNumber"/>
               <w:noProof/>
             </w:rPr>
-            <w:t>2</w:t>
+            <w:t>3</w:t>
           </w:r>
           <w:r>
             <w:rPr>
@@ -6449,7 +6397,7 @@
 </file>
 
 <file path=word/footnotes.xml><?xml version="1.0" encoding="utf-8"?>
-<w:footnotes xmlns:wpc="http://schemas.microsoft.com/office/word/2010/wordprocessingCanvas" xmlns:cx="http://schemas.microsoft.com/office/drawing/2014/chartex" xmlns:cx1="http://schemas.microsoft.com/office/drawing/2015/9/8/chartex" xmlns:cx2="http://schemas.microsoft.com/office/drawing/2015/10/21/chartex" xmlns:cx3="http://schemas.microsoft.com/office/drawing/2016/5/9/chartex" xmlns:cx4="http://schemas.microsoft.com/office/drawing/2016/5/10/chartex" xmlns:cx5="http://schemas.microsoft.com/office/drawing/2016/5/11/chartex" xmlns:cx6="http://schemas.microsoft.com/office/drawing/2016/5/12/chartex" xmlns:cx7="http://schemas.microsoft.com/office/drawing/2016/5/13/chartex" xmlns:cx8="http://schemas.microsoft.com/office/drawing/2016/5/14/chartex" xmlns:mc="http://schemas.openxmlformats.org/markup-compatibility/2006" xmlns:aink="http://schemas.microsoft.com/office/drawing/2016/ink" xmlns:am3d="http://schemas.microsoft.com/office/drawing/2017/model3d" xmlns:o="urn:schemas-microsoft-com:office:office" xmlns:r="http://schemas.openxmlformats.org/officeDocument/2006/relationships" xmlns:m="http://schemas.openxmlformats.org/officeDocument/2006/math" xmlns:v="urn:schemas-microsoft-com:vml" xmlns:wp14="http://schemas.microsoft.com/office/word/2010/wordprocessingDrawing" xmlns:wp="http://schemas.openxmlformats.org/drawingml/2006/wordprocessingDrawing" xmlns:w10="urn:schemas-microsoft-com:office:word" xmlns:w="http://schemas.openxmlformats.org/wordprocessingml/2006/main" xmlns:w14="http://schemas.microsoft.com/office/word/2010/wordml" xmlns:w15="http://schemas.microsoft.com/office/word/2012/wordml" xmlns:w16cid="http://schemas.microsoft.com/office/word/2016/wordml/cid" xmlns:w16se="http://schemas.microsoft.com/office/word/2015/wordml/symex" xmlns:wpg="http://schemas.microsoft.com/office/word/2010/wordprocessingGroup" xmlns:wpi="http://schemas.microsoft.com/office/word/2010/wordprocessingInk" xmlns:wne="http://schemas.microsoft.com/office/word/2006/wordml" xmlns:wps="http://schemas.microsoft.com/office/word/2010/wordprocessingShape" mc:Ignorable="w14 w15 w16se w16cid wp14">
+<w:footnotes xmlns:wpc="http://schemas.microsoft.com/office/word/2010/wordprocessingCanvas" xmlns:mo="http://schemas.microsoft.com/office/mac/office/2008/main" xmlns:mc="http://schemas.openxmlformats.org/markup-compatibility/2006" xmlns:mv="urn:schemas-microsoft-com:mac:vml" xmlns:o="urn:schemas-microsoft-com:office:office" xmlns:r="http://schemas.openxmlformats.org/officeDocument/2006/relationships" xmlns:m="http://schemas.openxmlformats.org/officeDocument/2006/math" xmlns:v="urn:schemas-microsoft-com:vml" xmlns:wp14="http://schemas.microsoft.com/office/word/2010/wordprocessingDrawing" xmlns:wp="http://schemas.openxmlformats.org/drawingml/2006/wordprocessingDrawing" xmlns:w10="urn:schemas-microsoft-com:office:word" xmlns:w="http://schemas.openxmlformats.org/wordprocessingml/2006/main" xmlns:w14="http://schemas.microsoft.com/office/word/2010/wordml" xmlns:w15="http://schemas.microsoft.com/office/word/2012/wordml" xmlns:wpg="http://schemas.microsoft.com/office/word/2010/wordprocessingGroup" xmlns:wpi="http://schemas.microsoft.com/office/word/2010/wordprocessingInk" xmlns:wne="http://schemas.microsoft.com/office/word/2006/wordml" xmlns:wps="http://schemas.microsoft.com/office/word/2010/wordprocessingShape" mc:Ignorable="w14 w15 wp14">
   <w:footnote w:type="separator" w:id="-1">
     <w:p>
       <w:r>
@@ -6468,7 +6416,7 @@
 </file>
 
 <file path=word/header1.xml><?xml version="1.0" encoding="utf-8"?>
-<w:hdr xmlns:wpc="http://schemas.microsoft.com/office/word/2010/wordprocessingCanvas" xmlns:cx="http://schemas.microsoft.com/office/drawing/2014/chartex" xmlns:cx1="http://schemas.microsoft.com/office/drawing/2015/9/8/chartex" xmlns:cx2="http://schemas.microsoft.com/office/drawing/2015/10/21/chartex" xmlns:cx3="http://schemas.microsoft.com/office/drawing/2016/5/9/chartex" xmlns:cx4="http://schemas.microsoft.com/office/drawing/2016/5/10/chartex" xmlns:cx5="http://schemas.microsoft.com/office/drawing/2016/5/11/chartex" xmlns:cx6="http://schemas.microsoft.com/office/drawing/2016/5/12/chartex" xmlns:cx7="http://schemas.microsoft.com/office/drawing/2016/5/13/chartex" xmlns:cx8="http://schemas.microsoft.com/office/drawing/2016/5/14/chartex" xmlns:mc="http://schemas.openxmlformats.org/markup-compatibility/2006" xmlns:aink="http://schemas.microsoft.com/office/drawing/2016/ink" xmlns:am3d="http://schemas.microsoft.com/office/drawing/2017/model3d" xmlns:o="urn:schemas-microsoft-com:office:office" xmlns:r="http://schemas.openxmlformats.org/officeDocument/2006/relationships" xmlns:m="http://schemas.openxmlformats.org/officeDocument/2006/math" xmlns:v="urn:schemas-microsoft-com:vml" xmlns:wp14="http://schemas.microsoft.com/office/word/2010/wordprocessingDrawing" xmlns:wp="http://schemas.openxmlformats.org/drawingml/2006/wordprocessingDrawing" xmlns:w10="urn:schemas-microsoft-com:office:word" xmlns:w="http://schemas.openxmlformats.org/wordprocessingml/2006/main" xmlns:w14="http://schemas.microsoft.com/office/word/2010/wordml" xmlns:w15="http://schemas.microsoft.com/office/word/2012/wordml" xmlns:w16cid="http://schemas.microsoft.com/office/word/2016/wordml/cid" xmlns:w16se="http://schemas.microsoft.com/office/word/2015/wordml/symex" xmlns:wpg="http://schemas.microsoft.com/office/word/2010/wordprocessingGroup" xmlns:wpi="http://schemas.microsoft.com/office/word/2010/wordprocessingInk" xmlns:wne="http://schemas.microsoft.com/office/word/2006/wordml" xmlns:wps="http://schemas.microsoft.com/office/word/2010/wordprocessingShape" mc:Ignorable="w14 w15 w16se w16cid wp14">
+<w:hdr xmlns:wpc="http://schemas.microsoft.com/office/word/2010/wordprocessingCanvas" xmlns:mo="http://schemas.microsoft.com/office/mac/office/2008/main" xmlns:mc="http://schemas.openxmlformats.org/markup-compatibility/2006" xmlns:mv="urn:schemas-microsoft-com:mac:vml" xmlns:o="urn:schemas-microsoft-com:office:office" xmlns:r="http://schemas.openxmlformats.org/officeDocument/2006/relationships" xmlns:m="http://schemas.openxmlformats.org/officeDocument/2006/math" xmlns:v="urn:schemas-microsoft-com:vml" xmlns:wp14="http://schemas.microsoft.com/office/word/2010/wordprocessingDrawing" xmlns:wp="http://schemas.openxmlformats.org/drawingml/2006/wordprocessingDrawing" xmlns:w10="urn:schemas-microsoft-com:office:word" xmlns:w="http://schemas.openxmlformats.org/wordprocessingml/2006/main" xmlns:w14="http://schemas.microsoft.com/office/word/2010/wordml" xmlns:w15="http://schemas.microsoft.com/office/word/2012/wordml" xmlns:wpg="http://schemas.microsoft.com/office/word/2010/wordprocessingGroup" xmlns:wpi="http://schemas.microsoft.com/office/word/2010/wordprocessingInk" xmlns:wne="http://schemas.microsoft.com/office/word/2006/wordml" xmlns:wps="http://schemas.microsoft.com/office/word/2010/wordprocessingShape" mc:Ignorable="w14 w15 wp14">
   <w:tbl>
     <w:tblPr>
       <w:tblW w:w="0" w:type="auto"/>
@@ -6526,21 +6474,11 @@
           <w:tcW w:w="6379" w:type="dxa"/>
         </w:tcPr>
         <w:p>
-          <w:r>
-            <w:fldChar w:fldCharType="begin"/>
-          </w:r>
-          <w:r>
-            <w:instrText xml:space="preserve"> TITLE  \* MERGEFORMAT </w:instrText>
-          </w:r>
-          <w:r>
-            <w:fldChar w:fldCharType="separate"/>
-          </w:r>
-          <w:r>
-            <w:t>Iteration Plan</w:t>
-          </w:r>
-          <w:r>
-            <w:fldChar w:fldCharType="end"/>
-          </w:r>
+          <w:fldSimple w:instr=" TITLE  \* MERGEFORMAT ">
+            <w:r>
+              <w:t>Iteration Plan</w:t>
+            </w:r>
+          </w:fldSimple>
         </w:p>
       </w:tc>
       <w:tc>
@@ -6564,8 +6502,8 @@
 </file>
 
 <file path=word/numbering.xml><?xml version="1.0" encoding="utf-8"?>
-<w:numbering xmlns:wpc="http://schemas.microsoft.com/office/word/2010/wordprocessingCanvas" xmlns:cx="http://schemas.microsoft.com/office/drawing/2014/chartex" xmlns:cx1="http://schemas.microsoft.com/office/drawing/2015/9/8/chartex" xmlns:cx2="http://schemas.microsoft.com/office/drawing/2015/10/21/chartex" xmlns:cx3="http://schemas.microsoft.com/office/drawing/2016/5/9/chartex" xmlns:cx4="http://schemas.microsoft.com/office/drawing/2016/5/10/chartex" xmlns:cx5="http://schemas.microsoft.com/office/drawing/2016/5/11/chartex" xmlns:cx6="http://schemas.microsoft.com/office/drawing/2016/5/12/chartex" xmlns:cx7="http://schemas.microsoft.com/office/drawing/2016/5/13/chartex" xmlns:cx8="http://schemas.microsoft.com/office/drawing/2016/5/14/chartex" xmlns:mc="http://schemas.openxmlformats.org/markup-compatibility/2006" xmlns:aink="http://schemas.microsoft.com/office/drawing/2016/ink" xmlns:am3d="http://schemas.microsoft.com/office/drawing/2017/model3d" xmlns:o="urn:schemas-microsoft-com:office:office" xmlns:r="http://schemas.openxmlformats.org/officeDocument/2006/relationships" xmlns:m="http://schemas.openxmlformats.org/officeDocument/2006/math" xmlns:v="urn:schemas-microsoft-com:vml" xmlns:wp14="http://schemas.microsoft.com/office/word/2010/wordprocessingDrawing" xmlns:wp="http://schemas.openxmlformats.org/drawingml/2006/wordprocessingDrawing" xmlns:w10="urn:schemas-microsoft-com:office:word" xmlns:w="http://schemas.openxmlformats.org/wordprocessingml/2006/main" xmlns:w14="http://schemas.microsoft.com/office/word/2010/wordml" xmlns:w15="http://schemas.microsoft.com/office/word/2012/wordml" xmlns:w16cid="http://schemas.microsoft.com/office/word/2016/wordml/cid" xmlns:w16se="http://schemas.microsoft.com/office/word/2015/wordml/symex" xmlns:wpg="http://schemas.microsoft.com/office/word/2010/wordprocessingGroup" xmlns:wpi="http://schemas.microsoft.com/office/word/2010/wordprocessingInk" xmlns:wne="http://schemas.microsoft.com/office/word/2006/wordml" xmlns:wps="http://schemas.microsoft.com/office/word/2010/wordprocessingShape" mc:Ignorable="w14 w15 w16se w16cid wp14">
-  <w:abstractNum w:abstractNumId="0" w15:restartNumberingAfterBreak="0">
+<w:numbering xmlns:wpc="http://schemas.microsoft.com/office/word/2010/wordprocessingCanvas" xmlns:mo="http://schemas.microsoft.com/office/mac/office/2008/main" xmlns:mc="http://schemas.openxmlformats.org/markup-compatibility/2006" xmlns:mv="urn:schemas-microsoft-com:mac:vml" xmlns:o="urn:schemas-microsoft-com:office:office" xmlns:r="http://schemas.openxmlformats.org/officeDocument/2006/relationships" xmlns:m="http://schemas.openxmlformats.org/officeDocument/2006/math" xmlns:v="urn:schemas-microsoft-com:vml" xmlns:wp14="http://schemas.microsoft.com/office/word/2010/wordprocessingDrawing" xmlns:wp="http://schemas.openxmlformats.org/drawingml/2006/wordprocessingDrawing" xmlns:w10="urn:schemas-microsoft-com:office:word" xmlns:w="http://schemas.openxmlformats.org/wordprocessingml/2006/main" xmlns:w14="http://schemas.microsoft.com/office/word/2010/wordml" xmlns:w15="http://schemas.microsoft.com/office/word/2012/wordml" xmlns:wpg="http://schemas.microsoft.com/office/word/2010/wordprocessingGroup" xmlns:wpi="http://schemas.microsoft.com/office/word/2010/wordprocessingInk" xmlns:wne="http://schemas.microsoft.com/office/word/2006/wordml" xmlns:wps="http://schemas.microsoft.com/office/word/2010/wordprocessingShape" mc:Ignorable="w14 w15 wp14">
+  <w:abstractNum w:abstractNumId="0">
     <w:nsid w:val="FFFFFFFB"/>
     <w:multiLevelType w:val="multilevel"/>
     <w:tmpl w:val="20FA7622"/>
@@ -6648,7 +6586,7 @@
       <w:lvlJc w:val="left"/>
     </w:lvl>
   </w:abstractNum>
-  <w:abstractNum w:abstractNumId="1" w15:restartNumberingAfterBreak="0">
+  <w:abstractNum w:abstractNumId="1">
     <w:nsid w:val="FFFFFFFE"/>
     <w:multiLevelType w:val="singleLevel"/>
     <w:tmpl w:val="FFFFFFFF"/>
@@ -6658,7 +6596,7 @@
       <w:lvlJc w:val="left"/>
     </w:lvl>
   </w:abstractNum>
-  <w:abstractNum w:abstractNumId="2" w15:restartNumberingAfterBreak="0">
+  <w:abstractNum w:abstractNumId="2">
     <w:nsid w:val="00224753"/>
     <w:multiLevelType w:val="singleLevel"/>
     <w:tmpl w:val="04090001"/>
@@ -6678,7 +6616,7 @@
       </w:rPr>
     </w:lvl>
   </w:abstractNum>
-  <w:abstractNum w:abstractNumId="3" w15:restartNumberingAfterBreak="0">
+  <w:abstractNum w:abstractNumId="3">
     <w:nsid w:val="039A4A23"/>
     <w:multiLevelType w:val="hybridMultilevel"/>
     <w:tmpl w:val="EE920098"/>
@@ -6764,7 +6702,7 @@
       </w:pPr>
     </w:lvl>
   </w:abstractNum>
-  <w:abstractNum w:abstractNumId="4" w15:restartNumberingAfterBreak="0">
+  <w:abstractNum w:abstractNumId="4">
     <w:nsid w:val="0A117094"/>
     <w:multiLevelType w:val="singleLevel"/>
     <w:tmpl w:val="04090001"/>
@@ -6784,7 +6722,7 @@
       </w:rPr>
     </w:lvl>
   </w:abstractNum>
-  <w:abstractNum w:abstractNumId="5" w15:restartNumberingAfterBreak="0">
+  <w:abstractNum w:abstractNumId="5">
     <w:nsid w:val="0EE51B46"/>
     <w:multiLevelType w:val="hybridMultilevel"/>
     <w:tmpl w:val="14A8CA2E"/>
@@ -6897,7 +6835,7 @@
       </w:pPr>
     </w:lvl>
   </w:abstractNum>
-  <w:abstractNum w:abstractNumId="6" w15:restartNumberingAfterBreak="0">
+  <w:abstractNum w:abstractNumId="6">
     <w:nsid w:val="108D1DC9"/>
     <w:multiLevelType w:val="hybridMultilevel"/>
     <w:tmpl w:val="B06CCA4C"/>
@@ -6983,7 +6921,7 @@
       </w:pPr>
     </w:lvl>
   </w:abstractNum>
-  <w:abstractNum w:abstractNumId="7" w15:restartNumberingAfterBreak="0">
+  <w:abstractNum w:abstractNumId="7">
     <w:nsid w:val="17CB6DC4"/>
     <w:multiLevelType w:val="singleLevel"/>
     <w:tmpl w:val="04090001"/>
@@ -7003,7 +6941,7 @@
       </w:rPr>
     </w:lvl>
   </w:abstractNum>
-  <w:abstractNum w:abstractNumId="8" w15:restartNumberingAfterBreak="0">
+  <w:abstractNum w:abstractNumId="8">
     <w:nsid w:val="1E71141D"/>
     <w:multiLevelType w:val="multilevel"/>
     <w:tmpl w:val="B9A6AD80"/>
@@ -7143,7 +7081,7 @@
       </w:rPr>
     </w:lvl>
   </w:abstractNum>
-  <w:abstractNum w:abstractNumId="9" w15:restartNumberingAfterBreak="0">
+  <w:abstractNum w:abstractNumId="9">
     <w:nsid w:val="1F437A8B"/>
     <w:multiLevelType w:val="multilevel"/>
     <w:tmpl w:val="EFAE96A8"/>
@@ -7257,7 +7195,7 @@
       </w:pPr>
     </w:lvl>
   </w:abstractNum>
-  <w:abstractNum w:abstractNumId="10" w15:restartNumberingAfterBreak="0">
+  <w:abstractNum w:abstractNumId="10">
     <w:nsid w:val="22443AC4"/>
     <w:multiLevelType w:val="singleLevel"/>
     <w:tmpl w:val="04090001"/>
@@ -7277,7 +7215,7 @@
       </w:rPr>
     </w:lvl>
   </w:abstractNum>
-  <w:abstractNum w:abstractNumId="11" w15:restartNumberingAfterBreak="0">
+  <w:abstractNum w:abstractNumId="11">
     <w:nsid w:val="25100F3A"/>
     <w:multiLevelType w:val="multilevel"/>
     <w:tmpl w:val="14A8CA2E"/>
@@ -7390,7 +7328,7 @@
       </w:pPr>
     </w:lvl>
   </w:abstractNum>
-  <w:abstractNum w:abstractNumId="12" w15:restartNumberingAfterBreak="0">
+  <w:abstractNum w:abstractNumId="12">
     <w:nsid w:val="2D4B634E"/>
     <w:multiLevelType w:val="singleLevel"/>
     <w:tmpl w:val="04090001"/>
@@ -7410,7 +7348,7 @@
       </w:rPr>
     </w:lvl>
   </w:abstractNum>
-  <w:abstractNum w:abstractNumId="13" w15:restartNumberingAfterBreak="0">
+  <w:abstractNum w:abstractNumId="13">
     <w:nsid w:val="31DD2C45"/>
     <w:multiLevelType w:val="singleLevel"/>
     <w:tmpl w:val="04090001"/>
@@ -7430,7 +7368,7 @@
       </w:rPr>
     </w:lvl>
   </w:abstractNum>
-  <w:abstractNum w:abstractNumId="14" w15:restartNumberingAfterBreak="0">
+  <w:abstractNum w:abstractNumId="14">
     <w:nsid w:val="323A11D6"/>
     <w:multiLevelType w:val="hybridMultilevel"/>
     <w:tmpl w:val="C090D7D2"/>
@@ -7516,7 +7454,7 @@
       </w:pPr>
     </w:lvl>
   </w:abstractNum>
-  <w:abstractNum w:abstractNumId="15" w15:restartNumberingAfterBreak="0">
+  <w:abstractNum w:abstractNumId="15">
     <w:nsid w:val="32982B51"/>
     <w:multiLevelType w:val="singleLevel"/>
     <w:tmpl w:val="04090001"/>
@@ -7536,7 +7474,7 @@
       </w:rPr>
     </w:lvl>
   </w:abstractNum>
-  <w:abstractNum w:abstractNumId="16" w15:restartNumberingAfterBreak="0">
+  <w:abstractNum w:abstractNumId="16">
     <w:nsid w:val="3375481C"/>
     <w:multiLevelType w:val="singleLevel"/>
     <w:tmpl w:val="E6747DA6"/>
@@ -7556,7 +7494,7 @@
       </w:rPr>
     </w:lvl>
   </w:abstractNum>
-  <w:abstractNum w:abstractNumId="17" w15:restartNumberingAfterBreak="0">
+  <w:abstractNum w:abstractNumId="17">
     <w:nsid w:val="369D5471"/>
     <w:multiLevelType w:val="singleLevel"/>
     <w:tmpl w:val="04090001"/>
@@ -7576,7 +7514,7 @@
       </w:rPr>
     </w:lvl>
   </w:abstractNum>
-  <w:abstractNum w:abstractNumId="18" w15:restartNumberingAfterBreak="0">
+  <w:abstractNum w:abstractNumId="18">
     <w:nsid w:val="408B6535"/>
     <w:multiLevelType w:val="hybridMultilevel"/>
     <w:tmpl w:val="C0EEFC06"/>
@@ -7689,7 +7627,7 @@
       </w:pPr>
     </w:lvl>
   </w:abstractNum>
-  <w:abstractNum w:abstractNumId="19" w15:restartNumberingAfterBreak="0">
+  <w:abstractNum w:abstractNumId="19">
     <w:nsid w:val="42B97F7B"/>
     <w:multiLevelType w:val="singleLevel"/>
     <w:tmpl w:val="04090001"/>
@@ -7709,7 +7647,7 @@
       </w:rPr>
     </w:lvl>
   </w:abstractNum>
-  <w:abstractNum w:abstractNumId="20" w15:restartNumberingAfterBreak="0">
+  <w:abstractNum w:abstractNumId="20">
     <w:nsid w:val="42D059CF"/>
     <w:multiLevelType w:val="hybridMultilevel"/>
     <w:tmpl w:val="91FE3C82"/>
@@ -7850,7 +7788,7 @@
       </w:rPr>
     </w:lvl>
   </w:abstractNum>
-  <w:abstractNum w:abstractNumId="21" w15:restartNumberingAfterBreak="0">
+  <w:abstractNum w:abstractNumId="21">
     <w:nsid w:val="43A308E4"/>
     <w:multiLevelType w:val="hybridMultilevel"/>
     <w:tmpl w:val="8D407328"/>
@@ -7990,7 +7928,7 @@
       </w:rPr>
     </w:lvl>
   </w:abstractNum>
-  <w:abstractNum w:abstractNumId="22" w15:restartNumberingAfterBreak="0">
+  <w:abstractNum w:abstractNumId="22">
     <w:nsid w:val="43CC33B3"/>
     <w:multiLevelType w:val="hybridMultilevel"/>
     <w:tmpl w:val="158630C4"/>
@@ -8130,7 +8068,7 @@
       </w:rPr>
     </w:lvl>
   </w:abstractNum>
-  <w:abstractNum w:abstractNumId="23" w15:restartNumberingAfterBreak="0">
+  <w:abstractNum w:abstractNumId="23">
     <w:nsid w:val="49E170D0"/>
     <w:multiLevelType w:val="singleLevel"/>
     <w:tmpl w:val="04090001"/>
@@ -8150,7 +8088,7 @@
       </w:rPr>
     </w:lvl>
   </w:abstractNum>
-  <w:abstractNum w:abstractNumId="24" w15:restartNumberingAfterBreak="0">
+  <w:abstractNum w:abstractNumId="24">
     <w:nsid w:val="4F094DAA"/>
     <w:multiLevelType w:val="multilevel"/>
     <w:tmpl w:val="158630C4"/>
@@ -8290,7 +8228,7 @@
       </w:rPr>
     </w:lvl>
   </w:abstractNum>
-  <w:abstractNum w:abstractNumId="25" w15:restartNumberingAfterBreak="0">
+  <w:abstractNum w:abstractNumId="25">
     <w:nsid w:val="4F64732B"/>
     <w:multiLevelType w:val="singleLevel"/>
     <w:tmpl w:val="04090001"/>
@@ -8310,7 +8248,7 @@
       </w:rPr>
     </w:lvl>
   </w:abstractNum>
-  <w:abstractNum w:abstractNumId="26" w15:restartNumberingAfterBreak="0">
+  <w:abstractNum w:abstractNumId="26">
     <w:nsid w:val="52C33F3E"/>
     <w:multiLevelType w:val="hybridMultilevel"/>
     <w:tmpl w:val="B9A6AD80"/>
@@ -8450,7 +8388,7 @@
       </w:rPr>
     </w:lvl>
   </w:abstractNum>
-  <w:abstractNum w:abstractNumId="27" w15:restartNumberingAfterBreak="0">
+  <w:abstractNum w:abstractNumId="27">
     <w:nsid w:val="52DF734E"/>
     <w:multiLevelType w:val="singleLevel"/>
     <w:tmpl w:val="04090001"/>
@@ -8470,7 +8408,7 @@
       </w:rPr>
     </w:lvl>
   </w:abstractNum>
-  <w:abstractNum w:abstractNumId="28" w15:restartNumberingAfterBreak="0">
+  <w:abstractNum w:abstractNumId="28">
     <w:nsid w:val="567642C0"/>
     <w:multiLevelType w:val="hybridMultilevel"/>
     <w:tmpl w:val="FEC69B34"/>
@@ -8610,7 +8548,7 @@
       </w:rPr>
     </w:lvl>
   </w:abstractNum>
-  <w:abstractNum w:abstractNumId="29" w15:restartNumberingAfterBreak="0">
+  <w:abstractNum w:abstractNumId="29">
     <w:nsid w:val="5ADA38A2"/>
     <w:multiLevelType w:val="hybridMultilevel"/>
     <w:tmpl w:val="C7FED582"/>
@@ -8750,7 +8688,7 @@
       </w:rPr>
     </w:lvl>
   </w:abstractNum>
-  <w:abstractNum w:abstractNumId="30" w15:restartNumberingAfterBreak="0">
+  <w:abstractNum w:abstractNumId="30">
     <w:nsid w:val="5FD956DB"/>
     <w:multiLevelType w:val="hybridMultilevel"/>
     <w:tmpl w:val="AE465262"/>
@@ -8890,7 +8828,7 @@
       </w:rPr>
     </w:lvl>
   </w:abstractNum>
-  <w:abstractNum w:abstractNumId="31" w15:restartNumberingAfterBreak="0">
+  <w:abstractNum w:abstractNumId="31">
     <w:nsid w:val="6CB52233"/>
     <w:multiLevelType w:val="multilevel"/>
     <w:tmpl w:val="C0EEFC06"/>
@@ -9003,7 +8941,7 @@
       </w:pPr>
     </w:lvl>
   </w:abstractNum>
-  <w:abstractNum w:abstractNumId="32" w15:restartNumberingAfterBreak="0">
+  <w:abstractNum w:abstractNumId="32">
     <w:nsid w:val="6CF125AE"/>
     <w:multiLevelType w:val="hybridMultilevel"/>
     <w:tmpl w:val="6FFCAA48"/>
@@ -9143,7 +9081,7 @@
       </w:rPr>
     </w:lvl>
   </w:abstractNum>
-  <w:abstractNum w:abstractNumId="33" w15:restartNumberingAfterBreak="0">
+  <w:abstractNum w:abstractNumId="33">
     <w:nsid w:val="6D2F7D46"/>
     <w:multiLevelType w:val="singleLevel"/>
     <w:tmpl w:val="04090001"/>
@@ -9163,7 +9101,7 @@
       </w:rPr>
     </w:lvl>
   </w:abstractNum>
-  <w:abstractNum w:abstractNumId="34" w15:restartNumberingAfterBreak="0">
+  <w:abstractNum w:abstractNumId="34">
     <w:nsid w:val="71F21F2A"/>
     <w:multiLevelType w:val="singleLevel"/>
     <w:tmpl w:val="04090001"/>
@@ -9183,7 +9121,7 @@
       </w:rPr>
     </w:lvl>
   </w:abstractNum>
-  <w:abstractNum w:abstractNumId="35" w15:restartNumberingAfterBreak="0">
+  <w:abstractNum w:abstractNumId="35">
     <w:nsid w:val="743601FB"/>
     <w:multiLevelType w:val="singleLevel"/>
     <w:tmpl w:val="04090001"/>
@@ -9203,7 +9141,7 @@
       </w:rPr>
     </w:lvl>
   </w:abstractNum>
-  <w:abstractNum w:abstractNumId="36" w15:restartNumberingAfterBreak="0">
+  <w:abstractNum w:abstractNumId="36">
     <w:nsid w:val="756150CA"/>
     <w:multiLevelType w:val="singleLevel"/>
     <w:tmpl w:val="04090001"/>
@@ -9223,7 +9161,7 @@
       </w:rPr>
     </w:lvl>
   </w:abstractNum>
-  <w:abstractNum w:abstractNumId="37" w15:restartNumberingAfterBreak="0">
+  <w:abstractNum w:abstractNumId="37">
     <w:nsid w:val="7BE434D7"/>
     <w:multiLevelType w:val="singleLevel"/>
     <w:tmpl w:val="04090001"/>
@@ -9432,7 +9370,7 @@
 </file>
 
 <file path=word/styles.xml><?xml version="1.0" encoding="utf-8"?>
-<w:styles xmlns:mc="http://schemas.openxmlformats.org/markup-compatibility/2006" xmlns:r="http://schemas.openxmlformats.org/officeDocument/2006/relationships" xmlns:w="http://schemas.openxmlformats.org/wordprocessingml/2006/main" xmlns:w14="http://schemas.microsoft.com/office/word/2010/wordml" xmlns:w15="http://schemas.microsoft.com/office/word/2012/wordml" xmlns:w16cid="http://schemas.microsoft.com/office/word/2016/wordml/cid" xmlns:w16se="http://schemas.microsoft.com/office/word/2015/wordml/symex" mc:Ignorable="w14 w15 w16se w16cid">
+<w:styles xmlns:mc="http://schemas.openxmlformats.org/markup-compatibility/2006" xmlns:r="http://schemas.openxmlformats.org/officeDocument/2006/relationships" xmlns:w="http://schemas.openxmlformats.org/wordprocessingml/2006/main" xmlns:w14="http://schemas.microsoft.com/office/word/2010/wordml" xmlns:w15="http://schemas.microsoft.com/office/word/2012/wordml" mc:Ignorable="w14 w15">
   <w:docDefaults>
     <w:rPrDefault>
       <w:rPr>
@@ -9442,7 +9380,7 @@
     </w:rPrDefault>
     <w:pPrDefault/>
   </w:docDefaults>
-  <w:latentStyles w:defLockedState="0" w:defUIPriority="99" w:defSemiHidden="0" w:defUnhideWhenUsed="0" w:defQFormat="0" w:count="375">
+  <w:latentStyles w:defLockedState="0" w:defUIPriority="99" w:defSemiHidden="0" w:defUnhideWhenUsed="0" w:defQFormat="0" w:count="380">
     <w:lsdException w:name="Normal" w:uiPriority="0" w:qFormat="1"/>
     <w:lsdException w:name="heading 1" w:uiPriority="9" w:qFormat="1"/>
     <w:lsdException w:name="heading 2" w:uiPriority="9" w:qFormat="1"/>
@@ -10561,6 +10499,7 @@
       <w:spacing w:line="240" w:lineRule="atLeast"/>
     </w:pPr>
     <w:tblPr>
+      <w:tblInd w:w="0" w:type="dxa"/>
       <w:tblBorders>
         <w:top w:val="single" w:sz="4" w:space="0" w:color="auto"/>
         <w:left w:val="single" w:sz="4" w:space="0" w:color="auto"/>
@@ -10569,6 +10508,12 @@
         <w:insideH w:val="single" w:sz="4" w:space="0" w:color="auto"/>
         <w:insideV w:val="single" w:sz="4" w:space="0" w:color="auto"/>
       </w:tblBorders>
+      <w:tblCellMar>
+        <w:top w:w="0" w:type="dxa"/>
+        <w:left w:w="108" w:type="dxa"/>
+        <w:bottom w:w="0" w:type="dxa"/>
+        <w:right w:w="108" w:type="dxa"/>
+      </w:tblCellMar>
     </w:tblPr>
   </w:style>
   <w:style w:type="character" w:customStyle="1" w:styleId="UnresolvedMention1">
@@ -10579,6 +10524,18 @@
     <w:rPr>
       <w:color w:val="808080"/>
       <w:shd w:val="clear" w:color="auto" w:fill="E6E6E6"/>
+    </w:rPr>
+  </w:style>
+  <w:style w:type="character" w:styleId="FollowedHyperlink">
+    <w:name w:val="FollowedHyperlink"/>
+    <w:basedOn w:val="DefaultParagraphFont"/>
+    <w:uiPriority w:val="99"/>
+    <w:semiHidden/>
+    <w:unhideWhenUsed/>
+    <w:rsid w:val="005A24D2"/>
+    <w:rPr>
+      <w:color w:val="954F72" w:themeColor="followedHyperlink"/>
+      <w:u w:val="single"/>
     </w:rPr>
   </w:style>
 </w:styles>

--- a/Documentation/Iteration Plan 1.docx
+++ b/Documentation/Iteration Plan 1.docx
@@ -14,13 +14,8 @@
       <w:pPr>
         <w:pStyle w:val="Title"/>
       </w:pPr>
-      <w:fldSimple w:instr=" TITLE  \* MERGEFORMAT ">
-        <w:r>
-          <w:t>Iteration Plan</w:t>
-        </w:r>
-      </w:fldSimple>
       <w:r>
-        <w:t xml:space="preserve"> 1</w:t>
+        <w:t>Inception Iteration 1 (1)</w:t>
       </w:r>
     </w:p>
     <w:p>
@@ -1442,24 +1437,45 @@
             <w:pPr>
               <w:jc w:val="center"/>
               <w:rPr>
-                <w:rFonts w:ascii="Arial" w:hAnsi="Arial" w:cs="Arial"/>
-                <w:color w:val="00B050"/>
-                <w:lang w:eastAsia="ja-JP"/>
-              </w:rPr>
-            </w:pPr>
-            <w:r>
-              <w:rPr>
-                <w:rFonts w:ascii="Arial" w:hAnsi="Arial" w:cs="Arial"/>
-                <w:lang w:eastAsia="ja-JP"/>
-              </w:rPr>
-              <w:t>Complet</w:t>
-            </w:r>
-            <w:r>
-              <w:rPr>
-                <w:rFonts w:ascii="Arial" w:hAnsi="Arial" w:cs="Arial"/>
-                <w:lang w:eastAsia="ja-JP"/>
-              </w:rPr>
-              <w:t>e</w:t>
+                <w:rStyle w:val="Hyperlink"/>
+                <w:rFonts w:ascii="Arial" w:hAnsi="Arial" w:cs="Arial"/>
+                <w:lang w:eastAsia="ja-JP"/>
+              </w:rPr>
+            </w:pPr>
+            <w:r>
+              <w:rPr>
+                <w:rFonts w:ascii="Arial" w:hAnsi="Arial" w:cs="Arial"/>
+                <w:lang w:eastAsia="ja-JP"/>
+              </w:rPr>
+              <w:fldChar w:fldCharType="begin"/>
+            </w:r>
+            <w:r>
+              <w:rPr>
+                <w:rFonts w:ascii="Arial" w:hAnsi="Arial" w:cs="Arial"/>
+                <w:lang w:eastAsia="ja-JP"/>
+              </w:rPr>
+              <w:instrText xml:space="preserve"> HYPERLINK "https://github.com/coldog86/Development-Project/blob/Col/Documentation/Vision Draft.docx" </w:instrText>
+            </w:r>
+            <w:r>
+              <w:rPr>
+                <w:rFonts w:ascii="Arial" w:hAnsi="Arial" w:cs="Arial"/>
+                <w:lang w:eastAsia="ja-JP"/>
+              </w:rPr>
+            </w:r>
+            <w:r>
+              <w:rPr>
+                <w:rFonts w:ascii="Arial" w:hAnsi="Arial" w:cs="Arial"/>
+                <w:lang w:eastAsia="ja-JP"/>
+              </w:rPr>
+              <w:fldChar w:fldCharType="separate"/>
+            </w:r>
+            <w:r>
+              <w:rPr>
+                <w:rStyle w:val="Hyperlink"/>
+                <w:rFonts w:ascii="Arial" w:hAnsi="Arial" w:cs="Arial"/>
+                <w:lang w:eastAsia="ja-JP"/>
+              </w:rPr>
+              <w:t>Complete</w:t>
             </w:r>
           </w:p>
           <w:p>
@@ -1471,6 +1487,13 @@
                 <w:lang w:eastAsia="ja-JP"/>
               </w:rPr>
             </w:pPr>
+            <w:r>
+              <w:rPr>
+                <w:rFonts w:ascii="Arial" w:hAnsi="Arial" w:cs="Arial"/>
+                <w:lang w:eastAsia="ja-JP"/>
+              </w:rPr>
+              <w:fldChar w:fldCharType="end"/>
+            </w:r>
           </w:p>
         </w:tc>
         <w:tc>
@@ -1690,14 +1713,16 @@
                 <w:lang w:eastAsia="ja-JP"/>
               </w:rPr>
             </w:pPr>
-            <w:r>
-              <w:rPr>
-                <w:rFonts w:ascii="Arial" w:hAnsi="Arial" w:cs="Arial"/>
-                <w:color w:val="000000" w:themeColor="text1"/>
-                <w:lang w:eastAsia="ja-JP"/>
-              </w:rPr>
-              <w:t>Complete</w:t>
-            </w:r>
+            <w:hyperlink r:id="rId9" w:history="1">
+              <w:r>
+                <w:rPr>
+                  <w:rStyle w:val="Hyperlink"/>
+                  <w:rFonts w:ascii="Arial" w:hAnsi="Arial" w:cs="Arial"/>
+                  <w:lang w:eastAsia="ja-JP"/>
+                </w:rPr>
+                <w:t>Complete</w:t>
+              </w:r>
+            </w:hyperlink>
           </w:p>
         </w:tc>
         <w:tc>
@@ -1885,13 +1910,41 @@
             <w:pPr>
               <w:jc w:val="center"/>
               <w:rPr>
-                <w:rFonts w:ascii="Arial" w:hAnsi="Arial" w:cs="Arial"/>
-                <w:color w:val="00B050"/>
-                <w:lang w:eastAsia="ja-JP"/>
-              </w:rPr>
-            </w:pPr>
-            <w:r>
-              <w:rPr>
+                <w:rStyle w:val="Hyperlink"/>
+                <w:rFonts w:ascii="Arial" w:hAnsi="Arial" w:cs="Arial"/>
+                <w:lang w:eastAsia="ja-JP"/>
+              </w:rPr>
+            </w:pPr>
+            <w:r>
+              <w:rPr>
+                <w:rFonts w:ascii="Arial" w:hAnsi="Arial" w:cs="Arial"/>
+                <w:lang w:eastAsia="ja-JP"/>
+              </w:rPr>
+              <w:fldChar w:fldCharType="begin"/>
+            </w:r>
+            <w:r>
+              <w:rPr>
+                <w:rFonts w:ascii="Arial" w:hAnsi="Arial" w:cs="Arial"/>
+                <w:lang w:eastAsia="ja-JP"/>
+              </w:rPr>
+              <w:instrText xml:space="preserve"> HYPERLINK "https://github.com/coldog86/Development-Project/tree/Charnes/Techinal Compentency" </w:instrText>
+            </w:r>
+            <w:r>
+              <w:rPr>
+                <w:rFonts w:ascii="Arial" w:hAnsi="Arial" w:cs="Arial"/>
+                <w:lang w:eastAsia="ja-JP"/>
+              </w:rPr>
+            </w:r>
+            <w:r>
+              <w:rPr>
+                <w:rFonts w:ascii="Arial" w:hAnsi="Arial" w:cs="Arial"/>
+                <w:lang w:eastAsia="ja-JP"/>
+              </w:rPr>
+              <w:fldChar w:fldCharType="separate"/>
+            </w:r>
+            <w:r>
+              <w:rPr>
+                <w:rStyle w:val="Hyperlink"/>
                 <w:rFonts w:ascii="Arial" w:hAnsi="Arial" w:cs="Arial"/>
                 <w:lang w:eastAsia="ja-JP"/>
               </w:rPr>
@@ -1899,6 +1952,7 @@
             </w:r>
             <w:r>
               <w:rPr>
+                <w:rStyle w:val="Hyperlink"/>
                 <w:rFonts w:ascii="Arial" w:hAnsi="Arial" w:cs="Arial"/>
                 <w:lang w:eastAsia="ja-JP"/>
               </w:rPr>
@@ -1914,6 +1968,13 @@
                 <w:lang w:eastAsia="ja-JP"/>
               </w:rPr>
             </w:pPr>
+            <w:r>
+              <w:rPr>
+                <w:rFonts w:ascii="Arial" w:hAnsi="Arial" w:cs="Arial"/>
+                <w:lang w:eastAsia="ja-JP"/>
+              </w:rPr>
+              <w:fldChar w:fldCharType="end"/>
+            </w:r>
           </w:p>
         </w:tc>
         <w:tc>
@@ -2113,14 +2174,16 @@
                 <w:lang w:eastAsia="ja-JP"/>
               </w:rPr>
             </w:pPr>
-            <w:r>
-              <w:rPr>
-                <w:rFonts w:ascii="Arial" w:hAnsi="Arial" w:cs="Arial"/>
-                <w:color w:val="000000" w:themeColor="text1"/>
-                <w:lang w:eastAsia="ja-JP"/>
-              </w:rPr>
-              <w:t>Complete</w:t>
-            </w:r>
+            <w:hyperlink r:id="rId10" w:history="1">
+              <w:r>
+                <w:rPr>
+                  <w:rStyle w:val="Hyperlink"/>
+                  <w:rFonts w:ascii="Arial" w:hAnsi="Arial" w:cs="Arial"/>
+                  <w:lang w:eastAsia="ja-JP"/>
+                </w:rPr>
+                <w:t>Complete</w:t>
+              </w:r>
+            </w:hyperlink>
           </w:p>
         </w:tc>
         <w:tc>
@@ -2315,13 +2378,41 @@
             <w:pPr>
               <w:jc w:val="center"/>
               <w:rPr>
-                <w:rFonts w:ascii="Arial" w:hAnsi="Arial" w:cs="Arial"/>
-                <w:color w:val="00B050"/>
-                <w:lang w:eastAsia="ja-JP"/>
-              </w:rPr>
-            </w:pPr>
-            <w:r>
-              <w:rPr>
+                <w:rStyle w:val="Hyperlink"/>
+                <w:rFonts w:ascii="Arial" w:hAnsi="Arial" w:cs="Arial"/>
+                <w:lang w:eastAsia="ja-JP"/>
+              </w:rPr>
+            </w:pPr>
+            <w:r>
+              <w:rPr>
+                <w:rFonts w:ascii="Arial" w:hAnsi="Arial" w:cs="Arial"/>
+                <w:lang w:eastAsia="ja-JP"/>
+              </w:rPr>
+              <w:fldChar w:fldCharType="begin"/>
+            </w:r>
+            <w:r>
+              <w:rPr>
+                <w:rFonts w:ascii="Arial" w:hAnsi="Arial" w:cs="Arial"/>
+                <w:lang w:eastAsia="ja-JP"/>
+              </w:rPr>
+              <w:instrText xml:space="preserve"> HYPERLINK "https://github.com/coldog86/Development-Project/pull/8" </w:instrText>
+            </w:r>
+            <w:r>
+              <w:rPr>
+                <w:rFonts w:ascii="Arial" w:hAnsi="Arial" w:cs="Arial"/>
+                <w:lang w:eastAsia="ja-JP"/>
+              </w:rPr>
+            </w:r>
+            <w:r>
+              <w:rPr>
+                <w:rFonts w:ascii="Arial" w:hAnsi="Arial" w:cs="Arial"/>
+                <w:lang w:eastAsia="ja-JP"/>
+              </w:rPr>
+              <w:fldChar w:fldCharType="separate"/>
+            </w:r>
+            <w:r>
+              <w:rPr>
+                <w:rStyle w:val="Hyperlink"/>
                 <w:rFonts w:ascii="Arial" w:hAnsi="Arial" w:cs="Arial"/>
                 <w:lang w:eastAsia="ja-JP"/>
               </w:rPr>
@@ -2337,6 +2428,13 @@
                 <w:lang w:eastAsia="ja-JP"/>
               </w:rPr>
             </w:pPr>
+            <w:r>
+              <w:rPr>
+                <w:rFonts w:ascii="Arial" w:hAnsi="Arial" w:cs="Arial"/>
+                <w:lang w:eastAsia="ja-JP"/>
+              </w:rPr>
+              <w:fldChar w:fldCharType="end"/>
+            </w:r>
           </w:p>
         </w:tc>
         <w:tc>
@@ -2558,13 +2656,41 @@
             <w:pPr>
               <w:jc w:val="center"/>
               <w:rPr>
-                <w:rFonts w:ascii="Arial" w:hAnsi="Arial" w:cs="Arial"/>
-                <w:color w:val="00B050"/>
-                <w:lang w:eastAsia="ja-JP"/>
-              </w:rPr>
-            </w:pPr>
-            <w:r>
-              <w:rPr>
+                <w:rStyle w:val="Hyperlink"/>
+                <w:rFonts w:ascii="Arial" w:hAnsi="Arial" w:cs="Arial"/>
+                <w:lang w:eastAsia="ja-JP"/>
+              </w:rPr>
+            </w:pPr>
+            <w:r>
+              <w:rPr>
+                <w:rFonts w:ascii="Arial" w:hAnsi="Arial" w:cs="Arial"/>
+                <w:lang w:eastAsia="ja-JP"/>
+              </w:rPr>
+              <w:fldChar w:fldCharType="begin"/>
+            </w:r>
+            <w:r>
+              <w:rPr>
+                <w:rFonts w:ascii="Arial" w:hAnsi="Arial" w:cs="Arial"/>
+                <w:lang w:eastAsia="ja-JP"/>
+              </w:rPr>
+              <w:instrText xml:space="preserve"> HYPERLINK "https://github.com/coldog86/Development-Project/pull/9" </w:instrText>
+            </w:r>
+            <w:r>
+              <w:rPr>
+                <w:rFonts w:ascii="Arial" w:hAnsi="Arial" w:cs="Arial"/>
+                <w:lang w:eastAsia="ja-JP"/>
+              </w:rPr>
+            </w:r>
+            <w:r>
+              <w:rPr>
+                <w:rFonts w:ascii="Arial" w:hAnsi="Arial" w:cs="Arial"/>
+                <w:lang w:eastAsia="ja-JP"/>
+              </w:rPr>
+              <w:fldChar w:fldCharType="separate"/>
+            </w:r>
+            <w:r>
+              <w:rPr>
+                <w:rStyle w:val="Hyperlink"/>
                 <w:rFonts w:ascii="Arial" w:hAnsi="Arial" w:cs="Arial"/>
                 <w:lang w:eastAsia="ja-JP"/>
               </w:rPr>
@@ -2580,6 +2706,13 @@
                 <w:lang w:eastAsia="ja-JP"/>
               </w:rPr>
             </w:pPr>
+            <w:r>
+              <w:rPr>
+                <w:rFonts w:ascii="Arial" w:hAnsi="Arial" w:cs="Arial"/>
+                <w:lang w:eastAsia="ja-JP"/>
+              </w:rPr>
+              <w:fldChar w:fldCharType="end"/>
+            </w:r>
           </w:p>
         </w:tc>
         <w:tc>
@@ -2795,14 +2928,16 @@
                 <w:lang w:eastAsia="ja-JP"/>
               </w:rPr>
             </w:pPr>
-            <w:r>
-              <w:rPr>
-                <w:rFonts w:ascii="Arial" w:hAnsi="Arial" w:cs="Arial"/>
-                <w:color w:val="000000" w:themeColor="text1"/>
-                <w:lang w:eastAsia="ja-JP"/>
-              </w:rPr>
-              <w:t>Complete</w:t>
-            </w:r>
+            <w:hyperlink r:id="rId11" w:history="1">
+              <w:r>
+                <w:rPr>
+                  <w:rStyle w:val="Hyperlink"/>
+                  <w:rFonts w:ascii="Arial" w:hAnsi="Arial" w:cs="Arial"/>
+                  <w:lang w:eastAsia="ja-JP"/>
+                </w:rPr>
+                <w:t>Complete</w:t>
+              </w:r>
+            </w:hyperlink>
           </w:p>
         </w:tc>
         <w:tc>
@@ -3002,14 +3137,16 @@
                 <w:lang w:eastAsia="ja-JP"/>
               </w:rPr>
             </w:pPr>
-            <w:r>
-              <w:rPr>
-                <w:rFonts w:ascii="Arial" w:hAnsi="Arial" w:cs="Arial"/>
-                <w:color w:val="000000" w:themeColor="text1"/>
-                <w:lang w:eastAsia="ja-JP"/>
-              </w:rPr>
-              <w:t>Complete</w:t>
-            </w:r>
+            <w:hyperlink r:id="rId12" w:history="1">
+              <w:r>
+                <w:rPr>
+                  <w:rStyle w:val="Hyperlink"/>
+                  <w:rFonts w:ascii="Arial" w:hAnsi="Arial" w:cs="Arial"/>
+                  <w:lang w:eastAsia="ja-JP"/>
+                </w:rPr>
+                <w:t>Complete</w:t>
+              </w:r>
+            </w:hyperlink>
           </w:p>
         </w:tc>
         <w:tc>
@@ -3190,13 +3327,41 @@
             <w:pPr>
               <w:jc w:val="center"/>
               <w:rPr>
-                <w:rFonts w:ascii="Arial" w:hAnsi="Arial" w:cs="Arial"/>
-                <w:color w:val="00B050"/>
-                <w:lang w:eastAsia="ja-JP"/>
-              </w:rPr>
-            </w:pPr>
-            <w:r>
-              <w:rPr>
+                <w:rStyle w:val="Hyperlink"/>
+                <w:rFonts w:ascii="Arial" w:hAnsi="Arial" w:cs="Arial"/>
+                <w:lang w:eastAsia="ja-JP"/>
+              </w:rPr>
+            </w:pPr>
+            <w:r>
+              <w:rPr>
+                <w:rFonts w:ascii="Arial" w:hAnsi="Arial" w:cs="Arial"/>
+                <w:lang w:eastAsia="ja-JP"/>
+              </w:rPr>
+              <w:fldChar w:fldCharType="begin"/>
+            </w:r>
+            <w:r>
+              <w:rPr>
+                <w:rFonts w:ascii="Arial" w:hAnsi="Arial" w:cs="Arial"/>
+                <w:lang w:eastAsia="ja-JP"/>
+              </w:rPr>
+              <w:instrText xml:space="preserve"> HYPERLINK "https://github.com/coldog86/Development-Project/blob/Aaron/Risk mangaement Log.xlsx" </w:instrText>
+            </w:r>
+            <w:r>
+              <w:rPr>
+                <w:rFonts w:ascii="Arial" w:hAnsi="Arial" w:cs="Arial"/>
+                <w:lang w:eastAsia="ja-JP"/>
+              </w:rPr>
+            </w:r>
+            <w:r>
+              <w:rPr>
+                <w:rFonts w:ascii="Arial" w:hAnsi="Arial" w:cs="Arial"/>
+                <w:lang w:eastAsia="ja-JP"/>
+              </w:rPr>
+              <w:fldChar w:fldCharType="separate"/>
+            </w:r>
+            <w:r>
+              <w:rPr>
+                <w:rStyle w:val="Hyperlink"/>
                 <w:rFonts w:ascii="Arial" w:hAnsi="Arial" w:cs="Arial"/>
                 <w:lang w:eastAsia="ja-JP"/>
               </w:rPr>
@@ -3212,6 +3377,13 @@
                 <w:lang w:eastAsia="ja-JP"/>
               </w:rPr>
             </w:pPr>
+            <w:r>
+              <w:rPr>
+                <w:rFonts w:ascii="Arial" w:hAnsi="Arial" w:cs="Arial"/>
+                <w:lang w:eastAsia="ja-JP"/>
+              </w:rPr>
+              <w:fldChar w:fldCharType="end"/>
+            </w:r>
           </w:p>
         </w:tc>
         <w:tc>
@@ -3407,14 +3579,16 @@
                 <w:lang w:eastAsia="ja-JP"/>
               </w:rPr>
             </w:pPr>
-            <w:r>
-              <w:rPr>
-                <w:rFonts w:ascii="Arial" w:hAnsi="Arial" w:cs="Arial"/>
-                <w:color w:val="000000" w:themeColor="text1"/>
-                <w:lang w:eastAsia="ja-JP"/>
-              </w:rPr>
-              <w:t>Complete</w:t>
-            </w:r>
+            <w:hyperlink r:id="rId13" w:history="1">
+              <w:r>
+                <w:rPr>
+                  <w:rStyle w:val="Hyperlink"/>
+                  <w:rFonts w:ascii="Arial" w:hAnsi="Arial" w:cs="Arial"/>
+                  <w:lang w:eastAsia="ja-JP"/>
+                </w:rPr>
+                <w:t>Complete</w:t>
+              </w:r>
+            </w:hyperlink>
           </w:p>
         </w:tc>
         <w:tc>
@@ -3607,14 +3781,16 @@
                 <w:lang w:eastAsia="ja-JP"/>
               </w:rPr>
             </w:pPr>
-            <w:r>
-              <w:rPr>
-                <w:rFonts w:ascii="Arial" w:hAnsi="Arial" w:cs="Arial"/>
-                <w:color w:val="FF0000"/>
-                <w:lang w:eastAsia="ja-JP"/>
-              </w:rPr>
-              <w:t>In Progress</w:t>
-            </w:r>
+            <w:hyperlink r:id="rId14" w:history="1">
+              <w:r>
+                <w:rPr>
+                  <w:rStyle w:val="Hyperlink"/>
+                  <w:rFonts w:ascii="Arial" w:hAnsi="Arial" w:cs="Arial"/>
+                  <w:lang w:eastAsia="ja-JP"/>
+                </w:rPr>
+                <w:t>Complete</w:t>
+              </w:r>
+            </w:hyperlink>
           </w:p>
         </w:tc>
         <w:tc>
@@ -3807,14 +3983,16 @@
                 <w:lang w:eastAsia="ja-JP"/>
               </w:rPr>
             </w:pPr>
-            <w:r>
-              <w:rPr>
-                <w:rFonts w:ascii="Arial" w:hAnsi="Arial" w:cs="Arial"/>
-                <w:color w:val="000000" w:themeColor="text1"/>
-                <w:lang w:eastAsia="ja-JP"/>
-              </w:rPr>
-              <w:t>Complete</w:t>
-            </w:r>
+            <w:hyperlink r:id="rId15" w:history="1">
+              <w:r>
+                <w:rPr>
+                  <w:rStyle w:val="Hyperlink"/>
+                  <w:rFonts w:ascii="Arial" w:hAnsi="Arial" w:cs="Arial"/>
+                  <w:lang w:eastAsia="ja-JP"/>
+                </w:rPr>
+                <w:t>Complete</w:t>
+              </w:r>
+            </w:hyperlink>
           </w:p>
         </w:tc>
         <w:tc>
@@ -4014,14 +4192,16 @@
                 <w:lang w:eastAsia="ja-JP"/>
               </w:rPr>
             </w:pPr>
-            <w:r>
-              <w:rPr>
-                <w:rFonts w:ascii="Arial" w:hAnsi="Arial" w:cs="Arial"/>
-                <w:color w:val="000000" w:themeColor="text1"/>
-                <w:lang w:eastAsia="ja-JP"/>
-              </w:rPr>
-              <w:t>Complete</w:t>
-            </w:r>
+            <w:hyperlink r:id="rId16" w:history="1">
+              <w:r>
+                <w:rPr>
+                  <w:rStyle w:val="Hyperlink"/>
+                  <w:rFonts w:ascii="Arial" w:hAnsi="Arial" w:cs="Arial"/>
+                  <w:lang w:eastAsia="ja-JP"/>
+                </w:rPr>
+                <w:t>Complete</w:t>
+              </w:r>
+            </w:hyperlink>
           </w:p>
         </w:tc>
         <w:tc>
@@ -4237,14 +4417,16 @@
                 <w:lang w:eastAsia="ja-JP"/>
               </w:rPr>
             </w:pPr>
-            <w:r>
-              <w:rPr>
-                <w:rFonts w:ascii="Arial" w:hAnsi="Arial" w:cs="Arial"/>
-                <w:color w:val="000000" w:themeColor="text1"/>
-                <w:lang w:eastAsia="ja-JP"/>
-              </w:rPr>
-              <w:t>Complete</w:t>
-            </w:r>
+            <w:hyperlink r:id="rId17" w:history="1">
+              <w:r>
+                <w:rPr>
+                  <w:rStyle w:val="Hyperlink"/>
+                  <w:rFonts w:ascii="Arial" w:hAnsi="Arial" w:cs="Arial"/>
+                  <w:lang w:eastAsia="ja-JP"/>
+                </w:rPr>
+                <w:t>Complete</w:t>
+              </w:r>
+            </w:hyperlink>
           </w:p>
         </w:tc>
         <w:tc>
@@ -4444,14 +4626,16 @@
                 <w:lang w:eastAsia="ja-JP"/>
               </w:rPr>
             </w:pPr>
-            <w:r>
-              <w:rPr>
-                <w:rFonts w:ascii="Arial" w:hAnsi="Arial" w:cs="Arial"/>
-                <w:color w:val="FF0000"/>
-                <w:lang w:eastAsia="ja-JP"/>
-              </w:rPr>
-              <w:t>Not Started</w:t>
-            </w:r>
+            <w:hyperlink r:id="rId18" w:history="1">
+              <w:r>
+                <w:rPr>
+                  <w:rStyle w:val="Hyperlink"/>
+                  <w:rFonts w:ascii="Arial" w:hAnsi="Arial" w:cs="Arial"/>
+                  <w:lang w:eastAsia="ja-JP"/>
+                </w:rPr>
+                <w:t>Complete</w:t>
+              </w:r>
+            </w:hyperlink>
           </w:p>
         </w:tc>
         <w:tc>
@@ -4686,14 +4870,18 @@
                 <w:lang w:eastAsia="ja-JP"/>
               </w:rPr>
             </w:pPr>
-            <w:r>
-              <w:rPr>
-                <w:rFonts w:ascii="Arial" w:hAnsi="Arial" w:cs="Arial"/>
-                <w:color w:val="000000" w:themeColor="text1"/>
-                <w:lang w:eastAsia="ja-JP"/>
-              </w:rPr>
-              <w:t>Complete</w:t>
-            </w:r>
+            <w:hyperlink r:id="rId19" w:history="1">
+              <w:r>
+                <w:rPr>
+                  <w:rStyle w:val="Hyperlink"/>
+                  <w:rFonts w:ascii="Arial" w:hAnsi="Arial" w:cs="Arial"/>
+                  <w:lang w:eastAsia="ja-JP"/>
+                </w:rPr>
+                <w:t>Complete</w:t>
+              </w:r>
+            </w:hyperlink>
+            <w:bookmarkStart w:id="1" w:name="_GoBack"/>
+            <w:bookmarkEnd w:id="1"/>
           </w:p>
         </w:tc>
         <w:tc>
@@ -4890,13 +5078,41 @@
             <w:pPr>
               <w:jc w:val="center"/>
               <w:rPr>
-                <w:rFonts w:ascii="Arial" w:hAnsi="Arial" w:cs="Arial"/>
-                <w:color w:val="00B050"/>
-                <w:lang w:eastAsia="ja-JP"/>
-              </w:rPr>
-            </w:pPr>
-            <w:r>
-              <w:rPr>
+                <w:rStyle w:val="Hyperlink"/>
+                <w:rFonts w:ascii="Arial" w:hAnsi="Arial" w:cs="Arial"/>
+                <w:lang w:eastAsia="ja-JP"/>
+              </w:rPr>
+            </w:pPr>
+            <w:r>
+              <w:rPr>
+                <w:rFonts w:ascii="Arial" w:hAnsi="Arial" w:cs="Arial"/>
+                <w:lang w:eastAsia="ja-JP"/>
+              </w:rPr>
+              <w:fldChar w:fldCharType="begin"/>
+            </w:r>
+            <w:r>
+              <w:rPr>
+                <w:rFonts w:ascii="Arial" w:hAnsi="Arial" w:cs="Arial"/>
+                <w:lang w:eastAsia="ja-JP"/>
+              </w:rPr>
+              <w:instrText xml:space="preserve"> HYPERLINK "https://github.com/coldog86/Development-Project/tree/Col/Documentation/Diagrams/Activity Diagrams" </w:instrText>
+            </w:r>
+            <w:r>
+              <w:rPr>
+                <w:rFonts w:ascii="Arial" w:hAnsi="Arial" w:cs="Arial"/>
+                <w:lang w:eastAsia="ja-JP"/>
+              </w:rPr>
+            </w:r>
+            <w:r>
+              <w:rPr>
+                <w:rFonts w:ascii="Arial" w:hAnsi="Arial" w:cs="Arial"/>
+                <w:lang w:eastAsia="ja-JP"/>
+              </w:rPr>
+              <w:fldChar w:fldCharType="separate"/>
+            </w:r>
+            <w:r>
+              <w:rPr>
+                <w:rStyle w:val="Hyperlink"/>
                 <w:rFonts w:ascii="Arial" w:hAnsi="Arial" w:cs="Arial"/>
                 <w:lang w:eastAsia="ja-JP"/>
               </w:rPr>
@@ -4912,6 +5128,13 @@
                 <w:lang w:eastAsia="ja-JP"/>
               </w:rPr>
             </w:pPr>
+            <w:r>
+              <w:rPr>
+                <w:rFonts w:ascii="Arial" w:hAnsi="Arial" w:cs="Arial"/>
+                <w:lang w:eastAsia="ja-JP"/>
+              </w:rPr>
+              <w:fldChar w:fldCharType="end"/>
+            </w:r>
           </w:p>
         </w:tc>
         <w:tc>
@@ -6151,8 +6374,6 @@
         </w:rPr>
         <w:t xml:space="preserve"> work on time. </w:t>
       </w:r>
-      <w:bookmarkStart w:id="1" w:name="_GoBack"/>
-      <w:bookmarkEnd w:id="1"/>
     </w:p>
     <w:p>
       <w:pPr>
@@ -6184,8 +6405,8 @@
       </w:pPr>
     </w:p>
     <w:sectPr>
-      <w:headerReference w:type="default" r:id="rId9"/>
-      <w:footerReference w:type="default" r:id="rId10"/>
+      <w:headerReference w:type="default" r:id="rId20"/>
+      <w:footerReference w:type="default" r:id="rId21"/>
       <w:pgSz w:w="12240" w:h="15840" w:code="1"/>
       <w:pgMar w:top="1440" w:right="1440" w:bottom="1440" w:left="1440" w:header="720" w:footer="720" w:gutter="0"/>
       <w:cols w:space="720"/>
@@ -6271,11 +6492,21 @@
           <w:r>
             <w:sym w:font="Symbol" w:char="F0D3"/>
           </w:r>
-          <w:fldSimple w:instr=" DOCPROPERTY &quot;Company&quot;  \* MERGEFORMAT ">
-            <w:r>
-              <w:t>&lt;Company Name&gt;</w:t>
-            </w:r>
-          </w:fldSimple>
+          <w:r>
+            <w:fldChar w:fldCharType="begin"/>
+          </w:r>
+          <w:r>
+            <w:instrText xml:space="preserve"> DOCPROPERTY "Company"  \* MERGEFORMAT </w:instrText>
+          </w:r>
+          <w:r>
+            <w:fldChar w:fldCharType="separate"/>
+          </w:r>
+          <w:r>
+            <w:t>&lt;Company Name&gt;</w:t>
+          </w:r>
+          <w:r>
+            <w:fldChar w:fldCharType="end"/>
+          </w:r>
           <w:r>
             <w:t xml:space="preserve">, </w:t>
           </w:r>
@@ -6474,11 +6705,21 @@
           <w:tcW w:w="6379" w:type="dxa"/>
         </w:tcPr>
         <w:p>
-          <w:fldSimple w:instr=" TITLE  \* MERGEFORMAT ">
-            <w:r>
-              <w:t>Iteration Plan</w:t>
-            </w:r>
-          </w:fldSimple>
+          <w:r>
+            <w:fldChar w:fldCharType="begin"/>
+          </w:r>
+          <w:r>
+            <w:instrText xml:space="preserve"> TITLE  \* MERGEFORMAT </w:instrText>
+          </w:r>
+          <w:r>
+            <w:fldChar w:fldCharType="separate"/>
+          </w:r>
+          <w:r>
+            <w:t>Iteration Plan</w:t>
+          </w:r>
+          <w:r>
+            <w:fldChar w:fldCharType="end"/>
+          </w:r>
         </w:p>
       </w:tc>
       <w:tc>

--- a/Documentation/Iteration Plan 1.docx
+++ b/Documentation/Iteration Plan 1.docx
@@ -6,6 +6,7 @@
       <w:pPr>
         <w:pStyle w:val="Title"/>
       </w:pPr>
+      <w:bookmarkStart w:id="0" w:name="_Hlk513053157"/>
       <w:r>
         <w:t>Let’s Quiz</w:t>
       </w:r>
@@ -46,13 +47,7 @@
         <w:t xml:space="preserve">1.  </w:t>
       </w:r>
       <w:r>
-        <w:t xml:space="preserve">Key </w:t>
-      </w:r>
-      <w:r>
-        <w:t>m</w:t>
-      </w:r>
-      <w:r>
-        <w:t>ilestones</w:t>
+        <w:t>Key milestones</w:t>
       </w:r>
     </w:p>
     <w:p>
@@ -97,7 +92,7 @@
                 <w:bCs/>
               </w:rPr>
             </w:pPr>
-            <w:bookmarkStart w:id="0" w:name="OLE_LINK1"/>
+            <w:bookmarkStart w:id="1" w:name="OLE_LINK1"/>
             <w:r>
               <w:rPr>
                 <w:rFonts w:ascii="Arial" w:hAnsi="Arial" w:cs="Arial"/>
@@ -138,13 +133,7 @@
           </w:tcPr>
           <w:p>
             <w:r>
-              <w:t xml:space="preserve">Iteration </w:t>
-            </w:r>
-            <w:r>
-              <w:t>s</w:t>
-            </w:r>
-            <w:r>
-              <w:t>tart</w:t>
+              <w:t>Iteration start</w:t>
             </w:r>
           </w:p>
         </w:tc>
@@ -154,10 +143,7 @@
           </w:tcPr>
           <w:p>
             <w:r>
-              <w:t>15</w:t>
-            </w:r>
-            <w:r>
-              <w:t>-Mar-18</w:t>
+              <w:t>15-Mar-18</w:t>
             </w:r>
           </w:p>
         </w:tc>
@@ -169,10 +155,7 @@
           </w:tcPr>
           <w:p>
             <w:r>
-              <w:t>Assignment 2</w:t>
-            </w:r>
-            <w:r>
-              <w:t xml:space="preserve"> due date</w:t>
+              <w:t>Assign tasks for assignment 2</w:t>
             </w:r>
           </w:p>
         </w:tc>
@@ -182,10 +165,7 @@
           </w:tcPr>
           <w:p>
             <w:r>
-              <w:t>9-Apr</w:t>
-            </w:r>
-            <w:r>
-              <w:t>-18</w:t>
+              <w:t>15-Mar-18</w:t>
             </w:r>
           </w:p>
         </w:tc>
@@ -195,13 +175,24 @@
           <w:tcPr>
             <w:tcW w:w="4608" w:type="dxa"/>
           </w:tcPr>
-          <w:p/>
+          <w:p>
+            <w:r>
+              <w:t>First drafts due</w:t>
+            </w:r>
+            <w:r>
+              <w:t xml:space="preserve"> for 1/2 assignment tasks</w:t>
+            </w:r>
+          </w:p>
         </w:tc>
         <w:tc>
           <w:tcPr>
             <w:tcW w:w="1872" w:type="dxa"/>
           </w:tcPr>
-          <w:p/>
+          <w:p>
+            <w:r>
+              <w:t>17-Mar-18</w:t>
+            </w:r>
+          </w:p>
         </w:tc>
       </w:tr>
       <w:tr>
@@ -211,13 +202,7 @@
           </w:tcPr>
           <w:p>
             <w:r>
-              <w:t xml:space="preserve">Iteration </w:t>
-            </w:r>
-            <w:r>
-              <w:t>s</w:t>
-            </w:r>
-            <w:r>
-              <w:t>top</w:t>
+              <w:t>Review of 1/2 assignment tasks</w:t>
             </w:r>
           </w:p>
         </w:tc>
@@ -227,15 +212,114 @@
           </w:tcPr>
           <w:p>
             <w:r>
-              <w:t>29</w:t>
-            </w:r>
-            <w:r>
-              <w:t>-Mar-18</w:t>
+              <w:t>22-Mar-18</w:t>
             </w:r>
           </w:p>
         </w:tc>
       </w:tr>
-      <w:bookmarkEnd w:id="0"/>
+      <w:tr>
+        <w:tc>
+          <w:tcPr>
+            <w:tcW w:w="4608" w:type="dxa"/>
+          </w:tcPr>
+          <w:p>
+            <w:r>
+              <w:t>First drafts due for 2/2 assignment tasks</w:t>
+            </w:r>
+          </w:p>
+        </w:tc>
+        <w:tc>
+          <w:tcPr>
+            <w:tcW w:w="1872" w:type="dxa"/>
+          </w:tcPr>
+          <w:p>
+            <w:r>
+              <w:t>24-Mar-18</w:t>
+            </w:r>
+          </w:p>
+        </w:tc>
+      </w:tr>
+      <w:tr>
+        <w:tc>
+          <w:tcPr>
+            <w:tcW w:w="4608" w:type="dxa"/>
+          </w:tcPr>
+          <w:p>
+            <w:r>
+              <w:t>Review of 2/2 assignment tasks</w:t>
+            </w:r>
+          </w:p>
+        </w:tc>
+        <w:tc>
+          <w:tcPr>
+            <w:tcW w:w="1872" w:type="dxa"/>
+          </w:tcPr>
+          <w:p>
+            <w:r>
+              <w:t>28-Mar-18</w:t>
+            </w:r>
+          </w:p>
+        </w:tc>
+      </w:tr>
+      <w:tr>
+        <w:tc>
+          <w:tcPr>
+            <w:tcW w:w="4608" w:type="dxa"/>
+          </w:tcPr>
+          <w:p>
+            <w:r>
+              <w:t>Assignment 2 due date</w:t>
+            </w:r>
+          </w:p>
+        </w:tc>
+        <w:tc>
+          <w:tcPr>
+            <w:tcW w:w="1872" w:type="dxa"/>
+          </w:tcPr>
+          <w:p>
+            <w:r>
+              <w:t>9-Apr-18</w:t>
+            </w:r>
+          </w:p>
+        </w:tc>
+      </w:tr>
+      <w:tr>
+        <w:tc>
+          <w:tcPr>
+            <w:tcW w:w="4608" w:type="dxa"/>
+          </w:tcPr>
+          <w:p/>
+        </w:tc>
+        <w:tc>
+          <w:tcPr>
+            <w:tcW w:w="1872" w:type="dxa"/>
+          </w:tcPr>
+          <w:p/>
+        </w:tc>
+      </w:tr>
+      <w:tr>
+        <w:tc>
+          <w:tcPr>
+            <w:tcW w:w="4608" w:type="dxa"/>
+          </w:tcPr>
+          <w:p>
+            <w:r>
+              <w:t>Iteration stop</w:t>
+            </w:r>
+          </w:p>
+        </w:tc>
+        <w:tc>
+          <w:tcPr>
+            <w:tcW w:w="1872" w:type="dxa"/>
+          </w:tcPr>
+          <w:p>
+            <w:r>
+              <w:t>29-Mar-18</w:t>
+            </w:r>
+          </w:p>
+        </w:tc>
+      </w:tr>
+      <w:bookmarkEnd w:id="1"/>
     </w:tbl>
     <w:p>
       <w:pPr>
@@ -251,19 +335,7 @@
         </w:rPr>
       </w:pPr>
       <w:r>
-        <w:t xml:space="preserve">2.  </w:t>
-      </w:r>
-      <w:r>
-        <w:t>High-level</w:t>
-      </w:r>
-      <w:r>
-        <w:t xml:space="preserve"> </w:t>
-      </w:r>
-      <w:r>
-        <w:t>o</w:t>
-      </w:r>
-      <w:r>
-        <w:t>bjectives</w:t>
+        <w:t>2.  High-level objectives</w:t>
       </w:r>
     </w:p>
     <w:p>
@@ -275,13 +347,7 @@
         </w:numPr>
       </w:pPr>
       <w:r>
-        <w:t xml:space="preserve">Complete </w:t>
-      </w:r>
-      <w:r>
-        <w:t xml:space="preserve">your assigned </w:t>
-      </w:r>
-      <w:r>
-        <w:t>high level task</w:t>
+        <w:t>Designate tasks &amp; reviewers for assignment 2</w:t>
       </w:r>
     </w:p>
     <w:p>
@@ -293,7 +359,34 @@
         </w:numPr>
       </w:pPr>
       <w:r>
-        <w:t>Complete your assigned low level task</w:t>
+        <w:t>Subm</w:t>
+      </w:r>
+      <w:r>
+        <w:t xml:space="preserve">it first draft of Proposed Architecture, Vision, Requirements, Project Plan, Risk List, Technical Competency, Master Test Plan and Inception Phase Status. </w:t>
+      </w:r>
+    </w:p>
+    <w:p>
+      <w:pPr>
+        <w:pStyle w:val="BodyText"/>
+        <w:numPr>
+          <w:ilvl w:val="0"/>
+          <w:numId w:val="42"/>
+        </w:numPr>
+      </w:pPr>
+      <w:r>
+        <w:t xml:space="preserve">Submit early drafts of internal system diagrams including a class diagram and activity diagrams for main system functions. </w:t>
+      </w:r>
+    </w:p>
+    <w:p>
+      <w:pPr>
+        <w:pStyle w:val="BodyText"/>
+        <w:numPr>
+          <w:ilvl w:val="0"/>
+          <w:numId w:val="42"/>
+        </w:numPr>
+      </w:pPr>
+      <w:r>
+        <w:t xml:space="preserve">Review first drafts of all documents. </w:t>
       </w:r>
     </w:p>
     <w:p>
@@ -319,13 +412,7 @@
         </w:numPr>
       </w:pPr>
       <w:r>
-        <w:t>Complete your assigned</w:t>
-      </w:r>
-      <w:r>
-        <w:t xml:space="preserve"> high level</w:t>
-      </w:r>
-      <w:r>
-        <w:t xml:space="preserve"> task</w:t>
+        <w:t>Designate Tasks and Reviewers for Assignment 2</w:t>
       </w:r>
     </w:p>
     <w:p>
@@ -337,7 +424,7 @@
         </w:numPr>
       </w:pPr>
       <w:r>
-        <w:t>Are assigned tasks submitted to version control for reviewing by assigned reviewer.</w:t>
+        <w:t xml:space="preserve">Every team member should be clearly assigned to a set of documents for completion as well as a set of corresponding documents that they will review. </w:t>
       </w:r>
     </w:p>
     <w:p>
@@ -349,7 +436,7 @@
         </w:numPr>
       </w:pPr>
       <w:r>
-        <w:t>Complete your assigned low level task</w:t>
+        <w:t>Submit first draft of documents</w:t>
       </w:r>
     </w:p>
     <w:p>
@@ -361,14 +448,71 @@
         </w:numPr>
       </w:pPr>
       <w:r>
-        <w:t>Are assigned tasks submitted to version control for reviewing by assigned reviewer.</w:t>
+        <w:t xml:space="preserve">Members will submit early draft of documents outlining all necessary fields for the assignment. Assumptions are expected to be made at this stage but each member should follow the credit marking criteria as shown in each individual work item. </w:t>
       </w:r>
     </w:p>
     <w:p>
       <w:pPr>
         <w:pStyle w:val="BodyText"/>
-        <w:ind w:left="1080"/>
-      </w:pPr>
+        <w:numPr>
+          <w:ilvl w:val="0"/>
+          <w:numId w:val="43"/>
+        </w:numPr>
+      </w:pPr>
+      <w:r>
+        <w:t>Submit Class Diagram and Activity Diagrams</w:t>
+      </w:r>
+    </w:p>
+    <w:p>
+      <w:pPr>
+        <w:pStyle w:val="BodyText"/>
+        <w:numPr>
+          <w:ilvl w:val="1"/>
+          <w:numId w:val="43"/>
+        </w:numPr>
+      </w:pPr>
+      <w:r>
+        <w:t>Class diagram should show the overall system class view. Showing all known classes at this stage and outlining where not enough information was available at this point in time</w:t>
+      </w:r>
+    </w:p>
+    <w:p>
+      <w:pPr>
+        <w:pStyle w:val="BodyText"/>
+        <w:numPr>
+          <w:ilvl w:val="1"/>
+          <w:numId w:val="43"/>
+        </w:numPr>
+      </w:pPr>
+      <w:r>
+        <w:t xml:space="preserve">Activity Diagrams should cover known main game activities. Showing internal workings for what is known at this stage. </w:t>
+      </w:r>
+      <w:r>
+        <w:t xml:space="preserve"> </w:t>
+      </w:r>
+    </w:p>
+    <w:p>
+      <w:pPr>
+        <w:pStyle w:val="BodyText"/>
+        <w:numPr>
+          <w:ilvl w:val="0"/>
+          <w:numId w:val="43"/>
+        </w:numPr>
+      </w:pPr>
+      <w:r>
+        <w:t>Review first Drafts</w:t>
+      </w:r>
+    </w:p>
+    <w:p>
+      <w:pPr>
+        <w:pStyle w:val="BodyText"/>
+        <w:numPr>
+          <w:ilvl w:val="1"/>
+          <w:numId w:val="43"/>
+        </w:numPr>
+      </w:pPr>
+      <w:r>
+        <w:t xml:space="preserve">Team members will review their assigned review documents once they become available. Review should be done by marking against the work item criteria as taken from the credit line of the marking criteria. Comments should be make for where this has not been met. </w:t>
+      </w:r>
     </w:p>
     <w:p>
       <w:pPr>
@@ -423,19 +567,7 @@
       </w:pPr>
       <w:r>
         <w:lastRenderedPageBreak/>
-        <w:t>4</w:t>
-      </w:r>
-      <w:r>
-        <w:t xml:space="preserve">.  </w:t>
-      </w:r>
-      <w:r>
-        <w:t xml:space="preserve">Work Item </w:t>
-      </w:r>
-      <w:r>
-        <w:t>a</w:t>
-      </w:r>
-      <w:r>
-        <w:t>ssignments</w:t>
+        <w:t>4.  Work Item assignments</w:t>
       </w:r>
     </w:p>
     <w:p>
@@ -444,25 +576,7 @@
         <w:ind w:left="360"/>
       </w:pPr>
       <w:r>
-        <w:t xml:space="preserve">The following </w:t>
-      </w:r>
-      <w:r>
-        <w:t>W</w:t>
-      </w:r>
-      <w:r>
-        <w:t xml:space="preserve">ork </w:t>
-      </w:r>
-      <w:r>
-        <w:t>I</w:t>
-      </w:r>
-      <w:r>
-        <w:t xml:space="preserve">tems </w:t>
-      </w:r>
-      <w:r>
-        <w:t>will b</w:t>
-      </w:r>
-      <w:r>
-        <w:t>e addressed in this iteration:</w:t>
+        <w:t>The following Work Items will be addressed in this iteration:</w:t>
       </w:r>
     </w:p>
     <w:tbl>
@@ -845,14 +959,7 @@
                 <w:rFonts w:ascii="Arial" w:hAnsi="Arial" w:cs="Arial"/>
                 <w:lang w:eastAsia="ja-JP"/>
               </w:rPr>
-              <w:t>1</w:t>
-            </w:r>
-            <w:r>
-              <w:rPr>
-                <w:rFonts w:ascii="Arial" w:hAnsi="Arial" w:cs="Arial"/>
-                <w:lang w:eastAsia="ja-JP"/>
-              </w:rPr>
-              <w:t>.1</w:t>
+              <w:t>1.1</w:t>
             </w:r>
           </w:p>
         </w:tc>
@@ -925,24 +1032,359 @@
                 <w:rFonts w:ascii="Arial" w:hAnsi="Arial" w:cs="Arial"/>
                 <w:lang w:eastAsia="ja-JP"/>
               </w:rPr>
-              <w:t>Agree upon what each team member will be undertaking to achieve Assignment 2</w:t>
-            </w:r>
-            <w:r>
-              <w:rPr>
-                <w:rFonts w:ascii="Arial" w:hAnsi="Arial" w:cs="Arial"/>
-                <w:lang w:eastAsia="ja-JP"/>
-              </w:rPr>
-              <w:t xml:space="preserve"> (15/3/</w:t>
-            </w:r>
-            <w:r>
-              <w:rPr>
-                <w:rFonts w:ascii="Arial" w:hAnsi="Arial" w:cs="Arial"/>
-                <w:lang w:eastAsia="ja-JP"/>
-              </w:rPr>
-              <w:t>18)</w:t>
-            </w:r>
-          </w:p>
-        </w:tc>
+              <w:t>The following tasks for assignment 2 will be divided between team members:</w:t>
+            </w:r>
+          </w:p>
+          <w:tbl>
+            <w:tblPr>
+              <w:tblW w:w="3440" w:type="dxa"/>
+              <w:tblLayout w:type="fixed"/>
+              <w:tblLook w:val="04A0" w:firstRow="1" w:lastRow="0" w:firstColumn="1" w:lastColumn="0" w:noHBand="0" w:noVBand="1"/>
+            </w:tblPr>
+            <w:tblGrid>
+              <w:gridCol w:w="3440"/>
+            </w:tblGrid>
+            <w:tr>
+              <w:trPr>
+                <w:trHeight w:val="288"/>
+              </w:trPr>
+              <w:tc>
+                <w:tcPr>
+                  <w:tcW w:w="3440" w:type="dxa"/>
+                  <w:tcBorders>
+                    <w:top w:val="nil"/>
+                    <w:left w:val="nil"/>
+                    <w:bottom w:val="nil"/>
+                    <w:right w:val="nil"/>
+                  </w:tcBorders>
+                  <w:shd w:val="clear" w:color="auto" w:fill="auto"/>
+                  <w:noWrap/>
+                  <w:vAlign w:val="bottom"/>
+                  <w:hideMark/>
+                </w:tcPr>
+                <w:p>
+                  <w:pPr>
+                    <w:rPr>
+                      <w:rFonts w:ascii="Calibri" w:hAnsi="Calibri" w:cs="Calibri"/>
+                      <w:color w:val="000000"/>
+                      <w:sz w:val="22"/>
+                      <w:szCs w:val="22"/>
+                    </w:rPr>
+                  </w:pPr>
+                  <w:r>
+                    <w:rPr>
+                      <w:rFonts w:ascii="Calibri" w:hAnsi="Calibri" w:cs="Calibri"/>
+                      <w:color w:val="000000"/>
+                      <w:sz w:val="22"/>
+                      <w:szCs w:val="22"/>
+                    </w:rPr>
+                    <w:t>Vision</w:t>
+                  </w:r>
+                </w:p>
+              </w:tc>
+            </w:tr>
+            <w:tr>
+              <w:trPr>
+                <w:trHeight w:val="288"/>
+              </w:trPr>
+              <w:tc>
+                <w:tcPr>
+                  <w:tcW w:w="3440" w:type="dxa"/>
+                  <w:tcBorders>
+                    <w:top w:val="nil"/>
+                    <w:left w:val="nil"/>
+                    <w:bottom w:val="nil"/>
+                    <w:right w:val="nil"/>
+                  </w:tcBorders>
+                  <w:shd w:val="clear" w:color="auto" w:fill="auto"/>
+                  <w:noWrap/>
+                  <w:vAlign w:val="bottom"/>
+                  <w:hideMark/>
+                </w:tcPr>
+                <w:p>
+                  <w:pPr>
+                    <w:rPr>
+                      <w:rFonts w:ascii="Calibri" w:hAnsi="Calibri" w:cs="Calibri"/>
+                      <w:color w:val="000000"/>
+                      <w:sz w:val="22"/>
+                      <w:szCs w:val="22"/>
+                    </w:rPr>
+                  </w:pPr>
+                  <w:r>
+                    <w:rPr>
+                      <w:rFonts w:ascii="Calibri" w:hAnsi="Calibri" w:cs="Calibri"/>
+                      <w:color w:val="000000"/>
+                      <w:sz w:val="22"/>
+                      <w:szCs w:val="22"/>
+                    </w:rPr>
+                    <w:t>Requirement Model</w:t>
+                  </w:r>
+                </w:p>
+              </w:tc>
+            </w:tr>
+            <w:tr>
+              <w:trPr>
+                <w:trHeight w:val="288"/>
+              </w:trPr>
+              <w:tc>
+                <w:tcPr>
+                  <w:tcW w:w="3440" w:type="dxa"/>
+                  <w:tcBorders>
+                    <w:top w:val="nil"/>
+                    <w:left w:val="nil"/>
+                    <w:bottom w:val="nil"/>
+                    <w:right w:val="nil"/>
+                  </w:tcBorders>
+                  <w:shd w:val="clear" w:color="auto" w:fill="auto"/>
+                  <w:noWrap/>
+                  <w:vAlign w:val="bottom"/>
+                  <w:hideMark/>
+                </w:tcPr>
+                <w:p>
+                  <w:pPr>
+                    <w:rPr>
+                      <w:rFonts w:ascii="Calibri" w:hAnsi="Calibri" w:cs="Calibri"/>
+                      <w:color w:val="000000"/>
+                      <w:sz w:val="22"/>
+                      <w:szCs w:val="22"/>
+                    </w:rPr>
+                  </w:pPr>
+                  <w:r>
+                    <w:rPr>
+                      <w:rFonts w:ascii="Calibri" w:hAnsi="Calibri" w:cs="Calibri"/>
+                      <w:color w:val="000000"/>
+                      <w:sz w:val="22"/>
+                      <w:szCs w:val="22"/>
+                    </w:rPr>
+                    <w:t>Proposed Architecture</w:t>
+                  </w:r>
+                </w:p>
+              </w:tc>
+            </w:tr>
+            <w:tr>
+              <w:trPr>
+                <w:trHeight w:val="288"/>
+              </w:trPr>
+              <w:tc>
+                <w:tcPr>
+                  <w:tcW w:w="3440" w:type="dxa"/>
+                  <w:tcBorders>
+                    <w:top w:val="nil"/>
+                    <w:left w:val="nil"/>
+                    <w:bottom w:val="nil"/>
+                    <w:right w:val="nil"/>
+                  </w:tcBorders>
+                  <w:shd w:val="clear" w:color="auto" w:fill="auto"/>
+                  <w:noWrap/>
+                  <w:vAlign w:val="bottom"/>
+                  <w:hideMark/>
+                </w:tcPr>
+                <w:p>
+                  <w:pPr>
+                    <w:rPr>
+                      <w:rFonts w:ascii="Calibri" w:hAnsi="Calibri" w:cs="Calibri"/>
+                      <w:color w:val="000000"/>
+                      <w:sz w:val="22"/>
+                      <w:szCs w:val="22"/>
+                    </w:rPr>
+                  </w:pPr>
+                  <w:r>
+                    <w:rPr>
+                      <w:rFonts w:ascii="Calibri" w:hAnsi="Calibri" w:cs="Calibri"/>
+                      <w:color w:val="000000"/>
+                      <w:sz w:val="22"/>
+                      <w:szCs w:val="22"/>
+                    </w:rPr>
+                    <w:t>Technical Competency Demonstrator</w:t>
+                  </w:r>
+                </w:p>
+              </w:tc>
+            </w:tr>
+            <w:tr>
+              <w:trPr>
+                <w:trHeight w:val="288"/>
+              </w:trPr>
+              <w:tc>
+                <w:tcPr>
+                  <w:tcW w:w="3440" w:type="dxa"/>
+                  <w:tcBorders>
+                    <w:top w:val="nil"/>
+                    <w:left w:val="nil"/>
+                    <w:bottom w:val="nil"/>
+                    <w:right w:val="nil"/>
+                  </w:tcBorders>
+                  <w:shd w:val="clear" w:color="auto" w:fill="auto"/>
+                  <w:noWrap/>
+                  <w:vAlign w:val="bottom"/>
+                  <w:hideMark/>
+                </w:tcPr>
+                <w:p>
+                  <w:pPr>
+                    <w:rPr>
+                      <w:rFonts w:ascii="Calibri" w:hAnsi="Calibri" w:cs="Calibri"/>
+                      <w:color w:val="000000"/>
+                      <w:sz w:val="22"/>
+                      <w:szCs w:val="22"/>
+                    </w:rPr>
+                  </w:pPr>
+                  <w:r>
+                    <w:rPr>
+                      <w:rFonts w:ascii="Calibri" w:hAnsi="Calibri" w:cs="Calibri"/>
+                      <w:color w:val="000000"/>
+                      <w:sz w:val="22"/>
+                      <w:szCs w:val="22"/>
+                    </w:rPr>
+                    <w:t>Project Plan</w:t>
+                  </w:r>
+                </w:p>
+              </w:tc>
+            </w:tr>
+            <w:tr>
+              <w:trPr>
+                <w:trHeight w:val="288"/>
+              </w:trPr>
+              <w:tc>
+                <w:tcPr>
+                  <w:tcW w:w="3440" w:type="dxa"/>
+                  <w:tcBorders>
+                    <w:top w:val="nil"/>
+                    <w:left w:val="nil"/>
+                    <w:bottom w:val="nil"/>
+                    <w:right w:val="nil"/>
+                  </w:tcBorders>
+                  <w:shd w:val="clear" w:color="auto" w:fill="auto"/>
+                  <w:noWrap/>
+                  <w:vAlign w:val="bottom"/>
+                  <w:hideMark/>
+                </w:tcPr>
+                <w:p>
+                  <w:pPr>
+                    <w:rPr>
+                      <w:rFonts w:ascii="Calibri" w:hAnsi="Calibri" w:cs="Calibri"/>
+                      <w:color w:val="000000"/>
+                      <w:sz w:val="22"/>
+                      <w:szCs w:val="22"/>
+                    </w:rPr>
+                  </w:pPr>
+                  <w:r>
+                    <w:rPr>
+                      <w:rFonts w:ascii="Calibri" w:hAnsi="Calibri" w:cs="Calibri"/>
+                      <w:color w:val="000000"/>
+                      <w:sz w:val="22"/>
+                      <w:szCs w:val="22"/>
+                    </w:rPr>
+                    <w:t>Master Test Plan </w:t>
+                  </w:r>
+                </w:p>
+              </w:tc>
+            </w:tr>
+            <w:tr>
+              <w:trPr>
+                <w:trHeight w:val="288"/>
+              </w:trPr>
+              <w:tc>
+                <w:tcPr>
+                  <w:tcW w:w="3440" w:type="dxa"/>
+                  <w:tcBorders>
+                    <w:top w:val="nil"/>
+                    <w:left w:val="nil"/>
+                    <w:bottom w:val="nil"/>
+                    <w:right w:val="nil"/>
+                  </w:tcBorders>
+                  <w:shd w:val="clear" w:color="auto" w:fill="auto"/>
+                  <w:noWrap/>
+                  <w:vAlign w:val="bottom"/>
+                  <w:hideMark/>
+                </w:tcPr>
+                <w:p>
+                  <w:pPr>
+                    <w:rPr>
+                      <w:rFonts w:ascii="Calibri" w:hAnsi="Calibri" w:cs="Calibri"/>
+                      <w:color w:val="000000"/>
+                      <w:sz w:val="22"/>
+                      <w:szCs w:val="22"/>
+                    </w:rPr>
+                  </w:pPr>
+                  <w:r>
+                    <w:rPr>
+                      <w:rFonts w:ascii="Calibri" w:hAnsi="Calibri" w:cs="Calibri"/>
+                      <w:color w:val="000000"/>
+                      <w:sz w:val="22"/>
+                      <w:szCs w:val="22"/>
+                    </w:rPr>
+                    <w:t>Risk List </w:t>
+                  </w:r>
+                </w:p>
+              </w:tc>
+            </w:tr>
+            <w:tr>
+              <w:trPr>
+                <w:trHeight w:val="288"/>
+              </w:trPr>
+              <w:tc>
+                <w:tcPr>
+                  <w:tcW w:w="3440" w:type="dxa"/>
+                  <w:tcBorders>
+                    <w:top w:val="nil"/>
+                    <w:left w:val="nil"/>
+                    <w:bottom w:val="nil"/>
+                    <w:right w:val="nil"/>
+                  </w:tcBorders>
+                  <w:shd w:val="clear" w:color="auto" w:fill="auto"/>
+                  <w:noWrap/>
+                  <w:vAlign w:val="bottom"/>
+                  <w:hideMark/>
+                </w:tcPr>
+                <w:p>
+                  <w:pPr>
+                    <w:rPr>
+                      <w:rFonts w:ascii="Calibri" w:hAnsi="Calibri" w:cs="Calibri"/>
+                      <w:color w:val="000000"/>
+                      <w:sz w:val="22"/>
+                      <w:szCs w:val="22"/>
+                    </w:rPr>
+                  </w:pPr>
+                  <w:r>
+                    <w:rPr>
+                      <w:rFonts w:ascii="Calibri" w:hAnsi="Calibri" w:cs="Calibri"/>
+                      <w:color w:val="000000"/>
+                      <w:sz w:val="22"/>
+                      <w:szCs w:val="22"/>
+                    </w:rPr>
+                    <w:t>Inception Phase Status Assessment</w:t>
+                  </w:r>
+                </w:p>
+              </w:tc>
+            </w:tr>
+          </w:tbl>
+          <w:p>
+            <w:pPr>
+              <w:jc w:val="center"/>
+              <w:rPr>
+                <w:rFonts w:ascii="Arial" w:hAnsi="Arial" w:cs="Arial"/>
+                <w:lang w:eastAsia="ja-JP"/>
+              </w:rPr>
+            </w:pPr>
+          </w:p>
+          <w:p>
+            <w:pPr>
+              <w:jc w:val="center"/>
+              <w:rPr>
+                <w:rFonts w:ascii="Arial" w:hAnsi="Arial" w:cs="Arial"/>
+                <w:lang w:eastAsia="ja-JP"/>
+              </w:rPr>
+            </w:pPr>
+            <w:r>
+              <w:rPr>
+                <w:rFonts w:ascii="Arial" w:hAnsi="Arial" w:cs="Arial"/>
+                <w:lang w:eastAsia="ja-JP"/>
+              </w:rPr>
+              <w:t>Due Date: 15/3/18</w:t>
+            </w:r>
+          </w:p>
+        </w:tc>
+        <w:commentRangeStart w:id="2"/>
+        <w:commentRangeStart w:id="3"/>
         <w:tc>
           <w:tcPr>
             <w:tcW w:w="1396" w:type="dxa"/>
@@ -951,16 +1393,60 @@
             <w:vAlign w:val="bottom"/>
           </w:tcPr>
           <w:p>
-            <w:hyperlink r:id="rId7" w:history="1">
-              <w:r>
-                <w:rPr>
-                  <w:rStyle w:val="Hyperlink"/>
-                  <w:rFonts w:cs="Arial"/>
-                  <w:lang w:eastAsia="ja-JP"/>
-                </w:rPr>
-                <w:t>Complete</w:t>
-              </w:r>
-            </w:hyperlink>
+            <w:r>
+              <w:rPr>
+                <w:rStyle w:val="Hyperlink"/>
+                <w:rFonts w:cs="Arial"/>
+                <w:lang w:eastAsia="ja-JP"/>
+              </w:rPr>
+              <w:fldChar w:fldCharType="begin"/>
+            </w:r>
+            <w:r>
+              <w:rPr>
+                <w:rStyle w:val="Hyperlink"/>
+                <w:rFonts w:cs="Arial"/>
+                <w:lang w:eastAsia="ja-JP"/>
+              </w:rPr>
+              <w:instrText xml:space="preserve"> HYPERLINK "https://github.com/coldog86/Development-Project/blob/communal/Documentation/Assignment%202%20division%20of%20labour.xlsx" </w:instrText>
+            </w:r>
+            <w:r>
+              <w:rPr>
+                <w:rStyle w:val="Hyperlink"/>
+                <w:rFonts w:cs="Arial"/>
+                <w:lang w:eastAsia="ja-JP"/>
+              </w:rPr>
+              <w:fldChar w:fldCharType="separate"/>
+            </w:r>
+            <w:r>
+              <w:rPr>
+                <w:rStyle w:val="Hyperlink"/>
+                <w:rFonts w:cs="Arial"/>
+                <w:lang w:eastAsia="ja-JP"/>
+              </w:rPr>
+              <w:t>Complete</w:t>
+            </w:r>
+            <w:r>
+              <w:rPr>
+                <w:rStyle w:val="Hyperlink"/>
+                <w:rFonts w:cs="Arial"/>
+                <w:lang w:eastAsia="ja-JP"/>
+              </w:rPr>
+              <w:fldChar w:fldCharType="end"/>
+            </w:r>
+            <w:commentRangeEnd w:id="2"/>
+            <w:r>
+              <w:rPr>
+                <w:rStyle w:val="CommentReference"/>
+              </w:rPr>
+              <w:commentReference w:id="2"/>
+            </w:r>
+            <w:commentRangeEnd w:id="3"/>
+            <w:r>
+              <w:rPr>
+                <w:rStyle w:val="CommentReference"/>
+              </w:rPr>
+              <w:commentReference w:id="3"/>
+            </w:r>
           </w:p>
           <w:p>
             <w:pPr>
@@ -1126,14 +1612,7 @@
                 <w:rFonts w:ascii="Arial" w:hAnsi="Arial" w:cs="Arial"/>
                 <w:lang w:eastAsia="ja-JP"/>
               </w:rPr>
-              <w:t>1</w:t>
-            </w:r>
-            <w:r>
-              <w:rPr>
-                <w:rFonts w:ascii="Arial" w:hAnsi="Arial" w:cs="Arial"/>
-                <w:lang w:eastAsia="ja-JP"/>
-              </w:rPr>
-              <w:t>.2</w:t>
+              <w:t>1.2</w:t>
             </w:r>
           </w:p>
         </w:tc>
@@ -1179,24 +1658,12 @@
                 <w:rFonts w:ascii="Arial" w:hAnsi="Arial" w:cs="Arial"/>
                 <w:lang w:eastAsia="ja-JP"/>
               </w:rPr>
-              <w:t>Agree who will be reviewing each programmer’s work</w:t>
-            </w:r>
-            <w:r>
-              <w:rPr>
-                <w:rFonts w:ascii="Arial" w:hAnsi="Arial" w:cs="Arial"/>
-                <w:lang w:eastAsia="ja-JP"/>
-              </w:rPr>
-              <w:t xml:space="preserve"> (15/3/</w:t>
-            </w:r>
-            <w:r>
-              <w:rPr>
-                <w:rFonts w:ascii="Arial" w:hAnsi="Arial" w:cs="Arial"/>
-                <w:lang w:eastAsia="ja-JP"/>
-              </w:rPr>
-              <w:t>18)</w:t>
-            </w:r>
-          </w:p>
-        </w:tc>
+              <w:t>Agree who will be reviewing each programmer’s work (15/3/18)</w:t>
+            </w:r>
+          </w:p>
+        </w:tc>
+        <w:commentRangeStart w:id="4"/>
+        <w:commentRangeStart w:id="5"/>
         <w:tc>
           <w:tcPr>
             <w:tcW w:w="1396" w:type="dxa"/>
@@ -1205,16 +1672,60 @@
             <w:vAlign w:val="bottom"/>
           </w:tcPr>
           <w:p>
-            <w:hyperlink r:id="rId8" w:history="1">
-              <w:r>
-                <w:rPr>
-                  <w:rStyle w:val="Hyperlink"/>
-                  <w:rFonts w:cs="Arial"/>
-                  <w:lang w:eastAsia="ja-JP"/>
-                </w:rPr>
-                <w:t>Complete</w:t>
-              </w:r>
-            </w:hyperlink>
+            <w:r>
+              <w:rPr>
+                <w:rStyle w:val="Hyperlink"/>
+                <w:rFonts w:cs="Arial"/>
+                <w:lang w:eastAsia="ja-JP"/>
+              </w:rPr>
+              <w:fldChar w:fldCharType="begin"/>
+            </w:r>
+            <w:r>
+              <w:rPr>
+                <w:rStyle w:val="Hyperlink"/>
+                <w:rFonts w:cs="Arial"/>
+                <w:lang w:eastAsia="ja-JP"/>
+              </w:rPr>
+              <w:instrText xml:space="preserve"> HYPERLINK "https://github.com/coldog86/Development-Project/blob/communal/Documentation/Assignment%202%20division%20of%20labour.xlsx" </w:instrText>
+            </w:r>
+            <w:r>
+              <w:rPr>
+                <w:rStyle w:val="Hyperlink"/>
+                <w:rFonts w:cs="Arial"/>
+                <w:lang w:eastAsia="ja-JP"/>
+              </w:rPr>
+              <w:fldChar w:fldCharType="separate"/>
+            </w:r>
+            <w:r>
+              <w:rPr>
+                <w:rStyle w:val="Hyperlink"/>
+                <w:rFonts w:cs="Arial"/>
+                <w:lang w:eastAsia="ja-JP"/>
+              </w:rPr>
+              <w:t>Complete</w:t>
+            </w:r>
+            <w:r>
+              <w:rPr>
+                <w:rStyle w:val="Hyperlink"/>
+                <w:rFonts w:cs="Arial"/>
+                <w:lang w:eastAsia="ja-JP"/>
+              </w:rPr>
+              <w:fldChar w:fldCharType="end"/>
+            </w:r>
+            <w:commentRangeEnd w:id="4"/>
+            <w:r>
+              <w:rPr>
+                <w:rStyle w:val="CommentReference"/>
+              </w:rPr>
+              <w:commentReference w:id="4"/>
+            </w:r>
+            <w:commentRangeEnd w:id="5"/>
+            <w:r>
+              <w:rPr>
+                <w:rStyle w:val="CommentReference"/>
+              </w:rPr>
+              <w:commentReference w:id="5"/>
+            </w:r>
           </w:p>
           <w:p>
             <w:pPr>
@@ -1362,14 +1873,7 @@
                 <w:rFonts w:ascii="Arial" w:hAnsi="Arial" w:cs="Arial"/>
                 <w:lang w:eastAsia="ja-JP"/>
               </w:rPr>
-              <w:t>1</w:t>
-            </w:r>
-            <w:r>
-              <w:rPr>
-                <w:rFonts w:ascii="Arial" w:hAnsi="Arial" w:cs="Arial"/>
-                <w:lang w:eastAsia="ja-JP"/>
-              </w:rPr>
-              <w:t>.3</w:t>
+              <w:t>1.3</w:t>
             </w:r>
           </w:p>
         </w:tc>
@@ -1415,14 +1919,206 @@
                 <w:rFonts w:ascii="Arial" w:hAnsi="Arial" w:cs="Arial"/>
                 <w:lang w:eastAsia="ja-JP"/>
               </w:rPr>
-              <w:t>Collin submit first draft to version control (</w:t>
-            </w:r>
-            <w:r>
-              <w:rPr>
-                <w:rFonts w:ascii="Arial" w:hAnsi="Arial" w:cs="Arial"/>
-                <w:lang w:eastAsia="ja-JP"/>
-              </w:rPr>
-              <w:t>17/3/18)</w:t>
+              <w:t>Collin submit first draft to version control</w:t>
+            </w:r>
+            <w:r>
+              <w:rPr>
+                <w:rFonts w:ascii="Arial" w:hAnsi="Arial" w:cs="Arial"/>
+                <w:lang w:eastAsia="ja-JP"/>
+              </w:rPr>
+              <w:t>. The draft will meet the following criteria:</w:t>
+            </w:r>
+          </w:p>
+          <w:p>
+            <w:pPr>
+              <w:pStyle w:val="NormalWeb"/>
+              <w:spacing w:before="150" w:beforeAutospacing="0" w:after="150" w:afterAutospacing="0"/>
+              <w:ind w:left="150" w:right="150"/>
+              <w:rPr>
+                <w:rFonts w:ascii="Arial" w:hAnsi="Arial" w:cs="Arial"/>
+                <w:color w:val="000000"/>
+                <w:sz w:val="16"/>
+                <w:szCs w:val="16"/>
+              </w:rPr>
+            </w:pPr>
+            <w:r>
+              <w:rPr>
+                <w:rFonts w:ascii="Arial" w:hAnsi="Arial" w:cs="Arial"/>
+                <w:color w:val="000000"/>
+                <w:sz w:val="16"/>
+                <w:szCs w:val="16"/>
+              </w:rPr>
+              <w:t>Business case is addressed in non-technical terms and captures the business value of the proposed system.</w:t>
+            </w:r>
+          </w:p>
+          <w:p>
+            <w:pPr>
+              <w:pStyle w:val="NormalWeb"/>
+              <w:spacing w:before="150" w:beforeAutospacing="0" w:after="150" w:afterAutospacing="0"/>
+              <w:ind w:left="150" w:right="150"/>
+              <w:rPr>
+                <w:rFonts w:ascii="Arial" w:hAnsi="Arial" w:cs="Arial"/>
+                <w:color w:val="000000"/>
+                <w:sz w:val="16"/>
+                <w:szCs w:val="16"/>
+              </w:rPr>
+            </w:pPr>
+            <w:r>
+              <w:rPr>
+                <w:rFonts w:ascii="Arial" w:hAnsi="Arial" w:cs="Arial"/>
+                <w:color w:val="000000"/>
+                <w:sz w:val="16"/>
+                <w:szCs w:val="16"/>
+              </w:rPr>
+              <w:t>Justifies the proposed system generally in business terms.</w:t>
+            </w:r>
+          </w:p>
+          <w:p>
+            <w:pPr>
+              <w:pStyle w:val="NormalWeb"/>
+              <w:spacing w:before="150" w:beforeAutospacing="0" w:after="150" w:afterAutospacing="0"/>
+              <w:ind w:left="150" w:right="150"/>
+              <w:rPr>
+                <w:rFonts w:ascii="Arial" w:hAnsi="Arial" w:cs="Arial"/>
+                <w:color w:val="000000"/>
+                <w:sz w:val="16"/>
+                <w:szCs w:val="16"/>
+              </w:rPr>
+            </w:pPr>
+            <w:r>
+              <w:rPr>
+                <w:rFonts w:ascii="Arial" w:hAnsi="Arial" w:cs="Arial"/>
+                <w:color w:val="000000"/>
+                <w:sz w:val="16"/>
+                <w:szCs w:val="16"/>
+              </w:rPr>
+              <w:t>Most stakeholders clearly identified and defined. Interests generically defined.</w:t>
+            </w:r>
+          </w:p>
+          <w:p>
+            <w:pPr>
+              <w:pStyle w:val="NormalWeb"/>
+              <w:spacing w:before="150" w:beforeAutospacing="0" w:after="150" w:afterAutospacing="0"/>
+              <w:ind w:left="150" w:right="150"/>
+              <w:rPr>
+                <w:rFonts w:ascii="Arial" w:hAnsi="Arial" w:cs="Arial"/>
+                <w:color w:val="000000"/>
+                <w:sz w:val="16"/>
+                <w:szCs w:val="16"/>
+              </w:rPr>
+            </w:pPr>
+            <w:r>
+              <w:rPr>
+                <w:rFonts w:ascii="Arial" w:hAnsi="Arial" w:cs="Arial"/>
+                <w:color w:val="000000"/>
+                <w:sz w:val="16"/>
+                <w:szCs w:val="16"/>
+              </w:rPr>
+              <w:t>Business needs generally expressed in business terms.</w:t>
+            </w:r>
+          </w:p>
+          <w:p>
+            <w:pPr>
+              <w:pStyle w:val="NormalWeb"/>
+              <w:spacing w:before="150" w:beforeAutospacing="0" w:after="150" w:afterAutospacing="0"/>
+              <w:ind w:left="150" w:right="150"/>
+              <w:rPr>
+                <w:rFonts w:ascii="Arial" w:hAnsi="Arial" w:cs="Arial"/>
+                <w:color w:val="000000"/>
+                <w:sz w:val="16"/>
+                <w:szCs w:val="16"/>
+              </w:rPr>
+            </w:pPr>
+            <w:r>
+              <w:rPr>
+                <w:rFonts w:ascii="Arial" w:hAnsi="Arial" w:cs="Arial"/>
+                <w:color w:val="000000"/>
+                <w:sz w:val="16"/>
+                <w:szCs w:val="16"/>
+              </w:rPr>
+              <w:t>Functional requirements generally identified and described in business terms.</w:t>
+            </w:r>
+          </w:p>
+          <w:p>
+            <w:pPr>
+              <w:pStyle w:val="NormalWeb"/>
+              <w:spacing w:before="150" w:beforeAutospacing="0" w:after="150" w:afterAutospacing="0"/>
+              <w:ind w:left="150" w:right="150"/>
+              <w:rPr>
+                <w:rFonts w:ascii="Arial" w:hAnsi="Arial" w:cs="Arial"/>
+                <w:color w:val="000000"/>
+                <w:sz w:val="16"/>
+                <w:szCs w:val="16"/>
+              </w:rPr>
+            </w:pPr>
+            <w:r>
+              <w:rPr>
+                <w:rFonts w:ascii="Arial" w:hAnsi="Arial" w:cs="Arial"/>
+                <w:color w:val="000000"/>
+                <w:sz w:val="16"/>
+                <w:szCs w:val="16"/>
+              </w:rPr>
+              <w:lastRenderedPageBreak/>
+              <w:t>Functional requirements generally related to business needs.</w:t>
+            </w:r>
+          </w:p>
+          <w:p>
+            <w:pPr>
+              <w:pStyle w:val="NormalWeb"/>
+              <w:spacing w:before="150" w:beforeAutospacing="0" w:after="150" w:afterAutospacing="0"/>
+              <w:ind w:left="150" w:right="150"/>
+              <w:rPr>
+                <w:rFonts w:ascii="Arial" w:hAnsi="Arial" w:cs="Arial"/>
+                <w:color w:val="000000"/>
+                <w:sz w:val="16"/>
+                <w:szCs w:val="16"/>
+              </w:rPr>
+            </w:pPr>
+            <w:r>
+              <w:rPr>
+                <w:rFonts w:ascii="Arial" w:hAnsi="Arial" w:cs="Arial"/>
+                <w:color w:val="000000"/>
+                <w:sz w:val="16"/>
+                <w:szCs w:val="16"/>
+              </w:rPr>
+              <w:t>Features refer generally to software characteristics that support business needs.</w:t>
+            </w:r>
+          </w:p>
+          <w:p>
+            <w:pPr>
+              <w:pStyle w:val="NormalWeb"/>
+              <w:spacing w:before="150" w:beforeAutospacing="0" w:after="150" w:afterAutospacing="0"/>
+              <w:ind w:left="150" w:right="150"/>
+              <w:rPr>
+                <w:rFonts w:ascii="Arial" w:hAnsi="Arial" w:cs="Arial"/>
+                <w:color w:val="000000"/>
+                <w:sz w:val="16"/>
+                <w:szCs w:val="16"/>
+              </w:rPr>
+            </w:pPr>
+            <w:r>
+              <w:rPr>
+                <w:rFonts w:ascii="Arial" w:hAnsi="Arial" w:cs="Arial"/>
+                <w:color w:val="000000"/>
+                <w:sz w:val="16"/>
+                <w:szCs w:val="16"/>
+              </w:rPr>
+              <w:t>Some important non-functional requirements identified and justified against business needs.</w:t>
+            </w:r>
+          </w:p>
+          <w:p>
+            <w:pPr>
+              <w:rPr>
+                <w:rFonts w:ascii="Arial" w:hAnsi="Arial" w:cs="Arial"/>
+                <w:lang w:eastAsia="ja-JP"/>
+              </w:rPr>
+            </w:pPr>
+            <w:r>
+              <w:rPr>
+                <w:rFonts w:ascii="Arial" w:hAnsi="Arial" w:cs="Arial"/>
+                <w:lang w:eastAsia="ja-JP"/>
+              </w:rPr>
+              <w:t>(17/3/18)</w:t>
             </w:r>
           </w:p>
         </w:tc>
@@ -1447,6 +2143,7 @@
                 <w:rFonts w:ascii="Arial" w:hAnsi="Arial" w:cs="Arial"/>
                 <w:lang w:eastAsia="ja-JP"/>
               </w:rPr>
+              <w:lastRenderedPageBreak/>
               <w:fldChar w:fldCharType="begin"/>
             </w:r>
             <w:r>
@@ -1454,7 +2151,7 @@
                 <w:rFonts w:ascii="Arial" w:hAnsi="Arial" w:cs="Arial"/>
                 <w:lang w:eastAsia="ja-JP"/>
               </w:rPr>
-              <w:instrText xml:space="preserve"> HYPERLINK "https://github.com/coldog86/Development-Project/blob/Col/Documentation/Vision Draft.docx" </w:instrText>
+              <w:instrText>HYPERLINK "https://github.com/coldog86/Development-Project/commit/d416b7c8141e52456a65999ce1bd8886ca828720"</w:instrText>
             </w:r>
             <w:r>
               <w:rPr>
@@ -1620,7 +2317,7 @@
       </w:tr>
       <w:tr>
         <w:trPr>
-          <w:trHeight w:val="255"/>
+          <w:trHeight w:val="7573"/>
         </w:trPr>
         <w:tc>
           <w:tcPr>
@@ -1640,14 +2337,8 @@
                 <w:rFonts w:ascii="Arial" w:hAnsi="Arial" w:cs="Arial"/>
                 <w:lang w:eastAsia="ja-JP"/>
               </w:rPr>
-              <w:t>1</w:t>
-            </w:r>
-            <w:r>
-              <w:rPr>
-                <w:rFonts w:ascii="Arial" w:hAnsi="Arial" w:cs="Arial"/>
-                <w:lang w:eastAsia="ja-JP"/>
-              </w:rPr>
-              <w:t>.4</w:t>
+              <w:lastRenderedPageBreak/>
+              <w:t>1.4</w:t>
             </w:r>
           </w:p>
         </w:tc>
@@ -1693,7 +2384,212 @@
                 <w:rFonts w:ascii="Arial" w:hAnsi="Arial" w:cs="Arial"/>
                 <w:lang w:eastAsia="ja-JP"/>
               </w:rPr>
-              <w:t>Aaron submit first draft to version control (17/3/18)</w:t>
+              <w:t>Aaron submit first draft to version control</w:t>
+            </w:r>
+            <w:r>
+              <w:rPr>
+                <w:rFonts w:ascii="Arial" w:hAnsi="Arial" w:cs="Arial"/>
+                <w:lang w:eastAsia="ja-JP"/>
+              </w:rPr>
+              <w:t>.</w:t>
+            </w:r>
+            <w:r>
+              <w:rPr>
+                <w:rFonts w:ascii="Arial" w:hAnsi="Arial" w:cs="Arial"/>
+                <w:lang w:eastAsia="ja-JP"/>
+              </w:rPr>
+              <w:t xml:space="preserve"> </w:t>
+            </w:r>
+            <w:r>
+              <w:rPr>
+                <w:rFonts w:ascii="Arial" w:hAnsi="Arial" w:cs="Arial"/>
+                <w:lang w:eastAsia="ja-JP"/>
+              </w:rPr>
+              <w:t>The draft will meet the following criteria:</w:t>
+            </w:r>
+          </w:p>
+          <w:p>
+            <w:pPr>
+              <w:pStyle w:val="NormalWeb"/>
+              <w:spacing w:before="150" w:beforeAutospacing="0" w:after="150" w:afterAutospacing="0"/>
+              <w:ind w:left="150" w:right="150"/>
+              <w:rPr>
+                <w:rFonts w:ascii="Arial" w:hAnsi="Arial" w:cs="Arial"/>
+                <w:color w:val="000000"/>
+                <w:sz w:val="16"/>
+                <w:szCs w:val="16"/>
+              </w:rPr>
+            </w:pPr>
+            <w:r>
+              <w:rPr>
+                <w:rFonts w:ascii="Arial" w:hAnsi="Arial" w:cs="Arial"/>
+                <w:color w:val="000000"/>
+                <w:sz w:val="16"/>
+                <w:szCs w:val="16"/>
+              </w:rPr>
+              <w:t xml:space="preserve">Several goals and </w:t>
+            </w:r>
+            <w:proofErr w:type="gramStart"/>
+            <w:r>
+              <w:rPr>
+                <w:rFonts w:ascii="Arial" w:hAnsi="Arial" w:cs="Arial"/>
+                <w:color w:val="000000"/>
+                <w:sz w:val="16"/>
+                <w:szCs w:val="16"/>
+              </w:rPr>
+              <w:t>philosophies  explained</w:t>
+            </w:r>
+            <w:proofErr w:type="gramEnd"/>
+            <w:r>
+              <w:rPr>
+                <w:rFonts w:ascii="Arial" w:hAnsi="Arial" w:cs="Arial"/>
+                <w:color w:val="000000"/>
+                <w:sz w:val="16"/>
+                <w:szCs w:val="16"/>
+              </w:rPr>
+              <w:t>. Generally consistent with high priority NFRs.</w:t>
+            </w:r>
+          </w:p>
+          <w:p>
+            <w:pPr>
+              <w:pStyle w:val="NormalWeb"/>
+              <w:spacing w:before="150" w:beforeAutospacing="0" w:after="150" w:afterAutospacing="0"/>
+              <w:ind w:left="150" w:right="150"/>
+              <w:rPr>
+                <w:rFonts w:ascii="Arial" w:hAnsi="Arial" w:cs="Arial"/>
+                <w:color w:val="000000"/>
+                <w:sz w:val="16"/>
+                <w:szCs w:val="16"/>
+              </w:rPr>
+            </w:pPr>
+            <w:r>
+              <w:rPr>
+                <w:rFonts w:ascii="Arial" w:hAnsi="Arial" w:cs="Arial"/>
+                <w:color w:val="000000"/>
+                <w:sz w:val="16"/>
+                <w:szCs w:val="16"/>
+              </w:rPr>
+              <w:t>Most critical architecturally significant requirements correctly identified and implications explained.</w:t>
+            </w:r>
+          </w:p>
+          <w:p>
+            <w:pPr>
+              <w:pStyle w:val="NormalWeb"/>
+              <w:spacing w:before="150" w:beforeAutospacing="0" w:after="150" w:afterAutospacing="0"/>
+              <w:ind w:left="150" w:right="150"/>
+              <w:rPr>
+                <w:rFonts w:ascii="Arial" w:hAnsi="Arial" w:cs="Arial"/>
+                <w:color w:val="000000"/>
+                <w:sz w:val="16"/>
+                <w:szCs w:val="16"/>
+              </w:rPr>
+            </w:pPr>
+            <w:r>
+              <w:rPr>
+                <w:rFonts w:ascii="Arial" w:hAnsi="Arial" w:cs="Arial"/>
+                <w:color w:val="000000"/>
+                <w:sz w:val="16"/>
+                <w:szCs w:val="16"/>
+              </w:rPr>
+              <w:t xml:space="preserve">Several decisions and constraints identified. Decisions generally consistent with goals and philosophies, sensible, </w:t>
+            </w:r>
+            <w:proofErr w:type="gramStart"/>
+            <w:r>
+              <w:rPr>
+                <w:rFonts w:ascii="Arial" w:hAnsi="Arial" w:cs="Arial"/>
+                <w:color w:val="000000"/>
+                <w:sz w:val="16"/>
+                <w:szCs w:val="16"/>
+              </w:rPr>
+              <w:t>and  justified</w:t>
+            </w:r>
+            <w:proofErr w:type="gramEnd"/>
+            <w:r>
+              <w:rPr>
+                <w:rFonts w:ascii="Arial" w:hAnsi="Arial" w:cs="Arial"/>
+                <w:color w:val="000000"/>
+                <w:sz w:val="16"/>
+                <w:szCs w:val="16"/>
+              </w:rPr>
+              <w:t xml:space="preserve"> with reference to general needs of project.</w:t>
+            </w:r>
+          </w:p>
+          <w:p>
+            <w:pPr>
+              <w:pStyle w:val="NormalWeb"/>
+              <w:spacing w:before="150" w:beforeAutospacing="0" w:after="150" w:afterAutospacing="0"/>
+              <w:ind w:left="150" w:right="150"/>
+              <w:rPr>
+                <w:rFonts w:ascii="Arial" w:hAnsi="Arial" w:cs="Arial"/>
+                <w:color w:val="000000"/>
+                <w:sz w:val="16"/>
+                <w:szCs w:val="16"/>
+              </w:rPr>
+            </w:pPr>
+            <w:r>
+              <w:rPr>
+                <w:rFonts w:ascii="Arial" w:hAnsi="Arial" w:cs="Arial"/>
+                <w:color w:val="000000"/>
+                <w:sz w:val="16"/>
+                <w:szCs w:val="16"/>
+              </w:rPr>
+              <w:t>Several architectural mechanisms identified. Mechanisms related to architecturally significant requirements.</w:t>
+            </w:r>
+          </w:p>
+          <w:p>
+            <w:pPr>
+              <w:pStyle w:val="NormalWeb"/>
+              <w:spacing w:before="150" w:beforeAutospacing="0" w:after="150" w:afterAutospacing="0"/>
+              <w:ind w:left="150" w:right="150"/>
+              <w:rPr>
+                <w:rFonts w:ascii="Arial" w:hAnsi="Arial" w:cs="Arial"/>
+                <w:color w:val="000000"/>
+                <w:sz w:val="16"/>
+                <w:szCs w:val="16"/>
+              </w:rPr>
+            </w:pPr>
+            <w:r>
+              <w:rPr>
+                <w:rFonts w:ascii="Arial" w:hAnsi="Arial" w:cs="Arial"/>
+                <w:color w:val="000000"/>
+                <w:sz w:val="16"/>
+                <w:szCs w:val="16"/>
+              </w:rPr>
+              <w:t>Framework/architectural style generally appropriate to project. Most NFRs addressed.</w:t>
+            </w:r>
+          </w:p>
+          <w:p>
+            <w:pPr>
+              <w:jc w:val="center"/>
+              <w:rPr>
+                <w:rFonts w:ascii="Arial" w:hAnsi="Arial" w:cs="Arial"/>
+                <w:lang w:eastAsia="ja-JP"/>
+              </w:rPr>
+            </w:pPr>
+          </w:p>
+          <w:p>
+            <w:pPr>
+              <w:jc w:val="center"/>
+              <w:rPr>
+                <w:rFonts w:ascii="Arial" w:hAnsi="Arial" w:cs="Arial"/>
+                <w:lang w:eastAsia="ja-JP"/>
+              </w:rPr>
+            </w:pPr>
+          </w:p>
+          <w:p>
+            <w:pPr>
+              <w:jc w:val="center"/>
+              <w:rPr>
+                <w:rFonts w:ascii="Arial" w:hAnsi="Arial" w:cs="Arial"/>
+                <w:lang w:eastAsia="ja-JP"/>
+              </w:rPr>
+            </w:pPr>
+            <w:r>
+              <w:rPr>
+                <w:rFonts w:ascii="Arial" w:hAnsi="Arial" w:cs="Arial"/>
+                <w:lang w:eastAsia="ja-JP"/>
+              </w:rPr>
+              <w:t>(17/3/18)</w:t>
             </w:r>
           </w:p>
         </w:tc>
@@ -1842,14 +2738,7 @@
                 <w:rFonts w:ascii="Arial" w:hAnsi="Arial" w:cs="Arial"/>
                 <w:lang w:eastAsia="ja-JP"/>
               </w:rPr>
-              <w:t>1</w:t>
-            </w:r>
-            <w:r>
-              <w:rPr>
-                <w:rFonts w:ascii="Arial" w:hAnsi="Arial" w:cs="Arial"/>
-                <w:lang w:eastAsia="ja-JP"/>
-              </w:rPr>
-              <w:t>.5</w:t>
+              <w:t>1.5</w:t>
             </w:r>
           </w:p>
         </w:tc>
@@ -1890,12 +2779,114 @@
                 <w:lang w:eastAsia="ja-JP"/>
               </w:rPr>
             </w:pPr>
-            <w:r>
-              <w:rPr>
-                <w:rFonts w:ascii="Arial" w:hAnsi="Arial" w:cs="Arial"/>
-                <w:lang w:eastAsia="ja-JP"/>
-              </w:rPr>
-              <w:t>Charnes submit first draft to version control (17/3/18)</w:t>
+            <w:proofErr w:type="spellStart"/>
+            <w:r>
+              <w:rPr>
+                <w:rFonts w:ascii="Arial" w:hAnsi="Arial" w:cs="Arial"/>
+                <w:lang w:eastAsia="ja-JP"/>
+              </w:rPr>
+              <w:t>Charnes</w:t>
+            </w:r>
+            <w:proofErr w:type="spellEnd"/>
+            <w:r>
+              <w:rPr>
+                <w:rFonts w:ascii="Arial" w:hAnsi="Arial" w:cs="Arial"/>
+                <w:lang w:eastAsia="ja-JP"/>
+              </w:rPr>
+              <w:t xml:space="preserve"> submit first draft to version control</w:t>
+            </w:r>
+            <w:r>
+              <w:rPr>
+                <w:rFonts w:ascii="Arial" w:hAnsi="Arial" w:cs="Arial"/>
+                <w:lang w:eastAsia="ja-JP"/>
+              </w:rPr>
+              <w:t>. The draft will meet the following criteria:</w:t>
+            </w:r>
+            <w:r>
+              <w:rPr>
+                <w:rFonts w:ascii="Arial" w:hAnsi="Arial" w:cs="Arial"/>
+                <w:lang w:eastAsia="ja-JP"/>
+              </w:rPr>
+              <w:t xml:space="preserve"> </w:t>
+            </w:r>
+          </w:p>
+          <w:p>
+            <w:pPr>
+              <w:pStyle w:val="NormalWeb"/>
+              <w:spacing w:before="150" w:beforeAutospacing="0" w:after="150" w:afterAutospacing="0"/>
+              <w:ind w:left="150" w:right="150"/>
+              <w:rPr>
+                <w:rFonts w:ascii="Arial" w:hAnsi="Arial" w:cs="Arial"/>
+                <w:color w:val="000000"/>
+                <w:sz w:val="16"/>
+                <w:szCs w:val="16"/>
+              </w:rPr>
+            </w:pPr>
+            <w:r>
+              <w:rPr>
+                <w:rFonts w:ascii="Arial" w:hAnsi="Arial" w:cs="Arial"/>
+                <w:color w:val="000000"/>
+                <w:sz w:val="16"/>
+                <w:szCs w:val="16"/>
+              </w:rPr>
+              <w:t>An example application demonstrating a core aspect of the chosen architecture exists.</w:t>
+            </w:r>
+          </w:p>
+          <w:p>
+            <w:pPr>
+              <w:pStyle w:val="NormalWeb"/>
+              <w:spacing w:before="150" w:beforeAutospacing="0" w:after="150" w:afterAutospacing="0"/>
+              <w:ind w:left="150" w:right="150"/>
+              <w:rPr>
+                <w:rFonts w:ascii="Arial" w:hAnsi="Arial" w:cs="Arial"/>
+                <w:color w:val="000000"/>
+                <w:sz w:val="16"/>
+                <w:szCs w:val="16"/>
+              </w:rPr>
+            </w:pPr>
+            <w:r>
+              <w:rPr>
+                <w:rFonts w:ascii="Arial" w:hAnsi="Arial" w:cs="Arial"/>
+                <w:color w:val="000000"/>
+                <w:sz w:val="16"/>
+                <w:szCs w:val="16"/>
+              </w:rPr>
+              <w:t xml:space="preserve">A development directory </w:t>
+            </w:r>
+            <w:r>
+              <w:rPr>
+                <w:rFonts w:ascii="Arial" w:hAnsi="Arial" w:cs="Arial"/>
+                <w:color w:val="000000"/>
+                <w:sz w:val="16"/>
+                <w:szCs w:val="16"/>
+              </w:rPr>
+              <w:lastRenderedPageBreak/>
+              <w:t>with files required for initiating an appropriate type of project in an appropriate IDE exists under version control.</w:t>
+            </w:r>
+          </w:p>
+          <w:p>
+            <w:pPr>
+              <w:jc w:val="center"/>
+              <w:rPr>
+                <w:rFonts w:ascii="Arial" w:hAnsi="Arial" w:cs="Arial"/>
+                <w:lang w:eastAsia="ja-JP"/>
+              </w:rPr>
+            </w:pPr>
+          </w:p>
+          <w:p>
+            <w:pPr>
+              <w:jc w:val="center"/>
+              <w:rPr>
+                <w:rFonts w:ascii="Arial" w:hAnsi="Arial" w:cs="Arial"/>
+                <w:lang w:eastAsia="ja-JP"/>
+              </w:rPr>
+            </w:pPr>
+            <w:r>
+              <w:rPr>
+                <w:rFonts w:ascii="Arial" w:hAnsi="Arial" w:cs="Arial"/>
+                <w:lang w:eastAsia="ja-JP"/>
+              </w:rPr>
+              <w:t>(17/3/18)</w:t>
             </w:r>
           </w:p>
         </w:tc>
@@ -1920,6 +2911,7 @@
                 <w:rFonts w:ascii="Arial" w:hAnsi="Arial" w:cs="Arial"/>
                 <w:lang w:eastAsia="ja-JP"/>
               </w:rPr>
+              <w:lastRenderedPageBreak/>
               <w:fldChar w:fldCharType="begin"/>
             </w:r>
             <w:r>
@@ -1927,7 +2919,7 @@
                 <w:rFonts w:ascii="Arial" w:hAnsi="Arial" w:cs="Arial"/>
                 <w:lang w:eastAsia="ja-JP"/>
               </w:rPr>
-              <w:instrText xml:space="preserve"> HYPERLINK "https://github.com/coldog86/Development-Project/tree/Charnes/Techinal Compentency" </w:instrText>
+              <w:instrText>HYPERLINK "https://github.com/coldog86/Development-Project/commit/63a452dade3bd93d7e4cfb2c10c68e804c068d51"</w:instrText>
             </w:r>
             <w:r>
               <w:rPr>
@@ -1948,15 +2940,7 @@
                 <w:rFonts w:ascii="Arial" w:hAnsi="Arial" w:cs="Arial"/>
                 <w:lang w:eastAsia="ja-JP"/>
               </w:rPr>
-              <w:t>Co</w:t>
-            </w:r>
-            <w:r>
-              <w:rPr>
-                <w:rStyle w:val="Hyperlink"/>
-                <w:rFonts w:ascii="Arial" w:hAnsi="Arial" w:cs="Arial"/>
-                <w:lang w:eastAsia="ja-JP"/>
-              </w:rPr>
-              <w:t>mplete</w:t>
+              <w:t>Complete</w:t>
             </w:r>
           </w:p>
           <w:p>
@@ -1992,6 +2976,7 @@
                 <w:lang w:eastAsia="ja-JP"/>
               </w:rPr>
             </w:pPr>
+            <w:proofErr w:type="spellStart"/>
             <w:r>
               <w:rPr>
                 <w:rFonts w:ascii="Arial" w:hAnsi="Arial" w:cs="Arial"/>
@@ -1999,6 +2984,7 @@
               </w:rPr>
               <w:t>Charnes</w:t>
             </w:r>
+            <w:proofErr w:type="spellEnd"/>
           </w:p>
         </w:tc>
         <w:tc>
@@ -2094,21 +3080,8 @@
                 <w:rFonts w:ascii="Arial" w:hAnsi="Arial" w:cs="Arial"/>
                 <w:lang w:eastAsia="ja-JP"/>
               </w:rPr>
-              <w:t>1</w:t>
-            </w:r>
-            <w:r>
-              <w:rPr>
-                <w:rFonts w:ascii="Arial" w:hAnsi="Arial" w:cs="Arial"/>
-                <w:lang w:eastAsia="ja-JP"/>
-              </w:rPr>
-              <w:t>.</w:t>
-            </w:r>
-            <w:r>
-              <w:rPr>
-                <w:rFonts w:ascii="Arial" w:hAnsi="Arial" w:cs="Arial"/>
-                <w:lang w:eastAsia="ja-JP"/>
-              </w:rPr>
-              <w:t>6</w:t>
+              <w:lastRenderedPageBreak/>
+              <w:t>1.6</w:t>
             </w:r>
           </w:p>
         </w:tc>
@@ -2154,7 +3127,551 @@
                 <w:rFonts w:ascii="Arial" w:hAnsi="Arial" w:cs="Arial"/>
                 <w:lang w:eastAsia="ja-JP"/>
               </w:rPr>
-              <w:t>Michelle submit first draft to version control (17/3/18)</w:t>
+              <w:t>Michelle submit first draft to version control</w:t>
+            </w:r>
+            <w:r>
+              <w:rPr>
+                <w:rFonts w:ascii="Arial" w:hAnsi="Arial" w:cs="Arial"/>
+                <w:lang w:eastAsia="ja-JP"/>
+              </w:rPr>
+              <w:t>. The draft will meet the following criteria:</w:t>
+            </w:r>
+            <w:r>
+              <w:rPr>
+                <w:rFonts w:ascii="Arial" w:hAnsi="Arial" w:cs="Arial"/>
+                <w:lang w:eastAsia="ja-JP"/>
+              </w:rPr>
+              <w:t xml:space="preserve"> </w:t>
+            </w:r>
+          </w:p>
+          <w:p>
+            <w:pPr>
+              <w:pStyle w:val="NormalWeb"/>
+              <w:spacing w:before="150" w:beforeAutospacing="0" w:after="150" w:afterAutospacing="0"/>
+              <w:ind w:left="150" w:right="150"/>
+              <w:rPr>
+                <w:rFonts w:ascii="Arial" w:hAnsi="Arial" w:cs="Arial"/>
+                <w:color w:val="000000"/>
+                <w:sz w:val="16"/>
+                <w:szCs w:val="16"/>
+              </w:rPr>
+            </w:pPr>
+            <w:r>
+              <w:rPr>
+                <w:rFonts w:ascii="Arial" w:hAnsi="Arial" w:cs="Arial"/>
+                <w:color w:val="000000"/>
+                <w:sz w:val="16"/>
+                <w:szCs w:val="16"/>
+              </w:rPr>
+              <w:t>Generally correct concept of ‘end-goal’ use cases and ‘sub-function use cases demonstrated.</w:t>
+            </w:r>
+          </w:p>
+          <w:p>
+            <w:pPr>
+              <w:pStyle w:val="NormalWeb"/>
+              <w:spacing w:before="150" w:beforeAutospacing="0" w:after="150" w:afterAutospacing="0"/>
+              <w:ind w:left="150" w:right="150"/>
+              <w:rPr>
+                <w:rFonts w:ascii="Arial" w:hAnsi="Arial" w:cs="Arial"/>
+                <w:color w:val="000000"/>
+                <w:sz w:val="16"/>
+                <w:szCs w:val="16"/>
+              </w:rPr>
+            </w:pPr>
+            <w:r>
+              <w:rPr>
+                <w:rFonts w:ascii="Arial" w:hAnsi="Arial" w:cs="Arial"/>
+                <w:color w:val="000000"/>
+                <w:sz w:val="16"/>
+                <w:szCs w:val="16"/>
+              </w:rPr>
+              <w:t>Most critical and significant use cases identified and correctly named.</w:t>
+            </w:r>
+          </w:p>
+          <w:p>
+            <w:pPr>
+              <w:pStyle w:val="NormalWeb"/>
+              <w:spacing w:before="150" w:beforeAutospacing="0" w:after="150" w:afterAutospacing="0"/>
+              <w:ind w:left="150" w:right="150"/>
+              <w:rPr>
+                <w:rFonts w:ascii="Arial" w:hAnsi="Arial" w:cs="Arial"/>
+                <w:color w:val="000000"/>
+                <w:sz w:val="16"/>
+                <w:szCs w:val="16"/>
+              </w:rPr>
+            </w:pPr>
+            <w:r>
+              <w:rPr>
+                <w:rFonts w:ascii="Arial" w:hAnsi="Arial" w:cs="Arial"/>
+                <w:color w:val="000000"/>
+                <w:sz w:val="16"/>
+                <w:szCs w:val="16"/>
+              </w:rPr>
+              <w:t>Most important external actors identified.</w:t>
+            </w:r>
+          </w:p>
+          <w:p>
+            <w:pPr>
+              <w:pStyle w:val="NormalWeb"/>
+              <w:spacing w:before="150" w:beforeAutospacing="0" w:after="150" w:afterAutospacing="0"/>
+              <w:ind w:left="150" w:right="150"/>
+              <w:rPr>
+                <w:rFonts w:ascii="Arial" w:hAnsi="Arial" w:cs="Arial"/>
+                <w:color w:val="000000"/>
+                <w:sz w:val="16"/>
+                <w:szCs w:val="16"/>
+              </w:rPr>
+            </w:pPr>
+            <w:r>
+              <w:rPr>
+                <w:rFonts w:ascii="Arial" w:hAnsi="Arial" w:cs="Arial"/>
+                <w:color w:val="000000"/>
+                <w:sz w:val="16"/>
+                <w:szCs w:val="16"/>
+              </w:rPr>
+              <w:t>Generally correct use of &lt;&lt;includes&gt;&gt; and &lt;&lt;extends&gt;&gt; relationships.</w:t>
+            </w:r>
+          </w:p>
+          <w:p>
+            <w:pPr>
+              <w:pStyle w:val="NormalWeb"/>
+              <w:spacing w:before="150" w:beforeAutospacing="0" w:after="150" w:afterAutospacing="0"/>
+              <w:ind w:left="150" w:right="150"/>
+              <w:rPr>
+                <w:rFonts w:ascii="Arial" w:hAnsi="Arial" w:cs="Arial"/>
+                <w:color w:val="000000"/>
+                <w:sz w:val="16"/>
+                <w:szCs w:val="16"/>
+              </w:rPr>
+            </w:pPr>
+            <w:r>
+              <w:rPr>
+                <w:rFonts w:ascii="Arial" w:hAnsi="Arial" w:cs="Arial"/>
+                <w:color w:val="000000"/>
+                <w:sz w:val="16"/>
+                <w:szCs w:val="16"/>
+              </w:rPr>
+              <w:t>Generally correct UML syntax.</w:t>
+            </w:r>
+          </w:p>
+          <w:p>
+            <w:pPr>
+              <w:pStyle w:val="NormalWeb"/>
+              <w:spacing w:before="150" w:beforeAutospacing="0" w:after="150" w:afterAutospacing="0"/>
+              <w:ind w:left="150" w:right="150"/>
+              <w:rPr>
+                <w:rFonts w:ascii="Arial" w:hAnsi="Arial" w:cs="Arial"/>
+                <w:color w:val="000000"/>
+                <w:sz w:val="16"/>
+                <w:szCs w:val="16"/>
+              </w:rPr>
+            </w:pPr>
+            <w:r>
+              <w:rPr>
+                <w:rFonts w:ascii="Arial" w:hAnsi="Arial" w:cs="Arial"/>
+                <w:color w:val="000000"/>
+                <w:sz w:val="16"/>
+                <w:szCs w:val="16"/>
+              </w:rPr>
+              <w:t>Short use case descriptions provided for all critical and significant use cases.</w:t>
+            </w:r>
+          </w:p>
+          <w:p>
+            <w:pPr>
+              <w:pStyle w:val="NormalWeb"/>
+              <w:spacing w:before="150" w:beforeAutospacing="0" w:after="150" w:afterAutospacing="0"/>
+              <w:ind w:left="150" w:right="150"/>
+              <w:rPr>
+                <w:rFonts w:ascii="Arial" w:hAnsi="Arial" w:cs="Arial"/>
+                <w:color w:val="000000"/>
+                <w:sz w:val="16"/>
+                <w:szCs w:val="16"/>
+              </w:rPr>
+            </w:pPr>
+            <w:r>
+              <w:rPr>
+                <w:rFonts w:ascii="Arial" w:hAnsi="Arial" w:cs="Arial"/>
+                <w:color w:val="000000"/>
+                <w:sz w:val="16"/>
+                <w:szCs w:val="16"/>
+              </w:rPr>
+              <w:t>Use cases generally consistent with needs and features as expressed in Vision</w:t>
+            </w:r>
+          </w:p>
+          <w:p>
+            <w:pPr>
+              <w:pStyle w:val="NormalWeb"/>
+              <w:spacing w:before="150" w:beforeAutospacing="0" w:after="150" w:afterAutospacing="0"/>
+              <w:ind w:left="150" w:right="150"/>
+              <w:rPr>
+                <w:rFonts w:ascii="Arial" w:hAnsi="Arial" w:cs="Arial"/>
+                <w:color w:val="000000"/>
+                <w:sz w:val="16"/>
+                <w:szCs w:val="16"/>
+              </w:rPr>
+            </w:pPr>
+          </w:p>
+          <w:p>
+            <w:pPr>
+              <w:pStyle w:val="NormalWeb"/>
+              <w:spacing w:before="150" w:beforeAutospacing="0" w:after="150" w:afterAutospacing="0"/>
+              <w:ind w:left="150" w:right="150"/>
+              <w:rPr>
+                <w:rFonts w:ascii="Arial" w:hAnsi="Arial" w:cs="Arial"/>
+                <w:color w:val="000000"/>
+                <w:sz w:val="16"/>
+                <w:szCs w:val="16"/>
+              </w:rPr>
+            </w:pPr>
+            <w:r>
+              <w:rPr>
+                <w:rFonts w:ascii="Arial" w:hAnsi="Arial" w:cs="Arial"/>
+                <w:color w:val="000000"/>
+                <w:sz w:val="16"/>
+                <w:szCs w:val="16"/>
+              </w:rPr>
+              <w:t>Generally correct concept of domain objects demonstrated.</w:t>
+            </w:r>
+          </w:p>
+          <w:p>
+            <w:pPr>
+              <w:pStyle w:val="NormalWeb"/>
+              <w:spacing w:before="150" w:beforeAutospacing="0" w:after="150" w:afterAutospacing="0"/>
+              <w:ind w:left="150" w:right="150"/>
+              <w:rPr>
+                <w:rFonts w:ascii="Arial" w:hAnsi="Arial" w:cs="Arial"/>
+                <w:color w:val="000000"/>
+                <w:sz w:val="16"/>
+                <w:szCs w:val="16"/>
+              </w:rPr>
+            </w:pPr>
+            <w:r>
+              <w:rPr>
+                <w:rFonts w:ascii="Arial" w:hAnsi="Arial" w:cs="Arial"/>
+                <w:color w:val="000000"/>
+                <w:sz w:val="16"/>
+                <w:szCs w:val="16"/>
+              </w:rPr>
+              <w:t>Most critical and significant domain objects identified</w:t>
+            </w:r>
+          </w:p>
+          <w:p>
+            <w:pPr>
+              <w:pStyle w:val="NormalWeb"/>
+              <w:spacing w:before="150" w:beforeAutospacing="0" w:after="150" w:afterAutospacing="0"/>
+              <w:ind w:left="150" w:right="150"/>
+              <w:rPr>
+                <w:rFonts w:ascii="Arial" w:hAnsi="Arial" w:cs="Arial"/>
+                <w:color w:val="000000"/>
+                <w:sz w:val="16"/>
+                <w:szCs w:val="16"/>
+              </w:rPr>
+            </w:pPr>
+            <w:r>
+              <w:rPr>
+                <w:rFonts w:ascii="Arial" w:hAnsi="Arial" w:cs="Arial"/>
+                <w:color w:val="000000"/>
+                <w:sz w:val="16"/>
+                <w:szCs w:val="16"/>
+              </w:rPr>
+              <w:t>Relationships between domain objects mostly correct.</w:t>
+            </w:r>
+          </w:p>
+          <w:p>
+            <w:pPr>
+              <w:pStyle w:val="NormalWeb"/>
+              <w:spacing w:before="150" w:beforeAutospacing="0" w:after="150" w:afterAutospacing="0"/>
+              <w:ind w:left="150" w:right="150"/>
+              <w:rPr>
+                <w:rFonts w:ascii="Arial" w:hAnsi="Arial" w:cs="Arial"/>
+                <w:color w:val="000000"/>
+                <w:sz w:val="16"/>
+                <w:szCs w:val="16"/>
+              </w:rPr>
+            </w:pPr>
+            <w:r>
+              <w:rPr>
+                <w:rFonts w:ascii="Arial" w:hAnsi="Arial" w:cs="Arial"/>
+                <w:color w:val="000000"/>
+                <w:sz w:val="16"/>
+                <w:szCs w:val="16"/>
+              </w:rPr>
+              <w:t>Generally correct concept of inheritance and aggregation/composition shown (if appropriate)</w:t>
+            </w:r>
+          </w:p>
+          <w:p>
+            <w:pPr>
+              <w:pStyle w:val="NormalWeb"/>
+              <w:spacing w:before="150" w:beforeAutospacing="0" w:after="150" w:afterAutospacing="0"/>
+              <w:ind w:left="150" w:right="150"/>
+              <w:rPr>
+                <w:rFonts w:ascii="Arial" w:hAnsi="Arial" w:cs="Arial"/>
+                <w:color w:val="000000"/>
+                <w:sz w:val="16"/>
+                <w:szCs w:val="16"/>
+              </w:rPr>
+            </w:pPr>
+            <w:r>
+              <w:rPr>
+                <w:rFonts w:ascii="Arial" w:hAnsi="Arial" w:cs="Arial"/>
+                <w:color w:val="000000"/>
+                <w:sz w:val="16"/>
+                <w:szCs w:val="16"/>
+              </w:rPr>
+              <w:t>Few application concepts such as databases or user interfaces present in domain model.</w:t>
+            </w:r>
+          </w:p>
+          <w:p>
+            <w:pPr>
+              <w:pStyle w:val="NormalWeb"/>
+              <w:spacing w:before="150" w:beforeAutospacing="0" w:after="150" w:afterAutospacing="0"/>
+              <w:ind w:left="150" w:right="150"/>
+              <w:rPr>
+                <w:rFonts w:ascii="Arial" w:hAnsi="Arial" w:cs="Arial"/>
+                <w:color w:val="000000"/>
+                <w:sz w:val="16"/>
+                <w:szCs w:val="16"/>
+              </w:rPr>
+            </w:pPr>
+            <w:r>
+              <w:rPr>
+                <w:rFonts w:ascii="Arial" w:hAnsi="Arial" w:cs="Arial"/>
+                <w:color w:val="000000"/>
+                <w:sz w:val="16"/>
+                <w:szCs w:val="16"/>
+              </w:rPr>
+              <w:t>Mostly correct UML syntax.</w:t>
+            </w:r>
+          </w:p>
+          <w:p>
+            <w:pPr>
+              <w:pStyle w:val="NormalWeb"/>
+              <w:spacing w:before="150" w:beforeAutospacing="0" w:after="150" w:afterAutospacing="0"/>
+              <w:ind w:left="150" w:right="150"/>
+              <w:rPr>
+                <w:rFonts w:ascii="Arial" w:hAnsi="Arial" w:cs="Arial"/>
+                <w:color w:val="000000"/>
+                <w:sz w:val="16"/>
+                <w:szCs w:val="16"/>
+              </w:rPr>
+            </w:pPr>
+            <w:r>
+              <w:rPr>
+                <w:rFonts w:ascii="Arial" w:hAnsi="Arial" w:cs="Arial"/>
+                <w:color w:val="000000"/>
+                <w:sz w:val="16"/>
+                <w:szCs w:val="16"/>
+              </w:rPr>
+              <w:t xml:space="preserve">Most critical and significant </w:t>
+            </w:r>
+            <w:r>
+              <w:rPr>
+                <w:rFonts w:ascii="Arial" w:hAnsi="Arial" w:cs="Arial"/>
+                <w:color w:val="000000"/>
+                <w:sz w:val="16"/>
+                <w:szCs w:val="16"/>
+              </w:rPr>
+              <w:lastRenderedPageBreak/>
+              <w:t xml:space="preserve">NFRs addressed and justified. Only </w:t>
+            </w:r>
+            <w:proofErr w:type="gramStart"/>
+            <w:r>
+              <w:rPr>
+                <w:rFonts w:ascii="Arial" w:hAnsi="Arial" w:cs="Arial"/>
+                <w:color w:val="000000"/>
+                <w:sz w:val="16"/>
+                <w:szCs w:val="16"/>
+              </w:rPr>
+              <w:t>runtime  quality</w:t>
+            </w:r>
+            <w:proofErr w:type="gramEnd"/>
+            <w:r>
+              <w:rPr>
+                <w:rFonts w:ascii="Arial" w:hAnsi="Arial" w:cs="Arial"/>
+                <w:color w:val="000000"/>
+                <w:sz w:val="16"/>
+                <w:szCs w:val="16"/>
+              </w:rPr>
+              <w:t xml:space="preserve"> characteristics considered.</w:t>
+            </w:r>
+          </w:p>
+          <w:p>
+            <w:pPr>
+              <w:pStyle w:val="NormalWeb"/>
+              <w:spacing w:before="150" w:beforeAutospacing="0" w:after="150" w:afterAutospacing="0"/>
+              <w:ind w:left="150" w:right="150"/>
+              <w:rPr>
+                <w:rFonts w:ascii="Arial" w:hAnsi="Arial" w:cs="Arial"/>
+                <w:color w:val="000000"/>
+                <w:sz w:val="16"/>
+                <w:szCs w:val="16"/>
+              </w:rPr>
+            </w:pPr>
+            <w:r>
+              <w:rPr>
+                <w:rFonts w:ascii="Arial" w:hAnsi="Arial" w:cs="Arial"/>
+                <w:color w:val="000000"/>
+                <w:sz w:val="16"/>
+                <w:szCs w:val="16"/>
+              </w:rPr>
+              <w:t>Consideration of NFRs generalised.</w:t>
+            </w:r>
+          </w:p>
+          <w:p>
+            <w:pPr>
+              <w:pStyle w:val="NormalWeb"/>
+              <w:spacing w:before="150" w:beforeAutospacing="0" w:after="150" w:afterAutospacing="0"/>
+              <w:ind w:left="150" w:right="150"/>
+              <w:rPr>
+                <w:rFonts w:ascii="Arial" w:hAnsi="Arial" w:cs="Arial"/>
+                <w:color w:val="000000"/>
+                <w:sz w:val="16"/>
+                <w:szCs w:val="16"/>
+              </w:rPr>
+            </w:pPr>
+            <w:r>
+              <w:rPr>
+                <w:rFonts w:ascii="Arial" w:hAnsi="Arial" w:cs="Arial"/>
+                <w:color w:val="000000"/>
+                <w:sz w:val="16"/>
+                <w:szCs w:val="16"/>
+              </w:rPr>
+              <w:t>Prioritisation of NFRs justified against general needs of project.</w:t>
+            </w:r>
+          </w:p>
+          <w:p>
+            <w:pPr>
+              <w:pStyle w:val="NormalWeb"/>
+              <w:spacing w:before="150" w:beforeAutospacing="0" w:after="150" w:afterAutospacing="0"/>
+              <w:ind w:left="150" w:right="150"/>
+              <w:rPr>
+                <w:rFonts w:ascii="Arial" w:hAnsi="Arial" w:cs="Arial"/>
+                <w:color w:val="000000"/>
+                <w:sz w:val="16"/>
+                <w:szCs w:val="16"/>
+              </w:rPr>
+            </w:pPr>
+            <w:r>
+              <w:rPr>
+                <w:rFonts w:ascii="Arial" w:hAnsi="Arial" w:cs="Arial"/>
+                <w:color w:val="000000"/>
+                <w:sz w:val="16"/>
+                <w:szCs w:val="16"/>
+              </w:rPr>
+              <w:t>Costs and benefits of addressing most important NFRs discussed in relation to general needs of project.</w:t>
+            </w:r>
+          </w:p>
+          <w:p>
+            <w:pPr>
+              <w:pStyle w:val="NormalWeb"/>
+              <w:spacing w:before="150" w:beforeAutospacing="0" w:after="150" w:afterAutospacing="0"/>
+              <w:ind w:left="150" w:right="150"/>
+              <w:rPr>
+                <w:rFonts w:ascii="Arial" w:hAnsi="Arial" w:cs="Arial"/>
+                <w:color w:val="000000"/>
+                <w:sz w:val="16"/>
+                <w:szCs w:val="16"/>
+              </w:rPr>
+            </w:pPr>
+            <w:r>
+              <w:rPr>
+                <w:rFonts w:ascii="Arial" w:hAnsi="Arial" w:cs="Arial"/>
+                <w:color w:val="000000"/>
+                <w:sz w:val="16"/>
+                <w:szCs w:val="16"/>
+              </w:rPr>
+              <w:t>Some important system wide services identified.</w:t>
+            </w:r>
+          </w:p>
+          <w:p>
+            <w:pPr>
+              <w:pStyle w:val="NormalWeb"/>
+              <w:spacing w:before="150" w:beforeAutospacing="0" w:after="150" w:afterAutospacing="0"/>
+              <w:ind w:left="150" w:right="150"/>
+              <w:rPr>
+                <w:rFonts w:ascii="Arial" w:hAnsi="Arial" w:cs="Arial"/>
+                <w:color w:val="000000"/>
+                <w:sz w:val="16"/>
+                <w:szCs w:val="16"/>
+              </w:rPr>
+            </w:pPr>
+            <w:r>
+              <w:rPr>
+                <w:rFonts w:ascii="Arial" w:hAnsi="Arial" w:cs="Arial"/>
+                <w:color w:val="000000"/>
+                <w:sz w:val="16"/>
+                <w:szCs w:val="16"/>
+              </w:rPr>
+              <w:t>Some important critical and significant external interfaces identified.</w:t>
+            </w:r>
+          </w:p>
+          <w:p>
+            <w:pPr>
+              <w:pStyle w:val="NormalWeb"/>
+              <w:spacing w:before="150" w:beforeAutospacing="0" w:after="150" w:afterAutospacing="0"/>
+              <w:ind w:left="150" w:right="150"/>
+              <w:rPr>
+                <w:rFonts w:ascii="Arial" w:hAnsi="Arial" w:cs="Arial"/>
+                <w:color w:val="000000"/>
+                <w:sz w:val="16"/>
+                <w:szCs w:val="16"/>
+              </w:rPr>
+            </w:pPr>
+            <w:r>
+              <w:rPr>
+                <w:rFonts w:ascii="Arial" w:hAnsi="Arial" w:cs="Arial"/>
+                <w:color w:val="000000"/>
+                <w:sz w:val="16"/>
+                <w:szCs w:val="16"/>
+              </w:rPr>
+              <w:t>Some important critical and significant business rules identified.</w:t>
+            </w:r>
+          </w:p>
+          <w:p>
+            <w:pPr>
+              <w:pStyle w:val="NormalWeb"/>
+              <w:spacing w:before="150" w:beforeAutospacing="0" w:after="150" w:afterAutospacing="0"/>
+              <w:ind w:left="150" w:right="150"/>
+              <w:rPr>
+                <w:rFonts w:ascii="Arial" w:hAnsi="Arial" w:cs="Arial"/>
+                <w:color w:val="000000"/>
+                <w:sz w:val="16"/>
+                <w:szCs w:val="16"/>
+              </w:rPr>
+            </w:pPr>
+            <w:r>
+              <w:rPr>
+                <w:rFonts w:ascii="Arial" w:hAnsi="Arial" w:cs="Arial"/>
+                <w:color w:val="000000"/>
+                <w:sz w:val="16"/>
+                <w:szCs w:val="16"/>
+              </w:rPr>
+              <w:t>Some important system constraints identified.</w:t>
+            </w:r>
+          </w:p>
+          <w:p>
+            <w:pPr>
+              <w:jc w:val="center"/>
+              <w:rPr>
+                <w:rFonts w:ascii="Arial" w:hAnsi="Arial" w:cs="Arial"/>
+                <w:lang w:eastAsia="ja-JP"/>
+              </w:rPr>
+            </w:pPr>
+          </w:p>
+          <w:p>
+            <w:pPr>
+              <w:jc w:val="center"/>
+              <w:rPr>
+                <w:rFonts w:ascii="Arial" w:hAnsi="Arial" w:cs="Arial"/>
+                <w:lang w:eastAsia="ja-JP"/>
+              </w:rPr>
+            </w:pPr>
+            <w:r>
+              <w:rPr>
+                <w:rFonts w:ascii="Arial" w:hAnsi="Arial" w:cs="Arial"/>
+                <w:lang w:eastAsia="ja-JP"/>
+              </w:rPr>
+              <w:t>(17/3/18)</w:t>
             </w:r>
           </w:p>
         </w:tc>
@@ -2303,21 +3820,8 @@
                 <w:rFonts w:ascii="Arial" w:hAnsi="Arial" w:cs="Arial"/>
                 <w:lang w:eastAsia="ja-JP"/>
               </w:rPr>
-              <w:t>1</w:t>
-            </w:r>
-            <w:r>
-              <w:rPr>
-                <w:rFonts w:ascii="Arial" w:hAnsi="Arial" w:cs="Arial"/>
-                <w:lang w:eastAsia="ja-JP"/>
-              </w:rPr>
-              <w:t>.</w:t>
-            </w:r>
-            <w:r>
-              <w:rPr>
-                <w:rFonts w:ascii="Arial" w:hAnsi="Arial" w:cs="Arial"/>
-                <w:lang w:eastAsia="ja-JP"/>
-              </w:rPr>
-              <w:t>7</w:t>
+              <w:lastRenderedPageBreak/>
+              <w:t>1.7</w:t>
             </w:r>
           </w:p>
         </w:tc>
@@ -2358,12 +3862,51 @@
                 <w:lang w:eastAsia="ja-JP"/>
               </w:rPr>
             </w:pPr>
-            <w:r>
-              <w:rPr>
-                <w:rFonts w:ascii="Arial" w:hAnsi="Arial" w:cs="Arial"/>
-                <w:lang w:eastAsia="ja-JP"/>
-              </w:rPr>
-              <w:t>Charnes to review Collins Vision draft (22/3/18)</w:t>
+            <w:proofErr w:type="spellStart"/>
+            <w:r>
+              <w:rPr>
+                <w:rFonts w:ascii="Arial" w:hAnsi="Arial" w:cs="Arial"/>
+                <w:lang w:eastAsia="ja-JP"/>
+              </w:rPr>
+              <w:t>Charnes</w:t>
+            </w:r>
+            <w:proofErr w:type="spellEnd"/>
+            <w:r>
+              <w:rPr>
+                <w:rFonts w:ascii="Arial" w:hAnsi="Arial" w:cs="Arial"/>
+                <w:lang w:eastAsia="ja-JP"/>
+              </w:rPr>
+              <w:t xml:space="preserve"> to review Collins Vision draft</w:t>
+            </w:r>
+            <w:r>
+              <w:rPr>
+                <w:rFonts w:ascii="Arial" w:hAnsi="Arial" w:cs="Arial"/>
+                <w:lang w:eastAsia="ja-JP"/>
+              </w:rPr>
+              <w:t xml:space="preserve"> meets the criteria as stated above and in the subject outline’s marking criteria for credit. </w:t>
+            </w:r>
+          </w:p>
+          <w:p>
+            <w:pPr>
+              <w:jc w:val="center"/>
+              <w:rPr>
+                <w:rFonts w:ascii="Arial" w:hAnsi="Arial" w:cs="Arial"/>
+                <w:lang w:eastAsia="ja-JP"/>
+              </w:rPr>
+            </w:pPr>
+            <w:r>
+              <w:rPr>
+                <w:rFonts w:ascii="Arial" w:hAnsi="Arial" w:cs="Arial"/>
+                <w:lang w:eastAsia="ja-JP"/>
+              </w:rPr>
+              <w:t xml:space="preserve">As per the work item description above. </w:t>
+            </w:r>
+            <w:r>
+              <w:rPr>
+                <w:rFonts w:ascii="Arial" w:hAnsi="Arial" w:cs="Arial"/>
+                <w:lang w:eastAsia="ja-JP"/>
+              </w:rPr>
+              <w:t xml:space="preserve"> (22/3/18)</w:t>
             </w:r>
           </w:p>
         </w:tc>
@@ -2395,7 +3938,7 @@
                 <w:rFonts w:ascii="Arial" w:hAnsi="Arial" w:cs="Arial"/>
                 <w:lang w:eastAsia="ja-JP"/>
               </w:rPr>
-              <w:instrText xml:space="preserve"> HYPERLINK "https://github.com/coldog86/Development-Project/pull/8" </w:instrText>
+              <w:instrText>HYPERLINK "https://github.com/coldog86/Development-Project/commit/e68c85d134c2eb23f593b29f1cbe6f32b515925b"</w:instrText>
             </w:r>
             <w:r>
               <w:rPr>
@@ -2452,6 +3995,7 @@
                 <w:lang w:eastAsia="ja-JP"/>
               </w:rPr>
             </w:pPr>
+            <w:proofErr w:type="spellStart"/>
             <w:r>
               <w:rPr>
                 <w:rFonts w:ascii="Arial" w:hAnsi="Arial" w:cs="Arial"/>
@@ -2459,6 +4003,7 @@
               </w:rPr>
               <w:t>Charnes</w:t>
             </w:r>
+            <w:proofErr w:type="spellEnd"/>
           </w:p>
         </w:tc>
         <w:tc>
@@ -2581,21 +4126,7 @@
                 <w:rFonts w:ascii="Arial" w:hAnsi="Arial" w:cs="Arial"/>
                 <w:lang w:eastAsia="ja-JP"/>
               </w:rPr>
-              <w:t>1</w:t>
-            </w:r>
-            <w:r>
-              <w:rPr>
-                <w:rFonts w:ascii="Arial" w:hAnsi="Arial" w:cs="Arial"/>
-                <w:lang w:eastAsia="ja-JP"/>
-              </w:rPr>
-              <w:t>.</w:t>
-            </w:r>
-            <w:r>
-              <w:rPr>
-                <w:rFonts w:ascii="Arial" w:hAnsi="Arial" w:cs="Arial"/>
-                <w:lang w:eastAsia="ja-JP"/>
-              </w:rPr>
-              <w:t>8</w:t>
+              <w:t>1.8</w:t>
             </w:r>
           </w:p>
         </w:tc>
@@ -2641,7 +4172,62 @@
                 <w:rFonts w:ascii="Arial" w:hAnsi="Arial" w:cs="Arial"/>
                 <w:lang w:eastAsia="ja-JP"/>
               </w:rPr>
-              <w:t>Aaron to review Charnes Technical Competency draft (22/3/18)</w:t>
+              <w:t xml:space="preserve">Aaron to review </w:t>
+            </w:r>
+            <w:proofErr w:type="spellStart"/>
+            <w:r>
+              <w:rPr>
+                <w:rFonts w:ascii="Arial" w:hAnsi="Arial" w:cs="Arial"/>
+                <w:lang w:eastAsia="ja-JP"/>
+              </w:rPr>
+              <w:t>Charnes</w:t>
+            </w:r>
+            <w:proofErr w:type="spellEnd"/>
+            <w:r>
+              <w:rPr>
+                <w:rFonts w:ascii="Arial" w:hAnsi="Arial" w:cs="Arial"/>
+                <w:lang w:eastAsia="ja-JP"/>
+              </w:rPr>
+              <w:t xml:space="preserve"> Technical Competency draft </w:t>
+            </w:r>
+            <w:r>
+              <w:rPr>
+                <w:rFonts w:ascii="Arial" w:hAnsi="Arial" w:cs="Arial"/>
+                <w:lang w:eastAsia="ja-JP"/>
+              </w:rPr>
+              <w:t xml:space="preserve">meets the criteria as stated above and in the subject outline’s marking criteria for credit </w:t>
+            </w:r>
+          </w:p>
+          <w:p>
+            <w:pPr>
+              <w:jc w:val="center"/>
+              <w:rPr>
+                <w:rFonts w:ascii="Arial" w:hAnsi="Arial" w:cs="Arial"/>
+                <w:lang w:eastAsia="ja-JP"/>
+              </w:rPr>
+            </w:pPr>
+            <w:r>
+              <w:rPr>
+                <w:rFonts w:ascii="Arial" w:hAnsi="Arial" w:cs="Arial"/>
+                <w:lang w:eastAsia="ja-JP"/>
+              </w:rPr>
+              <w:t xml:space="preserve">As per the work item description above.  </w:t>
+            </w:r>
+          </w:p>
+          <w:p>
+            <w:pPr>
+              <w:jc w:val="center"/>
+              <w:rPr>
+                <w:rFonts w:ascii="Arial" w:hAnsi="Arial" w:cs="Arial"/>
+                <w:lang w:eastAsia="ja-JP"/>
+              </w:rPr>
+            </w:pPr>
+            <w:r>
+              <w:rPr>
+                <w:rFonts w:ascii="Arial" w:hAnsi="Arial" w:cs="Arial"/>
+                <w:lang w:eastAsia="ja-JP"/>
+              </w:rPr>
+              <w:t>(22/3/18)</w:t>
             </w:r>
           </w:p>
         </w:tc>
@@ -2674,12 +4260,6 @@
                 <w:lang w:eastAsia="ja-JP"/>
               </w:rPr>
               <w:instrText xml:space="preserve"> HYPERLINK "https://github.com/coldog86/Development-Project/pull/9" </w:instrText>
-            </w:r>
-            <w:r>
-              <w:rPr>
-                <w:rFonts w:ascii="Arial" w:hAnsi="Arial" w:cs="Arial"/>
-                <w:lang w:eastAsia="ja-JP"/>
-              </w:rPr>
             </w:r>
             <w:r>
               <w:rPr>
@@ -2832,21 +4412,7 @@
                 <w:rFonts w:ascii="Arial" w:hAnsi="Arial" w:cs="Arial"/>
                 <w:lang w:eastAsia="ja-JP"/>
               </w:rPr>
-              <w:t>1</w:t>
-            </w:r>
-            <w:r>
-              <w:rPr>
-                <w:rFonts w:ascii="Arial" w:hAnsi="Arial" w:cs="Arial"/>
-                <w:lang w:eastAsia="ja-JP"/>
-              </w:rPr>
-              <w:t>.</w:t>
-            </w:r>
-            <w:r>
-              <w:rPr>
-                <w:rFonts w:ascii="Arial" w:hAnsi="Arial" w:cs="Arial"/>
-                <w:lang w:eastAsia="ja-JP"/>
-              </w:rPr>
-              <w:t>9</w:t>
+              <w:t>1.10</w:t>
             </w:r>
           </w:p>
         </w:tc>
@@ -2870,7 +4436,7 @@
                 <w:rFonts w:ascii="Arial" w:hAnsi="Arial" w:cs="Arial"/>
                 <w:lang w:eastAsia="ja-JP"/>
               </w:rPr>
-              <w:t>Initial Requirement Model Review</w:t>
+              <w:t>Proposed Architecture Review</w:t>
             </w:r>
           </w:p>
         </w:tc>
@@ -2892,23 +4458,54 @@
                 <w:rFonts w:ascii="Arial" w:hAnsi="Arial" w:cs="Arial"/>
                 <w:lang w:eastAsia="ja-JP"/>
               </w:rPr>
-              <w:t xml:space="preserve">Collin to review </w:t>
-            </w:r>
-            <w:proofErr w:type="spellStart"/>
-            <w:r>
-              <w:rPr>
-                <w:rFonts w:ascii="Arial" w:hAnsi="Arial" w:cs="Arial"/>
-                <w:lang w:eastAsia="ja-JP"/>
-              </w:rPr>
-              <w:t>Michelles</w:t>
-            </w:r>
-            <w:proofErr w:type="spellEnd"/>
-            <w:r>
-              <w:rPr>
-                <w:rFonts w:ascii="Arial" w:hAnsi="Arial" w:cs="Arial"/>
-                <w:lang w:eastAsia="ja-JP"/>
-              </w:rPr>
-              <w:t xml:space="preserve"> Initial Requirement draft (22/3/18)</w:t>
+              <w:t>Michelle to review Aaron’s Proposed Architecture draft</w:t>
+            </w:r>
+            <w:r>
+              <w:rPr>
+                <w:rFonts w:ascii="Arial" w:hAnsi="Arial" w:cs="Arial"/>
+                <w:lang w:eastAsia="ja-JP"/>
+              </w:rPr>
+              <w:t xml:space="preserve"> </w:t>
+            </w:r>
+            <w:r>
+              <w:rPr>
+                <w:rFonts w:ascii="Arial" w:hAnsi="Arial" w:cs="Arial"/>
+                <w:lang w:eastAsia="ja-JP"/>
+              </w:rPr>
+              <w:lastRenderedPageBreak/>
+              <w:t>meets the criteria as stated above and in the subject outline’s marking criteria for credit</w:t>
+            </w:r>
+          </w:p>
+          <w:p>
+            <w:pPr>
+              <w:jc w:val="center"/>
+              <w:rPr>
+                <w:rFonts w:ascii="Arial" w:hAnsi="Arial" w:cs="Arial"/>
+                <w:lang w:eastAsia="ja-JP"/>
+              </w:rPr>
+            </w:pPr>
+            <w:r>
+              <w:rPr>
+                <w:rFonts w:ascii="Arial" w:hAnsi="Arial" w:cs="Arial"/>
+                <w:lang w:eastAsia="ja-JP"/>
+              </w:rPr>
+              <w:t xml:space="preserve">As per the work item description above.  </w:t>
+            </w:r>
+          </w:p>
+          <w:p>
+            <w:pPr>
+              <w:jc w:val="center"/>
+              <w:rPr>
+                <w:rFonts w:ascii="Arial" w:hAnsi="Arial" w:cs="Arial"/>
+                <w:lang w:eastAsia="ja-JP"/>
+              </w:rPr>
+            </w:pPr>
+            <w:r>
+              <w:rPr>
+                <w:rFonts w:ascii="Arial" w:hAnsi="Arial" w:cs="Arial"/>
+                <w:lang w:eastAsia="ja-JP"/>
+              </w:rPr>
+              <w:t xml:space="preserve"> (22/3/18)</w:t>
             </w:r>
           </w:p>
         </w:tc>
@@ -2960,7 +4557,7 @@
                 <w:rFonts w:ascii="Arial" w:hAnsi="Arial" w:cs="Arial"/>
                 <w:lang w:eastAsia="ja-JP"/>
               </w:rPr>
-              <w:t>Collin</w:t>
+              <w:t>Michelle</w:t>
             </w:r>
           </w:p>
         </w:tc>
@@ -3006,7 +4603,7 @@
                 <w:rFonts w:ascii="Arial" w:hAnsi="Arial" w:cs="Arial"/>
                 <w:lang w:eastAsia="ja-JP"/>
               </w:rPr>
-              <w:t>2</w:t>
+              <w:t>1</w:t>
             </w:r>
           </w:p>
         </w:tc>
@@ -3057,21 +4654,8 @@
                 <w:rFonts w:ascii="Arial" w:hAnsi="Arial" w:cs="Arial"/>
                 <w:lang w:eastAsia="ja-JP"/>
               </w:rPr>
-              <w:t>1</w:t>
-            </w:r>
-            <w:r>
-              <w:rPr>
-                <w:rFonts w:ascii="Arial" w:hAnsi="Arial" w:cs="Arial"/>
-                <w:lang w:eastAsia="ja-JP"/>
-              </w:rPr>
-              <w:t>.</w:t>
-            </w:r>
-            <w:r>
-              <w:rPr>
-                <w:rFonts w:ascii="Arial" w:hAnsi="Arial" w:cs="Arial"/>
-                <w:lang w:eastAsia="ja-JP"/>
-              </w:rPr>
-              <w:t>10</w:t>
+              <w:lastRenderedPageBreak/>
+              <w:t>2.1</w:t>
             </w:r>
           </w:p>
         </w:tc>
@@ -3095,7 +4679,7 @@
                 <w:rFonts w:ascii="Arial" w:hAnsi="Arial" w:cs="Arial"/>
                 <w:lang w:eastAsia="ja-JP"/>
               </w:rPr>
-              <w:t>Proposed Architecture Review</w:t>
+              <w:t>Risk List</w:t>
             </w:r>
           </w:p>
         </w:tc>
@@ -3117,7 +4701,450 @@
                 <w:rFonts w:ascii="Arial" w:hAnsi="Arial" w:cs="Arial"/>
                 <w:lang w:eastAsia="ja-JP"/>
               </w:rPr>
-              <w:t>Michelle to review Aaron’s Proposed Architecture draft (22/3/18)</w:t>
+              <w:t>Aaron submit first draft to version control</w:t>
+            </w:r>
+            <w:r>
+              <w:rPr>
+                <w:rFonts w:ascii="Arial" w:hAnsi="Arial" w:cs="Arial"/>
+                <w:lang w:eastAsia="ja-JP"/>
+              </w:rPr>
+              <w:t xml:space="preserve">. The draft will meet the following criteria: </w:t>
+            </w:r>
+            <w:r>
+              <w:rPr>
+                <w:rFonts w:ascii="Arial" w:hAnsi="Arial" w:cs="Arial"/>
+                <w:lang w:eastAsia="ja-JP"/>
+              </w:rPr>
+              <w:t xml:space="preserve"> </w:t>
+            </w:r>
+          </w:p>
+          <w:p>
+            <w:pPr>
+              <w:pStyle w:val="NormalWeb"/>
+              <w:spacing w:before="150" w:beforeAutospacing="0" w:after="150" w:afterAutospacing="0"/>
+              <w:ind w:left="150" w:right="150"/>
+              <w:rPr>
+                <w:rFonts w:ascii="Arial" w:hAnsi="Arial" w:cs="Arial"/>
+                <w:color w:val="000000"/>
+                <w:sz w:val="16"/>
+                <w:szCs w:val="16"/>
+              </w:rPr>
+            </w:pPr>
+            <w:r>
+              <w:rPr>
+                <w:rFonts w:ascii="Arial" w:hAnsi="Arial" w:cs="Arial"/>
+                <w:color w:val="000000"/>
+                <w:sz w:val="16"/>
+                <w:szCs w:val="16"/>
+              </w:rPr>
+              <w:t>Several generic risks and a few project specific risks are identified and prioritised.</w:t>
+            </w:r>
+          </w:p>
+          <w:p>
+            <w:pPr>
+              <w:pStyle w:val="NormalWeb"/>
+              <w:spacing w:before="150" w:beforeAutospacing="0" w:after="150" w:afterAutospacing="0"/>
+              <w:ind w:left="150" w:right="150"/>
+              <w:rPr>
+                <w:rFonts w:ascii="Arial" w:hAnsi="Arial" w:cs="Arial"/>
+                <w:color w:val="000000"/>
+                <w:sz w:val="16"/>
+                <w:szCs w:val="16"/>
+              </w:rPr>
+            </w:pPr>
+            <w:r>
+              <w:rPr>
+                <w:rFonts w:ascii="Arial" w:hAnsi="Arial" w:cs="Arial"/>
+                <w:color w:val="000000"/>
+                <w:sz w:val="16"/>
+                <w:szCs w:val="16"/>
+              </w:rPr>
+              <w:t>Several generic risks and a few project specific risks are identified.</w:t>
+            </w:r>
+          </w:p>
+          <w:p>
+            <w:pPr>
+              <w:jc w:val="center"/>
+              <w:rPr>
+                <w:rFonts w:ascii="Arial" w:hAnsi="Arial" w:cs="Arial"/>
+                <w:lang w:eastAsia="ja-JP"/>
+              </w:rPr>
+            </w:pPr>
+          </w:p>
+          <w:p>
+            <w:pPr>
+              <w:jc w:val="center"/>
+              <w:rPr>
+                <w:rFonts w:ascii="Arial" w:hAnsi="Arial" w:cs="Arial"/>
+                <w:lang w:eastAsia="ja-JP"/>
+              </w:rPr>
+            </w:pPr>
+            <w:r>
+              <w:rPr>
+                <w:rFonts w:ascii="Arial" w:hAnsi="Arial" w:cs="Arial"/>
+                <w:lang w:eastAsia="ja-JP"/>
+              </w:rPr>
+              <w:t>(24/3/18)</w:t>
+            </w:r>
+          </w:p>
+        </w:tc>
+        <w:tc>
+          <w:tcPr>
+            <w:tcW w:w="1396" w:type="dxa"/>
+            <w:shd w:val="clear" w:color="auto" w:fill="auto"/>
+            <w:noWrap/>
+            <w:vAlign w:val="bottom"/>
+          </w:tcPr>
+          <w:p>
+            <w:pPr>
+              <w:jc w:val="center"/>
+              <w:rPr>
+                <w:rStyle w:val="Hyperlink"/>
+                <w:rFonts w:ascii="Arial" w:hAnsi="Arial" w:cs="Arial"/>
+                <w:lang w:eastAsia="ja-JP"/>
+              </w:rPr>
+            </w:pPr>
+            <w:r>
+              <w:rPr>
+                <w:rFonts w:ascii="Arial" w:hAnsi="Arial" w:cs="Arial"/>
+                <w:lang w:eastAsia="ja-JP"/>
+              </w:rPr>
+              <w:fldChar w:fldCharType="begin"/>
+            </w:r>
+            <w:r>
+              <w:rPr>
+                <w:rFonts w:ascii="Arial" w:hAnsi="Arial" w:cs="Arial"/>
+                <w:lang w:eastAsia="ja-JP"/>
+              </w:rPr>
+              <w:instrText xml:space="preserve"> HYPERLINK "https://github.com/coldog86/Development-Project/blob/Aaron/Risk mangaement Log.xlsx" </w:instrText>
+            </w:r>
+            <w:r>
+              <w:rPr>
+                <w:rFonts w:ascii="Arial" w:hAnsi="Arial" w:cs="Arial"/>
+                <w:lang w:eastAsia="ja-JP"/>
+              </w:rPr>
+              <w:fldChar w:fldCharType="separate"/>
+            </w:r>
+            <w:r>
+              <w:rPr>
+                <w:rStyle w:val="Hyperlink"/>
+                <w:rFonts w:ascii="Arial" w:hAnsi="Arial" w:cs="Arial"/>
+                <w:lang w:eastAsia="ja-JP"/>
+              </w:rPr>
+              <w:t>Complete</w:t>
+            </w:r>
+          </w:p>
+          <w:p>
+            <w:pPr>
+              <w:jc w:val="center"/>
+              <w:rPr>
+                <w:rFonts w:ascii="Arial" w:hAnsi="Arial" w:cs="Arial"/>
+                <w:color w:val="FF0000"/>
+                <w:lang w:eastAsia="ja-JP"/>
+              </w:rPr>
+            </w:pPr>
+            <w:r>
+              <w:rPr>
+                <w:rFonts w:ascii="Arial" w:hAnsi="Arial" w:cs="Arial"/>
+                <w:lang w:eastAsia="ja-JP"/>
+              </w:rPr>
+              <w:fldChar w:fldCharType="end"/>
+            </w:r>
+          </w:p>
+        </w:tc>
+        <w:tc>
+          <w:tcPr>
+            <w:tcW w:w="1228" w:type="dxa"/>
+            <w:shd w:val="clear" w:color="auto" w:fill="auto"/>
+            <w:noWrap/>
+            <w:vAlign w:val="bottom"/>
+          </w:tcPr>
+          <w:p>
+            <w:pPr>
+              <w:jc w:val="center"/>
+              <w:rPr>
+                <w:rFonts w:ascii="Arial" w:hAnsi="Arial" w:cs="Arial"/>
+                <w:lang w:eastAsia="ja-JP"/>
+              </w:rPr>
+            </w:pPr>
+            <w:r>
+              <w:rPr>
+                <w:rFonts w:ascii="Arial" w:hAnsi="Arial" w:cs="Arial"/>
+                <w:lang w:eastAsia="ja-JP"/>
+              </w:rPr>
+              <w:t>Aaron</w:t>
+            </w:r>
+          </w:p>
+        </w:tc>
+        <w:tc>
+          <w:tcPr>
+            <w:tcW w:w="842" w:type="dxa"/>
+            <w:vAlign w:val="bottom"/>
+          </w:tcPr>
+          <w:p>
+            <w:pPr>
+              <w:jc w:val="center"/>
+              <w:rPr>
+                <w:rFonts w:ascii="Arial" w:hAnsi="Arial" w:cs="Arial"/>
+                <w:lang w:eastAsia="ja-JP"/>
+              </w:rPr>
+            </w:pPr>
+            <w:r>
+              <w:rPr>
+                <w:rFonts w:ascii="Arial" w:hAnsi="Arial" w:cs="Arial"/>
+                <w:lang w:eastAsia="ja-JP"/>
+              </w:rPr>
+              <w:t>2</w:t>
+            </w:r>
+          </w:p>
+        </w:tc>
+        <w:tc>
+          <w:tcPr>
+            <w:tcW w:w="900" w:type="dxa"/>
+            <w:shd w:val="clear" w:color="auto" w:fill="auto"/>
+            <w:noWrap/>
+            <w:vAlign w:val="bottom"/>
+          </w:tcPr>
+          <w:p>
+            <w:pPr>
+              <w:jc w:val="center"/>
+              <w:rPr>
+                <w:rFonts w:ascii="Arial" w:hAnsi="Arial" w:cs="Arial"/>
+                <w:lang w:eastAsia="ja-JP"/>
+              </w:rPr>
+            </w:pPr>
+            <w:r>
+              <w:rPr>
+                <w:rFonts w:ascii="Arial" w:hAnsi="Arial" w:cs="Arial"/>
+                <w:lang w:eastAsia="ja-JP"/>
+              </w:rPr>
+              <w:t>2</w:t>
+            </w:r>
+          </w:p>
+        </w:tc>
+        <w:tc>
+          <w:tcPr>
+            <w:tcW w:w="1136" w:type="dxa"/>
+            <w:shd w:val="clear" w:color="auto" w:fill="auto"/>
+            <w:noWrap/>
+            <w:vAlign w:val="bottom"/>
+          </w:tcPr>
+          <w:p>
+            <w:pPr>
+              <w:jc w:val="center"/>
+              <w:rPr>
+                <w:rFonts w:ascii="Arial" w:hAnsi="Arial" w:cs="Arial"/>
+                <w:lang w:eastAsia="ja-JP"/>
+              </w:rPr>
+            </w:pPr>
+            <w:r>
+              <w:rPr>
+                <w:rFonts w:ascii="Arial" w:hAnsi="Arial" w:cs="Arial"/>
+                <w:lang w:eastAsia="ja-JP"/>
+              </w:rPr>
+              <w:t>0</w:t>
+            </w:r>
+          </w:p>
+        </w:tc>
+      </w:tr>
+      <w:tr>
+        <w:trPr>
+          <w:trHeight w:val="255"/>
+        </w:trPr>
+        <w:tc>
+          <w:tcPr>
+            <w:tcW w:w="710" w:type="dxa"/>
+            <w:vAlign w:val="bottom"/>
+          </w:tcPr>
+          <w:p>
+            <w:pPr>
+              <w:jc w:val="center"/>
+              <w:rPr>
+                <w:rFonts w:ascii="Arial" w:hAnsi="Arial" w:cs="Arial"/>
+                <w:lang w:eastAsia="ja-JP"/>
+              </w:rPr>
+            </w:pPr>
+            <w:r>
+              <w:rPr>
+                <w:rFonts w:ascii="Arial" w:hAnsi="Arial" w:cs="Arial"/>
+                <w:lang w:eastAsia="ja-JP"/>
+              </w:rPr>
+              <w:t>2.2</w:t>
+            </w:r>
+          </w:p>
+        </w:tc>
+        <w:tc>
+          <w:tcPr>
+            <w:tcW w:w="2376" w:type="dxa"/>
+            <w:shd w:val="clear" w:color="auto" w:fill="auto"/>
+            <w:noWrap/>
+            <w:vAlign w:val="bottom"/>
+          </w:tcPr>
+          <w:p>
+            <w:pPr>
+              <w:jc w:val="center"/>
+              <w:rPr>
+                <w:rFonts w:ascii="Arial" w:hAnsi="Arial" w:cs="Arial"/>
+                <w:lang w:eastAsia="ja-JP"/>
+              </w:rPr>
+            </w:pPr>
+            <w:r>
+              <w:rPr>
+                <w:rFonts w:ascii="Arial" w:hAnsi="Arial" w:cs="Arial"/>
+                <w:lang w:eastAsia="ja-JP"/>
+              </w:rPr>
+              <w:t>Project Plan</w:t>
+            </w:r>
+          </w:p>
+        </w:tc>
+        <w:tc>
+          <w:tcPr>
+            <w:tcW w:w="2509" w:type="dxa"/>
+            <w:vAlign w:val="bottom"/>
+          </w:tcPr>
+          <w:p>
+            <w:pPr>
+              <w:jc w:val="center"/>
+              <w:rPr>
+                <w:rFonts w:ascii="Arial" w:hAnsi="Arial" w:cs="Arial"/>
+                <w:lang w:eastAsia="ja-JP"/>
+              </w:rPr>
+            </w:pPr>
+            <w:proofErr w:type="spellStart"/>
+            <w:r>
+              <w:rPr>
+                <w:rFonts w:ascii="Arial" w:hAnsi="Arial" w:cs="Arial"/>
+                <w:lang w:eastAsia="ja-JP"/>
+              </w:rPr>
+              <w:t>Charne</w:t>
+            </w:r>
+            <w:proofErr w:type="spellEnd"/>
+            <w:r>
+              <w:rPr>
+                <w:rFonts w:ascii="Arial" w:hAnsi="Arial" w:cs="Arial"/>
+                <w:lang w:eastAsia="ja-JP"/>
+              </w:rPr>
+              <w:t xml:space="preserve"> submit first draft to version control</w:t>
+            </w:r>
+            <w:r>
+              <w:rPr>
+                <w:rFonts w:ascii="Arial" w:hAnsi="Arial" w:cs="Arial"/>
+                <w:lang w:eastAsia="ja-JP"/>
+              </w:rPr>
+              <w:t xml:space="preserve">. The draft will meet the following criteria: </w:t>
+            </w:r>
+          </w:p>
+          <w:p>
+            <w:pPr>
+              <w:pStyle w:val="NormalWeb"/>
+              <w:spacing w:before="150" w:beforeAutospacing="0" w:after="150" w:afterAutospacing="0"/>
+              <w:ind w:left="150" w:right="150"/>
+              <w:rPr>
+                <w:rFonts w:ascii="Arial" w:hAnsi="Arial" w:cs="Arial"/>
+                <w:color w:val="000000"/>
+                <w:sz w:val="16"/>
+                <w:szCs w:val="16"/>
+              </w:rPr>
+            </w:pPr>
+            <w:r>
+              <w:rPr>
+                <w:rFonts w:ascii="Arial" w:hAnsi="Arial" w:cs="Arial"/>
+                <w:color w:val="000000"/>
+                <w:sz w:val="16"/>
+                <w:szCs w:val="16"/>
+              </w:rPr>
+              <w:t>The plan is fairly generic, with some project specific outcomes mentioned. It is not easy to tell what is deliverable at what point in the project.</w:t>
+            </w:r>
+          </w:p>
+          <w:p>
+            <w:pPr>
+              <w:pStyle w:val="NormalWeb"/>
+              <w:spacing w:before="150" w:beforeAutospacing="0" w:after="150" w:afterAutospacing="0"/>
+              <w:ind w:left="150" w:right="150"/>
+              <w:rPr>
+                <w:rFonts w:ascii="Arial" w:hAnsi="Arial" w:cs="Arial"/>
+                <w:color w:val="000000"/>
+                <w:sz w:val="16"/>
+                <w:szCs w:val="16"/>
+              </w:rPr>
+            </w:pPr>
+            <w:r>
+              <w:rPr>
+                <w:rFonts w:ascii="Arial" w:hAnsi="Arial" w:cs="Arial"/>
+                <w:color w:val="000000"/>
+                <w:sz w:val="16"/>
+                <w:szCs w:val="16"/>
+              </w:rPr>
+              <w:t>The plan shows generally when broad aspects of development will be addressed.</w:t>
+            </w:r>
+          </w:p>
+          <w:p>
+            <w:pPr>
+              <w:pStyle w:val="NormalWeb"/>
+              <w:spacing w:before="150" w:beforeAutospacing="0" w:after="150" w:afterAutospacing="0"/>
+              <w:ind w:left="150" w:right="150"/>
+              <w:rPr>
+                <w:rFonts w:ascii="Arial" w:hAnsi="Arial" w:cs="Arial"/>
+                <w:color w:val="000000"/>
+                <w:sz w:val="16"/>
+                <w:szCs w:val="16"/>
+              </w:rPr>
+            </w:pPr>
+            <w:r>
+              <w:rPr>
+                <w:rFonts w:ascii="Arial" w:hAnsi="Arial" w:cs="Arial"/>
+                <w:color w:val="000000"/>
+                <w:sz w:val="16"/>
+                <w:szCs w:val="16"/>
+              </w:rPr>
+              <w:t>Limited risk and contingency planning is apparent.</w:t>
+            </w:r>
+          </w:p>
+          <w:p>
+            <w:pPr>
+              <w:pStyle w:val="NormalWeb"/>
+              <w:spacing w:before="150" w:beforeAutospacing="0" w:after="150" w:afterAutospacing="0"/>
+              <w:ind w:left="150" w:right="150"/>
+              <w:rPr>
+                <w:rFonts w:ascii="Arial" w:hAnsi="Arial" w:cs="Arial"/>
+                <w:color w:val="000000"/>
+                <w:sz w:val="16"/>
+                <w:szCs w:val="16"/>
+              </w:rPr>
+            </w:pPr>
+            <w:r>
+              <w:rPr>
+                <w:rFonts w:ascii="Arial" w:hAnsi="Arial" w:cs="Arial"/>
+                <w:color w:val="000000"/>
+                <w:sz w:val="16"/>
+                <w:szCs w:val="16"/>
+              </w:rPr>
+              <w:t>The plan has some relationship to the concepts of the Unified Process.</w:t>
+            </w:r>
+          </w:p>
+          <w:p>
+            <w:pPr>
+              <w:jc w:val="center"/>
+              <w:rPr>
+                <w:rFonts w:ascii="Arial" w:hAnsi="Arial" w:cs="Arial"/>
+                <w:lang w:eastAsia="ja-JP"/>
+              </w:rPr>
+            </w:pPr>
+          </w:p>
+          <w:p>
+            <w:pPr>
+              <w:jc w:val="center"/>
+              <w:rPr>
+                <w:rFonts w:ascii="Arial" w:hAnsi="Arial" w:cs="Arial"/>
+                <w:lang w:eastAsia="ja-JP"/>
+              </w:rPr>
+            </w:pPr>
+            <w:r>
+              <w:rPr>
+                <w:rFonts w:ascii="Arial" w:hAnsi="Arial" w:cs="Arial"/>
+                <w:lang w:eastAsia="ja-JP"/>
+              </w:rPr>
+              <w:t xml:space="preserve"> (24/3/18)</w:t>
             </w:r>
           </w:p>
         </w:tc>
@@ -3164,13 +5191,15 @@
                 <w:lang w:eastAsia="ja-JP"/>
               </w:rPr>
             </w:pPr>
-            <w:r>
-              <w:rPr>
-                <w:rFonts w:ascii="Arial" w:hAnsi="Arial" w:cs="Arial"/>
-                <w:lang w:eastAsia="ja-JP"/>
-              </w:rPr>
-              <w:t>Michelle</w:t>
-            </w:r>
+            <w:proofErr w:type="spellStart"/>
+            <w:r>
+              <w:rPr>
+                <w:rFonts w:ascii="Arial" w:hAnsi="Arial" w:cs="Arial"/>
+                <w:lang w:eastAsia="ja-JP"/>
+              </w:rPr>
+              <w:t>Charnes</w:t>
+            </w:r>
+            <w:proofErr w:type="spellEnd"/>
           </w:p>
         </w:tc>
         <w:tc>
@@ -3191,7 +5220,7 @@
                 <w:rFonts w:ascii="Arial" w:hAnsi="Arial" w:cs="Arial"/>
                 <w:lang w:eastAsia="ja-JP"/>
               </w:rPr>
-              <w:t>1</w:t>
+              <w:t>2</w:t>
             </w:r>
           </w:p>
         </w:tc>
@@ -3215,7 +5244,7 @@
                 <w:rFonts w:ascii="Arial" w:hAnsi="Arial" w:cs="Arial"/>
                 <w:lang w:eastAsia="ja-JP"/>
               </w:rPr>
-              <w:t>1</w:t>
+              <w:t>2</w:t>
             </w:r>
           </w:p>
         </w:tc>
@@ -3266,7 +5295,7 @@
                 <w:rFonts w:ascii="Arial" w:hAnsi="Arial" w:cs="Arial"/>
                 <w:lang w:eastAsia="ja-JP"/>
               </w:rPr>
-              <w:t>2.1</w:t>
+              <w:t>2.3</w:t>
             </w:r>
           </w:p>
         </w:tc>
@@ -3290,7 +5319,7 @@
                 <w:rFonts w:ascii="Arial" w:hAnsi="Arial" w:cs="Arial"/>
                 <w:lang w:eastAsia="ja-JP"/>
               </w:rPr>
-              <w:t>Risk List</w:t>
+              <w:t>Master Test Plan</w:t>
             </w:r>
           </w:p>
         </w:tc>
@@ -3312,254 +5341,142 @@
                 <w:rFonts w:ascii="Arial" w:hAnsi="Arial" w:cs="Arial"/>
                 <w:lang w:eastAsia="ja-JP"/>
               </w:rPr>
-              <w:t>Aaron submit first draft to version control (24/3/18)</w:t>
-            </w:r>
-          </w:p>
-        </w:tc>
-        <w:tc>
-          <w:tcPr>
-            <w:tcW w:w="1396" w:type="dxa"/>
-            <w:shd w:val="clear" w:color="auto" w:fill="auto"/>
-            <w:noWrap/>
-            <w:vAlign w:val="bottom"/>
-          </w:tcPr>
-          <w:p>
-            <w:pPr>
-              <w:jc w:val="center"/>
-              <w:rPr>
-                <w:rStyle w:val="Hyperlink"/>
-                <w:rFonts w:ascii="Arial" w:hAnsi="Arial" w:cs="Arial"/>
-                <w:lang w:eastAsia="ja-JP"/>
-              </w:rPr>
-            </w:pPr>
-            <w:r>
-              <w:rPr>
-                <w:rFonts w:ascii="Arial" w:hAnsi="Arial" w:cs="Arial"/>
-                <w:lang w:eastAsia="ja-JP"/>
-              </w:rPr>
-              <w:fldChar w:fldCharType="begin"/>
-            </w:r>
-            <w:r>
-              <w:rPr>
-                <w:rFonts w:ascii="Arial" w:hAnsi="Arial" w:cs="Arial"/>
-                <w:lang w:eastAsia="ja-JP"/>
-              </w:rPr>
-              <w:instrText xml:space="preserve"> HYPERLINK "https://github.com/coldog86/Development-Project/blob/Aaron/Risk mangaement Log.xlsx" </w:instrText>
-            </w:r>
-            <w:r>
-              <w:rPr>
-                <w:rFonts w:ascii="Arial" w:hAnsi="Arial" w:cs="Arial"/>
-                <w:lang w:eastAsia="ja-JP"/>
-              </w:rPr>
-            </w:r>
-            <w:r>
-              <w:rPr>
-                <w:rFonts w:ascii="Arial" w:hAnsi="Arial" w:cs="Arial"/>
-                <w:lang w:eastAsia="ja-JP"/>
-              </w:rPr>
-              <w:fldChar w:fldCharType="separate"/>
-            </w:r>
-            <w:r>
-              <w:rPr>
-                <w:rStyle w:val="Hyperlink"/>
-                <w:rFonts w:ascii="Arial" w:hAnsi="Arial" w:cs="Arial"/>
-                <w:lang w:eastAsia="ja-JP"/>
-              </w:rPr>
-              <w:t>Complete</w:t>
-            </w:r>
-          </w:p>
-          <w:p>
-            <w:pPr>
-              <w:jc w:val="center"/>
-              <w:rPr>
-                <w:rFonts w:ascii="Arial" w:hAnsi="Arial" w:cs="Arial"/>
-                <w:color w:val="FF0000"/>
-                <w:lang w:eastAsia="ja-JP"/>
-              </w:rPr>
-            </w:pPr>
-            <w:r>
-              <w:rPr>
-                <w:rFonts w:ascii="Arial" w:hAnsi="Arial" w:cs="Arial"/>
-                <w:lang w:eastAsia="ja-JP"/>
-              </w:rPr>
-              <w:fldChar w:fldCharType="end"/>
-            </w:r>
-          </w:p>
-        </w:tc>
-        <w:tc>
-          <w:tcPr>
-            <w:tcW w:w="1228" w:type="dxa"/>
-            <w:shd w:val="clear" w:color="auto" w:fill="auto"/>
-            <w:noWrap/>
-            <w:vAlign w:val="bottom"/>
-          </w:tcPr>
-          <w:p>
-            <w:pPr>
-              <w:jc w:val="center"/>
-              <w:rPr>
-                <w:rFonts w:ascii="Arial" w:hAnsi="Arial" w:cs="Arial"/>
-                <w:lang w:eastAsia="ja-JP"/>
-              </w:rPr>
-            </w:pPr>
-            <w:r>
-              <w:rPr>
-                <w:rFonts w:ascii="Arial" w:hAnsi="Arial" w:cs="Arial"/>
-                <w:lang w:eastAsia="ja-JP"/>
-              </w:rPr>
-              <w:t>Aaron</w:t>
-            </w:r>
-          </w:p>
-        </w:tc>
-        <w:tc>
-          <w:tcPr>
-            <w:tcW w:w="842" w:type="dxa"/>
-            <w:vAlign w:val="bottom"/>
-          </w:tcPr>
-          <w:p>
-            <w:pPr>
-              <w:jc w:val="center"/>
-              <w:rPr>
-                <w:rFonts w:ascii="Arial" w:hAnsi="Arial" w:cs="Arial"/>
-                <w:lang w:eastAsia="ja-JP"/>
-              </w:rPr>
-            </w:pPr>
-            <w:r>
-              <w:rPr>
-                <w:rFonts w:ascii="Arial" w:hAnsi="Arial" w:cs="Arial"/>
-                <w:lang w:eastAsia="ja-JP"/>
-              </w:rPr>
-              <w:t>2</w:t>
-            </w:r>
-          </w:p>
-        </w:tc>
-        <w:tc>
-          <w:tcPr>
-            <w:tcW w:w="900" w:type="dxa"/>
-            <w:shd w:val="clear" w:color="auto" w:fill="auto"/>
-            <w:noWrap/>
-            <w:vAlign w:val="bottom"/>
-          </w:tcPr>
-          <w:p>
-            <w:pPr>
-              <w:jc w:val="center"/>
-              <w:rPr>
-                <w:rFonts w:ascii="Arial" w:hAnsi="Arial" w:cs="Arial"/>
-                <w:lang w:eastAsia="ja-JP"/>
-              </w:rPr>
-            </w:pPr>
-            <w:r>
-              <w:rPr>
-                <w:rFonts w:ascii="Arial" w:hAnsi="Arial" w:cs="Arial"/>
-                <w:lang w:eastAsia="ja-JP"/>
-              </w:rPr>
-              <w:t>2</w:t>
-            </w:r>
-          </w:p>
-        </w:tc>
-        <w:tc>
-          <w:tcPr>
-            <w:tcW w:w="1136" w:type="dxa"/>
-            <w:shd w:val="clear" w:color="auto" w:fill="auto"/>
-            <w:noWrap/>
-            <w:vAlign w:val="bottom"/>
-          </w:tcPr>
-          <w:p>
-            <w:pPr>
-              <w:jc w:val="center"/>
-              <w:rPr>
-                <w:rFonts w:ascii="Arial" w:hAnsi="Arial" w:cs="Arial"/>
-                <w:lang w:eastAsia="ja-JP"/>
-              </w:rPr>
-            </w:pPr>
-            <w:r>
-              <w:rPr>
-                <w:rFonts w:ascii="Arial" w:hAnsi="Arial" w:cs="Arial"/>
-                <w:lang w:eastAsia="ja-JP"/>
-              </w:rPr>
-              <w:t>0</w:t>
-            </w:r>
-          </w:p>
-        </w:tc>
-      </w:tr>
-      <w:tr>
-        <w:trPr>
-          <w:trHeight w:val="255"/>
-        </w:trPr>
-        <w:tc>
-          <w:tcPr>
-            <w:tcW w:w="710" w:type="dxa"/>
-            <w:vAlign w:val="bottom"/>
-          </w:tcPr>
-          <w:p>
-            <w:pPr>
-              <w:jc w:val="center"/>
-              <w:rPr>
-                <w:rFonts w:ascii="Arial" w:hAnsi="Arial" w:cs="Arial"/>
-                <w:lang w:eastAsia="ja-JP"/>
-              </w:rPr>
-            </w:pPr>
+              <w:t>Michelle submit first draft to version control</w:t>
+            </w:r>
+            <w:r>
+              <w:rPr>
+                <w:rFonts w:ascii="Arial" w:hAnsi="Arial" w:cs="Arial"/>
+                <w:lang w:eastAsia="ja-JP"/>
+              </w:rPr>
+              <w:t xml:space="preserve">. The draft will meet the following </w:t>
+            </w:r>
             <w:r>
               <w:rPr>
                 <w:rFonts w:ascii="Arial" w:hAnsi="Arial" w:cs="Arial"/>
                 <w:lang w:eastAsia="ja-JP"/>
               </w:rPr>
               <w:lastRenderedPageBreak/>
-              <w:t>2.2</w:t>
-            </w:r>
-          </w:p>
-        </w:tc>
-        <w:tc>
-          <w:tcPr>
-            <w:tcW w:w="2376" w:type="dxa"/>
-            <w:shd w:val="clear" w:color="auto" w:fill="auto"/>
-            <w:noWrap/>
-            <w:vAlign w:val="bottom"/>
-          </w:tcPr>
-          <w:p>
-            <w:pPr>
-              <w:jc w:val="center"/>
-              <w:rPr>
-                <w:rFonts w:ascii="Arial" w:hAnsi="Arial" w:cs="Arial"/>
-                <w:lang w:eastAsia="ja-JP"/>
-              </w:rPr>
-            </w:pPr>
-            <w:r>
-              <w:rPr>
-                <w:rFonts w:ascii="Arial" w:hAnsi="Arial" w:cs="Arial"/>
-                <w:lang w:eastAsia="ja-JP"/>
-              </w:rPr>
-              <w:t>Project Plan</w:t>
-            </w:r>
-          </w:p>
-        </w:tc>
-        <w:tc>
-          <w:tcPr>
-            <w:tcW w:w="2509" w:type="dxa"/>
-            <w:vAlign w:val="bottom"/>
-          </w:tcPr>
-          <w:p>
-            <w:pPr>
-              <w:jc w:val="center"/>
-              <w:rPr>
-                <w:rFonts w:ascii="Arial" w:hAnsi="Arial" w:cs="Arial"/>
-                <w:lang w:eastAsia="ja-JP"/>
-              </w:rPr>
-            </w:pPr>
-            <w:proofErr w:type="spellStart"/>
-            <w:r>
-              <w:rPr>
-                <w:rFonts w:ascii="Arial" w:hAnsi="Arial" w:cs="Arial"/>
-                <w:lang w:eastAsia="ja-JP"/>
-              </w:rPr>
-              <w:t>Charne</w:t>
-            </w:r>
-            <w:proofErr w:type="spellEnd"/>
-            <w:r>
-              <w:rPr>
-                <w:rFonts w:ascii="Arial" w:hAnsi="Arial" w:cs="Arial"/>
-                <w:lang w:eastAsia="ja-JP"/>
-              </w:rPr>
-              <w:t xml:space="preserve"> submit first draft to version control (24/3/18)</w:t>
+              <w:t xml:space="preserve">criteria: </w:t>
+            </w:r>
+          </w:p>
+          <w:p>
+            <w:pPr>
+              <w:pStyle w:val="NormalWeb"/>
+              <w:spacing w:before="150" w:beforeAutospacing="0" w:after="150" w:afterAutospacing="0"/>
+              <w:ind w:left="150" w:right="150"/>
+              <w:rPr>
+                <w:rFonts w:ascii="Arial" w:hAnsi="Arial" w:cs="Arial"/>
+                <w:color w:val="000000"/>
+                <w:sz w:val="16"/>
+                <w:szCs w:val="16"/>
+              </w:rPr>
+            </w:pPr>
+            <w:r>
+              <w:rPr>
+                <w:rFonts w:ascii="Arial" w:hAnsi="Arial" w:cs="Arial"/>
+                <w:lang w:eastAsia="ja-JP"/>
+              </w:rPr>
+              <w:t xml:space="preserve"> </w:t>
+            </w:r>
+            <w:r>
+              <w:rPr>
+                <w:rFonts w:ascii="Arial" w:hAnsi="Arial" w:cs="Arial"/>
+                <w:color w:val="000000"/>
+                <w:sz w:val="16"/>
+                <w:szCs w:val="16"/>
+              </w:rPr>
+              <w:t>The overall testing strategy is explained clearly.</w:t>
+            </w:r>
+          </w:p>
+          <w:p>
+            <w:pPr>
+              <w:pStyle w:val="NormalWeb"/>
+              <w:spacing w:before="150" w:beforeAutospacing="0" w:after="150" w:afterAutospacing="0"/>
+              <w:ind w:left="150" w:right="150"/>
+              <w:rPr>
+                <w:rFonts w:ascii="Arial" w:hAnsi="Arial" w:cs="Arial"/>
+                <w:color w:val="000000"/>
+                <w:sz w:val="16"/>
+                <w:szCs w:val="16"/>
+              </w:rPr>
+            </w:pPr>
+            <w:r>
+              <w:rPr>
+                <w:rFonts w:ascii="Arial" w:hAnsi="Arial" w:cs="Arial"/>
+                <w:color w:val="000000"/>
+                <w:sz w:val="16"/>
+                <w:szCs w:val="16"/>
+              </w:rPr>
+              <w:t>For most types of testing to be undertaken, the basic techniques, level of coverage to be achieved, and testing environment are specified.</w:t>
+            </w:r>
+          </w:p>
+          <w:p>
+            <w:pPr>
+              <w:pStyle w:val="NormalWeb"/>
+              <w:spacing w:before="150" w:beforeAutospacing="0" w:after="150" w:afterAutospacing="0"/>
+              <w:ind w:left="150" w:right="150"/>
+              <w:rPr>
+                <w:rFonts w:ascii="Arial" w:hAnsi="Arial" w:cs="Arial"/>
+                <w:color w:val="000000"/>
+                <w:sz w:val="16"/>
+                <w:szCs w:val="16"/>
+              </w:rPr>
+            </w:pPr>
+            <w:r>
+              <w:rPr>
+                <w:rFonts w:ascii="Arial" w:hAnsi="Arial" w:cs="Arial"/>
+                <w:color w:val="000000"/>
+                <w:sz w:val="16"/>
+                <w:szCs w:val="16"/>
+              </w:rPr>
+              <w:t>Acceptance procedures are specified.</w:t>
+            </w:r>
+          </w:p>
+          <w:p>
+            <w:pPr>
+              <w:pStyle w:val="NormalWeb"/>
+              <w:spacing w:before="150" w:beforeAutospacing="0" w:after="150" w:afterAutospacing="0"/>
+              <w:ind w:left="150" w:right="150"/>
+              <w:rPr>
+                <w:rFonts w:ascii="Arial" w:hAnsi="Arial" w:cs="Arial"/>
+                <w:color w:val="000000"/>
+                <w:sz w:val="16"/>
+                <w:szCs w:val="16"/>
+              </w:rPr>
+            </w:pPr>
+            <w:r>
+              <w:rPr>
+                <w:rFonts w:ascii="Arial" w:hAnsi="Arial" w:cs="Arial"/>
+                <w:color w:val="000000"/>
+                <w:sz w:val="16"/>
+                <w:szCs w:val="16"/>
+              </w:rPr>
+              <w:t>Most key features and desired outcomes are specified.</w:t>
+            </w:r>
+          </w:p>
+          <w:p>
+            <w:pPr>
+              <w:jc w:val="center"/>
+              <w:rPr>
+                <w:rFonts w:ascii="Arial" w:hAnsi="Arial" w:cs="Arial"/>
+                <w:lang w:eastAsia="ja-JP"/>
+              </w:rPr>
+            </w:pPr>
+          </w:p>
+          <w:p>
+            <w:pPr>
+              <w:jc w:val="center"/>
+              <w:rPr>
+                <w:rFonts w:ascii="Arial" w:hAnsi="Arial" w:cs="Arial"/>
+                <w:lang w:eastAsia="ja-JP"/>
+              </w:rPr>
+            </w:pPr>
+            <w:r>
+              <w:rPr>
+                <w:rFonts w:ascii="Arial" w:hAnsi="Arial" w:cs="Arial"/>
+                <w:lang w:eastAsia="ja-JP"/>
+              </w:rPr>
+              <w:t>(24/3/18)</w:t>
             </w:r>
           </w:p>
         </w:tc>
@@ -3611,14 +5528,7 @@
                 <w:rFonts w:ascii="Arial" w:hAnsi="Arial" w:cs="Arial"/>
                 <w:lang w:eastAsia="ja-JP"/>
               </w:rPr>
-              <w:t>Charne</w:t>
-            </w:r>
-            <w:r>
-              <w:rPr>
-                <w:rFonts w:ascii="Arial" w:hAnsi="Arial" w:cs="Arial"/>
-                <w:lang w:eastAsia="ja-JP"/>
-              </w:rPr>
-              <w:t>s</w:t>
+              <w:t>Michelle</w:t>
             </w:r>
           </w:p>
         </w:tc>
@@ -3688,7 +5598,7 @@
                 <w:rFonts w:ascii="Arial" w:hAnsi="Arial" w:cs="Arial"/>
                 <w:lang w:eastAsia="ja-JP"/>
               </w:rPr>
-              <w:t>0</w:t>
+              <w:t>1</w:t>
             </w:r>
           </w:p>
         </w:tc>
@@ -3715,7 +5625,8 @@
                 <w:rFonts w:ascii="Arial" w:hAnsi="Arial" w:cs="Arial"/>
                 <w:lang w:eastAsia="ja-JP"/>
               </w:rPr>
-              <w:t>2.3</w:t>
+              <w:lastRenderedPageBreak/>
+              <w:t>2.5</w:t>
             </w:r>
           </w:p>
         </w:tc>
@@ -3739,7 +5650,7 @@
                 <w:rFonts w:ascii="Arial" w:hAnsi="Arial" w:cs="Arial"/>
                 <w:lang w:eastAsia="ja-JP"/>
               </w:rPr>
-              <w:t>Master Test Plan</w:t>
+              <w:t>Inception Phase Status</w:t>
             </w:r>
           </w:p>
         </w:tc>
@@ -3761,7 +5672,198 @@
                 <w:rFonts w:ascii="Arial" w:hAnsi="Arial" w:cs="Arial"/>
                 <w:lang w:eastAsia="ja-JP"/>
               </w:rPr>
-              <w:t>Michelle submit first draft to version control (24/3/18)</w:t>
+              <w:t>Collin submit first draft to version control</w:t>
+            </w:r>
+            <w:r>
+              <w:rPr>
+                <w:rFonts w:ascii="Arial" w:hAnsi="Arial" w:cs="Arial"/>
+                <w:lang w:eastAsia="ja-JP"/>
+              </w:rPr>
+              <w:t xml:space="preserve">. The draft will meet the following criteria: </w:t>
+            </w:r>
+          </w:p>
+          <w:p>
+            <w:pPr>
+              <w:pStyle w:val="NormalWeb"/>
+              <w:spacing w:before="150" w:beforeAutospacing="0" w:after="150" w:afterAutospacing="0"/>
+              <w:ind w:left="150" w:right="150"/>
+              <w:rPr>
+                <w:rFonts w:ascii="Arial" w:hAnsi="Arial" w:cs="Arial"/>
+                <w:color w:val="000000"/>
+                <w:sz w:val="16"/>
+                <w:szCs w:val="16"/>
+              </w:rPr>
+            </w:pPr>
+            <w:r>
+              <w:rPr>
+                <w:rFonts w:ascii="Arial" w:hAnsi="Arial" w:cs="Arial"/>
+                <w:lang w:eastAsia="ja-JP"/>
+              </w:rPr>
+              <w:t xml:space="preserve"> </w:t>
+            </w:r>
+            <w:r>
+              <w:rPr>
+                <w:rFonts w:ascii="Arial" w:hAnsi="Arial" w:cs="Arial"/>
+                <w:color w:val="000000"/>
+                <w:sz w:val="16"/>
+                <w:szCs w:val="16"/>
+              </w:rPr>
+              <w:t>The status assessment assesses progress of the project generally against the aims of the Inception Phase.</w:t>
+            </w:r>
+          </w:p>
+          <w:p>
+            <w:pPr>
+              <w:pStyle w:val="NormalWeb"/>
+              <w:spacing w:before="150" w:beforeAutospacing="0" w:after="150" w:afterAutospacing="0"/>
+              <w:ind w:left="150" w:right="150"/>
+              <w:rPr>
+                <w:rFonts w:ascii="Arial" w:hAnsi="Arial" w:cs="Arial"/>
+                <w:color w:val="000000"/>
+                <w:sz w:val="16"/>
+                <w:szCs w:val="16"/>
+              </w:rPr>
+            </w:pPr>
+            <w:r>
+              <w:rPr>
+                <w:rFonts w:ascii="Arial" w:hAnsi="Arial" w:cs="Arial"/>
+                <w:color w:val="000000"/>
+                <w:sz w:val="16"/>
+                <w:szCs w:val="16"/>
+              </w:rPr>
+              <w:t>Outcomes in terms of deliverables are reported on and discussed in general.</w:t>
+            </w:r>
+          </w:p>
+          <w:p>
+            <w:pPr>
+              <w:pStyle w:val="NormalWeb"/>
+              <w:spacing w:before="150" w:beforeAutospacing="0" w:after="150" w:afterAutospacing="0"/>
+              <w:ind w:left="150" w:right="150"/>
+              <w:rPr>
+                <w:rFonts w:ascii="Arial" w:hAnsi="Arial" w:cs="Arial"/>
+                <w:color w:val="000000"/>
+                <w:sz w:val="16"/>
+                <w:szCs w:val="16"/>
+              </w:rPr>
+            </w:pPr>
+            <w:r>
+              <w:rPr>
+                <w:rFonts w:ascii="Arial" w:hAnsi="Arial" w:cs="Arial"/>
+                <w:color w:val="000000"/>
+                <w:sz w:val="16"/>
+                <w:szCs w:val="16"/>
+              </w:rPr>
+              <w:t>Issues both resolved and ongoing are reported on and discussed generally.</w:t>
+            </w:r>
+          </w:p>
+          <w:p>
+            <w:pPr>
+              <w:pStyle w:val="NormalWeb"/>
+              <w:spacing w:before="150" w:beforeAutospacing="0" w:after="150" w:afterAutospacing="0"/>
+              <w:ind w:left="150" w:right="150"/>
+              <w:rPr>
+                <w:rFonts w:ascii="Arial" w:hAnsi="Arial" w:cs="Arial"/>
+                <w:color w:val="000000"/>
+                <w:sz w:val="16"/>
+                <w:szCs w:val="16"/>
+              </w:rPr>
+            </w:pPr>
+            <w:r>
+              <w:rPr>
+                <w:rFonts w:ascii="Arial" w:hAnsi="Arial" w:cs="Arial"/>
+                <w:color w:val="000000"/>
+                <w:sz w:val="16"/>
+                <w:szCs w:val="16"/>
+              </w:rPr>
+              <w:t xml:space="preserve">The status of any </w:t>
+            </w:r>
+            <w:proofErr w:type="gramStart"/>
+            <w:r>
+              <w:rPr>
+                <w:rFonts w:ascii="Arial" w:hAnsi="Arial" w:cs="Arial"/>
+                <w:color w:val="000000"/>
+                <w:sz w:val="16"/>
+                <w:szCs w:val="16"/>
+              </w:rPr>
+              <w:t>risks  are</w:t>
+            </w:r>
+            <w:proofErr w:type="gramEnd"/>
+            <w:r>
+              <w:rPr>
+                <w:rFonts w:ascii="Arial" w:hAnsi="Arial" w:cs="Arial"/>
+                <w:color w:val="000000"/>
+                <w:sz w:val="16"/>
+                <w:szCs w:val="16"/>
+              </w:rPr>
+              <w:t xml:space="preserve"> reported on generally.</w:t>
+            </w:r>
+          </w:p>
+          <w:p>
+            <w:pPr>
+              <w:pStyle w:val="NormalWeb"/>
+              <w:spacing w:before="150" w:beforeAutospacing="0" w:after="150" w:afterAutospacing="0"/>
+              <w:ind w:left="150" w:right="150"/>
+              <w:rPr>
+                <w:rFonts w:ascii="Arial" w:hAnsi="Arial" w:cs="Arial"/>
+                <w:color w:val="000000"/>
+                <w:sz w:val="16"/>
+                <w:szCs w:val="16"/>
+              </w:rPr>
+            </w:pPr>
+            <w:r>
+              <w:rPr>
+                <w:rFonts w:ascii="Arial" w:hAnsi="Arial" w:cs="Arial"/>
+                <w:color w:val="000000"/>
+                <w:sz w:val="16"/>
+                <w:szCs w:val="16"/>
+              </w:rPr>
+              <w:t>A reasonable understanding of the overall progress of the project can be achieved.</w:t>
+            </w:r>
+          </w:p>
+          <w:p>
+            <w:pPr>
+              <w:pStyle w:val="NormalWeb"/>
+              <w:spacing w:before="150" w:beforeAutospacing="0" w:after="150" w:afterAutospacing="0"/>
+              <w:ind w:left="150" w:right="150"/>
+              <w:rPr>
+                <w:rFonts w:ascii="Arial" w:hAnsi="Arial" w:cs="Arial"/>
+                <w:color w:val="000000"/>
+                <w:sz w:val="16"/>
+                <w:szCs w:val="16"/>
+              </w:rPr>
+            </w:pPr>
+            <w:r>
+              <w:rPr>
+                <w:rFonts w:ascii="Arial" w:hAnsi="Arial" w:cs="Arial"/>
+                <w:color w:val="000000"/>
+                <w:sz w:val="16"/>
+                <w:szCs w:val="16"/>
+              </w:rPr>
+              <w:t>A reasonable understanding of the progress of specific aspects of the project can be achieved.</w:t>
+            </w:r>
+          </w:p>
+          <w:p>
+            <w:pPr>
+              <w:jc w:val="center"/>
+              <w:rPr>
+                <w:rFonts w:ascii="Arial" w:hAnsi="Arial" w:cs="Arial"/>
+                <w:lang w:eastAsia="ja-JP"/>
+              </w:rPr>
+            </w:pPr>
+          </w:p>
+          <w:p>
+            <w:pPr>
+              <w:jc w:val="center"/>
+              <w:rPr>
+                <w:rFonts w:ascii="Arial" w:hAnsi="Arial" w:cs="Arial"/>
+                <w:lang w:eastAsia="ja-JP"/>
+              </w:rPr>
+            </w:pPr>
+            <w:r>
+              <w:rPr>
+                <w:rFonts w:ascii="Arial" w:hAnsi="Arial" w:cs="Arial"/>
+                <w:lang w:eastAsia="ja-JP"/>
+              </w:rPr>
+              <w:t>(24/3/18)</w:t>
             </w:r>
           </w:p>
         </w:tc>
@@ -3786,11 +5888,21 @@
                 <w:rPr>
                   <w:rStyle w:val="Hyperlink"/>
                   <w:rFonts w:ascii="Arial" w:hAnsi="Arial" w:cs="Arial"/>
+                  <w:color w:val="0070C0"/>
                   <w:lang w:eastAsia="ja-JP"/>
                 </w:rPr>
                 <w:t>Complete</w:t>
               </w:r>
             </w:hyperlink>
+            <w:r>
+              <w:rPr>
+                <w:rStyle w:val="Hyperlink"/>
+                <w:rFonts w:ascii="Arial" w:hAnsi="Arial" w:cs="Arial"/>
+                <w:color w:val="0070C0"/>
+                <w:lang w:eastAsia="ja-JP"/>
+              </w:rPr>
+              <w:t xml:space="preserve"> </w:t>
+            </w:r>
           </w:p>
         </w:tc>
         <w:tc>
@@ -3813,7 +5925,7 @@
                 <w:rFonts w:ascii="Arial" w:hAnsi="Arial" w:cs="Arial"/>
                 <w:lang w:eastAsia="ja-JP"/>
               </w:rPr>
-              <w:t>Michelle</w:t>
+              <w:t>Collin</w:t>
             </w:r>
           </w:p>
         </w:tc>
@@ -3883,14 +5995,14 @@
                 <w:rFonts w:ascii="Arial" w:hAnsi="Arial" w:cs="Arial"/>
                 <w:lang w:eastAsia="ja-JP"/>
               </w:rPr>
-              <w:t>1</w:t>
+              <w:t>0</w:t>
             </w:r>
           </w:p>
         </w:tc>
       </w:tr>
       <w:tr>
         <w:trPr>
-          <w:trHeight w:val="255"/>
+          <w:trHeight w:val="278"/>
         </w:trPr>
         <w:tc>
           <w:tcPr>
@@ -3910,7 +6022,7 @@
                 <w:rFonts w:ascii="Arial" w:hAnsi="Arial" w:cs="Arial"/>
                 <w:lang w:eastAsia="ja-JP"/>
               </w:rPr>
-              <w:t>2.5</w:t>
+              <w:t>2.6</w:t>
             </w:r>
           </w:p>
         </w:tc>
@@ -3934,7 +6046,7 @@
                 <w:rFonts w:ascii="Arial" w:hAnsi="Arial" w:cs="Arial"/>
                 <w:lang w:eastAsia="ja-JP"/>
               </w:rPr>
-              <w:t>Inception Phase Status</w:t>
+              <w:t>Risk List Review</w:t>
             </w:r>
           </w:p>
         </w:tc>
@@ -3956,14 +6068,54 @@
                 <w:rFonts w:ascii="Arial" w:hAnsi="Arial" w:cs="Arial"/>
                 <w:lang w:eastAsia="ja-JP"/>
               </w:rPr>
-              <w:t>Collin</w:t>
-            </w:r>
-            <w:r>
-              <w:rPr>
-                <w:rFonts w:ascii="Arial" w:hAnsi="Arial" w:cs="Arial"/>
-                <w:lang w:eastAsia="ja-JP"/>
-              </w:rPr>
-              <w:t xml:space="preserve"> submit first draft to version control (24/3/18)</w:t>
+              <w:t>Michelle to review Aaron’s Risk List draft</w:t>
+            </w:r>
+            <w:r>
+              <w:rPr>
+                <w:rFonts w:ascii="Arial" w:hAnsi="Arial" w:cs="Arial"/>
+                <w:lang w:eastAsia="ja-JP"/>
+              </w:rPr>
+              <w:t xml:space="preserve"> meets the criteria as stated above and in the subject outline’s </w:t>
+            </w:r>
+            <w:r>
+              <w:rPr>
+                <w:rFonts w:ascii="Arial" w:hAnsi="Arial" w:cs="Arial"/>
+                <w:lang w:eastAsia="ja-JP"/>
+              </w:rPr>
+              <w:lastRenderedPageBreak/>
+              <w:t>marking criteria for credit</w:t>
+            </w:r>
+          </w:p>
+          <w:p>
+            <w:pPr>
+              <w:jc w:val="center"/>
+              <w:rPr>
+                <w:rFonts w:ascii="Arial" w:hAnsi="Arial" w:cs="Arial"/>
+                <w:lang w:eastAsia="ja-JP"/>
+              </w:rPr>
+            </w:pPr>
+            <w:r>
+              <w:rPr>
+                <w:rFonts w:ascii="Arial" w:hAnsi="Arial" w:cs="Arial"/>
+                <w:lang w:eastAsia="ja-JP"/>
+              </w:rPr>
+              <w:t xml:space="preserve">As per the work item description above.  </w:t>
+            </w:r>
+          </w:p>
+          <w:p>
+            <w:pPr>
+              <w:jc w:val="center"/>
+              <w:rPr>
+                <w:rFonts w:ascii="Arial" w:hAnsi="Arial" w:cs="Arial"/>
+                <w:lang w:eastAsia="ja-JP"/>
+              </w:rPr>
+            </w:pPr>
+            <w:r>
+              <w:rPr>
+                <w:rFonts w:ascii="Arial" w:hAnsi="Arial" w:cs="Arial"/>
+                <w:lang w:eastAsia="ja-JP"/>
+              </w:rPr>
+              <w:t xml:space="preserve"> (28/3/18)</w:t>
             </w:r>
           </w:p>
         </w:tc>
@@ -4015,7 +6167,7 @@
                 <w:rFonts w:ascii="Arial" w:hAnsi="Arial" w:cs="Arial"/>
                 <w:lang w:eastAsia="ja-JP"/>
               </w:rPr>
-              <w:t>Collin</w:t>
+              <w:t>Michelle</w:t>
             </w:r>
           </w:p>
         </w:tc>
@@ -4037,7 +6189,7 @@
                 <w:rFonts w:ascii="Arial" w:hAnsi="Arial" w:cs="Arial"/>
                 <w:lang w:eastAsia="ja-JP"/>
               </w:rPr>
-              <w:t>2</w:t>
+              <w:t>1</w:t>
             </w:r>
           </w:p>
         </w:tc>
@@ -4061,7 +6213,7 @@
                 <w:rFonts w:ascii="Arial" w:hAnsi="Arial" w:cs="Arial"/>
                 <w:lang w:eastAsia="ja-JP"/>
               </w:rPr>
-              <w:t>2</w:t>
+              <w:t>1</w:t>
             </w:r>
           </w:p>
         </w:tc>
@@ -4112,14 +6264,8 @@
                 <w:rFonts w:ascii="Arial" w:hAnsi="Arial" w:cs="Arial"/>
                 <w:lang w:eastAsia="ja-JP"/>
               </w:rPr>
-              <w:t>2.</w:t>
-            </w:r>
-            <w:r>
-              <w:rPr>
-                <w:rFonts w:ascii="Arial" w:hAnsi="Arial" w:cs="Arial"/>
-                <w:lang w:eastAsia="ja-JP"/>
-              </w:rPr>
-              <w:t>6</w:t>
+              <w:lastRenderedPageBreak/>
+              <w:t>2.7</w:t>
             </w:r>
           </w:p>
         </w:tc>
@@ -4143,14 +6289,7 @@
                 <w:rFonts w:ascii="Arial" w:hAnsi="Arial" w:cs="Arial"/>
                 <w:lang w:eastAsia="ja-JP"/>
               </w:rPr>
-              <w:t>Risk List</w:t>
-            </w:r>
-            <w:r>
-              <w:rPr>
-                <w:rFonts w:ascii="Arial" w:hAnsi="Arial" w:cs="Arial"/>
-                <w:lang w:eastAsia="ja-JP"/>
-              </w:rPr>
-              <w:t xml:space="preserve"> Review</w:t>
+              <w:t>Project Plan Review</w:t>
             </w:r>
           </w:p>
         </w:tc>
@@ -4172,7 +6311,62 @@
                 <w:rFonts w:ascii="Arial" w:hAnsi="Arial" w:cs="Arial"/>
                 <w:lang w:eastAsia="ja-JP"/>
               </w:rPr>
-              <w:t>Michelle to review Aaron’s Risk List draft (28/3/18)</w:t>
+              <w:t xml:space="preserve">Aaron to review </w:t>
+            </w:r>
+            <w:proofErr w:type="spellStart"/>
+            <w:r>
+              <w:rPr>
+                <w:rFonts w:ascii="Arial" w:hAnsi="Arial" w:cs="Arial"/>
+                <w:lang w:eastAsia="ja-JP"/>
+              </w:rPr>
+              <w:t>Charne’s</w:t>
+            </w:r>
+            <w:proofErr w:type="spellEnd"/>
+            <w:r>
+              <w:rPr>
+                <w:rFonts w:ascii="Arial" w:hAnsi="Arial" w:cs="Arial"/>
+                <w:lang w:eastAsia="ja-JP"/>
+              </w:rPr>
+              <w:t xml:space="preserve"> Project Plan draft</w:t>
+            </w:r>
+            <w:r>
+              <w:rPr>
+                <w:rFonts w:ascii="Arial" w:hAnsi="Arial" w:cs="Arial"/>
+                <w:lang w:eastAsia="ja-JP"/>
+              </w:rPr>
+              <w:t xml:space="preserve"> meets the criteria as stated above and in the subject outline’s marking criteria for credit</w:t>
+            </w:r>
+          </w:p>
+          <w:p>
+            <w:pPr>
+              <w:jc w:val="center"/>
+              <w:rPr>
+                <w:rFonts w:ascii="Arial" w:hAnsi="Arial" w:cs="Arial"/>
+                <w:lang w:eastAsia="ja-JP"/>
+              </w:rPr>
+            </w:pPr>
+            <w:r>
+              <w:rPr>
+                <w:rFonts w:ascii="Arial" w:hAnsi="Arial" w:cs="Arial"/>
+                <w:lang w:eastAsia="ja-JP"/>
+              </w:rPr>
+              <w:t xml:space="preserve">As per the work item description above.  </w:t>
+            </w:r>
+          </w:p>
+          <w:p>
+            <w:pPr>
+              <w:jc w:val="center"/>
+              <w:rPr>
+                <w:rFonts w:ascii="Arial" w:hAnsi="Arial" w:cs="Arial"/>
+                <w:lang w:eastAsia="ja-JP"/>
+              </w:rPr>
+            </w:pPr>
+            <w:r>
+              <w:rPr>
+                <w:rFonts w:ascii="Arial" w:hAnsi="Arial" w:cs="Arial"/>
+                <w:lang w:eastAsia="ja-JP"/>
+              </w:rPr>
+              <w:t xml:space="preserve"> (28/3/18)</w:t>
             </w:r>
           </w:p>
         </w:tc>
@@ -4224,7 +6418,7 @@
                 <w:rFonts w:ascii="Arial" w:hAnsi="Arial" w:cs="Arial"/>
                 <w:lang w:eastAsia="ja-JP"/>
               </w:rPr>
-              <w:t>Michelle</w:t>
+              <w:t>Aaron</w:t>
             </w:r>
           </w:p>
         </w:tc>
@@ -4321,14 +6515,7 @@
                 <w:rFonts w:ascii="Arial" w:hAnsi="Arial" w:cs="Arial"/>
                 <w:lang w:eastAsia="ja-JP"/>
               </w:rPr>
-              <w:t>2.</w:t>
-            </w:r>
-            <w:r>
-              <w:rPr>
-                <w:rFonts w:ascii="Arial" w:hAnsi="Arial" w:cs="Arial"/>
-                <w:lang w:eastAsia="ja-JP"/>
-              </w:rPr>
-              <w:t>7</w:t>
+              <w:t>2.8</w:t>
             </w:r>
           </w:p>
         </w:tc>
@@ -4352,14 +6539,7 @@
                 <w:rFonts w:ascii="Arial" w:hAnsi="Arial" w:cs="Arial"/>
                 <w:lang w:eastAsia="ja-JP"/>
               </w:rPr>
-              <w:t>Project Plan</w:t>
-            </w:r>
-            <w:r>
-              <w:rPr>
-                <w:rFonts w:ascii="Arial" w:hAnsi="Arial" w:cs="Arial"/>
-                <w:lang w:eastAsia="ja-JP"/>
-              </w:rPr>
-              <w:t xml:space="preserve"> Review</w:t>
+              <w:t>Master Test Plan Review</w:t>
             </w:r>
           </w:p>
         </w:tc>
@@ -4381,23 +6561,53 @@
                 <w:rFonts w:ascii="Arial" w:hAnsi="Arial" w:cs="Arial"/>
                 <w:lang w:eastAsia="ja-JP"/>
               </w:rPr>
-              <w:t xml:space="preserve">Aaron to review </w:t>
-            </w:r>
-            <w:proofErr w:type="spellStart"/>
-            <w:r>
-              <w:rPr>
-                <w:rFonts w:ascii="Arial" w:hAnsi="Arial" w:cs="Arial"/>
-                <w:lang w:eastAsia="ja-JP"/>
-              </w:rPr>
-              <w:t>Charne’s</w:t>
-            </w:r>
-            <w:proofErr w:type="spellEnd"/>
-            <w:r>
-              <w:rPr>
-                <w:rFonts w:ascii="Arial" w:hAnsi="Arial" w:cs="Arial"/>
-                <w:lang w:eastAsia="ja-JP"/>
-              </w:rPr>
-              <w:t xml:space="preserve"> Project Plan draft (28/3/18)</w:t>
+              <w:t xml:space="preserve">Collin to review Michelle’s Master Test draft </w:t>
+            </w:r>
+            <w:r>
+              <w:rPr>
+                <w:rFonts w:ascii="Arial" w:hAnsi="Arial" w:cs="Arial"/>
+                <w:lang w:eastAsia="ja-JP"/>
+              </w:rPr>
+              <w:t>meets the criteria as stated above and in the subject outline’s marking criteria for credit</w:t>
+            </w:r>
+          </w:p>
+          <w:p>
+            <w:pPr>
+              <w:jc w:val="center"/>
+              <w:rPr>
+                <w:rFonts w:ascii="Arial" w:hAnsi="Arial" w:cs="Arial"/>
+                <w:lang w:eastAsia="ja-JP"/>
+              </w:rPr>
+            </w:pPr>
+            <w:r>
+              <w:rPr>
+                <w:rFonts w:ascii="Arial" w:hAnsi="Arial" w:cs="Arial"/>
+                <w:lang w:eastAsia="ja-JP"/>
+              </w:rPr>
+              <w:t xml:space="preserve">As per the work item description above.  </w:t>
+            </w:r>
+          </w:p>
+          <w:p>
+            <w:pPr>
+              <w:jc w:val="center"/>
+              <w:rPr>
+                <w:rFonts w:ascii="Arial" w:hAnsi="Arial" w:cs="Arial"/>
+                <w:lang w:eastAsia="ja-JP"/>
+              </w:rPr>
+            </w:pPr>
+            <w:r>
+              <w:rPr>
+                <w:rFonts w:ascii="Arial" w:hAnsi="Arial" w:cs="Arial"/>
+                <w:lang w:eastAsia="ja-JP"/>
+              </w:rPr>
+              <w:t xml:space="preserve"> </w:t>
+            </w:r>
+            <w:r>
+              <w:rPr>
+                <w:rFonts w:ascii="Arial" w:hAnsi="Arial" w:cs="Arial"/>
+                <w:lang w:eastAsia="ja-JP"/>
+              </w:rPr>
+              <w:t>(28/3/18)</w:t>
             </w:r>
           </w:p>
         </w:tc>
@@ -4449,7 +6659,7 @@
                 <w:rFonts w:ascii="Arial" w:hAnsi="Arial" w:cs="Arial"/>
                 <w:lang w:eastAsia="ja-JP"/>
               </w:rPr>
-              <w:t>Aaron</w:t>
+              <w:t>Collin</w:t>
             </w:r>
           </w:p>
         </w:tc>
@@ -4546,14 +6756,7 @@
                 <w:rFonts w:ascii="Arial" w:hAnsi="Arial" w:cs="Arial"/>
                 <w:lang w:eastAsia="ja-JP"/>
               </w:rPr>
-              <w:t>2.</w:t>
-            </w:r>
-            <w:r>
-              <w:rPr>
-                <w:rFonts w:ascii="Arial" w:hAnsi="Arial" w:cs="Arial"/>
-                <w:lang w:eastAsia="ja-JP"/>
-              </w:rPr>
-              <w:t>8</w:t>
+              <w:t>2.10</w:t>
             </w:r>
           </w:p>
         </w:tc>
@@ -4577,14 +6780,7 @@
                 <w:rFonts w:ascii="Arial" w:hAnsi="Arial" w:cs="Arial"/>
                 <w:lang w:eastAsia="ja-JP"/>
               </w:rPr>
-              <w:t>Master Test Plan</w:t>
-            </w:r>
-            <w:r>
-              <w:rPr>
-                <w:rFonts w:ascii="Arial" w:hAnsi="Arial" w:cs="Arial"/>
-                <w:lang w:eastAsia="ja-JP"/>
-              </w:rPr>
-              <w:t xml:space="preserve"> Review</w:t>
+              <w:t>Inception Phase Status Review</w:t>
             </w:r>
           </w:p>
         </w:tc>
@@ -4601,12 +6797,67 @@
                 <w:lang w:eastAsia="ja-JP"/>
               </w:rPr>
             </w:pPr>
-            <w:r>
-              <w:rPr>
-                <w:rFonts w:ascii="Arial" w:hAnsi="Arial" w:cs="Arial"/>
-                <w:lang w:eastAsia="ja-JP"/>
-              </w:rPr>
-              <w:t>Collin to review Michelle’s Master Test draft (28/3/18)</w:t>
+            <w:proofErr w:type="spellStart"/>
+            <w:r>
+              <w:rPr>
+                <w:rFonts w:ascii="Arial" w:hAnsi="Arial" w:cs="Arial"/>
+                <w:lang w:eastAsia="ja-JP"/>
+              </w:rPr>
+              <w:t>Charnes</w:t>
+            </w:r>
+            <w:proofErr w:type="spellEnd"/>
+            <w:r>
+              <w:rPr>
+                <w:rFonts w:ascii="Arial" w:hAnsi="Arial" w:cs="Arial"/>
+                <w:lang w:eastAsia="ja-JP"/>
+              </w:rPr>
+              <w:t xml:space="preserve"> to review Collin’s Inception Phase Status draft </w:t>
+            </w:r>
+            <w:r>
+              <w:rPr>
+                <w:rFonts w:ascii="Arial" w:hAnsi="Arial" w:cs="Arial"/>
+                <w:lang w:eastAsia="ja-JP"/>
+              </w:rPr>
+              <w:t>meets the criteria as stated above and in the subject outline’s marking criteria for credit</w:t>
+            </w:r>
+          </w:p>
+          <w:p>
+            <w:pPr>
+              <w:jc w:val="center"/>
+              <w:rPr>
+                <w:rFonts w:ascii="Arial" w:hAnsi="Arial" w:cs="Arial"/>
+                <w:lang w:eastAsia="ja-JP"/>
+              </w:rPr>
+            </w:pPr>
+            <w:r>
+              <w:rPr>
+                <w:rFonts w:ascii="Arial" w:hAnsi="Arial" w:cs="Arial"/>
+                <w:lang w:eastAsia="ja-JP"/>
+              </w:rPr>
+              <w:t xml:space="preserve">As per the work item description above.  </w:t>
+            </w:r>
+          </w:p>
+          <w:p>
+            <w:pPr>
+              <w:jc w:val="center"/>
+              <w:rPr>
+                <w:rFonts w:ascii="Arial" w:hAnsi="Arial" w:cs="Arial"/>
+                <w:lang w:eastAsia="ja-JP"/>
+              </w:rPr>
+            </w:pPr>
+            <w:r>
+              <w:rPr>
+                <w:rFonts w:ascii="Arial" w:hAnsi="Arial" w:cs="Arial"/>
+                <w:lang w:eastAsia="ja-JP"/>
+              </w:rPr>
+              <w:t xml:space="preserve"> </w:t>
+            </w:r>
+            <w:r>
+              <w:rPr>
+                <w:rFonts w:ascii="Arial" w:hAnsi="Arial" w:cs="Arial"/>
+                <w:lang w:eastAsia="ja-JP"/>
+              </w:rPr>
+              <w:t>(28/3/18)</w:t>
             </w:r>
           </w:p>
         </w:tc>
@@ -4653,13 +6904,15 @@
                 <w:lang w:eastAsia="ja-JP"/>
               </w:rPr>
             </w:pPr>
-            <w:r>
-              <w:rPr>
-                <w:rFonts w:ascii="Arial" w:hAnsi="Arial" w:cs="Arial"/>
-                <w:lang w:eastAsia="ja-JP"/>
-              </w:rPr>
-              <w:t>Collin</w:t>
-            </w:r>
+            <w:proofErr w:type="spellStart"/>
+            <w:r>
+              <w:rPr>
+                <w:rFonts w:ascii="Arial" w:hAnsi="Arial" w:cs="Arial"/>
+                <w:lang w:eastAsia="ja-JP"/>
+              </w:rPr>
+              <w:t>Charnes</w:t>
+            </w:r>
+            <w:proofErr w:type="spellEnd"/>
           </w:p>
         </w:tc>
         <w:tc>
@@ -4755,14 +7008,7 @@
                 <w:rFonts w:ascii="Arial" w:hAnsi="Arial" w:cs="Arial"/>
                 <w:lang w:eastAsia="ja-JP"/>
               </w:rPr>
-              <w:t>2.</w:t>
-            </w:r>
-            <w:r>
-              <w:rPr>
-                <w:rFonts w:ascii="Arial" w:hAnsi="Arial" w:cs="Arial"/>
-                <w:lang w:eastAsia="ja-JP"/>
-              </w:rPr>
-              <w:t>10</w:t>
+              <w:t>2.11</w:t>
             </w:r>
           </w:p>
         </w:tc>
@@ -4786,14 +7032,7 @@
                 <w:rFonts w:ascii="Arial" w:hAnsi="Arial" w:cs="Arial"/>
                 <w:lang w:eastAsia="ja-JP"/>
               </w:rPr>
-              <w:t>Inception Phase Status</w:t>
-            </w:r>
-            <w:r>
-              <w:rPr>
-                <w:rFonts w:ascii="Arial" w:hAnsi="Arial" w:cs="Arial"/>
-                <w:lang w:eastAsia="ja-JP"/>
-              </w:rPr>
-              <w:t xml:space="preserve"> Review</w:t>
+              <w:t>Class Diagram</w:t>
             </w:r>
           </w:p>
         </w:tc>
@@ -4815,42 +7054,38 @@
                 <w:rFonts w:ascii="Arial" w:hAnsi="Arial" w:cs="Arial"/>
                 <w:lang w:eastAsia="ja-JP"/>
               </w:rPr>
-              <w:t>Charnes</w:t>
-            </w:r>
-            <w:r>
-              <w:rPr>
-                <w:rFonts w:ascii="Arial" w:hAnsi="Arial" w:cs="Arial"/>
-                <w:lang w:eastAsia="ja-JP"/>
-              </w:rPr>
-              <w:t xml:space="preserve"> to review </w:t>
-            </w:r>
-            <w:r>
-              <w:rPr>
-                <w:rFonts w:ascii="Arial" w:hAnsi="Arial" w:cs="Arial"/>
-                <w:lang w:eastAsia="ja-JP"/>
-              </w:rPr>
-              <w:t>Collin’s</w:t>
-            </w:r>
-            <w:r>
-              <w:rPr>
-                <w:rFonts w:ascii="Arial" w:hAnsi="Arial" w:cs="Arial"/>
-                <w:lang w:eastAsia="ja-JP"/>
-              </w:rPr>
-              <w:t xml:space="preserve"> </w:t>
-            </w:r>
-            <w:r>
-              <w:rPr>
-                <w:rFonts w:ascii="Arial" w:hAnsi="Arial" w:cs="Arial"/>
-                <w:lang w:eastAsia="ja-JP"/>
-              </w:rPr>
-              <w:t>Inception Phase Status</w:t>
-            </w:r>
-            <w:r>
-              <w:rPr>
-                <w:rFonts w:ascii="Arial" w:hAnsi="Arial" w:cs="Arial"/>
-                <w:lang w:eastAsia="ja-JP"/>
-              </w:rPr>
-              <w:t xml:space="preserve"> draft (28/3/18)</w:t>
+              <w:t>Collin to draft class diagram for Let’s Quiz</w:t>
+            </w:r>
+            <w:r>
+              <w:rPr>
+                <w:rFonts w:ascii="Arial" w:hAnsi="Arial" w:cs="Arial"/>
+                <w:lang w:eastAsia="ja-JP"/>
+              </w:rPr>
+              <w:t xml:space="preserve"> showing overall layout of classes. Assumptions are expected to be made but the overall system should be </w:t>
+            </w:r>
+            <w:r>
+              <w:rPr>
+                <w:rFonts w:ascii="Arial" w:hAnsi="Arial" w:cs="Arial"/>
+                <w:lang w:eastAsia="ja-JP"/>
+              </w:rPr>
+              <w:lastRenderedPageBreak/>
+              <w:t xml:space="preserve">shown. </w:t>
+            </w:r>
+          </w:p>
+          <w:p>
+            <w:pPr>
+              <w:jc w:val="center"/>
+              <w:rPr>
+                <w:rFonts w:ascii="Arial" w:hAnsi="Arial" w:cs="Arial"/>
+                <w:lang w:eastAsia="ja-JP"/>
+              </w:rPr>
+            </w:pPr>
+            <w:r>
+              <w:rPr>
+                <w:rFonts w:ascii="Arial" w:hAnsi="Arial" w:cs="Arial"/>
+                <w:lang w:eastAsia="ja-JP"/>
+              </w:rPr>
+              <w:t>(17/03/18)</w:t>
             </w:r>
           </w:p>
         </w:tc>
@@ -4865,12 +7100,653 @@
             <w:pPr>
               <w:jc w:val="center"/>
               <w:rPr>
+                <w:rStyle w:val="Hyperlink"/>
+                <w:rFonts w:ascii="Arial" w:hAnsi="Arial" w:cs="Arial"/>
+                <w:lang w:eastAsia="ja-JP"/>
+              </w:rPr>
+            </w:pPr>
+            <w:r>
+              <w:rPr>
+                <w:rFonts w:ascii="Arial" w:hAnsi="Arial" w:cs="Arial"/>
+                <w:lang w:eastAsia="ja-JP"/>
+              </w:rPr>
+              <w:lastRenderedPageBreak/>
+              <w:fldChar w:fldCharType="begin"/>
+            </w:r>
+            <w:r>
+              <w:rPr>
+                <w:rFonts w:ascii="Arial" w:hAnsi="Arial" w:cs="Arial"/>
+                <w:lang w:eastAsia="ja-JP"/>
+              </w:rPr>
+              <w:instrText>HYPERLINK "https://github.com/coldog86/Development-Project/commit/9d17661f82e9966716f0c603ecefcb715931a8a5"</w:instrText>
+            </w:r>
+            <w:r>
+              <w:rPr>
+                <w:rFonts w:ascii="Arial" w:hAnsi="Arial" w:cs="Arial"/>
+                <w:lang w:eastAsia="ja-JP"/>
+              </w:rPr>
+            </w:r>
+            <w:r>
+              <w:rPr>
+                <w:rFonts w:ascii="Arial" w:hAnsi="Arial" w:cs="Arial"/>
+                <w:lang w:eastAsia="ja-JP"/>
+              </w:rPr>
+              <w:fldChar w:fldCharType="separate"/>
+            </w:r>
+            <w:r>
+              <w:rPr>
+                <w:rStyle w:val="Hyperlink"/>
+                <w:rFonts w:ascii="Arial" w:hAnsi="Arial" w:cs="Arial"/>
+                <w:lang w:eastAsia="ja-JP"/>
+              </w:rPr>
+              <w:t>Complete</w:t>
+            </w:r>
+          </w:p>
+          <w:p>
+            <w:pPr>
+              <w:jc w:val="center"/>
+              <w:rPr>
                 <w:rFonts w:ascii="Arial" w:hAnsi="Arial" w:cs="Arial"/>
                 <w:color w:val="FF0000"/>
                 <w:lang w:eastAsia="ja-JP"/>
               </w:rPr>
             </w:pPr>
+            <w:r>
+              <w:rPr>
+                <w:rFonts w:ascii="Arial" w:hAnsi="Arial" w:cs="Arial"/>
+                <w:lang w:eastAsia="ja-JP"/>
+              </w:rPr>
+              <w:fldChar w:fldCharType="end"/>
+            </w:r>
+          </w:p>
+        </w:tc>
+        <w:tc>
+          <w:tcPr>
+            <w:tcW w:w="1228" w:type="dxa"/>
+            <w:shd w:val="clear" w:color="auto" w:fill="auto"/>
+            <w:noWrap/>
+            <w:vAlign w:val="bottom"/>
+          </w:tcPr>
+          <w:p>
+            <w:pPr>
+              <w:jc w:val="center"/>
+              <w:rPr>
+                <w:rFonts w:ascii="Arial" w:hAnsi="Arial" w:cs="Arial"/>
+                <w:lang w:eastAsia="ja-JP"/>
+              </w:rPr>
+            </w:pPr>
+            <w:r>
+              <w:rPr>
+                <w:rFonts w:ascii="Arial" w:hAnsi="Arial" w:cs="Arial"/>
+                <w:lang w:eastAsia="ja-JP"/>
+              </w:rPr>
+              <w:t>Collin</w:t>
+            </w:r>
+          </w:p>
+        </w:tc>
+        <w:tc>
+          <w:tcPr>
+            <w:tcW w:w="842" w:type="dxa"/>
+            <w:vAlign w:val="bottom"/>
+          </w:tcPr>
+          <w:p>
+            <w:pPr>
+              <w:jc w:val="center"/>
+              <w:rPr>
+                <w:rFonts w:ascii="Arial" w:hAnsi="Arial" w:cs="Arial"/>
+                <w:lang w:eastAsia="ja-JP"/>
+              </w:rPr>
+            </w:pPr>
+            <w:r>
+              <w:rPr>
+                <w:rFonts w:ascii="Arial" w:hAnsi="Arial" w:cs="Arial"/>
+                <w:lang w:eastAsia="ja-JP"/>
+              </w:rPr>
+              <w:t>2</w:t>
+            </w:r>
+          </w:p>
+        </w:tc>
+        <w:tc>
+          <w:tcPr>
+            <w:tcW w:w="900" w:type="dxa"/>
+            <w:shd w:val="clear" w:color="auto" w:fill="auto"/>
+            <w:noWrap/>
+            <w:vAlign w:val="bottom"/>
+          </w:tcPr>
+          <w:p>
+            <w:pPr>
+              <w:jc w:val="center"/>
+              <w:rPr>
+                <w:rFonts w:ascii="Arial" w:hAnsi="Arial" w:cs="Arial"/>
+                <w:lang w:eastAsia="ja-JP"/>
+              </w:rPr>
+            </w:pPr>
+            <w:r>
+              <w:rPr>
+                <w:rFonts w:ascii="Arial" w:hAnsi="Arial" w:cs="Arial"/>
+                <w:lang w:eastAsia="ja-JP"/>
+              </w:rPr>
+              <w:t>2</w:t>
+            </w:r>
+          </w:p>
+        </w:tc>
+        <w:tc>
+          <w:tcPr>
+            <w:tcW w:w="1136" w:type="dxa"/>
+            <w:shd w:val="clear" w:color="auto" w:fill="auto"/>
+            <w:noWrap/>
+            <w:vAlign w:val="bottom"/>
+          </w:tcPr>
+          <w:p>
+            <w:pPr>
+              <w:jc w:val="center"/>
+              <w:rPr>
+                <w:rFonts w:ascii="Arial" w:hAnsi="Arial" w:cs="Arial"/>
+                <w:lang w:eastAsia="ja-JP"/>
+              </w:rPr>
+            </w:pPr>
+            <w:r>
+              <w:rPr>
+                <w:rFonts w:ascii="Arial" w:hAnsi="Arial" w:cs="Arial"/>
+                <w:lang w:eastAsia="ja-JP"/>
+              </w:rPr>
+              <w:t>0</w:t>
+            </w:r>
+          </w:p>
+        </w:tc>
+      </w:tr>
+      <w:tr>
+        <w:trPr>
+          <w:trHeight w:val="278"/>
+        </w:trPr>
+        <w:tc>
+          <w:tcPr>
+            <w:tcW w:w="710" w:type="dxa"/>
+            <w:vAlign w:val="bottom"/>
+          </w:tcPr>
+          <w:p>
+            <w:pPr>
+              <w:jc w:val="center"/>
+              <w:rPr>
+                <w:rFonts w:ascii="Arial" w:hAnsi="Arial" w:cs="Arial"/>
+                <w:lang w:eastAsia="ja-JP"/>
+              </w:rPr>
+            </w:pPr>
+            <w:r>
+              <w:rPr>
+                <w:rFonts w:ascii="Arial" w:hAnsi="Arial" w:cs="Arial"/>
+                <w:lang w:eastAsia="ja-JP"/>
+              </w:rPr>
+              <w:lastRenderedPageBreak/>
+              <w:t>2.12</w:t>
+            </w:r>
+          </w:p>
+        </w:tc>
+        <w:tc>
+          <w:tcPr>
+            <w:tcW w:w="2376" w:type="dxa"/>
+            <w:shd w:val="clear" w:color="auto" w:fill="auto"/>
+            <w:noWrap/>
+            <w:vAlign w:val="bottom"/>
+          </w:tcPr>
+          <w:p>
+            <w:pPr>
+              <w:jc w:val="center"/>
+              <w:rPr>
+                <w:rFonts w:ascii="Arial" w:hAnsi="Arial" w:cs="Arial"/>
+                <w:lang w:eastAsia="ja-JP"/>
+              </w:rPr>
+            </w:pPr>
+            <w:r>
+              <w:rPr>
+                <w:rFonts w:ascii="Arial" w:hAnsi="Arial" w:cs="Arial"/>
+                <w:lang w:eastAsia="ja-JP"/>
+              </w:rPr>
+              <w:t>Other diagrams</w:t>
+            </w:r>
+          </w:p>
+        </w:tc>
+        <w:tc>
+          <w:tcPr>
+            <w:tcW w:w="2509" w:type="dxa"/>
+            <w:vAlign w:val="bottom"/>
+          </w:tcPr>
+          <w:p>
+            <w:pPr>
+              <w:jc w:val="center"/>
+              <w:rPr>
+                <w:rFonts w:ascii="Arial" w:hAnsi="Arial" w:cs="Arial"/>
+                <w:lang w:eastAsia="ja-JP"/>
+              </w:rPr>
+            </w:pPr>
+            <w:r>
+              <w:rPr>
+                <w:rFonts w:ascii="Arial" w:hAnsi="Arial" w:cs="Arial"/>
+                <w:lang w:eastAsia="ja-JP"/>
+              </w:rPr>
+              <w:t xml:space="preserve">Col to draft some </w:t>
+            </w:r>
+            <w:r>
+              <w:rPr>
+                <w:rFonts w:ascii="Arial" w:hAnsi="Arial" w:cs="Arial"/>
+                <w:lang w:eastAsia="ja-JP"/>
+              </w:rPr>
+              <w:t xml:space="preserve">initial activity diagrams. Documents will be in an early draft stage at this point. Purpose to show the team how the internals of system are to run at this stage of the project. Diagrams will be updated at a later stage. </w:t>
+            </w:r>
+          </w:p>
+        </w:tc>
+        <w:tc>
+          <w:tcPr>
+            <w:tcW w:w="1396" w:type="dxa"/>
+            <w:shd w:val="clear" w:color="auto" w:fill="auto"/>
+            <w:noWrap/>
+            <w:vAlign w:val="bottom"/>
+          </w:tcPr>
+          <w:p>
+            <w:pPr>
+              <w:jc w:val="center"/>
+              <w:rPr>
+                <w:rFonts w:ascii="Arial" w:hAnsi="Arial" w:cs="Arial"/>
+                <w:lang w:eastAsia="ja-JP"/>
+              </w:rPr>
+            </w:pPr>
             <w:hyperlink r:id="rId19" w:history="1">
+              <w:r>
+                <w:rPr>
+                  <w:rStyle w:val="Hyperlink"/>
+                  <w:rFonts w:ascii="Arial" w:hAnsi="Arial" w:cs="Arial"/>
+                  <w:lang w:eastAsia="ja-JP"/>
+                </w:rPr>
+                <w:t>complete</w:t>
+              </w:r>
+            </w:hyperlink>
+          </w:p>
+        </w:tc>
+        <w:tc>
+          <w:tcPr>
+            <w:tcW w:w="1228" w:type="dxa"/>
+            <w:shd w:val="clear" w:color="auto" w:fill="auto"/>
+            <w:noWrap/>
+            <w:vAlign w:val="bottom"/>
+          </w:tcPr>
+          <w:p>
+            <w:pPr>
+              <w:jc w:val="center"/>
+              <w:rPr>
+                <w:rFonts w:ascii="Arial" w:hAnsi="Arial" w:cs="Arial"/>
+                <w:lang w:eastAsia="ja-JP"/>
+              </w:rPr>
+            </w:pPr>
+            <w:r>
+              <w:rPr>
+                <w:rFonts w:ascii="Arial" w:hAnsi="Arial" w:cs="Arial"/>
+                <w:lang w:eastAsia="ja-JP"/>
+              </w:rPr>
+              <w:t>Col</w:t>
+            </w:r>
+          </w:p>
+        </w:tc>
+        <w:tc>
+          <w:tcPr>
+            <w:tcW w:w="842" w:type="dxa"/>
+            <w:vAlign w:val="bottom"/>
+          </w:tcPr>
+          <w:p>
+            <w:pPr>
+              <w:jc w:val="center"/>
+              <w:rPr>
+                <w:rFonts w:ascii="Arial" w:hAnsi="Arial" w:cs="Arial"/>
+                <w:lang w:eastAsia="ja-JP"/>
+              </w:rPr>
+            </w:pPr>
+            <w:r>
+              <w:rPr>
+                <w:rFonts w:ascii="Arial" w:hAnsi="Arial" w:cs="Arial"/>
+                <w:lang w:eastAsia="ja-JP"/>
+              </w:rPr>
+              <w:t>2</w:t>
+            </w:r>
+          </w:p>
+        </w:tc>
+        <w:tc>
+          <w:tcPr>
+            <w:tcW w:w="900" w:type="dxa"/>
+            <w:shd w:val="clear" w:color="auto" w:fill="auto"/>
+            <w:noWrap/>
+            <w:vAlign w:val="bottom"/>
+          </w:tcPr>
+          <w:p>
+            <w:pPr>
+              <w:jc w:val="center"/>
+              <w:rPr>
+                <w:rFonts w:ascii="Arial" w:hAnsi="Arial" w:cs="Arial"/>
+                <w:lang w:eastAsia="ja-JP"/>
+              </w:rPr>
+            </w:pPr>
+            <w:r>
+              <w:rPr>
+                <w:rFonts w:ascii="Arial" w:hAnsi="Arial" w:cs="Arial"/>
+                <w:lang w:eastAsia="ja-JP"/>
+              </w:rPr>
+              <w:t>2</w:t>
+            </w:r>
+          </w:p>
+        </w:tc>
+        <w:tc>
+          <w:tcPr>
+            <w:tcW w:w="1136" w:type="dxa"/>
+            <w:shd w:val="clear" w:color="auto" w:fill="auto"/>
+            <w:noWrap/>
+            <w:vAlign w:val="bottom"/>
+          </w:tcPr>
+          <w:p>
+            <w:pPr>
+              <w:jc w:val="center"/>
+              <w:rPr>
+                <w:rFonts w:ascii="Arial" w:hAnsi="Arial" w:cs="Arial"/>
+                <w:lang w:eastAsia="ja-JP"/>
+              </w:rPr>
+            </w:pPr>
+            <w:r>
+              <w:rPr>
+                <w:rFonts w:ascii="Arial" w:hAnsi="Arial" w:cs="Arial"/>
+                <w:lang w:eastAsia="ja-JP"/>
+              </w:rPr>
+              <w:t>0</w:t>
+            </w:r>
+          </w:p>
+        </w:tc>
+      </w:tr>
+      <w:tr>
+        <w:trPr>
+          <w:trHeight w:val="278"/>
+        </w:trPr>
+        <w:tc>
+          <w:tcPr>
+            <w:tcW w:w="710" w:type="dxa"/>
+            <w:vAlign w:val="bottom"/>
+          </w:tcPr>
+          <w:p>
+            <w:pPr>
+              <w:jc w:val="center"/>
+              <w:rPr>
+                <w:rFonts w:ascii="Arial" w:hAnsi="Arial" w:cs="Arial"/>
+                <w:lang w:eastAsia="ja-JP"/>
+              </w:rPr>
+            </w:pPr>
+            <w:r>
+              <w:rPr>
+                <w:rFonts w:ascii="Arial" w:hAnsi="Arial" w:cs="Arial"/>
+                <w:lang w:eastAsia="ja-JP"/>
+              </w:rPr>
+              <w:t>2.13</w:t>
+            </w:r>
+          </w:p>
+        </w:tc>
+        <w:tc>
+          <w:tcPr>
+            <w:tcW w:w="2376" w:type="dxa"/>
+            <w:shd w:val="clear" w:color="auto" w:fill="auto"/>
+            <w:noWrap/>
+            <w:vAlign w:val="bottom"/>
+          </w:tcPr>
+          <w:p>
+            <w:pPr>
+              <w:jc w:val="center"/>
+              <w:rPr>
+                <w:rFonts w:ascii="Arial" w:hAnsi="Arial" w:cs="Arial"/>
+                <w:lang w:eastAsia="ja-JP"/>
+              </w:rPr>
+            </w:pPr>
+            <w:r>
+              <w:rPr>
+                <w:rFonts w:ascii="Arial" w:hAnsi="Arial" w:cs="Arial"/>
+                <w:lang w:eastAsia="ja-JP"/>
+              </w:rPr>
+              <w:t>Class Diagram Review</w:t>
+            </w:r>
+          </w:p>
+        </w:tc>
+        <w:tc>
+          <w:tcPr>
+            <w:tcW w:w="2509" w:type="dxa"/>
+            <w:vAlign w:val="bottom"/>
+          </w:tcPr>
+          <w:p>
+            <w:pPr>
+              <w:jc w:val="center"/>
+              <w:rPr>
+                <w:rFonts w:ascii="Arial" w:hAnsi="Arial" w:cs="Arial"/>
+                <w:lang w:eastAsia="ja-JP"/>
+              </w:rPr>
+            </w:pPr>
+            <w:r>
+              <w:rPr>
+                <w:rFonts w:ascii="Arial" w:hAnsi="Arial" w:cs="Arial"/>
+                <w:lang w:eastAsia="ja-JP"/>
+              </w:rPr>
+              <w:t>Michelle to review Col’s Class Diagram draft (22/3/18)</w:t>
+            </w:r>
+          </w:p>
+        </w:tc>
+        <w:tc>
+          <w:tcPr>
+            <w:tcW w:w="1396" w:type="dxa"/>
+            <w:shd w:val="clear" w:color="auto" w:fill="auto"/>
+            <w:noWrap/>
+            <w:vAlign w:val="bottom"/>
+          </w:tcPr>
+          <w:p>
+            <w:pPr>
+              <w:jc w:val="center"/>
+              <w:rPr>
+                <w:rFonts w:ascii="Arial" w:hAnsi="Arial" w:cs="Arial"/>
+                <w:color w:val="00B050"/>
+                <w:lang w:eastAsia="ja-JP"/>
+              </w:rPr>
+            </w:pPr>
+            <w:r>
+              <w:rPr>
+                <w:rFonts w:ascii="Arial" w:hAnsi="Arial" w:cs="Arial"/>
+                <w:lang w:eastAsia="ja-JP"/>
+              </w:rPr>
+              <w:t>Complete</w:t>
+            </w:r>
+          </w:p>
+          <w:p>
+            <w:pPr>
+              <w:jc w:val="center"/>
+              <w:rPr>
+                <w:rFonts w:ascii="Arial" w:hAnsi="Arial" w:cs="Arial"/>
+                <w:color w:val="00B050"/>
+                <w:lang w:eastAsia="ja-JP"/>
+              </w:rPr>
+            </w:pPr>
+          </w:p>
+        </w:tc>
+        <w:tc>
+          <w:tcPr>
+            <w:tcW w:w="1228" w:type="dxa"/>
+            <w:shd w:val="clear" w:color="auto" w:fill="auto"/>
+            <w:noWrap/>
+            <w:vAlign w:val="bottom"/>
+          </w:tcPr>
+          <w:p>
+            <w:pPr>
+              <w:jc w:val="center"/>
+              <w:rPr>
+                <w:rFonts w:ascii="Arial" w:hAnsi="Arial" w:cs="Arial"/>
+                <w:lang w:eastAsia="ja-JP"/>
+              </w:rPr>
+            </w:pPr>
+            <w:r>
+              <w:rPr>
+                <w:rFonts w:ascii="Arial" w:hAnsi="Arial" w:cs="Arial"/>
+                <w:lang w:eastAsia="ja-JP"/>
+              </w:rPr>
+              <w:t>Michelle</w:t>
+            </w:r>
+          </w:p>
+        </w:tc>
+        <w:tc>
+          <w:tcPr>
+            <w:tcW w:w="842" w:type="dxa"/>
+            <w:vAlign w:val="bottom"/>
+          </w:tcPr>
+          <w:p>
+            <w:pPr>
+              <w:jc w:val="center"/>
+              <w:rPr>
+                <w:rFonts w:ascii="Arial" w:hAnsi="Arial" w:cs="Arial"/>
+                <w:lang w:eastAsia="ja-JP"/>
+              </w:rPr>
+            </w:pPr>
+            <w:r>
+              <w:rPr>
+                <w:rFonts w:ascii="Arial" w:hAnsi="Arial" w:cs="Arial"/>
+                <w:lang w:eastAsia="ja-JP"/>
+              </w:rPr>
+              <w:t>2</w:t>
+            </w:r>
+          </w:p>
+        </w:tc>
+        <w:tc>
+          <w:tcPr>
+            <w:tcW w:w="900" w:type="dxa"/>
+            <w:shd w:val="clear" w:color="auto" w:fill="auto"/>
+            <w:noWrap/>
+            <w:vAlign w:val="bottom"/>
+          </w:tcPr>
+          <w:p>
+            <w:pPr>
+              <w:jc w:val="center"/>
+              <w:rPr>
+                <w:rFonts w:ascii="Arial" w:hAnsi="Arial" w:cs="Arial"/>
+                <w:lang w:eastAsia="ja-JP"/>
+              </w:rPr>
+            </w:pPr>
+            <w:r>
+              <w:rPr>
+                <w:rFonts w:ascii="Arial" w:hAnsi="Arial" w:cs="Arial"/>
+                <w:lang w:eastAsia="ja-JP"/>
+              </w:rPr>
+              <w:t>2</w:t>
+            </w:r>
+          </w:p>
+        </w:tc>
+        <w:tc>
+          <w:tcPr>
+            <w:tcW w:w="1136" w:type="dxa"/>
+            <w:shd w:val="clear" w:color="auto" w:fill="auto"/>
+            <w:noWrap/>
+            <w:vAlign w:val="bottom"/>
+          </w:tcPr>
+          <w:p>
+            <w:pPr>
+              <w:jc w:val="center"/>
+              <w:rPr>
+                <w:rFonts w:ascii="Arial" w:hAnsi="Arial" w:cs="Arial"/>
+                <w:lang w:eastAsia="ja-JP"/>
+              </w:rPr>
+            </w:pPr>
+            <w:r>
+              <w:rPr>
+                <w:rFonts w:ascii="Arial" w:hAnsi="Arial" w:cs="Arial"/>
+                <w:lang w:eastAsia="ja-JP"/>
+              </w:rPr>
+              <w:t>0</w:t>
+            </w:r>
+          </w:p>
+        </w:tc>
+      </w:tr>
+      <w:tr>
+        <w:trPr>
+          <w:trHeight w:val="278"/>
+        </w:trPr>
+        <w:tc>
+          <w:tcPr>
+            <w:tcW w:w="710" w:type="dxa"/>
+            <w:vAlign w:val="bottom"/>
+          </w:tcPr>
+          <w:p>
+            <w:pPr>
+              <w:jc w:val="center"/>
+              <w:rPr>
+                <w:rFonts w:ascii="Arial" w:hAnsi="Arial" w:cs="Arial"/>
+                <w:lang w:eastAsia="ja-JP"/>
+              </w:rPr>
+            </w:pPr>
+            <w:r>
+              <w:rPr>
+                <w:rFonts w:ascii="Arial" w:hAnsi="Arial" w:cs="Arial"/>
+                <w:lang w:eastAsia="ja-JP"/>
+              </w:rPr>
+              <w:t>2.14</w:t>
+            </w:r>
+          </w:p>
+        </w:tc>
+        <w:tc>
+          <w:tcPr>
+            <w:tcW w:w="2376" w:type="dxa"/>
+            <w:shd w:val="clear" w:color="auto" w:fill="auto"/>
+            <w:noWrap/>
+            <w:vAlign w:val="bottom"/>
+          </w:tcPr>
+          <w:p>
+            <w:pPr>
+              <w:jc w:val="center"/>
+              <w:rPr>
+                <w:rFonts w:ascii="Arial" w:hAnsi="Arial" w:cs="Arial"/>
+                <w:lang w:eastAsia="ja-JP"/>
+              </w:rPr>
+            </w:pPr>
+            <w:r>
+              <w:rPr>
+                <w:rFonts w:ascii="Arial" w:hAnsi="Arial" w:cs="Arial"/>
+                <w:lang w:eastAsia="ja-JP"/>
+              </w:rPr>
+              <w:t>Use Case Descriptions</w:t>
+            </w:r>
+          </w:p>
+        </w:tc>
+        <w:tc>
+          <w:tcPr>
+            <w:tcW w:w="2509" w:type="dxa"/>
+            <w:vAlign w:val="bottom"/>
+          </w:tcPr>
+          <w:p>
+            <w:pPr>
+              <w:jc w:val="center"/>
+              <w:rPr>
+                <w:rFonts w:ascii="Arial" w:hAnsi="Arial" w:cs="Arial"/>
+                <w:lang w:eastAsia="ja-JP"/>
+              </w:rPr>
+            </w:pPr>
+            <w:r>
+              <w:rPr>
+                <w:rFonts w:ascii="Arial" w:hAnsi="Arial" w:cs="Arial"/>
+                <w:lang w:eastAsia="ja-JP"/>
+              </w:rPr>
+              <w:t>Initial Use Case Description Drafts</w:t>
+            </w:r>
+          </w:p>
+        </w:tc>
+        <w:tc>
+          <w:tcPr>
+            <w:tcW w:w="1396" w:type="dxa"/>
+            <w:shd w:val="clear" w:color="auto" w:fill="auto"/>
+            <w:noWrap/>
+            <w:vAlign w:val="bottom"/>
+          </w:tcPr>
+          <w:p>
+            <w:pPr>
+              <w:jc w:val="center"/>
+              <w:rPr>
+                <w:rFonts w:ascii="Arial" w:hAnsi="Arial" w:cs="Arial"/>
+                <w:lang w:eastAsia="ja-JP"/>
+              </w:rPr>
+            </w:pPr>
+            <w:hyperlink r:id="rId20" w:history="1">
               <w:r>
                 <w:rPr>
                   <w:rStyle w:val="Hyperlink"/>
@@ -4880,8 +7756,6 @@
                 <w:t>Complete</w:t>
               </w:r>
             </w:hyperlink>
-            <w:bookmarkStart w:id="1" w:name="_GoBack"/>
-            <w:bookmarkEnd w:id="1"/>
           </w:p>
         </w:tc>
         <w:tc>
@@ -4904,7 +7778,7 @@
                 <w:rFonts w:ascii="Arial" w:hAnsi="Arial" w:cs="Arial"/>
                 <w:lang w:eastAsia="ja-JP"/>
               </w:rPr>
-              <w:t>Charnes</w:t>
+              <w:t>Col</w:t>
             </w:r>
           </w:p>
         </w:tc>
@@ -4926,7 +7800,7 @@
                 <w:rFonts w:ascii="Arial" w:hAnsi="Arial" w:cs="Arial"/>
                 <w:lang w:eastAsia="ja-JP"/>
               </w:rPr>
-              <w:t>1</w:t>
+              <w:t>2</w:t>
             </w:r>
           </w:p>
         </w:tc>
@@ -4950,7 +7824,7 @@
                 <w:rFonts w:ascii="Arial" w:hAnsi="Arial" w:cs="Arial"/>
                 <w:lang w:eastAsia="ja-JP"/>
               </w:rPr>
-              <w:t>1</w:t>
+              <w:t>2</w:t>
             </w:r>
           </w:p>
         </w:tc>
@@ -4975,654 +7849,6 @@
                 <w:lang w:eastAsia="ja-JP"/>
               </w:rPr>
               <w:t>0</w:t>
-            </w:r>
-          </w:p>
-        </w:tc>
-      </w:tr>
-      <w:tr>
-        <w:trPr>
-          <w:trHeight w:val="278"/>
-        </w:trPr>
-        <w:tc>
-          <w:tcPr>
-            <w:tcW w:w="710" w:type="dxa"/>
-            <w:vAlign w:val="bottom"/>
-          </w:tcPr>
-          <w:p>
-            <w:pPr>
-              <w:jc w:val="center"/>
-              <w:rPr>
-                <w:rFonts w:ascii="Arial" w:hAnsi="Arial" w:cs="Arial"/>
-                <w:lang w:eastAsia="ja-JP"/>
-              </w:rPr>
-            </w:pPr>
-            <w:r>
-              <w:rPr>
-                <w:rFonts w:ascii="Arial" w:hAnsi="Arial" w:cs="Arial"/>
-                <w:lang w:eastAsia="ja-JP"/>
-              </w:rPr>
-              <w:t>2.11</w:t>
-            </w:r>
-          </w:p>
-        </w:tc>
-        <w:tc>
-          <w:tcPr>
-            <w:tcW w:w="2376" w:type="dxa"/>
-            <w:shd w:val="clear" w:color="auto" w:fill="auto"/>
-            <w:noWrap/>
-            <w:vAlign w:val="bottom"/>
-          </w:tcPr>
-          <w:p>
-            <w:pPr>
-              <w:jc w:val="center"/>
-              <w:rPr>
-                <w:rFonts w:ascii="Arial" w:hAnsi="Arial" w:cs="Arial"/>
-                <w:lang w:eastAsia="ja-JP"/>
-              </w:rPr>
-            </w:pPr>
-            <w:r>
-              <w:rPr>
-                <w:rFonts w:ascii="Arial" w:hAnsi="Arial" w:cs="Arial"/>
-                <w:lang w:eastAsia="ja-JP"/>
-              </w:rPr>
-              <w:t>Class Diagram</w:t>
-            </w:r>
-          </w:p>
-        </w:tc>
-        <w:tc>
-          <w:tcPr>
-            <w:tcW w:w="2509" w:type="dxa"/>
-            <w:vAlign w:val="bottom"/>
-          </w:tcPr>
-          <w:p>
-            <w:pPr>
-              <w:jc w:val="center"/>
-              <w:rPr>
-                <w:rFonts w:ascii="Arial" w:hAnsi="Arial" w:cs="Arial"/>
-                <w:lang w:eastAsia="ja-JP"/>
-              </w:rPr>
-            </w:pPr>
-            <w:r>
-              <w:rPr>
-                <w:rFonts w:ascii="Arial" w:hAnsi="Arial" w:cs="Arial"/>
-                <w:lang w:eastAsia="ja-JP"/>
-              </w:rPr>
-              <w:t>Collin to draft class diagram for Let’s Quiz</w:t>
-            </w:r>
-          </w:p>
-          <w:p>
-            <w:pPr>
-              <w:jc w:val="center"/>
-              <w:rPr>
-                <w:rFonts w:ascii="Arial" w:hAnsi="Arial" w:cs="Arial"/>
-                <w:lang w:eastAsia="ja-JP"/>
-              </w:rPr>
-            </w:pPr>
-            <w:r>
-              <w:rPr>
-                <w:rFonts w:ascii="Arial" w:hAnsi="Arial" w:cs="Arial"/>
-                <w:lang w:eastAsia="ja-JP"/>
-              </w:rPr>
-              <w:t>(17/03/18)</w:t>
-            </w:r>
-          </w:p>
-        </w:tc>
-        <w:tc>
-          <w:tcPr>
-            <w:tcW w:w="1396" w:type="dxa"/>
-            <w:shd w:val="clear" w:color="auto" w:fill="auto"/>
-            <w:noWrap/>
-            <w:vAlign w:val="bottom"/>
-          </w:tcPr>
-          <w:p>
-            <w:pPr>
-              <w:jc w:val="center"/>
-              <w:rPr>
-                <w:rStyle w:val="Hyperlink"/>
-                <w:rFonts w:ascii="Arial" w:hAnsi="Arial" w:cs="Arial"/>
-                <w:lang w:eastAsia="ja-JP"/>
-              </w:rPr>
-            </w:pPr>
-            <w:r>
-              <w:rPr>
-                <w:rFonts w:ascii="Arial" w:hAnsi="Arial" w:cs="Arial"/>
-                <w:lang w:eastAsia="ja-JP"/>
-              </w:rPr>
-              <w:fldChar w:fldCharType="begin"/>
-            </w:r>
-            <w:r>
-              <w:rPr>
-                <w:rFonts w:ascii="Arial" w:hAnsi="Arial" w:cs="Arial"/>
-                <w:lang w:eastAsia="ja-JP"/>
-              </w:rPr>
-              <w:instrText xml:space="preserve"> HYPERLINK "https://github.com/coldog86/Development-Project/tree/Col/Documentation/Diagrams/Activity Diagrams" </w:instrText>
-            </w:r>
-            <w:r>
-              <w:rPr>
-                <w:rFonts w:ascii="Arial" w:hAnsi="Arial" w:cs="Arial"/>
-                <w:lang w:eastAsia="ja-JP"/>
-              </w:rPr>
-            </w:r>
-            <w:r>
-              <w:rPr>
-                <w:rFonts w:ascii="Arial" w:hAnsi="Arial" w:cs="Arial"/>
-                <w:lang w:eastAsia="ja-JP"/>
-              </w:rPr>
-              <w:fldChar w:fldCharType="separate"/>
-            </w:r>
-            <w:r>
-              <w:rPr>
-                <w:rStyle w:val="Hyperlink"/>
-                <w:rFonts w:ascii="Arial" w:hAnsi="Arial" w:cs="Arial"/>
-                <w:lang w:eastAsia="ja-JP"/>
-              </w:rPr>
-              <w:t>Complete</w:t>
-            </w:r>
-          </w:p>
-          <w:p>
-            <w:pPr>
-              <w:jc w:val="center"/>
-              <w:rPr>
-                <w:rFonts w:ascii="Arial" w:hAnsi="Arial" w:cs="Arial"/>
-                <w:color w:val="FF0000"/>
-                <w:lang w:eastAsia="ja-JP"/>
-              </w:rPr>
-            </w:pPr>
-            <w:r>
-              <w:rPr>
-                <w:rFonts w:ascii="Arial" w:hAnsi="Arial" w:cs="Arial"/>
-                <w:lang w:eastAsia="ja-JP"/>
-              </w:rPr>
-              <w:fldChar w:fldCharType="end"/>
-            </w:r>
-          </w:p>
-        </w:tc>
-        <w:tc>
-          <w:tcPr>
-            <w:tcW w:w="1228" w:type="dxa"/>
-            <w:shd w:val="clear" w:color="auto" w:fill="auto"/>
-            <w:noWrap/>
-            <w:vAlign w:val="bottom"/>
-          </w:tcPr>
-          <w:p>
-            <w:pPr>
-              <w:jc w:val="center"/>
-              <w:rPr>
-                <w:rFonts w:ascii="Arial" w:hAnsi="Arial" w:cs="Arial"/>
-                <w:lang w:eastAsia="ja-JP"/>
-              </w:rPr>
-            </w:pPr>
-            <w:r>
-              <w:rPr>
-                <w:rFonts w:ascii="Arial" w:hAnsi="Arial" w:cs="Arial"/>
-                <w:lang w:eastAsia="ja-JP"/>
-              </w:rPr>
-              <w:t>Collin</w:t>
-            </w:r>
-          </w:p>
-        </w:tc>
-        <w:tc>
-          <w:tcPr>
-            <w:tcW w:w="842" w:type="dxa"/>
-            <w:vAlign w:val="bottom"/>
-          </w:tcPr>
-          <w:p>
-            <w:pPr>
-              <w:jc w:val="center"/>
-              <w:rPr>
-                <w:rFonts w:ascii="Arial" w:hAnsi="Arial" w:cs="Arial"/>
-                <w:lang w:eastAsia="ja-JP"/>
-              </w:rPr>
-            </w:pPr>
-            <w:r>
-              <w:rPr>
-                <w:rFonts w:ascii="Arial" w:hAnsi="Arial" w:cs="Arial"/>
-                <w:lang w:eastAsia="ja-JP"/>
-              </w:rPr>
-              <w:t>3</w:t>
-            </w:r>
-          </w:p>
-        </w:tc>
-        <w:tc>
-          <w:tcPr>
-            <w:tcW w:w="900" w:type="dxa"/>
-            <w:shd w:val="clear" w:color="auto" w:fill="auto"/>
-            <w:noWrap/>
-            <w:vAlign w:val="bottom"/>
-          </w:tcPr>
-          <w:p>
-            <w:pPr>
-              <w:jc w:val="center"/>
-              <w:rPr>
-                <w:rFonts w:ascii="Arial" w:hAnsi="Arial" w:cs="Arial"/>
-                <w:lang w:eastAsia="ja-JP"/>
-              </w:rPr>
-            </w:pPr>
-            <w:r>
-              <w:rPr>
-                <w:rFonts w:ascii="Arial" w:hAnsi="Arial" w:cs="Arial"/>
-                <w:lang w:eastAsia="ja-JP"/>
-              </w:rPr>
-              <w:t>3</w:t>
-            </w:r>
-          </w:p>
-        </w:tc>
-        <w:tc>
-          <w:tcPr>
-            <w:tcW w:w="1136" w:type="dxa"/>
-            <w:shd w:val="clear" w:color="auto" w:fill="auto"/>
-            <w:noWrap/>
-            <w:vAlign w:val="bottom"/>
-          </w:tcPr>
-          <w:p>
-            <w:pPr>
-              <w:jc w:val="center"/>
-              <w:rPr>
-                <w:rFonts w:ascii="Arial" w:hAnsi="Arial" w:cs="Arial"/>
-                <w:lang w:eastAsia="ja-JP"/>
-              </w:rPr>
-            </w:pPr>
-            <w:r>
-              <w:rPr>
-                <w:rFonts w:ascii="Arial" w:hAnsi="Arial" w:cs="Arial"/>
-                <w:lang w:eastAsia="ja-JP"/>
-              </w:rPr>
-              <w:t>0</w:t>
-            </w:r>
-          </w:p>
-        </w:tc>
-      </w:tr>
-      <w:tr>
-        <w:trPr>
-          <w:trHeight w:val="278"/>
-        </w:trPr>
-        <w:tc>
-          <w:tcPr>
-            <w:tcW w:w="710" w:type="dxa"/>
-            <w:vAlign w:val="bottom"/>
-          </w:tcPr>
-          <w:p>
-            <w:pPr>
-              <w:jc w:val="center"/>
-              <w:rPr>
-                <w:rFonts w:ascii="Arial" w:hAnsi="Arial" w:cs="Arial"/>
-                <w:lang w:eastAsia="ja-JP"/>
-              </w:rPr>
-            </w:pPr>
-            <w:r>
-              <w:rPr>
-                <w:rFonts w:ascii="Arial" w:hAnsi="Arial" w:cs="Arial"/>
-                <w:lang w:eastAsia="ja-JP"/>
-              </w:rPr>
-              <w:t>2.12</w:t>
-            </w:r>
-          </w:p>
-        </w:tc>
-        <w:tc>
-          <w:tcPr>
-            <w:tcW w:w="2376" w:type="dxa"/>
-            <w:shd w:val="clear" w:color="auto" w:fill="auto"/>
-            <w:noWrap/>
-            <w:vAlign w:val="bottom"/>
-          </w:tcPr>
-          <w:p>
-            <w:pPr>
-              <w:jc w:val="center"/>
-              <w:rPr>
-                <w:rFonts w:ascii="Arial" w:hAnsi="Arial" w:cs="Arial"/>
-                <w:lang w:eastAsia="ja-JP"/>
-              </w:rPr>
-            </w:pPr>
-            <w:r>
-              <w:rPr>
-                <w:rFonts w:ascii="Arial" w:hAnsi="Arial" w:cs="Arial"/>
-                <w:lang w:eastAsia="ja-JP"/>
-              </w:rPr>
-              <w:t>Class Diagram Review</w:t>
-            </w:r>
-          </w:p>
-        </w:tc>
-        <w:tc>
-          <w:tcPr>
-            <w:tcW w:w="2509" w:type="dxa"/>
-            <w:vAlign w:val="bottom"/>
-          </w:tcPr>
-          <w:p>
-            <w:pPr>
-              <w:jc w:val="center"/>
-              <w:rPr>
-                <w:rFonts w:ascii="Arial" w:hAnsi="Arial" w:cs="Arial"/>
-                <w:lang w:eastAsia="ja-JP"/>
-              </w:rPr>
-            </w:pPr>
-            <w:r>
-              <w:rPr>
-                <w:rFonts w:ascii="Arial" w:hAnsi="Arial" w:cs="Arial"/>
-                <w:lang w:eastAsia="ja-JP"/>
-              </w:rPr>
-              <w:t>Michelle to review Col’s Class Diagram draft (22/3/18)</w:t>
-            </w:r>
-          </w:p>
-        </w:tc>
-        <w:tc>
-          <w:tcPr>
-            <w:tcW w:w="1396" w:type="dxa"/>
-            <w:shd w:val="clear" w:color="auto" w:fill="auto"/>
-            <w:noWrap/>
-            <w:vAlign w:val="bottom"/>
-          </w:tcPr>
-          <w:p>
-            <w:pPr>
-              <w:jc w:val="center"/>
-              <w:rPr>
-                <w:rFonts w:ascii="Arial" w:hAnsi="Arial" w:cs="Arial"/>
-                <w:color w:val="00B050"/>
-                <w:lang w:eastAsia="ja-JP"/>
-              </w:rPr>
-            </w:pPr>
-            <w:r>
-              <w:rPr>
-                <w:rFonts w:ascii="Arial" w:hAnsi="Arial" w:cs="Arial"/>
-                <w:lang w:eastAsia="ja-JP"/>
-              </w:rPr>
-              <w:t>Complete</w:t>
-            </w:r>
-          </w:p>
-          <w:p>
-            <w:pPr>
-              <w:jc w:val="center"/>
-              <w:rPr>
-                <w:rFonts w:ascii="Arial" w:hAnsi="Arial" w:cs="Arial"/>
-                <w:color w:val="00B050"/>
-                <w:lang w:eastAsia="ja-JP"/>
-              </w:rPr>
-            </w:pPr>
-          </w:p>
-        </w:tc>
-        <w:tc>
-          <w:tcPr>
-            <w:tcW w:w="1228" w:type="dxa"/>
-            <w:shd w:val="clear" w:color="auto" w:fill="auto"/>
-            <w:noWrap/>
-            <w:vAlign w:val="bottom"/>
-          </w:tcPr>
-          <w:p>
-            <w:pPr>
-              <w:jc w:val="center"/>
-              <w:rPr>
-                <w:rFonts w:ascii="Arial" w:hAnsi="Arial" w:cs="Arial"/>
-                <w:lang w:eastAsia="ja-JP"/>
-              </w:rPr>
-            </w:pPr>
-            <w:r>
-              <w:rPr>
-                <w:rFonts w:ascii="Arial" w:hAnsi="Arial" w:cs="Arial"/>
-                <w:lang w:eastAsia="ja-JP"/>
-              </w:rPr>
-              <w:t>Michelle</w:t>
-            </w:r>
-          </w:p>
-        </w:tc>
-        <w:tc>
-          <w:tcPr>
-            <w:tcW w:w="842" w:type="dxa"/>
-            <w:vAlign w:val="bottom"/>
-          </w:tcPr>
-          <w:p>
-            <w:pPr>
-              <w:jc w:val="center"/>
-              <w:rPr>
-                <w:rFonts w:ascii="Arial" w:hAnsi="Arial" w:cs="Arial"/>
-                <w:lang w:eastAsia="ja-JP"/>
-              </w:rPr>
-            </w:pPr>
-            <w:r>
-              <w:rPr>
-                <w:rFonts w:ascii="Arial" w:hAnsi="Arial" w:cs="Arial"/>
-                <w:lang w:eastAsia="ja-JP"/>
-              </w:rPr>
-              <w:t>2</w:t>
-            </w:r>
-          </w:p>
-        </w:tc>
-        <w:tc>
-          <w:tcPr>
-            <w:tcW w:w="900" w:type="dxa"/>
-            <w:shd w:val="clear" w:color="auto" w:fill="auto"/>
-            <w:noWrap/>
-            <w:vAlign w:val="bottom"/>
-          </w:tcPr>
-          <w:p>
-            <w:pPr>
-              <w:jc w:val="center"/>
-              <w:rPr>
-                <w:rFonts w:ascii="Arial" w:hAnsi="Arial" w:cs="Arial"/>
-                <w:lang w:eastAsia="ja-JP"/>
-              </w:rPr>
-            </w:pPr>
-            <w:r>
-              <w:rPr>
-                <w:rFonts w:ascii="Arial" w:hAnsi="Arial" w:cs="Arial"/>
-                <w:lang w:eastAsia="ja-JP"/>
-              </w:rPr>
-              <w:t>2</w:t>
-            </w:r>
-          </w:p>
-        </w:tc>
-        <w:tc>
-          <w:tcPr>
-            <w:tcW w:w="1136" w:type="dxa"/>
-            <w:shd w:val="clear" w:color="auto" w:fill="auto"/>
-            <w:noWrap/>
-            <w:vAlign w:val="bottom"/>
-          </w:tcPr>
-          <w:p>
-            <w:pPr>
-              <w:jc w:val="center"/>
-              <w:rPr>
-                <w:rFonts w:ascii="Arial" w:hAnsi="Arial" w:cs="Arial"/>
-                <w:lang w:eastAsia="ja-JP"/>
-              </w:rPr>
-            </w:pPr>
-            <w:r>
-              <w:rPr>
-                <w:rFonts w:ascii="Arial" w:hAnsi="Arial" w:cs="Arial"/>
-                <w:lang w:eastAsia="ja-JP"/>
-              </w:rPr>
-              <w:t>0</w:t>
-            </w:r>
-          </w:p>
-        </w:tc>
-      </w:tr>
-      <w:tr>
-        <w:trPr>
-          <w:trHeight w:val="278"/>
-        </w:trPr>
-        <w:tc>
-          <w:tcPr>
-            <w:tcW w:w="710" w:type="dxa"/>
-            <w:vAlign w:val="bottom"/>
-          </w:tcPr>
-          <w:p>
-            <w:pPr>
-              <w:jc w:val="center"/>
-              <w:rPr>
-                <w:rFonts w:ascii="Arial" w:hAnsi="Arial" w:cs="Arial"/>
-                <w:lang w:eastAsia="ja-JP"/>
-              </w:rPr>
-            </w:pPr>
-            <w:r>
-              <w:rPr>
-                <w:rFonts w:ascii="Arial" w:hAnsi="Arial" w:cs="Arial"/>
-                <w:lang w:eastAsia="ja-JP"/>
-              </w:rPr>
-              <w:t>2.13</w:t>
-            </w:r>
-          </w:p>
-        </w:tc>
-        <w:tc>
-          <w:tcPr>
-            <w:tcW w:w="2376" w:type="dxa"/>
-            <w:shd w:val="clear" w:color="auto" w:fill="auto"/>
-            <w:noWrap/>
-            <w:vAlign w:val="bottom"/>
-          </w:tcPr>
-          <w:p>
-            <w:pPr>
-              <w:jc w:val="center"/>
-              <w:rPr>
-                <w:rFonts w:ascii="Arial" w:hAnsi="Arial" w:cs="Arial"/>
-                <w:lang w:eastAsia="ja-JP"/>
-              </w:rPr>
-            </w:pPr>
-            <w:r>
-              <w:rPr>
-                <w:rFonts w:ascii="Arial" w:hAnsi="Arial" w:cs="Arial"/>
-                <w:lang w:eastAsia="ja-JP"/>
-              </w:rPr>
-              <w:t>Resolve found issues</w:t>
-            </w:r>
-          </w:p>
-        </w:tc>
-        <w:tc>
-          <w:tcPr>
-            <w:tcW w:w="2509" w:type="dxa"/>
-            <w:vAlign w:val="bottom"/>
-          </w:tcPr>
-          <w:p>
-            <w:pPr>
-              <w:jc w:val="center"/>
-              <w:rPr>
-                <w:rFonts w:ascii="Arial" w:hAnsi="Arial" w:cs="Arial"/>
-                <w:lang w:eastAsia="ja-JP"/>
-              </w:rPr>
-            </w:pPr>
-            <w:r>
-              <w:rPr>
-                <w:rFonts w:ascii="Arial" w:hAnsi="Arial" w:cs="Arial"/>
-                <w:lang w:eastAsia="ja-JP"/>
-              </w:rPr>
-              <w:t>All team members to reply to comments and solve all found issues in documents during review process</w:t>
-            </w:r>
-          </w:p>
-        </w:tc>
-        <w:tc>
-          <w:tcPr>
-            <w:tcW w:w="1396" w:type="dxa"/>
-            <w:shd w:val="clear" w:color="auto" w:fill="auto"/>
-            <w:noWrap/>
-            <w:vAlign w:val="bottom"/>
-          </w:tcPr>
-          <w:p>
-            <w:pPr>
-              <w:jc w:val="center"/>
-              <w:rPr>
-                <w:rFonts w:ascii="Arial" w:hAnsi="Arial" w:cs="Arial"/>
-                <w:color w:val="00B050"/>
-                <w:lang w:eastAsia="ja-JP"/>
-              </w:rPr>
-            </w:pPr>
-            <w:r>
-              <w:rPr>
-                <w:rFonts w:ascii="Arial" w:hAnsi="Arial" w:cs="Arial"/>
-                <w:color w:val="FF0000"/>
-                <w:lang w:eastAsia="ja-JP"/>
-              </w:rPr>
-              <w:t>In Progress</w:t>
-            </w:r>
-          </w:p>
-        </w:tc>
-        <w:tc>
-          <w:tcPr>
-            <w:tcW w:w="1228" w:type="dxa"/>
-            <w:shd w:val="clear" w:color="auto" w:fill="auto"/>
-            <w:noWrap/>
-            <w:vAlign w:val="bottom"/>
-          </w:tcPr>
-          <w:p>
-            <w:pPr>
-              <w:jc w:val="center"/>
-              <w:rPr>
-                <w:rFonts w:ascii="Arial" w:hAnsi="Arial" w:cs="Arial"/>
-                <w:lang w:eastAsia="ja-JP"/>
-              </w:rPr>
-            </w:pPr>
-            <w:r>
-              <w:rPr>
-                <w:rFonts w:ascii="Arial" w:hAnsi="Arial" w:cs="Arial"/>
-                <w:lang w:eastAsia="ja-JP"/>
-              </w:rPr>
-              <w:t>All</w:t>
-            </w:r>
-          </w:p>
-        </w:tc>
-        <w:tc>
-          <w:tcPr>
-            <w:tcW w:w="842" w:type="dxa"/>
-            <w:vAlign w:val="bottom"/>
-          </w:tcPr>
-          <w:p>
-            <w:pPr>
-              <w:jc w:val="center"/>
-              <w:rPr>
-                <w:rFonts w:ascii="Arial" w:hAnsi="Arial" w:cs="Arial"/>
-                <w:lang w:eastAsia="ja-JP"/>
-              </w:rPr>
-            </w:pPr>
-            <w:r>
-              <w:rPr>
-                <w:rFonts w:ascii="Arial" w:hAnsi="Arial" w:cs="Arial"/>
-                <w:lang w:eastAsia="ja-JP"/>
-              </w:rPr>
-              <w:t>5</w:t>
-            </w:r>
-          </w:p>
-        </w:tc>
-        <w:tc>
-          <w:tcPr>
-            <w:tcW w:w="900" w:type="dxa"/>
-            <w:shd w:val="clear" w:color="auto" w:fill="auto"/>
-            <w:noWrap/>
-            <w:vAlign w:val="bottom"/>
-          </w:tcPr>
-          <w:p>
-            <w:pPr>
-              <w:jc w:val="center"/>
-              <w:rPr>
-                <w:rFonts w:ascii="Arial" w:hAnsi="Arial" w:cs="Arial"/>
-                <w:lang w:eastAsia="ja-JP"/>
-              </w:rPr>
-            </w:pPr>
-            <w:r>
-              <w:rPr>
-                <w:rFonts w:ascii="Arial" w:hAnsi="Arial" w:cs="Arial"/>
-                <w:lang w:eastAsia="ja-JP"/>
-              </w:rPr>
-              <w:t>5</w:t>
-            </w:r>
-          </w:p>
-        </w:tc>
-        <w:tc>
-          <w:tcPr>
-            <w:tcW w:w="1136" w:type="dxa"/>
-            <w:shd w:val="clear" w:color="auto" w:fill="auto"/>
-            <w:noWrap/>
-            <w:vAlign w:val="bottom"/>
-          </w:tcPr>
-          <w:p>
-            <w:pPr>
-              <w:jc w:val="center"/>
-              <w:rPr>
-                <w:rFonts w:ascii="Arial" w:hAnsi="Arial" w:cs="Arial"/>
-                <w:lang w:eastAsia="ja-JP"/>
-              </w:rPr>
-            </w:pPr>
-            <w:r>
-              <w:rPr>
-                <w:rFonts w:ascii="Arial" w:hAnsi="Arial" w:cs="Arial"/>
-                <w:lang w:eastAsia="ja-JP"/>
-              </w:rPr>
-              <w:t>1</w:t>
             </w:r>
           </w:p>
         </w:tc>
@@ -5643,10 +7869,7 @@
         </w:rPr>
       </w:pPr>
       <w:r>
-        <w:t>5</w:t>
-      </w:r>
-      <w:r>
-        <w:t>.  Issues</w:t>
+        <w:t>5.  Issues</w:t>
       </w:r>
     </w:p>
     <w:p/>
@@ -5847,7 +8070,6 @@
               <w:ind w:left="0"/>
             </w:pPr>
             <w:r>
-              <w:lastRenderedPageBreak/>
               <w:t xml:space="preserve">Could not finish Proposed Architecture Notebook until other members had submitted their drafts of documents. </w:t>
             </w:r>
           </w:p>
@@ -5983,72 +8205,6 @@
           <w:vanish w:val="0"/>
         </w:rPr>
       </w:pPr>
-      <w:r>
-        <w:rPr>
-          <w:vanish w:val="0"/>
-        </w:rPr>
-        <w:t>[</w:t>
-      </w:r>
-      <w:r>
-        <w:rPr>
-          <w:vanish w:val="0"/>
-        </w:rPr>
-        <w:t>Use t</w:t>
-      </w:r>
-      <w:r>
-        <w:rPr>
-          <w:vanish w:val="0"/>
-        </w:rPr>
-        <w:t>his section for capturing and communicating</w:t>
-      </w:r>
-      <w:r>
-        <w:rPr>
-          <w:vanish w:val="0"/>
-        </w:rPr>
-        <w:t xml:space="preserve"> results and actions from assessments</w:t>
-      </w:r>
-      <w:r>
-        <w:rPr>
-          <w:vanish w:val="0"/>
-        </w:rPr>
-        <w:t>, which are</w:t>
-      </w:r>
-      <w:r>
-        <w:rPr>
-          <w:vanish w:val="0"/>
-        </w:rPr>
-        <w:t xml:space="preserve"> typically done at the end of each iteration</w:t>
-      </w:r>
-      <w:r>
-        <w:rPr>
-          <w:vanish w:val="0"/>
-        </w:rPr>
-        <w:t>.</w:t>
-      </w:r>
-      <w:r>
-        <w:rPr>
-          <w:vanish w:val="0"/>
-        </w:rPr>
-        <w:t xml:space="preserve"> </w:t>
-      </w:r>
-      <w:r>
-        <w:rPr>
-          <w:vanish w:val="0"/>
-        </w:rPr>
-        <w:t xml:space="preserve">If you don’t </w:t>
-      </w:r>
-      <w:r>
-        <w:rPr>
-          <w:vanish w:val="0"/>
-        </w:rPr>
-        <w:t xml:space="preserve">do this, </w:t>
-      </w:r>
-      <w:r>
-        <w:rPr>
-          <w:vanish w:val="0"/>
-        </w:rPr>
-        <w:t>the team may not be able to improve the way they develop software.]</w:t>
-      </w:r>
     </w:p>
     <w:tbl>
       <w:tblPr>
@@ -6100,6 +8256,13 @@
                 <w:iCs/>
               </w:rPr>
             </w:pPr>
+            <w:r>
+              <w:rPr>
+                <w:bCs/>
+                <w:iCs/>
+              </w:rPr>
+              <w:t>Iteration # 1</w:t>
+            </w:r>
           </w:p>
         </w:tc>
       </w:tr>
@@ -6128,6 +8291,12 @@
                 <w:iCs/>
               </w:rPr>
             </w:pPr>
+            <w:r>
+              <w:rPr>
+                <w:iCs/>
+              </w:rPr>
+              <w:t>29 March 2018</w:t>
+            </w:r>
           </w:p>
         </w:tc>
       </w:tr>
@@ -6141,6 +8310,7 @@
               <w:spacing w:before="40" w:after="40"/>
             </w:pPr>
             <w:r>
+              <w:lastRenderedPageBreak/>
               <w:t>Participants</w:t>
             </w:r>
           </w:p>
@@ -6156,6 +8326,26 @@
                 <w:iCs/>
               </w:rPr>
             </w:pPr>
+            <w:r>
+              <w:rPr>
+                <w:iCs/>
+              </w:rPr>
+              <w:t xml:space="preserve">Aaron, Col, </w:t>
+            </w:r>
+            <w:proofErr w:type="spellStart"/>
+            <w:r>
+              <w:rPr>
+                <w:iCs/>
+              </w:rPr>
+              <w:t>Charnes</w:t>
+            </w:r>
+            <w:proofErr w:type="spellEnd"/>
+            <w:r>
+              <w:rPr>
+                <w:iCs/>
+              </w:rPr>
+              <w:t>, Michelle</w:t>
+            </w:r>
           </w:p>
         </w:tc>
       </w:tr>
@@ -6188,47 +8378,18 @@
               <w:rPr>
                 <w:rFonts w:ascii="Times" w:hAnsi="Times"/>
                 <w:iCs/>
-                <w:color w:val="0000FF"/>
-              </w:rPr>
-              <w:t>[</w:t>
-            </w:r>
-            <w:r>
-              <w:rPr>
-                <w:rFonts w:ascii="Times" w:hAnsi="Times"/>
-                <w:iCs/>
-                <w:color w:val="0000FF"/>
-              </w:rPr>
-              <w:t xml:space="preserve">For example, </w:t>
-            </w:r>
-            <w:r>
-              <w:rPr>
-                <w:rFonts w:ascii="Times" w:hAnsi="Times"/>
-                <w:iCs/>
-                <w:color w:val="0000FF"/>
-              </w:rPr>
-              <w:t>express as Red, Yellow, or Green</w:t>
-            </w:r>
-            <w:r>
-              <w:rPr>
-                <w:rFonts w:ascii="Times" w:hAnsi="Times"/>
-                <w:iCs/>
-                <w:color w:val="0000FF"/>
-              </w:rPr>
-              <w:t>.</w:t>
-            </w:r>
-            <w:r>
-              <w:rPr>
-                <w:rFonts w:ascii="Times" w:hAnsi="Times"/>
-                <w:iCs/>
-                <w:color w:val="0000FF"/>
-              </w:rPr>
-              <w:t>]</w:t>
+                <w:color w:val="000000" w:themeColor="text1"/>
+              </w:rPr>
+              <w:t>Green</w:t>
             </w:r>
           </w:p>
         </w:tc>
       </w:tr>
     </w:tbl>
-    <w:p/>
+    <w:p>
+      <w:bookmarkStart w:id="6" w:name="_GoBack"/>
+      <w:bookmarkEnd w:id="6"/>
+    </w:p>
     <w:p>
       <w:pPr>
         <w:pStyle w:val="Heading2"/>
@@ -6258,8 +8419,22 @@
         <w:rPr>
           <w:color w:val="000000" w:themeColor="text1"/>
         </w:rPr>
-        <w:t xml:space="preserve">Did not meet all objectives, some work items still outstanding due to reliance on other work items that needed to be completed first. </w:t>
+        <w:t xml:space="preserve">All objectives stated have been met. Work was assigned to all team member, all initial documents have been submitted and as well as their corresponding reviews. The overall class diagram and initial activity diagrams have also been submitted. </w:t>
       </w:r>
+      <w:r>
+        <w:rPr>
+          <w:color w:val="000000" w:themeColor="text1"/>
+        </w:rPr>
+        <w:t xml:space="preserve"> </w:t>
+      </w:r>
+    </w:p>
+    <w:p>
+      <w:pPr>
+        <w:pStyle w:val="InfoBluelistitem"/>
+        <w:rPr>
+          <w:color w:val="000000" w:themeColor="text1"/>
+        </w:rPr>
+      </w:pPr>
     </w:p>
     <w:p>
       <w:pPr>
@@ -6270,28 +8445,7 @@
         </w:numPr>
       </w:pPr>
       <w:r>
-        <w:t>Work Items</w:t>
-      </w:r>
-      <w:r>
-        <w:t xml:space="preserve">: </w:t>
-      </w:r>
-      <w:r>
-        <w:t>Plan</w:t>
-      </w:r>
-      <w:r>
-        <w:t>ned</w:t>
-      </w:r>
-      <w:r>
-        <w:t xml:space="preserve"> </w:t>
-      </w:r>
-      <w:r>
-        <w:t>compared to a</w:t>
-      </w:r>
-      <w:r>
-        <w:t>ctual</w:t>
-      </w:r>
-      <w:r>
-        <w:t>ly completed</w:t>
+        <w:t>Work Items: Planned compared to actually completed</w:t>
       </w:r>
     </w:p>
     <w:p>
@@ -6307,14 +8461,14 @@
           <w:sz w:val="20"/>
           <w:szCs w:val="20"/>
         </w:rPr>
-        <w:t>Most work items completed</w:t>
+        <w:t xml:space="preserve">All work items were completed. The reviews for documents were delayed slightly but still completed inside of this iteration. Should be noted that more time needs to be allocated for reviewing of documents. </w:t>
       </w:r>
       <w:r>
         <w:rPr>
           <w:sz w:val="20"/>
           <w:szCs w:val="20"/>
         </w:rPr>
-        <w:t xml:space="preserve"> on time and in the estimated timeframe. </w:t>
+        <w:t xml:space="preserve"> </w:t>
       </w:r>
     </w:p>
     <w:p>
@@ -6327,52 +8481,46 @@
         <w:ind w:left="720"/>
       </w:pPr>
       <w:r>
-        <w:t xml:space="preserve">Assessment against Evaluation Criteria Test </w:t>
-      </w:r>
-      <w:r>
-        <w:t>r</w:t>
-      </w:r>
-      <w:r>
-        <w:t>esults</w:t>
+        <w:t>Assessment against Evaluation Criteria Test results</w:t>
       </w:r>
     </w:p>
     <w:p>
       <w:pPr>
+        <w:ind w:left="720"/>
         <w:rPr>
           <w:sz w:val="20"/>
           <w:szCs w:val="20"/>
         </w:rPr>
       </w:pPr>
       <w:r>
-        <w:tab/>
+        <w:rPr>
+          <w:sz w:val="20"/>
+          <w:szCs w:val="20"/>
+        </w:rPr>
+        <w:t xml:space="preserve">Documents are all currently in a very early draft stage and almost all reviews came back with many items still to be completed. Team members will need to update these as per the comments to get them out of draft stage and closer to completed. </w:t>
+      </w:r>
+    </w:p>
+    <w:p>
+      <w:pPr>
+        <w:ind w:left="720"/>
+        <w:rPr>
+          <w:sz w:val="20"/>
+          <w:szCs w:val="20"/>
+        </w:rPr>
+      </w:pPr>
+      <w:r>
+        <w:rPr>
+          <w:sz w:val="20"/>
+          <w:szCs w:val="20"/>
+        </w:rPr>
+        <w:t xml:space="preserve">Specifically pieces of the Proposed Architecture needed to be updated to address for accurate information as well as the corresponding info in the Requirement Model. </w:t>
       </w:r>
       <w:r>
         <w:rPr>
           <w:sz w:val="20"/>
           <w:szCs w:val="20"/>
         </w:rPr>
-        <w:t xml:space="preserve">Master Test plan is only outstanding work item still to be completed in draft status. All team members kept to </w:t>
-      </w:r>
-      <w:r>
-        <w:rPr>
-          <w:sz w:val="20"/>
-          <w:szCs w:val="20"/>
-        </w:rPr>
-        <w:t xml:space="preserve">their goals and reviewed </w:t>
-      </w:r>
-      <w:r>
-        <w:rPr>
-          <w:sz w:val="20"/>
-          <w:szCs w:val="20"/>
-        </w:rPr>
-        <w:t>each others</w:t>
-      </w:r>
-      <w:r>
-        <w:rPr>
-          <w:sz w:val="20"/>
-          <w:szCs w:val="20"/>
-        </w:rPr>
-        <w:t xml:space="preserve"> work on time. </w:t>
+        <w:t xml:space="preserve"> </w:t>
       </w:r>
     </w:p>
     <w:p>
@@ -6384,19 +8532,7 @@
         </w:numPr>
       </w:pPr>
       <w:r>
-        <w:t xml:space="preserve">Other </w:t>
-      </w:r>
-      <w:r>
-        <w:t>c</w:t>
-      </w:r>
-      <w:r>
-        <w:t xml:space="preserve">oncerns and </w:t>
-      </w:r>
-      <w:r>
-        <w:t>d</w:t>
-      </w:r>
-      <w:r>
-        <w:t>eviations</w:t>
+        <w:t>Other concerns and deviations</w:t>
       </w:r>
     </w:p>
     <w:p>
@@ -6404,15 +8540,105 @@
         <w:pStyle w:val="InfoBluelistitem"/>
       </w:pPr>
     </w:p>
+    <w:p/>
+    <w:bookmarkEnd w:id="0"/>
+    <w:p/>
     <w:sectPr>
-      <w:headerReference w:type="default" r:id="rId20"/>
-      <w:footerReference w:type="default" r:id="rId21"/>
+      <w:headerReference w:type="default" r:id="rId21"/>
+      <w:footerReference w:type="default" r:id="rId22"/>
       <w:pgSz w:w="12240" w:h="15840" w:code="1"/>
       <w:pgMar w:top="1440" w:right="1440" w:bottom="1440" w:left="1440" w:header="720" w:footer="720" w:gutter="0"/>
       <w:cols w:space="720"/>
     </w:sectPr>
   </w:body>
 </w:document>
+</file>
+
+<file path=word/comments.xml><?xml version="1.0" encoding="utf-8"?>
+<w:comments xmlns:wpc="http://schemas.microsoft.com/office/word/2010/wordprocessingCanvas" xmlns:mo="http://schemas.microsoft.com/office/mac/office/2008/main" xmlns:mc="http://schemas.openxmlformats.org/markup-compatibility/2006" xmlns:mv="urn:schemas-microsoft-com:mac:vml" xmlns:o="urn:schemas-microsoft-com:office:office" xmlns:r="http://schemas.openxmlformats.org/officeDocument/2006/relationships" xmlns:m="http://schemas.openxmlformats.org/officeDocument/2006/math" xmlns:v="urn:schemas-microsoft-com:vml" xmlns:wp14="http://schemas.microsoft.com/office/word/2010/wordprocessingDrawing" xmlns:wp="http://schemas.openxmlformats.org/drawingml/2006/wordprocessingDrawing" xmlns:w10="urn:schemas-microsoft-com:office:word" xmlns:w="http://schemas.openxmlformats.org/wordprocessingml/2006/main" xmlns:w14="http://schemas.microsoft.com/office/word/2010/wordml" xmlns:w15="http://schemas.microsoft.com/office/word/2012/wordml" xmlns:wpg="http://schemas.microsoft.com/office/word/2010/wordprocessingGroup" xmlns:wpi="http://schemas.microsoft.com/office/word/2010/wordprocessingInk" xmlns:wne="http://schemas.microsoft.com/office/word/2006/wordml" xmlns:wps="http://schemas.microsoft.com/office/word/2010/wordprocessingShape" mc:Ignorable="w14 w15 wp14">
+  <w:comment w:id="2" w:author="Collin McKeahnie" w:date="2018-06-08T16:11:00Z" w:initials="CM">
+    <w:p>
+      <w:pPr>
+        <w:pStyle w:val="CommentText"/>
+      </w:pPr>
+      <w:r>
+        <w:rPr>
+          <w:rStyle w:val="CommentReference"/>
+        </w:rPr>
+        <w:annotationRef/>
+      </w:r>
+      <w:r>
+        <w:t>Link broken</w:t>
+      </w:r>
+    </w:p>
+  </w:comment>
+  <w:comment w:id="3" w:author="Microsoft Office User" w:date="2018-06-09T18:05:00Z" w:initials="Office">
+    <w:p>
+      <w:pPr>
+        <w:pStyle w:val="CommentText"/>
+      </w:pPr>
+      <w:r>
+        <w:rPr>
+          <w:rStyle w:val="CommentReference"/>
+        </w:rPr>
+        <w:annotationRef/>
+      </w:r>
+      <w:r>
+        <w:t>Fixed</w:t>
+      </w:r>
+    </w:p>
+  </w:comment>
+  <w:comment w:id="4" w:author="Collin McKeahnie" w:date="2018-06-08T16:11:00Z" w:initials="CM">
+    <w:p>
+      <w:pPr>
+        <w:pStyle w:val="CommentText"/>
+      </w:pPr>
+      <w:r>
+        <w:rPr>
+          <w:rStyle w:val="CommentReference"/>
+        </w:rPr>
+        <w:annotationRef/>
+      </w:r>
+      <w:r>
+        <w:t>Link broken</w:t>
+      </w:r>
+    </w:p>
+  </w:comment>
+  <w:comment w:id="5" w:author="Microsoft Office User" w:date="2018-06-09T18:05:00Z" w:initials="Office">
+    <w:p>
+      <w:pPr>
+        <w:pStyle w:val="CommentText"/>
+      </w:pPr>
+      <w:r>
+        <w:rPr>
+          <w:rStyle w:val="CommentReference"/>
+        </w:rPr>
+        <w:annotationRef/>
+      </w:r>
+      <w:r>
+        <w:t>Fixed</w:t>
+      </w:r>
+    </w:p>
+  </w:comment>
+</w:comments>
+</file>
+
+<file path=word/commentsExtended.xml><?xml version="1.0" encoding="utf-8"?>
+<w15:commentsEx xmlns:wpc="http://schemas.microsoft.com/office/word/2010/wordprocessingCanvas" xmlns:mo="http://schemas.microsoft.com/office/mac/office/2008/main" xmlns:mc="http://schemas.openxmlformats.org/markup-compatibility/2006" xmlns:mv="urn:schemas-microsoft-com:mac:vml" xmlns:o="urn:schemas-microsoft-com:office:office" xmlns:r="http://schemas.openxmlformats.org/officeDocument/2006/relationships" xmlns:m="http://schemas.openxmlformats.org/officeDocument/2006/math" xmlns:v="urn:schemas-microsoft-com:vml" xmlns:wp14="http://schemas.microsoft.com/office/word/2010/wordprocessingDrawing" xmlns:wp="http://schemas.openxmlformats.org/drawingml/2006/wordprocessingDrawing" xmlns:w10="urn:schemas-microsoft-com:office:word" xmlns:w="http://schemas.openxmlformats.org/wordprocessingml/2006/main" xmlns:w14="http://schemas.microsoft.com/office/word/2010/wordml" xmlns:w15="http://schemas.microsoft.com/office/word/2012/wordml" xmlns:wpg="http://schemas.microsoft.com/office/word/2010/wordprocessingGroup" xmlns:wpi="http://schemas.microsoft.com/office/word/2010/wordprocessingInk" xmlns:wne="http://schemas.microsoft.com/office/word/2006/wordml" xmlns:wps="http://schemas.microsoft.com/office/word/2010/wordprocessingShape" mc:Ignorable="w14 w15 wp14">
+  <w15:commentEx w15:paraId="696885BF" w15:done="0"/>
+  <w15:commentEx w15:paraId="4FDAD955" w15:paraIdParent="696885BF" w15:done="0"/>
+  <w15:commentEx w15:paraId="2C737195" w15:done="0"/>
+  <w15:commentEx w15:paraId="34ABDB2F" w15:paraIdParent="2C737195" w15:done="0"/>
+</w15:commentsEx>
+</file>
+
+<file path=word/commentsIds.xml><?xml version="1.0" encoding="utf-8"?>
+<w16cid:commentsIds xmlns:wpc="http://schemas.microsoft.com/office/word/2010/wordprocessingCanvas" xmlns:cx="http://schemas.microsoft.com/office/drawing/2014/chartex" xmlns:cx1="http://schemas.microsoft.com/office/drawing/2015/9/8/chartex" xmlns:cx2="http://schemas.microsoft.com/office/drawing/2015/10/21/chartex" xmlns:cx3="http://schemas.microsoft.com/office/drawing/2016/5/9/chartex" xmlns:cx4="http://schemas.microsoft.com/office/drawing/2016/5/10/chartex" xmlns:cx5="http://schemas.microsoft.com/office/drawing/2016/5/11/chartex" xmlns:cx6="http://schemas.microsoft.com/office/drawing/2016/5/12/chartex" xmlns:cx7="http://schemas.microsoft.com/office/drawing/2016/5/13/chartex" xmlns:cx8="http://schemas.microsoft.com/office/drawing/2016/5/14/chartex" xmlns:mc="http://schemas.openxmlformats.org/markup-compatibility/2006" xmlns:aink="http://schemas.microsoft.com/office/drawing/2016/ink" xmlns:am3d="http://schemas.microsoft.com/office/drawing/2017/model3d" xmlns:o="urn:schemas-microsoft-com:office:office" xmlns:r="http://schemas.openxmlformats.org/officeDocument/2006/relationships" xmlns:m="http://schemas.openxmlformats.org/officeDocument/2006/math" xmlns:v="urn:schemas-microsoft-com:vml" xmlns:wp14="http://schemas.microsoft.com/office/word/2010/wordprocessingDrawing" xmlns:wp="http://schemas.openxmlformats.org/drawingml/2006/wordprocessingDrawing" xmlns:w10="urn:schemas-microsoft-com:office:word" xmlns:w="http://schemas.openxmlformats.org/wordprocessingml/2006/main" xmlns:w14="http://schemas.microsoft.com/office/word/2010/wordml" xmlns:w15="http://schemas.microsoft.com/office/word/2012/wordml" xmlns:w16cid="http://schemas.microsoft.com/office/word/2016/wordml/cid" xmlns:w16se="http://schemas.microsoft.com/office/word/2015/wordml/symex" xmlns:wpg="http://schemas.microsoft.com/office/word/2010/wordprocessingGroup" xmlns:wpi="http://schemas.microsoft.com/office/word/2010/wordprocessingInk" xmlns:wne="http://schemas.microsoft.com/office/word/2006/wordml" xmlns:wps="http://schemas.microsoft.com/office/word/2010/wordprocessingShape" mc:Ignorable="w14 w15 w16se w16cid wp14">
+  <w16cid:commentId w16cid:paraId="696885BF" w16cid:durableId="1EC52940"/>
+  <w16cid:commentId w16cid:paraId="2C737195" w16cid:durableId="1EC5294A"/>
+  <w16cid:commentId w16cid:paraId="126E20A1" w16cid:durableId="1EC52833"/>
+  <w16cid:commentId w16cid:paraId="035E091F" w16cid:durableId="1EC52858"/>
+</w16cid:commentsIds>
 </file>
 
 <file path=word/endnotes.xml><?xml version="1.0" encoding="utf-8"?>
@@ -6492,21 +8718,11 @@
           <w:r>
             <w:sym w:font="Symbol" w:char="F0D3"/>
           </w:r>
-          <w:r>
-            <w:fldChar w:fldCharType="begin"/>
-          </w:r>
-          <w:r>
-            <w:instrText xml:space="preserve"> DOCPROPERTY "Company"  \* MERGEFORMAT </w:instrText>
-          </w:r>
-          <w:r>
-            <w:fldChar w:fldCharType="separate"/>
-          </w:r>
-          <w:r>
-            <w:t>&lt;Company Name&gt;</w:t>
-          </w:r>
-          <w:r>
-            <w:fldChar w:fldCharType="end"/>
-          </w:r>
+          <w:fldSimple w:instr=" DOCPROPERTY &quot;Company&quot;  \* MERGEFORMAT ">
+            <w:r>
+              <w:t>&lt;Company Name&gt;</w:t>
+            </w:r>
+          </w:fldSimple>
           <w:r>
             <w:t xml:space="preserve">, </w:t>
           </w:r>
@@ -6570,7 +8786,7 @@
               <w:rStyle w:val="PageNumber"/>
               <w:noProof/>
             </w:rPr>
-            <w:t>3</w:t>
+            <w:t>10</w:t>
           </w:r>
           <w:r>
             <w:rPr>
@@ -6607,7 +8823,7 @@
               <w:rStyle w:val="PageNumber"/>
               <w:noProof/>
             </w:rPr>
-            <w:t>4</w:t>
+            <w:t>11</w:t>
           </w:r>
           <w:r>
             <w:rPr>
@@ -6705,21 +8921,11 @@
           <w:tcW w:w="6379" w:type="dxa"/>
         </w:tcPr>
         <w:p>
-          <w:r>
-            <w:fldChar w:fldCharType="begin"/>
-          </w:r>
-          <w:r>
-            <w:instrText xml:space="preserve"> TITLE  \* MERGEFORMAT </w:instrText>
-          </w:r>
-          <w:r>
-            <w:fldChar w:fldCharType="separate"/>
-          </w:r>
-          <w:r>
-            <w:t>Iteration Plan</w:t>
-          </w:r>
-          <w:r>
-            <w:fldChar w:fldCharType="end"/>
-          </w:r>
+          <w:fldSimple w:instr=" TITLE  \* MERGEFORMAT ">
+            <w:r>
+              <w:t>Iteration Plan</w:t>
+            </w:r>
+          </w:fldSimple>
         </w:p>
       </w:tc>
       <w:tc>
@@ -9610,6 +11816,17 @@
 </w:numbering>
 </file>
 
+<file path=word/people.xml><?xml version="1.0" encoding="utf-8"?>
+<w15:people xmlns:wpc="http://schemas.microsoft.com/office/word/2010/wordprocessingCanvas" xmlns:mo="http://schemas.microsoft.com/office/mac/office/2008/main" xmlns:mc="http://schemas.openxmlformats.org/markup-compatibility/2006" xmlns:mv="urn:schemas-microsoft-com:mac:vml" xmlns:o="urn:schemas-microsoft-com:office:office" xmlns:r="http://schemas.openxmlformats.org/officeDocument/2006/relationships" xmlns:m="http://schemas.openxmlformats.org/officeDocument/2006/math" xmlns:v="urn:schemas-microsoft-com:vml" xmlns:wp14="http://schemas.microsoft.com/office/word/2010/wordprocessingDrawing" xmlns:wp="http://schemas.openxmlformats.org/drawingml/2006/wordprocessingDrawing" xmlns:w10="urn:schemas-microsoft-com:office:word" xmlns:w="http://schemas.openxmlformats.org/wordprocessingml/2006/main" xmlns:w14="http://schemas.microsoft.com/office/word/2010/wordml" xmlns:w15="http://schemas.microsoft.com/office/word/2012/wordml" xmlns:wpg="http://schemas.microsoft.com/office/word/2010/wordprocessingGroup" xmlns:wpi="http://schemas.microsoft.com/office/word/2010/wordprocessingInk" xmlns:wne="http://schemas.microsoft.com/office/word/2006/wordml" xmlns:wps="http://schemas.microsoft.com/office/word/2010/wordprocessingShape" mc:Ignorable="w14 w15 wp14">
+  <w15:person w15:author="Collin McKeahnie">
+    <w15:presenceInfo w15:providerId="Windows Live" w15:userId="e5f670dae1136c23"/>
+  </w15:person>
+  <w15:person w15:author="Microsoft Office User">
+    <w15:presenceInfo w15:providerId="None" w15:userId="Microsoft Office User"/>
+  </w15:person>
+</w15:people>
+</file>
+
 <file path=word/styles.xml><?xml version="1.0" encoding="utf-8"?>
 <w:styles xmlns:mc="http://schemas.openxmlformats.org/markup-compatibility/2006" xmlns:r="http://schemas.openxmlformats.org/officeDocument/2006/relationships" xmlns:w="http://schemas.openxmlformats.org/wordprocessingml/2006/main" xmlns:w14="http://schemas.microsoft.com/office/word/2010/wordml" xmlns:w15="http://schemas.microsoft.com/office/word/2012/wordml" mc:Ignorable="w14 w15">
   <w:docDefaults>
@@ -9684,7 +11901,7 @@
     <w:lsdException w:name="List Number 3" w:semiHidden="1" w:unhideWhenUsed="1"/>
     <w:lsdException w:name="List Number 4" w:semiHidden="1" w:unhideWhenUsed="1"/>
     <w:lsdException w:name="List Number 5" w:semiHidden="1" w:unhideWhenUsed="1"/>
-    <w:lsdException w:name="Title" w:uiPriority="10" w:qFormat="1"/>
+    <w:lsdException w:name="Title" w:uiPriority="0" w:qFormat="1"/>
     <w:lsdException w:name="Closing" w:semiHidden="1" w:unhideWhenUsed="1"/>
     <w:lsdException w:name="Signature" w:semiHidden="1" w:unhideWhenUsed="1"/>
     <w:lsdException w:name="Default Paragraph Font" w:semiHidden="1" w:uiPriority="1" w:unhideWhenUsed="1"/>
@@ -9776,7 +11993,7 @@
     <w:lsdException w:name="Table Web 2" w:semiHidden="1" w:unhideWhenUsed="1"/>
     <w:lsdException w:name="Table Web 3" w:semiHidden="1" w:unhideWhenUsed="1"/>
     <w:lsdException w:name="Balloon Text" w:semiHidden="1" w:unhideWhenUsed="1"/>
-    <w:lsdException w:name="Table Grid" w:uiPriority="39"/>
+    <w:lsdException w:name="Table Grid" w:uiPriority="0"/>
     <w:lsdException w:name="Table Theme" w:semiHidden="1" w:unhideWhenUsed="1"/>
     <w:lsdException w:name="Placeholder Text" w:semiHidden="1"/>
     <w:lsdException w:name="No Spacing" w:uiPriority="1" w:qFormat="1"/>
@@ -10229,6 +12446,7 @@
     <w:name w:val="Title"/>
     <w:basedOn w:val="Normal"/>
     <w:next w:val="Normal"/>
+    <w:link w:val="TitleChar"/>
     <w:qFormat/>
     <w:pPr>
       <w:widowControl w:val="0"/>
@@ -10779,6 +12997,39 @@
       <w:u w:val="single"/>
     </w:rPr>
   </w:style>
+  <w:style w:type="character" w:customStyle="1" w:styleId="TitleChar">
+    <w:name w:val="Title Char"/>
+    <w:basedOn w:val="DefaultParagraphFont"/>
+    <w:link w:val="Title"/>
+    <w:rsid w:val="00987C04"/>
+    <w:rPr>
+      <w:rFonts w:ascii="Arial" w:hAnsi="Arial"/>
+      <w:b/>
+      <w:sz w:val="36"/>
+      <w:lang w:val="en-US" w:eastAsia="en-US"/>
+    </w:rPr>
+  </w:style>
+  <w:style w:type="paragraph" w:styleId="NormalWeb">
+    <w:name w:val="Normal (Web)"/>
+    <w:basedOn w:val="Normal"/>
+    <w:uiPriority w:val="99"/>
+    <w:semiHidden/>
+    <w:unhideWhenUsed/>
+    <w:rsid w:val="00E600F4"/>
+    <w:pPr>
+      <w:spacing w:before="100" w:beforeAutospacing="1" w:after="100" w:afterAutospacing="1"/>
+    </w:pPr>
+  </w:style>
+  <w:style w:type="character" w:customStyle="1" w:styleId="UnresolvedMention">
+    <w:name w:val="Unresolved Mention"/>
+    <w:basedOn w:val="DefaultParagraphFont"/>
+    <w:uiPriority w:val="99"/>
+    <w:rsid w:val="00F8599A"/>
+    <w:rPr>
+      <w:color w:val="605E5C"/>
+      <w:shd w:val="clear" w:color="auto" w:fill="E1DFDD"/>
+    </w:rPr>
+  </w:style>
 </w:styles>
 </file>
 
